--- a/src/Components/Shared/Navbar/WordResume.docx
+++ b/src/Components/Shared/Navbar/WordResume.docx
@@ -9,7 +9,7 @@
         <w:rPr>
           <w:rFonts w:ascii="Arial" w:hAnsi="Arial" w:cs="Arial"/>
           <w:noProof/>
-          <w:color w:val="1F3864" w:themeColor="accent1" w:themeShade="80"/>
+          <w:color w:val="061539"/>
           <w:sz w:val="48"/>
           <w:szCs w:val="48"/>
         </w:rPr>
@@ -18,227 +18,248 @@
         <w:rPr>
           <w:rFonts w:ascii="Arial" w:hAnsi="Arial" w:cs="Arial"/>
           <w:noProof/>
-          <w:color w:val="1F3864" w:themeColor="accent1" w:themeShade="80"/>
+          <w:color w:val="061539"/>
           <w:sz w:val="48"/>
           <w:szCs w:val="48"/>
         </w:rPr>
         <mc:AlternateContent>
           <mc:Choice Requires="wps">
             <w:drawing>
-              <wp:anchor distT="91440" distB="91440" distL="114300" distR="114300" simplePos="0" relativeHeight="251660288" behindDoc="1" locked="0" layoutInCell="1" allowOverlap="1" wp14:anchorId="4BCCCFB5" wp14:editId="4608A616">
+              <wp:anchor distT="0" distB="0" distL="114300" distR="114300" simplePos="0" relativeHeight="251659264" behindDoc="1" locked="0" layoutInCell="1" allowOverlap="1" wp14:anchorId="3EAA808D" wp14:editId="7250F069">
                 <wp:simplePos x="0" y="0"/>
-                <wp:positionH relativeFrom="page">
-                  <wp:posOffset>5313680</wp:posOffset>
+                <wp:positionH relativeFrom="margin">
+                  <wp:align>right</wp:align>
                 </wp:positionH>
                 <wp:positionV relativeFrom="paragraph">
-                  <wp:posOffset>11430</wp:posOffset>
+                  <wp:posOffset>12184</wp:posOffset>
                 </wp:positionV>
-                <wp:extent cx="1878330" cy="1403985"/>
-                <wp:effectExtent l="0" t="0" r="0" b="5715"/>
+                <wp:extent cx="1974850" cy="1267460"/>
+                <wp:effectExtent l="0" t="0" r="0" b="0"/>
                 <wp:wrapTight wrapText="bothSides">
                   <wp:wrapPolygon edited="0">
-                    <wp:start x="657" y="0"/>
-                    <wp:lineTo x="657" y="21296"/>
-                    <wp:lineTo x="20811" y="21296"/>
-                    <wp:lineTo x="20811" y="0"/>
-                    <wp:lineTo x="657" y="0"/>
+                    <wp:start x="625" y="0"/>
+                    <wp:lineTo x="625" y="21102"/>
+                    <wp:lineTo x="20836" y="21102"/>
+                    <wp:lineTo x="20836" y="0"/>
+                    <wp:lineTo x="625" y="0"/>
                   </wp:wrapPolygon>
                 </wp:wrapTight>
-                <wp:docPr id="307" name="Text Box 2"/>
-                <wp:cNvGraphicFramePr>
-                  <a:graphicFrameLocks xmlns:a="http://schemas.openxmlformats.org/drawingml/2006/main"/>
-                </wp:cNvGraphicFramePr>
+                <wp:docPr id="3" name="Text Box 3"/>
+                <wp:cNvGraphicFramePr/>
                 <a:graphic xmlns:a="http://schemas.openxmlformats.org/drawingml/2006/main">
                   <a:graphicData uri="http://schemas.microsoft.com/office/word/2010/wordprocessingShape">
                     <wps:wsp>
-                      <wps:cNvSpPr txBox="1">
-                        <a:spLocks noChangeArrowheads="1"/>
-                      </wps:cNvSpPr>
-                      <wps:spPr bwMode="auto">
+                      <wps:cNvSpPr txBox="1"/>
+                      <wps:spPr>
                         <a:xfrm>
                           <a:off x="0" y="0"/>
-                          <a:ext cx="1878330" cy="1403985"/>
+                          <a:ext cx="1974850" cy="1268083"/>
                         </a:xfrm>
                         <a:prstGeom prst="rect">
                           <a:avLst/>
                         </a:prstGeom>
                         <a:noFill/>
-                        <a:ln w="9525">
+                        <a:ln w="6350">
                           <a:noFill/>
-                          <a:miter lim="800000"/>
-                          <a:headEnd/>
-                          <a:tailEnd/>
                         </a:ln>
                       </wps:spPr>
                       <wps:txbx>
                         <w:txbxContent>
+                          <w:tbl>
+                            <w:tblPr>
+                              <w:tblStyle w:val="TableGrid"/>
+                              <w:tblW w:w="0" w:type="auto"/>
+                              <w:jc w:val="center"/>
+                              <w:tblBorders>
+                                <w:top w:val="single" w:sz="24" w:space="0" w:color="061539"/>
+                                <w:left w:val="none" w:sz="0" w:space="0" w:color="auto"/>
+                                <w:bottom w:val="single" w:sz="24" w:space="0" w:color="061539"/>
+                                <w:right w:val="none" w:sz="0" w:space="0" w:color="auto"/>
+                                <w:insideH w:val="none" w:sz="0" w:space="0" w:color="auto"/>
+                                <w:insideV w:val="none" w:sz="0" w:space="0" w:color="auto"/>
+                              </w:tblBorders>
+                              <w:tblLook w:val="04A0" w:firstRow="1" w:lastRow="0" w:firstColumn="1" w:lastColumn="0" w:noHBand="0" w:noVBand="1"/>
+                            </w:tblPr>
+                            <w:tblGrid>
+                              <w:gridCol w:w="2812"/>
+                            </w:tblGrid>
+                            <w:tr>
+                              <w:trPr>
+                                <w:trHeight w:val="1418"/>
+                                <w:jc w:val="center"/>
+                              </w:trPr>
+                              <w:tc>
+                                <w:tcPr>
+                                  <w:tcW w:w="2817" w:type="dxa"/>
+                                  <w:vAlign w:val="center"/>
+                                </w:tcPr>
+                                <w:p>
+                                  <w:pPr>
+                                    <w:spacing w:line="360" w:lineRule="auto"/>
+                                    <w:rPr>
+                                      <w:rFonts w:ascii="Arial" w:hAnsi="Arial" w:cs="Arial"/>
+                                      <w:color w:val="7887AB"/>
+                                    </w:rPr>
+                                  </w:pPr>
+                                  <w:r>
+                                    <w:rPr>
+                                      <w:rFonts w:ascii="Arial" w:hAnsi="Arial" w:cs="Arial"/>
+                                      <w:color w:val="7887AB"/>
+                                    </w:rPr>
+                                    <w:t>Johannesburg</w:t>
+                                  </w:r>
+                                </w:p>
+                                <w:p>
+                                  <w:pPr>
+                                    <w:spacing w:line="360" w:lineRule="auto"/>
+                                    <w:rPr>
+                                      <w:rFonts w:ascii="Arial" w:hAnsi="Arial" w:cs="Arial"/>
+                                      <w:b/>
+                                      <w:color w:val="7887AB"/>
+                                    </w:rPr>
+                                  </w:pPr>
+                                  <w:r>
+                                    <w:rPr>
+                                      <w:rFonts w:ascii="Arial" w:hAnsi="Arial" w:cs="Arial"/>
+                                      <w:b/>
+                                      <w:color w:val="7887AB"/>
+                                    </w:rPr>
+                                    <w:t>South Africa</w:t>
+                                  </w:r>
+                                </w:p>
+                                <w:p>
+                                  <w:pPr>
+                                    <w:spacing w:line="360" w:lineRule="auto"/>
+                                    <w:rPr>
+                                      <w:rFonts w:ascii="Arial" w:hAnsi="Arial" w:cs="Arial"/>
+                                      <w:u w:val="single"/>
+                                    </w:rPr>
+                                  </w:pPr>
+                                  <w:r>
+                                    <w:rPr>
+                                      <w:rFonts w:ascii="Arial" w:hAnsi="Arial" w:cs="Arial"/>
+                                      <w:color w:val="7887AB"/>
+                                      <w:u w:val="single"/>
+                                    </w:rPr>
+                                    <w:t>louisevdb84@gmail.com</w:t>
+                                  </w:r>
+                                </w:p>
+                              </w:tc>
+                            </w:tr>
+                          </w:tbl>
+                          <w:p/>
+                        </w:txbxContent>
+                      </wps:txbx>
+                      <wps:bodyPr rot="0" spcFirstLastPara="0" vertOverflow="overflow" horzOverflow="overflow" vert="horz" wrap="square" lIns="91440" tIns="45720" rIns="91440" bIns="45720" numCol="1" spcCol="0" rtlCol="0" fromWordArt="0" anchor="t" anchorCtr="0" forceAA="0" compatLnSpc="1">
+                        <a:prstTxWarp prst="textNoShape">
+                          <a:avLst/>
+                        </a:prstTxWarp>
+                        <a:noAutofit/>
+                      </wps:bodyPr>
+                    </wps:wsp>
+                  </a:graphicData>
+                </a:graphic>
+                <wp14:sizeRelV relativeFrom="margin">
+                  <wp14:pctHeight>0</wp14:pctHeight>
+                </wp14:sizeRelV>
+              </wp:anchor>
+            </w:drawing>
+          </mc:Choice>
+          <mc:Fallback>
+            <w:pict>
+              <v:shapetype w14:anchorId="3EAA808D" id="_x0000_t202" coordsize="21600,21600" o:spt="202" path="m,l,21600r21600,l21600,xe">
+                <v:stroke joinstyle="miter"/>
+                <v:path gradientshapeok="t" o:connecttype="rect"/>
+              </v:shapetype>
+              <v:shape id="Text Box 3" o:spid="_x0000_s1026" type="#_x0000_t202" style="position:absolute;left:0;text-align:left;margin-left:104.3pt;margin-top:.95pt;width:155.5pt;height:99.8pt;z-index:-251657216;visibility:visible;mso-wrap-style:square;mso-height-percent:0;mso-wrap-distance-left:9pt;mso-wrap-distance-top:0;mso-wrap-distance-right:9pt;mso-wrap-distance-bottom:0;mso-position-horizontal:right;mso-position-horizontal-relative:margin;mso-position-vertical:absolute;mso-position-vertical-relative:text;mso-height-percent:0;mso-height-relative:margin;v-text-anchor:top" o:gfxdata="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" filled="f" stroked="f" strokeweight=".5pt">
+                <v:textbox>
+                  <w:txbxContent>
+                    <w:tbl>
+                      <w:tblPr>
+                        <w:tblStyle w:val="TableGrid"/>
+                        <w:tblW w:w="0" w:type="auto"/>
+                        <w:jc w:val="center"/>
+                        <w:tblBorders>
+                          <w:top w:val="single" w:sz="24" w:space="0" w:color="061539"/>
+                          <w:left w:val="none" w:sz="0" w:space="0" w:color="auto"/>
+                          <w:bottom w:val="single" w:sz="24" w:space="0" w:color="061539"/>
+                          <w:right w:val="none" w:sz="0" w:space="0" w:color="auto"/>
+                          <w:insideH w:val="none" w:sz="0" w:space="0" w:color="auto"/>
+                          <w:insideV w:val="none" w:sz="0" w:space="0" w:color="auto"/>
+                        </w:tblBorders>
+                        <w:tblLook w:val="04A0" w:firstRow="1" w:lastRow="0" w:firstColumn="1" w:lastColumn="0" w:noHBand="0" w:noVBand="1"/>
+                      </w:tblPr>
+                      <w:tblGrid>
+                        <w:gridCol w:w="2812"/>
+                      </w:tblGrid>
+                      <w:tr>
+                        <w:trPr>
+                          <w:trHeight w:val="1418"/>
+                          <w:jc w:val="center"/>
+                        </w:trPr>
+                        <w:tc>
+                          <w:tcPr>
+                            <w:tcW w:w="2817" w:type="dxa"/>
+                            <w:vAlign w:val="center"/>
+                          </w:tcPr>
                           <w:p>
                             <w:pPr>
-                              <w:pBdr>
-                                <w:top w:val="single" w:sz="24" w:space="8" w:color="4472C4" w:themeColor="accent1"/>
-                                <w:bottom w:val="single" w:sz="24" w:space="8" w:color="4472C4" w:themeColor="accent1"/>
-                              </w:pBdr>
-                              <w:spacing w:after="0" w:line="360" w:lineRule="auto"/>
+                              <w:spacing w:line="360" w:lineRule="auto"/>
                               <w:rPr>
                                 <w:rFonts w:ascii="Arial" w:hAnsi="Arial" w:cs="Arial"/>
-                                <w:iCs/>
-                                <w:color w:val="1F3864" w:themeColor="accent1" w:themeShade="80"/>
+                                <w:color w:val="7887AB"/>
                               </w:rPr>
                             </w:pPr>
                             <w:r>
                               <w:rPr>
                                 <w:rFonts w:ascii="Arial" w:hAnsi="Arial" w:cs="Arial"/>
-                                <w:iCs/>
-                                <w:color w:val="1F3864" w:themeColor="accent1" w:themeShade="80"/>
+                                <w:color w:val="7887AB"/>
                               </w:rPr>
                               <w:t>Johannesburg</w:t>
                             </w:r>
                           </w:p>
                           <w:p>
                             <w:pPr>
-                              <w:pBdr>
-                                <w:top w:val="single" w:sz="24" w:space="8" w:color="4472C4" w:themeColor="accent1"/>
-                                <w:bottom w:val="single" w:sz="24" w:space="8" w:color="4472C4" w:themeColor="accent1"/>
-                              </w:pBdr>
-                              <w:spacing w:after="0" w:line="360" w:lineRule="auto"/>
+                              <w:spacing w:line="360" w:lineRule="auto"/>
                               <w:rPr>
                                 <w:rFonts w:ascii="Arial" w:hAnsi="Arial" w:cs="Arial"/>
-                                <w:iCs/>
-                                <w:color w:val="1F3864" w:themeColor="accent1" w:themeShade="80"/>
+                                <w:b/>
+                                <w:color w:val="7887AB"/>
                               </w:rPr>
                             </w:pPr>
                             <w:r>
                               <w:rPr>
                                 <w:rFonts w:ascii="Arial" w:hAnsi="Arial" w:cs="Arial"/>
-                                <w:iCs/>
-                                <w:color w:val="1F3864" w:themeColor="accent1" w:themeShade="80"/>
+                                <w:b/>
+                                <w:color w:val="7887AB"/>
                               </w:rPr>
                               <w:t>South Africa</w:t>
                             </w:r>
                           </w:p>
                           <w:p>
                             <w:pPr>
-                              <w:pBdr>
-                                <w:top w:val="single" w:sz="24" w:space="8" w:color="4472C4" w:themeColor="accent1"/>
-                                <w:bottom w:val="single" w:sz="24" w:space="8" w:color="4472C4" w:themeColor="accent1"/>
-                              </w:pBdr>
-                              <w:spacing w:after="0" w:line="360" w:lineRule="auto"/>
+                              <w:spacing w:line="360" w:lineRule="auto"/>
                               <w:rPr>
                                 <w:rFonts w:ascii="Arial" w:hAnsi="Arial" w:cs="Arial"/>
-                                <w:iCs/>
-                                <w:color w:val="1F3864" w:themeColor="accent1" w:themeShade="80"/>
+                                <w:u w:val="single"/>
                               </w:rPr>
                             </w:pPr>
-                            <w:hyperlink r:id="rId6" w:history="1">
-                              <w:r>
-                                <w:rPr>
-                                  <w:rStyle w:val="Hyperlink"/>
-                                  <w:rFonts w:ascii="Arial" w:hAnsi="Arial" w:cs="Arial"/>
-                                  <w:iCs/>
-                                  <w:color w:val="1F3864" w:themeColor="accent1" w:themeShade="80"/>
-                                </w:rPr>
-                                <w:t>louisevdb84@gmail.com</w:t>
-                              </w:r>
-                            </w:hyperlink>
+                            <w:r>
+                              <w:rPr>
+                                <w:rFonts w:ascii="Arial" w:hAnsi="Arial" w:cs="Arial"/>
+                                <w:color w:val="7887AB"/>
+                                <w:u w:val="single"/>
+                              </w:rPr>
+                              <w:t>louisevdb84@gmail.com</w:t>
+                            </w:r>
                           </w:p>
-                        </w:txbxContent>
-                      </wps:txbx>
-                      <wps:bodyPr rot="0" vert="horz" wrap="square" lIns="91440" tIns="45720" rIns="91440" bIns="45720" anchor="t" anchorCtr="0">
-                        <a:spAutoFit/>
-                      </wps:bodyPr>
-                    </wps:wsp>
-                  </a:graphicData>
-                </a:graphic>
-                <wp14:sizeRelH relativeFrom="margin">
-                  <wp14:pctWidth>0</wp14:pctWidth>
-                </wp14:sizeRelH>
-                <wp14:sizeRelV relativeFrom="margin">
-                  <wp14:pctHeight>20000</wp14:pctHeight>
-                </wp14:sizeRelV>
-              </wp:anchor>
-            </w:drawing>
-          </mc:Choice>
-          <mc:Fallback>
-            <w:pict>
-              <v:shapetype w14:anchorId="4BCCCFB5" id="_x0000_t202" coordsize="21600,21600" o:spt="202" path="m,l,21600r21600,l21600,xe">
-                <v:stroke joinstyle="miter"/>
-                <v:path gradientshapeok="t" o:connecttype="rect"/>
-              </v:shapetype>
-              <v:shape id="Text Box 2" o:spid="_x0000_s1026" type="#_x0000_t202" style="position:absolute;left:0;text-align:left;margin-left:418.4pt;margin-top:.9pt;width:147.9pt;height:110.55pt;z-index:-251656192;visibility:visible;mso-wrap-style:square;mso-width-percent:0;mso-height-percent:200;mso-wrap-distance-left:9pt;mso-wrap-distance-top:7.2pt;mso-wrap-distance-right:9pt;mso-wrap-distance-bottom:7.2pt;mso-position-horizontal:absolute;mso-position-horizontal-relative:page;mso-position-vertical:absolute;mso-position-vertical-relative:text;mso-width-percent:0;mso-height-percent:200;mso-width-relative:margin;mso-height-relative:margin;v-text-anchor:top" o:gfxdata="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" filled="f" stroked="f">
-                <v:textbox style="mso-fit-shape-to-text:t">
-                  <w:txbxContent>
-                    <w:p>
-                      <w:pPr>
-                        <w:pBdr>
-                          <w:top w:val="single" w:sz="24" w:space="8" w:color="4472C4" w:themeColor="accent1"/>
-                          <w:bottom w:val="single" w:sz="24" w:space="8" w:color="4472C4" w:themeColor="accent1"/>
-                        </w:pBdr>
-                        <w:spacing w:after="0" w:line="360" w:lineRule="auto"/>
-                        <w:rPr>
-                          <w:rFonts w:ascii="Arial" w:hAnsi="Arial" w:cs="Arial"/>
-                          <w:iCs/>
-                          <w:color w:val="1F3864" w:themeColor="accent1" w:themeShade="80"/>
-                        </w:rPr>
-                      </w:pPr>
-                      <w:r>
-                        <w:rPr>
-                          <w:rFonts w:ascii="Arial" w:hAnsi="Arial" w:cs="Arial"/>
-                          <w:iCs/>
-                          <w:color w:val="1F3864" w:themeColor="accent1" w:themeShade="80"/>
-                        </w:rPr>
-                        <w:t>Johannesburg</w:t>
-                      </w:r>
-                    </w:p>
-                    <w:p>
-                      <w:pPr>
-                        <w:pBdr>
-                          <w:top w:val="single" w:sz="24" w:space="8" w:color="4472C4" w:themeColor="accent1"/>
-                          <w:bottom w:val="single" w:sz="24" w:space="8" w:color="4472C4" w:themeColor="accent1"/>
-                        </w:pBdr>
-                        <w:spacing w:after="0" w:line="360" w:lineRule="auto"/>
-                        <w:rPr>
-                          <w:rFonts w:ascii="Arial" w:hAnsi="Arial" w:cs="Arial"/>
-                          <w:iCs/>
-                          <w:color w:val="1F3864" w:themeColor="accent1" w:themeShade="80"/>
-                        </w:rPr>
-                      </w:pPr>
-                      <w:r>
-                        <w:rPr>
-                          <w:rFonts w:ascii="Arial" w:hAnsi="Arial" w:cs="Arial"/>
-                          <w:iCs/>
-                          <w:color w:val="1F3864" w:themeColor="accent1" w:themeShade="80"/>
-                        </w:rPr>
-                        <w:t>South Africa</w:t>
-                      </w:r>
-                    </w:p>
-                    <w:p>
-                      <w:pPr>
-                        <w:pBdr>
-                          <w:top w:val="single" w:sz="24" w:space="8" w:color="4472C4" w:themeColor="accent1"/>
-                          <w:bottom w:val="single" w:sz="24" w:space="8" w:color="4472C4" w:themeColor="accent1"/>
-                        </w:pBdr>
-                        <w:spacing w:after="0" w:line="360" w:lineRule="auto"/>
-                        <w:rPr>
-                          <w:rFonts w:ascii="Arial" w:hAnsi="Arial" w:cs="Arial"/>
-                          <w:iCs/>
-                          <w:color w:val="1F3864" w:themeColor="accent1" w:themeShade="80"/>
-                        </w:rPr>
-                      </w:pPr>
-                      <w:hyperlink r:id="rId7" w:history="1">
-                        <w:r>
-                          <w:rPr>
-                            <w:rStyle w:val="Hyperlink"/>
-                            <w:rFonts w:ascii="Arial" w:hAnsi="Arial" w:cs="Arial"/>
-                            <w:iCs/>
-                            <w:color w:val="1F3864" w:themeColor="accent1" w:themeShade="80"/>
-                          </w:rPr>
-                          <w:t>louisevdb84@gmail.com</w:t>
-                        </w:r>
-                      </w:hyperlink>
-                    </w:p>
+                        </w:tc>
+                      </w:tr>
+                    </w:tbl>
+                    <w:p/>
                   </w:txbxContent>
                 </v:textbox>
-                <w10:wrap type="tight" anchorx="page"/>
+                <w10:wrap type="tight" anchorx="margin"/>
               </v:shape>
             </w:pict>
           </mc:Fallback>
@@ -248,12 +269,12 @@
         <w:rPr>
           <w:rFonts w:ascii="Arial" w:hAnsi="Arial" w:cs="Arial"/>
           <w:noProof/>
-          <w:color w:val="1F3864" w:themeColor="accent1" w:themeShade="80"/>
+          <w:color w:val="061539"/>
           <w:sz w:val="48"/>
           <w:szCs w:val="48"/>
         </w:rPr>
         <w:drawing>
-          <wp:anchor distT="0" distB="0" distL="114300" distR="114300" simplePos="0" relativeHeight="251658240" behindDoc="0" locked="0" layoutInCell="1" allowOverlap="1" wp14:anchorId="0D4EDA4D" wp14:editId="1A5F88A2">
+          <wp:anchor distT="0" distB="0" distL="114300" distR="114300" simplePos="0" relativeHeight="251658240" behindDoc="0" locked="0" layoutInCell="1" allowOverlap="1" wp14:anchorId="0D4EDA4D" wp14:editId="09F5E2F5">
             <wp:simplePos x="0" y="0"/>
             <wp:positionH relativeFrom="column">
               <wp:posOffset>0</wp:posOffset>
@@ -290,7 +311,7 @@
                     </pic:cNvPicPr>
                   </pic:nvPicPr>
                   <pic:blipFill>
-                    <a:blip r:embed="rId8">
+                    <a:blip r:embed="rId6">
                       <a:extLst>
                         <a:ext uri="{28A0092B-C50C-407E-A947-70E740481C1C}">
                           <a14:useLocalDpi xmlns:a14="http://schemas.microsoft.com/office/drawing/2010/main" val="0"/>
@@ -331,7 +352,7 @@
         <w:rPr>
           <w:rFonts w:ascii="Arial" w:hAnsi="Arial" w:cs="Arial"/>
           <w:noProof/>
-          <w:color w:val="1F3864" w:themeColor="accent1" w:themeShade="80"/>
+          <w:color w:val="061539"/>
           <w:sz w:val="48"/>
           <w:szCs w:val="48"/>
         </w:rPr>
@@ -343,21 +364,28 @@
         <w:spacing w:after="0" w:line="276" w:lineRule="auto"/>
         <w:ind w:firstLine="720"/>
         <w:rPr>
-          <w:rFonts w:ascii="Arial" w:hAnsi="Arial" w:cs="Arial"/>
-          <w:b/>
-          <w:color w:val="8EAADB" w:themeColor="accent1" w:themeTint="99"/>
+          <w:rFonts w:ascii="Arial" w:eastAsia="Times New Roman" w:hAnsi="Arial" w:cs="Arial"/>
+          <w:color w:val="061539"/>
+          <w:sz w:val="20"/>
+          <w:szCs w:val="20"/>
+          <w:lang w:eastAsia="en-ZA"/>
+          <w14:textFill>
+            <w14:solidFill>
+              <w14:srgbClr w14:val="061539">
+                <w14:lumMod w14:val="50000"/>
+              </w14:srgbClr>
+            </w14:solidFill>
+          </w14:textFill>
+        </w:rPr>
+      </w:pPr>
+      <w:r>
+        <w:rPr>
+          <w:rFonts w:ascii="Arial" w:hAnsi="Arial" w:cs="Arial"/>
+          <w:b/>
+          <w:color w:val="7887AB"/>
           <w:sz w:val="32"/>
           <w:szCs w:val="32"/>
         </w:rPr>
-      </w:pPr>
-      <w:r>
-        <w:rPr>
-          <w:rFonts w:ascii="Arial" w:hAnsi="Arial" w:cs="Arial"/>
-          <w:b/>
-          <w:color w:val="8EAADB" w:themeColor="accent1" w:themeTint="99"/>
-          <w:sz w:val="32"/>
-          <w:szCs w:val="32"/>
-        </w:rPr>
         <w:t>Web App Developer</w:t>
       </w:r>
     </w:p>
@@ -366,7 +394,7 @@
         <w:spacing w:after="0" w:line="276" w:lineRule="auto"/>
         <w:rPr>
           <w:rFonts w:ascii="Arial" w:eastAsia="Times New Roman" w:hAnsi="Arial" w:cs="Arial"/>
-          <w:color w:val="1F3864" w:themeColor="accent1" w:themeShade="80"/>
+          <w:color w:val="061539"/>
           <w:sz w:val="20"/>
           <w:szCs w:val="20"/>
           <w:lang w:eastAsia="en-ZA"/>
@@ -378,13 +406,20 @@
         <w:spacing w:after="0" w:line="276" w:lineRule="auto"/>
         <w:rPr>
           <w:rFonts w:ascii="Arial" w:hAnsi="Arial" w:cs="Arial"/>
-          <w:color w:val="1F3864" w:themeColor="accent1" w:themeShade="80"/>
+          <w:color w:val="061539"/>
+          <w14:textFill>
+            <w14:solidFill>
+              <w14:srgbClr w14:val="061539">
+                <w14:lumMod w14:val="50000"/>
+              </w14:srgbClr>
+            </w14:solidFill>
+          </w14:textFill>
         </w:rPr>
       </w:pPr>
       <w:r>
         <w:rPr>
           <w:rFonts w:ascii="Arial" w:eastAsia="Times New Roman" w:hAnsi="Arial" w:cs="Arial"/>
-          <w:color w:val="1F3864" w:themeColor="accent1" w:themeShade="80"/>
+          <w:color w:val="061539"/>
           <w:sz w:val="20"/>
           <w:szCs w:val="20"/>
           <w:lang w:eastAsia="en-ZA"/>
@@ -397,7 +432,7 @@
         <w:spacing w:after="0" w:line="276" w:lineRule="auto"/>
         <w:rPr>
           <w:rFonts w:ascii="Arial" w:hAnsi="Arial" w:cs="Arial"/>
-          <w:color w:val="1F3864" w:themeColor="accent1" w:themeShade="80"/>
+          <w:color w:val="061539"/>
         </w:rPr>
       </w:pPr>
     </w:p>
@@ -406,22 +441,22 @@
         <w:spacing w:after="0" w:line="276" w:lineRule="auto"/>
         <w:rPr>
           <w:rFonts w:ascii="Arial" w:hAnsi="Arial" w:cs="Arial"/>
-          <w:color w:val="1F3864" w:themeColor="accent1" w:themeShade="80"/>
+          <w:color w:val="061539"/>
         </w:rPr>
         <w:sectPr>
-          <w:headerReference w:type="even" r:id="rId9"/>
-          <w:headerReference w:type="default" r:id="rId10"/>
-          <w:footerReference w:type="even" r:id="rId11"/>
-          <w:footerReference w:type="default" r:id="rId12"/>
-          <w:headerReference w:type="first" r:id="rId13"/>
-          <w:footerReference w:type="first" r:id="rId14"/>
+          <w:headerReference w:type="even" r:id="rId7"/>
+          <w:headerReference w:type="default" r:id="rId8"/>
+          <w:footerReference w:type="even" r:id="rId9"/>
+          <w:footerReference w:type="default" r:id="rId10"/>
+          <w:headerReference w:type="first" r:id="rId11"/>
+          <w:footerReference w:type="first" r:id="rId12"/>
           <w:pgSz w:w="11906" w:h="16838" w:code="9"/>
           <w:pgMar w:top="851" w:right="567" w:bottom="567" w:left="567" w:header="0" w:footer="0" w:gutter="0"/>
           <w:pgBorders w:offsetFrom="page">
-            <w:top w:val="single" w:sz="48" w:space="20" w:color="8EAADB" w:themeColor="accent1" w:themeTint="99"/>
-            <w:left w:val="single" w:sz="48" w:space="0" w:color="8EAADB" w:themeColor="accent1" w:themeTint="99"/>
-            <w:bottom w:val="single" w:sz="48" w:space="20" w:color="8EAADB" w:themeColor="accent1" w:themeTint="99"/>
-            <w:right w:val="single" w:sz="48" w:space="0" w:color="8EAADB" w:themeColor="accent1" w:themeTint="99"/>
+            <w:top w:val="single" w:sz="48" w:space="20" w:color="7887AB"/>
+            <w:left w:val="single" w:sz="48" w:space="0" w:color="7887AB"/>
+            <w:bottom w:val="single" w:sz="48" w:space="20" w:color="7887AB"/>
+            <w:right w:val="single" w:sz="48" w:space="0" w:color="7887AB"/>
           </w:pgBorders>
           <w:cols w:space="708"/>
           <w:docGrid w:linePitch="360"/>
@@ -435,50 +470,70 @@
         <w:rPr>
           <w:rFonts w:ascii="Arial" w:hAnsi="Arial" w:cs="Arial"/>
           <w:b/>
-          <w:color w:val="7030A0"/>
-          <w:sz w:val="20"/>
-          <w:szCs w:val="20"/>
-        </w:rPr>
-      </w:pPr>
-      <w:r>
-        <w:rPr>
-          <w:rFonts w:ascii="Arial" w:hAnsi="Arial" w:cs="Arial"/>
-          <w:b/>
-          <w:color w:val="8EAADB" w:themeColor="accent1" w:themeTint="99"/>
+          <w:color w:val="D0CECE" w:themeColor="background2" w:themeShade="E6"/>
+          <w:sz w:val="20"/>
+          <w:szCs w:val="20"/>
+        </w:rPr>
+      </w:pPr>
+      <w:r>
+        <w:rPr>
+          <w:rFonts w:ascii="Arial" w:hAnsi="Arial" w:cs="Arial"/>
+          <w:b/>
+          <w:color w:val="7887AB"/>
           <w:sz w:val="24"/>
           <w:szCs w:val="24"/>
         </w:rPr>
+        <w:t xml:space="preserve">Working </w:t>
+      </w:r>
+      <w:r>
+        <w:rPr>
+          <w:rFonts w:ascii="Arial" w:hAnsi="Arial" w:cs="Arial"/>
+          <w:b/>
+          <w:color w:val="7887AB"/>
+          <w:sz w:val="24"/>
+          <w:szCs w:val="24"/>
+        </w:rPr>
         <w:t>Experience</w:t>
       </w:r>
       <w:r>
         <w:rPr>
           <w:rFonts w:ascii="Arial" w:hAnsi="Arial" w:cs="Arial"/>
           <w:b/>
-          <w:color w:val="8EAADB" w:themeColor="accent1" w:themeTint="99"/>
-          <w:sz w:val="20"/>
-          <w:szCs w:val="20"/>
-        </w:rPr>
-        <w:t xml:space="preserve"> </w:t>
-      </w:r>
-      <w:r>
-        <w:rPr>
-          <w:rFonts w:ascii="Arial" w:hAnsi="Arial" w:cs="Arial"/>
-          <w:b/>
-          <w:color w:val="808080" w:themeColor="background1" w:themeShade="80"/>
-          <w:sz w:val="20"/>
-          <w:szCs w:val="20"/>
-        </w:rPr>
-        <w:t>_____________________</w:t>
-      </w:r>
-      <w:r>
-        <w:rPr>
-          <w:rFonts w:ascii="Arial" w:hAnsi="Arial" w:cs="Arial"/>
-          <w:b/>
-          <w:color w:val="808080" w:themeColor="background1" w:themeShade="80"/>
-          <w:sz w:val="20"/>
-          <w:szCs w:val="20"/>
-        </w:rPr>
-        <w:t>__________</w:t>
+          <w:color w:val="7887AB"/>
+          <w:sz w:val="24"/>
+          <w:szCs w:val="24"/>
+        </w:rPr>
+        <w:t xml:space="preserve"> and Projects</w:t>
+      </w:r>
+      <w:r>
+        <w:rPr>
+          <w:rFonts w:ascii="Arial" w:hAnsi="Arial" w:cs="Arial"/>
+          <w:b/>
+          <w:color w:val="D0CECE" w:themeColor="background2" w:themeShade="E6"/>
+          <w:sz w:val="20"/>
+          <w:szCs w:val="20"/>
+        </w:rPr>
+        <w:t>________</w:t>
+      </w:r>
+      <w:r>
+        <w:rPr>
+          <w:rFonts w:ascii="Arial" w:hAnsi="Arial" w:cs="Arial"/>
+          <w:b/>
+          <w:color w:val="D0CECE" w:themeColor="background2" w:themeShade="E6"/>
+          <w:sz w:val="20"/>
+          <w:szCs w:val="20"/>
+        </w:rPr>
+        <w:t>__</w:t>
+      </w:r>
+      <w:r>
+        <w:rPr>
+          <w:rFonts w:ascii="Arial" w:hAnsi="Arial" w:cs="Arial"/>
+          <w:b/>
+          <w:color w:val="D0CECE" w:themeColor="background2" w:themeShade="E6"/>
+          <w:sz w:val="20"/>
+          <w:szCs w:val="20"/>
+        </w:rPr>
+        <w:t>_</w:t>
       </w:r>
     </w:p>
     <w:p>
@@ -489,7 +544,7 @@
         <w:rPr>
           <w:rFonts w:ascii="Arial" w:hAnsi="Arial" w:cs="Arial"/>
           <w:b/>
-          <w:color w:val="1F3864" w:themeColor="accent1" w:themeShade="80"/>
+          <w:color w:val="061539"/>
           <w:sz w:val="20"/>
           <w:szCs w:val="20"/>
         </w:rPr>
@@ -502,38 +557,29 @@
         <w:jc w:val="both"/>
         <w:rPr>
           <w:rFonts w:ascii="Arial" w:hAnsi="Arial" w:cs="Arial"/>
-          <w:color w:val="808080" w:themeColor="background1" w:themeShade="80"/>
-          <w:sz w:val="20"/>
-          <w:szCs w:val="20"/>
-        </w:rPr>
-      </w:pPr>
-      <w:r>
-        <w:rPr>
-          <w:rFonts w:ascii="Arial" w:hAnsi="Arial" w:cs="Arial"/>
-          <w:b/>
-          <w:color w:val="1F3864" w:themeColor="accent1" w:themeShade="80"/>
-          <w:sz w:val="20"/>
-          <w:szCs w:val="20"/>
-        </w:rPr>
-        <w:t>Movie and TV Show Tracker</w:t>
-      </w:r>
-      <w:r>
-        <w:rPr>
-          <w:rFonts w:ascii="Arial" w:hAnsi="Arial" w:cs="Arial"/>
-          <w:color w:val="1F3864" w:themeColor="accent1" w:themeShade="80"/>
-          <w:sz w:val="20"/>
-          <w:szCs w:val="20"/>
-        </w:rPr>
-        <w:t xml:space="preserve"> </w:t>
-      </w:r>
-      <w:r>
-        <w:rPr>
-          <w:rFonts w:ascii="Arial" w:hAnsi="Arial" w:cs="Arial"/>
-          <w:color w:val="808080" w:themeColor="background1" w:themeShade="80"/>
-          <w:sz w:val="20"/>
-          <w:szCs w:val="20"/>
-        </w:rPr>
-        <w:t>February 2018 – Current</w:t>
+          <w:color w:val="A5A5A5" w:themeColor="accent3"/>
+          <w:sz w:val="20"/>
+          <w:szCs w:val="20"/>
+        </w:rPr>
+      </w:pPr>
+      <w:r>
+        <w:rPr>
+          <w:rFonts w:ascii="Arial" w:hAnsi="Arial" w:cs="Arial"/>
+          <w:b/>
+          <w:color w:val="061539"/>
+          <w:sz w:val="20"/>
+          <w:szCs w:val="20"/>
+        </w:rPr>
+        <w:t xml:space="preserve">Online Portfolio </w:t>
+      </w:r>
+      <w:r>
+        <w:rPr>
+          <w:rFonts w:ascii="Arial" w:hAnsi="Arial" w:cs="Arial"/>
+          <w:color w:val="A5A5A5" w:themeColor="accent3"/>
+          <w:sz w:val="20"/>
+          <w:szCs w:val="20"/>
+        </w:rPr>
+        <w:t>March 2018</w:t>
       </w:r>
     </w:p>
     <w:p>
@@ -542,22 +588,113 @@
         <w:spacing w:after="0" w:line="360" w:lineRule="auto"/>
         <w:jc w:val="both"/>
         <w:rPr>
+          <w:rFonts w:ascii="Arial" w:hAnsi="Arial" w:cs="Arial"/>
+          <w:color w:val="061539"/>
+          <w:sz w:val="20"/>
+          <w:szCs w:val="20"/>
+        </w:rPr>
+      </w:pPr>
+      <w:r>
+        <w:rPr>
           <w:rFonts w:ascii="Arial" w:eastAsia="Times New Roman" w:hAnsi="Arial" w:cs="Arial"/>
-          <w:color w:val="1F3864" w:themeColor="accent1" w:themeShade="80"/>
+          <w:color w:val="061539"/>
           <w:sz w:val="20"/>
           <w:szCs w:val="20"/>
           <w:lang w:eastAsia="en-ZA"/>
         </w:rPr>
-      </w:pPr>
+        <w:t>The profile you are currently looking at</w:t>
+      </w:r>
       <w:r>
         <w:rPr>
           <w:rFonts w:ascii="Arial" w:eastAsia="Times New Roman" w:hAnsi="Arial" w:cs="Arial"/>
-          <w:color w:val="1F3864" w:themeColor="accent1" w:themeShade="80"/>
+          <w:color w:val="061539"/>
           <w:sz w:val="20"/>
           <w:szCs w:val="20"/>
           <w:lang w:eastAsia="en-ZA"/>
         </w:rPr>
-        <w:t>An app to keep track of movies and tv shows</w:t>
+        <w:t xml:space="preserve"> using</w:t>
+      </w:r>
+      <w:r>
+        <w:rPr>
+          <w:rFonts w:ascii="Arial" w:eastAsia="Times New Roman" w:hAnsi="Arial" w:cs="Arial"/>
+          <w:color w:val="061539"/>
+          <w:sz w:val="20"/>
+          <w:szCs w:val="20"/>
+          <w:lang w:eastAsia="en-ZA"/>
+          <w14:textFill>
+            <w14:solidFill>
+              <w14:srgbClr w14:val="061539">
+                <w14:lumMod w14:val="50000"/>
+              </w14:srgbClr>
+            </w14:solidFill>
+          </w14:textFill>
+        </w:rPr>
+        <w:t xml:space="preserve"> </w:t>
+      </w:r>
+      <w:r>
+        <w:rPr>
+          <w:rFonts w:ascii="Arial" w:eastAsia="Times New Roman" w:hAnsi="Arial" w:cs="Arial"/>
+          <w:color w:val="061539"/>
+          <w:sz w:val="20"/>
+          <w:szCs w:val="20"/>
+          <w:lang w:eastAsia="en-ZA"/>
+        </w:rPr>
+        <w:t>React.js, UI-Router/React, CSS, React-Bootstrap, Bootstrap</w:t>
+      </w:r>
+    </w:p>
+    <w:p>
+      <w:pPr>
+        <w:pStyle w:val="Standard"/>
+        <w:spacing w:line="360" w:lineRule="auto"/>
+        <w:jc w:val="both"/>
+        <w:rPr>
+          <w:rFonts w:ascii="Arial" w:hAnsi="Arial" w:cs="Arial"/>
+          <w:b/>
+          <w:color w:val="061539"/>
+          <w:sz w:val="20"/>
+          <w:szCs w:val="20"/>
+        </w:rPr>
+      </w:pPr>
+    </w:p>
+    <w:p>
+      <w:pPr>
+        <w:pStyle w:val="Standard"/>
+        <w:spacing w:line="360" w:lineRule="auto"/>
+        <w:jc w:val="both"/>
+        <w:rPr>
+          <w:rFonts w:ascii="Arial" w:hAnsi="Arial" w:cs="Arial"/>
+          <w:color w:val="061539"/>
+          <w:sz w:val="20"/>
+          <w:szCs w:val="20"/>
+        </w:rPr>
+      </w:pPr>
+      <w:r>
+        <w:rPr>
+          <w:rFonts w:ascii="Arial" w:hAnsi="Arial" w:cs="Arial"/>
+          <w:b/>
+          <w:color w:val="061539"/>
+          <w:sz w:val="20"/>
+          <w:szCs w:val="20"/>
+        </w:rPr>
+        <w:t>Movie and TV Show Tracker</w:t>
+      </w:r>
+      <w:r>
+        <w:rPr>
+          <w:rFonts w:ascii="Arial" w:hAnsi="Arial" w:cs="Arial"/>
+          <w:color w:val="061539"/>
+          <w:sz w:val="20"/>
+          <w:szCs w:val="20"/>
+        </w:rPr>
+        <w:t xml:space="preserve"> </w:t>
+      </w:r>
+      <w:r>
+        <w:rPr>
+          <w:rFonts w:ascii="Arial" w:hAnsi="Arial" w:cs="Arial"/>
+          <w:color w:val="A5A5A5" w:themeColor="accent3"/>
+          <w:sz w:val="20"/>
+          <w:szCs w:val="20"/>
+        </w:rPr>
+        <w:t>February 2018 – Current</w:t>
       </w:r>
     </w:p>
     <w:p>
@@ -567,27 +704,54 @@
         <w:jc w:val="both"/>
         <w:rPr>
           <w:rFonts w:ascii="Arial" w:eastAsia="Times New Roman" w:hAnsi="Arial" w:cs="Arial"/>
-          <w:color w:val="1F3864" w:themeColor="accent1" w:themeShade="80"/>
+          <w:color w:val="061539"/>
           <w:sz w:val="20"/>
           <w:szCs w:val="20"/>
           <w:lang w:eastAsia="en-ZA"/>
+          <w14:textFill>
+            <w14:solidFill>
+              <w14:srgbClr w14:val="061539">
+                <w14:lumMod w14:val="50000"/>
+              </w14:srgbClr>
+            </w14:solidFill>
+          </w14:textFill>
         </w:rPr>
       </w:pPr>
       <w:r>
         <w:rPr>
           <w:rFonts w:ascii="Arial" w:eastAsia="Times New Roman" w:hAnsi="Arial" w:cs="Arial"/>
-          <w:color w:val="1F3864" w:themeColor="accent1" w:themeShade="80"/>
+          <w:color w:val="061539"/>
           <w:sz w:val="20"/>
           <w:szCs w:val="20"/>
           <w:lang w:eastAsia="en-ZA"/>
         </w:rPr>
+        <w:t>An app to keep track of movies and tv shows</w:t>
+      </w:r>
+      <w:r>
+        <w:rPr>
+          <w:rFonts w:ascii="Arial" w:eastAsia="Times New Roman" w:hAnsi="Arial" w:cs="Arial"/>
+          <w:color w:val="061539"/>
+          <w:sz w:val="20"/>
+          <w:szCs w:val="20"/>
+          <w:lang w:eastAsia="en-ZA"/>
+        </w:rPr>
+        <w:t xml:space="preserve"> using </w:t>
+      </w:r>
+      <w:r>
+        <w:rPr>
+          <w:rFonts w:ascii="Arial" w:eastAsia="Times New Roman" w:hAnsi="Arial" w:cs="Arial"/>
+          <w:color w:val="061539"/>
+          <w:sz w:val="20"/>
+          <w:szCs w:val="20"/>
+          <w:lang w:eastAsia="en-ZA"/>
+        </w:rPr>
         <w:t xml:space="preserve">React.js, CSS, Tachyons, </w:t>
       </w:r>
       <w:proofErr w:type="spellStart"/>
       <w:r>
         <w:rPr>
           <w:rFonts w:ascii="Arial" w:eastAsia="Times New Roman" w:hAnsi="Arial" w:cs="Arial"/>
-          <w:color w:val="1F3864" w:themeColor="accent1" w:themeShade="80"/>
+          <w:color w:val="061539"/>
           <w:sz w:val="20"/>
           <w:szCs w:val="20"/>
           <w:lang w:eastAsia="en-ZA"/>
@@ -598,15 +762,13 @@
       <w:r>
         <w:rPr>
           <w:rFonts w:ascii="Arial" w:eastAsia="Times New Roman" w:hAnsi="Arial" w:cs="Arial"/>
-          <w:color w:val="1F3864" w:themeColor="accent1" w:themeShade="80"/>
+          <w:color w:val="061539"/>
           <w:sz w:val="20"/>
           <w:szCs w:val="20"/>
           <w:lang w:eastAsia="en-ZA"/>
         </w:rPr>
         <w:t>, PostgreSQL</w:t>
       </w:r>
-      <w:bookmarkStart w:id="0" w:name="_GoBack"/>
-      <w:bookmarkEnd w:id="0"/>
     </w:p>
     <w:p>
       <w:pPr>
@@ -616,9 +778,16 @@
         <w:rPr>
           <w:rFonts w:ascii="Arial" w:hAnsi="Arial" w:cs="Arial"/>
           <w:b/>
-          <w:color w:val="1F3864" w:themeColor="accent1" w:themeShade="80"/>
-          <w:sz w:val="20"/>
-          <w:szCs w:val="20"/>
+          <w:color w:val="061539"/>
+          <w:sz w:val="20"/>
+          <w:szCs w:val="20"/>
+          <w14:textFill>
+            <w14:solidFill>
+              <w14:srgbClr w14:val="061539">
+                <w14:lumMod w14:val="50000"/>
+              </w14:srgbClr>
+            </w14:solidFill>
+          </w14:textFill>
         </w:rPr>
       </w:pPr>
     </w:p>
@@ -629,26 +798,25 @@
         <w:jc w:val="both"/>
         <w:rPr>
           <w:rFonts w:ascii="Arial" w:hAnsi="Arial" w:cs="Arial"/>
-          <w:color w:val="1F3864" w:themeColor="accent1" w:themeShade="80"/>
-          <w:sz w:val="20"/>
-          <w:szCs w:val="20"/>
-        </w:rPr>
-      </w:pPr>
-      <w:r>
-        <w:rPr>
-          <w:rFonts w:ascii="Arial" w:hAnsi="Arial" w:cs="Arial"/>
-          <w:b/>
-          <w:color w:val="1F3864" w:themeColor="accent1" w:themeShade="80"/>
-          <w:sz w:val="20"/>
-          <w:szCs w:val="20"/>
-        </w:rPr>
-        <w:t>Online Portfolio</w:t>
-      </w:r>
-      <w:r>
-        <w:rPr>
-          <w:rFonts w:ascii="Arial" w:hAnsi="Arial" w:cs="Arial"/>
-          <w:b/>
-          <w:color w:val="808080" w:themeColor="background1" w:themeShade="80"/>
+          <w:color w:val="061539"/>
+          <w:sz w:val="20"/>
+          <w:szCs w:val="20"/>
+        </w:rPr>
+      </w:pPr>
+      <w:r>
+        <w:rPr>
+          <w:rFonts w:ascii="Arial" w:hAnsi="Arial" w:cs="Arial"/>
+          <w:b/>
+          <w:color w:val="061539"/>
+          <w:sz w:val="20"/>
+          <w:szCs w:val="20"/>
+        </w:rPr>
+        <w:t>Goal Achiever</w:t>
+      </w:r>
+      <w:r>
+        <w:rPr>
+          <w:rFonts w:ascii="Arial" w:hAnsi="Arial" w:cs="Arial"/>
+          <w:color w:val="061539"/>
           <w:sz w:val="20"/>
           <w:szCs w:val="20"/>
         </w:rPr>
@@ -657,11 +825,11 @@
       <w:r>
         <w:rPr>
           <w:rFonts w:ascii="Arial" w:hAnsi="Arial" w:cs="Arial"/>
-          <w:color w:val="808080" w:themeColor="background1" w:themeShade="80"/>
-          <w:sz w:val="20"/>
-          <w:szCs w:val="20"/>
-        </w:rPr>
-        <w:t>March 2018</w:t>
+          <w:color w:val="A5A5A5" w:themeColor="accent3"/>
+          <w:sz w:val="20"/>
+          <w:szCs w:val="20"/>
+        </w:rPr>
+        <w:t>October 2017 – December 2017</w:t>
       </w:r>
     </w:p>
     <w:p>
@@ -670,41 +838,120 @@
         <w:spacing w:after="0" w:line="360" w:lineRule="auto"/>
         <w:jc w:val="both"/>
         <w:rPr>
-          <w:rFonts w:ascii="Arial" w:hAnsi="Arial" w:cs="Arial"/>
-          <w:color w:val="1F3864" w:themeColor="accent1" w:themeShade="80"/>
-          <w:sz w:val="20"/>
-          <w:szCs w:val="20"/>
-        </w:rPr>
-      </w:pPr>
-      <w:r>
-        <w:rPr>
           <w:rFonts w:ascii="Arial" w:eastAsia="Times New Roman" w:hAnsi="Arial" w:cs="Arial"/>
-          <w:color w:val="1F3864" w:themeColor="accent1" w:themeShade="80"/>
+          <w:color w:val="061539"/>
           <w:sz w:val="20"/>
           <w:szCs w:val="20"/>
           <w:lang w:eastAsia="en-ZA"/>
-        </w:rPr>
-        <w:t>The profile you are currently looking at</w:t>
-      </w:r>
+          <w14:textFill>
+            <w14:solidFill>
+              <w14:srgbClr w14:val="061539">
+                <w14:lumMod w14:val="50000"/>
+              </w14:srgbClr>
+            </w14:solidFill>
+          </w14:textFill>
+        </w:rPr>
+      </w:pPr>
       <w:r>
         <w:rPr>
           <w:rFonts w:ascii="Arial" w:eastAsia="Times New Roman" w:hAnsi="Arial" w:cs="Arial"/>
-          <w:color w:val="1F3864" w:themeColor="accent1" w:themeShade="80"/>
+          <w:color w:val="061539"/>
           <w:sz w:val="20"/>
           <w:szCs w:val="20"/>
           <w:lang w:eastAsia="en-ZA"/>
         </w:rPr>
-        <w:t xml:space="preserve">. </w:t>
+        <w:t xml:space="preserve">An app to </w:t>
       </w:r>
       <w:r>
         <w:rPr>
           <w:rFonts w:ascii="Arial" w:eastAsia="Times New Roman" w:hAnsi="Arial" w:cs="Arial"/>
-          <w:color w:val="1F3864" w:themeColor="accent1" w:themeShade="80"/>
+          <w:color w:val="061539"/>
           <w:sz w:val="20"/>
           <w:szCs w:val="20"/>
           <w:lang w:eastAsia="en-ZA"/>
         </w:rPr>
-        <w:t>React.js, UI-Router/React, CSS, React-Bootstrap, Bootstrap</w:t>
+        <w:t xml:space="preserve">keep track of </w:t>
+      </w:r>
+      <w:r>
+        <w:rPr>
+          <w:rFonts w:ascii="Arial" w:eastAsia="Times New Roman" w:hAnsi="Arial" w:cs="Arial"/>
+          <w:color w:val="061539"/>
+          <w:sz w:val="20"/>
+          <w:szCs w:val="20"/>
+          <w:lang w:eastAsia="en-ZA"/>
+        </w:rPr>
+        <w:t xml:space="preserve">tasks, goals, time spent on each task as well as whether a goal has been reached </w:t>
+      </w:r>
+      <w:proofErr w:type="gramStart"/>
+      <w:r>
+        <w:rPr>
+          <w:rFonts w:ascii="Arial" w:eastAsia="Times New Roman" w:hAnsi="Arial" w:cs="Arial"/>
+          <w:color w:val="061539"/>
+          <w:sz w:val="20"/>
+          <w:szCs w:val="20"/>
+          <w:lang w:eastAsia="en-ZA"/>
+        </w:rPr>
+        <w:t xml:space="preserve">using </w:t>
+      </w:r>
+      <w:r>
+        <w:rPr>
+          <w:rFonts w:ascii="Arial" w:eastAsia="Times New Roman" w:hAnsi="Arial" w:cs="Arial"/>
+          <w:color w:val="061539"/>
+          <w:sz w:val="20"/>
+          <w:szCs w:val="20"/>
+          <w:lang w:eastAsia="en-ZA"/>
+          <w14:textFill>
+            <w14:solidFill>
+              <w14:srgbClr w14:val="061539">
+                <w14:lumMod w14:val="50000"/>
+              </w14:srgbClr>
+            </w14:solidFill>
+          </w14:textFill>
+        </w:rPr>
+        <w:t xml:space="preserve"> </w:t>
+      </w:r>
+      <w:r>
+        <w:rPr>
+          <w:rFonts w:ascii="Arial" w:eastAsia="Times New Roman" w:hAnsi="Arial" w:cs="Arial"/>
+          <w:color w:val="061539"/>
+          <w:sz w:val="20"/>
+          <w:szCs w:val="20"/>
+          <w:lang w:eastAsia="en-ZA"/>
+        </w:rPr>
+        <w:t>ASP.NET</w:t>
+      </w:r>
+      <w:proofErr w:type="gramEnd"/>
+      <w:r>
+        <w:rPr>
+          <w:rFonts w:ascii="Arial" w:eastAsia="Times New Roman" w:hAnsi="Arial" w:cs="Arial"/>
+          <w:color w:val="061539"/>
+          <w:sz w:val="20"/>
+          <w:szCs w:val="20"/>
+          <w:lang w:eastAsia="en-ZA"/>
+        </w:rPr>
+        <w:t xml:space="preserve"> MVC, C#, </w:t>
+      </w:r>
+      <w:proofErr w:type="spellStart"/>
+      <w:r>
+        <w:rPr>
+          <w:rFonts w:ascii="Arial" w:eastAsia="Times New Roman" w:hAnsi="Arial" w:cs="Arial"/>
+          <w:color w:val="061539"/>
+          <w:sz w:val="20"/>
+          <w:szCs w:val="20"/>
+          <w:lang w:eastAsia="en-ZA"/>
+        </w:rPr>
+        <w:t>Enity</w:t>
+      </w:r>
+      <w:proofErr w:type="spellEnd"/>
+      <w:r>
+        <w:rPr>
+          <w:rFonts w:ascii="Arial" w:eastAsia="Times New Roman" w:hAnsi="Arial" w:cs="Arial"/>
+          <w:color w:val="061539"/>
+          <w:sz w:val="20"/>
+          <w:szCs w:val="20"/>
+          <w:lang w:eastAsia="en-ZA"/>
+        </w:rPr>
+        <w:t xml:space="preserve"> Framework, MSSQL, Bootstrap</w:t>
       </w:r>
     </w:p>
     <w:p>
@@ -714,8 +961,7 @@
         <w:jc w:val="both"/>
         <w:rPr>
           <w:rFonts w:ascii="Arial" w:hAnsi="Arial" w:cs="Arial"/>
-          <w:b/>
-          <w:color w:val="1F3864" w:themeColor="accent1" w:themeShade="80"/>
+          <w:color w:val="061539"/>
           <w:sz w:val="20"/>
           <w:szCs w:val="20"/>
         </w:rPr>
@@ -728,25 +974,68 @@
         <w:jc w:val="both"/>
         <w:rPr>
           <w:rFonts w:ascii="Arial" w:hAnsi="Arial" w:cs="Arial"/>
-          <w:color w:val="1F3864" w:themeColor="accent1" w:themeShade="80"/>
-          <w:sz w:val="20"/>
-          <w:szCs w:val="20"/>
-        </w:rPr>
-      </w:pPr>
-      <w:r>
-        <w:rPr>
-          <w:rFonts w:ascii="Arial" w:hAnsi="Arial" w:cs="Arial"/>
-          <w:b/>
-          <w:color w:val="1F3864" w:themeColor="accent1" w:themeShade="80"/>
-          <w:sz w:val="20"/>
-          <w:szCs w:val="20"/>
-        </w:rPr>
-        <w:t>Goal Achiever</w:t>
-      </w:r>
-      <w:r>
-        <w:rPr>
-          <w:rFonts w:ascii="Arial" w:hAnsi="Arial" w:cs="Arial"/>
-          <w:color w:val="1F3864" w:themeColor="accent1" w:themeShade="80"/>
+          <w:b/>
+          <w:color w:val="A5A5A5" w:themeColor="accent3"/>
+          <w:sz w:val="20"/>
+          <w:szCs w:val="20"/>
+        </w:rPr>
+      </w:pPr>
+      <w:r>
+        <w:rPr>
+          <w:rFonts w:ascii="Arial" w:hAnsi="Arial" w:cs="Arial"/>
+          <w:b/>
+          <w:color w:val="061539"/>
+          <w:sz w:val="20"/>
+          <w:szCs w:val="20"/>
+          <w14:textFill>
+            <w14:solidFill>
+              <w14:srgbClr w14:val="061539">
+                <w14:lumMod w14:val="50000"/>
+              </w14:srgbClr>
+            </w14:solidFill>
+          </w14:textFill>
+        </w:rPr>
+        <w:t xml:space="preserve">Cranswick </w:t>
+      </w:r>
+      <w:r>
+        <w:rPr>
+          <w:rFonts w:ascii="Arial" w:hAnsi="Arial" w:cs="Arial"/>
+          <w:b/>
+          <w:color w:val="061539"/>
+          <w:sz w:val="20"/>
+          <w:szCs w:val="20"/>
+          <w14:textFill>
+            <w14:solidFill>
+              <w14:srgbClr w14:val="061539">
+                <w14:lumMod w14:val="50000"/>
+              </w14:srgbClr>
+            </w14:solidFill>
+          </w14:textFill>
+        </w:rPr>
+        <w:t xml:space="preserve">(Jnr </w:t>
+      </w:r>
+      <w:proofErr w:type="gramStart"/>
+      <w:r>
+        <w:rPr>
+          <w:rFonts w:ascii="Arial" w:hAnsi="Arial" w:cs="Arial"/>
+          <w:b/>
+          <w:color w:val="061539"/>
+          <w:sz w:val="20"/>
+          <w:szCs w:val="20"/>
+          <w14:textFill>
+            <w14:solidFill>
+              <w14:srgbClr w14:val="061539">
+                <w14:lumMod w14:val="50000"/>
+              </w14:srgbClr>
+            </w14:solidFill>
+          </w14:textFill>
+        </w:rPr>
+        <w:t xml:space="preserve">Developer) </w:t>
+      </w:r>
+      <w:r>
+        <w:rPr>
+          <w:rFonts w:ascii="Arial" w:hAnsi="Arial" w:cs="Arial"/>
+          <w:color w:val="061539"/>
           <w:sz w:val="20"/>
           <w:szCs w:val="20"/>
         </w:rPr>
@@ -755,77 +1044,21 @@
       <w:r>
         <w:rPr>
           <w:rFonts w:ascii="Arial" w:hAnsi="Arial" w:cs="Arial"/>
-          <w:color w:val="808080" w:themeColor="background1" w:themeShade="80"/>
-          <w:sz w:val="20"/>
-          <w:szCs w:val="20"/>
-        </w:rPr>
-        <w:t>October 2017 – December 2017</w:t>
-      </w:r>
-    </w:p>
-    <w:p>
-      <w:pPr>
-        <w:shd w:val="clear" w:color="auto" w:fill="FFFFFF"/>
-        <w:spacing w:after="0" w:line="360" w:lineRule="auto"/>
-        <w:jc w:val="both"/>
-        <w:rPr>
-          <w:rFonts w:ascii="Arial" w:eastAsia="Times New Roman" w:hAnsi="Arial" w:cs="Arial"/>
-          <w:color w:val="1F3864" w:themeColor="accent1" w:themeShade="80"/>
-          <w:sz w:val="20"/>
-          <w:szCs w:val="20"/>
-          <w:lang w:eastAsia="en-ZA"/>
-        </w:rPr>
-      </w:pPr>
-      <w:r>
-        <w:rPr>
-          <w:rFonts w:ascii="Arial" w:eastAsia="Times New Roman" w:hAnsi="Arial" w:cs="Arial"/>
-          <w:color w:val="1F3864" w:themeColor="accent1" w:themeShade="80"/>
-          <w:sz w:val="20"/>
-          <w:szCs w:val="20"/>
-          <w:lang w:eastAsia="en-ZA"/>
-        </w:rPr>
-        <w:t>A web app which is also mobile friendly to log your time spent on each task</w:t>
-      </w:r>
-      <w:r>
-        <w:rPr>
-          <w:rFonts w:ascii="Arial" w:eastAsia="Times New Roman" w:hAnsi="Arial" w:cs="Arial"/>
-          <w:color w:val="1F3864" w:themeColor="accent1" w:themeShade="80"/>
-          <w:sz w:val="20"/>
-          <w:szCs w:val="20"/>
-          <w:lang w:eastAsia="en-ZA"/>
-        </w:rPr>
-        <w:t xml:space="preserve">. </w:t>
-      </w:r>
-      <w:r>
-        <w:rPr>
-          <w:rFonts w:ascii="Arial" w:eastAsia="Times New Roman" w:hAnsi="Arial" w:cs="Arial"/>
-          <w:color w:val="1F3864" w:themeColor="accent1" w:themeShade="80"/>
-          <w:sz w:val="20"/>
-          <w:szCs w:val="20"/>
-          <w:lang w:eastAsia="en-ZA"/>
-        </w:rPr>
-        <w:t xml:space="preserve">ASP.NET MVC, C#, </w:t>
-      </w:r>
-      <w:proofErr w:type="spellStart"/>
-      <w:r>
-        <w:rPr>
-          <w:rFonts w:ascii="Arial" w:eastAsia="Times New Roman" w:hAnsi="Arial" w:cs="Arial"/>
-          <w:color w:val="1F3864" w:themeColor="accent1" w:themeShade="80"/>
-          <w:sz w:val="20"/>
-          <w:szCs w:val="20"/>
-          <w:lang w:eastAsia="en-ZA"/>
-        </w:rPr>
-        <w:t>Enity</w:t>
-      </w:r>
-      <w:proofErr w:type="spellEnd"/>
-      <w:r>
-        <w:rPr>
-          <w:rFonts w:ascii="Arial" w:eastAsia="Times New Roman" w:hAnsi="Arial" w:cs="Arial"/>
-          <w:color w:val="1F3864" w:themeColor="accent1" w:themeShade="80"/>
-          <w:sz w:val="20"/>
-          <w:szCs w:val="20"/>
-          <w:lang w:eastAsia="en-ZA"/>
-        </w:rPr>
-        <w:t xml:space="preserve"> Framework, MSSQL, Bootstrap</w:t>
+          <w:color w:val="A5A5A5" w:themeColor="accent3"/>
+          <w:sz w:val="20"/>
+          <w:szCs w:val="20"/>
+        </w:rPr>
+        <w:t>July</w:t>
+      </w:r>
+      <w:proofErr w:type="gramEnd"/>
+      <w:r>
+        <w:rPr>
+          <w:rFonts w:ascii="Arial" w:hAnsi="Arial" w:cs="Arial"/>
+          <w:color w:val="A5A5A5" w:themeColor="accent3"/>
+          <w:sz w:val="20"/>
+          <w:szCs w:val="20"/>
+        </w:rPr>
+        <w:t xml:space="preserve"> 2017 – October 2017</w:t>
       </w:r>
     </w:p>
     <w:p>
@@ -835,11 +1068,52 @@
         <w:jc w:val="both"/>
         <w:rPr>
           <w:rFonts w:ascii="Arial" w:hAnsi="Arial" w:cs="Arial"/>
-          <w:color w:val="1F3864" w:themeColor="accent1" w:themeShade="80"/>
-          <w:sz w:val="20"/>
-          <w:szCs w:val="20"/>
-        </w:rPr>
-      </w:pPr>
+          <w:color w:val="061539"/>
+          <w:sz w:val="20"/>
+          <w:szCs w:val="20"/>
+        </w:rPr>
+      </w:pPr>
+      <w:r>
+        <w:rPr>
+          <w:rFonts w:ascii="Arial" w:hAnsi="Arial" w:cs="Arial"/>
+          <w:color w:val="061539"/>
+          <w:sz w:val="20"/>
+          <w:szCs w:val="20"/>
+          <w14:textFill>
+            <w14:solidFill>
+              <w14:srgbClr w14:val="061539">
+                <w14:lumMod w14:val="50000"/>
+              </w14:srgbClr>
+            </w14:solidFill>
+          </w14:textFill>
+        </w:rPr>
+        <w:t>I worked for a</w:t>
+      </w:r>
+      <w:r>
+        <w:rPr>
+          <w:rFonts w:ascii="Arial" w:hAnsi="Arial" w:cs="Arial"/>
+          <w:color w:val="061539"/>
+          <w:sz w:val="20"/>
+          <w:szCs w:val="20"/>
+          <w14:textFill>
+            <w14:solidFill>
+              <w14:srgbClr w14:val="061539">
+                <w14:lumMod w14:val="50000"/>
+              </w14:srgbClr>
+            </w14:solidFill>
+          </w14:textFill>
+        </w:rPr>
+        <w:t xml:space="preserve"> company which </w:t>
+      </w:r>
+      <w:r>
+        <w:rPr>
+          <w:rFonts w:ascii="Arial" w:hAnsi="Arial" w:cs="Arial"/>
+          <w:color w:val="061539"/>
+          <w:sz w:val="20"/>
+          <w:szCs w:val="20"/>
+        </w:rPr>
+        <w:t xml:space="preserve">offers a Warehouse Management System. I added new views/functionality and reports on the system using C#, WinForms, SVN and Crystal Reports. </w:t>
+      </w:r>
     </w:p>
     <w:p>
       <w:pPr>
@@ -848,40 +1122,11 @@
         <w:jc w:val="both"/>
         <w:rPr>
           <w:rFonts w:ascii="Arial" w:hAnsi="Arial" w:cs="Arial"/>
-          <w:b/>
-          <w:color w:val="1F3864" w:themeColor="accent1" w:themeShade="80"/>
-          <w:sz w:val="20"/>
-          <w:szCs w:val="20"/>
-        </w:rPr>
-      </w:pPr>
-      <w:r>
-        <w:rPr>
-          <w:rFonts w:ascii="Arial" w:hAnsi="Arial" w:cs="Arial"/>
-          <w:b/>
-          <w:color w:val="1F3864" w:themeColor="accent1" w:themeShade="80"/>
-          <w:sz w:val="20"/>
-          <w:szCs w:val="20"/>
-        </w:rPr>
-        <w:t>Junior Software Developer</w:t>
-      </w:r>
-      <w:r>
-        <w:rPr>
-          <w:rFonts w:ascii="Arial" w:hAnsi="Arial" w:cs="Arial"/>
-          <w:color w:val="1F3864" w:themeColor="accent1" w:themeShade="80"/>
-          <w:sz w:val="20"/>
-          <w:szCs w:val="20"/>
-        </w:rPr>
-        <w:t xml:space="preserve"> </w:t>
-      </w:r>
-      <w:r>
-        <w:rPr>
-          <w:rFonts w:ascii="Arial" w:hAnsi="Arial" w:cs="Arial"/>
-          <w:color w:val="808080" w:themeColor="background1" w:themeShade="80"/>
-          <w:sz w:val="20"/>
-          <w:szCs w:val="20"/>
-        </w:rPr>
-        <w:t>July 2017 – October 2017</w:t>
-      </w:r>
+          <w:color w:val="061539"/>
+          <w:sz w:val="20"/>
+          <w:szCs w:val="20"/>
+        </w:rPr>
+      </w:pPr>
     </w:p>
     <w:p>
       <w:pPr>
@@ -890,28 +1135,56 @@
         <w:jc w:val="both"/>
         <w:rPr>
           <w:rFonts w:ascii="Arial" w:hAnsi="Arial" w:cs="Arial"/>
-          <w:color w:val="1F3864" w:themeColor="accent1" w:themeShade="80"/>
-          <w:sz w:val="20"/>
-          <w:szCs w:val="20"/>
-        </w:rPr>
-      </w:pPr>
-      <w:r>
-        <w:rPr>
-          <w:rFonts w:ascii="Arial" w:hAnsi="Arial" w:cs="Arial"/>
-          <w:color w:val="1F3864" w:themeColor="accent1" w:themeShade="80"/>
-          <w:sz w:val="20"/>
-          <w:szCs w:val="20"/>
-        </w:rPr>
-        <w:t xml:space="preserve">A company which </w:t>
-      </w:r>
-      <w:r>
-        <w:rPr>
-          <w:rFonts w:ascii="Arial" w:hAnsi="Arial" w:cs="Arial"/>
-          <w:color w:val="1F3864" w:themeColor="accent1" w:themeShade="80"/>
-          <w:sz w:val="20"/>
-          <w:szCs w:val="20"/>
-        </w:rPr>
-        <w:t xml:space="preserve">offers a Warehouse Management System. I added new views/functionality and reports on the system using C#, WinForms, SVN and Crystal Reports. </w:t>
+          <w:color w:val="A5A5A5" w:themeColor="accent3"/>
+          <w:sz w:val="20"/>
+          <w:szCs w:val="20"/>
+        </w:rPr>
+      </w:pPr>
+      <w:r>
+        <w:rPr>
+          <w:rFonts w:ascii="Arial" w:hAnsi="Arial" w:cs="Arial"/>
+          <w:b/>
+          <w:color w:val="061539"/>
+          <w:sz w:val="20"/>
+          <w:szCs w:val="20"/>
+        </w:rPr>
+        <w:t xml:space="preserve">Personal Finance App </w:t>
+      </w:r>
+      <w:r>
+        <w:rPr>
+          <w:rFonts w:ascii="Arial" w:hAnsi="Arial" w:cs="Arial"/>
+          <w:color w:val="A5A5A5" w:themeColor="accent3"/>
+          <w:sz w:val="20"/>
+          <w:szCs w:val="20"/>
+        </w:rPr>
+        <w:t>July 2016 -</w:t>
+      </w:r>
+      <w:r>
+        <w:rPr>
+          <w:rFonts w:ascii="Arial" w:hAnsi="Arial" w:cs="Arial"/>
+          <w:color w:val="A5A5A5" w:themeColor="accent3"/>
+          <w:sz w:val="20"/>
+          <w:szCs w:val="20"/>
+        </w:rPr>
+        <w:t xml:space="preserve"> D</w:t>
+      </w:r>
+      <w:r>
+        <w:rPr>
+          <w:rFonts w:ascii="Arial" w:hAnsi="Arial" w:cs="Arial"/>
+          <w:color w:val="A5A5A5" w:themeColor="accent3"/>
+          <w:sz w:val="20"/>
+          <w:szCs w:val="20"/>
+        </w:rPr>
+        <w:t>ecember 2016</w:t>
+      </w:r>
+      <w:r>
+        <w:rPr>
+          <w:rFonts w:ascii="Arial" w:hAnsi="Arial" w:cs="Arial"/>
+          <w:color w:val="A5A5A5" w:themeColor="accent3"/>
+          <w:sz w:val="20"/>
+          <w:szCs w:val="20"/>
+        </w:rPr>
+        <w:t xml:space="preserve"> </w:t>
       </w:r>
     </w:p>
     <w:p>
@@ -921,11 +1194,108 @@
         <w:jc w:val="both"/>
         <w:rPr>
           <w:rFonts w:ascii="Arial" w:hAnsi="Arial" w:cs="Arial"/>
-          <w:color w:val="1F3864" w:themeColor="accent1" w:themeShade="80"/>
-          <w:sz w:val="20"/>
-          <w:szCs w:val="20"/>
-        </w:rPr>
-      </w:pPr>
+          <w:color w:val="061539"/>
+          <w:sz w:val="20"/>
+          <w:szCs w:val="20"/>
+          <w:lang w:eastAsia="en-ZA"/>
+          <w14:textFill>
+            <w14:solidFill>
+              <w14:srgbClr w14:val="061539">
+                <w14:lumMod w14:val="50000"/>
+              </w14:srgbClr>
+            </w14:solidFill>
+          </w14:textFill>
+        </w:rPr>
+      </w:pPr>
+      <w:r>
+        <w:rPr>
+          <w:rFonts w:ascii="Arial" w:hAnsi="Arial" w:cs="Arial"/>
+          <w:color w:val="061539"/>
+          <w:sz w:val="20"/>
+          <w:szCs w:val="20"/>
+          <w:lang w:eastAsia="en-ZA"/>
+        </w:rPr>
+        <w:t>This app serves as a budget as well as personal accounting system</w:t>
+      </w:r>
+      <w:r>
+        <w:rPr>
+          <w:rFonts w:ascii="Arial" w:hAnsi="Arial" w:cs="Arial"/>
+          <w:color w:val="061539"/>
+          <w:sz w:val="20"/>
+          <w:szCs w:val="20"/>
+          <w:lang w:eastAsia="en-ZA"/>
+        </w:rPr>
+        <w:t xml:space="preserve"> where you can process all your</w:t>
+      </w:r>
+      <w:r>
+        <w:rPr>
+          <w:rFonts w:ascii="Arial" w:hAnsi="Arial" w:cs="Arial"/>
+          <w:color w:val="061539"/>
+          <w:sz w:val="20"/>
+          <w:szCs w:val="20"/>
+          <w:lang w:eastAsia="en-ZA"/>
+        </w:rPr>
+        <w:t xml:space="preserve"> income and</w:t>
+      </w:r>
+      <w:r>
+        <w:rPr>
+          <w:rFonts w:ascii="Arial" w:hAnsi="Arial" w:cs="Arial"/>
+          <w:color w:val="061539"/>
+          <w:sz w:val="20"/>
+          <w:szCs w:val="20"/>
+          <w:lang w:eastAsia="en-ZA"/>
+        </w:rPr>
+        <w:t xml:space="preserve"> expenses</w:t>
+      </w:r>
+      <w:r>
+        <w:rPr>
+          <w:rFonts w:ascii="Arial" w:hAnsi="Arial" w:cs="Arial"/>
+          <w:color w:val="061539"/>
+          <w:sz w:val="20"/>
+          <w:szCs w:val="20"/>
+          <w:lang w:eastAsia="en-ZA"/>
+          <w14:textFill>
+            <w14:solidFill>
+              <w14:srgbClr w14:val="061539">
+                <w14:lumMod w14:val="50000"/>
+              </w14:srgbClr>
+            </w14:solidFill>
+          </w14:textFill>
+        </w:rPr>
+        <w:t xml:space="preserve">. </w:t>
+      </w:r>
+      <w:r>
+        <w:rPr>
+          <w:rFonts w:ascii="Arial" w:hAnsi="Arial" w:cs="Arial"/>
+          <w:color w:val="061539"/>
+          <w:sz w:val="20"/>
+          <w:szCs w:val="20"/>
+          <w:lang w:eastAsia="en-ZA"/>
+        </w:rPr>
+        <w:t xml:space="preserve">ASP.NET MVC, C#, </w:t>
+      </w:r>
+      <w:proofErr w:type="spellStart"/>
+      <w:r>
+        <w:rPr>
+          <w:rFonts w:ascii="Arial" w:hAnsi="Arial" w:cs="Arial"/>
+          <w:color w:val="061539"/>
+          <w:sz w:val="20"/>
+          <w:szCs w:val="20"/>
+          <w:lang w:eastAsia="en-ZA"/>
+        </w:rPr>
+        <w:t>Enity</w:t>
+      </w:r>
+      <w:proofErr w:type="spellEnd"/>
+      <w:r>
+        <w:rPr>
+          <w:rFonts w:ascii="Arial" w:hAnsi="Arial" w:cs="Arial"/>
+          <w:color w:val="061539"/>
+          <w:sz w:val="20"/>
+          <w:szCs w:val="20"/>
+          <w:lang w:eastAsia="en-ZA"/>
+        </w:rPr>
+        <w:t xml:space="preserve"> Framework, MSSQL, Bootstrap</w:t>
+      </w:r>
     </w:p>
     <w:p>
       <w:pPr>
@@ -934,114 +1304,11 @@
         <w:jc w:val="both"/>
         <w:rPr>
           <w:rFonts w:ascii="Arial" w:hAnsi="Arial" w:cs="Arial"/>
-          <w:color w:val="1F3864" w:themeColor="accent1" w:themeShade="80"/>
-          <w:sz w:val="20"/>
-          <w:szCs w:val="20"/>
-          <w:lang w:eastAsia="en-ZA"/>
-        </w:rPr>
-      </w:pPr>
-      <w:r>
-        <w:rPr>
-          <w:rFonts w:ascii="Arial" w:hAnsi="Arial" w:cs="Arial"/>
-          <w:b/>
-          <w:color w:val="1F3864" w:themeColor="accent1" w:themeShade="80"/>
-          <w:sz w:val="20"/>
-          <w:szCs w:val="20"/>
-        </w:rPr>
-        <w:t xml:space="preserve">Personal Finance App </w:t>
-      </w:r>
-      <w:r>
-        <w:rPr>
-          <w:rFonts w:ascii="Arial" w:hAnsi="Arial" w:cs="Arial"/>
-          <w:color w:val="808080" w:themeColor="background1" w:themeShade="80"/>
-          <w:sz w:val="20"/>
-          <w:szCs w:val="20"/>
-        </w:rPr>
-        <w:t>1 July 2016 -31 December 2016</w:t>
-      </w:r>
-      <w:r>
-        <w:rPr>
-          <w:rFonts w:ascii="Arial" w:hAnsi="Arial" w:cs="Arial"/>
-          <w:color w:val="808080" w:themeColor="background1" w:themeShade="80"/>
-          <w:sz w:val="20"/>
-          <w:szCs w:val="20"/>
-        </w:rPr>
-        <w:t xml:space="preserve"> </w:t>
-      </w:r>
-      <w:r>
-        <w:rPr>
-          <w:rFonts w:ascii="Arial" w:hAnsi="Arial" w:cs="Arial"/>
-          <w:color w:val="1F3864" w:themeColor="accent1" w:themeShade="80"/>
-          <w:sz w:val="20"/>
-          <w:szCs w:val="20"/>
-          <w:lang w:eastAsia="en-ZA"/>
-        </w:rPr>
-        <w:t xml:space="preserve">Personal finance app where you can process all your expenses and balance with </w:t>
-      </w:r>
-      <w:proofErr w:type="spellStart"/>
-      <w:r>
-        <w:rPr>
-          <w:rFonts w:ascii="Arial" w:hAnsi="Arial" w:cs="Arial"/>
-          <w:color w:val="1F3864" w:themeColor="accent1" w:themeShade="80"/>
-          <w:sz w:val="20"/>
-          <w:szCs w:val="20"/>
-          <w:lang w:eastAsia="en-ZA"/>
-        </w:rPr>
-        <w:t>you</w:t>
-      </w:r>
-      <w:proofErr w:type="spellEnd"/>
-      <w:r>
-        <w:rPr>
-          <w:rFonts w:ascii="Arial" w:hAnsi="Arial" w:cs="Arial"/>
-          <w:color w:val="1F3864" w:themeColor="accent1" w:themeShade="80"/>
-          <w:sz w:val="20"/>
-          <w:szCs w:val="20"/>
-          <w:lang w:eastAsia="en-ZA"/>
-        </w:rPr>
-        <w:t xml:space="preserve"> bank account</w:t>
-      </w:r>
-      <w:r>
-        <w:rPr>
-          <w:rFonts w:ascii="Arial" w:hAnsi="Arial" w:cs="Arial"/>
-          <w:color w:val="1F3864" w:themeColor="accent1" w:themeShade="80"/>
-          <w:sz w:val="20"/>
-          <w:szCs w:val="20"/>
-          <w:lang w:eastAsia="en-ZA"/>
-        </w:rPr>
-        <w:t xml:space="preserve">. </w:t>
-      </w:r>
-      <w:r>
-        <w:rPr>
-          <w:rFonts w:ascii="Arial" w:hAnsi="Arial" w:cs="Arial"/>
-          <w:color w:val="1F3864" w:themeColor="accent1" w:themeShade="80"/>
-          <w:sz w:val="20"/>
-          <w:szCs w:val="20"/>
-          <w:lang w:eastAsia="en-ZA"/>
-        </w:rPr>
-        <w:t xml:space="preserve">ASP.NET MVC, C#, </w:t>
-      </w:r>
-      <w:proofErr w:type="spellStart"/>
-      <w:r>
-        <w:rPr>
-          <w:rFonts w:ascii="Arial" w:hAnsi="Arial" w:cs="Arial"/>
-          <w:color w:val="1F3864" w:themeColor="accent1" w:themeShade="80"/>
-          <w:sz w:val="20"/>
-          <w:szCs w:val="20"/>
-          <w:lang w:eastAsia="en-ZA"/>
-        </w:rPr>
-        <w:t>Enity</w:t>
-      </w:r>
-      <w:proofErr w:type="spellEnd"/>
-      <w:r>
-        <w:rPr>
-          <w:rFonts w:ascii="Arial" w:hAnsi="Arial" w:cs="Arial"/>
-          <w:color w:val="1F3864" w:themeColor="accent1" w:themeShade="80"/>
-          <w:sz w:val="20"/>
-          <w:szCs w:val="20"/>
-          <w:lang w:eastAsia="en-ZA"/>
-        </w:rPr>
-        <w:t xml:space="preserve"> Framework, MSSQL, Bootstrap</w:t>
-      </w:r>
+          <w:color w:val="061539"/>
+          <w:sz w:val="20"/>
+          <w:szCs w:val="20"/>
+        </w:rPr>
+      </w:pPr>
     </w:p>
     <w:p>
       <w:pPr>
@@ -1050,11 +1317,80 @@
         <w:jc w:val="both"/>
         <w:rPr>
           <w:rFonts w:ascii="Arial" w:hAnsi="Arial" w:cs="Arial"/>
-          <w:color w:val="1F3864" w:themeColor="accent1" w:themeShade="80"/>
-          <w:sz w:val="20"/>
-          <w:szCs w:val="20"/>
-        </w:rPr>
-      </w:pPr>
+          <w:color w:val="A5A5A5" w:themeColor="accent3"/>
+          <w:sz w:val="20"/>
+          <w:szCs w:val="20"/>
+        </w:rPr>
+      </w:pPr>
+      <w:proofErr w:type="spellStart"/>
+      <w:r>
+        <w:rPr>
+          <w:rFonts w:ascii="Arial" w:hAnsi="Arial" w:cs="Arial"/>
+          <w:b/>
+          <w:color w:val="061539"/>
+          <w:sz w:val="20"/>
+          <w:szCs w:val="20"/>
+        </w:rPr>
+        <w:t>Miway</w:t>
+      </w:r>
+      <w:proofErr w:type="spellEnd"/>
+      <w:r>
+        <w:rPr>
+          <w:rFonts w:ascii="Arial" w:hAnsi="Arial" w:cs="Arial"/>
+          <w:b/>
+          <w:color w:val="061539"/>
+          <w:sz w:val="20"/>
+          <w:szCs w:val="20"/>
+        </w:rPr>
+        <w:t xml:space="preserve"> (</w:t>
+      </w:r>
+      <w:r>
+        <w:rPr>
+          <w:rFonts w:ascii="Arial" w:hAnsi="Arial" w:cs="Arial"/>
+          <w:b/>
+          <w:color w:val="061539"/>
+          <w:sz w:val="20"/>
+          <w:szCs w:val="20"/>
+        </w:rPr>
+        <w:t>Document Developer</w:t>
+      </w:r>
+      <w:r>
+        <w:rPr>
+          <w:rFonts w:ascii="Arial" w:hAnsi="Arial" w:cs="Arial"/>
+          <w:b/>
+          <w:color w:val="061539"/>
+          <w:sz w:val="20"/>
+          <w:szCs w:val="20"/>
+        </w:rPr>
+        <w:t>)</w:t>
+      </w:r>
+      <w:r>
+        <w:rPr>
+          <w:rFonts w:ascii="Arial" w:hAnsi="Arial" w:cs="Arial"/>
+          <w:color w:val="061539"/>
+          <w:sz w:val="20"/>
+          <w:szCs w:val="20"/>
+        </w:rPr>
+        <w:t xml:space="preserve"> </w:t>
+      </w:r>
+      <w:r>
+        <w:rPr>
+          <w:rFonts w:ascii="Arial" w:hAnsi="Arial" w:cs="Arial"/>
+          <w:color w:val="A5A5A5" w:themeColor="accent3"/>
+          <w:sz w:val="20"/>
+          <w:szCs w:val="20"/>
+        </w:rPr>
+        <w:t>O</w:t>
+      </w:r>
+      <w:r>
+        <w:rPr>
+          <w:rFonts w:ascii="Arial" w:hAnsi="Arial" w:cs="Arial"/>
+          <w:color w:val="A5A5A5" w:themeColor="accent3"/>
+          <w:sz w:val="20"/>
+          <w:szCs w:val="20"/>
+        </w:rPr>
+        <w:t>ct 2013 – Feb 2015</w:t>
+      </w:r>
     </w:p>
     <w:p>
       <w:pPr>
@@ -1063,47 +1399,141 @@
         <w:jc w:val="both"/>
         <w:rPr>
           <w:rFonts w:ascii="Arial" w:hAnsi="Arial" w:cs="Arial"/>
-          <w:color w:val="808080" w:themeColor="background1" w:themeShade="80"/>
-          <w:sz w:val="20"/>
-          <w:szCs w:val="20"/>
-        </w:rPr>
-      </w:pPr>
-      <w:r>
-        <w:rPr>
-          <w:rFonts w:ascii="Arial" w:hAnsi="Arial" w:cs="Arial"/>
-          <w:b/>
-          <w:color w:val="1F3864" w:themeColor="accent1" w:themeShade="80"/>
-          <w:sz w:val="20"/>
-          <w:szCs w:val="20"/>
-        </w:rPr>
-        <w:t>Document Developer</w:t>
-      </w:r>
-      <w:r>
-        <w:rPr>
-          <w:rFonts w:ascii="Arial" w:hAnsi="Arial" w:cs="Arial"/>
-          <w:color w:val="1F3864" w:themeColor="accent1" w:themeShade="80"/>
-          <w:sz w:val="20"/>
-          <w:szCs w:val="20"/>
-        </w:rPr>
-        <w:t xml:space="preserve"> </w:t>
-      </w:r>
-      <w:r>
-        <w:rPr>
-          <w:rFonts w:ascii="Arial" w:hAnsi="Arial" w:cs="Arial"/>
-          <w:color w:val="808080" w:themeColor="background1" w:themeShade="80"/>
-          <w:sz w:val="20"/>
-          <w:szCs w:val="20"/>
-        </w:rPr>
-        <w:t>O</w:t>
-      </w:r>
-      <w:r>
-        <w:rPr>
-          <w:rFonts w:ascii="Arial" w:hAnsi="Arial" w:cs="Arial"/>
-          <w:color w:val="808080" w:themeColor="background1" w:themeShade="80"/>
-          <w:sz w:val="20"/>
-          <w:szCs w:val="20"/>
-        </w:rPr>
-        <w:t>ctober 2013 – February 2015</w:t>
+          <w:color w:val="061539"/>
+          <w:sz w:val="20"/>
+          <w:szCs w:val="20"/>
+          <w:lang w:eastAsia="en-ZA"/>
+        </w:rPr>
+      </w:pPr>
+      <w:r>
+        <w:rPr>
+          <w:rFonts w:ascii="Arial" w:hAnsi="Arial" w:cs="Arial"/>
+          <w:color w:val="061539"/>
+          <w:sz w:val="20"/>
+          <w:szCs w:val="20"/>
+          <w14:textFill>
+            <w14:solidFill>
+              <w14:srgbClr w14:val="061539">
+                <w14:lumMod w14:val="50000"/>
+              </w14:srgbClr>
+            </w14:solidFill>
+          </w14:textFill>
+        </w:rPr>
+        <w:t xml:space="preserve">I worked for </w:t>
+      </w:r>
+      <w:proofErr w:type="spellStart"/>
+      <w:r>
+        <w:rPr>
+          <w:rFonts w:ascii="Arial" w:hAnsi="Arial" w:cs="Arial"/>
+          <w:color w:val="061539"/>
+          <w:sz w:val="20"/>
+          <w:szCs w:val="20"/>
+          <w14:textFill>
+            <w14:solidFill>
+              <w14:srgbClr w14:val="061539">
+                <w14:lumMod w14:val="50000"/>
+              </w14:srgbClr>
+            </w14:solidFill>
+          </w14:textFill>
+        </w:rPr>
+        <w:t>MiWay</w:t>
+      </w:r>
+      <w:proofErr w:type="spellEnd"/>
+      <w:r>
+        <w:rPr>
+          <w:rFonts w:ascii="Arial" w:hAnsi="Arial" w:cs="Arial"/>
+          <w:color w:val="061539"/>
+          <w:sz w:val="20"/>
+          <w:szCs w:val="20"/>
+          <w14:textFill>
+            <w14:solidFill>
+              <w14:srgbClr w14:val="061539">
+                <w14:lumMod w14:val="50000"/>
+              </w14:srgbClr>
+            </w14:solidFill>
+          </w14:textFill>
+        </w:rPr>
+        <w:t xml:space="preserve"> u</w:t>
+      </w:r>
+      <w:r>
+        <w:rPr>
+          <w:rFonts w:ascii="Arial" w:hAnsi="Arial" w:cs="Arial"/>
+          <w:color w:val="061539"/>
+          <w:sz w:val="20"/>
+          <w:szCs w:val="20"/>
+          <w14:textFill>
+            <w14:solidFill>
+              <w14:srgbClr w14:val="061539">
+                <w14:lumMod w14:val="50000"/>
+              </w14:srgbClr>
+            </w14:solidFill>
+          </w14:textFill>
+        </w:rPr>
+        <w:t xml:space="preserve">sing </w:t>
+      </w:r>
+      <w:r>
+        <w:rPr>
+          <w:rFonts w:ascii="Arial" w:hAnsi="Arial" w:cs="Arial"/>
+          <w:color w:val="061539"/>
+          <w:sz w:val="20"/>
+          <w:szCs w:val="20"/>
+        </w:rPr>
+        <w:t>XF Designer to design Policy Schedules</w:t>
+      </w:r>
+      <w:r>
+        <w:rPr>
+          <w:rFonts w:ascii="Arial" w:hAnsi="Arial" w:cs="Arial"/>
+          <w:color w:val="061539"/>
+          <w:sz w:val="20"/>
+          <w:szCs w:val="20"/>
+        </w:rPr>
+        <w:t xml:space="preserve"> as well as</w:t>
+      </w:r>
+      <w:r>
+        <w:rPr>
+          <w:rFonts w:ascii="Arial" w:hAnsi="Arial" w:cs="Arial"/>
+          <w:color w:val="061539"/>
+          <w:sz w:val="20"/>
+          <w:szCs w:val="20"/>
+        </w:rPr>
+        <w:t xml:space="preserve"> letters. XF Designer uses logic to build conditions in the policy schedule so that it is customized and display only the relevant information which applies to certain customers and certain options etc.</w:t>
+      </w:r>
+      <w:r>
+        <w:rPr>
+          <w:rFonts w:ascii="Arial" w:hAnsi="Arial" w:cs="Arial"/>
+          <w:color w:val="061539"/>
+          <w:sz w:val="20"/>
+          <w:szCs w:val="20"/>
+        </w:rPr>
+        <w:t xml:space="preserve"> I used </w:t>
+      </w:r>
+      <w:r>
+        <w:rPr>
+          <w:rFonts w:ascii="Arial" w:hAnsi="Arial" w:cs="Arial"/>
+          <w:color w:val="061539"/>
+          <w:sz w:val="20"/>
+          <w:szCs w:val="20"/>
+        </w:rPr>
+        <w:t>JavaScript to write custom functions in the template</w:t>
+      </w:r>
+      <w:r>
+        <w:rPr>
+          <w:rFonts w:ascii="Arial" w:hAnsi="Arial" w:cs="Arial"/>
+          <w:color w:val="061539"/>
+          <w:sz w:val="20"/>
+          <w:szCs w:val="20"/>
+        </w:rPr>
+        <w:t xml:space="preserve">. I also wrote </w:t>
+      </w:r>
+      <w:r>
+        <w:rPr>
+          <w:rFonts w:ascii="Arial" w:hAnsi="Arial" w:cs="Arial"/>
+          <w:color w:val="061539"/>
+          <w:sz w:val="20"/>
+          <w:szCs w:val="20"/>
+          <w:lang w:eastAsia="en-ZA"/>
+        </w:rPr>
+        <w:t xml:space="preserve">basic select queries in Oracle to select policy numbers with certain criteria.  </w:t>
       </w:r>
     </w:p>
     <w:p>
@@ -1113,51 +1543,26 @@
         <w:jc w:val="both"/>
         <w:rPr>
           <w:rFonts w:ascii="Arial" w:hAnsi="Arial" w:cs="Arial"/>
-          <w:color w:val="1F3864" w:themeColor="accent1" w:themeShade="80"/>
+          <w:color w:val="061539"/>
           <w:sz w:val="20"/>
           <w:szCs w:val="20"/>
           <w:lang w:eastAsia="en-ZA"/>
         </w:rPr>
       </w:pPr>
-      <w:proofErr w:type="gramStart"/>
-      <w:r>
-        <w:rPr>
-          <w:rFonts w:ascii="Arial" w:hAnsi="Arial" w:cs="Arial"/>
-          <w:color w:val="1F3864" w:themeColor="accent1" w:themeShade="80"/>
-          <w:sz w:val="20"/>
-          <w:szCs w:val="20"/>
-        </w:rPr>
-        <w:t xml:space="preserve">Using </w:t>
-      </w:r>
-      <w:r>
-        <w:rPr>
-          <w:rFonts w:ascii="Arial" w:hAnsi="Arial" w:cs="Arial"/>
-          <w:color w:val="1F3864" w:themeColor="accent1" w:themeShade="80"/>
-          <w:sz w:val="20"/>
-          <w:szCs w:val="20"/>
-        </w:rPr>
-        <w:t xml:space="preserve"> XF</w:t>
-      </w:r>
-      <w:proofErr w:type="gramEnd"/>
-      <w:r>
-        <w:rPr>
-          <w:rFonts w:ascii="Arial" w:hAnsi="Arial" w:cs="Arial"/>
-          <w:color w:val="1F3864" w:themeColor="accent1" w:themeShade="80"/>
-          <w:sz w:val="20"/>
-          <w:szCs w:val="20"/>
-        </w:rPr>
-        <w:t xml:space="preserve"> Designer to design templates which are used as building blocks in the main template (Policy Schedules). Also designed letters. XF Designer uses logic to build conditions in the policy schedule so that it is customized and display only the relevant information which applies to certain customers and certain options etc. JavaScript to write custom functions in the template. </w:t>
-      </w:r>
-      <w:r>
-        <w:rPr>
-          <w:rFonts w:ascii="Arial" w:hAnsi="Arial" w:cs="Arial"/>
-          <w:color w:val="1F3864" w:themeColor="accent1" w:themeShade="80"/>
+    </w:p>
+    <w:p>
+      <w:pPr>
+        <w:pStyle w:val="Standard"/>
+        <w:spacing w:line="360" w:lineRule="auto"/>
+        <w:jc w:val="both"/>
+        <w:rPr>
+          <w:rFonts w:ascii="Arial" w:hAnsi="Arial" w:cs="Arial"/>
+          <w:color w:val="061539"/>
           <w:sz w:val="20"/>
           <w:szCs w:val="20"/>
           <w:lang w:eastAsia="en-ZA"/>
         </w:rPr>
-        <w:t xml:space="preserve">XF Designer's back-end is in XSLT.  I have experience in XSLT coding and problem solving. Write basic select queries in Oracle to select policy numbers with certain criteria.  </w:t>
-      </w:r>
+      </w:pPr>
     </w:p>
     <w:p>
       <w:pPr>
@@ -1166,40 +1571,50 @@
         <w:rPr>
           <w:rFonts w:ascii="Arial" w:hAnsi="Arial" w:cs="Arial"/>
           <w:b/>
-          <w:color w:val="7030A0"/>
-          <w:sz w:val="20"/>
-          <w:szCs w:val="20"/>
-        </w:rPr>
-      </w:pPr>
-      <w:r>
-        <w:rPr>
-          <w:rFonts w:ascii="Arial" w:hAnsi="Arial" w:cs="Arial"/>
-          <w:b/>
-          <w:color w:val="8EAADB" w:themeColor="accent1" w:themeTint="99"/>
+          <w:color w:val="7887AB"/>
           <w:sz w:val="24"/>
           <w:szCs w:val="24"/>
         </w:rPr>
-        <w:t>Education and Courses</w:t>
-      </w:r>
-      <w:r>
-        <w:rPr>
-          <w:rFonts w:ascii="Arial" w:hAnsi="Arial" w:cs="Arial"/>
-          <w:b/>
-          <w:color w:val="808080" w:themeColor="background1" w:themeShade="80"/>
-          <w:sz w:val="20"/>
-          <w:szCs w:val="20"/>
-        </w:rPr>
-        <w:t>_________________</w:t>
-      </w:r>
-      <w:r>
-        <w:rPr>
-          <w:rFonts w:ascii="Arial" w:hAnsi="Arial" w:cs="Arial"/>
-          <w:b/>
-          <w:color w:val="808080" w:themeColor="background1" w:themeShade="80"/>
-          <w:sz w:val="20"/>
-          <w:szCs w:val="20"/>
-        </w:rPr>
-        <w:t>____</w:t>
+      </w:pPr>
+      <w:r>
+        <w:rPr>
+          <w:rFonts w:ascii="Arial" w:hAnsi="Arial" w:cs="Arial"/>
+          <w:b/>
+          <w:color w:val="7887AB"/>
+          <w:sz w:val="24"/>
+          <w:szCs w:val="24"/>
+        </w:rPr>
+        <w:t>Education</w:t>
+      </w:r>
+      <w:r>
+        <w:rPr>
+          <w:rFonts w:ascii="Arial" w:hAnsi="Arial" w:cs="Arial"/>
+          <w:b/>
+          <w:color w:val="7887AB"/>
+          <w:sz w:val="24"/>
+          <w:szCs w:val="24"/>
+        </w:rPr>
+        <w:t xml:space="preserve"> </w:t>
+      </w:r>
+      <w:r>
+        <w:rPr>
+          <w:rFonts w:ascii="Arial" w:hAnsi="Arial" w:cs="Arial"/>
+          <w:b/>
+          <w:color w:val="7887AB"/>
+          <w:sz w:val="24"/>
+          <w:szCs w:val="24"/>
+        </w:rPr>
+        <w:t>and Courses</w:t>
+      </w:r>
+      <w:r>
+        <w:rPr>
+          <w:rFonts w:ascii="Arial" w:hAnsi="Arial" w:cs="Arial"/>
+          <w:b/>
+          <w:color w:val="D0CECE" w:themeColor="background2" w:themeShade="E6"/>
+          <w:sz w:val="24"/>
+          <w:szCs w:val="24"/>
+        </w:rPr>
+        <w:t>_______________</w:t>
       </w:r>
     </w:p>
     <w:p>
@@ -1209,7 +1624,7 @@
         <w:rPr>
           <w:rFonts w:ascii="Arial" w:hAnsi="Arial" w:cs="Arial"/>
           <w:b/>
-          <w:color w:val="7030A0"/>
+          <w:color w:val="061539"/>
           <w:sz w:val="20"/>
           <w:szCs w:val="20"/>
         </w:rPr>
@@ -1226,7 +1641,7 @@
         <w:jc w:val="both"/>
         <w:rPr>
           <w:rFonts w:ascii="Arial" w:hAnsi="Arial" w:cs="Arial"/>
-          <w:color w:val="1F3864" w:themeColor="accent1" w:themeShade="80"/>
+          <w:color w:val="061539"/>
           <w:sz w:val="20"/>
           <w:szCs w:val="20"/>
           <w:lang w:val="en-US"/>
@@ -1235,7 +1650,7 @@
       <w:r>
         <w:rPr>
           <w:rFonts w:ascii="Arial" w:hAnsi="Arial" w:cs="Arial"/>
-          <w:color w:val="1F3864" w:themeColor="accent1" w:themeShade="80"/>
+          <w:color w:val="061539"/>
           <w:sz w:val="20"/>
           <w:szCs w:val="20"/>
           <w:lang w:val="en-US"/>
@@ -1253,7 +1668,7 @@
         <w:jc w:val="both"/>
         <w:rPr>
           <w:rFonts w:ascii="Arial" w:hAnsi="Arial" w:cs="Arial"/>
-          <w:color w:val="1F3864" w:themeColor="accent1" w:themeShade="80"/>
+          <w:color w:val="061539"/>
           <w:sz w:val="20"/>
           <w:szCs w:val="20"/>
           <w:lang w:val="en-US"/>
@@ -1262,7 +1677,7 @@
       <w:r>
         <w:rPr>
           <w:rFonts w:ascii="Arial" w:hAnsi="Arial" w:cs="Arial"/>
-          <w:color w:val="1F3864" w:themeColor="accent1" w:themeShade="80"/>
+          <w:color w:val="061539"/>
           <w:sz w:val="20"/>
           <w:szCs w:val="20"/>
           <w:lang w:val="en-US"/>
@@ -1282,7 +1697,7 @@
         <w:rPr>
           <w:rFonts w:ascii="Arial" w:hAnsi="Arial" w:cs="Arial"/>
           <w:b/>
-          <w:color w:val="1F3864" w:themeColor="accent1" w:themeShade="80"/>
+          <w:color w:val="061539"/>
           <w:sz w:val="20"/>
           <w:szCs w:val="20"/>
           <w:lang w:val="en-US"/>
@@ -1292,12 +1707,25 @@
         <w:rPr>
           <w:rFonts w:ascii="Arial" w:hAnsi="Arial" w:cs="Arial"/>
           <w:b/>
-          <w:color w:val="1F3864" w:themeColor="accent1" w:themeShade="80"/>
+          <w:color w:val="061539"/>
           <w:sz w:val="20"/>
           <w:szCs w:val="20"/>
           <w:lang w:val="en-US"/>
         </w:rPr>
-        <w:t>BSc Computing (Cum Laude)</w:t>
+        <w:t xml:space="preserve">BSc Computing </w:t>
+      </w:r>
+      <w:bookmarkStart w:id="0" w:name="_GoBack"/>
+      <w:bookmarkEnd w:id="0"/>
+      <w:r>
+        <w:rPr>
+          <w:rFonts w:ascii="Arial" w:hAnsi="Arial" w:cs="Arial"/>
+          <w:b/>
+          <w:color w:val="061539"/>
+          <w:sz w:val="20"/>
+          <w:szCs w:val="20"/>
+          <w:lang w:val="en-US"/>
+        </w:rPr>
+        <w:t>(Cum Laude)</w:t>
       </w:r>
     </w:p>
     <w:p>
@@ -1311,7 +1739,7 @@
         <w:jc w:val="both"/>
         <w:rPr>
           <w:rFonts w:ascii="Arial" w:hAnsi="Arial" w:cs="Arial"/>
-          <w:color w:val="1F3864" w:themeColor="accent1" w:themeShade="80"/>
+          <w:color w:val="061539"/>
           <w:sz w:val="20"/>
           <w:szCs w:val="20"/>
           <w:lang w:val="en-US"/>
@@ -1320,7 +1748,7 @@
       <w:r>
         <w:rPr>
           <w:rFonts w:ascii="Arial" w:hAnsi="Arial" w:cs="Arial"/>
-          <w:color w:val="1F3864" w:themeColor="accent1" w:themeShade="80"/>
+          <w:color w:val="061539"/>
           <w:sz w:val="20"/>
           <w:szCs w:val="20"/>
           <w:lang w:val="en-US"/>
@@ -1330,27 +1758,51 @@
       <w:r>
         <w:rPr>
           <w:rFonts w:ascii="Arial" w:hAnsi="Arial" w:cs="Arial"/>
-          <w:color w:val="1F3864" w:themeColor="accent1" w:themeShade="80"/>
+          <w:color w:val="061539"/>
           <w:sz w:val="20"/>
           <w:szCs w:val="20"/>
           <w:lang w:val="en-US"/>
+          <w14:textFill>
+            <w14:solidFill>
+              <w14:srgbClr w14:val="061539">
+                <w14:lumMod w14:val="50000"/>
+              </w14:srgbClr>
+            </w14:solidFill>
+          </w14:textFill>
         </w:rPr>
         <w:t xml:space="preserve">r: </w:t>
       </w:r>
       <w:r>
         <w:rPr>
           <w:rFonts w:ascii="Arial" w:hAnsi="Arial" w:cs="Arial"/>
-          <w:color w:val="1F3864" w:themeColor="accent1" w:themeShade="80"/>
+          <w:color w:val="061539"/>
           <w:sz w:val="20"/>
           <w:szCs w:val="20"/>
           <w:lang w:val="en-US"/>
+          <w14:textFill>
+            <w14:solidFill>
+              <w14:srgbClr w14:val="061539">
+                <w14:lumMod w14:val="50000"/>
+              </w14:srgbClr>
+            </w14:solidFill>
+          </w14:textFill>
+        </w:rPr>
+        <w:t xml:space="preserve"> </w:t>
+      </w:r>
+      <w:r>
+        <w:rPr>
+          <w:rFonts w:ascii="Arial" w:hAnsi="Arial" w:cs="Arial"/>
+          <w:color w:val="061539"/>
+          <w:sz w:val="20"/>
+          <w:szCs w:val="20"/>
+          <w:lang w:val="en-US"/>
         </w:rPr>
         <w:t>Computer Science</w:t>
       </w:r>
       <w:r>
         <w:rPr>
           <w:rFonts w:ascii="Arial" w:hAnsi="Arial" w:cs="Arial"/>
-          <w:color w:val="1F3864" w:themeColor="accent1" w:themeShade="80"/>
+          <w:color w:val="061539"/>
           <w:sz w:val="20"/>
           <w:szCs w:val="20"/>
           <w:lang w:val="en-US"/>
@@ -1360,7 +1812,17 @@
       <w:r>
         <w:rPr>
           <w:rFonts w:ascii="Arial" w:hAnsi="Arial" w:cs="Arial"/>
-          <w:color w:val="1F3864" w:themeColor="accent1" w:themeShade="80"/>
+          <w:color w:val="061539"/>
+          <w:sz w:val="20"/>
+          <w:szCs w:val="20"/>
+          <w:lang w:val="en-US"/>
+        </w:rPr>
+        <w:t xml:space="preserve">and </w:t>
+      </w:r>
+      <w:r>
+        <w:rPr>
+          <w:rFonts w:ascii="Arial" w:hAnsi="Arial" w:cs="Arial"/>
+          <w:color w:val="061539"/>
           <w:sz w:val="20"/>
           <w:szCs w:val="20"/>
           <w:lang w:val="en-US"/>
@@ -1378,7 +1840,7 @@
         <w:jc w:val="both"/>
         <w:rPr>
           <w:rFonts w:ascii="Arial" w:hAnsi="Arial" w:cs="Arial"/>
-          <w:color w:val="1F3864" w:themeColor="accent1" w:themeShade="80"/>
+          <w:color w:val="061539"/>
           <w:sz w:val="20"/>
           <w:szCs w:val="20"/>
           <w:lang w:val="en-US"/>
@@ -1395,18 +1857,20 @@
         <w:jc w:val="both"/>
         <w:rPr>
           <w:rFonts w:ascii="Arial" w:hAnsi="Arial" w:cs="Arial"/>
-          <w:color w:val="1F3864" w:themeColor="accent1" w:themeShade="80"/>
-          <w:sz w:val="20"/>
-          <w:szCs w:val="20"/>
+          <w:color w:val="061539"/>
+          <w:sz w:val="20"/>
+          <w:szCs w:val="20"/>
+          <w:u w:val="single"/>
           <w:lang w:val="en-US"/>
         </w:rPr>
       </w:pPr>
       <w:r>
         <w:rPr>
           <w:rFonts w:ascii="Arial" w:hAnsi="Arial" w:cs="Arial"/>
-          <w:color w:val="1F3864" w:themeColor="accent1" w:themeShade="80"/>
-          <w:sz w:val="20"/>
-          <w:szCs w:val="20"/>
+          <w:color w:val="061539"/>
+          <w:sz w:val="20"/>
+          <w:szCs w:val="20"/>
+          <w:u w:val="single"/>
           <w:lang w:val="en-US"/>
         </w:rPr>
         <w:t>UDEMY</w:t>
@@ -1414,10 +1878,18 @@
       <w:r>
         <w:rPr>
           <w:rFonts w:ascii="Arial" w:hAnsi="Arial" w:cs="Arial"/>
-          <w:color w:val="1F3864" w:themeColor="accent1" w:themeShade="80"/>
-          <w:sz w:val="20"/>
-          <w:szCs w:val="20"/>
+          <w:color w:val="061539"/>
+          <w:sz w:val="20"/>
+          <w:szCs w:val="20"/>
+          <w:u w:val="single"/>
           <w:lang w:val="en-US"/>
+          <w14:textFill>
+            <w14:solidFill>
+              <w14:srgbClr w14:val="061539">
+                <w14:lumMod w14:val="50000"/>
+              </w14:srgbClr>
+            </w14:solidFill>
+          </w14:textFill>
         </w:rPr>
         <w:t xml:space="preserve"> Online Courses:</w:t>
       </w:r>
@@ -1432,10 +1904,17 @@
         <w:jc w:val="both"/>
         <w:rPr>
           <w:rFonts w:ascii="Arial" w:hAnsi="Arial" w:cs="Arial"/>
-          <w:color w:val="1F3864" w:themeColor="accent1" w:themeShade="80"/>
-          <w:sz w:val="20"/>
-          <w:szCs w:val="20"/>
-          <w:lang w:val="en-US"/>
+          <w:color w:val="061539"/>
+          <w:sz w:val="20"/>
+          <w:szCs w:val="20"/>
+          <w:shd w:val="clear" w:color="auto" w:fill="FFFFFF"/>
+          <w14:textFill>
+            <w14:solidFill>
+              <w14:srgbClr w14:val="061539">
+                <w14:lumMod w14:val="50000"/>
+              </w14:srgbClr>
+            </w14:solidFill>
+          </w14:textFill>
         </w:rPr>
       </w:pPr>
     </w:p>
@@ -1449,7 +1928,7 @@
         <w:jc w:val="both"/>
         <w:rPr>
           <w:rFonts w:ascii="Arial" w:hAnsi="Arial" w:cs="Arial"/>
-          <w:color w:val="1F3864" w:themeColor="accent1" w:themeShade="80"/>
+          <w:color w:val="061539"/>
           <w:sz w:val="20"/>
           <w:szCs w:val="20"/>
           <w:shd w:val="clear" w:color="auto" w:fill="FFFFFF"/>
@@ -1458,17 +1937,24 @@
       <w:r>
         <w:rPr>
           <w:rFonts w:ascii="Arial" w:hAnsi="Arial" w:cs="Arial"/>
-          <w:color w:val="1F3864" w:themeColor="accent1" w:themeShade="80"/>
+          <w:color w:val="061539"/>
           <w:sz w:val="20"/>
           <w:szCs w:val="20"/>
           <w:shd w:val="clear" w:color="auto" w:fill="FFFFFF"/>
+          <w14:textFill>
+            <w14:solidFill>
+              <w14:srgbClr w14:val="061539">
+                <w14:lumMod w14:val="50000"/>
+              </w14:srgbClr>
+            </w14:solidFill>
+          </w14:textFill>
         </w:rPr>
         <w:t>J</w:t>
       </w:r>
       <w:r>
         <w:rPr>
           <w:rFonts w:ascii="Arial" w:hAnsi="Arial" w:cs="Arial"/>
-          <w:color w:val="1F3864" w:themeColor="accent1" w:themeShade="80"/>
+          <w:color w:val="061539"/>
           <w:sz w:val="20"/>
           <w:szCs w:val="20"/>
           <w:shd w:val="clear" w:color="auto" w:fill="FFFFFF"/>
@@ -1487,7 +1973,7 @@
         <w:rPr>
           <w:rFonts w:ascii="Arial" w:hAnsi="Arial" w:cs="Arial"/>
           <w:b/>
-          <w:color w:val="1F3864" w:themeColor="accent1" w:themeShade="80"/>
+          <w:color w:val="061539"/>
           <w:sz w:val="20"/>
           <w:szCs w:val="20"/>
           <w:lang w:val="en-US"/>
@@ -1497,7 +1983,7 @@
         <w:rPr>
           <w:rFonts w:ascii="Arial" w:hAnsi="Arial" w:cs="Arial"/>
           <w:b/>
-          <w:color w:val="1F3864" w:themeColor="accent1" w:themeShade="80"/>
+          <w:color w:val="061539"/>
           <w:sz w:val="20"/>
           <w:szCs w:val="20"/>
           <w:shd w:val="clear" w:color="auto" w:fill="FFFFFF"/>
@@ -1509,7 +1995,7 @@
         <w:rPr>
           <w:rFonts w:ascii="Arial" w:hAnsi="Arial" w:cs="Arial"/>
           <w:b/>
-          <w:color w:val="1F3864" w:themeColor="accent1" w:themeShade="80"/>
+          <w:color w:val="061539"/>
           <w:sz w:val="20"/>
           <w:szCs w:val="20"/>
           <w:shd w:val="clear" w:color="auto" w:fill="FFFFFF"/>
@@ -1521,7 +2007,7 @@
         <w:rPr>
           <w:rFonts w:ascii="Arial" w:hAnsi="Arial" w:cs="Arial"/>
           <w:b/>
-          <w:color w:val="1F3864" w:themeColor="accent1" w:themeShade="80"/>
+          <w:color w:val="061539"/>
           <w:sz w:val="20"/>
           <w:szCs w:val="20"/>
           <w:shd w:val="clear" w:color="auto" w:fill="FFFFFF"/>
@@ -1540,7 +2026,25 @@
         <w:jc w:val="both"/>
         <w:rPr>
           <w:rFonts w:ascii="Arial" w:hAnsi="Arial" w:cs="Arial"/>
-          <w:color w:val="1F3864" w:themeColor="accent1" w:themeShade="80"/>
+          <w:color w:val="061539"/>
+          <w:sz w:val="20"/>
+          <w:szCs w:val="20"/>
+          <w:shd w:val="clear" w:color="auto" w:fill="FFFFFF"/>
+        </w:rPr>
+      </w:pPr>
+    </w:p>
+    <w:p>
+      <w:pPr>
+        <w:pStyle w:val="Standard"/>
+        <w:tabs>
+          <w:tab w:val="left" w:pos="3960"/>
+          <w:tab w:val="left" w:pos="7920"/>
+        </w:tabs>
+        <w:spacing w:line="360" w:lineRule="auto"/>
+        <w:jc w:val="both"/>
+        <w:rPr>
+          <w:rFonts w:ascii="Arial" w:hAnsi="Arial" w:cs="Arial"/>
+          <w:color w:val="061539"/>
           <w:sz w:val="20"/>
           <w:szCs w:val="20"/>
           <w:lang w:val="en-US"/>
@@ -1549,7 +2053,7 @@
       <w:r>
         <w:rPr>
           <w:rFonts w:ascii="Arial" w:hAnsi="Arial" w:cs="Arial"/>
-          <w:color w:val="1F3864" w:themeColor="accent1" w:themeShade="80"/>
+          <w:color w:val="061539"/>
           <w:sz w:val="20"/>
           <w:szCs w:val="20"/>
           <w:shd w:val="clear" w:color="auto" w:fill="FFFFFF"/>
@@ -1559,7 +2063,7 @@
       <w:r>
         <w:rPr>
           <w:rFonts w:ascii="Arial" w:hAnsi="Arial" w:cs="Arial"/>
-          <w:color w:val="1F3864" w:themeColor="accent1" w:themeShade="80"/>
+          <w:color w:val="061539"/>
           <w:sz w:val="20"/>
           <w:szCs w:val="20"/>
           <w:lang w:val="en-US"/>
@@ -1580,7 +2084,7 @@
         <w:rPr>
           <w:rFonts w:ascii="Arial" w:hAnsi="Arial" w:cs="Arial"/>
           <w:b/>
-          <w:color w:val="1F3864" w:themeColor="accent1" w:themeShade="80"/>
+          <w:color w:val="061539"/>
           <w:sz w:val="20"/>
           <w:szCs w:val="20"/>
           <w:lang w:val="en-US"/>
@@ -1590,7 +2094,7 @@
         <w:rPr>
           <w:rFonts w:ascii="Arial" w:hAnsi="Arial" w:cs="Arial"/>
           <w:b/>
-          <w:color w:val="1F3864" w:themeColor="accent1" w:themeShade="80"/>
+          <w:color w:val="061539"/>
           <w:sz w:val="20"/>
           <w:szCs w:val="20"/>
           <w:shd w:val="clear" w:color="auto" w:fill="FFFFFF"/>
@@ -1601,7 +2105,7 @@
         <w:rPr>
           <w:rFonts w:ascii="Arial" w:hAnsi="Arial" w:cs="Arial"/>
           <w:b/>
-          <w:color w:val="1F3864" w:themeColor="accent1" w:themeShade="80"/>
+          <w:color w:val="061539"/>
           <w:sz w:val="20"/>
           <w:szCs w:val="20"/>
           <w:lang w:val="en-US"/>
@@ -1620,7 +2124,25 @@
         <w:jc w:val="both"/>
         <w:rPr>
           <w:rFonts w:ascii="Arial" w:hAnsi="Arial" w:cs="Arial"/>
-          <w:color w:val="1F3864" w:themeColor="accent1" w:themeShade="80"/>
+          <w:color w:val="061539"/>
+          <w:sz w:val="20"/>
+          <w:szCs w:val="20"/>
+          <w:shd w:val="clear" w:color="auto" w:fill="FFFFFF"/>
+        </w:rPr>
+      </w:pPr>
+    </w:p>
+    <w:p>
+      <w:pPr>
+        <w:pStyle w:val="Standard"/>
+        <w:tabs>
+          <w:tab w:val="left" w:pos="3960"/>
+          <w:tab w:val="left" w:pos="7920"/>
+        </w:tabs>
+        <w:spacing w:line="360" w:lineRule="auto"/>
+        <w:jc w:val="both"/>
+        <w:rPr>
+          <w:rFonts w:ascii="Arial" w:hAnsi="Arial" w:cs="Arial"/>
+          <w:color w:val="061539"/>
           <w:sz w:val="20"/>
           <w:szCs w:val="20"/>
           <w:lang w:val="en-US"/>
@@ -1629,7 +2151,7 @@
       <w:r>
         <w:rPr>
           <w:rFonts w:ascii="Arial" w:hAnsi="Arial" w:cs="Arial"/>
-          <w:color w:val="1F3864" w:themeColor="accent1" w:themeShade="80"/>
+          <w:color w:val="061539"/>
           <w:sz w:val="20"/>
           <w:szCs w:val="20"/>
           <w:shd w:val="clear" w:color="auto" w:fill="FFFFFF"/>
@@ -1639,7 +2161,7 @@
       <w:r>
         <w:rPr>
           <w:rFonts w:ascii="Arial" w:hAnsi="Arial" w:cs="Arial"/>
-          <w:color w:val="1F3864" w:themeColor="accent1" w:themeShade="80"/>
+          <w:color w:val="061539"/>
           <w:sz w:val="20"/>
           <w:szCs w:val="20"/>
           <w:lang w:val="en-US"/>
@@ -1660,7 +2182,7 @@
         <w:rPr>
           <w:rFonts w:ascii="Arial" w:hAnsi="Arial" w:cs="Arial"/>
           <w:b/>
-          <w:color w:val="1F3864" w:themeColor="accent1" w:themeShade="80"/>
+          <w:color w:val="061539"/>
           <w:sz w:val="20"/>
           <w:szCs w:val="20"/>
           <w:lang w:val="en-US"/>
@@ -1670,7 +2192,7 @@
         <w:rPr>
           <w:rFonts w:ascii="Arial" w:hAnsi="Arial" w:cs="Arial"/>
           <w:b/>
-          <w:color w:val="1F3864" w:themeColor="accent1" w:themeShade="80"/>
+          <w:color w:val="061539"/>
           <w:sz w:val="20"/>
           <w:szCs w:val="20"/>
           <w:shd w:val="clear" w:color="auto" w:fill="FFFFFF"/>
@@ -1683,7 +2205,7 @@
         <w:spacing w:after="0" w:line="360" w:lineRule="auto"/>
         <w:rPr>
           <w:rFonts w:ascii="Arial" w:hAnsi="Arial" w:cs="Arial"/>
-          <w:color w:val="1F3864" w:themeColor="accent1" w:themeShade="80"/>
+          <w:color w:val="061539"/>
           <w:sz w:val="20"/>
           <w:szCs w:val="20"/>
         </w:rPr>
@@ -1692,31 +2214,32 @@
     <w:p>
       <w:pPr>
         <w:spacing w:after="0" w:line="360" w:lineRule="auto"/>
-        <w:rPr>
-          <w:rFonts w:ascii="Arial" w:hAnsi="Arial" w:cs="Arial"/>
-          <w:b/>
-          <w:color w:val="7030A0"/>
-          <w:sz w:val="20"/>
-          <w:szCs w:val="20"/>
-        </w:rPr>
-      </w:pPr>
-      <w:r>
-        <w:rPr>
-          <w:rFonts w:ascii="Arial" w:hAnsi="Arial" w:cs="Arial"/>
-          <w:b/>
-          <w:color w:val="8EAADB" w:themeColor="accent1" w:themeTint="99"/>
+        <w:jc w:val="both"/>
+        <w:rPr>
+          <w:rFonts w:ascii="Arial" w:hAnsi="Arial" w:cs="Arial"/>
+          <w:b/>
+          <w:color w:val="7887AB"/>
           <w:sz w:val="24"/>
           <w:szCs w:val="24"/>
         </w:rPr>
+      </w:pPr>
+      <w:r>
+        <w:rPr>
+          <w:rFonts w:ascii="Arial" w:hAnsi="Arial" w:cs="Arial"/>
+          <w:b/>
+          <w:color w:val="7887AB"/>
+          <w:sz w:val="24"/>
+          <w:szCs w:val="24"/>
+        </w:rPr>
         <w:t>Skills</w:t>
       </w:r>
       <w:r>
         <w:rPr>
           <w:rFonts w:ascii="Arial" w:hAnsi="Arial" w:cs="Arial"/>
           <w:b/>
-          <w:color w:val="808080" w:themeColor="background1" w:themeShade="80"/>
-          <w:sz w:val="20"/>
-          <w:szCs w:val="20"/>
+          <w:color w:val="D0CECE" w:themeColor="background2" w:themeShade="E6"/>
+          <w:sz w:val="24"/>
+          <w:szCs w:val="24"/>
         </w:rPr>
         <w:t>____</w:t>
       </w:r>
@@ -1724,9 +2247,9 @@
         <w:rPr>
           <w:rFonts w:ascii="Arial" w:hAnsi="Arial" w:cs="Arial"/>
           <w:b/>
-          <w:color w:val="808080" w:themeColor="background1" w:themeShade="80"/>
-          <w:sz w:val="20"/>
-          <w:szCs w:val="20"/>
+          <w:color w:val="D0CECE" w:themeColor="background2" w:themeShade="E6"/>
+          <w:sz w:val="24"/>
+          <w:szCs w:val="24"/>
         </w:rPr>
         <w:t>__________________________</w:t>
       </w:r>
@@ -1734,19 +2257,9 @@
         <w:rPr>
           <w:rFonts w:ascii="Arial" w:hAnsi="Arial" w:cs="Arial"/>
           <w:b/>
-          <w:color w:val="808080" w:themeColor="background1" w:themeShade="80"/>
-          <w:sz w:val="20"/>
-          <w:szCs w:val="20"/>
-        </w:rPr>
-        <w:t>______</w:t>
-      </w:r>
-      <w:r>
-        <w:rPr>
-          <w:rFonts w:ascii="Arial" w:hAnsi="Arial" w:cs="Arial"/>
-          <w:b/>
-          <w:color w:val="808080" w:themeColor="background1" w:themeShade="80"/>
-          <w:sz w:val="20"/>
-          <w:szCs w:val="20"/>
+          <w:color w:val="D0CECE" w:themeColor="background2" w:themeShade="E6"/>
+          <w:sz w:val="24"/>
+          <w:szCs w:val="24"/>
         </w:rPr>
         <w:t>___</w:t>
       </w:r>
@@ -1757,19 +2270,7 @@
         <w:rPr>
           <w:rFonts w:ascii="Arial" w:hAnsi="Arial" w:cs="Arial"/>
           <w:b/>
-          <w:color w:val="7030A0"/>
-          <w:sz w:val="20"/>
-          <w:szCs w:val="20"/>
-        </w:rPr>
-      </w:pPr>
-    </w:p>
-    <w:p>
-      <w:pPr>
-        <w:spacing w:after="0" w:line="360" w:lineRule="auto"/>
-        <w:rPr>
-          <w:rFonts w:ascii="Arial" w:hAnsi="Arial" w:cs="Arial"/>
-          <w:b/>
-          <w:color w:val="7030A0"/>
+          <w:color w:val="061539"/>
           <w:sz w:val="20"/>
           <w:szCs w:val="20"/>
         </w:rPr>
@@ -1814,7 +2315,7 @@
               <w:rPr>
                 <w:rFonts w:ascii="Arial" w:hAnsi="Arial" w:cs="Arial"/>
                 <w:b/>
-                <w:color w:val="1F3864" w:themeColor="accent1" w:themeShade="80"/>
+                <w:color w:val="061539"/>
                 <w:sz w:val="20"/>
                 <w:szCs w:val="20"/>
               </w:rPr>
@@ -1823,7 +2324,7 @@
               <w:rPr>
                 <w:rFonts w:ascii="Arial" w:hAnsi="Arial" w:cs="Arial"/>
                 <w:b/>
-                <w:color w:val="1F3864" w:themeColor="accent1" w:themeShade="80"/>
+                <w:color w:val="061539"/>
                 <w:sz w:val="20"/>
                 <w:szCs w:val="20"/>
               </w:rPr>
@@ -1846,7 +2347,7 @@
               <w:rPr>
                 <w:rFonts w:ascii="Arial" w:hAnsi="Arial" w:cs="Arial"/>
                 <w:b/>
-                <w:color w:val="1F3864" w:themeColor="accent1" w:themeShade="80"/>
+                <w:color w:val="061539"/>
                 <w:sz w:val="20"/>
                 <w:szCs w:val="20"/>
               </w:rPr>
@@ -1855,7 +2356,7 @@
               <w:rPr>
                 <w:rFonts w:ascii="Arial" w:hAnsi="Arial" w:cs="Arial"/>
                 <w:b/>
-                <w:color w:val="1F3864" w:themeColor="accent1" w:themeShade="80"/>
+                <w:color w:val="061539"/>
                 <w:sz w:val="20"/>
                 <w:szCs w:val="20"/>
               </w:rPr>
@@ -1884,7 +2385,7 @@
               <w:spacing w:line="360" w:lineRule="auto"/>
               <w:rPr>
                 <w:rFonts w:ascii="Arial" w:hAnsi="Arial" w:cs="Arial"/>
-                <w:color w:val="1F3864" w:themeColor="accent1" w:themeShade="80"/>
+                <w:color w:val="061539"/>
                 <w:sz w:val="20"/>
                 <w:szCs w:val="20"/>
               </w:rPr>
@@ -1892,7 +2393,7 @@
             <w:r>
               <w:rPr>
                 <w:rFonts w:ascii="Arial" w:hAnsi="Arial" w:cs="Arial"/>
-                <w:color w:val="1F3864" w:themeColor="accent1" w:themeShade="80"/>
+                <w:color w:val="061539"/>
                 <w:sz w:val="20"/>
                 <w:szCs w:val="20"/>
               </w:rPr>
@@ -1915,7 +2416,7 @@
               <w:spacing w:line="360" w:lineRule="auto"/>
               <w:rPr>
                 <w:rFonts w:ascii="Arial" w:hAnsi="Arial" w:cs="Arial"/>
-                <w:color w:val="1F3864" w:themeColor="accent1" w:themeShade="80"/>
+                <w:color w:val="061539"/>
                 <w:sz w:val="20"/>
                 <w:szCs w:val="20"/>
               </w:rPr>
@@ -1923,7 +2424,7 @@
             <w:r>
               <w:rPr>
                 <w:rFonts w:ascii="Arial" w:hAnsi="Arial" w:cs="Arial"/>
-                <w:color w:val="1F3864" w:themeColor="accent1" w:themeShade="80"/>
+                <w:color w:val="061539"/>
                 <w:sz w:val="20"/>
                 <w:szCs w:val="20"/>
               </w:rPr>
@@ -1952,7 +2453,7 @@
               <w:spacing w:line="360" w:lineRule="auto"/>
               <w:rPr>
                 <w:rFonts w:ascii="Arial" w:hAnsi="Arial" w:cs="Arial"/>
-                <w:color w:val="1F3864" w:themeColor="accent1" w:themeShade="80"/>
+                <w:color w:val="061539"/>
                 <w:sz w:val="20"/>
                 <w:szCs w:val="20"/>
               </w:rPr>
@@ -1960,7 +2461,7 @@
             <w:r>
               <w:rPr>
                 <w:rFonts w:ascii="Arial" w:hAnsi="Arial" w:cs="Arial"/>
-                <w:color w:val="1F3864" w:themeColor="accent1" w:themeShade="80"/>
+                <w:color w:val="061539"/>
                 <w:sz w:val="20"/>
                 <w:szCs w:val="20"/>
               </w:rPr>
@@ -1969,7 +2470,7 @@
             <w:r>
               <w:rPr>
                 <w:rFonts w:ascii="Arial" w:hAnsi="Arial" w:cs="Arial"/>
-                <w:color w:val="1F3864" w:themeColor="accent1" w:themeShade="80"/>
+                <w:color w:val="061539"/>
                 <w:sz w:val="20"/>
                 <w:szCs w:val="20"/>
               </w:rPr>
@@ -1992,7 +2493,7 @@
               <w:spacing w:line="360" w:lineRule="auto"/>
               <w:rPr>
                 <w:rFonts w:ascii="Arial" w:hAnsi="Arial" w:cs="Arial"/>
-                <w:color w:val="1F3864" w:themeColor="accent1" w:themeShade="80"/>
+                <w:color w:val="061539"/>
                 <w:sz w:val="20"/>
                 <w:szCs w:val="20"/>
               </w:rPr>
@@ -2000,7 +2501,7 @@
             <w:r>
               <w:rPr>
                 <w:rFonts w:ascii="Arial" w:hAnsi="Arial" w:cs="Arial"/>
-                <w:color w:val="1F3864" w:themeColor="accent1" w:themeShade="80"/>
+                <w:color w:val="061539"/>
                 <w:sz w:val="20"/>
                 <w:szCs w:val="20"/>
               </w:rPr>
@@ -2029,7 +2530,7 @@
               <w:spacing w:line="360" w:lineRule="auto"/>
               <w:rPr>
                 <w:rFonts w:ascii="Arial" w:hAnsi="Arial" w:cs="Arial"/>
-                <w:color w:val="1F3864" w:themeColor="accent1" w:themeShade="80"/>
+                <w:color w:val="061539"/>
                 <w:sz w:val="20"/>
                 <w:szCs w:val="20"/>
               </w:rPr>
@@ -2037,7 +2538,7 @@
             <w:r>
               <w:rPr>
                 <w:rFonts w:ascii="Arial" w:hAnsi="Arial" w:cs="Arial"/>
-                <w:color w:val="1F3864" w:themeColor="accent1" w:themeShade="80"/>
+                <w:color w:val="061539"/>
                 <w:sz w:val="20"/>
                 <w:szCs w:val="20"/>
               </w:rPr>
@@ -2060,7 +2561,7 @@
               <w:spacing w:line="360" w:lineRule="auto"/>
               <w:rPr>
                 <w:rFonts w:ascii="Arial" w:hAnsi="Arial" w:cs="Arial"/>
-                <w:color w:val="1F3864" w:themeColor="accent1" w:themeShade="80"/>
+                <w:color w:val="061539"/>
                 <w:sz w:val="20"/>
                 <w:szCs w:val="20"/>
               </w:rPr>
@@ -2068,7 +2569,7 @@
             <w:r>
               <w:rPr>
                 <w:rFonts w:ascii="Arial" w:hAnsi="Arial" w:cs="Arial"/>
-                <w:color w:val="1F3864" w:themeColor="accent1" w:themeShade="80"/>
+                <w:color w:val="061539"/>
                 <w:sz w:val="20"/>
                 <w:szCs w:val="20"/>
               </w:rPr>
@@ -2077,16 +2578,23 @@
             <w:r>
               <w:rPr>
                 <w:rFonts w:ascii="Arial" w:hAnsi="Arial" w:cs="Arial"/>
-                <w:color w:val="1F3864" w:themeColor="accent1" w:themeShade="80"/>
-                <w:sz w:val="20"/>
-                <w:szCs w:val="20"/>
+                <w:color w:val="061539"/>
+                <w:sz w:val="20"/>
+                <w:szCs w:val="20"/>
+                <w14:textFill>
+                  <w14:solidFill>
+                    <w14:srgbClr w14:val="061539">
+                      <w14:lumMod w14:val="50000"/>
+                    </w14:srgbClr>
+                  </w14:solidFill>
+                </w14:textFill>
               </w:rPr>
               <w:t>–</w:t>
             </w:r>
             <w:r>
               <w:rPr>
                 <w:rFonts w:ascii="Arial" w:hAnsi="Arial" w:cs="Arial"/>
-                <w:color w:val="1F3864" w:themeColor="accent1" w:themeShade="80"/>
+                <w:color w:val="061539"/>
                 <w:sz w:val="20"/>
                 <w:szCs w:val="20"/>
               </w:rPr>
@@ -2115,7 +2623,7 @@
               <w:spacing w:line="360" w:lineRule="auto"/>
               <w:rPr>
                 <w:rFonts w:ascii="Arial" w:hAnsi="Arial" w:cs="Arial"/>
-                <w:color w:val="1F3864" w:themeColor="accent1" w:themeShade="80"/>
+                <w:color w:val="061539"/>
                 <w:sz w:val="20"/>
                 <w:szCs w:val="20"/>
               </w:rPr>
@@ -2123,7 +2631,7 @@
             <w:r>
               <w:rPr>
                 <w:rFonts w:ascii="Arial" w:hAnsi="Arial" w:cs="Arial"/>
-                <w:color w:val="1F3864" w:themeColor="accent1" w:themeShade="80"/>
+                <w:color w:val="061539"/>
                 <w:sz w:val="20"/>
                 <w:szCs w:val="20"/>
               </w:rPr>
@@ -2146,7 +2654,7 @@
               <w:spacing w:line="360" w:lineRule="auto"/>
               <w:rPr>
                 <w:rFonts w:ascii="Arial" w:hAnsi="Arial" w:cs="Arial"/>
-                <w:color w:val="1F3864" w:themeColor="accent1" w:themeShade="80"/>
+                <w:color w:val="061539"/>
                 <w:sz w:val="20"/>
                 <w:szCs w:val="20"/>
               </w:rPr>
@@ -2154,7 +2662,7 @@
             <w:r>
               <w:rPr>
                 <w:rFonts w:ascii="Arial" w:hAnsi="Arial" w:cs="Arial"/>
-                <w:color w:val="1F3864" w:themeColor="accent1" w:themeShade="80"/>
+                <w:color w:val="061539"/>
                 <w:sz w:val="20"/>
                 <w:szCs w:val="20"/>
               </w:rPr>
@@ -2183,7 +2691,7 @@
               <w:spacing w:line="360" w:lineRule="auto"/>
               <w:rPr>
                 <w:rFonts w:ascii="Arial" w:hAnsi="Arial" w:cs="Arial"/>
-                <w:color w:val="1F3864" w:themeColor="accent1" w:themeShade="80"/>
+                <w:color w:val="061539"/>
                 <w:sz w:val="20"/>
                 <w:szCs w:val="20"/>
               </w:rPr>
@@ -2191,7 +2699,7 @@
             <w:r>
               <w:rPr>
                 <w:rFonts w:ascii="Arial" w:hAnsi="Arial" w:cs="Arial"/>
-                <w:color w:val="1F3864" w:themeColor="accent1" w:themeShade="80"/>
+                <w:color w:val="061539"/>
                 <w:sz w:val="20"/>
                 <w:szCs w:val="20"/>
               </w:rPr>
@@ -2214,7 +2722,7 @@
               <w:spacing w:line="360" w:lineRule="auto"/>
               <w:rPr>
                 <w:rFonts w:ascii="Arial" w:hAnsi="Arial" w:cs="Arial"/>
-                <w:color w:val="1F3864" w:themeColor="accent1" w:themeShade="80"/>
+                <w:color w:val="061539"/>
                 <w:sz w:val="20"/>
                 <w:szCs w:val="20"/>
               </w:rPr>
@@ -2222,7 +2730,7 @@
             <w:r>
               <w:rPr>
                 <w:rFonts w:ascii="Arial" w:hAnsi="Arial" w:cs="Arial"/>
-                <w:color w:val="1F3864" w:themeColor="accent1" w:themeShade="80"/>
+                <w:color w:val="061539"/>
                 <w:sz w:val="20"/>
                 <w:szCs w:val="20"/>
               </w:rPr>
@@ -2251,7 +2759,7 @@
               <w:spacing w:line="360" w:lineRule="auto"/>
               <w:rPr>
                 <w:rFonts w:ascii="Arial" w:hAnsi="Arial" w:cs="Arial"/>
-                <w:color w:val="1F3864" w:themeColor="accent1" w:themeShade="80"/>
+                <w:color w:val="061539"/>
                 <w:sz w:val="20"/>
                 <w:szCs w:val="20"/>
               </w:rPr>
@@ -2259,9 +2767,16 @@
             <w:r>
               <w:rPr>
                 <w:rFonts w:ascii="Arial" w:hAnsi="Arial" w:cs="Arial"/>
-                <w:color w:val="1F3864" w:themeColor="accent1" w:themeShade="80"/>
-                <w:sz w:val="20"/>
-                <w:szCs w:val="20"/>
+                <w:color w:val="061539"/>
+                <w:sz w:val="20"/>
+                <w:szCs w:val="20"/>
+                <w14:textFill>
+                  <w14:solidFill>
+                    <w14:srgbClr w14:val="061539">
+                      <w14:lumMod w14:val="50000"/>
+                    </w14:srgbClr>
+                  </w14:solidFill>
+                </w14:textFill>
               </w:rPr>
               <w:t>C#</w:t>
             </w:r>
@@ -2282,7 +2797,7 @@
               <w:spacing w:line="360" w:lineRule="auto"/>
               <w:rPr>
                 <w:rFonts w:ascii="Arial" w:hAnsi="Arial" w:cs="Arial"/>
-                <w:color w:val="1F3864" w:themeColor="accent1" w:themeShade="80"/>
+                <w:color w:val="061539"/>
                 <w:sz w:val="20"/>
                 <w:szCs w:val="20"/>
               </w:rPr>
@@ -2290,9 +2805,16 @@
             <w:r>
               <w:rPr>
                 <w:rFonts w:ascii="Arial" w:hAnsi="Arial" w:cs="Arial"/>
-                <w:color w:val="1F3864" w:themeColor="accent1" w:themeShade="80"/>
-                <w:sz w:val="20"/>
-                <w:szCs w:val="20"/>
+                <w:color w:val="061539"/>
+                <w:sz w:val="20"/>
+                <w:szCs w:val="20"/>
+                <w14:textFill>
+                  <w14:solidFill>
+                    <w14:srgbClr w14:val="061539">
+                      <w14:lumMod w14:val="50000"/>
+                    </w14:srgbClr>
+                  </w14:solidFill>
+                </w14:textFill>
               </w:rPr>
               <w:t>2 Years</w:t>
             </w:r>
@@ -2319,15 +2841,22 @@
               <w:spacing w:line="360" w:lineRule="auto"/>
               <w:rPr>
                 <w:rFonts w:ascii="Arial" w:hAnsi="Arial" w:cs="Arial"/>
-                <w:color w:val="1F3864" w:themeColor="accent1" w:themeShade="80"/>
-                <w:sz w:val="20"/>
-                <w:szCs w:val="20"/>
+                <w:color w:val="061539"/>
+                <w:sz w:val="20"/>
+                <w:szCs w:val="20"/>
+                <w14:textFill>
+                  <w14:solidFill>
+                    <w14:srgbClr w14:val="061539">
+                      <w14:lumMod w14:val="50000"/>
+                    </w14:srgbClr>
+                  </w14:solidFill>
+                </w14:textFill>
               </w:rPr>
             </w:pPr>
             <w:r>
               <w:rPr>
                 <w:rFonts w:ascii="Arial" w:hAnsi="Arial" w:cs="Arial"/>
-                <w:color w:val="1F3864" w:themeColor="accent1" w:themeShade="80"/>
+                <w:color w:val="061539"/>
                 <w:sz w:val="20"/>
                 <w:szCs w:val="20"/>
               </w:rPr>
@@ -2350,17 +2879,31 @@
               <w:spacing w:line="360" w:lineRule="auto"/>
               <w:rPr>
                 <w:rFonts w:ascii="Arial" w:hAnsi="Arial" w:cs="Arial"/>
-                <w:color w:val="1F3864" w:themeColor="accent1" w:themeShade="80"/>
-                <w:sz w:val="20"/>
-                <w:szCs w:val="20"/>
+                <w:color w:val="061539"/>
+                <w:sz w:val="20"/>
+                <w:szCs w:val="20"/>
+                <w14:textFill>
+                  <w14:solidFill>
+                    <w14:srgbClr w14:val="061539">
+                      <w14:lumMod w14:val="50000"/>
+                    </w14:srgbClr>
+                  </w14:solidFill>
+                </w14:textFill>
               </w:rPr>
             </w:pPr>
             <w:r>
               <w:rPr>
                 <w:rFonts w:ascii="Arial" w:hAnsi="Arial" w:cs="Arial"/>
-                <w:color w:val="1F3864" w:themeColor="accent1" w:themeShade="80"/>
-                <w:sz w:val="20"/>
-                <w:szCs w:val="20"/>
+                <w:color w:val="061539"/>
+                <w:sz w:val="20"/>
+                <w:szCs w:val="20"/>
+                <w14:textFill>
+                  <w14:solidFill>
+                    <w14:srgbClr w14:val="061539">
+                      <w14:lumMod w14:val="50000"/>
+                    </w14:srgbClr>
+                  </w14:solidFill>
+                </w14:textFill>
               </w:rPr>
               <w:t>2 Years</w:t>
             </w:r>
@@ -2387,15 +2930,22 @@
               <w:spacing w:line="360" w:lineRule="auto"/>
               <w:rPr>
                 <w:rFonts w:ascii="Arial" w:hAnsi="Arial" w:cs="Arial"/>
-                <w:color w:val="1F3864" w:themeColor="accent1" w:themeShade="80"/>
-                <w:sz w:val="20"/>
-                <w:szCs w:val="20"/>
+                <w:color w:val="061539"/>
+                <w:sz w:val="20"/>
+                <w:szCs w:val="20"/>
+                <w14:textFill>
+                  <w14:solidFill>
+                    <w14:srgbClr w14:val="061539">
+                      <w14:lumMod w14:val="50000"/>
+                    </w14:srgbClr>
+                  </w14:solidFill>
+                </w14:textFill>
               </w:rPr>
             </w:pPr>
             <w:r>
               <w:rPr>
                 <w:rFonts w:ascii="Arial" w:hAnsi="Arial" w:cs="Arial"/>
-                <w:color w:val="1F3864" w:themeColor="accent1" w:themeShade="80"/>
+                <w:color w:val="061539"/>
                 <w:sz w:val="20"/>
                 <w:szCs w:val="20"/>
               </w:rPr>
@@ -2418,17 +2968,31 @@
               <w:spacing w:line="360" w:lineRule="auto"/>
               <w:rPr>
                 <w:rFonts w:ascii="Arial" w:hAnsi="Arial" w:cs="Arial"/>
-                <w:color w:val="1F3864" w:themeColor="accent1" w:themeShade="80"/>
-                <w:sz w:val="20"/>
-                <w:szCs w:val="20"/>
+                <w:color w:val="061539"/>
+                <w:sz w:val="20"/>
+                <w:szCs w:val="20"/>
+                <w14:textFill>
+                  <w14:solidFill>
+                    <w14:srgbClr w14:val="061539">
+                      <w14:lumMod w14:val="50000"/>
+                    </w14:srgbClr>
+                  </w14:solidFill>
+                </w14:textFill>
               </w:rPr>
             </w:pPr>
             <w:r>
               <w:rPr>
                 <w:rFonts w:ascii="Arial" w:hAnsi="Arial" w:cs="Arial"/>
-                <w:color w:val="1F3864" w:themeColor="accent1" w:themeShade="80"/>
-                <w:sz w:val="20"/>
-                <w:szCs w:val="20"/>
+                <w:color w:val="061539"/>
+                <w:sz w:val="20"/>
+                <w:szCs w:val="20"/>
+                <w14:textFill>
+                  <w14:solidFill>
+                    <w14:srgbClr w14:val="061539">
+                      <w14:lumMod w14:val="50000"/>
+                    </w14:srgbClr>
+                  </w14:solidFill>
+                </w14:textFill>
               </w:rPr>
               <w:t>2 Years</w:t>
             </w:r>
@@ -2455,15 +3019,22 @@
               <w:spacing w:line="360" w:lineRule="auto"/>
               <w:rPr>
                 <w:rFonts w:ascii="Arial" w:hAnsi="Arial" w:cs="Arial"/>
-                <w:color w:val="1F3864" w:themeColor="accent1" w:themeShade="80"/>
-                <w:sz w:val="20"/>
-                <w:szCs w:val="20"/>
+                <w:color w:val="061539"/>
+                <w:sz w:val="20"/>
+                <w:szCs w:val="20"/>
+                <w14:textFill>
+                  <w14:solidFill>
+                    <w14:srgbClr w14:val="061539">
+                      <w14:lumMod w14:val="50000"/>
+                    </w14:srgbClr>
+                  </w14:solidFill>
+                </w14:textFill>
               </w:rPr>
             </w:pPr>
             <w:r>
               <w:rPr>
                 <w:rFonts w:ascii="Arial" w:hAnsi="Arial" w:cs="Arial"/>
-                <w:color w:val="1F3864" w:themeColor="accent1" w:themeShade="80"/>
+                <w:color w:val="061539"/>
                 <w:sz w:val="20"/>
                 <w:szCs w:val="20"/>
               </w:rPr>
@@ -2486,17 +3057,31 @@
               <w:spacing w:line="360" w:lineRule="auto"/>
               <w:rPr>
                 <w:rFonts w:ascii="Arial" w:hAnsi="Arial" w:cs="Arial"/>
-                <w:color w:val="1F3864" w:themeColor="accent1" w:themeShade="80"/>
-                <w:sz w:val="20"/>
-                <w:szCs w:val="20"/>
+                <w:color w:val="061539"/>
+                <w:sz w:val="20"/>
+                <w:szCs w:val="20"/>
+                <w14:textFill>
+                  <w14:solidFill>
+                    <w14:srgbClr w14:val="061539">
+                      <w14:lumMod w14:val="50000"/>
+                    </w14:srgbClr>
+                  </w14:solidFill>
+                </w14:textFill>
               </w:rPr>
             </w:pPr>
             <w:r>
               <w:rPr>
                 <w:rFonts w:ascii="Arial" w:hAnsi="Arial" w:cs="Arial"/>
-                <w:color w:val="1F3864" w:themeColor="accent1" w:themeShade="80"/>
-                <w:sz w:val="20"/>
-                <w:szCs w:val="20"/>
+                <w:color w:val="061539"/>
+                <w:sz w:val="20"/>
+                <w:szCs w:val="20"/>
+                <w14:textFill>
+                  <w14:solidFill>
+                    <w14:srgbClr w14:val="061539">
+                      <w14:lumMod w14:val="50000"/>
+                    </w14:srgbClr>
+                  </w14:solidFill>
+                </w14:textFill>
               </w:rPr>
               <w:t>2 Years</w:t>
             </w:r>
@@ -2523,7 +3108,7 @@
               <w:spacing w:line="360" w:lineRule="auto"/>
               <w:rPr>
                 <w:rFonts w:ascii="Arial" w:hAnsi="Arial" w:cs="Arial"/>
-                <w:color w:val="1F3864" w:themeColor="accent1" w:themeShade="80"/>
+                <w:color w:val="061539"/>
                 <w:sz w:val="20"/>
                 <w:szCs w:val="20"/>
               </w:rPr>
@@ -2531,7 +3116,7 @@
             <w:r>
               <w:rPr>
                 <w:rFonts w:ascii="Arial" w:hAnsi="Arial" w:cs="Arial"/>
-                <w:color w:val="1F3864" w:themeColor="accent1" w:themeShade="80"/>
+                <w:color w:val="061539"/>
                 <w:sz w:val="20"/>
                 <w:szCs w:val="20"/>
               </w:rPr>
@@ -2554,7 +3139,7 @@
               <w:spacing w:line="360" w:lineRule="auto"/>
               <w:rPr>
                 <w:rFonts w:ascii="Arial" w:hAnsi="Arial" w:cs="Arial"/>
-                <w:color w:val="1F3864" w:themeColor="accent1" w:themeShade="80"/>
+                <w:color w:val="061539"/>
                 <w:sz w:val="20"/>
                 <w:szCs w:val="20"/>
               </w:rPr>
@@ -2562,7 +3147,7 @@
             <w:r>
               <w:rPr>
                 <w:rFonts w:ascii="Arial" w:hAnsi="Arial" w:cs="Arial"/>
-                <w:color w:val="1F3864" w:themeColor="accent1" w:themeShade="80"/>
+                <w:color w:val="061539"/>
                 <w:sz w:val="20"/>
                 <w:szCs w:val="20"/>
               </w:rPr>
@@ -2574,7 +3159,7 @@
               <w:spacing w:line="360" w:lineRule="auto"/>
               <w:rPr>
                 <w:rFonts w:ascii="Arial" w:hAnsi="Arial" w:cs="Arial"/>
-                <w:color w:val="1F3864" w:themeColor="accent1" w:themeShade="80"/>
+                <w:color w:val="061539"/>
                 <w:sz w:val="20"/>
                 <w:szCs w:val="20"/>
               </w:rPr>
@@ -2602,15 +3187,22 @@
               <w:spacing w:line="360" w:lineRule="auto"/>
               <w:rPr>
                 <w:rFonts w:ascii="Arial" w:hAnsi="Arial" w:cs="Arial"/>
-                <w:color w:val="1F3864" w:themeColor="accent1" w:themeShade="80"/>
-                <w:sz w:val="20"/>
-                <w:szCs w:val="20"/>
+                <w:color w:val="061539"/>
+                <w:sz w:val="20"/>
+                <w:szCs w:val="20"/>
+                <w14:textFill>
+                  <w14:solidFill>
+                    <w14:srgbClr w14:val="061539">
+                      <w14:lumMod w14:val="50000"/>
+                    </w14:srgbClr>
+                  </w14:solidFill>
+                </w14:textFill>
               </w:rPr>
             </w:pPr>
             <w:r>
               <w:rPr>
                 <w:rFonts w:ascii="Arial" w:hAnsi="Arial" w:cs="Arial"/>
-                <w:color w:val="1F3864" w:themeColor="accent1" w:themeShade="80"/>
+                <w:color w:val="061539"/>
                 <w:sz w:val="20"/>
                 <w:szCs w:val="20"/>
               </w:rPr>
@@ -2633,15 +3225,22 @@
               <w:spacing w:line="360" w:lineRule="auto"/>
               <w:rPr>
                 <w:rFonts w:ascii="Arial" w:hAnsi="Arial" w:cs="Arial"/>
-                <w:color w:val="1F3864" w:themeColor="accent1" w:themeShade="80"/>
-                <w:sz w:val="20"/>
-                <w:szCs w:val="20"/>
+                <w:color w:val="061539"/>
+                <w:sz w:val="20"/>
+                <w:szCs w:val="20"/>
+                <w14:textFill>
+                  <w14:solidFill>
+                    <w14:srgbClr w14:val="061539">
+                      <w14:lumMod w14:val="50000"/>
+                    </w14:srgbClr>
+                  </w14:solidFill>
+                </w14:textFill>
               </w:rPr>
             </w:pPr>
             <w:r>
               <w:rPr>
                 <w:rFonts w:ascii="Arial" w:hAnsi="Arial" w:cs="Arial"/>
-                <w:color w:val="1F3864" w:themeColor="accent1" w:themeShade="80"/>
+                <w:color w:val="061539"/>
                 <w:sz w:val="20"/>
                 <w:szCs w:val="20"/>
               </w:rPr>
@@ -2656,7 +3255,7 @@
         <w:spacing w:after="0" w:line="240" w:lineRule="auto"/>
         <w:rPr>
           <w:rFonts w:ascii="Arial" w:hAnsi="Arial" w:cs="Arial"/>
-          <w:color w:val="1F3864" w:themeColor="accent1" w:themeShade="80"/>
+          <w:color w:val="061539"/>
           <w:sz w:val="20"/>
           <w:szCs w:val="20"/>
         </w:rPr>
@@ -2667,10 +3266,10 @@
       <w:pgSz w:w="11906" w:h="16838" w:code="9"/>
       <w:pgMar w:top="567" w:right="567" w:bottom="567" w:left="567" w:header="709" w:footer="709" w:gutter="0"/>
       <w:pgBorders w:offsetFrom="page">
-        <w:top w:val="single" w:sz="48" w:space="20" w:color="8EAADB" w:themeColor="accent1" w:themeTint="99"/>
-        <w:left w:val="single" w:sz="48" w:space="0" w:color="8EAADB" w:themeColor="accent1" w:themeTint="99"/>
-        <w:bottom w:val="single" w:sz="48" w:space="20" w:color="8EAADB" w:themeColor="accent1" w:themeTint="99"/>
-        <w:right w:val="single" w:sz="48" w:space="0" w:color="8EAADB" w:themeColor="accent1" w:themeTint="99"/>
+        <w:top w:val="single" w:sz="48" w:space="20" w:color="7887AB"/>
+        <w:left w:val="single" w:sz="48" w:space="0" w:color="7887AB"/>
+        <w:bottom w:val="single" w:sz="48" w:space="20" w:color="7887AB"/>
+        <w:right w:val="single" w:sz="48" w:space="0" w:color="7887AB"/>
       </w:pgBorders>
       <w:cols w:num="2" w:space="708"/>
       <w:docGrid w:linePitch="360"/>
@@ -3420,6 +4019,29 @@
       </w:tblBorders>
     </w:tblPr>
   </w:style>
+  <w:style w:type="paragraph" w:styleId="ListParagraph">
+    <w:name w:val="List Paragraph"/>
+    <w:basedOn w:val="Normal"/>
+    <w:uiPriority w:val="34"/>
+    <w:qFormat/>
+    <w:rsid w:val="004554F4"/>
+    <w:pPr>
+      <w:ind w:left="720"/>
+      <w:contextualSpacing/>
+    </w:pPr>
+  </w:style>
+  <w:style w:type="character" w:styleId="FollowedHyperlink">
+    <w:name w:val="FollowedHyperlink"/>
+    <w:basedOn w:val="DefaultParagraphFont"/>
+    <w:uiPriority w:val="99"/>
+    <w:semiHidden/>
+    <w:unhideWhenUsed/>
+    <w:rsid w:val="00834452"/>
+    <w:rPr>
+      <w:color w:val="954F72" w:themeColor="followedHyperlink"/>
+      <w:u w:val="single"/>
+    </w:rPr>
+  </w:style>
 </w:styles>
 </file>
 

--- a/src/Components/Shared/Navbar/WordResume.docx
+++ b/src/Components/Shared/Navbar/WordResume.docx
@@ -756,7 +756,7 @@
           <w:szCs w:val="20"/>
           <w:lang w:eastAsia="en-ZA"/>
         </w:rPr>
-        <w:t>MoviedbAPI</w:t>
+        <w:t>Moviedb</w:t>
       </w:r>
       <w:proofErr w:type="spellEnd"/>
       <w:r>
@@ -767,7 +767,17 @@
           <w:szCs w:val="20"/>
           <w:lang w:eastAsia="en-ZA"/>
         </w:rPr>
-        <w:t>, PostgreSQL</w:t>
+        <w:t xml:space="preserve"> </w:t>
+      </w:r>
+      <w:r>
+        <w:rPr>
+          <w:rFonts w:ascii="Arial" w:eastAsia="Times New Roman" w:hAnsi="Arial" w:cs="Arial"/>
+          <w:color w:val="061539"/>
+          <w:sz w:val="20"/>
+          <w:szCs w:val="20"/>
+          <w:lang w:eastAsia="en-ZA"/>
+        </w:rPr>
+        <w:t>API, PostgreSQL</w:t>
       </w:r>
     </w:p>
     <w:p>
@@ -860,7 +870,47 @@
           <w:szCs w:val="20"/>
           <w:lang w:eastAsia="en-ZA"/>
         </w:rPr>
-        <w:t xml:space="preserve">An app to </w:t>
+        <w:t>An app</w:t>
+      </w:r>
+      <w:r>
+        <w:rPr>
+          <w:rFonts w:ascii="Arial" w:eastAsia="Times New Roman" w:hAnsi="Arial" w:cs="Arial"/>
+          <w:color w:val="061539"/>
+          <w:sz w:val="20"/>
+          <w:szCs w:val="20"/>
+          <w:lang w:eastAsia="en-ZA"/>
+        </w:rPr>
+        <w:t xml:space="preserve"> created for my personal use</w:t>
+      </w:r>
+      <w:r>
+        <w:rPr>
+          <w:rFonts w:ascii="Arial" w:eastAsia="Times New Roman" w:hAnsi="Arial" w:cs="Arial"/>
+          <w:color w:val="061539"/>
+          <w:sz w:val="20"/>
+          <w:szCs w:val="20"/>
+          <w:lang w:eastAsia="en-ZA"/>
+        </w:rPr>
+        <w:t xml:space="preserve"> </w:t>
+      </w:r>
+      <w:r>
+        <w:rPr>
+          <w:rFonts w:ascii="Arial" w:eastAsia="Times New Roman" w:hAnsi="Arial" w:cs="Arial"/>
+          <w:color w:val="061539"/>
+          <w:sz w:val="20"/>
+          <w:szCs w:val="20"/>
+          <w:lang w:eastAsia="en-ZA"/>
+        </w:rPr>
+        <w:t xml:space="preserve">only </w:t>
+      </w:r>
+      <w:r>
+        <w:rPr>
+          <w:rFonts w:ascii="Arial" w:eastAsia="Times New Roman" w:hAnsi="Arial" w:cs="Arial"/>
+          <w:color w:val="061539"/>
+          <w:sz w:val="20"/>
+          <w:szCs w:val="20"/>
+          <w:lang w:eastAsia="en-ZA"/>
+        </w:rPr>
+        <w:t xml:space="preserve">to </w:t>
       </w:r>
       <w:r>
         <w:rPr>
@@ -1012,13 +1062,33 @@
             </w14:solidFill>
           </w14:textFill>
         </w:rPr>
-        <w:t xml:space="preserve">(Jnr </w:t>
-      </w:r>
-      <w:proofErr w:type="gramStart"/>
-      <w:r>
-        <w:rPr>
-          <w:rFonts w:ascii="Arial" w:hAnsi="Arial" w:cs="Arial"/>
-          <w:b/>
+        <w:t xml:space="preserve">(Jnr Developer) </w:t>
+      </w:r>
+      <w:r>
+        <w:rPr>
+          <w:rFonts w:ascii="Arial" w:hAnsi="Arial" w:cs="Arial"/>
+          <w:color w:val="A5A5A5" w:themeColor="accent3"/>
+          <w:sz w:val="20"/>
+          <w:szCs w:val="20"/>
+        </w:rPr>
+        <w:t>July 2017 – October 2017</w:t>
+      </w:r>
+    </w:p>
+    <w:p>
+      <w:pPr>
+        <w:pStyle w:val="Standard"/>
+        <w:spacing w:line="360" w:lineRule="auto"/>
+        <w:jc w:val="both"/>
+        <w:rPr>
+          <w:rFonts w:ascii="Arial" w:hAnsi="Arial" w:cs="Arial"/>
+          <w:color w:val="061539"/>
+          <w:sz w:val="20"/>
+          <w:szCs w:val="20"/>
+        </w:rPr>
+      </w:pPr>
+      <w:r>
+        <w:rPr>
+          <w:rFonts w:ascii="Arial" w:hAnsi="Arial" w:cs="Arial"/>
           <w:color w:val="061539"/>
           <w:sz w:val="20"/>
           <w:szCs w:val="20"/>
@@ -1030,49 +1100,8 @@
             </w14:solidFill>
           </w14:textFill>
         </w:rPr>
-        <w:t xml:space="preserve">Developer) </w:t>
-      </w:r>
-      <w:r>
-        <w:rPr>
-          <w:rFonts w:ascii="Arial" w:hAnsi="Arial" w:cs="Arial"/>
-          <w:color w:val="061539"/>
-          <w:sz w:val="20"/>
-          <w:szCs w:val="20"/>
-        </w:rPr>
-        <w:t xml:space="preserve"> </w:t>
-      </w:r>
-      <w:r>
-        <w:rPr>
-          <w:rFonts w:ascii="Arial" w:hAnsi="Arial" w:cs="Arial"/>
-          <w:color w:val="A5A5A5" w:themeColor="accent3"/>
-          <w:sz w:val="20"/>
-          <w:szCs w:val="20"/>
-        </w:rPr>
-        <w:t>July</w:t>
-      </w:r>
-      <w:proofErr w:type="gramEnd"/>
-      <w:r>
-        <w:rPr>
-          <w:rFonts w:ascii="Arial" w:hAnsi="Arial" w:cs="Arial"/>
-          <w:color w:val="A5A5A5" w:themeColor="accent3"/>
-          <w:sz w:val="20"/>
-          <w:szCs w:val="20"/>
-        </w:rPr>
-        <w:t xml:space="preserve"> 2017 – October 2017</w:t>
-      </w:r>
-    </w:p>
-    <w:p>
-      <w:pPr>
-        <w:pStyle w:val="Standard"/>
-        <w:spacing w:line="360" w:lineRule="auto"/>
-        <w:jc w:val="both"/>
-        <w:rPr>
-          <w:rFonts w:ascii="Arial" w:hAnsi="Arial" w:cs="Arial"/>
-          <w:color w:val="061539"/>
-          <w:sz w:val="20"/>
-          <w:szCs w:val="20"/>
-        </w:rPr>
-      </w:pPr>
+        <w:t>I worked for a</w:t>
+      </w:r>
       <w:r>
         <w:rPr>
           <w:rFonts w:ascii="Arial" w:hAnsi="Arial" w:cs="Arial"/>
@@ -1087,14 +1116,101 @@
             </w14:solidFill>
           </w14:textFill>
         </w:rPr>
-        <w:t>I worked for a</w:t>
-      </w:r>
-      <w:r>
-        <w:rPr>
-          <w:rFonts w:ascii="Arial" w:hAnsi="Arial" w:cs="Arial"/>
-          <w:color w:val="061539"/>
-          <w:sz w:val="20"/>
-          <w:szCs w:val="20"/>
+        <w:t xml:space="preserve"> company which </w:t>
+      </w:r>
+      <w:r>
+        <w:rPr>
+          <w:rFonts w:ascii="Arial" w:hAnsi="Arial" w:cs="Arial"/>
+          <w:color w:val="061539"/>
+          <w:sz w:val="20"/>
+          <w:szCs w:val="20"/>
+        </w:rPr>
+        <w:t xml:space="preserve">offers a Warehouse Management System. I added new views/functionality and reports on the system using C#, WinForms, SVN and Crystal Reports. </w:t>
+      </w:r>
+    </w:p>
+    <w:p>
+      <w:pPr>
+        <w:pStyle w:val="Standard"/>
+        <w:spacing w:line="360" w:lineRule="auto"/>
+        <w:jc w:val="both"/>
+        <w:rPr>
+          <w:rFonts w:ascii="Arial" w:hAnsi="Arial" w:cs="Arial"/>
+          <w:color w:val="061539"/>
+          <w:sz w:val="20"/>
+          <w:szCs w:val="20"/>
+        </w:rPr>
+      </w:pPr>
+    </w:p>
+    <w:p>
+      <w:pPr>
+        <w:pStyle w:val="Standard"/>
+        <w:spacing w:line="360" w:lineRule="auto"/>
+        <w:jc w:val="both"/>
+        <w:rPr>
+          <w:rFonts w:ascii="Arial" w:hAnsi="Arial" w:cs="Arial"/>
+          <w:color w:val="A5A5A5" w:themeColor="accent3"/>
+          <w:sz w:val="20"/>
+          <w:szCs w:val="20"/>
+        </w:rPr>
+      </w:pPr>
+      <w:r>
+        <w:rPr>
+          <w:rFonts w:ascii="Arial" w:hAnsi="Arial" w:cs="Arial"/>
+          <w:b/>
+          <w:color w:val="061539"/>
+          <w:sz w:val="20"/>
+          <w:szCs w:val="20"/>
+        </w:rPr>
+        <w:t xml:space="preserve">Personal Finance App </w:t>
+      </w:r>
+      <w:r>
+        <w:rPr>
+          <w:rFonts w:ascii="Arial" w:hAnsi="Arial" w:cs="Arial"/>
+          <w:color w:val="A5A5A5" w:themeColor="accent3"/>
+          <w:sz w:val="20"/>
+          <w:szCs w:val="20"/>
+        </w:rPr>
+        <w:t>July 2016 -</w:t>
+      </w:r>
+      <w:r>
+        <w:rPr>
+          <w:rFonts w:ascii="Arial" w:hAnsi="Arial" w:cs="Arial"/>
+          <w:color w:val="A5A5A5" w:themeColor="accent3"/>
+          <w:sz w:val="20"/>
+          <w:szCs w:val="20"/>
+        </w:rPr>
+        <w:t xml:space="preserve"> D</w:t>
+      </w:r>
+      <w:r>
+        <w:rPr>
+          <w:rFonts w:ascii="Arial" w:hAnsi="Arial" w:cs="Arial"/>
+          <w:color w:val="A5A5A5" w:themeColor="accent3"/>
+          <w:sz w:val="20"/>
+          <w:szCs w:val="20"/>
+        </w:rPr>
+        <w:t>ecember 2016</w:t>
+      </w:r>
+      <w:r>
+        <w:rPr>
+          <w:rFonts w:ascii="Arial" w:hAnsi="Arial" w:cs="Arial"/>
+          <w:color w:val="A5A5A5" w:themeColor="accent3"/>
+          <w:sz w:val="20"/>
+          <w:szCs w:val="20"/>
+        </w:rPr>
+        <w:t xml:space="preserve"> </w:t>
+      </w:r>
+    </w:p>
+    <w:p>
+      <w:pPr>
+        <w:pStyle w:val="Standard"/>
+        <w:spacing w:line="360" w:lineRule="auto"/>
+        <w:jc w:val="both"/>
+        <w:rPr>
+          <w:rFonts w:ascii="Arial" w:hAnsi="Arial" w:cs="Arial"/>
+          <w:color w:val="061539"/>
+          <w:sz w:val="20"/>
+          <w:szCs w:val="20"/>
+          <w:lang w:eastAsia="en-ZA"/>
           <w14:textFill>
             <w14:solidFill>
               <w14:srgbClr w14:val="061539">
@@ -1103,95 +1219,158 @@
             </w14:solidFill>
           </w14:textFill>
         </w:rPr>
-        <w:t xml:space="preserve"> company which </w:t>
-      </w:r>
-      <w:r>
-        <w:rPr>
-          <w:rFonts w:ascii="Arial" w:hAnsi="Arial" w:cs="Arial"/>
-          <w:color w:val="061539"/>
-          <w:sz w:val="20"/>
-          <w:szCs w:val="20"/>
-        </w:rPr>
-        <w:t xml:space="preserve">offers a Warehouse Management System. I added new views/functionality and reports on the system using C#, WinForms, SVN and Crystal Reports. </w:t>
-      </w:r>
-    </w:p>
-    <w:p>
-      <w:pPr>
-        <w:pStyle w:val="Standard"/>
-        <w:spacing w:line="360" w:lineRule="auto"/>
-        <w:jc w:val="both"/>
-        <w:rPr>
-          <w:rFonts w:ascii="Arial" w:hAnsi="Arial" w:cs="Arial"/>
-          <w:color w:val="061539"/>
-          <w:sz w:val="20"/>
-          <w:szCs w:val="20"/>
-        </w:rPr>
-      </w:pPr>
-    </w:p>
-    <w:p>
-      <w:pPr>
-        <w:pStyle w:val="Standard"/>
-        <w:spacing w:line="360" w:lineRule="auto"/>
-        <w:jc w:val="both"/>
-        <w:rPr>
-          <w:rFonts w:ascii="Arial" w:hAnsi="Arial" w:cs="Arial"/>
-          <w:color w:val="A5A5A5" w:themeColor="accent3"/>
-          <w:sz w:val="20"/>
-          <w:szCs w:val="20"/>
-        </w:rPr>
-      </w:pPr>
-      <w:r>
-        <w:rPr>
-          <w:rFonts w:ascii="Arial" w:hAnsi="Arial" w:cs="Arial"/>
-          <w:b/>
-          <w:color w:val="061539"/>
-          <w:sz w:val="20"/>
-          <w:szCs w:val="20"/>
-        </w:rPr>
-        <w:t xml:space="preserve">Personal Finance App </w:t>
-      </w:r>
-      <w:r>
-        <w:rPr>
-          <w:rFonts w:ascii="Arial" w:hAnsi="Arial" w:cs="Arial"/>
-          <w:color w:val="A5A5A5" w:themeColor="accent3"/>
-          <w:sz w:val="20"/>
-          <w:szCs w:val="20"/>
-        </w:rPr>
-        <w:t>July 2016 -</w:t>
-      </w:r>
-      <w:r>
-        <w:rPr>
-          <w:rFonts w:ascii="Arial" w:hAnsi="Arial" w:cs="Arial"/>
-          <w:color w:val="A5A5A5" w:themeColor="accent3"/>
-          <w:sz w:val="20"/>
-          <w:szCs w:val="20"/>
-        </w:rPr>
-        <w:t xml:space="preserve"> D</w:t>
-      </w:r>
-      <w:r>
-        <w:rPr>
-          <w:rFonts w:ascii="Arial" w:hAnsi="Arial" w:cs="Arial"/>
-          <w:color w:val="A5A5A5" w:themeColor="accent3"/>
-          <w:sz w:val="20"/>
-          <w:szCs w:val="20"/>
-        </w:rPr>
-        <w:t>ecember 2016</w:t>
-      </w:r>
-      <w:r>
-        <w:rPr>
-          <w:rFonts w:ascii="Arial" w:hAnsi="Arial" w:cs="Arial"/>
-          <w:color w:val="A5A5A5" w:themeColor="accent3"/>
-          <w:sz w:val="20"/>
-          <w:szCs w:val="20"/>
-        </w:rPr>
-        <w:t xml:space="preserve"> </w:t>
-      </w:r>
-    </w:p>
-    <w:p>
-      <w:pPr>
-        <w:pStyle w:val="Standard"/>
-        <w:spacing w:line="360" w:lineRule="auto"/>
-        <w:jc w:val="both"/>
+      </w:pPr>
+      <w:r>
+        <w:rPr>
+          <w:rFonts w:ascii="Arial" w:hAnsi="Arial" w:cs="Arial"/>
+          <w:color w:val="061539"/>
+          <w:sz w:val="20"/>
+          <w:szCs w:val="20"/>
+          <w:lang w:eastAsia="en-ZA"/>
+        </w:rPr>
+        <w:t xml:space="preserve">An app created for my personal use only which </w:t>
+      </w:r>
+      <w:r>
+        <w:rPr>
+          <w:rFonts w:ascii="Arial" w:hAnsi="Arial" w:cs="Arial"/>
+          <w:color w:val="061539"/>
+          <w:sz w:val="20"/>
+          <w:szCs w:val="20"/>
+          <w:lang w:eastAsia="en-ZA"/>
+        </w:rPr>
+        <w:t xml:space="preserve">serves as a budget as well as personal </w:t>
+      </w:r>
+      <w:r>
+        <w:rPr>
+          <w:rFonts w:ascii="Arial" w:hAnsi="Arial" w:cs="Arial"/>
+          <w:color w:val="061539"/>
+          <w:sz w:val="20"/>
+          <w:szCs w:val="20"/>
+          <w:lang w:eastAsia="en-ZA"/>
+        </w:rPr>
+        <w:t>bookkeeping</w:t>
+      </w:r>
+      <w:r>
+        <w:rPr>
+          <w:rFonts w:ascii="Arial" w:hAnsi="Arial" w:cs="Arial"/>
+          <w:color w:val="061539"/>
+          <w:sz w:val="20"/>
+          <w:szCs w:val="20"/>
+          <w:lang w:eastAsia="en-ZA"/>
+        </w:rPr>
+        <w:t xml:space="preserve"> system</w:t>
+      </w:r>
+      <w:r>
+        <w:rPr>
+          <w:rFonts w:ascii="Arial" w:hAnsi="Arial" w:cs="Arial"/>
+          <w:color w:val="061539"/>
+          <w:sz w:val="20"/>
+          <w:szCs w:val="20"/>
+          <w:lang w:eastAsia="en-ZA"/>
+        </w:rPr>
+        <w:t xml:space="preserve"> where </w:t>
+      </w:r>
+      <w:r>
+        <w:rPr>
+          <w:rFonts w:ascii="Arial" w:hAnsi="Arial" w:cs="Arial"/>
+          <w:color w:val="061539"/>
+          <w:sz w:val="20"/>
+          <w:szCs w:val="20"/>
+          <w:lang w:eastAsia="en-ZA"/>
+        </w:rPr>
+        <w:t>I</w:t>
+      </w:r>
+      <w:r>
+        <w:rPr>
+          <w:rFonts w:ascii="Arial" w:hAnsi="Arial" w:cs="Arial"/>
+          <w:color w:val="061539"/>
+          <w:sz w:val="20"/>
+          <w:szCs w:val="20"/>
+          <w:lang w:eastAsia="en-ZA"/>
+        </w:rPr>
+        <w:t xml:space="preserve"> can process all </w:t>
+      </w:r>
+      <w:r>
+        <w:rPr>
+          <w:rFonts w:ascii="Arial" w:hAnsi="Arial" w:cs="Arial"/>
+          <w:color w:val="061539"/>
+          <w:sz w:val="20"/>
+          <w:szCs w:val="20"/>
+          <w:lang w:eastAsia="en-ZA"/>
+        </w:rPr>
+        <w:t>income</w:t>
+      </w:r>
+      <w:r>
+        <w:rPr>
+          <w:rFonts w:ascii="Arial" w:hAnsi="Arial" w:cs="Arial"/>
+          <w:color w:val="061539"/>
+          <w:sz w:val="20"/>
+          <w:szCs w:val="20"/>
+          <w:lang w:eastAsia="en-ZA"/>
+        </w:rPr>
+        <w:t>,</w:t>
+      </w:r>
+      <w:r>
+        <w:rPr>
+          <w:rFonts w:ascii="Arial" w:hAnsi="Arial" w:cs="Arial"/>
+          <w:color w:val="061539"/>
+          <w:sz w:val="20"/>
+          <w:szCs w:val="20"/>
+          <w:lang w:eastAsia="en-ZA"/>
+        </w:rPr>
+        <w:t xml:space="preserve"> expenses</w:t>
+      </w:r>
+      <w:r>
+        <w:rPr>
+          <w:rFonts w:ascii="Arial" w:hAnsi="Arial" w:cs="Arial"/>
+          <w:color w:val="061539"/>
+          <w:sz w:val="20"/>
+          <w:szCs w:val="20"/>
+          <w:lang w:eastAsia="en-ZA"/>
+        </w:rPr>
+        <w:t xml:space="preserve">, </w:t>
+      </w:r>
+      <w:r>
+        <w:rPr>
+          <w:rFonts w:ascii="Arial" w:hAnsi="Arial" w:cs="Arial"/>
+          <w:color w:val="061539"/>
+          <w:sz w:val="20"/>
+          <w:szCs w:val="20"/>
+          <w:lang w:eastAsia="en-ZA"/>
+        </w:rPr>
+        <w:t>a</w:t>
+      </w:r>
+      <w:r>
+        <w:rPr>
+          <w:rFonts w:ascii="Arial" w:hAnsi="Arial" w:cs="Arial"/>
+          <w:color w:val="061539"/>
+          <w:sz w:val="20"/>
+          <w:szCs w:val="20"/>
+          <w:lang w:eastAsia="en-ZA"/>
+        </w:rPr>
+        <w:t xml:space="preserve">ssets and </w:t>
+      </w:r>
+      <w:r>
+        <w:rPr>
+          <w:rFonts w:ascii="Arial" w:hAnsi="Arial" w:cs="Arial"/>
+          <w:color w:val="061539"/>
+          <w:sz w:val="20"/>
+          <w:szCs w:val="20"/>
+          <w:lang w:eastAsia="en-ZA"/>
+        </w:rPr>
+        <w:t>l</w:t>
+      </w:r>
+      <w:r>
+        <w:rPr>
+          <w:rFonts w:ascii="Arial" w:hAnsi="Arial" w:cs="Arial"/>
+          <w:color w:val="061539"/>
+          <w:sz w:val="20"/>
+          <w:szCs w:val="20"/>
+          <w:lang w:eastAsia="en-ZA"/>
+        </w:rPr>
+        <w:t>iabilities</w:t>
+      </w:r>
+      <w:r>
         <w:rPr>
           <w:rFonts w:ascii="Arial" w:hAnsi="Arial" w:cs="Arial"/>
           <w:color w:val="061539"/>
@@ -1206,54 +1385,167 @@
             </w14:solidFill>
           </w14:textFill>
         </w:rPr>
-      </w:pPr>
-      <w:r>
-        <w:rPr>
-          <w:rFonts w:ascii="Arial" w:hAnsi="Arial" w:cs="Arial"/>
-          <w:color w:val="061539"/>
-          <w:sz w:val="20"/>
-          <w:szCs w:val="20"/>
-          <w:lang w:eastAsia="en-ZA"/>
-        </w:rPr>
-        <w:t>This app serves as a budget as well as personal accounting system</w:t>
-      </w:r>
-      <w:r>
-        <w:rPr>
-          <w:rFonts w:ascii="Arial" w:hAnsi="Arial" w:cs="Arial"/>
-          <w:color w:val="061539"/>
-          <w:sz w:val="20"/>
-          <w:szCs w:val="20"/>
-          <w:lang w:eastAsia="en-ZA"/>
-        </w:rPr>
-        <w:t xml:space="preserve"> where you can process all your</w:t>
-      </w:r>
-      <w:r>
-        <w:rPr>
-          <w:rFonts w:ascii="Arial" w:hAnsi="Arial" w:cs="Arial"/>
-          <w:color w:val="061539"/>
-          <w:sz w:val="20"/>
-          <w:szCs w:val="20"/>
-          <w:lang w:eastAsia="en-ZA"/>
-        </w:rPr>
-        <w:t xml:space="preserve"> income and</w:t>
-      </w:r>
-      <w:r>
-        <w:rPr>
-          <w:rFonts w:ascii="Arial" w:hAnsi="Arial" w:cs="Arial"/>
-          <w:color w:val="061539"/>
-          <w:sz w:val="20"/>
-          <w:szCs w:val="20"/>
-          <w:lang w:eastAsia="en-ZA"/>
-        </w:rPr>
-        <w:t xml:space="preserve"> expenses</w:t>
-      </w:r>
-      <w:r>
-        <w:rPr>
-          <w:rFonts w:ascii="Arial" w:hAnsi="Arial" w:cs="Arial"/>
-          <w:color w:val="061539"/>
-          <w:sz w:val="20"/>
-          <w:szCs w:val="20"/>
-          <w:lang w:eastAsia="en-ZA"/>
+        <w:t xml:space="preserve">. </w:t>
+      </w:r>
+      <w:r>
+        <w:rPr>
+          <w:rFonts w:ascii="Arial" w:hAnsi="Arial" w:cs="Arial"/>
+          <w:color w:val="061539"/>
+          <w:sz w:val="20"/>
+          <w:szCs w:val="20"/>
+          <w:lang w:eastAsia="en-ZA"/>
+        </w:rPr>
+        <w:t xml:space="preserve">ASP.NET MVC, C#, </w:t>
+      </w:r>
+      <w:proofErr w:type="spellStart"/>
+      <w:r>
+        <w:rPr>
+          <w:rFonts w:ascii="Arial" w:hAnsi="Arial" w:cs="Arial"/>
+          <w:color w:val="061539"/>
+          <w:sz w:val="20"/>
+          <w:szCs w:val="20"/>
+          <w:lang w:eastAsia="en-ZA"/>
+        </w:rPr>
+        <w:t>Enity</w:t>
+      </w:r>
+      <w:proofErr w:type="spellEnd"/>
+      <w:r>
+        <w:rPr>
+          <w:rFonts w:ascii="Arial" w:hAnsi="Arial" w:cs="Arial"/>
+          <w:color w:val="061539"/>
+          <w:sz w:val="20"/>
+          <w:szCs w:val="20"/>
+          <w:lang w:eastAsia="en-ZA"/>
+        </w:rPr>
+        <w:t xml:space="preserve"> Frame</w:t>
+      </w:r>
+      <w:bookmarkStart w:id="0" w:name="_GoBack"/>
+      <w:bookmarkEnd w:id="0"/>
+      <w:r>
+        <w:rPr>
+          <w:rFonts w:ascii="Arial" w:hAnsi="Arial" w:cs="Arial"/>
+          <w:color w:val="061539"/>
+          <w:sz w:val="20"/>
+          <w:szCs w:val="20"/>
+          <w:lang w:eastAsia="en-ZA"/>
+        </w:rPr>
+        <w:t>work, MSSQL, Bootstrap</w:t>
+      </w:r>
+    </w:p>
+    <w:p>
+      <w:pPr>
+        <w:pStyle w:val="Standard"/>
+        <w:spacing w:line="360" w:lineRule="auto"/>
+        <w:jc w:val="both"/>
+        <w:rPr>
+          <w:rFonts w:ascii="Arial" w:hAnsi="Arial" w:cs="Arial"/>
+          <w:color w:val="061539"/>
+          <w:sz w:val="20"/>
+          <w:szCs w:val="20"/>
+        </w:rPr>
+      </w:pPr>
+    </w:p>
+    <w:p>
+      <w:pPr>
+        <w:pStyle w:val="Standard"/>
+        <w:spacing w:line="360" w:lineRule="auto"/>
+        <w:jc w:val="both"/>
+        <w:rPr>
+          <w:rFonts w:ascii="Arial" w:hAnsi="Arial" w:cs="Arial"/>
+          <w:color w:val="A5A5A5" w:themeColor="accent3"/>
+          <w:sz w:val="20"/>
+          <w:szCs w:val="20"/>
+        </w:rPr>
+      </w:pPr>
+      <w:proofErr w:type="spellStart"/>
+      <w:r>
+        <w:rPr>
+          <w:rFonts w:ascii="Arial" w:hAnsi="Arial" w:cs="Arial"/>
+          <w:b/>
+          <w:color w:val="061539"/>
+          <w:sz w:val="20"/>
+          <w:szCs w:val="20"/>
+        </w:rPr>
+        <w:t>Miway</w:t>
+      </w:r>
+      <w:proofErr w:type="spellEnd"/>
+      <w:r>
+        <w:rPr>
+          <w:rFonts w:ascii="Arial" w:hAnsi="Arial" w:cs="Arial"/>
+          <w:b/>
+          <w:color w:val="061539"/>
+          <w:sz w:val="20"/>
+          <w:szCs w:val="20"/>
+        </w:rPr>
+        <w:t xml:space="preserve"> (</w:t>
+      </w:r>
+      <w:r>
+        <w:rPr>
+          <w:rFonts w:ascii="Arial" w:hAnsi="Arial" w:cs="Arial"/>
+          <w:b/>
+          <w:color w:val="061539"/>
+          <w:sz w:val="20"/>
+          <w:szCs w:val="20"/>
+        </w:rPr>
+        <w:t>Document Developer</w:t>
+      </w:r>
+      <w:r>
+        <w:rPr>
+          <w:rFonts w:ascii="Arial" w:hAnsi="Arial" w:cs="Arial"/>
+          <w:b/>
+          <w:color w:val="061539"/>
+          <w:sz w:val="20"/>
+          <w:szCs w:val="20"/>
+        </w:rPr>
+        <w:t>)</w:t>
+      </w:r>
+      <w:r>
+        <w:rPr>
+          <w:rFonts w:ascii="Arial" w:hAnsi="Arial" w:cs="Arial"/>
+          <w:color w:val="061539"/>
+          <w:sz w:val="20"/>
+          <w:szCs w:val="20"/>
+        </w:rPr>
+        <w:t xml:space="preserve"> </w:t>
+      </w:r>
+      <w:r>
+        <w:rPr>
+          <w:rFonts w:ascii="Arial" w:hAnsi="Arial" w:cs="Arial"/>
+          <w:color w:val="A5A5A5" w:themeColor="accent3"/>
+          <w:sz w:val="20"/>
+          <w:szCs w:val="20"/>
+        </w:rPr>
+        <w:t>O</w:t>
+      </w:r>
+      <w:r>
+        <w:rPr>
+          <w:rFonts w:ascii="Arial" w:hAnsi="Arial" w:cs="Arial"/>
+          <w:color w:val="A5A5A5" w:themeColor="accent3"/>
+          <w:sz w:val="20"/>
+          <w:szCs w:val="20"/>
+        </w:rPr>
+        <w:t>ct 2013 – Feb 2015</w:t>
+      </w:r>
+    </w:p>
+    <w:p>
+      <w:pPr>
+        <w:pStyle w:val="Standard"/>
+        <w:spacing w:line="360" w:lineRule="auto"/>
+        <w:jc w:val="both"/>
+        <w:rPr>
+          <w:rFonts w:ascii="Arial" w:hAnsi="Arial" w:cs="Arial"/>
+          <w:color w:val="061539"/>
+          <w:sz w:val="20"/>
+          <w:szCs w:val="20"/>
+          <w:lang w:eastAsia="en-ZA"/>
+        </w:rPr>
+      </w:pPr>
+      <w:r>
+        <w:rPr>
+          <w:rFonts w:ascii="Arial" w:hAnsi="Arial" w:cs="Arial"/>
+          <w:color w:val="061539"/>
+          <w:sz w:val="20"/>
+          <w:szCs w:val="20"/>
           <w14:textFill>
             <w14:solidFill>
               <w14:srgbClr w14:val="061539">
@@ -1262,149 +1554,9 @@
             </w14:solidFill>
           </w14:textFill>
         </w:rPr>
-        <w:t xml:space="preserve">. </w:t>
-      </w:r>
-      <w:r>
-        <w:rPr>
-          <w:rFonts w:ascii="Arial" w:hAnsi="Arial" w:cs="Arial"/>
-          <w:color w:val="061539"/>
-          <w:sz w:val="20"/>
-          <w:szCs w:val="20"/>
-          <w:lang w:eastAsia="en-ZA"/>
-        </w:rPr>
-        <w:t xml:space="preserve">ASP.NET MVC, C#, </w:t>
+        <w:t xml:space="preserve">I worked for </w:t>
       </w:r>
       <w:proofErr w:type="spellStart"/>
-      <w:r>
-        <w:rPr>
-          <w:rFonts w:ascii="Arial" w:hAnsi="Arial" w:cs="Arial"/>
-          <w:color w:val="061539"/>
-          <w:sz w:val="20"/>
-          <w:szCs w:val="20"/>
-          <w:lang w:eastAsia="en-ZA"/>
-        </w:rPr>
-        <w:t>Enity</w:t>
-      </w:r>
-      <w:proofErr w:type="spellEnd"/>
-      <w:r>
-        <w:rPr>
-          <w:rFonts w:ascii="Arial" w:hAnsi="Arial" w:cs="Arial"/>
-          <w:color w:val="061539"/>
-          <w:sz w:val="20"/>
-          <w:szCs w:val="20"/>
-          <w:lang w:eastAsia="en-ZA"/>
-        </w:rPr>
-        <w:t xml:space="preserve"> Framework, MSSQL, Bootstrap</w:t>
-      </w:r>
-    </w:p>
-    <w:p>
-      <w:pPr>
-        <w:pStyle w:val="Standard"/>
-        <w:spacing w:line="360" w:lineRule="auto"/>
-        <w:jc w:val="both"/>
-        <w:rPr>
-          <w:rFonts w:ascii="Arial" w:hAnsi="Arial" w:cs="Arial"/>
-          <w:color w:val="061539"/>
-          <w:sz w:val="20"/>
-          <w:szCs w:val="20"/>
-        </w:rPr>
-      </w:pPr>
-    </w:p>
-    <w:p>
-      <w:pPr>
-        <w:pStyle w:val="Standard"/>
-        <w:spacing w:line="360" w:lineRule="auto"/>
-        <w:jc w:val="both"/>
-        <w:rPr>
-          <w:rFonts w:ascii="Arial" w:hAnsi="Arial" w:cs="Arial"/>
-          <w:color w:val="A5A5A5" w:themeColor="accent3"/>
-          <w:sz w:val="20"/>
-          <w:szCs w:val="20"/>
-        </w:rPr>
-      </w:pPr>
-      <w:proofErr w:type="spellStart"/>
-      <w:r>
-        <w:rPr>
-          <w:rFonts w:ascii="Arial" w:hAnsi="Arial" w:cs="Arial"/>
-          <w:b/>
-          <w:color w:val="061539"/>
-          <w:sz w:val="20"/>
-          <w:szCs w:val="20"/>
-        </w:rPr>
-        <w:t>Miway</w:t>
-      </w:r>
-      <w:proofErr w:type="spellEnd"/>
-      <w:r>
-        <w:rPr>
-          <w:rFonts w:ascii="Arial" w:hAnsi="Arial" w:cs="Arial"/>
-          <w:b/>
-          <w:color w:val="061539"/>
-          <w:sz w:val="20"/>
-          <w:szCs w:val="20"/>
-        </w:rPr>
-        <w:t xml:space="preserve"> (</w:t>
-      </w:r>
-      <w:r>
-        <w:rPr>
-          <w:rFonts w:ascii="Arial" w:hAnsi="Arial" w:cs="Arial"/>
-          <w:b/>
-          <w:color w:val="061539"/>
-          <w:sz w:val="20"/>
-          <w:szCs w:val="20"/>
-        </w:rPr>
-        <w:t>Document Developer</w:t>
-      </w:r>
-      <w:r>
-        <w:rPr>
-          <w:rFonts w:ascii="Arial" w:hAnsi="Arial" w:cs="Arial"/>
-          <w:b/>
-          <w:color w:val="061539"/>
-          <w:sz w:val="20"/>
-          <w:szCs w:val="20"/>
-        </w:rPr>
-        <w:t>)</w:t>
-      </w:r>
-      <w:r>
-        <w:rPr>
-          <w:rFonts w:ascii="Arial" w:hAnsi="Arial" w:cs="Arial"/>
-          <w:color w:val="061539"/>
-          <w:sz w:val="20"/>
-          <w:szCs w:val="20"/>
-        </w:rPr>
-        <w:t xml:space="preserve"> </w:t>
-      </w:r>
-      <w:r>
-        <w:rPr>
-          <w:rFonts w:ascii="Arial" w:hAnsi="Arial" w:cs="Arial"/>
-          <w:color w:val="A5A5A5" w:themeColor="accent3"/>
-          <w:sz w:val="20"/>
-          <w:szCs w:val="20"/>
-        </w:rPr>
-        <w:t>O</w:t>
-      </w:r>
-      <w:r>
-        <w:rPr>
-          <w:rFonts w:ascii="Arial" w:hAnsi="Arial" w:cs="Arial"/>
-          <w:color w:val="A5A5A5" w:themeColor="accent3"/>
-          <w:sz w:val="20"/>
-          <w:szCs w:val="20"/>
-        </w:rPr>
-        <w:t>ct 2013 – Feb 2015</w:t>
-      </w:r>
-    </w:p>
-    <w:p>
-      <w:pPr>
-        <w:pStyle w:val="Standard"/>
-        <w:spacing w:line="360" w:lineRule="auto"/>
-        <w:jc w:val="both"/>
-        <w:rPr>
-          <w:rFonts w:ascii="Arial" w:hAnsi="Arial" w:cs="Arial"/>
-          <w:color w:val="061539"/>
-          <w:sz w:val="20"/>
-          <w:szCs w:val="20"/>
-          <w:lang w:eastAsia="en-ZA"/>
-        </w:rPr>
-      </w:pPr>
       <w:r>
         <w:rPr>
           <w:rFonts w:ascii="Arial" w:hAnsi="Arial" w:cs="Arial"/>
@@ -1419,9 +1571,9 @@
             </w14:solidFill>
           </w14:textFill>
         </w:rPr>
-        <w:t xml:space="preserve">I worked for </w:t>
-      </w:r>
-      <w:proofErr w:type="spellStart"/>
+        <w:t>MiWay</w:t>
+      </w:r>
+      <w:proofErr w:type="spellEnd"/>
       <w:r>
         <w:rPr>
           <w:rFonts w:ascii="Arial" w:hAnsi="Arial" w:cs="Arial"/>
@@ -1436,9 +1588,8 @@
             </w14:solidFill>
           </w14:textFill>
         </w:rPr>
-        <w:t>MiWay</w:t>
-      </w:r>
-      <w:proofErr w:type="spellEnd"/>
+        <w:t xml:space="preserve"> u</w:t>
+      </w:r>
       <w:r>
         <w:rPr>
           <w:rFonts w:ascii="Arial" w:hAnsi="Arial" w:cs="Arial"/>
@@ -1453,22 +1604,6 @@
             </w14:solidFill>
           </w14:textFill>
         </w:rPr>
-        <w:t xml:space="preserve"> u</w:t>
-      </w:r>
-      <w:r>
-        <w:rPr>
-          <w:rFonts w:ascii="Arial" w:hAnsi="Arial" w:cs="Arial"/>
-          <w:color w:val="061539"/>
-          <w:sz w:val="20"/>
-          <w:szCs w:val="20"/>
-          <w14:textFill>
-            <w14:solidFill>
-              <w14:srgbClr w14:val="061539">
-                <w14:lumMod w14:val="50000"/>
-              </w14:srgbClr>
-            </w14:solidFill>
-          </w14:textFill>
-        </w:rPr>
         <w:t xml:space="preserve">sing </w:t>
       </w:r>
       <w:r>
@@ -1712,20 +1847,7 @@
           <w:szCs w:val="20"/>
           <w:lang w:val="en-US"/>
         </w:rPr>
-        <w:t xml:space="preserve">BSc Computing </w:t>
-      </w:r>
-      <w:bookmarkStart w:id="0" w:name="_GoBack"/>
-      <w:bookmarkEnd w:id="0"/>
-      <w:r>
-        <w:rPr>
-          <w:rFonts w:ascii="Arial" w:hAnsi="Arial" w:cs="Arial"/>
-          <w:b/>
-          <w:color w:val="061539"/>
-          <w:sz w:val="20"/>
-          <w:szCs w:val="20"/>
-          <w:lang w:val="en-US"/>
-        </w:rPr>
-        <w:t>(Cum Laude)</w:t>
+        <w:t>BSc Computing (Cum Laude)</w:t>
       </w:r>
     </w:p>
     <w:p>
@@ -2241,17 +2363,7 @@
           <w:sz w:val="24"/>
           <w:szCs w:val="24"/>
         </w:rPr>
-        <w:t>____</w:t>
-      </w:r>
-      <w:r>
-        <w:rPr>
-          <w:rFonts w:ascii="Arial" w:hAnsi="Arial" w:cs="Arial"/>
-          <w:b/>
-          <w:color w:val="D0CECE" w:themeColor="background2" w:themeShade="E6"/>
-          <w:sz w:val="24"/>
-          <w:szCs w:val="24"/>
-        </w:rPr>
-        <w:t>__________________________</w:t>
+        <w:t>______________________________</w:t>
       </w:r>
       <w:r>
         <w:rPr>
@@ -2306,6 +2418,7 @@
             <w:tcBorders>
               <w:top w:val="single" w:sz="24" w:space="0" w:color="1F3864" w:themeColor="accent1" w:themeShade="80"/>
               <w:bottom w:val="single" w:sz="24" w:space="0" w:color="1F3864" w:themeColor="accent1" w:themeShade="80"/>
+              <w:right w:val="single" w:sz="2" w:space="0" w:color="1F3864" w:themeColor="accent1" w:themeShade="80"/>
             </w:tcBorders>
             <w:vAlign w:val="center"/>
           </w:tcPr>
@@ -2337,6 +2450,7 @@
             <w:tcW w:w="2486" w:type="dxa"/>
             <w:tcBorders>
               <w:top w:val="single" w:sz="24" w:space="0" w:color="1F3864" w:themeColor="accent1" w:themeShade="80"/>
+              <w:left w:val="single" w:sz="2" w:space="0" w:color="1F3864" w:themeColor="accent1" w:themeShade="80"/>
               <w:bottom w:val="single" w:sz="24" w:space="0" w:color="1F3864" w:themeColor="accent1" w:themeShade="80"/>
             </w:tcBorders>
             <w:vAlign w:val="center"/>

--- a/src/Components/Shared/Navbar/WordResume.docx
+++ b/src/Components/Shared/Navbar/WordResume.docx
@@ -424,7 +424,7 @@
           <w:szCs w:val="20"/>
           <w:lang w:eastAsia="en-ZA"/>
         </w:rPr>
-        <w:t>Interested in freelancing and open source projects using React.js, Node.js, PostgreSQL, C# etc.</w:t>
+        <w:t>Interested in freelancing using React.js, Node.js, PostgreSQL, C# etc.</w:t>
       </w:r>
     </w:p>
     <w:p>
@@ -470,21 +470,24 @@
         <w:rPr>
           <w:rFonts w:ascii="Arial" w:hAnsi="Arial" w:cs="Arial"/>
           <w:b/>
-          <w:color w:val="D0CECE" w:themeColor="background2" w:themeShade="E6"/>
-          <w:sz w:val="20"/>
-          <w:szCs w:val="20"/>
-        </w:rPr>
-      </w:pPr>
-      <w:r>
-        <w:rPr>
-          <w:rFonts w:ascii="Arial" w:hAnsi="Arial" w:cs="Arial"/>
-          <w:b/>
           <w:color w:val="7887AB"/>
           <w:sz w:val="24"/>
           <w:szCs w:val="24"/>
         </w:rPr>
-        <w:t xml:space="preserve">Working </w:t>
-      </w:r>
+      </w:pPr>
+    </w:p>
+    <w:p>
+      <w:pPr>
+        <w:spacing w:after="0" w:line="360" w:lineRule="auto"/>
+        <w:jc w:val="both"/>
+        <w:rPr>
+          <w:rFonts w:ascii="Arial" w:hAnsi="Arial" w:cs="Arial"/>
+          <w:b/>
+          <w:color w:val="D0CECE" w:themeColor="background2" w:themeShade="E6"/>
+          <w:sz w:val="20"/>
+          <w:szCs w:val="20"/>
+        </w:rPr>
+      </w:pPr>
       <w:r>
         <w:rPr>
           <w:rFonts w:ascii="Arial" w:hAnsi="Arial" w:cs="Arial"/>
@@ -493,7 +496,7 @@
           <w:sz w:val="24"/>
           <w:szCs w:val="24"/>
         </w:rPr>
-        <w:t>Experience</w:t>
+        <w:t xml:space="preserve">Working </w:t>
       </w:r>
       <w:r>
         <w:rPr>
@@ -503,6 +506,16 @@
           <w:sz w:val="24"/>
           <w:szCs w:val="24"/>
         </w:rPr>
+        <w:t>Experience</w:t>
+      </w:r>
+      <w:r>
+        <w:rPr>
+          <w:rFonts w:ascii="Arial" w:hAnsi="Arial" w:cs="Arial"/>
+          <w:b/>
+          <w:color w:val="7887AB"/>
+          <w:sz w:val="24"/>
+          <w:szCs w:val="24"/>
+        </w:rPr>
         <w:t xml:space="preserve"> and Projects</w:t>
       </w:r>
       <w:r>
@@ -562,15 +575,58 @@
           <w:szCs w:val="20"/>
         </w:rPr>
       </w:pPr>
-      <w:r>
-        <w:rPr>
-          <w:rFonts w:ascii="Arial" w:hAnsi="Arial" w:cs="Arial"/>
-          <w:b/>
-          <w:color w:val="061539"/>
-          <w:sz w:val="20"/>
-          <w:szCs w:val="20"/>
-        </w:rPr>
-        <w:t xml:space="preserve">Online Portfolio </w:t>
+      <w:proofErr w:type="spellStart"/>
+      <w:r>
+        <w:rPr>
+          <w:rFonts w:ascii="Arial" w:hAnsi="Arial" w:cs="Arial"/>
+          <w:b/>
+          <w:color w:val="061539"/>
+          <w:sz w:val="20"/>
+          <w:szCs w:val="20"/>
+        </w:rPr>
+        <w:t>Groceristar</w:t>
+      </w:r>
+      <w:proofErr w:type="spellEnd"/>
+      <w:r>
+        <w:rPr>
+          <w:rFonts w:ascii="Arial" w:hAnsi="Arial" w:cs="Arial"/>
+          <w:b/>
+          <w:color w:val="061539"/>
+          <w:sz w:val="20"/>
+          <w:szCs w:val="20"/>
+        </w:rPr>
+        <w:t xml:space="preserve"> </w:t>
+      </w:r>
+      <w:proofErr w:type="gramStart"/>
+      <w:r>
+        <w:rPr>
+          <w:rFonts w:ascii="Arial" w:hAnsi="Arial" w:cs="Arial"/>
+          <w:b/>
+          <w:color w:val="061539"/>
+          <w:sz w:val="20"/>
+          <w:szCs w:val="20"/>
+        </w:rPr>
+        <w:t>Internship</w:t>
+      </w:r>
+      <w:r>
+        <w:rPr>
+          <w:rFonts w:ascii="Arial" w:hAnsi="Arial" w:cs="Arial"/>
+          <w:b/>
+          <w:color w:val="061539"/>
+          <w:sz w:val="20"/>
+          <w:szCs w:val="20"/>
+        </w:rPr>
+        <w:t xml:space="preserve"> </w:t>
+      </w:r>
+      <w:r>
+        <w:rPr>
+          <w:rFonts w:ascii="Arial" w:hAnsi="Arial" w:cs="Arial"/>
+          <w:b/>
+          <w:color w:val="061539"/>
+          <w:sz w:val="20"/>
+          <w:szCs w:val="20"/>
+        </w:rPr>
+        <w:t xml:space="preserve"> </w:t>
       </w:r>
       <w:r>
         <w:rPr>
@@ -579,7 +635,174 @@
           <w:sz w:val="20"/>
           <w:szCs w:val="20"/>
         </w:rPr>
-        <w:t>March 2018</w:t>
+        <w:t>April</w:t>
+      </w:r>
+      <w:proofErr w:type="gramEnd"/>
+      <w:r>
+        <w:rPr>
+          <w:rFonts w:ascii="Arial" w:hAnsi="Arial" w:cs="Arial"/>
+          <w:color w:val="A5A5A5" w:themeColor="accent3"/>
+          <w:sz w:val="20"/>
+          <w:szCs w:val="20"/>
+        </w:rPr>
+        <w:t xml:space="preserve"> 2018</w:t>
+      </w:r>
+      <w:r>
+        <w:rPr>
+          <w:rFonts w:ascii="Arial" w:hAnsi="Arial" w:cs="Arial"/>
+          <w:color w:val="A5A5A5" w:themeColor="accent3"/>
+          <w:sz w:val="20"/>
+          <w:szCs w:val="20"/>
+        </w:rPr>
+        <w:t xml:space="preserve"> - Current</w:t>
+      </w:r>
+    </w:p>
+    <w:p>
+      <w:pPr>
+        <w:pStyle w:val="Standard"/>
+        <w:spacing w:line="360" w:lineRule="auto"/>
+        <w:jc w:val="both"/>
+        <w:rPr>
+          <w:rFonts w:ascii="Arial" w:hAnsi="Arial" w:cs="Arial"/>
+          <w:color w:val="061539"/>
+          <w:sz w:val="20"/>
+          <w:szCs w:val="20"/>
+        </w:rPr>
+      </w:pPr>
+      <w:r>
+        <w:rPr>
+          <w:rFonts w:ascii="Arial" w:hAnsi="Arial" w:cs="Arial"/>
+          <w:color w:val="061539"/>
+          <w:sz w:val="20"/>
+          <w:szCs w:val="20"/>
+        </w:rPr>
+        <w:t xml:space="preserve">Started a remote internship at </w:t>
+      </w:r>
+      <w:proofErr w:type="spellStart"/>
+      <w:r>
+        <w:rPr>
+          <w:rFonts w:ascii="Arial" w:hAnsi="Arial" w:cs="Arial"/>
+          <w:color w:val="061539"/>
+          <w:sz w:val="20"/>
+          <w:szCs w:val="20"/>
+        </w:rPr>
+        <w:t>G</w:t>
+      </w:r>
+      <w:bookmarkStart w:id="0" w:name="_GoBack"/>
+      <w:bookmarkEnd w:id="0"/>
+      <w:r>
+        <w:rPr>
+          <w:rFonts w:ascii="Arial" w:hAnsi="Arial" w:cs="Arial"/>
+          <w:color w:val="061539"/>
+          <w:sz w:val="20"/>
+          <w:szCs w:val="20"/>
+        </w:rPr>
+        <w:t>roceristar</w:t>
+      </w:r>
+      <w:proofErr w:type="spellEnd"/>
+      <w:r>
+        <w:rPr>
+          <w:rFonts w:ascii="Arial" w:hAnsi="Arial" w:cs="Arial"/>
+          <w:color w:val="061539"/>
+          <w:sz w:val="20"/>
+          <w:szCs w:val="20"/>
+        </w:rPr>
+        <w:t>.</w:t>
+      </w:r>
+    </w:p>
+    <w:p>
+      <w:pPr>
+        <w:pStyle w:val="Standard"/>
+        <w:spacing w:line="360" w:lineRule="auto"/>
+        <w:jc w:val="both"/>
+        <w:rPr>
+          <w:rFonts w:ascii="Arial" w:hAnsi="Arial" w:cs="Arial"/>
+          <w:b/>
+          <w:color w:val="061539"/>
+          <w:sz w:val="20"/>
+          <w:szCs w:val="20"/>
+        </w:rPr>
+      </w:pPr>
+    </w:p>
+    <w:p>
+      <w:pPr>
+        <w:pStyle w:val="Standard"/>
+        <w:spacing w:line="360" w:lineRule="auto"/>
+        <w:jc w:val="both"/>
+        <w:rPr>
+          <w:rFonts w:ascii="Arial" w:hAnsi="Arial" w:cs="Arial"/>
+          <w:color w:val="A5A5A5" w:themeColor="accent3"/>
+          <w:sz w:val="20"/>
+          <w:szCs w:val="20"/>
+        </w:rPr>
+      </w:pPr>
+      <w:r>
+        <w:rPr>
+          <w:rFonts w:ascii="Arial" w:hAnsi="Arial" w:cs="Arial"/>
+          <w:b/>
+          <w:color w:val="061539"/>
+          <w:sz w:val="20"/>
+          <w:szCs w:val="20"/>
+        </w:rPr>
+        <w:t xml:space="preserve">Projects, </w:t>
+      </w:r>
+      <w:proofErr w:type="gramStart"/>
+      <w:r>
+        <w:rPr>
+          <w:rFonts w:ascii="Arial" w:hAnsi="Arial" w:cs="Arial"/>
+          <w:b/>
+          <w:color w:val="061539"/>
+          <w:sz w:val="20"/>
+          <w:szCs w:val="20"/>
+        </w:rPr>
+        <w:t xml:space="preserve">courses </w:t>
+      </w:r>
+      <w:r>
+        <w:rPr>
+          <w:rFonts w:ascii="Arial" w:hAnsi="Arial" w:cs="Arial"/>
+          <w:b/>
+          <w:color w:val="061539"/>
+          <w:sz w:val="20"/>
+          <w:szCs w:val="20"/>
+        </w:rPr>
+        <w:t xml:space="preserve"> </w:t>
+      </w:r>
+      <w:r>
+        <w:rPr>
+          <w:rFonts w:ascii="Arial" w:hAnsi="Arial" w:cs="Arial"/>
+          <w:color w:val="A5A5A5" w:themeColor="accent3"/>
+          <w:sz w:val="20"/>
+          <w:szCs w:val="20"/>
+        </w:rPr>
+        <w:t>November</w:t>
+      </w:r>
+      <w:proofErr w:type="gramEnd"/>
+      <w:r>
+        <w:rPr>
+          <w:rFonts w:ascii="Arial" w:hAnsi="Arial" w:cs="Arial"/>
+          <w:color w:val="A5A5A5" w:themeColor="accent3"/>
+          <w:sz w:val="20"/>
+          <w:szCs w:val="20"/>
+        </w:rPr>
+        <w:t xml:space="preserve"> </w:t>
+      </w:r>
+      <w:r>
+        <w:rPr>
+          <w:rFonts w:ascii="Arial" w:hAnsi="Arial" w:cs="Arial"/>
+          <w:color w:val="A5A5A5" w:themeColor="accent3"/>
+          <w:sz w:val="20"/>
+          <w:szCs w:val="20"/>
+        </w:rPr>
+        <w:t>201</w:t>
+      </w:r>
+      <w:r>
+        <w:rPr>
+          <w:rFonts w:ascii="Arial" w:hAnsi="Arial" w:cs="Arial"/>
+          <w:color w:val="A5A5A5" w:themeColor="accent3"/>
+          <w:sz w:val="20"/>
+          <w:szCs w:val="20"/>
+        </w:rPr>
+        <w:t>7 - Current</w:t>
       </w:r>
     </w:p>
     <w:p>
@@ -596,27 +819,541 @@
       </w:pPr>
       <w:r>
         <w:rPr>
-          <w:rFonts w:ascii="Arial" w:eastAsia="Times New Roman" w:hAnsi="Arial" w:cs="Arial"/>
+          <w:rFonts w:ascii="Arial" w:hAnsi="Arial" w:cs="Arial"/>
+          <w:color w:val="061539"/>
+          <w:sz w:val="20"/>
+          <w:szCs w:val="20"/>
+        </w:rPr>
+        <w:t xml:space="preserve">During this </w:t>
+      </w:r>
+      <w:proofErr w:type="gramStart"/>
+      <w:r>
+        <w:rPr>
+          <w:rFonts w:ascii="Arial" w:hAnsi="Arial" w:cs="Arial"/>
+          <w:color w:val="061539"/>
+          <w:sz w:val="20"/>
+          <w:szCs w:val="20"/>
+        </w:rPr>
+        <w:t>period</w:t>
+      </w:r>
+      <w:proofErr w:type="gramEnd"/>
+      <w:r>
+        <w:rPr>
+          <w:rFonts w:ascii="Arial" w:hAnsi="Arial" w:cs="Arial"/>
+          <w:color w:val="061539"/>
+          <w:sz w:val="20"/>
+          <w:szCs w:val="20"/>
+        </w:rPr>
+        <w:t xml:space="preserve"> I am working on improving my web development skills by taking online courses through Udemy as well as building my own projects. To see </w:t>
+      </w:r>
+      <w:proofErr w:type="gramStart"/>
+      <w:r>
+        <w:rPr>
+          <w:rFonts w:ascii="Arial" w:hAnsi="Arial" w:cs="Arial"/>
+          <w:color w:val="061539"/>
+          <w:sz w:val="20"/>
+          <w:szCs w:val="20"/>
+        </w:rPr>
+        <w:t>my</w:t>
+      </w:r>
+      <w:proofErr w:type="gramEnd"/>
+      <w:r>
+        <w:rPr>
+          <w:rFonts w:ascii="Arial" w:hAnsi="Arial" w:cs="Arial"/>
+          <w:color w:val="061539"/>
+          <w:sz w:val="20"/>
+          <w:szCs w:val="20"/>
+        </w:rPr>
+        <w:t xml:space="preserve"> </w:t>
+      </w:r>
+    </w:p>
+    <w:p>
+      <w:pPr>
+        <w:shd w:val="clear" w:color="auto" w:fill="FFFFFF"/>
+        <w:spacing w:after="0" w:line="360" w:lineRule="auto"/>
+        <w:rPr>
+          <w:rFonts w:ascii="Arial" w:hAnsi="Arial" w:cs="Arial"/>
+          <w:color w:val="061539"/>
+          <w:sz w:val="20"/>
+          <w:szCs w:val="20"/>
+        </w:rPr>
+      </w:pPr>
+      <w:r>
+        <w:rPr>
+          <w:rFonts w:ascii="Arial" w:hAnsi="Arial" w:cs="Arial"/>
+          <w:color w:val="061539"/>
+          <w:sz w:val="20"/>
+          <w:szCs w:val="20"/>
+        </w:rPr>
+        <w:t xml:space="preserve">current projects please visit: </w:t>
+      </w:r>
+      <w:hyperlink r:id="rId13" w:history="1">
+        <w:r>
+          <w:rPr>
+            <w:rStyle w:val="Hyperlink"/>
+            <w:rFonts w:ascii="Arial" w:hAnsi="Arial" w:cs="Arial"/>
+            <w:sz w:val="20"/>
+            <w:szCs w:val="20"/>
+          </w:rPr>
+          <w:t>https://louisevdb.herokuapp.com/#/profile/projects</w:t>
+        </w:r>
+      </w:hyperlink>
+      <w:r>
+        <w:rPr>
+          <w:rFonts w:ascii="Arial" w:hAnsi="Arial" w:cs="Arial"/>
+          <w:color w:val="061539"/>
+          <w:sz w:val="20"/>
+          <w:szCs w:val="20"/>
+        </w:rPr>
+        <w:t xml:space="preserve"> </w:t>
+      </w:r>
+    </w:p>
+    <w:p>
+      <w:pPr>
+        <w:pStyle w:val="Standard"/>
+        <w:spacing w:line="360" w:lineRule="auto"/>
+        <w:jc w:val="both"/>
+        <w:rPr>
+          <w:rFonts w:ascii="Arial" w:hAnsi="Arial" w:cs="Arial"/>
+          <w:b/>
+          <w:color w:val="061539"/>
+          <w:sz w:val="20"/>
+          <w:szCs w:val="20"/>
+          <w14:textFill>
+            <w14:solidFill>
+              <w14:srgbClr w14:val="061539">
+                <w14:lumMod w14:val="50000"/>
+              </w14:srgbClr>
+            </w14:solidFill>
+          </w14:textFill>
+        </w:rPr>
+      </w:pPr>
+    </w:p>
+    <w:p>
+      <w:pPr>
+        <w:pStyle w:val="Standard"/>
+        <w:spacing w:line="360" w:lineRule="auto"/>
+        <w:jc w:val="both"/>
+        <w:rPr>
+          <w:rFonts w:ascii="Arial" w:hAnsi="Arial" w:cs="Arial"/>
+          <w:b/>
+          <w:color w:val="A5A5A5" w:themeColor="accent3"/>
+          <w:sz w:val="20"/>
+          <w:szCs w:val="20"/>
+        </w:rPr>
+      </w:pPr>
+      <w:proofErr w:type="gramStart"/>
+      <w:r>
+        <w:rPr>
+          <w:rFonts w:ascii="Arial" w:hAnsi="Arial" w:cs="Arial"/>
+          <w:b/>
+          <w:color w:val="061539"/>
+          <w:sz w:val="20"/>
+          <w:szCs w:val="20"/>
+          <w14:textFill>
+            <w14:solidFill>
+              <w14:srgbClr w14:val="061539">
+                <w14:lumMod w14:val="50000"/>
+              </w14:srgbClr>
+            </w14:solidFill>
+          </w14:textFill>
+        </w:rPr>
+        <w:t>Cranswick</w:t>
+      </w:r>
+      <w:r>
+        <w:rPr>
+          <w:rFonts w:ascii="Arial" w:hAnsi="Arial" w:cs="Arial"/>
+          <w:b/>
+          <w:color w:val="061539"/>
+          <w:sz w:val="20"/>
+          <w:szCs w:val="20"/>
+          <w14:textFill>
+            <w14:solidFill>
+              <w14:srgbClr w14:val="061539">
+                <w14:lumMod w14:val="50000"/>
+              </w14:srgbClr>
+            </w14:solidFill>
+          </w14:textFill>
+        </w:rPr>
+        <w:t>(</w:t>
+      </w:r>
+      <w:proofErr w:type="gramEnd"/>
+      <w:r>
+        <w:rPr>
+          <w:rFonts w:ascii="Arial" w:hAnsi="Arial" w:cs="Arial"/>
+          <w:b/>
+          <w:color w:val="061539"/>
+          <w:sz w:val="20"/>
+          <w:szCs w:val="20"/>
+          <w14:textFill>
+            <w14:solidFill>
+              <w14:srgbClr w14:val="061539">
+                <w14:lumMod w14:val="50000"/>
+              </w14:srgbClr>
+            </w14:solidFill>
+          </w14:textFill>
+        </w:rPr>
+        <w:t>Jnr</w:t>
+      </w:r>
+      <w:r>
+        <w:rPr>
+          <w:rFonts w:ascii="Arial" w:hAnsi="Arial" w:cs="Arial"/>
+          <w:b/>
+          <w:color w:val="061539"/>
+          <w:sz w:val="20"/>
+          <w:szCs w:val="20"/>
+          <w14:textFill>
+            <w14:solidFill>
+              <w14:srgbClr w14:val="061539">
+                <w14:lumMod w14:val="50000"/>
+              </w14:srgbClr>
+            </w14:solidFill>
+          </w14:textFill>
+        </w:rPr>
+        <w:t xml:space="preserve"> C#</w:t>
+      </w:r>
+      <w:r>
+        <w:rPr>
+          <w:rFonts w:ascii="Arial" w:hAnsi="Arial" w:cs="Arial"/>
+          <w:b/>
+          <w:color w:val="061539"/>
+          <w:sz w:val="20"/>
+          <w:szCs w:val="20"/>
+          <w14:textFill>
+            <w14:solidFill>
+              <w14:srgbClr w14:val="061539">
+                <w14:lumMod w14:val="50000"/>
+              </w14:srgbClr>
+            </w14:solidFill>
+          </w14:textFill>
+        </w:rPr>
+        <w:t xml:space="preserve"> Developer) </w:t>
+      </w:r>
+      <w:r>
+        <w:rPr>
+          <w:rFonts w:ascii="Arial" w:hAnsi="Arial" w:cs="Arial"/>
+          <w:color w:val="A5A5A5" w:themeColor="accent3"/>
+          <w:sz w:val="20"/>
+          <w:szCs w:val="20"/>
+        </w:rPr>
+        <w:t>July 2017 – October 2017</w:t>
+      </w:r>
+    </w:p>
+    <w:p>
+      <w:pPr>
+        <w:pStyle w:val="Standard"/>
+        <w:spacing w:line="360" w:lineRule="auto"/>
+        <w:jc w:val="both"/>
+        <w:rPr>
+          <w:rFonts w:ascii="Arial" w:hAnsi="Arial" w:cs="Arial"/>
+          <w:color w:val="061539"/>
+          <w:sz w:val="20"/>
+          <w:szCs w:val="20"/>
+        </w:rPr>
+      </w:pPr>
+      <w:r>
+        <w:rPr>
+          <w:rFonts w:ascii="Arial" w:hAnsi="Arial" w:cs="Arial"/>
+          <w:color w:val="061539"/>
+          <w:sz w:val="20"/>
+          <w:szCs w:val="20"/>
+          <w14:textFill>
+            <w14:solidFill>
+              <w14:srgbClr w14:val="061539">
+                <w14:lumMod w14:val="50000"/>
+              </w14:srgbClr>
+            </w14:solidFill>
+          </w14:textFill>
+        </w:rPr>
+        <w:t>I worked for a</w:t>
+      </w:r>
+      <w:r>
+        <w:rPr>
+          <w:rFonts w:ascii="Arial" w:hAnsi="Arial" w:cs="Arial"/>
+          <w:color w:val="061539"/>
+          <w:sz w:val="20"/>
+          <w:szCs w:val="20"/>
+          <w14:textFill>
+            <w14:solidFill>
+              <w14:srgbClr w14:val="061539">
+                <w14:lumMod w14:val="50000"/>
+              </w14:srgbClr>
+            </w14:solidFill>
+          </w14:textFill>
+        </w:rPr>
+        <w:t xml:space="preserve"> company which </w:t>
+      </w:r>
+      <w:r>
+        <w:rPr>
+          <w:rFonts w:ascii="Arial" w:hAnsi="Arial" w:cs="Arial"/>
+          <w:color w:val="061539"/>
+          <w:sz w:val="20"/>
+          <w:szCs w:val="20"/>
+        </w:rPr>
+        <w:t xml:space="preserve">offers a Warehouse Management System. I added new views/functionality and reports on the system using C#, WinForms, SVN and Crystal Reports. </w:t>
+      </w:r>
+    </w:p>
+    <w:p>
+      <w:pPr>
+        <w:pStyle w:val="Standard"/>
+        <w:spacing w:line="360" w:lineRule="auto"/>
+        <w:jc w:val="both"/>
+        <w:rPr>
+          <w:rFonts w:ascii="Arial" w:hAnsi="Arial" w:cs="Arial"/>
+          <w:color w:val="061539"/>
+          <w:sz w:val="20"/>
+          <w:szCs w:val="20"/>
+        </w:rPr>
+      </w:pPr>
+    </w:p>
+    <w:p>
+      <w:pPr>
+        <w:pStyle w:val="Standard"/>
+        <w:spacing w:line="360" w:lineRule="auto"/>
+        <w:jc w:val="both"/>
+        <w:rPr>
+          <w:rFonts w:ascii="Arial" w:hAnsi="Arial" w:cs="Arial"/>
+          <w:color w:val="A5A5A5" w:themeColor="accent3"/>
+          <w:sz w:val="20"/>
+          <w:szCs w:val="20"/>
+        </w:rPr>
+      </w:pPr>
+      <w:r>
+        <w:rPr>
+          <w:rFonts w:ascii="Arial" w:hAnsi="Arial" w:cs="Arial"/>
+          <w:b/>
+          <w:color w:val="061539"/>
+          <w:sz w:val="20"/>
+          <w:szCs w:val="20"/>
+        </w:rPr>
+        <w:t xml:space="preserve">Full Time UNISA student </w:t>
+      </w:r>
+      <w:r>
+        <w:rPr>
+          <w:rFonts w:ascii="Arial" w:hAnsi="Arial" w:cs="Arial"/>
+          <w:color w:val="A5A5A5" w:themeColor="accent3"/>
+          <w:sz w:val="20"/>
+          <w:szCs w:val="20"/>
+        </w:rPr>
+        <w:t>March</w:t>
+      </w:r>
+      <w:r>
+        <w:rPr>
+          <w:rFonts w:ascii="Arial" w:hAnsi="Arial" w:cs="Arial"/>
+          <w:color w:val="A5A5A5" w:themeColor="accent3"/>
+          <w:sz w:val="20"/>
+          <w:szCs w:val="20"/>
+        </w:rPr>
+        <w:t xml:space="preserve"> 201</w:t>
+      </w:r>
+      <w:r>
+        <w:rPr>
+          <w:rFonts w:ascii="Arial" w:hAnsi="Arial" w:cs="Arial"/>
+          <w:color w:val="A5A5A5" w:themeColor="accent3"/>
+          <w:sz w:val="20"/>
+          <w:szCs w:val="20"/>
+        </w:rPr>
+        <w:t>5</w:t>
+      </w:r>
+      <w:r>
+        <w:rPr>
+          <w:rFonts w:ascii="Arial" w:hAnsi="Arial" w:cs="Arial"/>
+          <w:color w:val="A5A5A5" w:themeColor="accent3"/>
+          <w:sz w:val="20"/>
+          <w:szCs w:val="20"/>
+        </w:rPr>
+        <w:t xml:space="preserve"> – </w:t>
+      </w:r>
+      <w:r>
+        <w:rPr>
+          <w:rFonts w:ascii="Arial" w:hAnsi="Arial" w:cs="Arial"/>
+          <w:color w:val="A5A5A5" w:themeColor="accent3"/>
+          <w:sz w:val="20"/>
+          <w:szCs w:val="20"/>
+        </w:rPr>
+        <w:t>30 June 2017</w:t>
+      </w:r>
+    </w:p>
+    <w:p>
+      <w:pPr>
+        <w:shd w:val="clear" w:color="auto" w:fill="FFFFFF"/>
+        <w:spacing w:after="0" w:line="360" w:lineRule="auto"/>
+        <w:jc w:val="both"/>
+        <w:rPr>
+          <w:rFonts w:ascii="Arial" w:hAnsi="Arial" w:cs="Arial"/>
           <w:color w:val="061539"/>
           <w:sz w:val="20"/>
           <w:szCs w:val="20"/>
           <w:lang w:eastAsia="en-ZA"/>
         </w:rPr>
-        <w:t>The profile you are currently looking at</w:t>
-      </w:r>
-      <w:r>
-        <w:rPr>
-          <w:rFonts w:ascii="Arial" w:eastAsia="Times New Roman" w:hAnsi="Arial" w:cs="Arial"/>
+      </w:pPr>
+      <w:r>
+        <w:rPr>
+          <w:rFonts w:ascii="Arial" w:hAnsi="Arial" w:cs="Arial"/>
           <w:color w:val="061539"/>
           <w:sz w:val="20"/>
           <w:szCs w:val="20"/>
           <w:lang w:eastAsia="en-ZA"/>
         </w:rPr>
-        <w:t xml:space="preserve"> using</w:t>
-      </w:r>
-      <w:r>
-        <w:rPr>
-          <w:rFonts w:ascii="Arial" w:eastAsia="Times New Roman" w:hAnsi="Arial" w:cs="Arial"/>
+        <w:t xml:space="preserve">During this </w:t>
+      </w:r>
+      <w:proofErr w:type="gramStart"/>
+      <w:r>
+        <w:rPr>
+          <w:rFonts w:ascii="Arial" w:hAnsi="Arial" w:cs="Arial"/>
+          <w:color w:val="061539"/>
+          <w:sz w:val="20"/>
+          <w:szCs w:val="20"/>
+          <w:lang w:eastAsia="en-ZA"/>
+        </w:rPr>
+        <w:t>period</w:t>
+      </w:r>
+      <w:proofErr w:type="gramEnd"/>
+      <w:r>
+        <w:rPr>
+          <w:rFonts w:ascii="Arial" w:hAnsi="Arial" w:cs="Arial"/>
+          <w:color w:val="061539"/>
+          <w:sz w:val="20"/>
+          <w:szCs w:val="20"/>
+          <w:lang w:eastAsia="en-ZA"/>
+        </w:rPr>
+        <w:t xml:space="preserve"> I studied full time for my UNISA BSC Computing degree</w:t>
+      </w:r>
+      <w:r>
+        <w:rPr>
+          <w:rFonts w:ascii="Arial" w:hAnsi="Arial" w:cs="Arial"/>
+          <w:color w:val="061539"/>
+          <w:sz w:val="20"/>
+          <w:szCs w:val="20"/>
+          <w:lang w:eastAsia="en-ZA"/>
+        </w:rPr>
+        <w:t xml:space="preserve">.  In my spare time I created apps for personal use using </w:t>
+      </w:r>
+      <w:r>
+        <w:rPr>
+          <w:rFonts w:ascii="Arial" w:hAnsi="Arial" w:cs="Arial"/>
+          <w:color w:val="061539"/>
+          <w:sz w:val="20"/>
+          <w:szCs w:val="20"/>
+          <w:lang w:eastAsia="en-ZA"/>
+        </w:rPr>
+        <w:t xml:space="preserve">ASP.NET MVC, C#, </w:t>
+      </w:r>
+      <w:proofErr w:type="spellStart"/>
+      <w:r>
+        <w:rPr>
+          <w:rFonts w:ascii="Arial" w:hAnsi="Arial" w:cs="Arial"/>
+          <w:color w:val="061539"/>
+          <w:sz w:val="20"/>
+          <w:szCs w:val="20"/>
+          <w:lang w:eastAsia="en-ZA"/>
+        </w:rPr>
+        <w:t>Enity</w:t>
+      </w:r>
+      <w:proofErr w:type="spellEnd"/>
+      <w:r>
+        <w:rPr>
+          <w:rFonts w:ascii="Arial" w:hAnsi="Arial" w:cs="Arial"/>
+          <w:color w:val="061539"/>
+          <w:sz w:val="20"/>
+          <w:szCs w:val="20"/>
+          <w:lang w:eastAsia="en-ZA"/>
+        </w:rPr>
+        <w:t xml:space="preserve"> Framework, MSSQL, Bootstrap</w:t>
+      </w:r>
+      <w:r>
+        <w:rPr>
+          <w:rFonts w:ascii="Arial" w:hAnsi="Arial" w:cs="Arial"/>
+          <w:color w:val="061539"/>
+          <w:sz w:val="20"/>
+          <w:szCs w:val="20"/>
+          <w:lang w:eastAsia="en-ZA"/>
+        </w:rPr>
+        <w:t>.</w:t>
+      </w:r>
+      <w:r>
+        <w:rPr>
+          <w:rFonts w:ascii="Arial" w:hAnsi="Arial" w:cs="Arial"/>
+          <w:color w:val="061539"/>
+          <w:sz w:val="20"/>
+          <w:szCs w:val="20"/>
+          <w:lang w:eastAsia="en-ZA"/>
+        </w:rPr>
+        <w:t xml:space="preserve"> One of the apps is a bookkeeping app </w:t>
+      </w:r>
+      <w:r>
+        <w:rPr>
+          <w:rFonts w:ascii="Arial" w:hAnsi="Arial" w:cs="Arial"/>
+          <w:color w:val="061539"/>
+          <w:sz w:val="20"/>
+          <w:szCs w:val="20"/>
+          <w:lang w:eastAsia="en-ZA"/>
+        </w:rPr>
+        <w:t>which serves as a budget as well as personal bookkeeping system</w:t>
+      </w:r>
+      <w:r>
+        <w:rPr>
+          <w:rFonts w:ascii="Arial" w:hAnsi="Arial" w:cs="Arial"/>
+          <w:color w:val="061539"/>
+          <w:sz w:val="20"/>
+          <w:szCs w:val="20"/>
+          <w:lang w:eastAsia="en-ZA"/>
+        </w:rPr>
+        <w:t xml:space="preserve"> where </w:t>
+      </w:r>
+      <w:r>
+        <w:rPr>
+          <w:rFonts w:ascii="Arial" w:hAnsi="Arial" w:cs="Arial"/>
+          <w:color w:val="061539"/>
+          <w:sz w:val="20"/>
+          <w:szCs w:val="20"/>
+          <w:lang w:eastAsia="en-ZA"/>
+        </w:rPr>
+        <w:t>I</w:t>
+      </w:r>
+      <w:r>
+        <w:rPr>
+          <w:rFonts w:ascii="Arial" w:hAnsi="Arial" w:cs="Arial"/>
+          <w:color w:val="061539"/>
+          <w:sz w:val="20"/>
+          <w:szCs w:val="20"/>
+          <w:lang w:eastAsia="en-ZA"/>
+        </w:rPr>
+        <w:t xml:space="preserve"> can process all </w:t>
+      </w:r>
+      <w:r>
+        <w:rPr>
+          <w:rFonts w:ascii="Arial" w:hAnsi="Arial" w:cs="Arial"/>
+          <w:color w:val="061539"/>
+          <w:sz w:val="20"/>
+          <w:szCs w:val="20"/>
+          <w:lang w:eastAsia="en-ZA"/>
+        </w:rPr>
+        <w:t>income,</w:t>
+      </w:r>
+      <w:r>
+        <w:rPr>
+          <w:rFonts w:ascii="Arial" w:hAnsi="Arial" w:cs="Arial"/>
+          <w:color w:val="061539"/>
+          <w:sz w:val="20"/>
+          <w:szCs w:val="20"/>
+          <w:lang w:eastAsia="en-ZA"/>
+        </w:rPr>
+        <w:t xml:space="preserve"> expenses</w:t>
+      </w:r>
+      <w:r>
+        <w:rPr>
+          <w:rFonts w:ascii="Arial" w:hAnsi="Arial" w:cs="Arial"/>
+          <w:color w:val="061539"/>
+          <w:sz w:val="20"/>
+          <w:szCs w:val="20"/>
+          <w:lang w:eastAsia="en-ZA"/>
+        </w:rPr>
+        <w:t>, assets and liabilities</w:t>
+      </w:r>
+      <w:r>
+        <w:rPr>
+          <w:rFonts w:ascii="Arial" w:hAnsi="Arial" w:cs="Arial"/>
           <w:color w:val="061539"/>
           <w:sz w:val="20"/>
           <w:szCs w:val="20"/>
@@ -629,7 +1366,17 @@
             </w14:solidFill>
           </w14:textFill>
         </w:rPr>
-        <w:t xml:space="preserve"> </w:t>
+        <w:t xml:space="preserve">. </w:t>
+      </w:r>
+      <w:r>
+        <w:rPr>
+          <w:rFonts w:ascii="Arial" w:hAnsi="Arial" w:cs="Arial"/>
+          <w:color w:val="061539"/>
+          <w:sz w:val="20"/>
+          <w:szCs w:val="20"/>
+          <w:lang w:eastAsia="en-ZA"/>
+        </w:rPr>
+        <w:t xml:space="preserve">The other app is a Goal Achiever </w:t>
       </w:r>
       <w:r>
         <w:rPr>
@@ -639,7 +1386,7 @@
           <w:szCs w:val="20"/>
           <w:lang w:eastAsia="en-ZA"/>
         </w:rPr>
-        <w:t>React.js, UI-Router/React, CSS, React-Bootstrap, Bootstrap</w:t>
+        <w:t>app to keep track of tasks, goals, time spent on each task as well as whether a goal has been reached</w:t>
       </w:r>
     </w:p>
     <w:p>
@@ -649,7 +1396,6 @@
         <w:jc w:val="both"/>
         <w:rPr>
           <w:rFonts w:ascii="Arial" w:hAnsi="Arial" w:cs="Arial"/>
-          <w:b/>
           <w:color w:val="061539"/>
           <w:sz w:val="20"/>
           <w:szCs w:val="20"/>
@@ -663,20 +1409,52 @@
         <w:jc w:val="both"/>
         <w:rPr>
           <w:rFonts w:ascii="Arial" w:hAnsi="Arial" w:cs="Arial"/>
-          <w:color w:val="061539"/>
-          <w:sz w:val="20"/>
-          <w:szCs w:val="20"/>
-        </w:rPr>
-      </w:pPr>
-      <w:r>
-        <w:rPr>
-          <w:rFonts w:ascii="Arial" w:hAnsi="Arial" w:cs="Arial"/>
-          <w:b/>
-          <w:color w:val="061539"/>
-          <w:sz w:val="20"/>
-          <w:szCs w:val="20"/>
-        </w:rPr>
-        <w:t>Movie and TV Show Tracker</w:t>
+          <w:color w:val="A5A5A5" w:themeColor="accent3"/>
+          <w:sz w:val="20"/>
+          <w:szCs w:val="20"/>
+        </w:rPr>
+      </w:pPr>
+      <w:proofErr w:type="spellStart"/>
+      <w:r>
+        <w:rPr>
+          <w:rFonts w:ascii="Arial" w:hAnsi="Arial" w:cs="Arial"/>
+          <w:b/>
+          <w:color w:val="061539"/>
+          <w:sz w:val="20"/>
+          <w:szCs w:val="20"/>
+        </w:rPr>
+        <w:t>Miway</w:t>
+      </w:r>
+      <w:proofErr w:type="spellEnd"/>
+      <w:r>
+        <w:rPr>
+          <w:rFonts w:ascii="Arial" w:hAnsi="Arial" w:cs="Arial"/>
+          <w:b/>
+          <w:color w:val="061539"/>
+          <w:sz w:val="20"/>
+          <w:szCs w:val="20"/>
+        </w:rPr>
+        <w:t xml:space="preserve"> (</w:t>
+      </w:r>
+      <w:r>
+        <w:rPr>
+          <w:rFonts w:ascii="Arial" w:hAnsi="Arial" w:cs="Arial"/>
+          <w:b/>
+          <w:color w:val="061539"/>
+          <w:sz w:val="20"/>
+          <w:szCs w:val="20"/>
+        </w:rPr>
+        <w:t>Document Developer</w:t>
+      </w:r>
+      <w:r>
+        <w:rPr>
+          <w:rFonts w:ascii="Arial" w:hAnsi="Arial" w:cs="Arial"/>
+          <w:b/>
+          <w:color w:val="061539"/>
+          <w:sz w:val="20"/>
+          <w:szCs w:val="20"/>
+        </w:rPr>
+        <w:t>)</w:t>
       </w:r>
       <w:r>
         <w:rPr>
@@ -694,20 +1472,38 @@
           <w:sz w:val="20"/>
           <w:szCs w:val="20"/>
         </w:rPr>
-        <w:t>February 2018 – Current</w:t>
-      </w:r>
-    </w:p>
-    <w:p>
-      <w:pPr>
-        <w:shd w:val="clear" w:color="auto" w:fill="FFFFFF"/>
-        <w:spacing w:after="0" w:line="360" w:lineRule="auto"/>
+        <w:t>O</w:t>
+      </w:r>
+      <w:r>
+        <w:rPr>
+          <w:rFonts w:ascii="Arial" w:hAnsi="Arial" w:cs="Arial"/>
+          <w:color w:val="A5A5A5" w:themeColor="accent3"/>
+          <w:sz w:val="20"/>
+          <w:szCs w:val="20"/>
+        </w:rPr>
+        <w:t>ct 2013 – Feb 2015</w:t>
+      </w:r>
+    </w:p>
+    <w:p>
+      <w:pPr>
+        <w:pStyle w:val="Standard"/>
+        <w:spacing w:line="360" w:lineRule="auto"/>
         <w:jc w:val="both"/>
         <w:rPr>
-          <w:rFonts w:ascii="Arial" w:eastAsia="Times New Roman" w:hAnsi="Arial" w:cs="Arial"/>
+          <w:rFonts w:ascii="Arial" w:hAnsi="Arial" w:cs="Arial"/>
           <w:color w:val="061539"/>
           <w:sz w:val="20"/>
           <w:szCs w:val="20"/>
           <w:lang w:eastAsia="en-ZA"/>
+        </w:rPr>
+      </w:pPr>
+      <w:bookmarkStart w:id="1" w:name="_Hlk511919729"/>
+      <w:r>
+        <w:rPr>
+          <w:rFonts w:ascii="Arial" w:hAnsi="Arial" w:cs="Arial"/>
+          <w:color w:val="061539"/>
+          <w:sz w:val="20"/>
+          <w:szCs w:val="20"/>
           <w14:textFill>
             <w14:solidFill>
               <w14:srgbClr w14:val="061539">
@@ -716,78 +1512,12 @@
             </w14:solidFill>
           </w14:textFill>
         </w:rPr>
-      </w:pPr>
-      <w:r>
-        <w:rPr>
-          <w:rFonts w:ascii="Arial" w:eastAsia="Times New Roman" w:hAnsi="Arial" w:cs="Arial"/>
-          <w:color w:val="061539"/>
-          <w:sz w:val="20"/>
-          <w:szCs w:val="20"/>
-          <w:lang w:eastAsia="en-ZA"/>
-        </w:rPr>
-        <w:t>An app to keep track of movies and tv shows</w:t>
-      </w:r>
-      <w:r>
-        <w:rPr>
-          <w:rFonts w:ascii="Arial" w:eastAsia="Times New Roman" w:hAnsi="Arial" w:cs="Arial"/>
-          <w:color w:val="061539"/>
-          <w:sz w:val="20"/>
-          <w:szCs w:val="20"/>
-          <w:lang w:eastAsia="en-ZA"/>
-        </w:rPr>
-        <w:t xml:space="preserve"> using </w:t>
-      </w:r>
-      <w:r>
-        <w:rPr>
-          <w:rFonts w:ascii="Arial" w:eastAsia="Times New Roman" w:hAnsi="Arial" w:cs="Arial"/>
-          <w:color w:val="061539"/>
-          <w:sz w:val="20"/>
-          <w:szCs w:val="20"/>
-          <w:lang w:eastAsia="en-ZA"/>
-        </w:rPr>
-        <w:t xml:space="preserve">React.js, CSS, Tachyons, </w:t>
+        <w:t xml:space="preserve">I worked for </w:t>
       </w:r>
       <w:proofErr w:type="spellStart"/>
       <w:r>
         <w:rPr>
-          <w:rFonts w:ascii="Arial" w:eastAsia="Times New Roman" w:hAnsi="Arial" w:cs="Arial"/>
-          <w:color w:val="061539"/>
-          <w:sz w:val="20"/>
-          <w:szCs w:val="20"/>
-          <w:lang w:eastAsia="en-ZA"/>
-        </w:rPr>
-        <w:t>Moviedb</w:t>
-      </w:r>
-      <w:proofErr w:type="spellEnd"/>
-      <w:r>
-        <w:rPr>
-          <w:rFonts w:ascii="Arial" w:eastAsia="Times New Roman" w:hAnsi="Arial" w:cs="Arial"/>
-          <w:color w:val="061539"/>
-          <w:sz w:val="20"/>
-          <w:szCs w:val="20"/>
-          <w:lang w:eastAsia="en-ZA"/>
-        </w:rPr>
-        <w:t xml:space="preserve"> </w:t>
-      </w:r>
-      <w:r>
-        <w:rPr>
-          <w:rFonts w:ascii="Arial" w:eastAsia="Times New Roman" w:hAnsi="Arial" w:cs="Arial"/>
-          <w:color w:val="061539"/>
-          <w:sz w:val="20"/>
-          <w:szCs w:val="20"/>
-          <w:lang w:eastAsia="en-ZA"/>
-        </w:rPr>
-        <w:t>API, PostgreSQL</w:t>
-      </w:r>
-    </w:p>
-    <w:p>
-      <w:pPr>
-        <w:pStyle w:val="Standard"/>
-        <w:spacing w:line="360" w:lineRule="auto"/>
-        <w:jc w:val="both"/>
-        <w:rPr>
-          <w:rFonts w:ascii="Arial" w:hAnsi="Arial" w:cs="Arial"/>
-          <w:b/>
+          <w:rFonts w:ascii="Arial" w:hAnsi="Arial" w:cs="Arial"/>
           <w:color w:val="061539"/>
           <w:sz w:val="20"/>
           <w:szCs w:val="20"/>
@@ -799,60 +1529,15 @@
             </w14:solidFill>
           </w14:textFill>
         </w:rPr>
-      </w:pPr>
-    </w:p>
-    <w:p>
-      <w:pPr>
-        <w:pStyle w:val="Standard"/>
-        <w:spacing w:line="360" w:lineRule="auto"/>
-        <w:jc w:val="both"/>
-        <w:rPr>
-          <w:rFonts w:ascii="Arial" w:hAnsi="Arial" w:cs="Arial"/>
-          <w:color w:val="061539"/>
-          <w:sz w:val="20"/>
-          <w:szCs w:val="20"/>
-        </w:rPr>
-      </w:pPr>
-      <w:r>
-        <w:rPr>
-          <w:rFonts w:ascii="Arial" w:hAnsi="Arial" w:cs="Arial"/>
-          <w:b/>
-          <w:color w:val="061539"/>
-          <w:sz w:val="20"/>
-          <w:szCs w:val="20"/>
-        </w:rPr>
-        <w:t>Goal Achiever</w:t>
-      </w:r>
-      <w:r>
-        <w:rPr>
-          <w:rFonts w:ascii="Arial" w:hAnsi="Arial" w:cs="Arial"/>
-          <w:color w:val="061539"/>
-          <w:sz w:val="20"/>
-          <w:szCs w:val="20"/>
-        </w:rPr>
-        <w:t xml:space="preserve"> </w:t>
-      </w:r>
-      <w:r>
-        <w:rPr>
-          <w:rFonts w:ascii="Arial" w:hAnsi="Arial" w:cs="Arial"/>
-          <w:color w:val="A5A5A5" w:themeColor="accent3"/>
-          <w:sz w:val="20"/>
-          <w:szCs w:val="20"/>
-        </w:rPr>
-        <w:t>October 2017 – December 2017</w:t>
-      </w:r>
-    </w:p>
-    <w:p>
-      <w:pPr>
-        <w:shd w:val="clear" w:color="auto" w:fill="FFFFFF"/>
-        <w:spacing w:after="0" w:line="360" w:lineRule="auto"/>
-        <w:jc w:val="both"/>
-        <w:rPr>
-          <w:rFonts w:ascii="Arial" w:eastAsia="Times New Roman" w:hAnsi="Arial" w:cs="Arial"/>
-          <w:color w:val="061539"/>
-          <w:sz w:val="20"/>
-          <w:szCs w:val="20"/>
-          <w:lang w:eastAsia="en-ZA"/>
+        <w:t>MiWay</w:t>
+      </w:r>
+      <w:proofErr w:type="spellEnd"/>
+      <w:r>
+        <w:rPr>
+          <w:rFonts w:ascii="Arial" w:hAnsi="Arial" w:cs="Arial"/>
+          <w:color w:val="061539"/>
+          <w:sz w:val="20"/>
+          <w:szCs w:val="20"/>
           <w14:textFill>
             <w14:solidFill>
               <w14:srgbClr w14:val="061539">
@@ -861,95 +1546,14 @@
             </w14:solidFill>
           </w14:textFill>
         </w:rPr>
-      </w:pPr>
-      <w:r>
-        <w:rPr>
-          <w:rFonts w:ascii="Arial" w:eastAsia="Times New Roman" w:hAnsi="Arial" w:cs="Arial"/>
-          <w:color w:val="061539"/>
-          <w:sz w:val="20"/>
-          <w:szCs w:val="20"/>
-          <w:lang w:eastAsia="en-ZA"/>
-        </w:rPr>
-        <w:t>An app</w:t>
-      </w:r>
-      <w:r>
-        <w:rPr>
-          <w:rFonts w:ascii="Arial" w:eastAsia="Times New Roman" w:hAnsi="Arial" w:cs="Arial"/>
-          <w:color w:val="061539"/>
-          <w:sz w:val="20"/>
-          <w:szCs w:val="20"/>
-          <w:lang w:eastAsia="en-ZA"/>
-        </w:rPr>
-        <w:t xml:space="preserve"> created for my personal use</w:t>
-      </w:r>
-      <w:r>
-        <w:rPr>
-          <w:rFonts w:ascii="Arial" w:eastAsia="Times New Roman" w:hAnsi="Arial" w:cs="Arial"/>
-          <w:color w:val="061539"/>
-          <w:sz w:val="20"/>
-          <w:szCs w:val="20"/>
-          <w:lang w:eastAsia="en-ZA"/>
-        </w:rPr>
-        <w:t xml:space="preserve"> </w:t>
-      </w:r>
-      <w:r>
-        <w:rPr>
-          <w:rFonts w:ascii="Arial" w:eastAsia="Times New Roman" w:hAnsi="Arial" w:cs="Arial"/>
-          <w:color w:val="061539"/>
-          <w:sz w:val="20"/>
-          <w:szCs w:val="20"/>
-          <w:lang w:eastAsia="en-ZA"/>
-        </w:rPr>
-        <w:t xml:space="preserve">only </w:t>
-      </w:r>
-      <w:r>
-        <w:rPr>
-          <w:rFonts w:ascii="Arial" w:eastAsia="Times New Roman" w:hAnsi="Arial" w:cs="Arial"/>
-          <w:color w:val="061539"/>
-          <w:sz w:val="20"/>
-          <w:szCs w:val="20"/>
-          <w:lang w:eastAsia="en-ZA"/>
-        </w:rPr>
-        <w:t xml:space="preserve">to </w:t>
-      </w:r>
-      <w:r>
-        <w:rPr>
-          <w:rFonts w:ascii="Arial" w:eastAsia="Times New Roman" w:hAnsi="Arial" w:cs="Arial"/>
-          <w:color w:val="061539"/>
-          <w:sz w:val="20"/>
-          <w:szCs w:val="20"/>
-          <w:lang w:eastAsia="en-ZA"/>
-        </w:rPr>
-        <w:t xml:space="preserve">keep track of </w:t>
-      </w:r>
-      <w:r>
-        <w:rPr>
-          <w:rFonts w:ascii="Arial" w:eastAsia="Times New Roman" w:hAnsi="Arial" w:cs="Arial"/>
-          <w:color w:val="061539"/>
-          <w:sz w:val="20"/>
-          <w:szCs w:val="20"/>
-          <w:lang w:eastAsia="en-ZA"/>
-        </w:rPr>
-        <w:t xml:space="preserve">tasks, goals, time spent on each task as well as whether a goal has been reached </w:t>
-      </w:r>
-      <w:proofErr w:type="gramStart"/>
-      <w:r>
-        <w:rPr>
-          <w:rFonts w:ascii="Arial" w:eastAsia="Times New Roman" w:hAnsi="Arial" w:cs="Arial"/>
-          <w:color w:val="061539"/>
-          <w:sz w:val="20"/>
-          <w:szCs w:val="20"/>
-          <w:lang w:eastAsia="en-ZA"/>
-        </w:rPr>
-        <w:t xml:space="preserve">using </w:t>
-      </w:r>
-      <w:r>
-        <w:rPr>
-          <w:rFonts w:ascii="Arial" w:eastAsia="Times New Roman" w:hAnsi="Arial" w:cs="Arial"/>
-          <w:color w:val="061539"/>
-          <w:sz w:val="20"/>
-          <w:szCs w:val="20"/>
-          <w:lang w:eastAsia="en-ZA"/>
+        <w:t xml:space="preserve"> u</w:t>
+      </w:r>
+      <w:r>
+        <w:rPr>
+          <w:rFonts w:ascii="Arial" w:hAnsi="Arial" w:cs="Arial"/>
+          <w:color w:val="061539"/>
+          <w:sz w:val="20"/>
+          <w:szCs w:val="20"/>
           <w14:textFill>
             <w14:solidFill>
               <w14:srgbClr w14:val="061539">
@@ -958,744 +1562,94 @@
             </w14:solidFill>
           </w14:textFill>
         </w:rPr>
-        <w:t xml:space="preserve"> </w:t>
-      </w:r>
-      <w:r>
-        <w:rPr>
-          <w:rFonts w:ascii="Arial" w:eastAsia="Times New Roman" w:hAnsi="Arial" w:cs="Arial"/>
+        <w:t xml:space="preserve">sing </w:t>
+      </w:r>
+      <w:r>
+        <w:rPr>
+          <w:rFonts w:ascii="Arial" w:hAnsi="Arial" w:cs="Arial"/>
+          <w:color w:val="061539"/>
+          <w:sz w:val="20"/>
+          <w:szCs w:val="20"/>
+        </w:rPr>
+        <w:t>XF Designer to design Policy Schedules</w:t>
+      </w:r>
+      <w:r>
+        <w:rPr>
+          <w:rFonts w:ascii="Arial" w:hAnsi="Arial" w:cs="Arial"/>
+          <w:color w:val="061539"/>
+          <w:sz w:val="20"/>
+          <w:szCs w:val="20"/>
+        </w:rPr>
+        <w:t xml:space="preserve"> as well as</w:t>
+      </w:r>
+      <w:r>
+        <w:rPr>
+          <w:rFonts w:ascii="Arial" w:hAnsi="Arial" w:cs="Arial"/>
+          <w:color w:val="061539"/>
+          <w:sz w:val="20"/>
+          <w:szCs w:val="20"/>
+        </w:rPr>
+        <w:t xml:space="preserve"> letters. XF Designer uses logic to build conditions in the policy schedule so that it is customized and display only the relevant information which applies to certain customers and certain options etc.</w:t>
+      </w:r>
+      <w:r>
+        <w:rPr>
+          <w:rFonts w:ascii="Arial" w:hAnsi="Arial" w:cs="Arial"/>
+          <w:color w:val="061539"/>
+          <w:sz w:val="20"/>
+          <w:szCs w:val="20"/>
+        </w:rPr>
+        <w:t xml:space="preserve"> I used </w:t>
+      </w:r>
+      <w:r>
+        <w:rPr>
+          <w:rFonts w:ascii="Arial" w:hAnsi="Arial" w:cs="Arial"/>
+          <w:color w:val="061539"/>
+          <w:sz w:val="20"/>
+          <w:szCs w:val="20"/>
+        </w:rPr>
+        <w:t>JavaScript to write custom functions in the template</w:t>
+      </w:r>
+      <w:r>
+        <w:rPr>
+          <w:rFonts w:ascii="Arial" w:hAnsi="Arial" w:cs="Arial"/>
+          <w:color w:val="061539"/>
+          <w:sz w:val="20"/>
+          <w:szCs w:val="20"/>
+        </w:rPr>
+        <w:t xml:space="preserve">. I also wrote </w:t>
+      </w:r>
+      <w:r>
+        <w:rPr>
+          <w:rFonts w:ascii="Arial" w:hAnsi="Arial" w:cs="Arial"/>
           <w:color w:val="061539"/>
           <w:sz w:val="20"/>
           <w:szCs w:val="20"/>
           <w:lang w:eastAsia="en-ZA"/>
         </w:rPr>
-        <w:t>ASP.NET</w:t>
-      </w:r>
-      <w:proofErr w:type="gramEnd"/>
-      <w:r>
-        <w:rPr>
-          <w:rFonts w:ascii="Arial" w:eastAsia="Times New Roman" w:hAnsi="Arial" w:cs="Arial"/>
+        <w:t>basic select queries in Oracle to select policy numbers with certain criteria.</w:t>
+      </w:r>
+      <w:bookmarkEnd w:id="1"/>
+      <w:r>
+        <w:rPr>
+          <w:rFonts w:ascii="Arial" w:hAnsi="Arial" w:cs="Arial"/>
           <w:color w:val="061539"/>
           <w:sz w:val="20"/>
           <w:szCs w:val="20"/>
           <w:lang w:eastAsia="en-ZA"/>
         </w:rPr>
-        <w:t xml:space="preserve"> MVC, C#, </w:t>
-      </w:r>
-      <w:proofErr w:type="spellStart"/>
-      <w:r>
-        <w:rPr>
-          <w:rFonts w:ascii="Arial" w:eastAsia="Times New Roman" w:hAnsi="Arial" w:cs="Arial"/>
-          <w:color w:val="061539"/>
-          <w:sz w:val="20"/>
-          <w:szCs w:val="20"/>
-          <w:lang w:eastAsia="en-ZA"/>
-        </w:rPr>
-        <w:t>Enity</w:t>
-      </w:r>
-      <w:proofErr w:type="spellEnd"/>
-      <w:r>
-        <w:rPr>
-          <w:rFonts w:ascii="Arial" w:eastAsia="Times New Roman" w:hAnsi="Arial" w:cs="Arial"/>
-          <w:color w:val="061539"/>
-          <w:sz w:val="20"/>
-          <w:szCs w:val="20"/>
-          <w:lang w:eastAsia="en-ZA"/>
-        </w:rPr>
-        <w:t xml:space="preserve"> Framework, MSSQL, Bootstrap</w:t>
-      </w:r>
-    </w:p>
-    <w:p>
-      <w:pPr>
-        <w:pStyle w:val="Standard"/>
-        <w:spacing w:line="360" w:lineRule="auto"/>
+        <w:t xml:space="preserve">  </w:t>
+      </w:r>
+    </w:p>
+    <w:p>
+      <w:pPr>
+        <w:spacing w:after="0" w:line="360" w:lineRule="auto"/>
         <w:jc w:val="both"/>
         <w:rPr>
           <w:rFonts w:ascii="Arial" w:hAnsi="Arial" w:cs="Arial"/>
-          <w:color w:val="061539"/>
-          <w:sz w:val="20"/>
-          <w:szCs w:val="20"/>
-        </w:rPr>
-      </w:pPr>
-    </w:p>
-    <w:p>
-      <w:pPr>
-        <w:pStyle w:val="Standard"/>
-        <w:spacing w:line="360" w:lineRule="auto"/>
-        <w:jc w:val="both"/>
-        <w:rPr>
-          <w:rFonts w:ascii="Arial" w:hAnsi="Arial" w:cs="Arial"/>
-          <w:b/>
-          <w:color w:val="A5A5A5" w:themeColor="accent3"/>
-          <w:sz w:val="20"/>
-          <w:szCs w:val="20"/>
-        </w:rPr>
-      </w:pPr>
-      <w:r>
-        <w:rPr>
-          <w:rFonts w:ascii="Arial" w:hAnsi="Arial" w:cs="Arial"/>
-          <w:b/>
-          <w:color w:val="061539"/>
-          <w:sz w:val="20"/>
-          <w:szCs w:val="20"/>
-          <w14:textFill>
-            <w14:solidFill>
-              <w14:srgbClr w14:val="061539">
-                <w14:lumMod w14:val="50000"/>
-              </w14:srgbClr>
-            </w14:solidFill>
-          </w14:textFill>
-        </w:rPr>
-        <w:t xml:space="preserve">Cranswick </w:t>
-      </w:r>
-      <w:r>
-        <w:rPr>
-          <w:rFonts w:ascii="Arial" w:hAnsi="Arial" w:cs="Arial"/>
-          <w:b/>
-          <w:color w:val="061539"/>
-          <w:sz w:val="20"/>
-          <w:szCs w:val="20"/>
-          <w14:textFill>
-            <w14:solidFill>
-              <w14:srgbClr w14:val="061539">
-                <w14:lumMod w14:val="50000"/>
-              </w14:srgbClr>
-            </w14:solidFill>
-          </w14:textFill>
-        </w:rPr>
-        <w:t xml:space="preserve">(Jnr Developer) </w:t>
-      </w:r>
-      <w:r>
-        <w:rPr>
-          <w:rFonts w:ascii="Arial" w:hAnsi="Arial" w:cs="Arial"/>
-          <w:color w:val="A5A5A5" w:themeColor="accent3"/>
-          <w:sz w:val="20"/>
-          <w:szCs w:val="20"/>
-        </w:rPr>
-        <w:t>July 2017 – October 2017</w:t>
-      </w:r>
-    </w:p>
-    <w:p>
-      <w:pPr>
-        <w:pStyle w:val="Standard"/>
-        <w:spacing w:line="360" w:lineRule="auto"/>
-        <w:jc w:val="both"/>
-        <w:rPr>
-          <w:rFonts w:ascii="Arial" w:hAnsi="Arial" w:cs="Arial"/>
-          <w:color w:val="061539"/>
-          <w:sz w:val="20"/>
-          <w:szCs w:val="20"/>
-        </w:rPr>
-      </w:pPr>
-      <w:r>
-        <w:rPr>
-          <w:rFonts w:ascii="Arial" w:hAnsi="Arial" w:cs="Arial"/>
-          <w:color w:val="061539"/>
-          <w:sz w:val="20"/>
-          <w:szCs w:val="20"/>
-          <w14:textFill>
-            <w14:solidFill>
-              <w14:srgbClr w14:val="061539">
-                <w14:lumMod w14:val="50000"/>
-              </w14:srgbClr>
-            </w14:solidFill>
-          </w14:textFill>
-        </w:rPr>
-        <w:t>I worked for a</w:t>
-      </w:r>
-      <w:r>
-        <w:rPr>
-          <w:rFonts w:ascii="Arial" w:hAnsi="Arial" w:cs="Arial"/>
-          <w:color w:val="061539"/>
-          <w:sz w:val="20"/>
-          <w:szCs w:val="20"/>
-          <w14:textFill>
-            <w14:solidFill>
-              <w14:srgbClr w14:val="061539">
-                <w14:lumMod w14:val="50000"/>
-              </w14:srgbClr>
-            </w14:solidFill>
-          </w14:textFill>
-        </w:rPr>
-        <w:t xml:space="preserve"> company which </w:t>
-      </w:r>
-      <w:r>
-        <w:rPr>
-          <w:rFonts w:ascii="Arial" w:hAnsi="Arial" w:cs="Arial"/>
-          <w:color w:val="061539"/>
-          <w:sz w:val="20"/>
-          <w:szCs w:val="20"/>
-        </w:rPr>
-        <w:t xml:space="preserve">offers a Warehouse Management System. I added new views/functionality and reports on the system using C#, WinForms, SVN and Crystal Reports. </w:t>
-      </w:r>
-    </w:p>
-    <w:p>
-      <w:pPr>
-        <w:pStyle w:val="Standard"/>
-        <w:spacing w:line="360" w:lineRule="auto"/>
-        <w:jc w:val="both"/>
-        <w:rPr>
-          <w:rFonts w:ascii="Arial" w:hAnsi="Arial" w:cs="Arial"/>
-          <w:color w:val="061539"/>
-          <w:sz w:val="20"/>
-          <w:szCs w:val="20"/>
-        </w:rPr>
-      </w:pPr>
-    </w:p>
-    <w:p>
-      <w:pPr>
-        <w:pStyle w:val="Standard"/>
-        <w:spacing w:line="360" w:lineRule="auto"/>
-        <w:jc w:val="both"/>
-        <w:rPr>
-          <w:rFonts w:ascii="Arial" w:hAnsi="Arial" w:cs="Arial"/>
-          <w:color w:val="A5A5A5" w:themeColor="accent3"/>
-          <w:sz w:val="20"/>
-          <w:szCs w:val="20"/>
-        </w:rPr>
-      </w:pPr>
-      <w:r>
-        <w:rPr>
-          <w:rFonts w:ascii="Arial" w:hAnsi="Arial" w:cs="Arial"/>
-          <w:b/>
-          <w:color w:val="061539"/>
-          <w:sz w:val="20"/>
-          <w:szCs w:val="20"/>
-        </w:rPr>
-        <w:t xml:space="preserve">Personal Finance App </w:t>
-      </w:r>
-      <w:r>
-        <w:rPr>
-          <w:rFonts w:ascii="Arial" w:hAnsi="Arial" w:cs="Arial"/>
-          <w:color w:val="A5A5A5" w:themeColor="accent3"/>
-          <w:sz w:val="20"/>
-          <w:szCs w:val="20"/>
-        </w:rPr>
-        <w:t>July 2016 -</w:t>
-      </w:r>
-      <w:r>
-        <w:rPr>
-          <w:rFonts w:ascii="Arial" w:hAnsi="Arial" w:cs="Arial"/>
-          <w:color w:val="A5A5A5" w:themeColor="accent3"/>
-          <w:sz w:val="20"/>
-          <w:szCs w:val="20"/>
-        </w:rPr>
-        <w:t xml:space="preserve"> D</w:t>
-      </w:r>
-      <w:r>
-        <w:rPr>
-          <w:rFonts w:ascii="Arial" w:hAnsi="Arial" w:cs="Arial"/>
-          <w:color w:val="A5A5A5" w:themeColor="accent3"/>
-          <w:sz w:val="20"/>
-          <w:szCs w:val="20"/>
-        </w:rPr>
-        <w:t>ecember 2016</w:t>
-      </w:r>
-      <w:r>
-        <w:rPr>
-          <w:rFonts w:ascii="Arial" w:hAnsi="Arial" w:cs="Arial"/>
-          <w:color w:val="A5A5A5" w:themeColor="accent3"/>
-          <w:sz w:val="20"/>
-          <w:szCs w:val="20"/>
-        </w:rPr>
-        <w:t xml:space="preserve"> </w:t>
-      </w:r>
-    </w:p>
-    <w:p>
-      <w:pPr>
-        <w:pStyle w:val="Standard"/>
-        <w:spacing w:line="360" w:lineRule="auto"/>
-        <w:jc w:val="both"/>
-        <w:rPr>
-          <w:rFonts w:ascii="Arial" w:hAnsi="Arial" w:cs="Arial"/>
-          <w:color w:val="061539"/>
-          <w:sz w:val="20"/>
-          <w:szCs w:val="20"/>
-          <w:lang w:eastAsia="en-ZA"/>
-          <w14:textFill>
-            <w14:solidFill>
-              <w14:srgbClr w14:val="061539">
-                <w14:lumMod w14:val="50000"/>
-              </w14:srgbClr>
-            </w14:solidFill>
-          </w14:textFill>
-        </w:rPr>
-      </w:pPr>
-      <w:r>
-        <w:rPr>
-          <w:rFonts w:ascii="Arial" w:hAnsi="Arial" w:cs="Arial"/>
-          <w:color w:val="061539"/>
-          <w:sz w:val="20"/>
-          <w:szCs w:val="20"/>
-          <w:lang w:eastAsia="en-ZA"/>
-        </w:rPr>
-        <w:t xml:space="preserve">An app created for my personal use only which </w:t>
-      </w:r>
-      <w:r>
-        <w:rPr>
-          <w:rFonts w:ascii="Arial" w:hAnsi="Arial" w:cs="Arial"/>
-          <w:color w:val="061539"/>
-          <w:sz w:val="20"/>
-          <w:szCs w:val="20"/>
-          <w:lang w:eastAsia="en-ZA"/>
-        </w:rPr>
-        <w:t xml:space="preserve">serves as a budget as well as personal </w:t>
-      </w:r>
-      <w:r>
-        <w:rPr>
-          <w:rFonts w:ascii="Arial" w:hAnsi="Arial" w:cs="Arial"/>
-          <w:color w:val="061539"/>
-          <w:sz w:val="20"/>
-          <w:szCs w:val="20"/>
-          <w:lang w:eastAsia="en-ZA"/>
-        </w:rPr>
-        <w:t>bookkeeping</w:t>
-      </w:r>
-      <w:r>
-        <w:rPr>
-          <w:rFonts w:ascii="Arial" w:hAnsi="Arial" w:cs="Arial"/>
-          <w:color w:val="061539"/>
-          <w:sz w:val="20"/>
-          <w:szCs w:val="20"/>
-          <w:lang w:eastAsia="en-ZA"/>
-        </w:rPr>
-        <w:t xml:space="preserve"> system</w:t>
-      </w:r>
-      <w:r>
-        <w:rPr>
-          <w:rFonts w:ascii="Arial" w:hAnsi="Arial" w:cs="Arial"/>
-          <w:color w:val="061539"/>
-          <w:sz w:val="20"/>
-          <w:szCs w:val="20"/>
-          <w:lang w:eastAsia="en-ZA"/>
-        </w:rPr>
-        <w:t xml:space="preserve"> where </w:t>
-      </w:r>
-      <w:r>
-        <w:rPr>
-          <w:rFonts w:ascii="Arial" w:hAnsi="Arial" w:cs="Arial"/>
-          <w:color w:val="061539"/>
-          <w:sz w:val="20"/>
-          <w:szCs w:val="20"/>
-          <w:lang w:eastAsia="en-ZA"/>
-        </w:rPr>
-        <w:t>I</w:t>
-      </w:r>
-      <w:r>
-        <w:rPr>
-          <w:rFonts w:ascii="Arial" w:hAnsi="Arial" w:cs="Arial"/>
-          <w:color w:val="061539"/>
-          <w:sz w:val="20"/>
-          <w:szCs w:val="20"/>
-          <w:lang w:eastAsia="en-ZA"/>
-        </w:rPr>
-        <w:t xml:space="preserve"> can process all </w:t>
-      </w:r>
-      <w:r>
-        <w:rPr>
-          <w:rFonts w:ascii="Arial" w:hAnsi="Arial" w:cs="Arial"/>
-          <w:color w:val="061539"/>
-          <w:sz w:val="20"/>
-          <w:szCs w:val="20"/>
-          <w:lang w:eastAsia="en-ZA"/>
-        </w:rPr>
-        <w:t>income</w:t>
-      </w:r>
-      <w:r>
-        <w:rPr>
-          <w:rFonts w:ascii="Arial" w:hAnsi="Arial" w:cs="Arial"/>
-          <w:color w:val="061539"/>
-          <w:sz w:val="20"/>
-          <w:szCs w:val="20"/>
-          <w:lang w:eastAsia="en-ZA"/>
-        </w:rPr>
-        <w:t>,</w:t>
-      </w:r>
-      <w:r>
-        <w:rPr>
-          <w:rFonts w:ascii="Arial" w:hAnsi="Arial" w:cs="Arial"/>
-          <w:color w:val="061539"/>
-          <w:sz w:val="20"/>
-          <w:szCs w:val="20"/>
-          <w:lang w:eastAsia="en-ZA"/>
-        </w:rPr>
-        <w:t xml:space="preserve"> expenses</w:t>
-      </w:r>
-      <w:r>
-        <w:rPr>
-          <w:rFonts w:ascii="Arial" w:hAnsi="Arial" w:cs="Arial"/>
-          <w:color w:val="061539"/>
-          <w:sz w:val="20"/>
-          <w:szCs w:val="20"/>
-          <w:lang w:eastAsia="en-ZA"/>
-        </w:rPr>
-        <w:t xml:space="preserve">, </w:t>
-      </w:r>
-      <w:r>
-        <w:rPr>
-          <w:rFonts w:ascii="Arial" w:hAnsi="Arial" w:cs="Arial"/>
-          <w:color w:val="061539"/>
-          <w:sz w:val="20"/>
-          <w:szCs w:val="20"/>
-          <w:lang w:eastAsia="en-ZA"/>
-        </w:rPr>
-        <w:t>a</w:t>
-      </w:r>
-      <w:r>
-        <w:rPr>
-          <w:rFonts w:ascii="Arial" w:hAnsi="Arial" w:cs="Arial"/>
-          <w:color w:val="061539"/>
-          <w:sz w:val="20"/>
-          <w:szCs w:val="20"/>
-          <w:lang w:eastAsia="en-ZA"/>
-        </w:rPr>
-        <w:t xml:space="preserve">ssets and </w:t>
-      </w:r>
-      <w:r>
-        <w:rPr>
-          <w:rFonts w:ascii="Arial" w:hAnsi="Arial" w:cs="Arial"/>
-          <w:color w:val="061539"/>
-          <w:sz w:val="20"/>
-          <w:szCs w:val="20"/>
-          <w:lang w:eastAsia="en-ZA"/>
-        </w:rPr>
-        <w:t>l</w:t>
-      </w:r>
-      <w:r>
-        <w:rPr>
-          <w:rFonts w:ascii="Arial" w:hAnsi="Arial" w:cs="Arial"/>
-          <w:color w:val="061539"/>
-          <w:sz w:val="20"/>
-          <w:szCs w:val="20"/>
-          <w:lang w:eastAsia="en-ZA"/>
-        </w:rPr>
-        <w:t>iabilities</w:t>
-      </w:r>
-      <w:r>
-        <w:rPr>
-          <w:rFonts w:ascii="Arial" w:hAnsi="Arial" w:cs="Arial"/>
-          <w:color w:val="061539"/>
-          <w:sz w:val="20"/>
-          <w:szCs w:val="20"/>
-          <w:lang w:eastAsia="en-ZA"/>
-          <w14:textFill>
-            <w14:solidFill>
-              <w14:srgbClr w14:val="061539">
-                <w14:lumMod w14:val="50000"/>
-              </w14:srgbClr>
-            </w14:solidFill>
-          </w14:textFill>
-        </w:rPr>
-        <w:t xml:space="preserve">. </w:t>
-      </w:r>
-      <w:r>
-        <w:rPr>
-          <w:rFonts w:ascii="Arial" w:hAnsi="Arial" w:cs="Arial"/>
-          <w:color w:val="061539"/>
-          <w:sz w:val="20"/>
-          <w:szCs w:val="20"/>
-          <w:lang w:eastAsia="en-ZA"/>
-        </w:rPr>
-        <w:t xml:space="preserve">ASP.NET MVC, C#, </w:t>
-      </w:r>
-      <w:proofErr w:type="spellStart"/>
-      <w:r>
-        <w:rPr>
-          <w:rFonts w:ascii="Arial" w:hAnsi="Arial" w:cs="Arial"/>
-          <w:color w:val="061539"/>
-          <w:sz w:val="20"/>
-          <w:szCs w:val="20"/>
-          <w:lang w:eastAsia="en-ZA"/>
-        </w:rPr>
-        <w:t>Enity</w:t>
-      </w:r>
-      <w:proofErr w:type="spellEnd"/>
-      <w:r>
-        <w:rPr>
-          <w:rFonts w:ascii="Arial" w:hAnsi="Arial" w:cs="Arial"/>
-          <w:color w:val="061539"/>
-          <w:sz w:val="20"/>
-          <w:szCs w:val="20"/>
-          <w:lang w:eastAsia="en-ZA"/>
-        </w:rPr>
-        <w:t xml:space="preserve"> Frame</w:t>
-      </w:r>
-      <w:bookmarkStart w:id="0" w:name="_GoBack"/>
-      <w:bookmarkEnd w:id="0"/>
-      <w:r>
-        <w:rPr>
-          <w:rFonts w:ascii="Arial" w:hAnsi="Arial" w:cs="Arial"/>
-          <w:color w:val="061539"/>
-          <w:sz w:val="20"/>
-          <w:szCs w:val="20"/>
-          <w:lang w:eastAsia="en-ZA"/>
-        </w:rPr>
-        <w:t>work, MSSQL, Bootstrap</w:t>
-      </w:r>
-    </w:p>
-    <w:p>
-      <w:pPr>
-        <w:pStyle w:val="Standard"/>
-        <w:spacing w:line="360" w:lineRule="auto"/>
-        <w:jc w:val="both"/>
-        <w:rPr>
-          <w:rFonts w:ascii="Arial" w:hAnsi="Arial" w:cs="Arial"/>
-          <w:color w:val="061539"/>
-          <w:sz w:val="20"/>
-          <w:szCs w:val="20"/>
-        </w:rPr>
-      </w:pPr>
-    </w:p>
-    <w:p>
-      <w:pPr>
-        <w:pStyle w:val="Standard"/>
-        <w:spacing w:line="360" w:lineRule="auto"/>
-        <w:jc w:val="both"/>
-        <w:rPr>
-          <w:rFonts w:ascii="Arial" w:hAnsi="Arial" w:cs="Arial"/>
-          <w:color w:val="A5A5A5" w:themeColor="accent3"/>
-          <w:sz w:val="20"/>
-          <w:szCs w:val="20"/>
-        </w:rPr>
-      </w:pPr>
-      <w:proofErr w:type="spellStart"/>
-      <w:r>
-        <w:rPr>
-          <w:rFonts w:ascii="Arial" w:hAnsi="Arial" w:cs="Arial"/>
-          <w:b/>
-          <w:color w:val="061539"/>
-          <w:sz w:val="20"/>
-          <w:szCs w:val="20"/>
-        </w:rPr>
-        <w:t>Miway</w:t>
-      </w:r>
-      <w:proofErr w:type="spellEnd"/>
-      <w:r>
-        <w:rPr>
-          <w:rFonts w:ascii="Arial" w:hAnsi="Arial" w:cs="Arial"/>
-          <w:b/>
-          <w:color w:val="061539"/>
-          <w:sz w:val="20"/>
-          <w:szCs w:val="20"/>
-        </w:rPr>
-        <w:t xml:space="preserve"> (</w:t>
-      </w:r>
-      <w:r>
-        <w:rPr>
-          <w:rFonts w:ascii="Arial" w:hAnsi="Arial" w:cs="Arial"/>
-          <w:b/>
-          <w:color w:val="061539"/>
-          <w:sz w:val="20"/>
-          <w:szCs w:val="20"/>
-        </w:rPr>
-        <w:t>Document Developer</w:t>
-      </w:r>
-      <w:r>
-        <w:rPr>
-          <w:rFonts w:ascii="Arial" w:hAnsi="Arial" w:cs="Arial"/>
-          <w:b/>
-          <w:color w:val="061539"/>
-          <w:sz w:val="20"/>
-          <w:szCs w:val="20"/>
-        </w:rPr>
-        <w:t>)</w:t>
-      </w:r>
-      <w:r>
-        <w:rPr>
-          <w:rFonts w:ascii="Arial" w:hAnsi="Arial" w:cs="Arial"/>
-          <w:color w:val="061539"/>
-          <w:sz w:val="20"/>
-          <w:szCs w:val="20"/>
-        </w:rPr>
-        <w:t xml:space="preserve"> </w:t>
-      </w:r>
-      <w:r>
-        <w:rPr>
-          <w:rFonts w:ascii="Arial" w:hAnsi="Arial" w:cs="Arial"/>
-          <w:color w:val="A5A5A5" w:themeColor="accent3"/>
-          <w:sz w:val="20"/>
-          <w:szCs w:val="20"/>
-        </w:rPr>
-        <w:t>O</w:t>
-      </w:r>
-      <w:r>
-        <w:rPr>
-          <w:rFonts w:ascii="Arial" w:hAnsi="Arial" w:cs="Arial"/>
-          <w:color w:val="A5A5A5" w:themeColor="accent3"/>
-          <w:sz w:val="20"/>
-          <w:szCs w:val="20"/>
-        </w:rPr>
-        <w:t>ct 2013 – Feb 2015</w:t>
-      </w:r>
-    </w:p>
-    <w:p>
-      <w:pPr>
-        <w:pStyle w:val="Standard"/>
-        <w:spacing w:line="360" w:lineRule="auto"/>
-        <w:jc w:val="both"/>
-        <w:rPr>
-          <w:rFonts w:ascii="Arial" w:hAnsi="Arial" w:cs="Arial"/>
-          <w:color w:val="061539"/>
-          <w:sz w:val="20"/>
-          <w:szCs w:val="20"/>
-          <w:lang w:eastAsia="en-ZA"/>
-        </w:rPr>
-      </w:pPr>
-      <w:r>
-        <w:rPr>
-          <w:rFonts w:ascii="Arial" w:hAnsi="Arial" w:cs="Arial"/>
-          <w:color w:val="061539"/>
-          <w:sz w:val="20"/>
-          <w:szCs w:val="20"/>
-          <w14:textFill>
-            <w14:solidFill>
-              <w14:srgbClr w14:val="061539">
-                <w14:lumMod w14:val="50000"/>
-              </w14:srgbClr>
-            </w14:solidFill>
-          </w14:textFill>
-        </w:rPr>
-        <w:t xml:space="preserve">I worked for </w:t>
-      </w:r>
-      <w:proofErr w:type="spellStart"/>
-      <w:r>
-        <w:rPr>
-          <w:rFonts w:ascii="Arial" w:hAnsi="Arial" w:cs="Arial"/>
-          <w:color w:val="061539"/>
-          <w:sz w:val="20"/>
-          <w:szCs w:val="20"/>
-          <w14:textFill>
-            <w14:solidFill>
-              <w14:srgbClr w14:val="061539">
-                <w14:lumMod w14:val="50000"/>
-              </w14:srgbClr>
-            </w14:solidFill>
-          </w14:textFill>
-        </w:rPr>
-        <w:t>MiWay</w:t>
-      </w:r>
-      <w:proofErr w:type="spellEnd"/>
-      <w:r>
-        <w:rPr>
-          <w:rFonts w:ascii="Arial" w:hAnsi="Arial" w:cs="Arial"/>
-          <w:color w:val="061539"/>
-          <w:sz w:val="20"/>
-          <w:szCs w:val="20"/>
-          <w14:textFill>
-            <w14:solidFill>
-              <w14:srgbClr w14:val="061539">
-                <w14:lumMod w14:val="50000"/>
-              </w14:srgbClr>
-            </w14:solidFill>
-          </w14:textFill>
-        </w:rPr>
-        <w:t xml:space="preserve"> u</w:t>
-      </w:r>
-      <w:r>
-        <w:rPr>
-          <w:rFonts w:ascii="Arial" w:hAnsi="Arial" w:cs="Arial"/>
-          <w:color w:val="061539"/>
-          <w:sz w:val="20"/>
-          <w:szCs w:val="20"/>
-          <w14:textFill>
-            <w14:solidFill>
-              <w14:srgbClr w14:val="061539">
-                <w14:lumMod w14:val="50000"/>
-              </w14:srgbClr>
-            </w14:solidFill>
-          </w14:textFill>
-        </w:rPr>
-        <w:t xml:space="preserve">sing </w:t>
-      </w:r>
-      <w:r>
-        <w:rPr>
-          <w:rFonts w:ascii="Arial" w:hAnsi="Arial" w:cs="Arial"/>
-          <w:color w:val="061539"/>
-          <w:sz w:val="20"/>
-          <w:szCs w:val="20"/>
-        </w:rPr>
-        <w:t>XF Designer to design Policy Schedules</w:t>
-      </w:r>
-      <w:r>
-        <w:rPr>
-          <w:rFonts w:ascii="Arial" w:hAnsi="Arial" w:cs="Arial"/>
-          <w:color w:val="061539"/>
-          <w:sz w:val="20"/>
-          <w:szCs w:val="20"/>
-        </w:rPr>
-        <w:t xml:space="preserve"> as well as</w:t>
-      </w:r>
-      <w:r>
-        <w:rPr>
-          <w:rFonts w:ascii="Arial" w:hAnsi="Arial" w:cs="Arial"/>
-          <w:color w:val="061539"/>
-          <w:sz w:val="20"/>
-          <w:szCs w:val="20"/>
-        </w:rPr>
-        <w:t xml:space="preserve"> letters. XF Designer uses logic to build conditions in the policy schedule so that it is customized and display only the relevant information which applies to certain customers and certain options etc.</w:t>
-      </w:r>
-      <w:r>
-        <w:rPr>
-          <w:rFonts w:ascii="Arial" w:hAnsi="Arial" w:cs="Arial"/>
-          <w:color w:val="061539"/>
-          <w:sz w:val="20"/>
-          <w:szCs w:val="20"/>
-        </w:rPr>
-        <w:t xml:space="preserve"> I used </w:t>
-      </w:r>
-      <w:r>
-        <w:rPr>
-          <w:rFonts w:ascii="Arial" w:hAnsi="Arial" w:cs="Arial"/>
-          <w:color w:val="061539"/>
-          <w:sz w:val="20"/>
-          <w:szCs w:val="20"/>
-        </w:rPr>
-        <w:t>JavaScript to write custom functions in the template</w:t>
-      </w:r>
-      <w:r>
-        <w:rPr>
-          <w:rFonts w:ascii="Arial" w:hAnsi="Arial" w:cs="Arial"/>
-          <w:color w:val="061539"/>
-          <w:sz w:val="20"/>
-          <w:szCs w:val="20"/>
-        </w:rPr>
-        <w:t xml:space="preserve">. I also wrote </w:t>
-      </w:r>
-      <w:r>
-        <w:rPr>
-          <w:rFonts w:ascii="Arial" w:hAnsi="Arial" w:cs="Arial"/>
-          <w:color w:val="061539"/>
-          <w:sz w:val="20"/>
-          <w:szCs w:val="20"/>
-          <w:lang w:eastAsia="en-ZA"/>
-        </w:rPr>
-        <w:t xml:space="preserve">basic select queries in Oracle to select policy numbers with certain criteria.  </w:t>
-      </w:r>
-    </w:p>
-    <w:p>
-      <w:pPr>
-        <w:pStyle w:val="Standard"/>
-        <w:spacing w:line="360" w:lineRule="auto"/>
-        <w:jc w:val="both"/>
-        <w:rPr>
-          <w:rFonts w:ascii="Arial" w:hAnsi="Arial" w:cs="Arial"/>
-          <w:color w:val="061539"/>
-          <w:sz w:val="20"/>
-          <w:szCs w:val="20"/>
-          <w:lang w:eastAsia="en-ZA"/>
-        </w:rPr>
-      </w:pPr>
-    </w:p>
-    <w:p>
-      <w:pPr>
-        <w:pStyle w:val="Standard"/>
-        <w:spacing w:line="360" w:lineRule="auto"/>
-        <w:jc w:val="both"/>
-        <w:rPr>
-          <w:rFonts w:ascii="Arial" w:hAnsi="Arial" w:cs="Arial"/>
-          <w:color w:val="061539"/>
-          <w:sz w:val="20"/>
-          <w:szCs w:val="20"/>
-          <w:lang w:eastAsia="en-ZA"/>
+          <w:b/>
+          <w:color w:val="7887AB"/>
+          <w:sz w:val="24"/>
+          <w:szCs w:val="24"/>
         </w:rPr>
       </w:pPr>
     </w:p>
@@ -2059,48 +2013,25 @@
       <w:r>
         <w:rPr>
           <w:rFonts w:ascii="Arial" w:hAnsi="Arial" w:cs="Arial"/>
+          <w:b/>
           <w:color w:val="061539"/>
           <w:sz w:val="20"/>
           <w:szCs w:val="20"/>
           <w:shd w:val="clear" w:color="auto" w:fill="FFFFFF"/>
-          <w14:textFill>
-            <w14:solidFill>
-              <w14:srgbClr w14:val="061539">
-                <w14:lumMod w14:val="50000"/>
-              </w14:srgbClr>
-            </w14:solidFill>
-          </w14:textFill>
-        </w:rPr>
-        <w:t>J</w:t>
-      </w:r>
-      <w:r>
-        <w:rPr>
-          <w:rFonts w:ascii="Arial" w:hAnsi="Arial" w:cs="Arial"/>
+        </w:rPr>
+        <w:t>The Complete Web Developer 2018:</w:t>
+      </w:r>
+      <w:r>
+        <w:rPr>
+          <w:rFonts w:ascii="Arial" w:hAnsi="Arial" w:cs="Arial"/>
+          <w:b/>
           <w:color w:val="061539"/>
           <w:sz w:val="20"/>
           <w:szCs w:val="20"/>
           <w:shd w:val="clear" w:color="auto" w:fill="FFFFFF"/>
         </w:rPr>
-        <w:t>anuary 2018 – February 2018</w:t>
-      </w:r>
-    </w:p>
-    <w:p>
-      <w:pPr>
-        <w:pStyle w:val="Standard"/>
-        <w:tabs>
-          <w:tab w:val="left" w:pos="3960"/>
-        </w:tabs>
-        <w:spacing w:line="360" w:lineRule="auto"/>
-        <w:jc w:val="both"/>
-        <w:rPr>
-          <w:rFonts w:ascii="Arial" w:hAnsi="Arial" w:cs="Arial"/>
-          <w:b/>
-          <w:color w:val="061539"/>
-          <w:sz w:val="20"/>
-          <w:szCs w:val="20"/>
-          <w:lang w:val="en-US"/>
-        </w:rPr>
-      </w:pPr>
+        <w:t xml:space="preserve"> </w:t>
+      </w:r>
       <w:r>
         <w:rPr>
           <w:rFonts w:ascii="Arial" w:hAnsi="Arial" w:cs="Arial"/>
@@ -2110,9 +2041,8 @@
           <w:szCs w:val="20"/>
           <w:shd w:val="clear" w:color="auto" w:fill="FFFFFF"/>
         </w:rPr>
-        <w:t xml:space="preserve">The Complete Web Developer </w:t>
-      </w:r>
-      <w:proofErr w:type="gramStart"/>
+        <w:t>Zero to Mastery</w:t>
+      </w:r>
       <w:r>
         <w:rPr>
           <w:rFonts w:ascii="Arial" w:hAnsi="Arial" w:cs="Arial"/>
@@ -2122,19 +2052,17 @@
           <w:szCs w:val="20"/>
           <w:shd w:val="clear" w:color="auto" w:fill="FFFFFF"/>
         </w:rPr>
-        <w:t>2018:Zero</w:t>
-      </w:r>
-      <w:proofErr w:type="gramEnd"/>
-      <w:r>
-        <w:rPr>
-          <w:rFonts w:ascii="Arial" w:hAnsi="Arial" w:cs="Arial"/>
-          <w:b/>
+        <w:t xml:space="preserve"> </w:t>
+      </w:r>
+      <w:r>
+        <w:rPr>
+          <w:rFonts w:ascii="Arial" w:hAnsi="Arial" w:cs="Arial"/>
           <w:color w:val="061539"/>
           <w:sz w:val="20"/>
           <w:szCs w:val="20"/>
           <w:shd w:val="clear" w:color="auto" w:fill="FFFFFF"/>
         </w:rPr>
-        <w:t xml:space="preserve"> to Mastery</w:t>
+        <w:t>Completed: Feb 2018</w:t>
       </w:r>
     </w:p>
     <w:p>
@@ -2154,6 +2082,59 @@
           <w:shd w:val="clear" w:color="auto" w:fill="FFFFFF"/>
         </w:rPr>
       </w:pPr>
+      <w:r>
+        <w:rPr>
+          <w:rFonts w:ascii="Arial" w:hAnsi="Arial" w:cs="Arial"/>
+          <w:b/>
+          <w:color w:val="061539"/>
+          <w:sz w:val="20"/>
+          <w:szCs w:val="20"/>
+          <w:shd w:val="clear" w:color="auto" w:fill="FFFFFF"/>
+        </w:rPr>
+        <w:t>The Web Developer Bootcamp</w:t>
+      </w:r>
+      <w:r>
+        <w:rPr>
+          <w:rFonts w:ascii="Arial" w:hAnsi="Arial" w:cs="Arial"/>
+          <w:b/>
+          <w:color w:val="061539"/>
+          <w:sz w:val="20"/>
+          <w:szCs w:val="20"/>
+          <w:shd w:val="clear" w:color="auto" w:fill="FFFFFF"/>
+        </w:rPr>
+        <w:t xml:space="preserve"> </w:t>
+      </w:r>
+      <w:r>
+        <w:rPr>
+          <w:rFonts w:ascii="Arial" w:hAnsi="Arial" w:cs="Arial"/>
+          <w:color w:val="061539"/>
+          <w:sz w:val="20"/>
+          <w:szCs w:val="20"/>
+          <w:shd w:val="clear" w:color="auto" w:fill="FFFFFF"/>
+        </w:rPr>
+        <w:t>Completed:</w:t>
+      </w:r>
+      <w:r>
+        <w:rPr>
+          <w:rFonts w:ascii="Arial" w:hAnsi="Arial" w:cs="Arial"/>
+          <w:b/>
+          <w:color w:val="061539"/>
+          <w:sz w:val="20"/>
+          <w:szCs w:val="20"/>
+          <w:shd w:val="clear" w:color="auto" w:fill="FFFFFF"/>
+        </w:rPr>
+        <w:t xml:space="preserve"> </w:t>
+      </w:r>
+      <w:r>
+        <w:rPr>
+          <w:rFonts w:ascii="Arial" w:hAnsi="Arial" w:cs="Arial"/>
+          <w:color w:val="061539"/>
+          <w:sz w:val="20"/>
+          <w:szCs w:val="20"/>
+          <w:shd w:val="clear" w:color="auto" w:fill="FFFFFF"/>
+        </w:rPr>
+        <w:t>In Progress</w:t>
+      </w:r>
     </w:p>
     <w:p>
       <w:pPr>
@@ -2166,6 +2147,7 @@
         <w:jc w:val="both"/>
         <w:rPr>
           <w:rFonts w:ascii="Arial" w:hAnsi="Arial" w:cs="Arial"/>
+          <w:b/>
           <w:color w:val="061539"/>
           <w:sz w:val="20"/>
           <w:szCs w:val="20"/>
@@ -2175,75 +2157,25 @@
       <w:r>
         <w:rPr>
           <w:rFonts w:ascii="Arial" w:hAnsi="Arial" w:cs="Arial"/>
+          <w:b/>
           <w:color w:val="061539"/>
           <w:sz w:val="20"/>
           <w:szCs w:val="20"/>
           <w:shd w:val="clear" w:color="auto" w:fill="FFFFFF"/>
         </w:rPr>
-        <w:t>February 2018 – Current</w:t>
-      </w:r>
-      <w:r>
-        <w:rPr>
-          <w:rFonts w:ascii="Arial" w:hAnsi="Arial" w:cs="Arial"/>
-          <w:color w:val="061539"/>
-          <w:sz w:val="20"/>
-          <w:szCs w:val="20"/>
-          <w:lang w:val="en-US"/>
-        </w:rPr>
-        <w:tab/>
-      </w:r>
-    </w:p>
-    <w:p>
-      <w:pPr>
-        <w:pStyle w:val="Standard"/>
-        <w:tabs>
-          <w:tab w:val="left" w:pos="3960"/>
-          <w:tab w:val="left" w:pos="7920"/>
-        </w:tabs>
-        <w:spacing w:line="360" w:lineRule="auto"/>
-        <w:ind w:left="720" w:hanging="720"/>
-        <w:jc w:val="both"/>
-        <w:rPr>
-          <w:rFonts w:ascii="Arial" w:hAnsi="Arial" w:cs="Arial"/>
-          <w:b/>
-          <w:color w:val="061539"/>
-          <w:sz w:val="20"/>
-          <w:szCs w:val="20"/>
-          <w:lang w:val="en-US"/>
-        </w:rPr>
-      </w:pPr>
-      <w:r>
-        <w:rPr>
-          <w:rFonts w:ascii="Arial" w:hAnsi="Arial" w:cs="Arial"/>
-          <w:b/>
+        <w:t>Progressive Web Apps (PWA)</w:t>
+      </w:r>
+      <w:r>
+        <w:rPr>
+          <w:rFonts w:ascii="Arial" w:hAnsi="Arial" w:cs="Arial"/>
           <w:color w:val="061539"/>
           <w:sz w:val="20"/>
           <w:szCs w:val="20"/>
           <w:shd w:val="clear" w:color="auto" w:fill="FFFFFF"/>
         </w:rPr>
-        <w:t>The Web Developer Bootcamp</w:t>
-      </w:r>
-      <w:r>
-        <w:rPr>
-          <w:rFonts w:ascii="Arial" w:hAnsi="Arial" w:cs="Arial"/>
-          <w:b/>
-          <w:color w:val="061539"/>
-          <w:sz w:val="20"/>
-          <w:szCs w:val="20"/>
-          <w:lang w:val="en-US"/>
-        </w:rPr>
-        <w:tab/>
-      </w:r>
-    </w:p>
-    <w:p>
-      <w:pPr>
-        <w:pStyle w:val="Standard"/>
-        <w:tabs>
-          <w:tab w:val="left" w:pos="3960"/>
-          <w:tab w:val="left" w:pos="7920"/>
-        </w:tabs>
-        <w:spacing w:line="360" w:lineRule="auto"/>
-        <w:jc w:val="both"/>
+        <w:t xml:space="preserve"> </w:t>
+      </w:r>
+      <w:r>
         <w:rPr>
           <w:rFonts w:ascii="Arial" w:hAnsi="Arial" w:cs="Arial"/>
           <w:color w:val="061539"/>
@@ -2251,75 +2183,7 @@
           <w:szCs w:val="20"/>
           <w:shd w:val="clear" w:color="auto" w:fill="FFFFFF"/>
         </w:rPr>
-      </w:pPr>
-    </w:p>
-    <w:p>
-      <w:pPr>
-        <w:pStyle w:val="Standard"/>
-        <w:tabs>
-          <w:tab w:val="left" w:pos="3960"/>
-          <w:tab w:val="left" w:pos="7920"/>
-        </w:tabs>
-        <w:spacing w:line="360" w:lineRule="auto"/>
-        <w:jc w:val="both"/>
-        <w:rPr>
-          <w:rFonts w:ascii="Arial" w:hAnsi="Arial" w:cs="Arial"/>
-          <w:color w:val="061539"/>
-          <w:sz w:val="20"/>
-          <w:szCs w:val="20"/>
-          <w:lang w:val="en-US"/>
-        </w:rPr>
-      </w:pPr>
-      <w:r>
-        <w:rPr>
-          <w:rFonts w:ascii="Arial" w:hAnsi="Arial" w:cs="Arial"/>
-          <w:color w:val="061539"/>
-          <w:sz w:val="20"/>
-          <w:szCs w:val="20"/>
-          <w:shd w:val="clear" w:color="auto" w:fill="FFFFFF"/>
-        </w:rPr>
-        <w:t>February 2018 – Current</w:t>
-      </w:r>
-      <w:r>
-        <w:rPr>
-          <w:rFonts w:ascii="Arial" w:hAnsi="Arial" w:cs="Arial"/>
-          <w:color w:val="061539"/>
-          <w:sz w:val="20"/>
-          <w:szCs w:val="20"/>
-          <w:lang w:val="en-US"/>
-        </w:rPr>
-        <w:tab/>
-      </w:r>
-    </w:p>
-    <w:p>
-      <w:pPr>
-        <w:pStyle w:val="Standard"/>
-        <w:tabs>
-          <w:tab w:val="left" w:pos="3960"/>
-          <w:tab w:val="left" w:pos="7920"/>
-        </w:tabs>
-        <w:spacing w:line="360" w:lineRule="auto"/>
-        <w:ind w:left="720" w:hanging="720"/>
-        <w:jc w:val="both"/>
-        <w:rPr>
-          <w:rFonts w:ascii="Arial" w:hAnsi="Arial" w:cs="Arial"/>
-          <w:b/>
-          <w:color w:val="061539"/>
-          <w:sz w:val="20"/>
-          <w:szCs w:val="20"/>
-          <w:lang w:val="en-US"/>
-        </w:rPr>
-      </w:pPr>
-      <w:r>
-        <w:rPr>
-          <w:rFonts w:ascii="Arial" w:hAnsi="Arial" w:cs="Arial"/>
-          <w:b/>
-          <w:color w:val="061539"/>
-          <w:sz w:val="20"/>
-          <w:szCs w:val="20"/>
-          <w:shd w:val="clear" w:color="auto" w:fill="FFFFFF"/>
-        </w:rPr>
-        <w:t>Progressive Web Apps (PWA) - The Complete Guide</w:t>
+        <w:t>Completed: In Progress</w:t>
       </w:r>
     </w:p>
     <w:p>
@@ -3212,85 +3076,6 @@
             <w:tcW w:w="2486" w:type="dxa"/>
             <w:tcBorders>
               <w:top w:val="single" w:sz="2" w:space="0" w:color="1F3864" w:themeColor="accent1" w:themeShade="80"/>
-              <w:bottom w:val="single" w:sz="2" w:space="0" w:color="1F3864" w:themeColor="accent1" w:themeShade="80"/>
-              <w:right w:val="single" w:sz="2" w:space="0" w:color="1F3864" w:themeColor="accent1" w:themeShade="80"/>
-            </w:tcBorders>
-            <w:vAlign w:val="center"/>
-          </w:tcPr>
-          <w:p>
-            <w:pPr>
-              <w:spacing w:line="360" w:lineRule="auto"/>
-              <w:rPr>
-                <w:rFonts w:ascii="Arial" w:hAnsi="Arial" w:cs="Arial"/>
-                <w:color w:val="061539"/>
-                <w:sz w:val="20"/>
-                <w:szCs w:val="20"/>
-              </w:rPr>
-            </w:pPr>
-            <w:r>
-              <w:rPr>
-                <w:rFonts w:ascii="Arial" w:hAnsi="Arial" w:cs="Arial"/>
-                <w:color w:val="061539"/>
-                <w:sz w:val="20"/>
-                <w:szCs w:val="20"/>
-              </w:rPr>
-              <w:t>XF Designer, XML, XSLT, JavaScript functions</w:t>
-            </w:r>
-          </w:p>
-        </w:tc>
-        <w:tc>
-          <w:tcPr>
-            <w:tcW w:w="2486" w:type="dxa"/>
-            <w:tcBorders>
-              <w:top w:val="single" w:sz="2" w:space="0" w:color="1F3864" w:themeColor="accent1" w:themeShade="80"/>
-              <w:left w:val="single" w:sz="2" w:space="0" w:color="1F3864" w:themeColor="accent1" w:themeShade="80"/>
-              <w:bottom w:val="single" w:sz="2" w:space="0" w:color="1F3864" w:themeColor="accent1" w:themeShade="80"/>
-            </w:tcBorders>
-            <w:vAlign w:val="center"/>
-          </w:tcPr>
-          <w:p>
-            <w:pPr>
-              <w:spacing w:line="360" w:lineRule="auto"/>
-              <w:rPr>
-                <w:rFonts w:ascii="Arial" w:hAnsi="Arial" w:cs="Arial"/>
-                <w:color w:val="061539"/>
-                <w:sz w:val="20"/>
-                <w:szCs w:val="20"/>
-              </w:rPr>
-            </w:pPr>
-            <w:r>
-              <w:rPr>
-                <w:rFonts w:ascii="Arial" w:hAnsi="Arial" w:cs="Arial"/>
-                <w:color w:val="061539"/>
-                <w:sz w:val="20"/>
-                <w:szCs w:val="20"/>
-              </w:rPr>
-              <w:t>1 year 5 months</w:t>
-            </w:r>
-          </w:p>
-          <w:p>
-            <w:pPr>
-              <w:spacing w:line="360" w:lineRule="auto"/>
-              <w:rPr>
-                <w:rFonts w:ascii="Arial" w:hAnsi="Arial" w:cs="Arial"/>
-                <w:color w:val="061539"/>
-                <w:sz w:val="20"/>
-                <w:szCs w:val="20"/>
-              </w:rPr>
-            </w:pPr>
-          </w:p>
-        </w:tc>
-      </w:tr>
-      <w:tr>
-        <w:trPr>
-          <w:trHeight w:val="284"/>
-          <w:jc w:val="center"/>
-        </w:trPr>
-        <w:tc>
-          <w:tcPr>
-            <w:tcW w:w="2486" w:type="dxa"/>
-            <w:tcBorders>
-              <w:top w:val="single" w:sz="2" w:space="0" w:color="1F3864" w:themeColor="accent1" w:themeShade="80"/>
               <w:bottom w:val="single" w:sz="24" w:space="0" w:color="1F3864" w:themeColor="accent1" w:themeShade="80"/>
               <w:right w:val="single" w:sz="2" w:space="0" w:color="1F3864" w:themeColor="accent1" w:themeShade="80"/>
             </w:tcBorders>
@@ -3320,7 +3105,16 @@
                 <w:sz w:val="20"/>
                 <w:szCs w:val="20"/>
               </w:rPr>
-              <w:t>Agile Scrum</w:t>
+              <w:t>XF Designer, XML, XSLT, JavaScript functions</w:t>
+            </w:r>
+            <w:r>
+              <w:rPr>
+                <w:rFonts w:ascii="Arial" w:hAnsi="Arial" w:cs="Arial"/>
+                <w:color w:val="061539"/>
+                <w:sz w:val="20"/>
+                <w:szCs w:val="20"/>
+              </w:rPr>
+              <w:t>, Agile Scrum</w:t>
             </w:r>
           </w:p>
         </w:tc>
@@ -3342,6 +3136,26 @@
                 <w:color w:val="061539"/>
                 <w:sz w:val="20"/>
                 <w:szCs w:val="20"/>
+              </w:rPr>
+            </w:pPr>
+            <w:r>
+              <w:rPr>
+                <w:rFonts w:ascii="Arial" w:hAnsi="Arial" w:cs="Arial"/>
+                <w:color w:val="061539"/>
+                <w:sz w:val="20"/>
+                <w:szCs w:val="20"/>
+              </w:rPr>
+              <w:t>1 year 5 months</w:t>
+            </w:r>
+          </w:p>
+          <w:p>
+            <w:pPr>
+              <w:spacing w:line="360" w:lineRule="auto"/>
+              <w:rPr>
+                <w:rFonts w:ascii="Arial" w:hAnsi="Arial" w:cs="Arial"/>
+                <w:color w:val="061539"/>
+                <w:sz w:val="20"/>
+                <w:szCs w:val="20"/>
                 <w14:textFill>
                   <w14:solidFill>
                     <w14:srgbClr w14:val="061539">
@@ -3351,15 +3165,6 @@
                 </w14:textFill>
               </w:rPr>
             </w:pPr>
-            <w:r>
-              <w:rPr>
-                <w:rFonts w:ascii="Arial" w:hAnsi="Arial" w:cs="Arial"/>
-                <w:color w:val="061539"/>
-                <w:sz w:val="20"/>
-                <w:szCs w:val="20"/>
-              </w:rPr>
-              <w:t>1 year 5 months</w:t>
-            </w:r>
           </w:p>
         </w:tc>
       </w:tr>

--- a/src/Components/Shared/Navbar/WordResume.docx
+++ b/src/Components/Shared/Navbar/WordResume.docx
@@ -606,7 +606,7 @@
           <w:sz w:val="20"/>
           <w:szCs w:val="20"/>
         </w:rPr>
-        <w:t>Internship</w:t>
+        <w:t xml:space="preserve">Internship </w:t>
       </w:r>
       <w:r>
         <w:rPr>
@@ -621,16 +621,6 @@
       <w:r>
         <w:rPr>
           <w:rFonts w:ascii="Arial" w:hAnsi="Arial" w:cs="Arial"/>
-          <w:b/>
-          <w:color w:val="061539"/>
-          <w:sz w:val="20"/>
-          <w:szCs w:val="20"/>
-        </w:rPr>
-        <w:t xml:space="preserve"> </w:t>
-      </w:r>
-      <w:r>
-        <w:rPr>
-          <w:rFonts w:ascii="Arial" w:hAnsi="Arial" w:cs="Arial"/>
           <w:color w:val="A5A5A5" w:themeColor="accent3"/>
           <w:sz w:val="20"/>
           <w:szCs w:val="20"/>
@@ -645,16 +635,7 @@
           <w:sz w:val="20"/>
           <w:szCs w:val="20"/>
         </w:rPr>
-        <w:t xml:space="preserve"> 2018</w:t>
-      </w:r>
-      <w:r>
-        <w:rPr>
-          <w:rFonts w:ascii="Arial" w:hAnsi="Arial" w:cs="Arial"/>
-          <w:color w:val="A5A5A5" w:themeColor="accent3"/>
-          <w:sz w:val="20"/>
-          <w:szCs w:val="20"/>
-        </w:rPr>
-        <w:t xml:space="preserve"> - Current</w:t>
+        <w:t xml:space="preserve"> 2018 - Current</w:t>
       </w:r>
     </w:p>
     <w:p>
@@ -688,8 +669,6 @@
         </w:rPr>
         <w:t>G</w:t>
       </w:r>
-      <w:bookmarkStart w:id="0" w:name="_GoBack"/>
-      <w:bookmarkEnd w:id="0"/>
       <w:r>
         <w:rPr>
           <w:rFonts w:ascii="Arial" w:hAnsi="Arial" w:cs="Arial"/>
@@ -887,7 +866,7 @@
         </w:rPr>
         <w:t xml:space="preserve">current projects please visit: </w:t>
       </w:r>
-      <w:hyperlink r:id="rId13" w:history="1">
+      <w:hyperlink r:id="rId13" w:anchor="/profile/projects" w:history="1">
         <w:r>
           <w:rPr>
             <w:rStyle w:val="Hyperlink"/>
@@ -1269,27 +1248,7 @@
           <w:szCs w:val="20"/>
           <w:lang w:eastAsia="en-ZA"/>
         </w:rPr>
-        <w:t>.</w:t>
-      </w:r>
-      <w:r>
-        <w:rPr>
-          <w:rFonts w:ascii="Arial" w:hAnsi="Arial" w:cs="Arial"/>
-          <w:color w:val="061539"/>
-          <w:sz w:val="20"/>
-          <w:szCs w:val="20"/>
-          <w:lang w:eastAsia="en-ZA"/>
-        </w:rPr>
-        <w:t xml:space="preserve"> One of the apps is a bookkeeping app </w:t>
-      </w:r>
-      <w:r>
-        <w:rPr>
-          <w:rFonts w:ascii="Arial" w:hAnsi="Arial" w:cs="Arial"/>
-          <w:color w:val="061539"/>
-          <w:sz w:val="20"/>
-          <w:szCs w:val="20"/>
-          <w:lang w:eastAsia="en-ZA"/>
-        </w:rPr>
-        <w:t>which serves as a budget as well as personal bookkeeping system</w:t>
+        <w:t>. One of the apps is a bookkeeping app which serves as a budget as well as personal bookkeeping system</w:t>
       </w:r>
       <w:r>
         <w:rPr>
@@ -1497,7 +1456,7 @@
           <w:lang w:eastAsia="en-ZA"/>
         </w:rPr>
       </w:pPr>
-      <w:bookmarkStart w:id="1" w:name="_Hlk511919729"/>
+      <w:bookmarkStart w:id="0" w:name="_Hlk511919729"/>
       <w:r>
         <w:rPr>
           <w:rFonts w:ascii="Arial" w:hAnsi="Arial" w:cs="Arial"/>
@@ -1628,7 +1587,7 @@
         </w:rPr>
         <w:t>basic select queries in Oracle to select policy numbers with certain criteria.</w:t>
       </w:r>
-      <w:bookmarkEnd w:id="1"/>
+      <w:bookmarkEnd w:id="0"/>
       <w:r>
         <w:rPr>
           <w:rFonts w:ascii="Arial" w:hAnsi="Arial" w:cs="Arial"/>
@@ -2133,7 +2092,17 @@
           <w:szCs w:val="20"/>
           <w:shd w:val="clear" w:color="auto" w:fill="FFFFFF"/>
         </w:rPr>
-        <w:t>In Progress</w:t>
+        <w:t xml:space="preserve">May </w:t>
+      </w:r>
+      <w:r>
+        <w:rPr>
+          <w:rFonts w:ascii="Arial" w:hAnsi="Arial" w:cs="Arial"/>
+          <w:color w:val="061539"/>
+          <w:sz w:val="20"/>
+          <w:szCs w:val="20"/>
+          <w:shd w:val="clear" w:color="auto" w:fill="FFFFFF"/>
+        </w:rPr>
+        <w:t>2018</w:t>
       </w:r>
     </w:p>
     <w:p>
@@ -2163,7 +2132,7 @@
           <w:szCs w:val="20"/>
           <w:shd w:val="clear" w:color="auto" w:fill="FFFFFF"/>
         </w:rPr>
-        <w:t>Progressive Web Apps (PWA)</w:t>
+        <w:t>Angular 5 – The Complete Guide</w:t>
       </w:r>
       <w:r>
         <w:rPr>
@@ -2443,6 +2412,74 @@
                 <w:sz w:val="20"/>
                 <w:szCs w:val="20"/>
               </w:rPr>
+              <w:t>Redux</w:t>
+            </w:r>
+          </w:p>
+        </w:tc>
+        <w:tc>
+          <w:tcPr>
+            <w:tcW w:w="2486" w:type="dxa"/>
+            <w:tcBorders>
+              <w:top w:val="single" w:sz="2" w:space="0" w:color="1F3864" w:themeColor="accent1" w:themeShade="80"/>
+              <w:left w:val="single" w:sz="2" w:space="0" w:color="1F3864" w:themeColor="accent1" w:themeShade="80"/>
+              <w:bottom w:val="single" w:sz="2" w:space="0" w:color="1F3864" w:themeColor="accent1" w:themeShade="80"/>
+            </w:tcBorders>
+            <w:vAlign w:val="center"/>
+          </w:tcPr>
+          <w:p>
+            <w:pPr>
+              <w:spacing w:line="360" w:lineRule="auto"/>
+              <w:rPr>
+                <w:rFonts w:ascii="Arial" w:hAnsi="Arial" w:cs="Arial"/>
+                <w:color w:val="061539"/>
+                <w:sz w:val="20"/>
+                <w:szCs w:val="20"/>
+              </w:rPr>
+            </w:pPr>
+            <w:r>
+              <w:rPr>
+                <w:rFonts w:ascii="Arial" w:hAnsi="Arial" w:cs="Arial"/>
+                <w:color w:val="061539"/>
+                <w:sz w:val="20"/>
+                <w:szCs w:val="20"/>
+              </w:rPr>
+              <w:t>May 2018 - Current</w:t>
+            </w:r>
+          </w:p>
+        </w:tc>
+      </w:tr>
+      <w:tr>
+        <w:trPr>
+          <w:trHeight w:val="284"/>
+          <w:jc w:val="center"/>
+        </w:trPr>
+        <w:tc>
+          <w:tcPr>
+            <w:tcW w:w="2486" w:type="dxa"/>
+            <w:tcBorders>
+              <w:top w:val="single" w:sz="2" w:space="0" w:color="1F3864" w:themeColor="accent1" w:themeShade="80"/>
+              <w:bottom w:val="single" w:sz="2" w:space="0" w:color="1F3864" w:themeColor="accent1" w:themeShade="80"/>
+              <w:right w:val="single" w:sz="2" w:space="0" w:color="1F3864" w:themeColor="accent1" w:themeShade="80"/>
+            </w:tcBorders>
+            <w:vAlign w:val="center"/>
+          </w:tcPr>
+          <w:p>
+            <w:pPr>
+              <w:spacing w:line="360" w:lineRule="auto"/>
+              <w:rPr>
+                <w:rFonts w:ascii="Arial" w:hAnsi="Arial" w:cs="Arial"/>
+                <w:color w:val="061539"/>
+                <w:sz w:val="20"/>
+                <w:szCs w:val="20"/>
+              </w:rPr>
+            </w:pPr>
+            <w:r>
+              <w:rPr>
+                <w:rFonts w:ascii="Arial" w:hAnsi="Arial" w:cs="Arial"/>
+                <w:color w:val="061539"/>
+                <w:sz w:val="20"/>
+                <w:szCs w:val="20"/>
+              </w:rPr>
               <w:t>Node.js</w:t>
             </w:r>
             <w:r>
@@ -2646,6 +2683,76 @@
               </w:rPr>
               <w:t>Jan 2018 - Current</w:t>
             </w:r>
+          </w:p>
+        </w:tc>
+      </w:tr>
+      <w:tr>
+        <w:trPr>
+          <w:trHeight w:val="284"/>
+          <w:jc w:val="center"/>
+        </w:trPr>
+        <w:tc>
+          <w:tcPr>
+            <w:tcW w:w="2486" w:type="dxa"/>
+            <w:tcBorders>
+              <w:top w:val="single" w:sz="2" w:space="0" w:color="1F3864" w:themeColor="accent1" w:themeShade="80"/>
+              <w:bottom w:val="single" w:sz="2" w:space="0" w:color="1F3864" w:themeColor="accent1" w:themeShade="80"/>
+              <w:right w:val="single" w:sz="2" w:space="0" w:color="1F3864" w:themeColor="accent1" w:themeShade="80"/>
+            </w:tcBorders>
+            <w:vAlign w:val="center"/>
+          </w:tcPr>
+          <w:p>
+            <w:pPr>
+              <w:spacing w:line="360" w:lineRule="auto"/>
+              <w:rPr>
+                <w:rFonts w:ascii="Arial" w:hAnsi="Arial" w:cs="Arial"/>
+                <w:color w:val="061539"/>
+                <w:sz w:val="20"/>
+                <w:szCs w:val="20"/>
+              </w:rPr>
+            </w:pPr>
+            <w:r>
+              <w:rPr>
+                <w:rFonts w:ascii="Arial" w:hAnsi="Arial" w:cs="Arial"/>
+                <w:color w:val="061539"/>
+                <w:sz w:val="20"/>
+                <w:szCs w:val="20"/>
+              </w:rPr>
+              <w:t>MongoDB</w:t>
+            </w:r>
+          </w:p>
+        </w:tc>
+        <w:tc>
+          <w:tcPr>
+            <w:tcW w:w="2486" w:type="dxa"/>
+            <w:tcBorders>
+              <w:top w:val="single" w:sz="2" w:space="0" w:color="1F3864" w:themeColor="accent1" w:themeShade="80"/>
+              <w:left w:val="single" w:sz="2" w:space="0" w:color="1F3864" w:themeColor="accent1" w:themeShade="80"/>
+              <w:bottom w:val="single" w:sz="2" w:space="0" w:color="1F3864" w:themeColor="accent1" w:themeShade="80"/>
+            </w:tcBorders>
+            <w:vAlign w:val="center"/>
+          </w:tcPr>
+          <w:p>
+            <w:pPr>
+              <w:spacing w:line="360" w:lineRule="auto"/>
+              <w:rPr>
+                <w:rFonts w:ascii="Arial" w:hAnsi="Arial" w:cs="Arial"/>
+                <w:color w:val="061539"/>
+                <w:sz w:val="20"/>
+                <w:szCs w:val="20"/>
+              </w:rPr>
+            </w:pPr>
+            <w:r>
+              <w:rPr>
+                <w:rFonts w:ascii="Arial" w:hAnsi="Arial" w:cs="Arial"/>
+                <w:color w:val="061539"/>
+                <w:sz w:val="20"/>
+                <w:szCs w:val="20"/>
+              </w:rPr>
+              <w:t>April 2018 - Current</w:t>
+            </w:r>
+            <w:bookmarkStart w:id="1" w:name="_GoBack"/>
+            <w:bookmarkEnd w:id="1"/>
           </w:p>
         </w:tc>
       </w:tr>

--- a/src/Components/Shared/Navbar/WordResume.docx
+++ b/src/Components/Shared/Navbar/WordResume.docx
@@ -25,23 +25,23 @@
         <mc:AlternateContent>
           <mc:Choice Requires="wps">
             <w:drawing>
-              <wp:anchor distT="0" distB="0" distL="114300" distR="114300" simplePos="0" relativeHeight="251659264" behindDoc="1" locked="0" layoutInCell="1" allowOverlap="1" wp14:anchorId="3EAA808D" wp14:editId="7250F069">
+              <wp:anchor distT="0" distB="0" distL="114300" distR="114300" simplePos="0" relativeHeight="251659264" behindDoc="1" locked="0" layoutInCell="1" allowOverlap="1" wp14:anchorId="3EAA808D" wp14:editId="7137E6A9">
                 <wp:simplePos x="0" y="0"/>
                 <wp:positionH relativeFrom="margin">
                   <wp:align>right</wp:align>
                 </wp:positionH>
                 <wp:positionV relativeFrom="paragraph">
-                  <wp:posOffset>12184</wp:posOffset>
+                  <wp:posOffset>12065</wp:posOffset>
                 </wp:positionV>
-                <wp:extent cx="1974850" cy="1267460"/>
+                <wp:extent cx="2451100" cy="1267460"/>
                 <wp:effectExtent l="0" t="0" r="0" b="0"/>
                 <wp:wrapTight wrapText="bothSides">
                   <wp:wrapPolygon edited="0">
-                    <wp:start x="625" y="0"/>
-                    <wp:lineTo x="625" y="21102"/>
-                    <wp:lineTo x="20836" y="21102"/>
-                    <wp:lineTo x="20836" y="0"/>
-                    <wp:lineTo x="625" y="0"/>
+                    <wp:start x="504" y="0"/>
+                    <wp:lineTo x="504" y="21102"/>
+                    <wp:lineTo x="20984" y="21102"/>
+                    <wp:lineTo x="20984" y="0"/>
+                    <wp:lineTo x="504" y="0"/>
                   </wp:wrapPolygon>
                 </wp:wrapTight>
                 <wp:docPr id="3" name="Text Box 3"/>
@@ -53,7 +53,7 @@
                       <wps:spPr>
                         <a:xfrm>
                           <a:off x="0" y="0"/>
-                          <a:ext cx="1974850" cy="1268083"/>
+                          <a:ext cx="2451100" cy="1267460"/>
                         </a:xfrm>
                         <a:prstGeom prst="rect">
                           <a:avLst/>
@@ -81,7 +81,7 @@
                               <w:tblLook w:val="04A0" w:firstRow="1" w:lastRow="0" w:firstColumn="1" w:lastColumn="0" w:noHBand="0" w:noVBand="1"/>
                             </w:tblPr>
                             <w:tblGrid>
-                              <w:gridCol w:w="2812"/>
+                              <w:gridCol w:w="2817"/>
                             </w:tblGrid>
                             <w:tr>
                               <w:trPr>
@@ -135,14 +135,31 @@
                                       <w:u w:val="single"/>
                                     </w:rPr>
                                   </w:pPr>
-                                  <w:r>
-                                    <w:rPr>
-                                      <w:rFonts w:ascii="Arial" w:hAnsi="Arial" w:cs="Arial"/>
-                                      <w:color w:val="7887AB"/>
-                                      <w:u w:val="single"/>
-                                    </w:rPr>
-                                    <w:t>louisevdb84@gmail.com</w:t>
-                                  </w:r>
+                                  <w:hyperlink r:id="rId6" w:anchor="/profile/contact" w:history="1">
+                                    <w:r>
+                                      <w:rPr>
+                                        <w:rStyle w:val="Hyperlink"/>
+                                        <w:rFonts w:ascii="Arial" w:hAnsi="Arial" w:cs="Arial"/>
+                                      </w:rPr>
+                                      <w:t>Click to contac</w:t>
+                                    </w:r>
+                                    <w:bookmarkStart w:id="0" w:name="_GoBack"/>
+                                    <w:bookmarkEnd w:id="0"/>
+                                    <w:r>
+                                      <w:rPr>
+                                        <w:rStyle w:val="Hyperlink"/>
+                                        <w:rFonts w:ascii="Arial" w:hAnsi="Arial" w:cs="Arial"/>
+                                      </w:rPr>
+                                      <w:t>t</w:t>
+                                    </w:r>
+                                    <w:r>
+                                      <w:rPr>
+                                        <w:rStyle w:val="Hyperlink"/>
+                                        <w:rFonts w:ascii="Arial" w:hAnsi="Arial" w:cs="Arial"/>
+                                      </w:rPr>
+                                      <w:t xml:space="preserve"> me</w:t>
+                                    </w:r>
+                                  </w:hyperlink>
                                 </w:p>
                               </w:tc>
                             </w:tr>
@@ -159,6 +176,9 @@
                     </wps:wsp>
                   </a:graphicData>
                 </a:graphic>
+                <wp14:sizeRelH relativeFrom="margin">
+                  <wp14:pctWidth>0</wp14:pctWidth>
+                </wp14:sizeRelH>
                 <wp14:sizeRelV relativeFrom="margin">
                   <wp14:pctHeight>0</wp14:pctHeight>
                 </wp14:sizeRelV>
@@ -171,7 +191,7 @@
                 <v:stroke joinstyle="miter"/>
                 <v:path gradientshapeok="t" o:connecttype="rect"/>
               </v:shapetype>
-              <v:shape id="Text Box 3" o:spid="_x0000_s1026" type="#_x0000_t202" style="position:absolute;left:0;text-align:left;margin-left:104.3pt;margin-top:.95pt;width:155.5pt;height:99.8pt;z-index:-251657216;visibility:visible;mso-wrap-style:square;mso-height-percent:0;mso-wrap-distance-left:9pt;mso-wrap-distance-top:0;mso-wrap-distance-right:9pt;mso-wrap-distance-bottom:0;mso-position-horizontal:right;mso-position-horizontal-relative:margin;mso-position-vertical:absolute;mso-position-vertical-relative:text;mso-height-percent:0;mso-height-relative:margin;v-text-anchor:top" o:gfxdata="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" filled="f" stroked="f" strokeweight=".5pt">
+              <v:shape id="Text Box 3" o:spid="_x0000_s1026" type="#_x0000_t202" style="position:absolute;left:0;text-align:left;margin-left:141.8pt;margin-top:.95pt;width:193pt;height:99.8pt;z-index:-251657216;visibility:visible;mso-wrap-style:square;mso-width-percent:0;mso-height-percent:0;mso-wrap-distance-left:9pt;mso-wrap-distance-top:0;mso-wrap-distance-right:9pt;mso-wrap-distance-bottom:0;mso-position-horizontal:right;mso-position-horizontal-relative:margin;mso-position-vertical:absolute;mso-position-vertical-relative:text;mso-width-percent:0;mso-height-percent:0;mso-width-relative:margin;mso-height-relative:margin;v-text-anchor:top" o:gfxdata="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" filled="f" stroked="f" strokeweight=".5pt">
                 <v:textbox>
                   <w:txbxContent>
                     <w:tbl>
@@ -190,7 +210,7 @@
                         <w:tblLook w:val="04A0" w:firstRow="1" w:lastRow="0" w:firstColumn="1" w:lastColumn="0" w:noHBand="0" w:noVBand="1"/>
                       </w:tblPr>
                       <w:tblGrid>
-                        <w:gridCol w:w="2812"/>
+                        <w:gridCol w:w="2817"/>
                       </w:tblGrid>
                       <w:tr>
                         <w:trPr>
@@ -244,14 +264,31 @@
                                 <w:u w:val="single"/>
                               </w:rPr>
                             </w:pPr>
-                            <w:r>
-                              <w:rPr>
-                                <w:rFonts w:ascii="Arial" w:hAnsi="Arial" w:cs="Arial"/>
-                                <w:color w:val="7887AB"/>
-                                <w:u w:val="single"/>
-                              </w:rPr>
-                              <w:t>louisevdb84@gmail.com</w:t>
-                            </w:r>
+                            <w:hyperlink r:id="rId7" w:anchor="/profile/contact" w:history="1">
+                              <w:r>
+                                <w:rPr>
+                                  <w:rStyle w:val="Hyperlink"/>
+                                  <w:rFonts w:ascii="Arial" w:hAnsi="Arial" w:cs="Arial"/>
+                                </w:rPr>
+                                <w:t>Click to contac</w:t>
+                              </w:r>
+                              <w:bookmarkStart w:id="1" w:name="_GoBack"/>
+                              <w:bookmarkEnd w:id="1"/>
+                              <w:r>
+                                <w:rPr>
+                                  <w:rStyle w:val="Hyperlink"/>
+                                  <w:rFonts w:ascii="Arial" w:hAnsi="Arial" w:cs="Arial"/>
+                                </w:rPr>
+                                <w:t>t</w:t>
+                              </w:r>
+                              <w:r>
+                                <w:rPr>
+                                  <w:rStyle w:val="Hyperlink"/>
+                                  <w:rFonts w:ascii="Arial" w:hAnsi="Arial" w:cs="Arial"/>
+                                </w:rPr>
+                                <w:t xml:space="preserve"> me</w:t>
+                              </w:r>
+                            </w:hyperlink>
                           </w:p>
                         </w:tc>
                       </w:tr>
@@ -311,7 +348,7 @@
                     </pic:cNvPicPr>
                   </pic:nvPicPr>
                   <pic:blipFill>
-                    <a:blip r:embed="rId6">
+                    <a:blip r:embed="rId8">
                       <a:extLst>
                         <a:ext uri="{28A0092B-C50C-407E-A947-70E740481C1C}">
                           <a14:useLocalDpi xmlns:a14="http://schemas.microsoft.com/office/drawing/2010/main" val="0"/>
@@ -405,15 +442,11 @@
       <w:pPr>
         <w:spacing w:after="0" w:line="276" w:lineRule="auto"/>
         <w:rPr>
-          <w:rFonts w:ascii="Arial" w:hAnsi="Arial" w:cs="Arial"/>
-          <w:color w:val="061539"/>
-          <w14:textFill>
-            <w14:solidFill>
-              <w14:srgbClr w14:val="061539">
-                <w14:lumMod w14:val="50000"/>
-              </w14:srgbClr>
-            </w14:solidFill>
-          </w14:textFill>
+          <w:rFonts w:ascii="Arial" w:eastAsia="Times New Roman" w:hAnsi="Arial" w:cs="Arial"/>
+          <w:color w:val="061539"/>
+          <w:sz w:val="20"/>
+          <w:szCs w:val="20"/>
+          <w:lang w:eastAsia="en-ZA"/>
         </w:rPr>
       </w:pPr>
       <w:r>
@@ -424,7 +457,17 @@
           <w:szCs w:val="20"/>
           <w:lang w:eastAsia="en-ZA"/>
         </w:rPr>
-        <w:t>Interested in freelancing using React.js, Node.js, PostgreSQL, C# etc.</w:t>
+        <w:t xml:space="preserve">Interested in freelancing using </w:t>
+      </w:r>
+      <w:r>
+        <w:rPr>
+          <w:rFonts w:ascii="Arial" w:eastAsia="Times New Roman" w:hAnsi="Arial" w:cs="Arial"/>
+          <w:color w:val="061539"/>
+          <w:sz w:val="20"/>
+          <w:szCs w:val="20"/>
+          <w:lang w:eastAsia="en-ZA"/>
+        </w:rPr>
+        <w:t>React.js, Angular, Node.js, C#, ASP.Net MVC, Relational Databases, MongoDB</w:t>
       </w:r>
     </w:p>
     <w:p>
@@ -444,12 +487,12 @@
           <w:color w:val="061539"/>
         </w:rPr>
         <w:sectPr>
-          <w:headerReference w:type="even" r:id="rId7"/>
-          <w:headerReference w:type="default" r:id="rId8"/>
-          <w:footerReference w:type="even" r:id="rId9"/>
-          <w:footerReference w:type="default" r:id="rId10"/>
-          <w:headerReference w:type="first" r:id="rId11"/>
-          <w:footerReference w:type="first" r:id="rId12"/>
+          <w:headerReference w:type="even" r:id="rId9"/>
+          <w:headerReference w:type="default" r:id="rId10"/>
+          <w:footerReference w:type="even" r:id="rId11"/>
+          <w:footerReference w:type="default" r:id="rId12"/>
+          <w:headerReference w:type="first" r:id="rId13"/>
+          <w:footerReference w:type="first" r:id="rId14"/>
           <w:pgSz w:w="11906" w:h="16838" w:code="9"/>
           <w:pgMar w:top="851" w:right="567" w:bottom="567" w:left="567" w:header="0" w:footer="0" w:gutter="0"/>
           <w:pgBorders w:offsetFrom="page">
@@ -470,19 +513,6 @@
         <w:rPr>
           <w:rFonts w:ascii="Arial" w:hAnsi="Arial" w:cs="Arial"/>
           <w:b/>
-          <w:color w:val="7887AB"/>
-          <w:sz w:val="24"/>
-          <w:szCs w:val="24"/>
-        </w:rPr>
-      </w:pPr>
-    </w:p>
-    <w:p>
-      <w:pPr>
-        <w:spacing w:after="0" w:line="360" w:lineRule="auto"/>
-        <w:jc w:val="both"/>
-        <w:rPr>
-          <w:rFonts w:ascii="Arial" w:hAnsi="Arial" w:cs="Arial"/>
-          <w:b/>
           <w:color w:val="D0CECE" w:themeColor="background2" w:themeShade="E6"/>
           <w:sz w:val="20"/>
           <w:szCs w:val="20"/>
@@ -575,146 +605,6 @@
           <w:szCs w:val="20"/>
         </w:rPr>
       </w:pPr>
-      <w:proofErr w:type="spellStart"/>
-      <w:r>
-        <w:rPr>
-          <w:rFonts w:ascii="Arial" w:hAnsi="Arial" w:cs="Arial"/>
-          <w:b/>
-          <w:color w:val="061539"/>
-          <w:sz w:val="20"/>
-          <w:szCs w:val="20"/>
-        </w:rPr>
-        <w:t>Groceristar</w:t>
-      </w:r>
-      <w:proofErr w:type="spellEnd"/>
-      <w:r>
-        <w:rPr>
-          <w:rFonts w:ascii="Arial" w:hAnsi="Arial" w:cs="Arial"/>
-          <w:b/>
-          <w:color w:val="061539"/>
-          <w:sz w:val="20"/>
-          <w:szCs w:val="20"/>
-        </w:rPr>
-        <w:t xml:space="preserve"> </w:t>
-      </w:r>
-      <w:proofErr w:type="gramStart"/>
-      <w:r>
-        <w:rPr>
-          <w:rFonts w:ascii="Arial" w:hAnsi="Arial" w:cs="Arial"/>
-          <w:b/>
-          <w:color w:val="061539"/>
-          <w:sz w:val="20"/>
-          <w:szCs w:val="20"/>
-        </w:rPr>
-        <w:t xml:space="preserve">Internship </w:t>
-      </w:r>
-      <w:r>
-        <w:rPr>
-          <w:rFonts w:ascii="Arial" w:hAnsi="Arial" w:cs="Arial"/>
-          <w:b/>
-          <w:color w:val="061539"/>
-          <w:sz w:val="20"/>
-          <w:szCs w:val="20"/>
-        </w:rPr>
-        <w:t xml:space="preserve"> </w:t>
-      </w:r>
-      <w:r>
-        <w:rPr>
-          <w:rFonts w:ascii="Arial" w:hAnsi="Arial" w:cs="Arial"/>
-          <w:color w:val="A5A5A5" w:themeColor="accent3"/>
-          <w:sz w:val="20"/>
-          <w:szCs w:val="20"/>
-        </w:rPr>
-        <w:t>April</w:t>
-      </w:r>
-      <w:proofErr w:type="gramEnd"/>
-      <w:r>
-        <w:rPr>
-          <w:rFonts w:ascii="Arial" w:hAnsi="Arial" w:cs="Arial"/>
-          <w:color w:val="A5A5A5" w:themeColor="accent3"/>
-          <w:sz w:val="20"/>
-          <w:szCs w:val="20"/>
-        </w:rPr>
-        <w:t xml:space="preserve"> 2018 - Current</w:t>
-      </w:r>
-    </w:p>
-    <w:p>
-      <w:pPr>
-        <w:pStyle w:val="Standard"/>
-        <w:spacing w:line="360" w:lineRule="auto"/>
-        <w:jc w:val="both"/>
-        <w:rPr>
-          <w:rFonts w:ascii="Arial" w:hAnsi="Arial" w:cs="Arial"/>
-          <w:color w:val="061539"/>
-          <w:sz w:val="20"/>
-          <w:szCs w:val="20"/>
-        </w:rPr>
-      </w:pPr>
-      <w:r>
-        <w:rPr>
-          <w:rFonts w:ascii="Arial" w:hAnsi="Arial" w:cs="Arial"/>
-          <w:color w:val="061539"/>
-          <w:sz w:val="20"/>
-          <w:szCs w:val="20"/>
-        </w:rPr>
-        <w:t xml:space="preserve">Started a remote internship at </w:t>
-      </w:r>
-      <w:proofErr w:type="spellStart"/>
-      <w:r>
-        <w:rPr>
-          <w:rFonts w:ascii="Arial" w:hAnsi="Arial" w:cs="Arial"/>
-          <w:color w:val="061539"/>
-          <w:sz w:val="20"/>
-          <w:szCs w:val="20"/>
-        </w:rPr>
-        <w:t>G</w:t>
-      </w:r>
-      <w:r>
-        <w:rPr>
-          <w:rFonts w:ascii="Arial" w:hAnsi="Arial" w:cs="Arial"/>
-          <w:color w:val="061539"/>
-          <w:sz w:val="20"/>
-          <w:szCs w:val="20"/>
-        </w:rPr>
-        <w:t>roceristar</w:t>
-      </w:r>
-      <w:proofErr w:type="spellEnd"/>
-      <w:r>
-        <w:rPr>
-          <w:rFonts w:ascii="Arial" w:hAnsi="Arial" w:cs="Arial"/>
-          <w:color w:val="061539"/>
-          <w:sz w:val="20"/>
-          <w:szCs w:val="20"/>
-        </w:rPr>
-        <w:t>.</w:t>
-      </w:r>
-    </w:p>
-    <w:p>
-      <w:pPr>
-        <w:pStyle w:val="Standard"/>
-        <w:spacing w:line="360" w:lineRule="auto"/>
-        <w:jc w:val="both"/>
-        <w:rPr>
-          <w:rFonts w:ascii="Arial" w:hAnsi="Arial" w:cs="Arial"/>
-          <w:b/>
-          <w:color w:val="061539"/>
-          <w:sz w:val="20"/>
-          <w:szCs w:val="20"/>
-        </w:rPr>
-      </w:pPr>
-    </w:p>
-    <w:p>
-      <w:pPr>
-        <w:pStyle w:val="Standard"/>
-        <w:spacing w:line="360" w:lineRule="auto"/>
-        <w:jc w:val="both"/>
-        <w:rPr>
-          <w:rFonts w:ascii="Arial" w:hAnsi="Arial" w:cs="Arial"/>
-          <w:color w:val="A5A5A5" w:themeColor="accent3"/>
-          <w:sz w:val="20"/>
-          <w:szCs w:val="20"/>
-        </w:rPr>
-      </w:pPr>
       <w:r>
         <w:rPr>
           <w:rFonts w:ascii="Arial" w:hAnsi="Arial" w:cs="Arial"/>
@@ -866,7 +756,7 @@
         </w:rPr>
         <w:t xml:space="preserve">current projects please visit: </w:t>
       </w:r>
-      <w:hyperlink r:id="rId13" w:anchor="/profile/projects" w:history="1">
+      <w:hyperlink r:id="rId15" w:anchor="/profile/projects" w:history="1">
         <w:r>
           <w:rPr>
             <w:rStyle w:val="Hyperlink"/>
@@ -1456,7 +1346,7 @@
           <w:lang w:eastAsia="en-ZA"/>
         </w:rPr>
       </w:pPr>
-      <w:bookmarkStart w:id="0" w:name="_Hlk511919729"/>
+      <w:bookmarkStart w:id="2" w:name="_Hlk511919729"/>
       <w:r>
         <w:rPr>
           <w:rFonts w:ascii="Arial" w:hAnsi="Arial" w:cs="Arial"/>
@@ -1587,7 +1477,7 @@
         </w:rPr>
         <w:t>basic select queries in Oracle to select policy numbers with certain criteria.</w:t>
       </w:r>
-      <w:bookmarkEnd w:id="0"/>
+      <w:bookmarkEnd w:id="2"/>
       <w:r>
         <w:rPr>
           <w:rFonts w:ascii="Arial" w:hAnsi="Arial" w:cs="Arial"/>
@@ -1598,6 +1488,32 @@
         </w:rPr>
         <w:t xml:space="preserve">  </w:t>
       </w:r>
+    </w:p>
+    <w:p>
+      <w:pPr>
+        <w:spacing w:after="0" w:line="360" w:lineRule="auto"/>
+        <w:jc w:val="both"/>
+        <w:rPr>
+          <w:rFonts w:ascii="Arial" w:hAnsi="Arial" w:cs="Arial"/>
+          <w:b/>
+          <w:color w:val="7887AB"/>
+          <w:sz w:val="24"/>
+          <w:szCs w:val="24"/>
+        </w:rPr>
+      </w:pPr>
+    </w:p>
+    <w:p>
+      <w:pPr>
+        <w:spacing w:after="0" w:line="360" w:lineRule="auto"/>
+        <w:jc w:val="both"/>
+        <w:rPr>
+          <w:rFonts w:ascii="Arial" w:hAnsi="Arial" w:cs="Arial"/>
+          <w:b/>
+          <w:color w:val="7887AB"/>
+          <w:sz w:val="24"/>
+          <w:szCs w:val="24"/>
+        </w:rPr>
+      </w:pPr>
     </w:p>
     <w:p>
       <w:pPr>
@@ -2116,11 +2032,10 @@
         <w:jc w:val="both"/>
         <w:rPr>
           <w:rFonts w:ascii="Arial" w:hAnsi="Arial" w:cs="Arial"/>
-          <w:b/>
-          <w:color w:val="061539"/>
-          <w:sz w:val="20"/>
-          <w:szCs w:val="20"/>
-          <w:lang w:val="en-US"/>
+          <w:color w:val="061539"/>
+          <w:sz w:val="20"/>
+          <w:szCs w:val="20"/>
+          <w:shd w:val="clear" w:color="auto" w:fill="FFFFFF"/>
         </w:rPr>
       </w:pPr>
       <w:r>
@@ -2137,6 +2052,58 @@
       <w:r>
         <w:rPr>
           <w:rFonts w:ascii="Arial" w:hAnsi="Arial" w:cs="Arial"/>
+          <w:color w:val="061539"/>
+          <w:sz w:val="20"/>
+          <w:szCs w:val="20"/>
+          <w:shd w:val="clear" w:color="auto" w:fill="FFFFFF"/>
+        </w:rPr>
+        <w:t xml:space="preserve"> </w:t>
+      </w:r>
+      <w:r>
+        <w:rPr>
+          <w:rFonts w:ascii="Arial" w:hAnsi="Arial" w:cs="Arial"/>
+          <w:color w:val="061539"/>
+          <w:sz w:val="20"/>
+          <w:szCs w:val="20"/>
+          <w:shd w:val="clear" w:color="auto" w:fill="FFFFFF"/>
+        </w:rPr>
+        <w:t>Completed: In Progress</w:t>
+      </w:r>
+    </w:p>
+    <w:p>
+      <w:pPr>
+        <w:pStyle w:val="Standard"/>
+        <w:tabs>
+          <w:tab w:val="left" w:pos="3960"/>
+          <w:tab w:val="left" w:pos="7920"/>
+        </w:tabs>
+        <w:spacing w:line="360" w:lineRule="auto"/>
+        <w:jc w:val="both"/>
+        <w:rPr>
+          <w:rFonts w:ascii="Arial" w:hAnsi="Arial" w:cs="Arial"/>
+          <w:color w:val="061539"/>
+          <w:sz w:val="20"/>
+          <w:szCs w:val="20"/>
+          <w:shd w:val="clear" w:color="auto" w:fill="FFFFFF"/>
+        </w:rPr>
+      </w:pPr>
+      <w:hyperlink r:id="rId16" w:history="1">
+        <w:r>
+          <w:rPr>
+            <w:rFonts w:ascii="Arial" w:hAnsi="Arial" w:cs="Arial"/>
+            <w:b/>
+            <w:color w:val="061539"/>
+            <w:sz w:val="20"/>
+            <w:szCs w:val="20"/>
+            <w:shd w:val="clear" w:color="auto" w:fill="FFFFFF"/>
+          </w:rPr>
+          <w:t>The Complete Junior to Senior Web Developer Roadmap</w:t>
+        </w:r>
+      </w:hyperlink>
+      <w:r>
+        <w:rPr>
+          <w:rFonts w:ascii="Arial" w:hAnsi="Arial" w:cs="Arial"/>
+          <w:b/>
           <w:color w:val="061539"/>
           <w:sz w:val="20"/>
           <w:szCs w:val="20"/>
@@ -2443,6 +2410,92 @@
                 <w:sz w:val="20"/>
                 <w:szCs w:val="20"/>
               </w:rPr>
+              <w:t xml:space="preserve">May 2018 </w:t>
+            </w:r>
+            <w:r>
+              <w:rPr>
+                <w:rFonts w:ascii="Arial" w:hAnsi="Arial" w:cs="Arial"/>
+                <w:color w:val="061539"/>
+                <w:sz w:val="20"/>
+                <w:szCs w:val="20"/>
+              </w:rPr>
+              <w:t>–</w:t>
+            </w:r>
+            <w:r>
+              <w:rPr>
+                <w:rFonts w:ascii="Arial" w:hAnsi="Arial" w:cs="Arial"/>
+                <w:color w:val="061539"/>
+                <w:sz w:val="20"/>
+                <w:szCs w:val="20"/>
+              </w:rPr>
+              <w:t xml:space="preserve"> Current</w:t>
+            </w:r>
+          </w:p>
+        </w:tc>
+      </w:tr>
+      <w:tr>
+        <w:trPr>
+          <w:trHeight w:val="284"/>
+          <w:jc w:val="center"/>
+        </w:trPr>
+        <w:tc>
+          <w:tcPr>
+            <w:tcW w:w="2486" w:type="dxa"/>
+            <w:tcBorders>
+              <w:top w:val="single" w:sz="2" w:space="0" w:color="1F3864" w:themeColor="accent1" w:themeShade="80"/>
+              <w:bottom w:val="single" w:sz="2" w:space="0" w:color="1F3864" w:themeColor="accent1" w:themeShade="80"/>
+              <w:right w:val="single" w:sz="2" w:space="0" w:color="1F3864" w:themeColor="accent1" w:themeShade="80"/>
+            </w:tcBorders>
+            <w:vAlign w:val="center"/>
+          </w:tcPr>
+          <w:p>
+            <w:pPr>
+              <w:spacing w:line="360" w:lineRule="auto"/>
+              <w:rPr>
+                <w:rFonts w:ascii="Arial" w:hAnsi="Arial" w:cs="Arial"/>
+                <w:color w:val="061539"/>
+                <w:sz w:val="20"/>
+                <w:szCs w:val="20"/>
+              </w:rPr>
+            </w:pPr>
+            <w:r>
+              <w:rPr>
+                <w:rFonts w:ascii="Arial" w:hAnsi="Arial" w:cs="Arial"/>
+                <w:color w:val="061539"/>
+                <w:sz w:val="20"/>
+                <w:szCs w:val="20"/>
+              </w:rPr>
+              <w:t>Angular</w:t>
+            </w:r>
+          </w:p>
+        </w:tc>
+        <w:tc>
+          <w:tcPr>
+            <w:tcW w:w="2486" w:type="dxa"/>
+            <w:tcBorders>
+              <w:top w:val="single" w:sz="2" w:space="0" w:color="1F3864" w:themeColor="accent1" w:themeShade="80"/>
+              <w:left w:val="single" w:sz="2" w:space="0" w:color="1F3864" w:themeColor="accent1" w:themeShade="80"/>
+              <w:bottom w:val="single" w:sz="2" w:space="0" w:color="1F3864" w:themeColor="accent1" w:themeShade="80"/>
+            </w:tcBorders>
+            <w:vAlign w:val="center"/>
+          </w:tcPr>
+          <w:p>
+            <w:pPr>
+              <w:spacing w:line="360" w:lineRule="auto"/>
+              <w:rPr>
+                <w:rFonts w:ascii="Arial" w:hAnsi="Arial" w:cs="Arial"/>
+                <w:color w:val="061539"/>
+                <w:sz w:val="20"/>
+                <w:szCs w:val="20"/>
+              </w:rPr>
+            </w:pPr>
+            <w:r>
+              <w:rPr>
+                <w:rFonts w:ascii="Arial" w:hAnsi="Arial" w:cs="Arial"/>
+                <w:color w:val="061539"/>
+                <w:sz w:val="20"/>
+                <w:szCs w:val="20"/>
+              </w:rPr>
               <w:t>May 2018 - Current</w:t>
             </w:r>
           </w:p>
@@ -2751,8 +2804,6 @@
               </w:rPr>
               <w:t>April 2018 - Current</w:t>
             </w:r>
-            <w:bookmarkStart w:id="1" w:name="_GoBack"/>
-            <w:bookmarkEnd w:id="1"/>
           </w:p>
         </w:tc>
       </w:tr>

--- a/src/Components/Shared/Navbar/WordResume.docx
+++ b/src/Components/Shared/Navbar/WordResume.docx
@@ -114,8 +114,7 @@
                                     <w:spacing w:line="360" w:lineRule="auto"/>
                                     <w:rPr>
                                       <w:rFonts w:ascii="Arial" w:hAnsi="Arial" w:cs="Arial"/>
-                                      <w:b/>
-                                      <w:color w:val="7887AB"/>
+                                      <w:u w:val="single"/>
                                     </w:rPr>
                                   </w:pPr>
                                   <w:r>
@@ -126,40 +125,6 @@
                                     </w:rPr>
                                     <w:t>South Africa</w:t>
                                   </w:r>
-                                </w:p>
-                                <w:p>
-                                  <w:pPr>
-                                    <w:spacing w:line="360" w:lineRule="auto"/>
-                                    <w:rPr>
-                                      <w:rFonts w:ascii="Arial" w:hAnsi="Arial" w:cs="Arial"/>
-                                      <w:u w:val="single"/>
-                                    </w:rPr>
-                                  </w:pPr>
-                                  <w:hyperlink r:id="rId6" w:anchor="/profile/contact" w:history="1">
-                                    <w:r>
-                                      <w:rPr>
-                                        <w:rStyle w:val="Hyperlink"/>
-                                        <w:rFonts w:ascii="Arial" w:hAnsi="Arial" w:cs="Arial"/>
-                                      </w:rPr>
-                                      <w:t>Click to contac</w:t>
-                                    </w:r>
-                                    <w:bookmarkStart w:id="0" w:name="_GoBack"/>
-                                    <w:bookmarkEnd w:id="0"/>
-                                    <w:r>
-                                      <w:rPr>
-                                        <w:rStyle w:val="Hyperlink"/>
-                                        <w:rFonts w:ascii="Arial" w:hAnsi="Arial" w:cs="Arial"/>
-                                      </w:rPr>
-                                      <w:t>t</w:t>
-                                    </w:r>
-                                    <w:r>
-                                      <w:rPr>
-                                        <w:rStyle w:val="Hyperlink"/>
-                                        <w:rFonts w:ascii="Arial" w:hAnsi="Arial" w:cs="Arial"/>
-                                      </w:rPr>
-                                      <w:t xml:space="preserve"> me</w:t>
-                                    </w:r>
-                                  </w:hyperlink>
                                 </w:p>
                               </w:tc>
                             </w:tr>
@@ -243,8 +208,7 @@
                               <w:spacing w:line="360" w:lineRule="auto"/>
                               <w:rPr>
                                 <w:rFonts w:ascii="Arial" w:hAnsi="Arial" w:cs="Arial"/>
-                                <w:b/>
-                                <w:color w:val="7887AB"/>
+                                <w:u w:val="single"/>
                               </w:rPr>
                             </w:pPr>
                             <w:r>
@@ -255,40 +219,6 @@
                               </w:rPr>
                               <w:t>South Africa</w:t>
                             </w:r>
-                          </w:p>
-                          <w:p>
-                            <w:pPr>
-                              <w:spacing w:line="360" w:lineRule="auto"/>
-                              <w:rPr>
-                                <w:rFonts w:ascii="Arial" w:hAnsi="Arial" w:cs="Arial"/>
-                                <w:u w:val="single"/>
-                              </w:rPr>
-                            </w:pPr>
-                            <w:hyperlink r:id="rId7" w:anchor="/profile/contact" w:history="1">
-                              <w:r>
-                                <w:rPr>
-                                  <w:rStyle w:val="Hyperlink"/>
-                                  <w:rFonts w:ascii="Arial" w:hAnsi="Arial" w:cs="Arial"/>
-                                </w:rPr>
-                                <w:t>Click to contac</w:t>
-                              </w:r>
-                              <w:bookmarkStart w:id="1" w:name="_GoBack"/>
-                              <w:bookmarkEnd w:id="1"/>
-                              <w:r>
-                                <w:rPr>
-                                  <w:rStyle w:val="Hyperlink"/>
-                                  <w:rFonts w:ascii="Arial" w:hAnsi="Arial" w:cs="Arial"/>
-                                </w:rPr>
-                                <w:t>t</w:t>
-                              </w:r>
-                              <w:r>
-                                <w:rPr>
-                                  <w:rStyle w:val="Hyperlink"/>
-                                  <w:rFonts w:ascii="Arial" w:hAnsi="Arial" w:cs="Arial"/>
-                                </w:rPr>
-                                <w:t xml:space="preserve"> me</w:t>
-                              </w:r>
-                            </w:hyperlink>
                           </w:p>
                         </w:tc>
                       </w:tr>
@@ -348,7 +278,7 @@
                     </pic:cNvPicPr>
                   </pic:nvPicPr>
                   <pic:blipFill>
-                    <a:blip r:embed="rId8">
+                    <a:blip r:embed="rId6">
                       <a:extLst>
                         <a:ext uri="{28A0092B-C50C-407E-A947-70E740481C1C}">
                           <a14:useLocalDpi xmlns:a14="http://schemas.microsoft.com/office/drawing/2010/main" val="0"/>
@@ -467,7 +397,19 @@
           <w:szCs w:val="20"/>
           <w:lang w:eastAsia="en-ZA"/>
         </w:rPr>
-        <w:t>React.js, Angular, Node.js, C#, ASP.Net MVC, Relational Databases, MongoDB</w:t>
+        <w:t xml:space="preserve">React.js, Angular, Node.js, </w:t>
+      </w:r>
+      <w:bookmarkStart w:id="0" w:name="_GoBack"/>
+      <w:bookmarkEnd w:id="0"/>
+      <w:r>
+        <w:rPr>
+          <w:rFonts w:ascii="Arial" w:eastAsia="Times New Roman" w:hAnsi="Arial" w:cs="Arial"/>
+          <w:color w:val="061539"/>
+          <w:sz w:val="20"/>
+          <w:szCs w:val="20"/>
+          <w:lang w:eastAsia="en-ZA"/>
+        </w:rPr>
+        <w:t>C#, ASP.Net MVC, Relational Databases, MongoDB</w:t>
       </w:r>
     </w:p>
     <w:p>
@@ -487,12 +429,12 @@
           <w:color w:val="061539"/>
         </w:rPr>
         <w:sectPr>
-          <w:headerReference w:type="even" r:id="rId9"/>
-          <w:headerReference w:type="default" r:id="rId10"/>
-          <w:footerReference w:type="even" r:id="rId11"/>
-          <w:footerReference w:type="default" r:id="rId12"/>
-          <w:headerReference w:type="first" r:id="rId13"/>
-          <w:footerReference w:type="first" r:id="rId14"/>
+          <w:headerReference w:type="even" r:id="rId7"/>
+          <w:headerReference w:type="default" r:id="rId8"/>
+          <w:footerReference w:type="even" r:id="rId9"/>
+          <w:footerReference w:type="default" r:id="rId10"/>
+          <w:headerReference w:type="first" r:id="rId11"/>
+          <w:footerReference w:type="first" r:id="rId12"/>
           <w:pgSz w:w="11906" w:h="16838" w:code="9"/>
           <w:pgMar w:top="851" w:right="567" w:bottom="567" w:left="567" w:header="0" w:footer="0" w:gutter="0"/>
           <w:pgBorders w:offsetFrom="page">
@@ -756,7 +698,7 @@
         </w:rPr>
         <w:t xml:space="preserve">current projects please visit: </w:t>
       </w:r>
-      <w:hyperlink r:id="rId15" w:anchor="/profile/projects" w:history="1">
+      <w:hyperlink r:id="rId13" w:anchor="/profile/projects" w:history="1">
         <w:r>
           <w:rPr>
             <w:rStyle w:val="Hyperlink"/>
@@ -1346,7 +1288,7 @@
           <w:lang w:eastAsia="en-ZA"/>
         </w:rPr>
       </w:pPr>
-      <w:bookmarkStart w:id="2" w:name="_Hlk511919729"/>
+      <w:bookmarkStart w:id="1" w:name="_Hlk511919729"/>
       <w:r>
         <w:rPr>
           <w:rFonts w:ascii="Arial" w:hAnsi="Arial" w:cs="Arial"/>
@@ -1477,7 +1419,7 @@
         </w:rPr>
         <w:t>basic select queries in Oracle to select policy numbers with certain criteria.</w:t>
       </w:r>
-      <w:bookmarkEnd w:id="2"/>
+      <w:bookmarkEnd w:id="1"/>
       <w:r>
         <w:rPr>
           <w:rFonts w:ascii="Arial" w:hAnsi="Arial" w:cs="Arial"/>
@@ -2087,7 +2029,7 @@
           <w:shd w:val="clear" w:color="auto" w:fill="FFFFFF"/>
         </w:rPr>
       </w:pPr>
-      <w:hyperlink r:id="rId16" w:history="1">
+      <w:hyperlink r:id="rId14" w:history="1">
         <w:r>
           <w:rPr>
             <w:rFonts w:ascii="Arial" w:hAnsi="Arial" w:cs="Arial"/>

--- a/src/Components/Shared/Navbar/WordResume.docx
+++ b/src/Components/Shared/Navbar/WordResume.docx
@@ -397,19 +397,7 @@
           <w:szCs w:val="20"/>
           <w:lang w:eastAsia="en-ZA"/>
         </w:rPr>
-        <w:t xml:space="preserve">React.js, Angular, Node.js, </w:t>
-      </w:r>
-      <w:bookmarkStart w:id="0" w:name="_GoBack"/>
-      <w:bookmarkEnd w:id="0"/>
-      <w:r>
-        <w:rPr>
-          <w:rFonts w:ascii="Arial" w:eastAsia="Times New Roman" w:hAnsi="Arial" w:cs="Arial"/>
-          <w:color w:val="061539"/>
-          <w:sz w:val="20"/>
-          <w:szCs w:val="20"/>
-          <w:lang w:eastAsia="en-ZA"/>
-        </w:rPr>
-        <w:t>C#, ASP.Net MVC, Relational Databases, MongoDB</w:t>
+        <w:t>React.js, Angular, Node.js, C#, ASP.Net MVC, Relational Databases, MongoDB</w:t>
       </w:r>
     </w:p>
     <w:p>
@@ -1288,7 +1276,7 @@
           <w:lang w:eastAsia="en-ZA"/>
         </w:rPr>
       </w:pPr>
-      <w:bookmarkStart w:id="1" w:name="_Hlk511919729"/>
+      <w:bookmarkStart w:id="0" w:name="_Hlk511919729"/>
       <w:r>
         <w:rPr>
           <w:rFonts w:ascii="Arial" w:hAnsi="Arial" w:cs="Arial"/>
@@ -1419,7 +1407,7 @@
         </w:rPr>
         <w:t>basic select queries in Oracle to select policy numbers with certain criteria.</w:t>
       </w:r>
-      <w:bookmarkEnd w:id="1"/>
+      <w:bookmarkEnd w:id="0"/>
       <w:r>
         <w:rPr>
           <w:rFonts w:ascii="Arial" w:hAnsi="Arial" w:cs="Arial"/>
@@ -2314,92 +2302,8 @@
                 <w:szCs w:val="20"/>
               </w:rPr>
             </w:pPr>
-            <w:r>
-              <w:rPr>
-                <w:rFonts w:ascii="Arial" w:hAnsi="Arial" w:cs="Arial"/>
-                <w:color w:val="061539"/>
-                <w:sz w:val="20"/>
-                <w:szCs w:val="20"/>
-              </w:rPr>
-              <w:t>Redux</w:t>
-            </w:r>
-          </w:p>
-        </w:tc>
-        <w:tc>
-          <w:tcPr>
-            <w:tcW w:w="2486" w:type="dxa"/>
-            <w:tcBorders>
-              <w:top w:val="single" w:sz="2" w:space="0" w:color="1F3864" w:themeColor="accent1" w:themeShade="80"/>
-              <w:left w:val="single" w:sz="2" w:space="0" w:color="1F3864" w:themeColor="accent1" w:themeShade="80"/>
-              <w:bottom w:val="single" w:sz="2" w:space="0" w:color="1F3864" w:themeColor="accent1" w:themeShade="80"/>
-            </w:tcBorders>
-            <w:vAlign w:val="center"/>
-          </w:tcPr>
-          <w:p>
-            <w:pPr>
-              <w:spacing w:line="360" w:lineRule="auto"/>
-              <w:rPr>
-                <w:rFonts w:ascii="Arial" w:hAnsi="Arial" w:cs="Arial"/>
-                <w:color w:val="061539"/>
-                <w:sz w:val="20"/>
-                <w:szCs w:val="20"/>
-              </w:rPr>
-            </w:pPr>
-            <w:r>
-              <w:rPr>
-                <w:rFonts w:ascii="Arial" w:hAnsi="Arial" w:cs="Arial"/>
-                <w:color w:val="061539"/>
-                <w:sz w:val="20"/>
-                <w:szCs w:val="20"/>
-              </w:rPr>
-              <w:t xml:space="preserve">May 2018 </w:t>
-            </w:r>
-            <w:r>
-              <w:rPr>
-                <w:rFonts w:ascii="Arial" w:hAnsi="Arial" w:cs="Arial"/>
-                <w:color w:val="061539"/>
-                <w:sz w:val="20"/>
-                <w:szCs w:val="20"/>
-              </w:rPr>
-              <w:t>–</w:t>
-            </w:r>
-            <w:r>
-              <w:rPr>
-                <w:rFonts w:ascii="Arial" w:hAnsi="Arial" w:cs="Arial"/>
-                <w:color w:val="061539"/>
-                <w:sz w:val="20"/>
-                <w:szCs w:val="20"/>
-              </w:rPr>
-              <w:t xml:space="preserve"> Current</w:t>
-            </w:r>
-          </w:p>
-        </w:tc>
-      </w:tr>
-      <w:tr>
-        <w:trPr>
-          <w:trHeight w:val="284"/>
-          <w:jc w:val="center"/>
-        </w:trPr>
-        <w:tc>
-          <w:tcPr>
-            <w:tcW w:w="2486" w:type="dxa"/>
-            <w:tcBorders>
-              <w:top w:val="single" w:sz="2" w:space="0" w:color="1F3864" w:themeColor="accent1" w:themeShade="80"/>
-              <w:bottom w:val="single" w:sz="2" w:space="0" w:color="1F3864" w:themeColor="accent1" w:themeShade="80"/>
-              <w:right w:val="single" w:sz="2" w:space="0" w:color="1F3864" w:themeColor="accent1" w:themeShade="80"/>
-            </w:tcBorders>
-            <w:vAlign w:val="center"/>
-          </w:tcPr>
-          <w:p>
-            <w:pPr>
-              <w:spacing w:line="360" w:lineRule="auto"/>
-              <w:rPr>
-                <w:rFonts w:ascii="Arial" w:hAnsi="Arial" w:cs="Arial"/>
-                <w:color w:val="061539"/>
-                <w:sz w:val="20"/>
-                <w:szCs w:val="20"/>
-              </w:rPr>
-            </w:pPr>
+            <w:bookmarkStart w:id="1" w:name="_GoBack"/>
+            <w:bookmarkEnd w:id="1"/>
             <w:r>
               <w:rPr>
                 <w:rFonts w:ascii="Arial" w:hAnsi="Arial" w:cs="Arial"/>

--- a/src/Components/Shared/Navbar/WordResume.docx
+++ b/src/Components/Shared/Navbar/WordResume.docx
@@ -623,27 +623,27 @@
           <w:sz w:val="20"/>
           <w:szCs w:val="20"/>
         </w:rPr>
-        <w:t xml:space="preserve">During this </w:t>
-      </w:r>
-      <w:proofErr w:type="gramStart"/>
-      <w:r>
-        <w:rPr>
-          <w:rFonts w:ascii="Arial" w:hAnsi="Arial" w:cs="Arial"/>
-          <w:color w:val="061539"/>
-          <w:sz w:val="20"/>
-          <w:szCs w:val="20"/>
-        </w:rPr>
-        <w:t>period</w:t>
-      </w:r>
-      <w:proofErr w:type="gramEnd"/>
-      <w:r>
-        <w:rPr>
-          <w:rFonts w:ascii="Arial" w:hAnsi="Arial" w:cs="Arial"/>
-          <w:color w:val="061539"/>
-          <w:sz w:val="20"/>
-          <w:szCs w:val="20"/>
-        </w:rPr>
-        <w:t xml:space="preserve"> I am working on improving my web development skills by taking online courses through Udemy as well as building my own projects. To see </w:t>
+        <w:t xml:space="preserve">During this period I </w:t>
+      </w:r>
+      <w:r>
+        <w:rPr>
+          <w:rFonts w:ascii="Arial" w:hAnsi="Arial" w:cs="Arial"/>
+          <w:color w:val="061539"/>
+          <w:sz w:val="20"/>
+          <w:szCs w:val="20"/>
+        </w:rPr>
+        <w:t>worked</w:t>
+      </w:r>
+      <w:bookmarkStart w:id="0" w:name="_GoBack"/>
+      <w:bookmarkEnd w:id="0"/>
+      <w:r>
+        <w:rPr>
+          <w:rFonts w:ascii="Arial" w:hAnsi="Arial" w:cs="Arial"/>
+          <w:color w:val="061539"/>
+          <w:sz w:val="20"/>
+          <w:szCs w:val="20"/>
+        </w:rPr>
+        <w:t xml:space="preserve"> on improving my web development skills by taking online courses through Udemy as well as building my own projects. To see </w:t>
       </w:r>
       <w:proofErr w:type="gramStart"/>
       <w:r>
@@ -1276,7 +1276,7 @@
           <w:lang w:eastAsia="en-ZA"/>
         </w:rPr>
       </w:pPr>
-      <w:bookmarkStart w:id="0" w:name="_Hlk511919729"/>
+      <w:bookmarkStart w:id="1" w:name="_Hlk511919729"/>
       <w:r>
         <w:rPr>
           <w:rFonts w:ascii="Arial" w:hAnsi="Arial" w:cs="Arial"/>
@@ -1407,7 +1407,7 @@
         </w:rPr>
         <w:t>basic select queries in Oracle to select policy numbers with certain criteria.</w:t>
       </w:r>
-      <w:bookmarkEnd w:id="0"/>
+      <w:bookmarkEnd w:id="1"/>
       <w:r>
         <w:rPr>
           <w:rFonts w:ascii="Arial" w:hAnsi="Arial" w:cs="Arial"/>
@@ -2302,8 +2302,6 @@
                 <w:szCs w:val="20"/>
               </w:rPr>
             </w:pPr>
-            <w:bookmarkStart w:id="1" w:name="_GoBack"/>
-            <w:bookmarkEnd w:id="1"/>
             <w:r>
               <w:rPr>
                 <w:rFonts w:ascii="Arial" w:hAnsi="Arial" w:cs="Arial"/>

--- a/src/Components/Shared/Navbar/WordResume.docx
+++ b/src/Components/Shared/Navbar/WordResume.docx
@@ -634,8 +634,6 @@
         </w:rPr>
         <w:t>worked</w:t>
       </w:r>
-      <w:bookmarkStart w:id="0" w:name="_GoBack"/>
-      <w:bookmarkEnd w:id="0"/>
       <w:r>
         <w:rPr>
           <w:rFonts w:ascii="Arial" w:hAnsi="Arial" w:cs="Arial"/>
@@ -1276,7 +1274,7 @@
           <w:lang w:eastAsia="en-ZA"/>
         </w:rPr>
       </w:pPr>
-      <w:bookmarkStart w:id="1" w:name="_Hlk511919729"/>
+      <w:bookmarkStart w:id="0" w:name="_Hlk511919729"/>
       <w:r>
         <w:rPr>
           <w:rFonts w:ascii="Arial" w:hAnsi="Arial" w:cs="Arial"/>
@@ -1407,7 +1405,7 @@
         </w:rPr>
         <w:t>basic select queries in Oracle to select policy numbers with certain criteria.</w:t>
       </w:r>
-      <w:bookmarkEnd w:id="1"/>
+      <w:bookmarkEnd w:id="0"/>
       <w:r>
         <w:rPr>
           <w:rFonts w:ascii="Arial" w:hAnsi="Arial" w:cs="Arial"/>
@@ -1824,7 +1822,7 @@
           <w:szCs w:val="20"/>
           <w:shd w:val="clear" w:color="auto" w:fill="FFFFFF"/>
         </w:rPr>
-        <w:t>The Complete Web Developer 2018:</w:t>
+        <w:t>Complete Web Developer 2018:</w:t>
       </w:r>
       <w:r>
         <w:rPr>
@@ -1977,7 +1975,57 @@
           <w:szCs w:val="20"/>
           <w:shd w:val="clear" w:color="auto" w:fill="FFFFFF"/>
         </w:rPr>
-        <w:t>Angular 5 – The Complete Guide</w:t>
+        <w:t>Complete ASP.NET MVC Core 2.0</w:t>
+      </w:r>
+      <w:r>
+        <w:rPr>
+          <w:rFonts w:ascii="Arial" w:hAnsi="Arial" w:cs="Arial"/>
+          <w:b/>
+          <w:color w:val="061539"/>
+          <w:sz w:val="20"/>
+          <w:szCs w:val="20"/>
+          <w:shd w:val="clear" w:color="auto" w:fill="FFFFFF"/>
+        </w:rPr>
+        <w:t xml:space="preserve"> </w:t>
+      </w:r>
+      <w:r>
+        <w:rPr>
+          <w:rFonts w:ascii="Arial" w:hAnsi="Arial" w:cs="Arial"/>
+          <w:color w:val="061539"/>
+          <w:sz w:val="20"/>
+          <w:szCs w:val="20"/>
+          <w:shd w:val="clear" w:color="auto" w:fill="FFFFFF"/>
+        </w:rPr>
+        <w:t>Completed: October 2018</w:t>
+      </w:r>
+    </w:p>
+    <w:p>
+      <w:pPr>
+        <w:pStyle w:val="Standard"/>
+        <w:tabs>
+          <w:tab w:val="left" w:pos="3960"/>
+          <w:tab w:val="left" w:pos="7920"/>
+        </w:tabs>
+        <w:spacing w:line="360" w:lineRule="auto"/>
+        <w:jc w:val="both"/>
+        <w:rPr>
+          <w:rFonts w:ascii="Arial" w:hAnsi="Arial" w:cs="Arial"/>
+          <w:color w:val="061539"/>
+          <w:sz w:val="20"/>
+          <w:szCs w:val="20"/>
+          <w:shd w:val="clear" w:color="auto" w:fill="FFFFFF"/>
+        </w:rPr>
+      </w:pPr>
+      <w:r>
+        <w:rPr>
+          <w:rFonts w:ascii="Arial" w:hAnsi="Arial" w:cs="Arial"/>
+          <w:b/>
+          <w:color w:val="061539"/>
+          <w:sz w:val="20"/>
+          <w:szCs w:val="20"/>
+          <w:shd w:val="clear" w:color="auto" w:fill="FFFFFF"/>
+        </w:rPr>
+        <w:t>Angular 5 – Complete Guide</w:t>
       </w:r>
       <w:r>
         <w:rPr>
@@ -2051,6 +2099,8 @@
         </w:rPr>
         <w:t>Completed: In Progress</w:t>
       </w:r>
+      <w:bookmarkStart w:id="1" w:name="_GoBack"/>
+      <w:bookmarkEnd w:id="1"/>
     </w:p>
     <w:p>
       <w:pPr>

--- a/src/Components/Shared/Navbar/WordResume.docx
+++ b/src/Components/Shared/Navbar/WordResume.docx
@@ -7,7 +7,7 @@
         <w:spacing w:after="0" w:line="276" w:lineRule="auto"/>
         <w:ind w:firstLine="720"/>
         <w:rPr>
-          <w:rFonts w:ascii="Arial" w:hAnsi="Arial" w:cs="Arial"/>
+          <w:rFonts w:ascii="Consolas" w:hAnsi="Consolas" w:cs="Arial"/>
           <w:noProof/>
           <w:color w:val="061539"/>
           <w:sz w:val="48"/>
@@ -16,7 +16,7 @@
       </w:pPr>
       <w:r>
         <w:rPr>
-          <w:rFonts w:ascii="Arial" w:hAnsi="Arial" w:cs="Arial"/>
+          <w:rFonts w:ascii="Consolas" w:hAnsi="Consolas" w:cs="Arial"/>
           <w:noProof/>
           <w:color w:val="061539"/>
           <w:sz w:val="48"/>
@@ -97,16 +97,16 @@
                                   <w:pPr>
                                     <w:spacing w:line="360" w:lineRule="auto"/>
                                     <w:rPr>
-                                      <w:rFonts w:ascii="Arial" w:hAnsi="Arial" w:cs="Arial"/>
+                                      <w:rFonts w:ascii="Consolas" w:hAnsi="Consolas" w:cs="Arial"/>
                                       <w:color w:val="7887AB"/>
                                     </w:rPr>
                                   </w:pPr>
                                   <w:r>
                                     <w:rPr>
-                                      <w:rFonts w:ascii="Arial" w:hAnsi="Arial" w:cs="Arial"/>
+                                      <w:rFonts w:ascii="Consolas" w:hAnsi="Consolas" w:cs="Arial"/>
                                       <w:color w:val="7887AB"/>
                                     </w:rPr>
-                                    <w:t>Johannesburg</w:t>
+                                    <w:t>Alkmaar</w:t>
                                   </w:r>
                                 </w:p>
                                 <w:p>
@@ -119,11 +119,11 @@
                                   </w:pPr>
                                   <w:r>
                                     <w:rPr>
-                                      <w:rFonts w:ascii="Arial" w:hAnsi="Arial" w:cs="Arial"/>
+                                      <w:rFonts w:ascii="Consolas" w:hAnsi="Consolas" w:cs="Arial"/>
                                       <w:b/>
                                       <w:color w:val="7887AB"/>
                                     </w:rPr>
-                                    <w:t>South Africa</w:t>
+                                    <w:t>The Netherlands</w:t>
                                   </w:r>
                                 </w:p>
                               </w:tc>
@@ -191,16 +191,16 @@
                             <w:pPr>
                               <w:spacing w:line="360" w:lineRule="auto"/>
                               <w:rPr>
-                                <w:rFonts w:ascii="Arial" w:hAnsi="Arial" w:cs="Arial"/>
+                                <w:rFonts w:ascii="Consolas" w:hAnsi="Consolas" w:cs="Arial"/>
                                 <w:color w:val="7887AB"/>
                               </w:rPr>
                             </w:pPr>
                             <w:r>
                               <w:rPr>
-                                <w:rFonts w:ascii="Arial" w:hAnsi="Arial" w:cs="Arial"/>
+                                <w:rFonts w:ascii="Consolas" w:hAnsi="Consolas" w:cs="Arial"/>
                                 <w:color w:val="7887AB"/>
                               </w:rPr>
-                              <w:t>Johannesburg</w:t>
+                              <w:t>Alkmaar</w:t>
                             </w:r>
                           </w:p>
                           <w:p>
@@ -213,11 +213,11 @@
                             </w:pPr>
                             <w:r>
                               <w:rPr>
-                                <w:rFonts w:ascii="Arial" w:hAnsi="Arial" w:cs="Arial"/>
+                                <w:rFonts w:ascii="Consolas" w:hAnsi="Consolas" w:cs="Arial"/>
                                 <w:b/>
                                 <w:color w:val="7887AB"/>
                               </w:rPr>
-                              <w:t>South Africa</w:t>
+                              <w:t>The Netherlands</w:t>
                             </w:r>
                           </w:p>
                         </w:tc>
@@ -234,7 +234,7 @@
       </w:r>
       <w:r>
         <w:rPr>
-          <w:rFonts w:ascii="Arial" w:hAnsi="Arial" w:cs="Arial"/>
+          <w:rFonts w:ascii="Consolas" w:hAnsi="Consolas" w:cs="Arial"/>
           <w:noProof/>
           <w:color w:val="061539"/>
           <w:sz w:val="48"/>
@@ -278,7 +278,7 @@
                     </pic:cNvPicPr>
                   </pic:nvPicPr>
                   <pic:blipFill>
-                    <a:blip r:embed="rId6">
+                    <a:blip r:embed="rId7">
                       <a:extLst>
                         <a:ext uri="{28A0092B-C50C-407E-A947-70E740481C1C}">
                           <a14:useLocalDpi xmlns:a14="http://schemas.microsoft.com/office/drawing/2010/main" val="0"/>
@@ -317,7 +317,7 @@
       </w:r>
       <w:r>
         <w:rPr>
-          <w:rFonts w:ascii="Arial" w:hAnsi="Arial" w:cs="Arial"/>
+          <w:rFonts w:ascii="Consolas" w:hAnsi="Consolas" w:cs="Arial"/>
           <w:noProof/>
           <w:color w:val="061539"/>
           <w:sz w:val="48"/>
@@ -331,7 +331,7 @@
         <w:spacing w:after="0" w:line="276" w:lineRule="auto"/>
         <w:ind w:firstLine="720"/>
         <w:rPr>
-          <w:rFonts w:ascii="Arial" w:eastAsia="Times New Roman" w:hAnsi="Arial" w:cs="Arial"/>
+          <w:rFonts w:ascii="Consolas" w:eastAsia="Times New Roman" w:hAnsi="Consolas" w:cs="Arial"/>
           <w:color w:val="061539"/>
           <w:sz w:val="20"/>
           <w:szCs w:val="20"/>
@@ -347,20 +347,30 @@
       </w:pPr>
       <w:r>
         <w:rPr>
-          <w:rFonts w:ascii="Arial" w:hAnsi="Arial" w:cs="Arial"/>
+          <w:rFonts w:ascii="Consolas" w:hAnsi="Consolas" w:cs="Arial"/>
           <w:b/>
           <w:color w:val="7887AB"/>
           <w:sz w:val="32"/>
           <w:szCs w:val="32"/>
         </w:rPr>
-        <w:t>Web App Developer</w:t>
+        <w:t>Full Stack</w:t>
+      </w:r>
+      <w:r>
+        <w:rPr>
+          <w:rFonts w:ascii="Consolas" w:hAnsi="Consolas" w:cs="Arial"/>
+          <w:b/>
+          <w:color w:val="7887AB"/>
+          <w:sz w:val="32"/>
+          <w:szCs w:val="32"/>
+        </w:rPr>
+        <w:t xml:space="preserve"> Developer</w:t>
       </w:r>
     </w:p>
     <w:p>
       <w:pPr>
         <w:spacing w:after="0" w:line="276" w:lineRule="auto"/>
         <w:rPr>
-          <w:rFonts w:ascii="Arial" w:eastAsia="Times New Roman" w:hAnsi="Arial" w:cs="Arial"/>
+          <w:rFonts w:ascii="Consolas" w:eastAsia="Times New Roman" w:hAnsi="Consolas" w:cs="Arial"/>
           <w:color w:val="061539"/>
           <w:sz w:val="20"/>
           <w:szCs w:val="20"/>
@@ -372,39 +382,53 @@
       <w:pPr>
         <w:spacing w:after="0" w:line="276" w:lineRule="auto"/>
         <w:rPr>
-          <w:rFonts w:ascii="Arial" w:eastAsia="Times New Roman" w:hAnsi="Arial" w:cs="Arial"/>
-          <w:color w:val="061539"/>
-          <w:sz w:val="20"/>
-          <w:szCs w:val="20"/>
-          <w:lang w:eastAsia="en-ZA"/>
-        </w:rPr>
-      </w:pPr>
-      <w:r>
-        <w:rPr>
-          <w:rFonts w:ascii="Arial" w:eastAsia="Times New Roman" w:hAnsi="Arial" w:cs="Arial"/>
-          <w:color w:val="061539"/>
-          <w:sz w:val="20"/>
-          <w:szCs w:val="20"/>
-          <w:lang w:eastAsia="en-ZA"/>
-        </w:rPr>
-        <w:t xml:space="preserve">Interested in freelancing using </w:t>
-      </w:r>
-      <w:r>
-        <w:rPr>
-          <w:rFonts w:ascii="Arial" w:eastAsia="Times New Roman" w:hAnsi="Arial" w:cs="Arial"/>
-          <w:color w:val="061539"/>
-          <w:sz w:val="20"/>
-          <w:szCs w:val="20"/>
-          <w:lang w:eastAsia="en-ZA"/>
-        </w:rPr>
-        <w:t>React.js, Angular, Node.js, C#, ASP.Net MVC, Relational Databases, MongoDB</w:t>
+          <w:rStyle w:val="Emphasis"/>
+          <w:rFonts w:ascii="Consolas" w:hAnsi="Consolas" w:cs="Segoe UI"/>
+          <w:b/>
+          <w:bCs/>
+          <w:sz w:val="20"/>
+          <w:szCs w:val="20"/>
+        </w:rPr>
+      </w:pPr>
+      <w:r>
+        <w:rPr>
+          <w:rStyle w:val="Emphasis"/>
+          <w:rFonts w:ascii="Consolas" w:hAnsi="Consolas" w:cs="Segoe UI"/>
+          <w:b/>
+          <w:bCs/>
+          <w:sz w:val="20"/>
+          <w:szCs w:val="20"/>
+        </w:rPr>
+        <w:t>Angular/React.js,</w:t>
+      </w:r>
+      <w:r>
+        <w:rPr>
+          <w:rStyle w:val="Emphasis"/>
+          <w:rFonts w:ascii="Consolas" w:hAnsi="Consolas" w:cs="Segoe UI"/>
+          <w:b/>
+          <w:bCs/>
+          <w:sz w:val="20"/>
+          <w:szCs w:val="20"/>
+        </w:rPr>
+        <w:t xml:space="preserve"> JavaScript, HTML, CSS, </w:t>
+      </w:r>
+      <w:r>
+        <w:rPr>
+          <w:rStyle w:val="Emphasis"/>
+          <w:rFonts w:ascii="Consolas" w:hAnsi="Consolas" w:cs="Segoe UI"/>
+          <w:b/>
+          <w:bCs/>
+          <w:sz w:val="20"/>
+          <w:szCs w:val="20"/>
+        </w:rPr>
+        <w:t>C#, ASP.NET MVC/Core, Relational Databases</w:t>
       </w:r>
     </w:p>
     <w:p>
       <w:pPr>
         <w:spacing w:after="0" w:line="276" w:lineRule="auto"/>
         <w:rPr>
-          <w:rFonts w:ascii="Arial" w:hAnsi="Arial" w:cs="Arial"/>
+          <w:rFonts w:ascii="Consolas" w:hAnsi="Consolas" w:cs="Arial"/>
           <w:color w:val="061539"/>
         </w:rPr>
       </w:pPr>
@@ -413,16 +437,16 @@
       <w:pPr>
         <w:spacing w:after="0" w:line="276" w:lineRule="auto"/>
         <w:rPr>
-          <w:rFonts w:ascii="Arial" w:hAnsi="Arial" w:cs="Arial"/>
+          <w:rFonts w:ascii="Consolas" w:hAnsi="Consolas" w:cs="Arial"/>
           <w:color w:val="061539"/>
         </w:rPr>
         <w:sectPr>
-          <w:headerReference w:type="even" r:id="rId7"/>
-          <w:headerReference w:type="default" r:id="rId8"/>
-          <w:footerReference w:type="even" r:id="rId9"/>
-          <w:footerReference w:type="default" r:id="rId10"/>
-          <w:headerReference w:type="first" r:id="rId11"/>
-          <w:footerReference w:type="first" r:id="rId12"/>
+          <w:headerReference w:type="even" r:id="rId8"/>
+          <w:headerReference w:type="default" r:id="rId9"/>
+          <w:footerReference w:type="even" r:id="rId10"/>
+          <w:footerReference w:type="default" r:id="rId11"/>
+          <w:headerReference w:type="first" r:id="rId12"/>
+          <w:footerReference w:type="first" r:id="rId13"/>
           <w:pgSz w:w="11906" w:h="16838" w:code="9"/>
           <w:pgMar w:top="851" w:right="567" w:bottom="567" w:left="567" w:header="0" w:footer="0" w:gutter="0"/>
           <w:pgBorders w:offsetFrom="page">
@@ -439,9 +463,8 @@
     <w:p>
       <w:pPr>
         <w:spacing w:after="0" w:line="360" w:lineRule="auto"/>
-        <w:jc w:val="both"/>
-        <w:rPr>
-          <w:rFonts w:ascii="Arial" w:hAnsi="Arial" w:cs="Arial"/>
+        <w:rPr>
+          <w:rFonts w:ascii="Consolas" w:hAnsi="Consolas" w:cs="Arial"/>
           <w:b/>
           <w:color w:val="D0CECE" w:themeColor="background2" w:themeShade="E6"/>
           <w:sz w:val="20"/>
@@ -450,7 +473,7 @@
       </w:pPr>
       <w:r>
         <w:rPr>
-          <w:rFonts w:ascii="Arial" w:hAnsi="Arial" w:cs="Arial"/>
+          <w:rFonts w:ascii="Consolas" w:hAnsi="Consolas" w:cs="Arial"/>
           <w:b/>
           <w:color w:val="7887AB"/>
           <w:sz w:val="24"/>
@@ -460,7 +483,7 @@
       </w:r>
       <w:r>
         <w:rPr>
-          <w:rFonts w:ascii="Arial" w:hAnsi="Arial" w:cs="Arial"/>
+          <w:rFonts w:ascii="Consolas" w:hAnsi="Consolas" w:cs="Arial"/>
           <w:b/>
           <w:color w:val="7887AB"/>
           <w:sz w:val="24"/>
@@ -470,7 +493,7 @@
       </w:r>
       <w:r>
         <w:rPr>
-          <w:rFonts w:ascii="Arial" w:hAnsi="Arial" w:cs="Arial"/>
+          <w:rFonts w:ascii="Consolas" w:hAnsi="Consolas" w:cs="Arial"/>
           <w:b/>
           <w:color w:val="7887AB"/>
           <w:sz w:val="24"/>
@@ -480,33 +503,13 @@
       </w:r>
       <w:r>
         <w:rPr>
-          <w:rFonts w:ascii="Arial" w:hAnsi="Arial" w:cs="Arial"/>
+          <w:rFonts w:ascii="Consolas" w:hAnsi="Consolas" w:cs="Arial"/>
           <w:b/>
           <w:color w:val="D0CECE" w:themeColor="background2" w:themeShade="E6"/>
           <w:sz w:val="20"/>
           <w:szCs w:val="20"/>
         </w:rPr>
         <w:t>________</w:t>
-      </w:r>
-      <w:r>
-        <w:rPr>
-          <w:rFonts w:ascii="Arial" w:hAnsi="Arial" w:cs="Arial"/>
-          <w:b/>
-          <w:color w:val="D0CECE" w:themeColor="background2" w:themeShade="E6"/>
-          <w:sz w:val="20"/>
-          <w:szCs w:val="20"/>
-        </w:rPr>
-        <w:t>__</w:t>
-      </w:r>
-      <w:r>
-        <w:rPr>
-          <w:rFonts w:ascii="Arial" w:hAnsi="Arial" w:cs="Arial"/>
-          <w:b/>
-          <w:color w:val="D0CECE" w:themeColor="background2" w:themeShade="E6"/>
-          <w:sz w:val="20"/>
-          <w:szCs w:val="20"/>
-        </w:rPr>
-        <w:t>_</w:t>
       </w:r>
     </w:p>
     <w:p>
@@ -515,7 +518,7 @@
         <w:spacing w:line="360" w:lineRule="auto"/>
         <w:jc w:val="both"/>
         <w:rPr>
-          <w:rFonts w:ascii="Arial" w:hAnsi="Arial" w:cs="Arial"/>
+          <w:rFonts w:ascii="Consolas" w:hAnsi="Consolas" w:cs="Arial"/>
           <w:b/>
           <w:color w:val="061539"/>
           <w:sz w:val="20"/>
@@ -529,180 +532,164 @@
         <w:spacing w:line="360" w:lineRule="auto"/>
         <w:jc w:val="both"/>
         <w:rPr>
-          <w:rFonts w:ascii="Arial" w:hAnsi="Arial" w:cs="Arial"/>
+          <w:rFonts w:ascii="Consolas" w:hAnsi="Consolas" w:cs="Arial"/>
+          <w:b/>
           <w:color w:val="A5A5A5" w:themeColor="accent3"/>
           <w:sz w:val="20"/>
           <w:szCs w:val="20"/>
-        </w:rPr>
-      </w:pPr>
-      <w:r>
-        <w:rPr>
-          <w:rFonts w:ascii="Arial" w:hAnsi="Arial" w:cs="Arial"/>
-          <w:b/>
-          <w:color w:val="061539"/>
-          <w:sz w:val="20"/>
-          <w:szCs w:val="20"/>
-        </w:rPr>
-        <w:t xml:space="preserve">Projects, </w:t>
-      </w:r>
+          <w:u w:val="single"/>
+        </w:rPr>
+      </w:pPr>
       <w:proofErr w:type="gramStart"/>
       <w:r>
         <w:rPr>
-          <w:rFonts w:ascii="Arial" w:hAnsi="Arial" w:cs="Arial"/>
-          <w:b/>
-          <w:color w:val="061539"/>
-          <w:sz w:val="20"/>
-          <w:szCs w:val="20"/>
-        </w:rPr>
-        <w:t xml:space="preserve">courses </w:t>
-      </w:r>
-      <w:r>
-        <w:rPr>
-          <w:rFonts w:ascii="Arial" w:hAnsi="Arial" w:cs="Arial"/>
-          <w:b/>
-          <w:color w:val="061539"/>
-          <w:sz w:val="20"/>
-          <w:szCs w:val="20"/>
+          <w:rFonts w:ascii="Consolas" w:hAnsi="Consolas" w:cs="Arial"/>
+          <w:b/>
+          <w:color w:val="061539"/>
+          <w:sz w:val="20"/>
+          <w:szCs w:val="20"/>
+          <w:u w:val="single"/>
+        </w:rPr>
+        <w:t>PROJECTS,COURSES</w:t>
+      </w:r>
+      <w:proofErr w:type="gramEnd"/>
+      <w:r>
+        <w:rPr>
+          <w:rFonts w:ascii="Consolas" w:hAnsi="Consolas" w:cs="Arial"/>
+          <w:b/>
+          <w:color w:val="061539"/>
+          <w:sz w:val="20"/>
+          <w:szCs w:val="20"/>
+          <w:u w:val="single"/>
         </w:rPr>
         <w:t xml:space="preserve"> </w:t>
       </w:r>
       <w:r>
         <w:rPr>
-          <w:rFonts w:ascii="Arial" w:hAnsi="Arial" w:cs="Arial"/>
+          <w:rFonts w:ascii="Consolas" w:hAnsi="Consolas" w:cs="Arial"/>
+          <w:b/>
           <w:color w:val="A5A5A5" w:themeColor="accent3"/>
           <w:sz w:val="20"/>
           <w:szCs w:val="20"/>
-        </w:rPr>
-        <w:t>November</w:t>
-      </w:r>
-      <w:proofErr w:type="gramEnd"/>
-      <w:r>
-        <w:rPr>
-          <w:rFonts w:ascii="Arial" w:hAnsi="Arial" w:cs="Arial"/>
+          <w:u w:val="single"/>
+        </w:rPr>
+        <w:t>Nov</w:t>
+      </w:r>
+      <w:r>
+        <w:rPr>
+          <w:rFonts w:ascii="Consolas" w:hAnsi="Consolas" w:cs="Arial"/>
+          <w:b/>
           <w:color w:val="A5A5A5" w:themeColor="accent3"/>
           <w:sz w:val="20"/>
           <w:szCs w:val="20"/>
-        </w:rPr>
-        <w:t xml:space="preserve"> </w:t>
-      </w:r>
-      <w:r>
-        <w:rPr>
-          <w:rFonts w:ascii="Arial" w:hAnsi="Arial" w:cs="Arial"/>
+          <w:u w:val="single"/>
+        </w:rPr>
+        <w:t xml:space="preserve"> ‘</w:t>
+      </w:r>
+      <w:r>
+        <w:rPr>
+          <w:rFonts w:ascii="Consolas" w:hAnsi="Consolas" w:cs="Arial"/>
+          <w:b/>
           <w:color w:val="A5A5A5" w:themeColor="accent3"/>
           <w:sz w:val="20"/>
           <w:szCs w:val="20"/>
-        </w:rPr>
-        <w:t>201</w:t>
-      </w:r>
-      <w:r>
-        <w:rPr>
-          <w:rFonts w:ascii="Arial" w:hAnsi="Arial" w:cs="Arial"/>
+          <w:u w:val="single"/>
+        </w:rPr>
+        <w:t>1</w:t>
+      </w:r>
+      <w:r>
+        <w:rPr>
+          <w:rFonts w:ascii="Consolas" w:hAnsi="Consolas" w:cs="Arial"/>
+          <w:b/>
           <w:color w:val="A5A5A5" w:themeColor="accent3"/>
           <w:sz w:val="20"/>
           <w:szCs w:val="20"/>
-        </w:rPr>
-        <w:t>7 - Current</w:t>
-      </w:r>
-    </w:p>
-    <w:p>
-      <w:pPr>
-        <w:shd w:val="clear" w:color="auto" w:fill="FFFFFF"/>
+          <w:u w:val="single"/>
+        </w:rPr>
+        <w:t>7</w:t>
+      </w:r>
+      <w:r>
+        <w:rPr>
+          <w:rFonts w:ascii="Consolas" w:hAnsi="Consolas" w:cs="Arial"/>
+          <w:b/>
+          <w:color w:val="A5A5A5" w:themeColor="accent3"/>
+          <w:sz w:val="20"/>
+          <w:szCs w:val="20"/>
+          <w:u w:val="single"/>
+        </w:rPr>
+        <w:t>–Sep</w:t>
+      </w:r>
+      <w:r>
+        <w:rPr>
+          <w:rFonts w:ascii="Consolas" w:hAnsi="Consolas" w:cs="Arial"/>
+          <w:b/>
+          <w:color w:val="A5A5A5" w:themeColor="accent3"/>
+          <w:sz w:val="20"/>
+          <w:szCs w:val="20"/>
+          <w:u w:val="single"/>
+        </w:rPr>
+        <w:t xml:space="preserve"> ‘19</w:t>
+      </w:r>
+    </w:p>
+    <w:p>
+      <w:pPr>
+        <w:spacing w:line="240" w:lineRule="auto"/>
+        <w:jc w:val="both"/>
+        <w:rPr>
+          <w:rFonts w:ascii="Consolas" w:eastAsia="Times New Roman" w:hAnsi="Consolas" w:cs="Segoe UI"/>
+          <w:b/>
+          <w:bCs/>
+          <w:i/>
+          <w:iCs/>
+          <w:color w:val="7887AB"/>
+          <w:kern w:val="3"/>
+          <w:sz w:val="20"/>
+          <w:szCs w:val="20"/>
+          <w:lang w:val="nl-NL" w:eastAsia="zh-CN"/>
+        </w:rPr>
+      </w:pPr>
+      <w:r>
+        <w:rPr>
+          <w:rFonts w:ascii="Consolas" w:eastAsia="Times New Roman" w:hAnsi="Consolas" w:cs="Segoe UI"/>
+          <w:b/>
+          <w:bCs/>
+          <w:i/>
+          <w:iCs/>
+          <w:color w:val="7887AB"/>
+          <w:kern w:val="3"/>
+          <w:sz w:val="20"/>
+          <w:szCs w:val="20"/>
+          <w:lang w:val="nl-NL" w:eastAsia="zh-CN"/>
+        </w:rPr>
+        <w:t>React.js, Angular, Node.js, Express.js, PostgreSQL, MongoDB, CSS, HTML, C#, ASP.Net Core, Entity Framework, MSSQL</w:t>
+      </w:r>
+    </w:p>
+    <w:p>
+      <w:pPr>
+        <w:widowControl w:val="0"/>
+        <w:suppressAutoHyphens/>
+        <w:autoSpaceDN w:val="0"/>
         <w:spacing w:after="0" w:line="360" w:lineRule="auto"/>
         <w:jc w:val="both"/>
-        <w:rPr>
-          <w:rFonts w:ascii="Arial" w:hAnsi="Arial" w:cs="Arial"/>
-          <w:color w:val="061539"/>
-          <w:sz w:val="20"/>
-          <w:szCs w:val="20"/>
-        </w:rPr>
-      </w:pPr>
-      <w:r>
-        <w:rPr>
-          <w:rFonts w:ascii="Arial" w:hAnsi="Arial" w:cs="Arial"/>
-          <w:color w:val="061539"/>
-          <w:sz w:val="20"/>
-          <w:szCs w:val="20"/>
-        </w:rPr>
-        <w:t xml:space="preserve">During this period I </w:t>
-      </w:r>
-      <w:r>
-        <w:rPr>
-          <w:rFonts w:ascii="Arial" w:hAnsi="Arial" w:cs="Arial"/>
-          <w:color w:val="061539"/>
-          <w:sz w:val="20"/>
-          <w:szCs w:val="20"/>
-        </w:rPr>
-        <w:t>worked</w:t>
-      </w:r>
-      <w:r>
-        <w:rPr>
-          <w:rFonts w:ascii="Arial" w:hAnsi="Arial" w:cs="Arial"/>
-          <w:color w:val="061539"/>
-          <w:sz w:val="20"/>
-          <w:szCs w:val="20"/>
-        </w:rPr>
-        <w:t xml:space="preserve"> on improving my web development skills by taking online courses through Udemy as well as building my own projects. To see </w:t>
-      </w:r>
-      <w:proofErr w:type="gramStart"/>
-      <w:r>
-        <w:rPr>
-          <w:rFonts w:ascii="Arial" w:hAnsi="Arial" w:cs="Arial"/>
-          <w:color w:val="061539"/>
-          <w:sz w:val="20"/>
-          <w:szCs w:val="20"/>
-        </w:rPr>
-        <w:t>my</w:t>
-      </w:r>
-      <w:proofErr w:type="gramEnd"/>
-      <w:r>
-        <w:rPr>
-          <w:rFonts w:ascii="Arial" w:hAnsi="Arial" w:cs="Arial"/>
-          <w:color w:val="061539"/>
-          <w:sz w:val="20"/>
-          <w:szCs w:val="20"/>
-        </w:rPr>
-        <w:t xml:space="preserve"> </w:t>
-      </w:r>
-    </w:p>
-    <w:p>
-      <w:pPr>
-        <w:shd w:val="clear" w:color="auto" w:fill="FFFFFF"/>
-        <w:spacing w:after="0" w:line="360" w:lineRule="auto"/>
-        <w:rPr>
-          <w:rFonts w:ascii="Arial" w:hAnsi="Arial" w:cs="Arial"/>
-          <w:color w:val="061539"/>
-          <w:sz w:val="20"/>
-          <w:szCs w:val="20"/>
-        </w:rPr>
-      </w:pPr>
-      <w:r>
-        <w:rPr>
-          <w:rFonts w:ascii="Arial" w:hAnsi="Arial" w:cs="Arial"/>
-          <w:color w:val="061539"/>
-          <w:sz w:val="20"/>
-          <w:szCs w:val="20"/>
-        </w:rPr>
-        <w:t xml:space="preserve">current projects please visit: </w:t>
-      </w:r>
-      <w:hyperlink r:id="rId13" w:anchor="/profile/projects" w:history="1">
-        <w:r>
-          <w:rPr>
-            <w:rStyle w:val="Hyperlink"/>
-            <w:rFonts w:ascii="Arial" w:hAnsi="Arial" w:cs="Arial"/>
-            <w:sz w:val="20"/>
-            <w:szCs w:val="20"/>
-          </w:rPr>
-          <w:t>https://louisevdb.herokuapp.com/#/profile/projects</w:t>
-        </w:r>
-      </w:hyperlink>
-      <w:r>
-        <w:rPr>
-          <w:rFonts w:ascii="Arial" w:hAnsi="Arial" w:cs="Arial"/>
-          <w:color w:val="061539"/>
-          <w:sz w:val="20"/>
-          <w:szCs w:val="20"/>
-        </w:rPr>
-        <w:t xml:space="preserve"> </w:t>
+        <w:textAlignment w:val="baseline"/>
+        <w:rPr>
+          <w:rFonts w:ascii="Consolas" w:hAnsi="Consolas" w:cs="Arial"/>
+          <w:color w:val="061539"/>
+          <w:sz w:val="20"/>
+          <w:szCs w:val="20"/>
+          <w:u w:val="single"/>
+          <w:lang w:eastAsia="en-ZA"/>
+        </w:rPr>
+      </w:pPr>
+      <w:r>
+        <w:rPr>
+          <w:rFonts w:ascii="Consolas" w:hAnsi="Consolas" w:cs="Arial"/>
+          <w:color w:val="061539"/>
+          <w:sz w:val="20"/>
+          <w:szCs w:val="20"/>
+          <w:lang w:eastAsia="en-ZA"/>
+        </w:rPr>
+        <w:t>During this period, I was a full-time mother and in my free time I improved my software development skills by taking online courses through Udemy as well as building my own projects.</w:t>
       </w:r>
     </w:p>
     <w:p>
@@ -711,11 +698,23 @@
         <w:spacing w:line="360" w:lineRule="auto"/>
         <w:jc w:val="both"/>
         <w:rPr>
-          <w:rFonts w:ascii="Arial" w:hAnsi="Arial" w:cs="Arial"/>
-          <w:b/>
-          <w:color w:val="061539"/>
-          <w:sz w:val="20"/>
-          <w:szCs w:val="20"/>
+          <w:rFonts w:ascii="Consolas" w:hAnsi="Consolas" w:cs="Arial"/>
+          <w:b/>
+          <w:color w:val="A5A5A5" w:themeColor="accent3"/>
+          <w:sz w:val="20"/>
+          <w:szCs w:val="20"/>
+          <w:u w:val="single"/>
+        </w:rPr>
+      </w:pPr>
+      <w:proofErr w:type="gramStart"/>
+      <w:r>
+        <w:rPr>
+          <w:rFonts w:ascii="Consolas" w:hAnsi="Consolas" w:cs="Arial"/>
+          <w:b/>
+          <w:color w:val="061539"/>
+          <w:sz w:val="20"/>
+          <w:szCs w:val="20"/>
+          <w:u w:val="single"/>
           <w14:textFill>
             <w14:solidFill>
               <w14:srgbClr w14:val="061539">
@@ -724,29 +723,17 @@
             </w14:solidFill>
           </w14:textFill>
         </w:rPr>
-      </w:pPr>
-    </w:p>
-    <w:p>
-      <w:pPr>
-        <w:pStyle w:val="Standard"/>
-        <w:spacing w:line="360" w:lineRule="auto"/>
-        <w:jc w:val="both"/>
-        <w:rPr>
-          <w:rFonts w:ascii="Arial" w:hAnsi="Arial" w:cs="Arial"/>
-          <w:b/>
-          <w:color w:val="A5A5A5" w:themeColor="accent3"/>
-          <w:sz w:val="20"/>
-          <w:szCs w:val="20"/>
-        </w:rPr>
-      </w:pPr>
-      <w:proofErr w:type="gramStart"/>
-      <w:r>
-        <w:rPr>
-          <w:rFonts w:ascii="Arial" w:hAnsi="Arial" w:cs="Arial"/>
-          <w:b/>
-          <w:color w:val="061539"/>
-          <w:sz w:val="20"/>
-          <w:szCs w:val="20"/>
+        <w:t>CRANSWICK(</w:t>
+      </w:r>
+      <w:proofErr w:type="gramEnd"/>
+      <w:r>
+        <w:rPr>
+          <w:rFonts w:ascii="Consolas" w:hAnsi="Consolas" w:cs="Arial"/>
+          <w:b/>
+          <w:color w:val="061539"/>
+          <w:sz w:val="20"/>
+          <w:szCs w:val="20"/>
+          <w:u w:val="single"/>
           <w14:textFill>
             <w14:solidFill>
               <w14:srgbClr w14:val="061539">
@@ -755,85 +742,146 @@
             </w14:solidFill>
           </w14:textFill>
         </w:rPr>
-        <w:t>Cranswick</w:t>
-      </w:r>
-      <w:r>
-        <w:rPr>
-          <w:rFonts w:ascii="Arial" w:hAnsi="Arial" w:cs="Arial"/>
-          <w:b/>
-          <w:color w:val="061539"/>
-          <w:sz w:val="20"/>
-          <w:szCs w:val="20"/>
-          <w14:textFill>
-            <w14:solidFill>
-              <w14:srgbClr w14:val="061539">
-                <w14:lumMod w14:val="50000"/>
-              </w14:srgbClr>
-            </w14:solidFill>
-          </w14:textFill>
-        </w:rPr>
-        <w:t>(</w:t>
-      </w:r>
-      <w:proofErr w:type="gramEnd"/>
-      <w:r>
-        <w:rPr>
-          <w:rFonts w:ascii="Arial" w:hAnsi="Arial" w:cs="Arial"/>
-          <w:b/>
-          <w:color w:val="061539"/>
-          <w:sz w:val="20"/>
-          <w:szCs w:val="20"/>
-          <w14:textFill>
-            <w14:solidFill>
-              <w14:srgbClr w14:val="061539">
-                <w14:lumMod w14:val="50000"/>
-              </w14:srgbClr>
-            </w14:solidFill>
-          </w14:textFill>
-        </w:rPr>
-        <w:t>Jnr</w:t>
-      </w:r>
-      <w:r>
-        <w:rPr>
-          <w:rFonts w:ascii="Arial" w:hAnsi="Arial" w:cs="Arial"/>
-          <w:b/>
-          <w:color w:val="061539"/>
-          <w:sz w:val="20"/>
-          <w:szCs w:val="20"/>
-          <w14:textFill>
-            <w14:solidFill>
-              <w14:srgbClr w14:val="061539">
-                <w14:lumMod w14:val="50000"/>
-              </w14:srgbClr>
-            </w14:solidFill>
-          </w14:textFill>
-        </w:rPr>
-        <w:t xml:space="preserve"> C#</w:t>
-      </w:r>
-      <w:r>
-        <w:rPr>
-          <w:rFonts w:ascii="Arial" w:hAnsi="Arial" w:cs="Arial"/>
-          <w:b/>
-          <w:color w:val="061539"/>
-          <w:sz w:val="20"/>
-          <w:szCs w:val="20"/>
-          <w14:textFill>
-            <w14:solidFill>
-              <w14:srgbClr w14:val="061539">
-                <w14:lumMod w14:val="50000"/>
-              </w14:srgbClr>
-            </w14:solidFill>
-          </w14:textFill>
-        </w:rPr>
-        <w:t xml:space="preserve"> Developer) </w:t>
-      </w:r>
-      <w:r>
-        <w:rPr>
-          <w:rFonts w:ascii="Arial" w:hAnsi="Arial" w:cs="Arial"/>
+        <w:t xml:space="preserve">JNR C# DEVELOPER) </w:t>
+      </w:r>
+      <w:r>
+        <w:rPr>
+          <w:rFonts w:ascii="Consolas" w:hAnsi="Consolas" w:cs="Arial"/>
           <w:color w:val="A5A5A5" w:themeColor="accent3"/>
           <w:sz w:val="20"/>
           <w:szCs w:val="20"/>
-        </w:rPr>
-        <w:t>July 2017 – October 2017</w:t>
+          <w:u w:val="single"/>
+        </w:rPr>
+        <w:t xml:space="preserve">Jul </w:t>
+      </w:r>
+      <w:r>
+        <w:rPr>
+          <w:rFonts w:ascii="Consolas" w:hAnsi="Consolas" w:cs="Arial"/>
+          <w:color w:val="A5A5A5" w:themeColor="accent3"/>
+          <w:sz w:val="20"/>
+          <w:szCs w:val="20"/>
+          <w:u w:val="single"/>
+        </w:rPr>
+        <w:t>‘</w:t>
+      </w:r>
+      <w:r>
+        <w:rPr>
+          <w:rFonts w:ascii="Consolas" w:hAnsi="Consolas" w:cs="Arial"/>
+          <w:color w:val="A5A5A5" w:themeColor="accent3"/>
+          <w:sz w:val="20"/>
+          <w:szCs w:val="20"/>
+          <w:u w:val="single"/>
+        </w:rPr>
+        <w:t xml:space="preserve">17–Oct </w:t>
+      </w:r>
+      <w:r>
+        <w:rPr>
+          <w:rFonts w:ascii="Consolas" w:hAnsi="Consolas" w:cs="Arial"/>
+          <w:color w:val="A5A5A5" w:themeColor="accent3"/>
+          <w:sz w:val="20"/>
+          <w:szCs w:val="20"/>
+          <w:u w:val="single"/>
+        </w:rPr>
+        <w:t>‘</w:t>
+      </w:r>
+      <w:r>
+        <w:rPr>
+          <w:rFonts w:ascii="Consolas" w:hAnsi="Consolas" w:cs="Arial"/>
+          <w:color w:val="A5A5A5" w:themeColor="accent3"/>
+          <w:sz w:val="20"/>
+          <w:szCs w:val="20"/>
+          <w:u w:val="single"/>
+        </w:rPr>
+        <w:t>17</w:t>
+      </w:r>
+    </w:p>
+    <w:p>
+      <w:pPr>
+        <w:spacing w:line="240" w:lineRule="auto"/>
+        <w:rPr>
+          <w:rFonts w:ascii="Consolas" w:eastAsia="Times New Roman" w:hAnsi="Consolas" w:cs="Segoe UI"/>
+          <w:b/>
+          <w:bCs/>
+          <w:i/>
+          <w:iCs/>
+          <w:color w:val="7887AB"/>
+          <w:kern w:val="3"/>
+          <w:sz w:val="20"/>
+          <w:szCs w:val="20"/>
+          <w:lang w:val="nl-NL" w:eastAsia="zh-CN"/>
+        </w:rPr>
+      </w:pPr>
+      <w:r>
+        <w:rPr>
+          <w:rFonts w:ascii="Consolas" w:eastAsia="Times New Roman" w:hAnsi="Consolas" w:cs="Segoe UI"/>
+          <w:b/>
+          <w:bCs/>
+          <w:i/>
+          <w:iCs/>
+          <w:color w:val="7887AB"/>
+          <w:kern w:val="3"/>
+          <w:sz w:val="20"/>
+          <w:szCs w:val="20"/>
+          <w:lang w:val="nl-NL" w:eastAsia="zh-CN"/>
+        </w:rPr>
+        <w:t>C#, WinForms, SVN and Crystal Reports, SQL queries</w:t>
+      </w:r>
+    </w:p>
+    <w:p>
+      <w:pPr>
+        <w:widowControl w:val="0"/>
+        <w:suppressAutoHyphens/>
+        <w:autoSpaceDN w:val="0"/>
+        <w:spacing w:after="0" w:line="360" w:lineRule="auto"/>
+        <w:jc w:val="both"/>
+        <w:textAlignment w:val="baseline"/>
+        <w:rPr>
+          <w:rFonts w:ascii="Consolas" w:hAnsi="Consolas" w:cs="Arial"/>
+          <w:color w:val="061539"/>
+          <w:sz w:val="20"/>
+          <w:szCs w:val="20"/>
+          <w:lang w:eastAsia="en-ZA"/>
+        </w:rPr>
+      </w:pPr>
+      <w:r>
+        <w:rPr>
+          <w:rFonts w:ascii="Consolas" w:hAnsi="Consolas" w:cs="Arial"/>
+          <w:color w:val="061539"/>
+          <w:sz w:val="20"/>
+          <w:szCs w:val="20"/>
+          <w:lang w:eastAsia="en-ZA"/>
+        </w:rPr>
+        <w:t xml:space="preserve">Adding </w:t>
+      </w:r>
+      <w:r>
+        <w:rPr>
+          <w:rFonts w:ascii="Consolas" w:hAnsi="Consolas" w:cs="Arial"/>
+          <w:color w:val="061539"/>
+          <w:sz w:val="20"/>
+          <w:szCs w:val="20"/>
+          <w:lang w:eastAsia="en-ZA"/>
+        </w:rPr>
+        <w:t xml:space="preserve">new views/functionality </w:t>
+      </w:r>
+      <w:r>
+        <w:rPr>
+          <w:rFonts w:ascii="Consolas" w:hAnsi="Consolas" w:cs="Arial"/>
+          <w:color w:val="061539"/>
+          <w:sz w:val="20"/>
+          <w:szCs w:val="20"/>
+          <w:lang w:eastAsia="en-ZA"/>
+        </w:rPr>
+        <w:t xml:space="preserve">and reports to a Warehouse Management System. </w:t>
+      </w:r>
+      <w:r>
+        <w:rPr>
+          <w:rFonts w:ascii="Consolas" w:hAnsi="Consolas" w:cs="Arial"/>
+          <w:color w:val="061539"/>
+          <w:sz w:val="20"/>
+          <w:szCs w:val="20"/>
+          <w:lang w:eastAsia="en-ZA"/>
+        </w:rPr>
+        <w:t xml:space="preserve"> </w:t>
       </w:r>
     </w:p>
     <w:p>
@@ -842,52 +890,145 @@
         <w:spacing w:line="360" w:lineRule="auto"/>
         <w:jc w:val="both"/>
         <w:rPr>
-          <w:rFonts w:ascii="Arial" w:hAnsi="Arial" w:cs="Arial"/>
-          <w:color w:val="061539"/>
-          <w:sz w:val="20"/>
-          <w:szCs w:val="20"/>
-        </w:rPr>
-      </w:pPr>
-      <w:r>
-        <w:rPr>
-          <w:rFonts w:ascii="Arial" w:hAnsi="Arial" w:cs="Arial"/>
-          <w:color w:val="061539"/>
-          <w:sz w:val="20"/>
-          <w:szCs w:val="20"/>
-          <w14:textFill>
-            <w14:solidFill>
-              <w14:srgbClr w14:val="061539">
-                <w14:lumMod w14:val="50000"/>
-              </w14:srgbClr>
-            </w14:solidFill>
-          </w14:textFill>
-        </w:rPr>
-        <w:t>I worked for a</w:t>
-      </w:r>
-      <w:r>
-        <w:rPr>
-          <w:rFonts w:ascii="Arial" w:hAnsi="Arial" w:cs="Arial"/>
-          <w:color w:val="061539"/>
-          <w:sz w:val="20"/>
-          <w:szCs w:val="20"/>
-          <w14:textFill>
-            <w14:solidFill>
-              <w14:srgbClr w14:val="061539">
-                <w14:lumMod w14:val="50000"/>
-              </w14:srgbClr>
-            </w14:solidFill>
-          </w14:textFill>
-        </w:rPr>
-        <w:t xml:space="preserve"> company which </w:t>
-      </w:r>
-      <w:r>
-        <w:rPr>
-          <w:rFonts w:ascii="Arial" w:hAnsi="Arial" w:cs="Arial"/>
-          <w:color w:val="061539"/>
-          <w:sz w:val="20"/>
-          <w:szCs w:val="20"/>
-        </w:rPr>
-        <w:t xml:space="preserve">offers a Warehouse Management System. I added new views/functionality and reports on the system using C#, WinForms, SVN and Crystal Reports. </w:t>
+          <w:rFonts w:ascii="Consolas" w:hAnsi="Consolas" w:cs="Arial"/>
+          <w:color w:val="A5A5A5" w:themeColor="accent3"/>
+          <w:sz w:val="20"/>
+          <w:szCs w:val="20"/>
+          <w:u w:val="single"/>
+        </w:rPr>
+      </w:pPr>
+      <w:r>
+        <w:rPr>
+          <w:rFonts w:ascii="Consolas" w:hAnsi="Consolas" w:cs="Arial"/>
+          <w:b/>
+          <w:color w:val="061539"/>
+          <w:sz w:val="20"/>
+          <w:szCs w:val="20"/>
+          <w:u w:val="single"/>
+        </w:rPr>
+        <w:t xml:space="preserve">FULL TIME UNISA STUDENT </w:t>
+      </w:r>
+      <w:r>
+        <w:rPr>
+          <w:rFonts w:ascii="Consolas" w:hAnsi="Consolas" w:cs="Arial"/>
+          <w:color w:val="A5A5A5" w:themeColor="accent3"/>
+          <w:sz w:val="20"/>
+          <w:szCs w:val="20"/>
+          <w:u w:val="single"/>
+        </w:rPr>
+        <w:t>M</w:t>
+      </w:r>
+      <w:r>
+        <w:rPr>
+          <w:rFonts w:ascii="Consolas" w:hAnsi="Consolas" w:cs="Arial"/>
+          <w:color w:val="A5A5A5" w:themeColor="accent3"/>
+          <w:sz w:val="20"/>
+          <w:szCs w:val="20"/>
+          <w:u w:val="single"/>
+        </w:rPr>
+        <w:t>ar</w:t>
+      </w:r>
+      <w:r>
+        <w:rPr>
+          <w:rFonts w:ascii="Consolas" w:hAnsi="Consolas" w:cs="Arial"/>
+          <w:color w:val="A5A5A5" w:themeColor="accent3"/>
+          <w:sz w:val="20"/>
+          <w:szCs w:val="20"/>
+          <w:u w:val="single"/>
+        </w:rPr>
+        <w:t xml:space="preserve"> </w:t>
+      </w:r>
+      <w:r>
+        <w:rPr>
+          <w:rFonts w:ascii="Consolas" w:hAnsi="Consolas" w:cs="Arial"/>
+          <w:color w:val="A5A5A5" w:themeColor="accent3"/>
+          <w:sz w:val="20"/>
+          <w:szCs w:val="20"/>
+          <w:u w:val="single"/>
+        </w:rPr>
+        <w:t>‘</w:t>
+      </w:r>
+      <w:r>
+        <w:rPr>
+          <w:rFonts w:ascii="Consolas" w:hAnsi="Consolas" w:cs="Arial"/>
+          <w:color w:val="A5A5A5" w:themeColor="accent3"/>
+          <w:sz w:val="20"/>
+          <w:szCs w:val="20"/>
+          <w:u w:val="single"/>
+        </w:rPr>
+        <w:t>15–</w:t>
+      </w:r>
+      <w:r>
+        <w:rPr>
+          <w:rFonts w:ascii="Consolas" w:hAnsi="Consolas" w:cs="Arial"/>
+          <w:color w:val="A5A5A5" w:themeColor="accent3"/>
+          <w:sz w:val="20"/>
+          <w:szCs w:val="20"/>
+          <w:u w:val="single"/>
+        </w:rPr>
+        <w:t>J</w:t>
+      </w:r>
+      <w:r>
+        <w:rPr>
+          <w:rFonts w:ascii="Consolas" w:hAnsi="Consolas" w:cs="Arial"/>
+          <w:color w:val="A5A5A5" w:themeColor="accent3"/>
+          <w:sz w:val="20"/>
+          <w:szCs w:val="20"/>
+          <w:u w:val="single"/>
+        </w:rPr>
+        <w:t xml:space="preserve">un </w:t>
+      </w:r>
+      <w:r>
+        <w:rPr>
+          <w:rFonts w:ascii="Consolas" w:hAnsi="Consolas" w:cs="Arial"/>
+          <w:color w:val="A5A5A5" w:themeColor="accent3"/>
+          <w:sz w:val="20"/>
+          <w:szCs w:val="20"/>
+          <w:u w:val="single"/>
+        </w:rPr>
+        <w:t>‘</w:t>
+      </w:r>
+      <w:r>
+        <w:rPr>
+          <w:rFonts w:ascii="Consolas" w:hAnsi="Consolas" w:cs="Arial"/>
+          <w:color w:val="A5A5A5" w:themeColor="accent3"/>
+          <w:sz w:val="20"/>
+          <w:szCs w:val="20"/>
+          <w:u w:val="single"/>
+        </w:rPr>
+        <w:t>17</w:t>
+      </w:r>
+    </w:p>
+    <w:p>
+      <w:pPr>
+        <w:spacing w:line="240" w:lineRule="auto"/>
+        <w:rPr>
+          <w:rFonts w:ascii="Consolas" w:eastAsia="Times New Roman" w:hAnsi="Consolas" w:cs="Segoe UI"/>
+          <w:b/>
+          <w:bCs/>
+          <w:i/>
+          <w:iCs/>
+          <w:color w:val="7887AB"/>
+          <w:kern w:val="3"/>
+          <w:sz w:val="20"/>
+          <w:szCs w:val="20"/>
+          <w:lang w:val="nl-NL" w:eastAsia="zh-CN"/>
+        </w:rPr>
+      </w:pPr>
+      <w:r>
+        <w:rPr>
+          <w:rFonts w:ascii="Consolas" w:eastAsia="Times New Roman" w:hAnsi="Consolas" w:cs="Segoe UI"/>
+          <w:b/>
+          <w:bCs/>
+          <w:i/>
+          <w:iCs/>
+          <w:color w:val="7887AB"/>
+          <w:kern w:val="3"/>
+          <w:sz w:val="20"/>
+          <w:szCs w:val="20"/>
+          <w:lang w:val="nl-NL" w:eastAsia="zh-CN"/>
+        </w:rPr>
+        <w:t>ASP.NET MVC, C #, Entity Framework, MSSQL, Bootstrap</w:t>
       </w:r>
     </w:p>
     <w:p>
@@ -896,12 +1037,47 @@
         <w:spacing w:line="360" w:lineRule="auto"/>
         <w:jc w:val="both"/>
         <w:rPr>
-          <w:rFonts w:ascii="Arial" w:hAnsi="Arial" w:cs="Arial"/>
-          <w:color w:val="061539"/>
-          <w:sz w:val="20"/>
-          <w:szCs w:val="20"/>
-        </w:rPr>
-      </w:pPr>
+          <w:rFonts w:ascii="Consolas" w:eastAsiaTheme="minorHAnsi" w:hAnsi="Consolas" w:cs="Arial"/>
+          <w:color w:val="061539"/>
+          <w:kern w:val="0"/>
+          <w:sz w:val="20"/>
+          <w:szCs w:val="20"/>
+          <w:lang w:eastAsia="en-ZA"/>
+        </w:rPr>
+      </w:pPr>
+      <w:r>
+        <w:rPr>
+          <w:rFonts w:ascii="Consolas" w:eastAsiaTheme="minorHAnsi" w:hAnsi="Consolas" w:cs="Arial"/>
+          <w:color w:val="061539"/>
+          <w:kern w:val="0"/>
+          <w:sz w:val="20"/>
+          <w:szCs w:val="20"/>
+          <w:lang w:eastAsia="en-ZA"/>
+        </w:rPr>
+        <w:t>During this period, I studied full time for my UNISA BSC Computing degree. In my free time I created apps for personal use</w:t>
+      </w:r>
+      <w:r>
+        <w:rPr>
+          <w:rFonts w:ascii="Consolas" w:eastAsiaTheme="minorHAnsi" w:hAnsi="Consolas" w:cs="Arial"/>
+          <w:color w:val="061539"/>
+          <w:kern w:val="0"/>
+          <w:sz w:val="20"/>
+          <w:szCs w:val="20"/>
+          <w:lang w:eastAsia="en-ZA"/>
+        </w:rPr>
+        <w:t>.</w:t>
+      </w:r>
+      <w:r>
+        <w:rPr>
+          <w:rFonts w:ascii="Consolas" w:eastAsiaTheme="minorHAnsi" w:hAnsi="Consolas" w:cs="Arial"/>
+          <w:color w:val="061539"/>
+          <w:kern w:val="0"/>
+          <w:sz w:val="20"/>
+          <w:szCs w:val="20"/>
+          <w:lang w:eastAsia="en-ZA"/>
+        </w:rPr>
+        <w:t xml:space="preserve"> </w:t>
+      </w:r>
     </w:p>
     <w:p>
       <w:pPr>
@@ -909,75 +1085,128 @@
         <w:spacing w:line="360" w:lineRule="auto"/>
         <w:jc w:val="both"/>
         <w:rPr>
-          <w:rFonts w:ascii="Arial" w:hAnsi="Arial" w:cs="Arial"/>
+          <w:rFonts w:ascii="Consolas" w:hAnsi="Consolas" w:cs="Arial"/>
           <w:color w:val="A5A5A5" w:themeColor="accent3"/>
           <w:sz w:val="20"/>
           <w:szCs w:val="20"/>
-        </w:rPr>
-      </w:pPr>
-      <w:r>
-        <w:rPr>
-          <w:rFonts w:ascii="Arial" w:hAnsi="Arial" w:cs="Arial"/>
-          <w:b/>
-          <w:color w:val="061539"/>
-          <w:sz w:val="20"/>
-          <w:szCs w:val="20"/>
-        </w:rPr>
-        <w:t xml:space="preserve">Full Time UNISA student </w:t>
-      </w:r>
-      <w:r>
-        <w:rPr>
-          <w:rFonts w:ascii="Arial" w:hAnsi="Arial" w:cs="Arial"/>
+          <w:u w:val="single"/>
+        </w:rPr>
+      </w:pPr>
+      <w:r>
+        <w:rPr>
+          <w:rFonts w:ascii="Consolas" w:hAnsi="Consolas" w:cs="Arial"/>
+          <w:b/>
+          <w:color w:val="061539"/>
+          <w:sz w:val="20"/>
+          <w:szCs w:val="20"/>
+          <w:u w:val="single"/>
+        </w:rPr>
+        <w:t>MIWAY (DOCUMENT DEVELOPER)</w:t>
+      </w:r>
+      <w:r>
+        <w:rPr>
+          <w:rFonts w:ascii="Consolas" w:hAnsi="Consolas" w:cs="Arial"/>
+          <w:color w:val="061539"/>
+          <w:sz w:val="20"/>
+          <w:szCs w:val="20"/>
+          <w:u w:val="single"/>
+        </w:rPr>
+        <w:t xml:space="preserve"> </w:t>
+      </w:r>
+      <w:r>
+        <w:rPr>
+          <w:rFonts w:ascii="Consolas" w:hAnsi="Consolas" w:cs="Arial"/>
           <w:color w:val="A5A5A5" w:themeColor="accent3"/>
           <w:sz w:val="20"/>
           <w:szCs w:val="20"/>
-        </w:rPr>
-        <w:t>March</w:t>
-      </w:r>
-      <w:r>
-        <w:rPr>
-          <w:rFonts w:ascii="Arial" w:hAnsi="Arial" w:cs="Arial"/>
+          <w:u w:val="single"/>
+        </w:rPr>
+        <w:t>O</w:t>
+      </w:r>
+      <w:r>
+        <w:rPr>
+          <w:rFonts w:ascii="Consolas" w:hAnsi="Consolas" w:cs="Arial"/>
           <w:color w:val="A5A5A5" w:themeColor="accent3"/>
           <w:sz w:val="20"/>
           <w:szCs w:val="20"/>
-        </w:rPr>
-        <w:t xml:space="preserve"> 201</w:t>
-      </w:r>
-      <w:r>
-        <w:rPr>
-          <w:rFonts w:ascii="Arial" w:hAnsi="Arial" w:cs="Arial"/>
+          <w:u w:val="single"/>
+        </w:rPr>
+        <w:t xml:space="preserve">ct </w:t>
+      </w:r>
+      <w:r>
+        <w:rPr>
+          <w:rFonts w:ascii="Consolas" w:hAnsi="Consolas" w:cs="Arial"/>
           <w:color w:val="A5A5A5" w:themeColor="accent3"/>
           <w:sz w:val="20"/>
           <w:szCs w:val="20"/>
-        </w:rPr>
-        <w:t>5</w:t>
-      </w:r>
-      <w:r>
-        <w:rPr>
-          <w:rFonts w:ascii="Arial" w:hAnsi="Arial" w:cs="Arial"/>
+          <w:u w:val="single"/>
+        </w:rPr>
+        <w:t>‘</w:t>
+      </w:r>
+      <w:r>
+        <w:rPr>
+          <w:rFonts w:ascii="Consolas" w:hAnsi="Consolas" w:cs="Arial"/>
           <w:color w:val="A5A5A5" w:themeColor="accent3"/>
           <w:sz w:val="20"/>
           <w:szCs w:val="20"/>
-        </w:rPr>
-        <w:t xml:space="preserve"> – </w:t>
-      </w:r>
-      <w:r>
-        <w:rPr>
-          <w:rFonts w:ascii="Arial" w:hAnsi="Arial" w:cs="Arial"/>
+          <w:u w:val="single"/>
+        </w:rPr>
+        <w:t xml:space="preserve">13–Feb </w:t>
+      </w:r>
+      <w:r>
+        <w:rPr>
+          <w:rFonts w:ascii="Consolas" w:hAnsi="Consolas" w:cs="Arial"/>
           <w:color w:val="A5A5A5" w:themeColor="accent3"/>
           <w:sz w:val="20"/>
           <w:szCs w:val="20"/>
-        </w:rPr>
-        <w:t>30 June 2017</w:t>
-      </w:r>
-    </w:p>
-    <w:p>
-      <w:pPr>
-        <w:shd w:val="clear" w:color="auto" w:fill="FFFFFF"/>
+          <w:u w:val="single"/>
+        </w:rPr>
+        <w:t>‘</w:t>
+      </w:r>
+      <w:r>
+        <w:rPr>
+          <w:rFonts w:ascii="Consolas" w:hAnsi="Consolas" w:cs="Arial"/>
+          <w:color w:val="A5A5A5" w:themeColor="accent3"/>
+          <w:sz w:val="20"/>
+          <w:szCs w:val="20"/>
+          <w:u w:val="single"/>
+        </w:rPr>
+        <w:t>15</w:t>
+      </w:r>
+    </w:p>
+    <w:p>
+      <w:pPr>
+        <w:spacing w:line="240" w:lineRule="auto"/>
+        <w:rPr>
+          <w:rFonts w:ascii="Consolas" w:hAnsi="Consolas" w:cs="Arial"/>
+          <w:color w:val="A5A5A5" w:themeColor="accent3"/>
+          <w:sz w:val="20"/>
+          <w:szCs w:val="20"/>
+          <w:u w:val="single"/>
+        </w:rPr>
+      </w:pPr>
+      <w:r>
+        <w:rPr>
+          <w:rFonts w:ascii="Consolas" w:eastAsia="Times New Roman" w:hAnsi="Consolas" w:cs="Segoe UI"/>
+          <w:b/>
+          <w:bCs/>
+          <w:i/>
+          <w:iCs/>
+          <w:color w:val="7887AB"/>
+          <w:kern w:val="3"/>
+          <w:sz w:val="20"/>
+          <w:szCs w:val="20"/>
+          <w:lang w:val="nl-NL" w:eastAsia="zh-CN"/>
+        </w:rPr>
+        <w:t>XF Designer, XML, XSLT, JavaScript, Oracle, Agile Scrum</w:t>
+      </w:r>
+    </w:p>
+    <w:p>
+      <w:pPr>
         <w:spacing w:after="0" w:line="360" w:lineRule="auto"/>
         <w:jc w:val="both"/>
         <w:rPr>
-          <w:rFonts w:ascii="Arial" w:hAnsi="Arial" w:cs="Arial"/>
+          <w:rFonts w:ascii="Consolas" w:hAnsi="Consolas" w:cs="Arial"/>
           <w:color w:val="061539"/>
           <w:sz w:val="20"/>
           <w:szCs w:val="20"/>
@@ -986,435 +1215,113 @@
       </w:pPr>
       <w:r>
         <w:rPr>
-          <w:rFonts w:ascii="Arial" w:hAnsi="Arial" w:cs="Arial"/>
+          <w:rFonts w:ascii="Consolas" w:hAnsi="Consolas" w:cs="Arial"/>
           <w:color w:val="061539"/>
           <w:sz w:val="20"/>
           <w:szCs w:val="20"/>
           <w:lang w:eastAsia="en-ZA"/>
         </w:rPr>
-        <w:t xml:space="preserve">During this </w:t>
-      </w:r>
-      <w:proofErr w:type="gramStart"/>
-      <w:r>
-        <w:rPr>
-          <w:rFonts w:ascii="Arial" w:hAnsi="Arial" w:cs="Arial"/>
+        <w:t>Used</w:t>
+      </w:r>
+      <w:r>
+        <w:rPr>
+          <w:rFonts w:ascii="Consolas" w:hAnsi="Consolas" w:cs="Arial"/>
           <w:color w:val="061539"/>
           <w:sz w:val="20"/>
           <w:szCs w:val="20"/>
           <w:lang w:eastAsia="en-ZA"/>
         </w:rPr>
-        <w:t>period</w:t>
-      </w:r>
-      <w:proofErr w:type="gramEnd"/>
-      <w:r>
-        <w:rPr>
-          <w:rFonts w:ascii="Arial" w:hAnsi="Arial" w:cs="Arial"/>
+        <w:t xml:space="preserve"> </w:t>
+      </w:r>
+      <w:r>
+        <w:rPr>
+          <w:rFonts w:ascii="Consolas" w:hAnsi="Consolas" w:cs="Arial"/>
           <w:color w:val="061539"/>
           <w:sz w:val="20"/>
           <w:szCs w:val="20"/>
           <w:lang w:eastAsia="en-ZA"/>
         </w:rPr>
-        <w:t xml:space="preserve"> I studied full time for my UNISA BSC Computing degree</w:t>
-      </w:r>
-      <w:r>
-        <w:rPr>
-          <w:rFonts w:ascii="Arial" w:hAnsi="Arial" w:cs="Arial"/>
+        <w:t>XF Designer to build Policy Schedules as well as letters.</w:t>
+      </w:r>
+      <w:r>
+        <w:rPr>
+          <w:rFonts w:ascii="Consolas" w:hAnsi="Consolas" w:cs="Arial"/>
           <w:color w:val="061539"/>
           <w:sz w:val="20"/>
           <w:szCs w:val="20"/>
           <w:lang w:eastAsia="en-ZA"/>
         </w:rPr>
-        <w:t xml:space="preserve">.  In my spare time I created apps for personal use using </w:t>
-      </w:r>
-      <w:r>
-        <w:rPr>
-          <w:rFonts w:ascii="Arial" w:hAnsi="Arial" w:cs="Arial"/>
+        <w:t xml:space="preserve"> </w:t>
+      </w:r>
+      <w:r>
+        <w:rPr>
+          <w:rFonts w:ascii="Consolas" w:hAnsi="Consolas" w:cs="Arial"/>
           <w:color w:val="061539"/>
           <w:sz w:val="20"/>
           <w:szCs w:val="20"/>
           <w:lang w:eastAsia="en-ZA"/>
         </w:rPr>
-        <w:t xml:space="preserve">ASP.NET MVC, C#, </w:t>
-      </w:r>
-      <w:proofErr w:type="spellStart"/>
-      <w:r>
-        <w:rPr>
-          <w:rFonts w:ascii="Arial" w:hAnsi="Arial" w:cs="Arial"/>
+        <w:t>XF Designer uses logic to build conditions in the policy schedule so that it is customized and display only the relevant information which applies to certain customers and certain options that the client selected.</w:t>
+      </w:r>
+      <w:r>
+        <w:rPr>
+          <w:rFonts w:ascii="Consolas" w:hAnsi="Consolas" w:cs="Arial"/>
           <w:color w:val="061539"/>
           <w:sz w:val="20"/>
           <w:szCs w:val="20"/>
           <w:lang w:eastAsia="en-ZA"/>
         </w:rPr>
-        <w:t>Enity</w:t>
-      </w:r>
-      <w:proofErr w:type="spellEnd"/>
-      <w:r>
-        <w:rPr>
-          <w:rFonts w:ascii="Arial" w:hAnsi="Arial" w:cs="Arial"/>
+        <w:t xml:space="preserve"> </w:t>
+      </w:r>
+      <w:r>
+        <w:rPr>
+          <w:rFonts w:ascii="Consolas" w:hAnsi="Consolas" w:cs="Arial"/>
           <w:color w:val="061539"/>
           <w:sz w:val="20"/>
           <w:szCs w:val="20"/>
           <w:lang w:eastAsia="en-ZA"/>
         </w:rPr>
-        <w:t xml:space="preserve"> Framework, MSSQL, Bootstrap</w:t>
-      </w:r>
-      <w:r>
-        <w:rPr>
-          <w:rFonts w:ascii="Arial" w:hAnsi="Arial" w:cs="Arial"/>
+        <w:t xml:space="preserve">Used JavaScript to write custom functions in the </w:t>
+      </w:r>
+      <w:r>
+        <w:rPr>
+          <w:rFonts w:ascii="Consolas" w:hAnsi="Consolas" w:cs="Arial"/>
           <w:color w:val="061539"/>
           <w:sz w:val="20"/>
           <w:szCs w:val="20"/>
           <w:lang w:eastAsia="en-ZA"/>
         </w:rPr>
-        <w:t>. One of the apps is a bookkeeping app which serves as a budget as well as personal bookkeeping system</w:t>
-      </w:r>
-      <w:r>
-        <w:rPr>
-          <w:rFonts w:ascii="Arial" w:hAnsi="Arial" w:cs="Arial"/>
+        <w:t>t</w:t>
+      </w:r>
+      <w:r>
+        <w:rPr>
+          <w:rFonts w:ascii="Consolas" w:hAnsi="Consolas" w:cs="Arial"/>
           <w:color w:val="061539"/>
           <w:sz w:val="20"/>
           <w:szCs w:val="20"/>
           <w:lang w:eastAsia="en-ZA"/>
         </w:rPr>
-        <w:t xml:space="preserve"> where </w:t>
-      </w:r>
-      <w:r>
-        <w:rPr>
-          <w:rFonts w:ascii="Arial" w:hAnsi="Arial" w:cs="Arial"/>
+        <w:t>emplate.</w:t>
+      </w:r>
+      <w:r>
+        <w:rPr>
+          <w:rFonts w:ascii="Consolas" w:hAnsi="Consolas" w:cs="Arial"/>
           <w:color w:val="061539"/>
           <w:sz w:val="20"/>
           <w:szCs w:val="20"/>
           <w:lang w:eastAsia="en-ZA"/>
         </w:rPr>
-        <w:t>I</w:t>
-      </w:r>
-      <w:r>
-        <w:rPr>
-          <w:rFonts w:ascii="Arial" w:hAnsi="Arial" w:cs="Arial"/>
+        <w:t xml:space="preserve"> </w:t>
+      </w:r>
+      <w:r>
+        <w:rPr>
+          <w:rFonts w:ascii="Consolas" w:hAnsi="Consolas" w:cs="Arial"/>
           <w:color w:val="061539"/>
           <w:sz w:val="20"/>
           <w:szCs w:val="20"/>
           <w:lang w:eastAsia="en-ZA"/>
         </w:rPr>
-        <w:t xml:space="preserve"> can process all </w:t>
-      </w:r>
-      <w:r>
-        <w:rPr>
-          <w:rFonts w:ascii="Arial" w:hAnsi="Arial" w:cs="Arial"/>
-          <w:color w:val="061539"/>
-          <w:sz w:val="20"/>
-          <w:szCs w:val="20"/>
-          <w:lang w:eastAsia="en-ZA"/>
-        </w:rPr>
-        <w:t>income,</w:t>
-      </w:r>
-      <w:r>
-        <w:rPr>
-          <w:rFonts w:ascii="Arial" w:hAnsi="Arial" w:cs="Arial"/>
-          <w:color w:val="061539"/>
-          <w:sz w:val="20"/>
-          <w:szCs w:val="20"/>
-          <w:lang w:eastAsia="en-ZA"/>
-        </w:rPr>
-        <w:t xml:space="preserve"> expenses</w:t>
-      </w:r>
-      <w:r>
-        <w:rPr>
-          <w:rFonts w:ascii="Arial" w:hAnsi="Arial" w:cs="Arial"/>
-          <w:color w:val="061539"/>
-          <w:sz w:val="20"/>
-          <w:szCs w:val="20"/>
-          <w:lang w:eastAsia="en-ZA"/>
-        </w:rPr>
-        <w:t>, assets and liabilities</w:t>
-      </w:r>
-      <w:r>
-        <w:rPr>
-          <w:rFonts w:ascii="Arial" w:hAnsi="Arial" w:cs="Arial"/>
-          <w:color w:val="061539"/>
-          <w:sz w:val="20"/>
-          <w:szCs w:val="20"/>
-          <w:lang w:eastAsia="en-ZA"/>
-          <w14:textFill>
-            <w14:solidFill>
-              <w14:srgbClr w14:val="061539">
-                <w14:lumMod w14:val="50000"/>
-              </w14:srgbClr>
-            </w14:solidFill>
-          </w14:textFill>
-        </w:rPr>
-        <w:t xml:space="preserve">. </w:t>
-      </w:r>
-      <w:r>
-        <w:rPr>
-          <w:rFonts w:ascii="Arial" w:hAnsi="Arial" w:cs="Arial"/>
-          <w:color w:val="061539"/>
-          <w:sz w:val="20"/>
-          <w:szCs w:val="20"/>
-          <w:lang w:eastAsia="en-ZA"/>
-        </w:rPr>
-        <w:t xml:space="preserve">The other app is a Goal Achiever </w:t>
-      </w:r>
-      <w:r>
-        <w:rPr>
-          <w:rFonts w:ascii="Arial" w:eastAsia="Times New Roman" w:hAnsi="Arial" w:cs="Arial"/>
-          <w:color w:val="061539"/>
-          <w:sz w:val="20"/>
-          <w:szCs w:val="20"/>
-          <w:lang w:eastAsia="en-ZA"/>
-        </w:rPr>
-        <w:t>app to keep track of tasks, goals, time spent on each task as well as whether a goal has been reached</w:t>
-      </w:r>
-    </w:p>
-    <w:p>
-      <w:pPr>
-        <w:pStyle w:val="Standard"/>
-        <w:spacing w:line="360" w:lineRule="auto"/>
-        <w:jc w:val="both"/>
-        <w:rPr>
-          <w:rFonts w:ascii="Arial" w:hAnsi="Arial" w:cs="Arial"/>
-          <w:color w:val="061539"/>
-          <w:sz w:val="20"/>
-          <w:szCs w:val="20"/>
-        </w:rPr>
-      </w:pPr>
-    </w:p>
-    <w:p>
-      <w:pPr>
-        <w:pStyle w:val="Standard"/>
-        <w:spacing w:line="360" w:lineRule="auto"/>
-        <w:jc w:val="both"/>
-        <w:rPr>
-          <w:rFonts w:ascii="Arial" w:hAnsi="Arial" w:cs="Arial"/>
-          <w:color w:val="A5A5A5" w:themeColor="accent3"/>
-          <w:sz w:val="20"/>
-          <w:szCs w:val="20"/>
-        </w:rPr>
-      </w:pPr>
-      <w:proofErr w:type="spellStart"/>
-      <w:r>
-        <w:rPr>
-          <w:rFonts w:ascii="Arial" w:hAnsi="Arial" w:cs="Arial"/>
-          <w:b/>
-          <w:color w:val="061539"/>
-          <w:sz w:val="20"/>
-          <w:szCs w:val="20"/>
-        </w:rPr>
-        <w:t>Miway</w:t>
-      </w:r>
-      <w:proofErr w:type="spellEnd"/>
-      <w:r>
-        <w:rPr>
-          <w:rFonts w:ascii="Arial" w:hAnsi="Arial" w:cs="Arial"/>
-          <w:b/>
-          <w:color w:val="061539"/>
-          <w:sz w:val="20"/>
-          <w:szCs w:val="20"/>
-        </w:rPr>
-        <w:t xml:space="preserve"> (</w:t>
-      </w:r>
-      <w:r>
-        <w:rPr>
-          <w:rFonts w:ascii="Arial" w:hAnsi="Arial" w:cs="Arial"/>
-          <w:b/>
-          <w:color w:val="061539"/>
-          <w:sz w:val="20"/>
-          <w:szCs w:val="20"/>
-        </w:rPr>
-        <w:t>Document Developer</w:t>
-      </w:r>
-      <w:r>
-        <w:rPr>
-          <w:rFonts w:ascii="Arial" w:hAnsi="Arial" w:cs="Arial"/>
-          <w:b/>
-          <w:color w:val="061539"/>
-          <w:sz w:val="20"/>
-          <w:szCs w:val="20"/>
-        </w:rPr>
-        <w:t>)</w:t>
-      </w:r>
-      <w:r>
-        <w:rPr>
-          <w:rFonts w:ascii="Arial" w:hAnsi="Arial" w:cs="Arial"/>
-          <w:color w:val="061539"/>
-          <w:sz w:val="20"/>
-          <w:szCs w:val="20"/>
-        </w:rPr>
-        <w:t xml:space="preserve"> </w:t>
-      </w:r>
-      <w:r>
-        <w:rPr>
-          <w:rFonts w:ascii="Arial" w:hAnsi="Arial" w:cs="Arial"/>
-          <w:color w:val="A5A5A5" w:themeColor="accent3"/>
-          <w:sz w:val="20"/>
-          <w:szCs w:val="20"/>
-        </w:rPr>
-        <w:t>O</w:t>
-      </w:r>
-      <w:r>
-        <w:rPr>
-          <w:rFonts w:ascii="Arial" w:hAnsi="Arial" w:cs="Arial"/>
-          <w:color w:val="A5A5A5" w:themeColor="accent3"/>
-          <w:sz w:val="20"/>
-          <w:szCs w:val="20"/>
-        </w:rPr>
-        <w:t>ct 2013 – Feb 2015</w:t>
-      </w:r>
-    </w:p>
-    <w:p>
-      <w:pPr>
-        <w:pStyle w:val="Standard"/>
-        <w:spacing w:line="360" w:lineRule="auto"/>
-        <w:jc w:val="both"/>
-        <w:rPr>
-          <w:rFonts w:ascii="Arial" w:hAnsi="Arial" w:cs="Arial"/>
-          <w:color w:val="061539"/>
-          <w:sz w:val="20"/>
-          <w:szCs w:val="20"/>
-          <w:lang w:eastAsia="en-ZA"/>
-        </w:rPr>
-      </w:pPr>
-      <w:bookmarkStart w:id="0" w:name="_Hlk511919729"/>
-      <w:r>
-        <w:rPr>
-          <w:rFonts w:ascii="Arial" w:hAnsi="Arial" w:cs="Arial"/>
-          <w:color w:val="061539"/>
-          <w:sz w:val="20"/>
-          <w:szCs w:val="20"/>
-          <w14:textFill>
-            <w14:solidFill>
-              <w14:srgbClr w14:val="061539">
-                <w14:lumMod w14:val="50000"/>
-              </w14:srgbClr>
-            </w14:solidFill>
-          </w14:textFill>
-        </w:rPr>
-        <w:t xml:space="preserve">I worked for </w:t>
-      </w:r>
-      <w:proofErr w:type="spellStart"/>
-      <w:r>
-        <w:rPr>
-          <w:rFonts w:ascii="Arial" w:hAnsi="Arial" w:cs="Arial"/>
-          <w:color w:val="061539"/>
-          <w:sz w:val="20"/>
-          <w:szCs w:val="20"/>
-          <w14:textFill>
-            <w14:solidFill>
-              <w14:srgbClr w14:val="061539">
-                <w14:lumMod w14:val="50000"/>
-              </w14:srgbClr>
-            </w14:solidFill>
-          </w14:textFill>
-        </w:rPr>
-        <w:t>MiWay</w:t>
-      </w:r>
-      <w:proofErr w:type="spellEnd"/>
-      <w:r>
-        <w:rPr>
-          <w:rFonts w:ascii="Arial" w:hAnsi="Arial" w:cs="Arial"/>
-          <w:color w:val="061539"/>
-          <w:sz w:val="20"/>
-          <w:szCs w:val="20"/>
-          <w14:textFill>
-            <w14:solidFill>
-              <w14:srgbClr w14:val="061539">
-                <w14:lumMod w14:val="50000"/>
-              </w14:srgbClr>
-            </w14:solidFill>
-          </w14:textFill>
-        </w:rPr>
-        <w:t xml:space="preserve"> u</w:t>
-      </w:r>
-      <w:r>
-        <w:rPr>
-          <w:rFonts w:ascii="Arial" w:hAnsi="Arial" w:cs="Arial"/>
-          <w:color w:val="061539"/>
-          <w:sz w:val="20"/>
-          <w:szCs w:val="20"/>
-          <w14:textFill>
-            <w14:solidFill>
-              <w14:srgbClr w14:val="061539">
-                <w14:lumMod w14:val="50000"/>
-              </w14:srgbClr>
-            </w14:solidFill>
-          </w14:textFill>
-        </w:rPr>
-        <w:t xml:space="preserve">sing </w:t>
-      </w:r>
-      <w:r>
-        <w:rPr>
-          <w:rFonts w:ascii="Arial" w:hAnsi="Arial" w:cs="Arial"/>
-          <w:color w:val="061539"/>
-          <w:sz w:val="20"/>
-          <w:szCs w:val="20"/>
-        </w:rPr>
-        <w:t>XF Designer to design Policy Schedules</w:t>
-      </w:r>
-      <w:r>
-        <w:rPr>
-          <w:rFonts w:ascii="Arial" w:hAnsi="Arial" w:cs="Arial"/>
-          <w:color w:val="061539"/>
-          <w:sz w:val="20"/>
-          <w:szCs w:val="20"/>
-        </w:rPr>
-        <w:t xml:space="preserve"> as well as</w:t>
-      </w:r>
-      <w:r>
-        <w:rPr>
-          <w:rFonts w:ascii="Arial" w:hAnsi="Arial" w:cs="Arial"/>
-          <w:color w:val="061539"/>
-          <w:sz w:val="20"/>
-          <w:szCs w:val="20"/>
-        </w:rPr>
-        <w:t xml:space="preserve"> letters. XF Designer uses logic to build conditions in the policy schedule so that it is customized and display only the relevant information which applies to certain customers and certain options etc.</w:t>
-      </w:r>
-      <w:r>
-        <w:rPr>
-          <w:rFonts w:ascii="Arial" w:hAnsi="Arial" w:cs="Arial"/>
-          <w:color w:val="061539"/>
-          <w:sz w:val="20"/>
-          <w:szCs w:val="20"/>
-        </w:rPr>
-        <w:t xml:space="preserve"> I used </w:t>
-      </w:r>
-      <w:r>
-        <w:rPr>
-          <w:rFonts w:ascii="Arial" w:hAnsi="Arial" w:cs="Arial"/>
-          <w:color w:val="061539"/>
-          <w:sz w:val="20"/>
-          <w:szCs w:val="20"/>
-        </w:rPr>
-        <w:t>JavaScript to write custom functions in the template</w:t>
-      </w:r>
-      <w:r>
-        <w:rPr>
-          <w:rFonts w:ascii="Arial" w:hAnsi="Arial" w:cs="Arial"/>
-          <w:color w:val="061539"/>
-          <w:sz w:val="20"/>
-          <w:szCs w:val="20"/>
-        </w:rPr>
-        <w:t xml:space="preserve">. I also wrote </w:t>
-      </w:r>
-      <w:r>
-        <w:rPr>
-          <w:rFonts w:ascii="Arial" w:hAnsi="Arial" w:cs="Arial"/>
-          <w:color w:val="061539"/>
-          <w:sz w:val="20"/>
-          <w:szCs w:val="20"/>
-          <w:lang w:eastAsia="en-ZA"/>
-        </w:rPr>
-        <w:t>basic select queries in Oracle to select policy numbers with certain criteria.</w:t>
-      </w:r>
-      <w:bookmarkEnd w:id="0"/>
-      <w:r>
-        <w:rPr>
-          <w:rFonts w:ascii="Arial" w:hAnsi="Arial" w:cs="Arial"/>
-          <w:color w:val="061539"/>
-          <w:sz w:val="20"/>
-          <w:szCs w:val="20"/>
-          <w:lang w:eastAsia="en-ZA"/>
-        </w:rPr>
-        <w:t xml:space="preserve">  </w:t>
+        <w:t>Wrote basic select queries in Oracle to select policy numbers with certain criteria.</w:t>
       </w:r>
     </w:p>
     <w:p>
@@ -1422,86 +1329,88 @@
         <w:spacing w:after="0" w:line="360" w:lineRule="auto"/>
         <w:jc w:val="both"/>
         <w:rPr>
-          <w:rFonts w:ascii="Arial" w:hAnsi="Arial" w:cs="Arial"/>
-          <w:b/>
+          <w:rFonts w:ascii="Consolas" w:hAnsi="Consolas" w:cs="Arial"/>
+          <w:color w:val="061539"/>
+          <w:sz w:val="20"/>
+          <w:szCs w:val="20"/>
+          <w:lang w:eastAsia="en-ZA"/>
+        </w:rPr>
+      </w:pPr>
+      <w:bookmarkStart w:id="0" w:name="_GoBack"/>
+      <w:bookmarkEnd w:id="0"/>
+    </w:p>
+    <w:p>
+      <w:pPr>
+        <w:spacing w:after="0" w:line="360" w:lineRule="auto"/>
+        <w:jc w:val="both"/>
+        <w:rPr>
+          <w:rFonts w:ascii="Consolas" w:hAnsi="Consolas" w:cs="Arial"/>
+          <w:color w:val="061539"/>
+          <w:sz w:val="20"/>
+          <w:szCs w:val="20"/>
+          <w:lang w:eastAsia="en-ZA"/>
+        </w:rPr>
+      </w:pPr>
+    </w:p>
+    <w:p>
+      <w:pPr>
+        <w:spacing w:after="0" w:line="360" w:lineRule="auto"/>
+        <w:jc w:val="both"/>
+        <w:rPr>
+          <w:rFonts w:ascii="Consolas" w:hAnsi="Consolas" w:cs="Arial"/>
+          <w:color w:val="061539"/>
+          <w:sz w:val="20"/>
+          <w:szCs w:val="20"/>
+          <w:lang w:eastAsia="en-ZA"/>
+        </w:rPr>
+      </w:pPr>
+    </w:p>
+    <w:p>
+      <w:pPr>
+        <w:spacing w:after="0" w:line="360" w:lineRule="auto"/>
+        <w:jc w:val="both"/>
+        <w:rPr>
+          <w:rFonts w:ascii="Consolas" w:hAnsi="Consolas" w:cs="Arial"/>
+          <w:bCs/>
           <w:color w:val="7887AB"/>
           <w:sz w:val="24"/>
           <w:szCs w:val="24"/>
         </w:rPr>
       </w:pPr>
-    </w:p>
-    <w:p>
-      <w:pPr>
-        <w:spacing w:after="0" w:line="360" w:lineRule="auto"/>
-        <w:jc w:val="both"/>
-        <w:rPr>
-          <w:rFonts w:ascii="Arial" w:hAnsi="Arial" w:cs="Arial"/>
+      <w:r>
+        <w:rPr>
+          <w:rFonts w:ascii="Consolas" w:hAnsi="Consolas" w:cs="Arial"/>
           <w:b/>
           <w:color w:val="7887AB"/>
           <w:sz w:val="24"/>
           <w:szCs w:val="24"/>
         </w:rPr>
-      </w:pPr>
-    </w:p>
-    <w:p>
-      <w:pPr>
-        <w:spacing w:after="0" w:line="360" w:lineRule="auto"/>
-        <w:jc w:val="both"/>
-        <w:rPr>
-          <w:rFonts w:ascii="Arial" w:hAnsi="Arial" w:cs="Arial"/>
+        <w:t>Education</w:t>
+      </w:r>
+      <w:r>
+        <w:rPr>
+          <w:rFonts w:ascii="Consolas" w:hAnsi="Consolas" w:cs="Arial"/>
           <w:b/>
           <w:color w:val="7887AB"/>
           <w:sz w:val="24"/>
           <w:szCs w:val="24"/>
         </w:rPr>
-      </w:pPr>
-    </w:p>
-    <w:p>
-      <w:pPr>
-        <w:spacing w:after="0" w:line="360" w:lineRule="auto"/>
-        <w:jc w:val="both"/>
-        <w:rPr>
-          <w:rFonts w:ascii="Arial" w:hAnsi="Arial" w:cs="Arial"/>
+        <w:t xml:space="preserve"> </w:t>
+      </w:r>
+      <w:r>
+        <w:rPr>
+          <w:rFonts w:ascii="Consolas" w:hAnsi="Consolas" w:cs="Arial"/>
           <w:b/>
           <w:color w:val="7887AB"/>
           <w:sz w:val="24"/>
           <w:szCs w:val="24"/>
         </w:rPr>
-      </w:pPr>
-      <w:r>
-        <w:rPr>
-          <w:rFonts w:ascii="Arial" w:hAnsi="Arial" w:cs="Arial"/>
-          <w:b/>
-          <w:color w:val="7887AB"/>
-          <w:sz w:val="24"/>
-          <w:szCs w:val="24"/>
-        </w:rPr>
-        <w:t>Education</w:t>
-      </w:r>
-      <w:r>
-        <w:rPr>
-          <w:rFonts w:ascii="Arial" w:hAnsi="Arial" w:cs="Arial"/>
-          <w:b/>
-          <w:color w:val="7887AB"/>
-          <w:sz w:val="24"/>
-          <w:szCs w:val="24"/>
-        </w:rPr>
-        <w:t xml:space="preserve"> </w:t>
-      </w:r>
-      <w:r>
-        <w:rPr>
-          <w:rFonts w:ascii="Arial" w:hAnsi="Arial" w:cs="Arial"/>
-          <w:b/>
-          <w:color w:val="7887AB"/>
-          <w:sz w:val="24"/>
-          <w:szCs w:val="24"/>
-        </w:rPr>
         <w:t>and Courses</w:t>
       </w:r>
       <w:r>
         <w:rPr>
-          <w:rFonts w:ascii="Arial" w:hAnsi="Arial" w:cs="Arial"/>
-          <w:b/>
+          <w:rFonts w:ascii="Consolas" w:hAnsi="Consolas" w:cs="Arial"/>
+          <w:bCs/>
           <w:color w:val="D0CECE" w:themeColor="background2" w:themeShade="E6"/>
           <w:sz w:val="24"/>
           <w:szCs w:val="24"/>
@@ -1514,7 +1423,7 @@
         <w:spacing w:after="0" w:line="360" w:lineRule="auto"/>
         <w:jc w:val="both"/>
         <w:rPr>
-          <w:rFonts w:ascii="Arial" w:hAnsi="Arial" w:cs="Arial"/>
+          <w:rFonts w:ascii="Consolas" w:hAnsi="Consolas" w:cs="Arial"/>
           <w:b/>
           <w:color w:val="061539"/>
           <w:sz w:val="20"/>
@@ -1532,7 +1441,7 @@
         <w:spacing w:line="360" w:lineRule="auto"/>
         <w:jc w:val="both"/>
         <w:rPr>
-          <w:rFonts w:ascii="Arial" w:hAnsi="Arial" w:cs="Arial"/>
+          <w:rFonts w:ascii="Consolas" w:hAnsi="Consolas" w:cs="Arial"/>
           <w:color w:val="061539"/>
           <w:sz w:val="20"/>
           <w:szCs w:val="20"/>
@@ -1541,7 +1450,7 @@
       </w:pPr>
       <w:r>
         <w:rPr>
-          <w:rFonts w:ascii="Arial" w:hAnsi="Arial" w:cs="Arial"/>
+          <w:rFonts w:ascii="Consolas" w:hAnsi="Consolas" w:cs="Arial"/>
           <w:color w:val="061539"/>
           <w:sz w:val="20"/>
           <w:szCs w:val="20"/>
@@ -1559,7 +1468,7 @@
         <w:spacing w:line="360" w:lineRule="auto"/>
         <w:jc w:val="both"/>
         <w:rPr>
-          <w:rFonts w:ascii="Arial" w:hAnsi="Arial" w:cs="Arial"/>
+          <w:rFonts w:ascii="Consolas" w:hAnsi="Consolas" w:cs="Arial"/>
           <w:color w:val="061539"/>
           <w:sz w:val="20"/>
           <w:szCs w:val="20"/>
@@ -1568,7 +1477,7 @@
       </w:pPr>
       <w:r>
         <w:rPr>
-          <w:rFonts w:ascii="Arial" w:hAnsi="Arial" w:cs="Arial"/>
+          <w:rFonts w:ascii="Consolas" w:hAnsi="Consolas" w:cs="Arial"/>
           <w:color w:val="061539"/>
           <w:sz w:val="20"/>
           <w:szCs w:val="20"/>
@@ -1587,7 +1496,7 @@
         <w:spacing w:line="360" w:lineRule="auto"/>
         <w:jc w:val="both"/>
         <w:rPr>
-          <w:rFonts w:ascii="Arial" w:hAnsi="Arial" w:cs="Arial"/>
+          <w:rFonts w:ascii="Consolas" w:hAnsi="Consolas" w:cs="Arial"/>
           <w:b/>
           <w:color w:val="061539"/>
           <w:sz w:val="20"/>
@@ -1597,7 +1506,7 @@
       </w:pPr>
       <w:r>
         <w:rPr>
-          <w:rFonts w:ascii="Arial" w:hAnsi="Arial" w:cs="Arial"/>
+          <w:rFonts w:ascii="Consolas" w:hAnsi="Consolas" w:cs="Arial"/>
           <w:b/>
           <w:color w:val="061539"/>
           <w:sz w:val="20"/>
@@ -1617,7 +1526,7 @@
         <w:spacing w:line="360" w:lineRule="auto"/>
         <w:jc w:val="both"/>
         <w:rPr>
-          <w:rFonts w:ascii="Arial" w:hAnsi="Arial" w:cs="Arial"/>
+          <w:rFonts w:ascii="Consolas" w:hAnsi="Consolas" w:cs="Arial"/>
           <w:color w:val="061539"/>
           <w:sz w:val="20"/>
           <w:szCs w:val="20"/>
@@ -1626,7 +1535,7 @@
       </w:pPr>
       <w:r>
         <w:rPr>
-          <w:rFonts w:ascii="Arial" w:hAnsi="Arial" w:cs="Arial"/>
+          <w:rFonts w:ascii="Consolas" w:hAnsi="Consolas" w:cs="Arial"/>
           <w:color w:val="061539"/>
           <w:sz w:val="20"/>
           <w:szCs w:val="20"/>
@@ -1636,7 +1545,7 @@
       </w:r>
       <w:r>
         <w:rPr>
-          <w:rFonts w:ascii="Arial" w:hAnsi="Arial" w:cs="Arial"/>
+          <w:rFonts w:ascii="Consolas" w:hAnsi="Consolas" w:cs="Arial"/>
           <w:color w:val="061539"/>
           <w:sz w:val="20"/>
           <w:szCs w:val="20"/>
@@ -1653,7 +1562,7 @@
       </w:r>
       <w:r>
         <w:rPr>
-          <w:rFonts w:ascii="Arial" w:hAnsi="Arial" w:cs="Arial"/>
+          <w:rFonts w:ascii="Consolas" w:hAnsi="Consolas" w:cs="Arial"/>
           <w:color w:val="061539"/>
           <w:sz w:val="20"/>
           <w:szCs w:val="20"/>
@@ -1670,7 +1579,7 @@
       </w:r>
       <w:r>
         <w:rPr>
-          <w:rFonts w:ascii="Arial" w:hAnsi="Arial" w:cs="Arial"/>
+          <w:rFonts w:ascii="Consolas" w:hAnsi="Consolas" w:cs="Arial"/>
           <w:color w:val="061539"/>
           <w:sz w:val="20"/>
           <w:szCs w:val="20"/>
@@ -1680,7 +1589,7 @@
       </w:r>
       <w:r>
         <w:rPr>
-          <w:rFonts w:ascii="Arial" w:hAnsi="Arial" w:cs="Arial"/>
+          <w:rFonts w:ascii="Consolas" w:hAnsi="Consolas" w:cs="Arial"/>
           <w:color w:val="061539"/>
           <w:sz w:val="20"/>
           <w:szCs w:val="20"/>
@@ -1690,7 +1599,7 @@
       </w:r>
       <w:r>
         <w:rPr>
-          <w:rFonts w:ascii="Arial" w:hAnsi="Arial" w:cs="Arial"/>
+          <w:rFonts w:ascii="Consolas" w:hAnsi="Consolas" w:cs="Arial"/>
           <w:color w:val="061539"/>
           <w:sz w:val="20"/>
           <w:szCs w:val="20"/>
@@ -1700,7 +1609,7 @@
       </w:r>
       <w:r>
         <w:rPr>
-          <w:rFonts w:ascii="Arial" w:hAnsi="Arial" w:cs="Arial"/>
+          <w:rFonts w:ascii="Consolas" w:hAnsi="Consolas" w:cs="Arial"/>
           <w:color w:val="061539"/>
           <w:sz w:val="20"/>
           <w:szCs w:val="20"/>
@@ -1718,7 +1627,7 @@
         <w:spacing w:line="360" w:lineRule="auto"/>
         <w:jc w:val="both"/>
         <w:rPr>
-          <w:rFonts w:ascii="Arial" w:hAnsi="Arial" w:cs="Arial"/>
+          <w:rFonts w:ascii="Consolas" w:hAnsi="Consolas" w:cs="Arial"/>
           <w:color w:val="061539"/>
           <w:sz w:val="20"/>
           <w:szCs w:val="20"/>
@@ -1735,7 +1644,7 @@
         <w:spacing w:line="360" w:lineRule="auto"/>
         <w:jc w:val="both"/>
         <w:rPr>
-          <w:rFonts w:ascii="Arial" w:hAnsi="Arial" w:cs="Arial"/>
+          <w:rFonts w:ascii="Consolas" w:hAnsi="Consolas" w:cs="Arial"/>
           <w:color w:val="061539"/>
           <w:sz w:val="20"/>
           <w:szCs w:val="20"/>
@@ -1745,7 +1654,7 @@
       </w:pPr>
       <w:r>
         <w:rPr>
-          <w:rFonts w:ascii="Arial" w:hAnsi="Arial" w:cs="Arial"/>
+          <w:rFonts w:ascii="Consolas" w:hAnsi="Consolas" w:cs="Arial"/>
           <w:color w:val="061539"/>
           <w:sz w:val="20"/>
           <w:szCs w:val="20"/>
@@ -1756,7 +1665,7 @@
       </w:r>
       <w:r>
         <w:rPr>
-          <w:rFonts w:ascii="Arial" w:hAnsi="Arial" w:cs="Arial"/>
+          <w:rFonts w:ascii="Consolas" w:hAnsi="Consolas" w:cs="Arial"/>
           <w:color w:val="061539"/>
           <w:sz w:val="20"/>
           <w:szCs w:val="20"/>
@@ -1782,18 +1691,12 @@
         <w:spacing w:line="360" w:lineRule="auto"/>
         <w:jc w:val="both"/>
         <w:rPr>
-          <w:rFonts w:ascii="Arial" w:hAnsi="Arial" w:cs="Arial"/>
+          <w:rFonts w:ascii="Consolas" w:hAnsi="Consolas" w:cs="Arial"/>
+          <w:bCs/>
           <w:color w:val="061539"/>
           <w:sz w:val="20"/>
           <w:szCs w:val="20"/>
           <w:shd w:val="clear" w:color="auto" w:fill="FFFFFF"/>
-          <w14:textFill>
-            <w14:solidFill>
-              <w14:srgbClr w14:val="061539">
-                <w14:lumMod w14:val="50000"/>
-              </w14:srgbClr>
-            </w14:solidFill>
-          </w14:textFill>
         </w:rPr>
       </w:pPr>
     </w:p>
@@ -1806,7 +1709,8 @@
         <w:spacing w:line="360" w:lineRule="auto"/>
         <w:jc w:val="both"/>
         <w:rPr>
-          <w:rFonts w:ascii="Arial" w:hAnsi="Arial" w:cs="Arial"/>
+          <w:rFonts w:ascii="Consolas" w:hAnsi="Consolas" w:cs="Arial"/>
+          <w:bCs/>
           <w:color w:val="061539"/>
           <w:sz w:val="20"/>
           <w:szCs w:val="20"/>
@@ -1815,30 +1719,52 @@
       </w:pPr>
       <w:r>
         <w:rPr>
-          <w:rFonts w:ascii="Arial" w:hAnsi="Arial" w:cs="Arial"/>
-          <w:b/>
+          <w:rFonts w:ascii="Consolas" w:hAnsi="Consolas" w:cs="Arial"/>
+          <w:bCs/>
           <w:color w:val="061539"/>
           <w:sz w:val="20"/>
           <w:szCs w:val="20"/>
           <w:shd w:val="clear" w:color="auto" w:fill="FFFFFF"/>
         </w:rPr>
-        <w:t>Complete Web Developer 2018:</w:t>
-      </w:r>
-      <w:r>
-        <w:rPr>
-          <w:rFonts w:ascii="Arial" w:hAnsi="Arial" w:cs="Arial"/>
-          <w:b/>
+        <w:t>Complete Web Developer 201</w:t>
+      </w:r>
+      <w:r>
+        <w:rPr>
+          <w:rFonts w:ascii="Consolas" w:hAnsi="Consolas" w:cs="Arial"/>
+          <w:bCs/>
           <w:color w:val="061539"/>
           <w:sz w:val="20"/>
           <w:szCs w:val="20"/>
           <w:shd w:val="clear" w:color="auto" w:fill="FFFFFF"/>
         </w:rPr>
+        <w:t>9</w:t>
+      </w:r>
+      <w:r>
+        <w:rPr>
+          <w:rFonts w:ascii="Consolas" w:hAnsi="Consolas" w:cs="Arial"/>
+          <w:bCs/>
+          <w:color w:val="061539"/>
+          <w:sz w:val="20"/>
+          <w:szCs w:val="20"/>
+          <w:shd w:val="clear" w:color="auto" w:fill="FFFFFF"/>
+        </w:rPr>
+        <w:t>:</w:t>
+      </w:r>
+      <w:r>
+        <w:rPr>
+          <w:rFonts w:ascii="Consolas" w:hAnsi="Consolas" w:cs="Arial"/>
+          <w:bCs/>
+          <w:color w:val="061539"/>
+          <w:sz w:val="20"/>
+          <w:szCs w:val="20"/>
+          <w:shd w:val="clear" w:color="auto" w:fill="FFFFFF"/>
+        </w:rPr>
         <w:t xml:space="preserve"> </w:t>
       </w:r>
       <w:r>
         <w:rPr>
-          <w:rFonts w:ascii="Arial" w:hAnsi="Arial" w:cs="Arial"/>
-          <w:b/>
+          <w:rFonts w:ascii="Consolas" w:hAnsi="Consolas" w:cs="Arial"/>
+          <w:bCs/>
           <w:color w:val="061539"/>
           <w:sz w:val="20"/>
           <w:szCs w:val="20"/>
@@ -1848,24 +1774,14 @@
       </w:r>
       <w:r>
         <w:rPr>
-          <w:rFonts w:ascii="Arial" w:hAnsi="Arial" w:cs="Arial"/>
-          <w:b/>
+          <w:rFonts w:ascii="Consolas" w:hAnsi="Consolas" w:cs="Arial"/>
+          <w:bCs/>
           <w:color w:val="061539"/>
           <w:sz w:val="20"/>
           <w:szCs w:val="20"/>
           <w:shd w:val="clear" w:color="auto" w:fill="FFFFFF"/>
         </w:rPr>
         <w:t xml:space="preserve"> </w:t>
-      </w:r>
-      <w:r>
-        <w:rPr>
-          <w:rFonts w:ascii="Arial" w:hAnsi="Arial" w:cs="Arial"/>
-          <w:color w:val="061539"/>
-          <w:sz w:val="20"/>
-          <w:szCs w:val="20"/>
-          <w:shd w:val="clear" w:color="auto" w:fill="FFFFFF"/>
-        </w:rPr>
-        <w:t>Completed: Feb 2018</w:t>
       </w:r>
     </w:p>
     <w:p>
@@ -1878,7 +1794,8 @@
         <w:spacing w:line="360" w:lineRule="auto"/>
         <w:jc w:val="both"/>
         <w:rPr>
-          <w:rFonts w:ascii="Arial" w:hAnsi="Arial" w:cs="Arial"/>
+          <w:rFonts w:ascii="Consolas" w:hAnsi="Consolas" w:cs="Arial"/>
+          <w:bCs/>
           <w:color w:val="061539"/>
           <w:sz w:val="20"/>
           <w:szCs w:val="20"/>
@@ -1887,8 +1804,8 @@
       </w:pPr>
       <w:r>
         <w:rPr>
-          <w:rFonts w:ascii="Arial" w:hAnsi="Arial" w:cs="Arial"/>
-          <w:b/>
+          <w:rFonts w:ascii="Consolas" w:hAnsi="Consolas" w:cs="Arial"/>
+          <w:bCs/>
           <w:color w:val="061539"/>
           <w:sz w:val="20"/>
           <w:szCs w:val="20"/>
@@ -1898,55 +1815,14 @@
       </w:r>
       <w:r>
         <w:rPr>
-          <w:rFonts w:ascii="Arial" w:hAnsi="Arial" w:cs="Arial"/>
-          <w:b/>
+          <w:rFonts w:ascii="Consolas" w:hAnsi="Consolas" w:cs="Arial"/>
+          <w:bCs/>
           <w:color w:val="061539"/>
           <w:sz w:val="20"/>
           <w:szCs w:val="20"/>
           <w:shd w:val="clear" w:color="auto" w:fill="FFFFFF"/>
         </w:rPr>
         <w:t xml:space="preserve"> </w:t>
-      </w:r>
-      <w:r>
-        <w:rPr>
-          <w:rFonts w:ascii="Arial" w:hAnsi="Arial" w:cs="Arial"/>
-          <w:color w:val="061539"/>
-          <w:sz w:val="20"/>
-          <w:szCs w:val="20"/>
-          <w:shd w:val="clear" w:color="auto" w:fill="FFFFFF"/>
-        </w:rPr>
-        <w:t>Completed:</w:t>
-      </w:r>
-      <w:r>
-        <w:rPr>
-          <w:rFonts w:ascii="Arial" w:hAnsi="Arial" w:cs="Arial"/>
-          <w:b/>
-          <w:color w:val="061539"/>
-          <w:sz w:val="20"/>
-          <w:szCs w:val="20"/>
-          <w:shd w:val="clear" w:color="auto" w:fill="FFFFFF"/>
-        </w:rPr>
-        <w:t xml:space="preserve"> </w:t>
-      </w:r>
-      <w:r>
-        <w:rPr>
-          <w:rFonts w:ascii="Arial" w:hAnsi="Arial" w:cs="Arial"/>
-          <w:color w:val="061539"/>
-          <w:sz w:val="20"/>
-          <w:szCs w:val="20"/>
-          <w:shd w:val="clear" w:color="auto" w:fill="FFFFFF"/>
-        </w:rPr>
-        <w:t xml:space="preserve">May </w:t>
-      </w:r>
-      <w:r>
-        <w:rPr>
-          <w:rFonts w:ascii="Arial" w:hAnsi="Arial" w:cs="Arial"/>
-          <w:color w:val="061539"/>
-          <w:sz w:val="20"/>
-          <w:szCs w:val="20"/>
-          <w:shd w:val="clear" w:color="auto" w:fill="FFFFFF"/>
-        </w:rPr>
-        <w:t>2018</w:t>
       </w:r>
     </w:p>
     <w:p>
@@ -1959,7 +1835,8 @@
         <w:spacing w:line="360" w:lineRule="auto"/>
         <w:jc w:val="both"/>
         <w:rPr>
-          <w:rFonts w:ascii="Arial" w:hAnsi="Arial" w:cs="Arial"/>
+          <w:rFonts w:ascii="Consolas" w:hAnsi="Consolas" w:cs="Arial"/>
+          <w:bCs/>
           <w:color w:val="061539"/>
           <w:sz w:val="20"/>
           <w:szCs w:val="20"/>
@@ -1968,35 +1845,14 @@
       </w:pPr>
       <w:r>
         <w:rPr>
-          <w:rFonts w:ascii="Arial" w:hAnsi="Arial" w:cs="Arial"/>
-          <w:b/>
+          <w:rFonts w:ascii="Consolas" w:hAnsi="Consolas" w:cs="Arial"/>
+          <w:bCs/>
           <w:color w:val="061539"/>
           <w:sz w:val="20"/>
           <w:szCs w:val="20"/>
           <w:shd w:val="clear" w:color="auto" w:fill="FFFFFF"/>
         </w:rPr>
-        <w:t>Complete ASP.NET MVC Core 2.0</w:t>
-      </w:r>
-      <w:r>
-        <w:rPr>
-          <w:rFonts w:ascii="Arial" w:hAnsi="Arial" w:cs="Arial"/>
-          <w:b/>
-          <w:color w:val="061539"/>
-          <w:sz w:val="20"/>
-          <w:szCs w:val="20"/>
-          <w:shd w:val="clear" w:color="auto" w:fill="FFFFFF"/>
-        </w:rPr>
-        <w:t xml:space="preserve"> </w:t>
-      </w:r>
-      <w:r>
-        <w:rPr>
-          <w:rFonts w:ascii="Arial" w:hAnsi="Arial" w:cs="Arial"/>
-          <w:color w:val="061539"/>
-          <w:sz w:val="20"/>
-          <w:szCs w:val="20"/>
-          <w:shd w:val="clear" w:color="auto" w:fill="FFFFFF"/>
-        </w:rPr>
-        <w:t>Completed: October 2018</w:t>
+        <w:t xml:space="preserve">Complete ASP.NET MVC Core 2.0 </w:t>
       </w:r>
     </w:p>
     <w:p>
@@ -2009,7 +1865,8 @@
         <w:spacing w:line="360" w:lineRule="auto"/>
         <w:jc w:val="both"/>
         <w:rPr>
-          <w:rFonts w:ascii="Arial" w:hAnsi="Arial" w:cs="Arial"/>
+          <w:rFonts w:ascii="Consolas" w:hAnsi="Consolas" w:cs="Arial"/>
+          <w:bCs/>
           <w:color w:val="061539"/>
           <w:sz w:val="20"/>
           <w:szCs w:val="20"/>
@@ -2018,95 +1875,21 @@
       </w:pPr>
       <w:r>
         <w:rPr>
-          <w:rFonts w:ascii="Arial" w:hAnsi="Arial" w:cs="Arial"/>
-          <w:b/>
+          <w:rFonts w:ascii="Consolas" w:hAnsi="Consolas" w:cs="Arial"/>
+          <w:bCs/>
           <w:color w:val="061539"/>
           <w:sz w:val="20"/>
           <w:szCs w:val="20"/>
           <w:shd w:val="clear" w:color="auto" w:fill="FFFFFF"/>
         </w:rPr>
-        <w:t>Angular 5 – Complete Guide</w:t>
-      </w:r>
-      <w:r>
-        <w:rPr>
-          <w:rFonts w:ascii="Arial" w:hAnsi="Arial" w:cs="Arial"/>
-          <w:color w:val="061539"/>
-          <w:sz w:val="20"/>
-          <w:szCs w:val="20"/>
-          <w:shd w:val="clear" w:color="auto" w:fill="FFFFFF"/>
-        </w:rPr>
-        <w:t xml:space="preserve"> </w:t>
-      </w:r>
-      <w:r>
-        <w:rPr>
-          <w:rFonts w:ascii="Arial" w:hAnsi="Arial" w:cs="Arial"/>
-          <w:color w:val="061539"/>
-          <w:sz w:val="20"/>
-          <w:szCs w:val="20"/>
-          <w:shd w:val="clear" w:color="auto" w:fill="FFFFFF"/>
-        </w:rPr>
-        <w:t>Completed: In Progress</w:t>
-      </w:r>
-    </w:p>
-    <w:p>
-      <w:pPr>
-        <w:pStyle w:val="Standard"/>
-        <w:tabs>
-          <w:tab w:val="left" w:pos="3960"/>
-          <w:tab w:val="left" w:pos="7920"/>
-        </w:tabs>
-        <w:spacing w:line="360" w:lineRule="auto"/>
-        <w:jc w:val="both"/>
-        <w:rPr>
-          <w:rFonts w:ascii="Arial" w:hAnsi="Arial" w:cs="Arial"/>
-          <w:color w:val="061539"/>
-          <w:sz w:val="20"/>
-          <w:szCs w:val="20"/>
-          <w:shd w:val="clear" w:color="auto" w:fill="FFFFFF"/>
-        </w:rPr>
-      </w:pPr>
-      <w:hyperlink r:id="rId14" w:history="1">
-        <w:r>
-          <w:rPr>
-            <w:rFonts w:ascii="Arial" w:hAnsi="Arial" w:cs="Arial"/>
-            <w:b/>
-            <w:color w:val="061539"/>
-            <w:sz w:val="20"/>
-            <w:szCs w:val="20"/>
-            <w:shd w:val="clear" w:color="auto" w:fill="FFFFFF"/>
-          </w:rPr>
-          <w:t>The Complete Junior to Senior Web Developer Roadmap</w:t>
-        </w:r>
-      </w:hyperlink>
-      <w:r>
-        <w:rPr>
-          <w:rFonts w:ascii="Arial" w:hAnsi="Arial" w:cs="Arial"/>
-          <w:b/>
-          <w:color w:val="061539"/>
-          <w:sz w:val="20"/>
-          <w:szCs w:val="20"/>
-          <w:shd w:val="clear" w:color="auto" w:fill="FFFFFF"/>
-        </w:rPr>
-        <w:t xml:space="preserve"> </w:t>
-      </w:r>
-      <w:r>
-        <w:rPr>
-          <w:rFonts w:ascii="Arial" w:hAnsi="Arial" w:cs="Arial"/>
-          <w:color w:val="061539"/>
-          <w:sz w:val="20"/>
-          <w:szCs w:val="20"/>
-          <w:shd w:val="clear" w:color="auto" w:fill="FFFFFF"/>
-        </w:rPr>
-        <w:t>Completed: In Progress</w:t>
-      </w:r>
-      <w:bookmarkStart w:id="1" w:name="_GoBack"/>
-      <w:bookmarkEnd w:id="1"/>
+        <w:t>Complete jQuery Course: Beginner to Advanced</w:t>
+      </w:r>
     </w:p>
     <w:p>
       <w:pPr>
         <w:spacing w:after="0" w:line="360" w:lineRule="auto"/>
         <w:rPr>
-          <w:rFonts w:ascii="Arial" w:hAnsi="Arial" w:cs="Arial"/>
+          <w:rFonts w:ascii="Consolas" w:hAnsi="Consolas" w:cs="Arial"/>
           <w:color w:val="061539"/>
           <w:sz w:val="20"/>
           <w:szCs w:val="20"/>
@@ -2118,7 +1901,7 @@
         <w:spacing w:after="0" w:line="360" w:lineRule="auto"/>
         <w:jc w:val="both"/>
         <w:rPr>
-          <w:rFonts w:ascii="Arial" w:hAnsi="Arial" w:cs="Arial"/>
+          <w:rFonts w:ascii="Consolas" w:hAnsi="Consolas" w:cs="Arial"/>
           <w:b/>
           <w:color w:val="7887AB"/>
           <w:sz w:val="24"/>
@@ -2127,7 +1910,7 @@
       </w:pPr>
       <w:r>
         <w:rPr>
-          <w:rFonts w:ascii="Arial" w:hAnsi="Arial" w:cs="Arial"/>
+          <w:rFonts w:ascii="Consolas" w:hAnsi="Consolas" w:cs="Arial"/>
           <w:b/>
           <w:color w:val="7887AB"/>
           <w:sz w:val="24"/>
@@ -2137,7 +1920,7 @@
       </w:r>
       <w:r>
         <w:rPr>
-          <w:rFonts w:ascii="Arial" w:hAnsi="Arial" w:cs="Arial"/>
+          <w:rFonts w:ascii="Consolas" w:hAnsi="Consolas" w:cs="Arial"/>
           <w:b/>
           <w:color w:val="D0CECE" w:themeColor="background2" w:themeShade="E6"/>
           <w:sz w:val="24"/>
@@ -2147,20 +1930,20 @@
       </w:r>
       <w:r>
         <w:rPr>
-          <w:rFonts w:ascii="Arial" w:hAnsi="Arial" w:cs="Arial"/>
+          <w:rFonts w:ascii="Consolas" w:hAnsi="Consolas" w:cs="Arial"/>
           <w:b/>
           <w:color w:val="D0CECE" w:themeColor="background2" w:themeShade="E6"/>
           <w:sz w:val="24"/>
           <w:szCs w:val="24"/>
         </w:rPr>
-        <w:t>___</w:t>
+        <w:t>__</w:t>
       </w:r>
     </w:p>
     <w:p>
       <w:pPr>
         <w:spacing w:after="0" w:line="360" w:lineRule="auto"/>
         <w:rPr>
-          <w:rFonts w:ascii="Arial" w:hAnsi="Arial" w:cs="Arial"/>
+          <w:rFonts w:ascii="Consolas" w:hAnsi="Consolas" w:cs="Arial"/>
           <w:b/>
           <w:color w:val="061539"/>
           <w:sz w:val="20"/>
@@ -2178,14 +1961,13 @@
           <w:left w:val="single" w:sz="24" w:space="0" w:color="1F3864" w:themeColor="accent1" w:themeShade="80"/>
           <w:bottom w:val="single" w:sz="24" w:space="0" w:color="1F3864" w:themeColor="accent1" w:themeShade="80"/>
           <w:right w:val="single" w:sz="24" w:space="0" w:color="1F3864" w:themeColor="accent1" w:themeShade="80"/>
-          <w:insideH w:val="dotted" w:sz="4" w:space="0" w:color="2F5496" w:themeColor="accent1" w:themeShade="BF"/>
-          <w:insideV w:val="dotted" w:sz="4" w:space="0" w:color="2F5496" w:themeColor="accent1" w:themeShade="BF"/>
+          <w:insideH w:val="single" w:sz="2" w:space="0" w:color="1F3864" w:themeColor="accent1" w:themeShade="80"/>
+          <w:insideV w:val="single" w:sz="2" w:space="0" w:color="1F3864" w:themeColor="accent1" w:themeShade="80"/>
         </w:tblBorders>
         <w:tblLook w:val="04A0" w:firstRow="1" w:lastRow="0" w:firstColumn="1" w:lastColumn="0" w:noHBand="0" w:noVBand="1"/>
       </w:tblPr>
       <w:tblGrid>
-        <w:gridCol w:w="2486"/>
-        <w:gridCol w:w="2486"/>
+        <w:gridCol w:w="4784"/>
       </w:tblGrid>
       <w:tr>
         <w:trPr>
@@ -2194,20 +1976,14 @@
         </w:trPr>
         <w:tc>
           <w:tcPr>
-            <w:tcW w:w="2486" w:type="dxa"/>
-            <w:tcBorders>
-              <w:top w:val="single" w:sz="24" w:space="0" w:color="1F3864" w:themeColor="accent1" w:themeShade="80"/>
-              <w:bottom w:val="single" w:sz="24" w:space="0" w:color="1F3864" w:themeColor="accent1" w:themeShade="80"/>
-              <w:right w:val="single" w:sz="2" w:space="0" w:color="1F3864" w:themeColor="accent1" w:themeShade="80"/>
-            </w:tcBorders>
+            <w:tcW w:w="4784" w:type="dxa"/>
             <w:vAlign w:val="center"/>
           </w:tcPr>
           <w:p>
             <w:pPr>
               <w:spacing w:line="360" w:lineRule="auto"/>
               <w:rPr>
-                <w:rFonts w:ascii="Arial" w:hAnsi="Arial" w:cs="Arial"/>
-                <w:b/>
+                <w:rFonts w:ascii="Consolas" w:hAnsi="Consolas" w:cs="Arial"/>
                 <w:color w:val="061539"/>
                 <w:sz w:val="20"/>
                 <w:szCs w:val="20"/>
@@ -2215,46 +1991,12 @@
             </w:pPr>
             <w:r>
               <w:rPr>
-                <w:rFonts w:ascii="Arial" w:hAnsi="Arial" w:cs="Arial"/>
-                <w:b/>
+                <w:rFonts w:ascii="Consolas" w:hAnsi="Consolas" w:cs="Arial"/>
                 <w:color w:val="061539"/>
                 <w:sz w:val="20"/>
                 <w:szCs w:val="20"/>
               </w:rPr>
-              <w:t>Name</w:t>
-            </w:r>
-          </w:p>
-        </w:tc>
-        <w:tc>
-          <w:tcPr>
-            <w:tcW w:w="2486" w:type="dxa"/>
-            <w:tcBorders>
-              <w:top w:val="single" w:sz="24" w:space="0" w:color="1F3864" w:themeColor="accent1" w:themeShade="80"/>
-              <w:left w:val="single" w:sz="2" w:space="0" w:color="1F3864" w:themeColor="accent1" w:themeShade="80"/>
-              <w:bottom w:val="single" w:sz="24" w:space="0" w:color="1F3864" w:themeColor="accent1" w:themeShade="80"/>
-            </w:tcBorders>
-            <w:vAlign w:val="center"/>
-          </w:tcPr>
-          <w:p>
-            <w:pPr>
-              <w:spacing w:line="360" w:lineRule="auto"/>
-              <w:rPr>
-                <w:rFonts w:ascii="Arial" w:hAnsi="Arial" w:cs="Arial"/>
-                <w:b/>
-                <w:color w:val="061539"/>
-                <w:sz w:val="20"/>
-                <w:szCs w:val="20"/>
-              </w:rPr>
-            </w:pPr>
-            <w:r>
-              <w:rPr>
-                <w:rFonts w:ascii="Arial" w:hAnsi="Arial" w:cs="Arial"/>
-                <w:b/>
-                <w:color w:val="061539"/>
-                <w:sz w:val="20"/>
-                <w:szCs w:val="20"/>
-              </w:rPr>
-              <w:t>Experience</w:t>
+              <w:t>React.js</w:t>
             </w:r>
           </w:p>
         </w:tc>
@@ -2266,19 +2008,14 @@
         </w:trPr>
         <w:tc>
           <w:tcPr>
-            <w:tcW w:w="2486" w:type="dxa"/>
-            <w:tcBorders>
-              <w:top w:val="single" w:sz="24" w:space="0" w:color="1F3864" w:themeColor="accent1" w:themeShade="80"/>
-              <w:bottom w:val="single" w:sz="2" w:space="0" w:color="1F3864" w:themeColor="accent1" w:themeShade="80"/>
-              <w:right w:val="single" w:sz="2" w:space="0" w:color="1F3864" w:themeColor="accent1" w:themeShade="80"/>
-            </w:tcBorders>
+            <w:tcW w:w="4784" w:type="dxa"/>
             <w:vAlign w:val="center"/>
           </w:tcPr>
           <w:p>
             <w:pPr>
               <w:spacing w:line="360" w:lineRule="auto"/>
               <w:rPr>
-                <w:rFonts w:ascii="Arial" w:hAnsi="Arial" w:cs="Arial"/>
+                <w:rFonts w:ascii="Consolas" w:hAnsi="Consolas" w:cs="Arial"/>
                 <w:color w:val="061539"/>
                 <w:sz w:val="20"/>
                 <w:szCs w:val="20"/>
@@ -2286,43 +2023,12 @@
             </w:pPr>
             <w:r>
               <w:rPr>
-                <w:rFonts w:ascii="Arial" w:hAnsi="Arial" w:cs="Arial"/>
+                <w:rFonts w:ascii="Consolas" w:hAnsi="Consolas" w:cs="Arial"/>
                 <w:color w:val="061539"/>
                 <w:sz w:val="20"/>
                 <w:szCs w:val="20"/>
               </w:rPr>
-              <w:t>React.js</w:t>
-            </w:r>
-          </w:p>
-        </w:tc>
-        <w:tc>
-          <w:tcPr>
-            <w:tcW w:w="2486" w:type="dxa"/>
-            <w:tcBorders>
-              <w:top w:val="single" w:sz="24" w:space="0" w:color="1F3864" w:themeColor="accent1" w:themeShade="80"/>
-              <w:left w:val="single" w:sz="2" w:space="0" w:color="1F3864" w:themeColor="accent1" w:themeShade="80"/>
-              <w:bottom w:val="single" w:sz="2" w:space="0" w:color="1F3864" w:themeColor="accent1" w:themeShade="80"/>
-            </w:tcBorders>
-            <w:vAlign w:val="center"/>
-          </w:tcPr>
-          <w:p>
-            <w:pPr>
-              <w:spacing w:line="360" w:lineRule="auto"/>
-              <w:rPr>
-                <w:rFonts w:ascii="Arial" w:hAnsi="Arial" w:cs="Arial"/>
-                <w:color w:val="061539"/>
-                <w:sz w:val="20"/>
-                <w:szCs w:val="20"/>
-              </w:rPr>
-            </w:pPr>
-            <w:r>
-              <w:rPr>
-                <w:rFonts w:ascii="Arial" w:hAnsi="Arial" w:cs="Arial"/>
-                <w:color w:val="061539"/>
-                <w:sz w:val="20"/>
-                <w:szCs w:val="20"/>
-              </w:rPr>
-              <w:t>Jan 2018 - Current</w:t>
+              <w:t>Angular</w:t>
             </w:r>
           </w:p>
         </w:tc>
@@ -2334,19 +2040,14 @@
         </w:trPr>
         <w:tc>
           <w:tcPr>
-            <w:tcW w:w="2486" w:type="dxa"/>
-            <w:tcBorders>
-              <w:top w:val="single" w:sz="2" w:space="0" w:color="1F3864" w:themeColor="accent1" w:themeShade="80"/>
-              <w:bottom w:val="single" w:sz="2" w:space="0" w:color="1F3864" w:themeColor="accent1" w:themeShade="80"/>
-              <w:right w:val="single" w:sz="2" w:space="0" w:color="1F3864" w:themeColor="accent1" w:themeShade="80"/>
-            </w:tcBorders>
+            <w:tcW w:w="4784" w:type="dxa"/>
             <w:vAlign w:val="center"/>
           </w:tcPr>
           <w:p>
             <w:pPr>
               <w:spacing w:line="360" w:lineRule="auto"/>
               <w:rPr>
-                <w:rFonts w:ascii="Arial" w:hAnsi="Arial" w:cs="Arial"/>
+                <w:rFonts w:ascii="Consolas" w:hAnsi="Consolas" w:cs="Arial"/>
                 <w:color w:val="061539"/>
                 <w:sz w:val="20"/>
                 <w:szCs w:val="20"/>
@@ -2354,43 +2055,12 @@
             </w:pPr>
             <w:r>
               <w:rPr>
-                <w:rFonts w:ascii="Arial" w:hAnsi="Arial" w:cs="Arial"/>
+                <w:rFonts w:ascii="Consolas" w:hAnsi="Consolas" w:cs="Arial"/>
                 <w:color w:val="061539"/>
                 <w:sz w:val="20"/>
                 <w:szCs w:val="20"/>
               </w:rPr>
-              <w:t>Angular</w:t>
-            </w:r>
-          </w:p>
-        </w:tc>
-        <w:tc>
-          <w:tcPr>
-            <w:tcW w:w="2486" w:type="dxa"/>
-            <w:tcBorders>
-              <w:top w:val="single" w:sz="2" w:space="0" w:color="1F3864" w:themeColor="accent1" w:themeShade="80"/>
-              <w:left w:val="single" w:sz="2" w:space="0" w:color="1F3864" w:themeColor="accent1" w:themeShade="80"/>
-              <w:bottom w:val="single" w:sz="2" w:space="0" w:color="1F3864" w:themeColor="accent1" w:themeShade="80"/>
-            </w:tcBorders>
-            <w:vAlign w:val="center"/>
-          </w:tcPr>
-          <w:p>
-            <w:pPr>
-              <w:spacing w:line="360" w:lineRule="auto"/>
-              <w:rPr>
-                <w:rFonts w:ascii="Arial" w:hAnsi="Arial" w:cs="Arial"/>
-                <w:color w:val="061539"/>
-                <w:sz w:val="20"/>
-                <w:szCs w:val="20"/>
-              </w:rPr>
-            </w:pPr>
-            <w:r>
-              <w:rPr>
-                <w:rFonts w:ascii="Arial" w:hAnsi="Arial" w:cs="Arial"/>
-                <w:color w:val="061539"/>
-                <w:sz w:val="20"/>
-                <w:szCs w:val="20"/>
-              </w:rPr>
-              <w:t>May 2018 - Current</w:t>
+              <w:t>JavaScript</w:t>
             </w:r>
           </w:p>
         </w:tc>
@@ -2402,19 +2072,14 @@
         </w:trPr>
         <w:tc>
           <w:tcPr>
-            <w:tcW w:w="2486" w:type="dxa"/>
-            <w:tcBorders>
-              <w:top w:val="single" w:sz="2" w:space="0" w:color="1F3864" w:themeColor="accent1" w:themeShade="80"/>
-              <w:bottom w:val="single" w:sz="2" w:space="0" w:color="1F3864" w:themeColor="accent1" w:themeShade="80"/>
-              <w:right w:val="single" w:sz="2" w:space="0" w:color="1F3864" w:themeColor="accent1" w:themeShade="80"/>
-            </w:tcBorders>
+            <w:tcW w:w="4784" w:type="dxa"/>
             <w:vAlign w:val="center"/>
           </w:tcPr>
           <w:p>
             <w:pPr>
               <w:spacing w:line="360" w:lineRule="auto"/>
               <w:rPr>
-                <w:rFonts w:ascii="Arial" w:hAnsi="Arial" w:cs="Arial"/>
+                <w:rFonts w:ascii="Consolas" w:hAnsi="Consolas" w:cs="Arial"/>
                 <w:color w:val="061539"/>
                 <w:sz w:val="20"/>
                 <w:szCs w:val="20"/>
@@ -2422,52 +2087,12 @@
             </w:pPr>
             <w:r>
               <w:rPr>
-                <w:rFonts w:ascii="Arial" w:hAnsi="Arial" w:cs="Arial"/>
+                <w:rFonts w:ascii="Consolas" w:hAnsi="Consolas" w:cs="Arial"/>
                 <w:color w:val="061539"/>
                 <w:sz w:val="20"/>
                 <w:szCs w:val="20"/>
               </w:rPr>
-              <w:t>Node.js</w:t>
-            </w:r>
-            <w:r>
-              <w:rPr>
-                <w:rFonts w:ascii="Arial" w:hAnsi="Arial" w:cs="Arial"/>
-                <w:color w:val="061539"/>
-                <w:sz w:val="20"/>
-                <w:szCs w:val="20"/>
-              </w:rPr>
-              <w:tab/>
-            </w:r>
-          </w:p>
-        </w:tc>
-        <w:tc>
-          <w:tcPr>
-            <w:tcW w:w="2486" w:type="dxa"/>
-            <w:tcBorders>
-              <w:top w:val="single" w:sz="2" w:space="0" w:color="1F3864" w:themeColor="accent1" w:themeShade="80"/>
-              <w:left w:val="single" w:sz="2" w:space="0" w:color="1F3864" w:themeColor="accent1" w:themeShade="80"/>
-              <w:bottom w:val="single" w:sz="2" w:space="0" w:color="1F3864" w:themeColor="accent1" w:themeShade="80"/>
-            </w:tcBorders>
-            <w:vAlign w:val="center"/>
-          </w:tcPr>
-          <w:p>
-            <w:pPr>
-              <w:spacing w:line="360" w:lineRule="auto"/>
-              <w:rPr>
-                <w:rFonts w:ascii="Arial" w:hAnsi="Arial" w:cs="Arial"/>
-                <w:color w:val="061539"/>
-                <w:sz w:val="20"/>
-                <w:szCs w:val="20"/>
-              </w:rPr>
-            </w:pPr>
-            <w:r>
-              <w:rPr>
-                <w:rFonts w:ascii="Arial" w:hAnsi="Arial" w:cs="Arial"/>
-                <w:color w:val="061539"/>
-                <w:sz w:val="20"/>
-                <w:szCs w:val="20"/>
-              </w:rPr>
-              <w:t>Jan 2018 – Current</w:t>
+              <w:t>HTML</w:t>
             </w:r>
           </w:p>
         </w:tc>
@@ -2479,19 +2104,14 @@
         </w:trPr>
         <w:tc>
           <w:tcPr>
-            <w:tcW w:w="2486" w:type="dxa"/>
-            <w:tcBorders>
-              <w:top w:val="single" w:sz="2" w:space="0" w:color="1F3864" w:themeColor="accent1" w:themeShade="80"/>
-              <w:bottom w:val="single" w:sz="2" w:space="0" w:color="1F3864" w:themeColor="accent1" w:themeShade="80"/>
-              <w:right w:val="single" w:sz="2" w:space="0" w:color="1F3864" w:themeColor="accent1" w:themeShade="80"/>
-            </w:tcBorders>
+            <w:tcW w:w="4784" w:type="dxa"/>
             <w:vAlign w:val="center"/>
           </w:tcPr>
           <w:p>
             <w:pPr>
               <w:spacing w:line="360" w:lineRule="auto"/>
               <w:rPr>
-                <w:rFonts w:ascii="Arial" w:hAnsi="Arial" w:cs="Arial"/>
+                <w:rFonts w:ascii="Consolas" w:hAnsi="Consolas" w:cs="Arial"/>
                 <w:color w:val="061539"/>
                 <w:sz w:val="20"/>
                 <w:szCs w:val="20"/>
@@ -2499,68 +2119,12 @@
             </w:pPr>
             <w:r>
               <w:rPr>
-                <w:rFonts w:ascii="Arial" w:hAnsi="Arial" w:cs="Arial"/>
+                <w:rFonts w:ascii="Consolas" w:hAnsi="Consolas" w:cs="Arial"/>
                 <w:color w:val="061539"/>
                 <w:sz w:val="20"/>
                 <w:szCs w:val="20"/>
               </w:rPr>
-              <w:t>Express.js</w:t>
-            </w:r>
-          </w:p>
-        </w:tc>
-        <w:tc>
-          <w:tcPr>
-            <w:tcW w:w="2486" w:type="dxa"/>
-            <w:tcBorders>
-              <w:top w:val="single" w:sz="2" w:space="0" w:color="1F3864" w:themeColor="accent1" w:themeShade="80"/>
-              <w:left w:val="single" w:sz="2" w:space="0" w:color="1F3864" w:themeColor="accent1" w:themeShade="80"/>
-              <w:bottom w:val="single" w:sz="2" w:space="0" w:color="1F3864" w:themeColor="accent1" w:themeShade="80"/>
-            </w:tcBorders>
-            <w:vAlign w:val="center"/>
-          </w:tcPr>
-          <w:p>
-            <w:pPr>
-              <w:spacing w:line="360" w:lineRule="auto"/>
-              <w:rPr>
-                <w:rFonts w:ascii="Arial" w:hAnsi="Arial" w:cs="Arial"/>
-                <w:color w:val="061539"/>
-                <w:sz w:val="20"/>
-                <w:szCs w:val="20"/>
-              </w:rPr>
-            </w:pPr>
-            <w:r>
-              <w:rPr>
-                <w:rFonts w:ascii="Arial" w:hAnsi="Arial" w:cs="Arial"/>
-                <w:color w:val="061539"/>
-                <w:sz w:val="20"/>
-                <w:szCs w:val="20"/>
-              </w:rPr>
-              <w:t xml:space="preserve">Jan 2018 </w:t>
-            </w:r>
-            <w:r>
-              <w:rPr>
-                <w:rFonts w:ascii="Arial" w:hAnsi="Arial" w:cs="Arial"/>
-                <w:color w:val="061539"/>
-                <w:sz w:val="20"/>
-                <w:szCs w:val="20"/>
-                <w14:textFill>
-                  <w14:solidFill>
-                    <w14:srgbClr w14:val="061539">
-                      <w14:lumMod w14:val="50000"/>
-                    </w14:srgbClr>
-                  </w14:solidFill>
-                </w14:textFill>
-              </w:rPr>
-              <w:t>–</w:t>
-            </w:r>
-            <w:r>
-              <w:rPr>
-                <w:rFonts w:ascii="Arial" w:hAnsi="Arial" w:cs="Arial"/>
-                <w:color w:val="061539"/>
-                <w:sz w:val="20"/>
-                <w:szCs w:val="20"/>
-              </w:rPr>
-              <w:t xml:space="preserve"> Current</w:t>
+              <w:t>CSS</w:t>
             </w:r>
           </w:p>
         </w:tc>
@@ -2572,19 +2136,14 @@
         </w:trPr>
         <w:tc>
           <w:tcPr>
-            <w:tcW w:w="2486" w:type="dxa"/>
-            <w:tcBorders>
-              <w:top w:val="single" w:sz="2" w:space="0" w:color="1F3864" w:themeColor="accent1" w:themeShade="80"/>
-              <w:bottom w:val="single" w:sz="2" w:space="0" w:color="1F3864" w:themeColor="accent1" w:themeShade="80"/>
-              <w:right w:val="single" w:sz="2" w:space="0" w:color="1F3864" w:themeColor="accent1" w:themeShade="80"/>
-            </w:tcBorders>
+            <w:tcW w:w="4784" w:type="dxa"/>
             <w:vAlign w:val="center"/>
           </w:tcPr>
           <w:p>
             <w:pPr>
               <w:spacing w:line="360" w:lineRule="auto"/>
               <w:rPr>
-                <w:rFonts w:ascii="Arial" w:hAnsi="Arial" w:cs="Arial"/>
+                <w:rFonts w:ascii="Consolas" w:hAnsi="Consolas" w:cs="Arial"/>
                 <w:color w:val="061539"/>
                 <w:sz w:val="20"/>
                 <w:szCs w:val="20"/>
@@ -2592,43 +2151,12 @@
             </w:pPr>
             <w:r>
               <w:rPr>
-                <w:rFonts w:ascii="Arial" w:hAnsi="Arial" w:cs="Arial"/>
+                <w:rFonts w:ascii="Consolas" w:hAnsi="Consolas" w:cs="Arial"/>
                 <w:color w:val="061539"/>
                 <w:sz w:val="20"/>
                 <w:szCs w:val="20"/>
               </w:rPr>
-              <w:t>PostgreSQL</w:t>
-            </w:r>
-          </w:p>
-        </w:tc>
-        <w:tc>
-          <w:tcPr>
-            <w:tcW w:w="2486" w:type="dxa"/>
-            <w:tcBorders>
-              <w:top w:val="single" w:sz="2" w:space="0" w:color="1F3864" w:themeColor="accent1" w:themeShade="80"/>
-              <w:left w:val="single" w:sz="2" w:space="0" w:color="1F3864" w:themeColor="accent1" w:themeShade="80"/>
-              <w:bottom w:val="single" w:sz="2" w:space="0" w:color="1F3864" w:themeColor="accent1" w:themeShade="80"/>
-            </w:tcBorders>
-            <w:vAlign w:val="center"/>
-          </w:tcPr>
-          <w:p>
-            <w:pPr>
-              <w:spacing w:line="360" w:lineRule="auto"/>
-              <w:rPr>
-                <w:rFonts w:ascii="Arial" w:hAnsi="Arial" w:cs="Arial"/>
-                <w:color w:val="061539"/>
-                <w:sz w:val="20"/>
-                <w:szCs w:val="20"/>
-              </w:rPr>
-            </w:pPr>
-            <w:r>
-              <w:rPr>
-                <w:rFonts w:ascii="Arial" w:hAnsi="Arial" w:cs="Arial"/>
-                <w:color w:val="061539"/>
-                <w:sz w:val="20"/>
-                <w:szCs w:val="20"/>
-              </w:rPr>
-              <w:t>Jan 2018 - Current</w:t>
+              <w:t>jQuery</w:t>
             </w:r>
           </w:p>
         </w:tc>
@@ -2640,19 +2168,14 @@
         </w:trPr>
         <w:tc>
           <w:tcPr>
-            <w:tcW w:w="2486" w:type="dxa"/>
-            <w:tcBorders>
-              <w:top w:val="single" w:sz="2" w:space="0" w:color="1F3864" w:themeColor="accent1" w:themeShade="80"/>
-              <w:bottom w:val="single" w:sz="2" w:space="0" w:color="1F3864" w:themeColor="accent1" w:themeShade="80"/>
-              <w:right w:val="single" w:sz="2" w:space="0" w:color="1F3864" w:themeColor="accent1" w:themeShade="80"/>
-            </w:tcBorders>
+            <w:tcW w:w="4784" w:type="dxa"/>
             <w:vAlign w:val="center"/>
           </w:tcPr>
           <w:p>
             <w:pPr>
               <w:spacing w:line="360" w:lineRule="auto"/>
               <w:rPr>
-                <w:rFonts w:ascii="Arial" w:hAnsi="Arial" w:cs="Arial"/>
+                <w:rFonts w:ascii="Consolas" w:hAnsi="Consolas" w:cs="Arial"/>
                 <w:color w:val="061539"/>
                 <w:sz w:val="20"/>
                 <w:szCs w:val="20"/>
@@ -2660,43 +2183,21 @@
             </w:pPr>
             <w:r>
               <w:rPr>
-                <w:rFonts w:ascii="Arial" w:hAnsi="Arial" w:cs="Arial"/>
+                <w:rFonts w:ascii="Consolas" w:hAnsi="Consolas" w:cs="Arial"/>
                 <w:color w:val="061539"/>
                 <w:sz w:val="20"/>
                 <w:szCs w:val="20"/>
               </w:rPr>
-              <w:t>MongoDB</w:t>
+              <w:t>Node.js</w:t>
             </w:r>
-          </w:p>
-        </w:tc>
-        <w:tc>
-          <w:tcPr>
-            <w:tcW w:w="2486" w:type="dxa"/>
-            <w:tcBorders>
-              <w:top w:val="single" w:sz="2" w:space="0" w:color="1F3864" w:themeColor="accent1" w:themeShade="80"/>
-              <w:left w:val="single" w:sz="2" w:space="0" w:color="1F3864" w:themeColor="accent1" w:themeShade="80"/>
-              <w:bottom w:val="single" w:sz="2" w:space="0" w:color="1F3864" w:themeColor="accent1" w:themeShade="80"/>
-            </w:tcBorders>
-            <w:vAlign w:val="center"/>
-          </w:tcPr>
-          <w:p>
-            <w:pPr>
-              <w:spacing w:line="360" w:lineRule="auto"/>
+            <w:r>
               <w:rPr>
-                <w:rFonts w:ascii="Arial" w:hAnsi="Arial" w:cs="Arial"/>
+                <w:rFonts w:ascii="Consolas" w:hAnsi="Consolas" w:cs="Arial"/>
                 <w:color w:val="061539"/>
                 <w:sz w:val="20"/>
                 <w:szCs w:val="20"/>
               </w:rPr>
-            </w:pPr>
-            <w:r>
-              <w:rPr>
-                <w:rFonts w:ascii="Arial" w:hAnsi="Arial" w:cs="Arial"/>
-                <w:color w:val="061539"/>
-                <w:sz w:val="20"/>
-                <w:szCs w:val="20"/>
-              </w:rPr>
-              <w:t>April 2018 - Current</w:t>
+              <w:tab/>
             </w:r>
           </w:p>
         </w:tc>
@@ -2708,19 +2209,14 @@
         </w:trPr>
         <w:tc>
           <w:tcPr>
-            <w:tcW w:w="2486" w:type="dxa"/>
-            <w:tcBorders>
-              <w:top w:val="single" w:sz="2" w:space="0" w:color="1F3864" w:themeColor="accent1" w:themeShade="80"/>
-              <w:bottom w:val="single" w:sz="2" w:space="0" w:color="1F3864" w:themeColor="accent1" w:themeShade="80"/>
-              <w:right w:val="single" w:sz="2" w:space="0" w:color="1F3864" w:themeColor="accent1" w:themeShade="80"/>
-            </w:tcBorders>
+            <w:tcW w:w="4784" w:type="dxa"/>
             <w:vAlign w:val="center"/>
           </w:tcPr>
           <w:p>
             <w:pPr>
               <w:spacing w:line="360" w:lineRule="auto"/>
               <w:rPr>
-                <w:rFonts w:ascii="Arial" w:hAnsi="Arial" w:cs="Arial"/>
+                <w:rFonts w:ascii="Consolas" w:hAnsi="Consolas" w:cs="Arial"/>
                 <w:color w:val="061539"/>
                 <w:sz w:val="20"/>
                 <w:szCs w:val="20"/>
@@ -2728,43 +2224,12 @@
             </w:pPr>
             <w:r>
               <w:rPr>
-                <w:rFonts w:ascii="Arial" w:hAnsi="Arial" w:cs="Arial"/>
+                <w:rFonts w:ascii="Consolas" w:hAnsi="Consolas" w:cs="Arial"/>
                 <w:color w:val="061539"/>
                 <w:sz w:val="20"/>
                 <w:szCs w:val="20"/>
               </w:rPr>
-              <w:t>CSS</w:t>
-            </w:r>
-          </w:p>
-        </w:tc>
-        <w:tc>
-          <w:tcPr>
-            <w:tcW w:w="2486" w:type="dxa"/>
-            <w:tcBorders>
-              <w:top w:val="single" w:sz="2" w:space="0" w:color="1F3864" w:themeColor="accent1" w:themeShade="80"/>
-              <w:left w:val="single" w:sz="2" w:space="0" w:color="1F3864" w:themeColor="accent1" w:themeShade="80"/>
-              <w:bottom w:val="single" w:sz="2" w:space="0" w:color="1F3864" w:themeColor="accent1" w:themeShade="80"/>
-            </w:tcBorders>
-            <w:vAlign w:val="center"/>
-          </w:tcPr>
-          <w:p>
-            <w:pPr>
-              <w:spacing w:line="360" w:lineRule="auto"/>
-              <w:rPr>
-                <w:rFonts w:ascii="Arial" w:hAnsi="Arial" w:cs="Arial"/>
-                <w:color w:val="061539"/>
-                <w:sz w:val="20"/>
-                <w:szCs w:val="20"/>
-              </w:rPr>
-            </w:pPr>
-            <w:r>
-              <w:rPr>
-                <w:rFonts w:ascii="Arial" w:hAnsi="Arial" w:cs="Arial"/>
-                <w:color w:val="061539"/>
-                <w:sz w:val="20"/>
-                <w:szCs w:val="20"/>
-              </w:rPr>
-              <w:t>2016 - Current</w:t>
+              <w:t>Express.js</w:t>
             </w:r>
           </w:p>
         </w:tc>
@@ -2776,19 +2241,14 @@
         </w:trPr>
         <w:tc>
           <w:tcPr>
-            <w:tcW w:w="2486" w:type="dxa"/>
-            <w:tcBorders>
-              <w:top w:val="single" w:sz="2" w:space="0" w:color="1F3864" w:themeColor="accent1" w:themeShade="80"/>
-              <w:bottom w:val="single" w:sz="2" w:space="0" w:color="1F3864" w:themeColor="accent1" w:themeShade="80"/>
-              <w:right w:val="single" w:sz="2" w:space="0" w:color="1F3864" w:themeColor="accent1" w:themeShade="80"/>
-            </w:tcBorders>
+            <w:tcW w:w="4784" w:type="dxa"/>
             <w:vAlign w:val="center"/>
           </w:tcPr>
           <w:p>
             <w:pPr>
               <w:spacing w:line="360" w:lineRule="auto"/>
               <w:rPr>
-                <w:rFonts w:ascii="Arial" w:hAnsi="Arial" w:cs="Arial"/>
+                <w:rFonts w:ascii="Consolas" w:hAnsi="Consolas" w:cs="Arial"/>
                 <w:color w:val="061539"/>
                 <w:sz w:val="20"/>
                 <w:szCs w:val="20"/>
@@ -2796,7 +2256,71 @@
             </w:pPr>
             <w:r>
               <w:rPr>
-                <w:rFonts w:ascii="Arial" w:hAnsi="Arial" w:cs="Arial"/>
+                <w:rFonts w:ascii="Consolas" w:hAnsi="Consolas" w:cs="Arial"/>
+                <w:color w:val="061539"/>
+                <w:sz w:val="20"/>
+                <w:szCs w:val="20"/>
+              </w:rPr>
+              <w:t>PostgreSQL</w:t>
+            </w:r>
+          </w:p>
+        </w:tc>
+      </w:tr>
+      <w:tr>
+        <w:trPr>
+          <w:trHeight w:val="284"/>
+          <w:jc w:val="center"/>
+        </w:trPr>
+        <w:tc>
+          <w:tcPr>
+            <w:tcW w:w="4784" w:type="dxa"/>
+            <w:vAlign w:val="center"/>
+          </w:tcPr>
+          <w:p>
+            <w:pPr>
+              <w:spacing w:line="360" w:lineRule="auto"/>
+              <w:rPr>
+                <w:rFonts w:ascii="Consolas" w:hAnsi="Consolas" w:cs="Arial"/>
+                <w:color w:val="061539"/>
+                <w:sz w:val="20"/>
+                <w:szCs w:val="20"/>
+              </w:rPr>
+            </w:pPr>
+            <w:r>
+              <w:rPr>
+                <w:rFonts w:ascii="Consolas" w:hAnsi="Consolas" w:cs="Arial"/>
+                <w:color w:val="061539"/>
+                <w:sz w:val="20"/>
+                <w:szCs w:val="20"/>
+              </w:rPr>
+              <w:t>MongoDB</w:t>
+            </w:r>
+          </w:p>
+        </w:tc>
+      </w:tr>
+      <w:tr>
+        <w:trPr>
+          <w:trHeight w:val="284"/>
+          <w:jc w:val="center"/>
+        </w:trPr>
+        <w:tc>
+          <w:tcPr>
+            <w:tcW w:w="4784" w:type="dxa"/>
+            <w:vAlign w:val="center"/>
+          </w:tcPr>
+          <w:p>
+            <w:pPr>
+              <w:spacing w:line="360" w:lineRule="auto"/>
+              <w:rPr>
+                <w:rFonts w:ascii="Consolas" w:hAnsi="Consolas" w:cs="Arial"/>
+                <w:color w:val="061539"/>
+                <w:sz w:val="20"/>
+                <w:szCs w:val="20"/>
+              </w:rPr>
+            </w:pPr>
+            <w:r>
+              <w:rPr>
+                <w:rFonts w:ascii="Consolas" w:hAnsi="Consolas" w:cs="Arial"/>
                 <w:color w:val="061539"/>
                 <w:sz w:val="20"/>
                 <w:szCs w:val="20"/>
@@ -2812,44 +2336,6 @@
             </w:r>
           </w:p>
         </w:tc>
-        <w:tc>
-          <w:tcPr>
-            <w:tcW w:w="2486" w:type="dxa"/>
-            <w:tcBorders>
-              <w:top w:val="single" w:sz="2" w:space="0" w:color="1F3864" w:themeColor="accent1" w:themeShade="80"/>
-              <w:left w:val="single" w:sz="2" w:space="0" w:color="1F3864" w:themeColor="accent1" w:themeShade="80"/>
-              <w:bottom w:val="single" w:sz="2" w:space="0" w:color="1F3864" w:themeColor="accent1" w:themeShade="80"/>
-            </w:tcBorders>
-            <w:vAlign w:val="center"/>
-          </w:tcPr>
-          <w:p>
-            <w:pPr>
-              <w:spacing w:line="360" w:lineRule="auto"/>
-              <w:rPr>
-                <w:rFonts w:ascii="Arial" w:hAnsi="Arial" w:cs="Arial"/>
-                <w:color w:val="061539"/>
-                <w:sz w:val="20"/>
-                <w:szCs w:val="20"/>
-              </w:rPr>
-            </w:pPr>
-            <w:r>
-              <w:rPr>
-                <w:rFonts w:ascii="Arial" w:hAnsi="Arial" w:cs="Arial"/>
-                <w:color w:val="061539"/>
-                <w:sz w:val="20"/>
-                <w:szCs w:val="20"/>
-                <w14:textFill>
-                  <w14:solidFill>
-                    <w14:srgbClr w14:val="061539">
-                      <w14:lumMod w14:val="50000"/>
-                    </w14:srgbClr>
-                  </w14:solidFill>
-                </w14:textFill>
-              </w:rPr>
-              <w:t>2 Years</w:t>
-            </w:r>
-          </w:p>
-        </w:tc>
       </w:tr>
       <w:tr>
         <w:trPr>
@@ -2858,19 +2344,14 @@
         </w:trPr>
         <w:tc>
           <w:tcPr>
-            <w:tcW w:w="2486" w:type="dxa"/>
-            <w:tcBorders>
-              <w:top w:val="single" w:sz="2" w:space="0" w:color="1F3864" w:themeColor="accent1" w:themeShade="80"/>
-              <w:bottom w:val="single" w:sz="2" w:space="0" w:color="1F3864" w:themeColor="accent1" w:themeShade="80"/>
-              <w:right w:val="single" w:sz="2" w:space="0" w:color="1F3864" w:themeColor="accent1" w:themeShade="80"/>
-            </w:tcBorders>
+            <w:tcW w:w="4784" w:type="dxa"/>
             <w:vAlign w:val="center"/>
           </w:tcPr>
           <w:p>
             <w:pPr>
               <w:spacing w:line="360" w:lineRule="auto"/>
               <w:rPr>
-                <w:rFonts w:ascii="Arial" w:hAnsi="Arial" w:cs="Arial"/>
+                <w:rFonts w:ascii="Consolas" w:hAnsi="Consolas" w:cs="Arial"/>
                 <w:color w:val="061539"/>
                 <w:sz w:val="20"/>
                 <w:szCs w:val="20"/>
@@ -2885,30 +2366,38 @@
             </w:pPr>
             <w:r>
               <w:rPr>
-                <w:rFonts w:ascii="Arial" w:hAnsi="Arial" w:cs="Arial"/>
+                <w:rFonts w:ascii="Consolas" w:hAnsi="Consolas" w:cs="Arial"/>
                 <w:color w:val="061539"/>
                 <w:sz w:val="20"/>
                 <w:szCs w:val="20"/>
+                <w14:textFill>
+                  <w14:solidFill>
+                    <w14:srgbClr w14:val="061539">
+                      <w14:lumMod w14:val="50000"/>
+                    </w14:srgbClr>
+                  </w14:solidFill>
+                </w14:textFill>
               </w:rPr>
-              <w:t>ASP.Net MVC</w:t>
+              <w:t>ASP.Net Core</w:t>
             </w:r>
           </w:p>
         </w:tc>
+      </w:tr>
+      <w:tr>
+        <w:trPr>
+          <w:trHeight w:val="284"/>
+          <w:jc w:val="center"/>
+        </w:trPr>
         <w:tc>
           <w:tcPr>
-            <w:tcW w:w="2486" w:type="dxa"/>
-            <w:tcBorders>
-              <w:top w:val="single" w:sz="2" w:space="0" w:color="1F3864" w:themeColor="accent1" w:themeShade="80"/>
-              <w:left w:val="single" w:sz="2" w:space="0" w:color="1F3864" w:themeColor="accent1" w:themeShade="80"/>
-              <w:bottom w:val="single" w:sz="2" w:space="0" w:color="1F3864" w:themeColor="accent1" w:themeShade="80"/>
-            </w:tcBorders>
+            <w:tcW w:w="4784" w:type="dxa"/>
             <w:vAlign w:val="center"/>
           </w:tcPr>
           <w:p>
             <w:pPr>
               <w:spacing w:line="360" w:lineRule="auto"/>
               <w:rPr>
-                <w:rFonts w:ascii="Arial" w:hAnsi="Arial" w:cs="Arial"/>
+                <w:rFonts w:ascii="Consolas" w:hAnsi="Consolas" w:cs="Arial"/>
                 <w:color w:val="061539"/>
                 <w:sz w:val="20"/>
                 <w:szCs w:val="20"/>
@@ -2923,19 +2412,12 @@
             </w:pPr>
             <w:r>
               <w:rPr>
-                <w:rFonts w:ascii="Arial" w:hAnsi="Arial" w:cs="Arial"/>
+                <w:rFonts w:ascii="Consolas" w:hAnsi="Consolas" w:cs="Arial"/>
                 <w:color w:val="061539"/>
                 <w:sz w:val="20"/>
                 <w:szCs w:val="20"/>
-                <w14:textFill>
-                  <w14:solidFill>
-                    <w14:srgbClr w14:val="061539">
-                      <w14:lumMod w14:val="50000"/>
-                    </w14:srgbClr>
-                  </w14:solidFill>
-                </w14:textFill>
               </w:rPr>
-              <w:t>2 Years</w:t>
+              <w:t>ASP.Net MVC</w:t>
             </w:r>
           </w:p>
         </w:tc>
@@ -2947,19 +2429,14 @@
         </w:trPr>
         <w:tc>
           <w:tcPr>
-            <w:tcW w:w="2486" w:type="dxa"/>
-            <w:tcBorders>
-              <w:top w:val="single" w:sz="2" w:space="0" w:color="1F3864" w:themeColor="accent1" w:themeShade="80"/>
-              <w:bottom w:val="single" w:sz="2" w:space="0" w:color="1F3864" w:themeColor="accent1" w:themeShade="80"/>
-              <w:right w:val="single" w:sz="2" w:space="0" w:color="1F3864" w:themeColor="accent1" w:themeShade="80"/>
-            </w:tcBorders>
+            <w:tcW w:w="4784" w:type="dxa"/>
             <w:vAlign w:val="center"/>
           </w:tcPr>
           <w:p>
             <w:pPr>
               <w:spacing w:line="360" w:lineRule="auto"/>
               <w:rPr>
-                <w:rFonts w:ascii="Arial" w:hAnsi="Arial" w:cs="Arial"/>
+                <w:rFonts w:ascii="Consolas" w:hAnsi="Consolas" w:cs="Arial"/>
                 <w:color w:val="061539"/>
                 <w:sz w:val="20"/>
                 <w:szCs w:val="20"/>
@@ -2974,7 +2451,7 @@
             </w:pPr>
             <w:r>
               <w:rPr>
-                <w:rFonts w:ascii="Arial" w:hAnsi="Arial" w:cs="Arial"/>
+                <w:rFonts w:ascii="Consolas" w:hAnsi="Consolas" w:cs="Arial"/>
                 <w:color w:val="061539"/>
                 <w:sz w:val="20"/>
                 <w:szCs w:val="20"/>
@@ -2983,21 +2460,86 @@
             </w:r>
           </w:p>
         </w:tc>
+      </w:tr>
+      <w:tr>
+        <w:trPr>
+          <w:trHeight w:val="284"/>
+          <w:jc w:val="center"/>
+        </w:trPr>
         <w:tc>
           <w:tcPr>
-            <w:tcW w:w="2486" w:type="dxa"/>
-            <w:tcBorders>
-              <w:top w:val="single" w:sz="2" w:space="0" w:color="1F3864" w:themeColor="accent1" w:themeShade="80"/>
-              <w:left w:val="single" w:sz="2" w:space="0" w:color="1F3864" w:themeColor="accent1" w:themeShade="80"/>
-              <w:bottom w:val="single" w:sz="2" w:space="0" w:color="1F3864" w:themeColor="accent1" w:themeShade="80"/>
-            </w:tcBorders>
+            <w:tcW w:w="4784" w:type="dxa"/>
             <w:vAlign w:val="center"/>
           </w:tcPr>
           <w:p>
             <w:pPr>
               <w:spacing w:line="360" w:lineRule="auto"/>
               <w:rPr>
-                <w:rFonts w:ascii="Arial" w:hAnsi="Arial" w:cs="Arial"/>
+                <w:rFonts w:ascii="Consolas" w:hAnsi="Consolas" w:cs="Arial"/>
+                <w:color w:val="061539"/>
+                <w:sz w:val="20"/>
+                <w:szCs w:val="20"/>
+              </w:rPr>
+            </w:pPr>
+            <w:r>
+              <w:rPr>
+                <w:rFonts w:ascii="Consolas" w:hAnsi="Consolas" w:cs="Arial"/>
+                <w:color w:val="061539"/>
+                <w:sz w:val="20"/>
+                <w:szCs w:val="20"/>
+              </w:rPr>
+              <w:t>MSSQL</w:t>
+            </w:r>
+          </w:p>
+        </w:tc>
+      </w:tr>
+      <w:tr>
+        <w:trPr>
+          <w:trHeight w:val="284"/>
+          <w:jc w:val="center"/>
+        </w:trPr>
+        <w:tc>
+          <w:tcPr>
+            <w:tcW w:w="4784" w:type="dxa"/>
+            <w:vAlign w:val="center"/>
+          </w:tcPr>
+          <w:p>
+            <w:pPr>
+              <w:spacing w:line="360" w:lineRule="auto"/>
+              <w:rPr>
+                <w:rFonts w:ascii="Consolas" w:hAnsi="Consolas" w:cs="Arial"/>
+                <w:color w:val="061539"/>
+                <w:sz w:val="20"/>
+                <w:szCs w:val="20"/>
+              </w:rPr>
+            </w:pPr>
+            <w:r>
+              <w:rPr>
+                <w:rFonts w:ascii="Consolas" w:hAnsi="Consolas" w:cs="Arial"/>
+                <w:color w:val="061539"/>
+                <w:sz w:val="20"/>
+                <w:szCs w:val="20"/>
+              </w:rPr>
+              <w:t>XF Designer, XML, XSLT, JavaScript functions</w:t>
+            </w:r>
+          </w:p>
+        </w:tc>
+      </w:tr>
+      <w:tr>
+        <w:trPr>
+          <w:trHeight w:val="284"/>
+          <w:jc w:val="center"/>
+        </w:trPr>
+        <w:tc>
+          <w:tcPr>
+            <w:tcW w:w="4784" w:type="dxa"/>
+            <w:vAlign w:val="center"/>
+          </w:tcPr>
+          <w:p>
+            <w:pPr>
+              <w:spacing w:line="360" w:lineRule="auto"/>
+              <w:rPr>
+                <w:rFonts w:ascii="Consolas" w:hAnsi="Consolas" w:cs="Arial"/>
                 <w:color w:val="061539"/>
                 <w:sz w:val="20"/>
                 <w:szCs w:val="20"/>
@@ -3012,220 +2554,22 @@
             </w:pPr>
             <w:r>
               <w:rPr>
-                <w:rFonts w:ascii="Arial" w:hAnsi="Arial" w:cs="Arial"/>
+                <w:rFonts w:ascii="Consolas" w:hAnsi="Consolas" w:cs="Arial"/>
                 <w:color w:val="061539"/>
                 <w:sz w:val="20"/>
                 <w:szCs w:val="20"/>
-                <w14:textFill>
-                  <w14:solidFill>
-                    <w14:srgbClr w14:val="061539">
-                      <w14:lumMod w14:val="50000"/>
-                    </w14:srgbClr>
-                  </w14:solidFill>
-                </w14:textFill>
               </w:rPr>
-              <w:t>2 Years</w:t>
+              <w:t>Agile Scrum</w:t>
             </w:r>
           </w:p>
         </w:tc>
       </w:tr>
-      <w:tr>
-        <w:trPr>
-          <w:trHeight w:val="284"/>
-          <w:jc w:val="center"/>
-        </w:trPr>
-        <w:tc>
-          <w:tcPr>
-            <w:tcW w:w="2486" w:type="dxa"/>
-            <w:tcBorders>
-              <w:top w:val="single" w:sz="2" w:space="0" w:color="1F3864" w:themeColor="accent1" w:themeShade="80"/>
-              <w:bottom w:val="single" w:sz="2" w:space="0" w:color="1F3864" w:themeColor="accent1" w:themeShade="80"/>
-              <w:right w:val="single" w:sz="2" w:space="0" w:color="1F3864" w:themeColor="accent1" w:themeShade="80"/>
-            </w:tcBorders>
-            <w:vAlign w:val="center"/>
-          </w:tcPr>
-          <w:p>
-            <w:pPr>
-              <w:spacing w:line="360" w:lineRule="auto"/>
-              <w:rPr>
-                <w:rFonts w:ascii="Arial" w:hAnsi="Arial" w:cs="Arial"/>
-                <w:color w:val="061539"/>
-                <w:sz w:val="20"/>
-                <w:szCs w:val="20"/>
-                <w14:textFill>
-                  <w14:solidFill>
-                    <w14:srgbClr w14:val="061539">
-                      <w14:lumMod w14:val="50000"/>
-                    </w14:srgbClr>
-                  </w14:solidFill>
-                </w14:textFill>
-              </w:rPr>
-            </w:pPr>
-            <w:r>
-              <w:rPr>
-                <w:rFonts w:ascii="Arial" w:hAnsi="Arial" w:cs="Arial"/>
-                <w:color w:val="061539"/>
-                <w:sz w:val="20"/>
-                <w:szCs w:val="20"/>
-              </w:rPr>
-              <w:t>MSSQL</w:t>
-            </w:r>
-          </w:p>
-        </w:tc>
-        <w:tc>
-          <w:tcPr>
-            <w:tcW w:w="2486" w:type="dxa"/>
-            <w:tcBorders>
-              <w:top w:val="single" w:sz="2" w:space="0" w:color="1F3864" w:themeColor="accent1" w:themeShade="80"/>
-              <w:left w:val="single" w:sz="2" w:space="0" w:color="1F3864" w:themeColor="accent1" w:themeShade="80"/>
-              <w:bottom w:val="single" w:sz="2" w:space="0" w:color="1F3864" w:themeColor="accent1" w:themeShade="80"/>
-            </w:tcBorders>
-            <w:vAlign w:val="center"/>
-          </w:tcPr>
-          <w:p>
-            <w:pPr>
-              <w:spacing w:line="360" w:lineRule="auto"/>
-              <w:rPr>
-                <w:rFonts w:ascii="Arial" w:hAnsi="Arial" w:cs="Arial"/>
-                <w:color w:val="061539"/>
-                <w:sz w:val="20"/>
-                <w:szCs w:val="20"/>
-                <w14:textFill>
-                  <w14:solidFill>
-                    <w14:srgbClr w14:val="061539">
-                      <w14:lumMod w14:val="50000"/>
-                    </w14:srgbClr>
-                  </w14:solidFill>
-                </w14:textFill>
-              </w:rPr>
-            </w:pPr>
-            <w:r>
-              <w:rPr>
-                <w:rFonts w:ascii="Arial" w:hAnsi="Arial" w:cs="Arial"/>
-                <w:color w:val="061539"/>
-                <w:sz w:val="20"/>
-                <w:szCs w:val="20"/>
-                <w14:textFill>
-                  <w14:solidFill>
-                    <w14:srgbClr w14:val="061539">
-                      <w14:lumMod w14:val="50000"/>
-                    </w14:srgbClr>
-                  </w14:solidFill>
-                </w14:textFill>
-              </w:rPr>
-              <w:t>2 Years</w:t>
-            </w:r>
-          </w:p>
-        </w:tc>
-      </w:tr>
-      <w:tr>
-        <w:trPr>
-          <w:trHeight w:val="284"/>
-          <w:jc w:val="center"/>
-        </w:trPr>
-        <w:tc>
-          <w:tcPr>
-            <w:tcW w:w="2486" w:type="dxa"/>
-            <w:tcBorders>
-              <w:top w:val="single" w:sz="2" w:space="0" w:color="1F3864" w:themeColor="accent1" w:themeShade="80"/>
-              <w:bottom w:val="single" w:sz="24" w:space="0" w:color="1F3864" w:themeColor="accent1" w:themeShade="80"/>
-              <w:right w:val="single" w:sz="2" w:space="0" w:color="1F3864" w:themeColor="accent1" w:themeShade="80"/>
-            </w:tcBorders>
-            <w:vAlign w:val="center"/>
-          </w:tcPr>
-          <w:p>
-            <w:pPr>
-              <w:spacing w:line="360" w:lineRule="auto"/>
-              <w:rPr>
-                <w:rFonts w:ascii="Arial" w:hAnsi="Arial" w:cs="Arial"/>
-                <w:color w:val="061539"/>
-                <w:sz w:val="20"/>
-                <w:szCs w:val="20"/>
-                <w14:textFill>
-                  <w14:solidFill>
-                    <w14:srgbClr w14:val="061539">
-                      <w14:lumMod w14:val="50000"/>
-                    </w14:srgbClr>
-                  </w14:solidFill>
-                </w14:textFill>
-              </w:rPr>
-            </w:pPr>
-            <w:r>
-              <w:rPr>
-                <w:rFonts w:ascii="Arial" w:hAnsi="Arial" w:cs="Arial"/>
-                <w:color w:val="061539"/>
-                <w:sz w:val="20"/>
-                <w:szCs w:val="20"/>
-              </w:rPr>
-              <w:t>XF Designer, XML, XSLT, JavaScript functions</w:t>
-            </w:r>
-            <w:r>
-              <w:rPr>
-                <w:rFonts w:ascii="Arial" w:hAnsi="Arial" w:cs="Arial"/>
-                <w:color w:val="061539"/>
-                <w:sz w:val="20"/>
-                <w:szCs w:val="20"/>
-              </w:rPr>
-              <w:t>, Agile Scrum</w:t>
-            </w:r>
-          </w:p>
-        </w:tc>
-        <w:tc>
-          <w:tcPr>
-            <w:tcW w:w="2486" w:type="dxa"/>
-            <w:tcBorders>
-              <w:top w:val="single" w:sz="2" w:space="0" w:color="1F3864" w:themeColor="accent1" w:themeShade="80"/>
-              <w:left w:val="single" w:sz="2" w:space="0" w:color="1F3864" w:themeColor="accent1" w:themeShade="80"/>
-              <w:bottom w:val="single" w:sz="24" w:space="0" w:color="1F3864" w:themeColor="accent1" w:themeShade="80"/>
-            </w:tcBorders>
-            <w:vAlign w:val="center"/>
-          </w:tcPr>
-          <w:p>
-            <w:pPr>
-              <w:spacing w:line="360" w:lineRule="auto"/>
-              <w:rPr>
-                <w:rFonts w:ascii="Arial" w:hAnsi="Arial" w:cs="Arial"/>
-                <w:color w:val="061539"/>
-                <w:sz w:val="20"/>
-                <w:szCs w:val="20"/>
-              </w:rPr>
-            </w:pPr>
-            <w:r>
-              <w:rPr>
-                <w:rFonts w:ascii="Arial" w:hAnsi="Arial" w:cs="Arial"/>
-                <w:color w:val="061539"/>
-                <w:sz w:val="20"/>
-                <w:szCs w:val="20"/>
-              </w:rPr>
-              <w:t>1 year 5 months</w:t>
-            </w:r>
-          </w:p>
-          <w:p>
-            <w:pPr>
-              <w:spacing w:line="360" w:lineRule="auto"/>
-              <w:rPr>
-                <w:rFonts w:ascii="Arial" w:hAnsi="Arial" w:cs="Arial"/>
-                <w:color w:val="061539"/>
-                <w:sz w:val="20"/>
-                <w:szCs w:val="20"/>
-                <w14:textFill>
-                  <w14:solidFill>
-                    <w14:srgbClr w14:val="061539">
-                      <w14:lumMod w14:val="50000"/>
-                    </w14:srgbClr>
-                  </w14:solidFill>
-                </w14:textFill>
-              </w:rPr>
-            </w:pPr>
-          </w:p>
-        </w:tc>
-      </w:tr>
     </w:tbl>
     <w:p>
       <w:pPr>
         <w:spacing w:after="0" w:line="240" w:lineRule="auto"/>
         <w:rPr>
-          <w:rFonts w:ascii="Arial" w:hAnsi="Arial" w:cs="Arial"/>
+          <w:rFonts w:ascii="Consolas" w:hAnsi="Consolas" w:cs="Arial"/>
           <w:color w:val="061539"/>
           <w:sz w:val="20"/>
           <w:szCs w:val="20"/>
@@ -3359,6 +2703,243 @@
 </w:hdr>
 </file>
 
+<file path=word/numbering.xml><?xml version="1.0" encoding="utf-8"?>
+<w:numbering xmlns:wpc="http://schemas.microsoft.com/office/word/2010/wordprocessingCanvas" xmlns:cx="http://schemas.microsoft.com/office/drawing/2014/chartex" xmlns:cx1="http://schemas.microsoft.com/office/drawing/2015/9/8/chartex" xmlns:cx2="http://schemas.microsoft.com/office/drawing/2015/10/21/chartex" xmlns:cx3="http://schemas.microsoft.com/office/drawing/2016/5/9/chartex" xmlns:cx4="http://schemas.microsoft.com/office/drawing/2016/5/10/chartex" xmlns:cx5="http://schemas.microsoft.com/office/drawing/2016/5/11/chartex" xmlns:cx6="http://schemas.microsoft.com/office/drawing/2016/5/12/chartex" xmlns:cx7="http://schemas.microsoft.com/office/drawing/2016/5/13/chartex" xmlns:cx8="http://schemas.microsoft.com/office/drawing/2016/5/14/chartex" xmlns:mc="http://schemas.openxmlformats.org/markup-compatibility/2006" xmlns:aink="http://schemas.microsoft.com/office/drawing/2016/ink" xmlns:am3d="http://schemas.microsoft.com/office/drawing/2017/model3d" xmlns:o="urn:schemas-microsoft-com:office:office" xmlns:r="http://schemas.openxmlformats.org/officeDocument/2006/relationships" xmlns:m="http://schemas.openxmlformats.org/officeDocument/2006/math" xmlns:v="urn:schemas-microsoft-com:vml" xmlns:wp14="http://schemas.microsoft.com/office/word/2010/wordprocessingDrawing" xmlns:wp="http://schemas.openxmlformats.org/drawingml/2006/wordprocessingDrawing" xmlns:w10="urn:schemas-microsoft-com:office:word" xmlns:w="http://schemas.openxmlformats.org/wordprocessingml/2006/main" xmlns:w14="http://schemas.microsoft.com/office/word/2010/wordml" xmlns:w15="http://schemas.microsoft.com/office/word/2012/wordml" xmlns:w16cid="http://schemas.microsoft.com/office/word/2016/wordml/cid" xmlns:w16se="http://schemas.microsoft.com/office/word/2015/wordml/symex" xmlns:wpg="http://schemas.microsoft.com/office/word/2010/wordprocessingGroup" xmlns:wpi="http://schemas.microsoft.com/office/word/2010/wordprocessingInk" xmlns:wne="http://schemas.microsoft.com/office/word/2006/wordml" xmlns:wps="http://schemas.microsoft.com/office/word/2010/wordprocessingShape" mc:Ignorable="w14 w15 w16se w16cid wp14">
+  <w:abstractNum w:abstractNumId="0" w15:restartNumberingAfterBreak="0">
+    <w:nsid w:val="00D1013F"/>
+    <w:multiLevelType w:val="hybridMultilevel"/>
+    <w:tmpl w:val="DAF802DA"/>
+    <w:lvl w:ilvl="0" w:tplc="54747052">
+      <w:start w:val="1"/>
+      <w:numFmt w:val="bullet"/>
+      <w:lvlText w:val=""/>
+      <w:lvlJc w:val="left"/>
+      <w:pPr>
+        <w:ind w:left="720" w:hanging="360"/>
+      </w:pPr>
+      <w:rPr>
+        <w:rFonts w:ascii="Symbol" w:hAnsi="Symbol" w:hint="default"/>
+      </w:rPr>
+    </w:lvl>
+    <w:lvl w:ilvl="1" w:tplc="0C0A0003">
+      <w:start w:val="1"/>
+      <w:numFmt w:val="bullet"/>
+      <w:lvlText w:val="o"/>
+      <w:lvlJc w:val="left"/>
+      <w:pPr>
+        <w:ind w:left="1440" w:hanging="360"/>
+      </w:pPr>
+      <w:rPr>
+        <w:rFonts w:ascii="Courier New" w:hAnsi="Courier New" w:cs="Courier New" w:hint="default"/>
+      </w:rPr>
+    </w:lvl>
+    <w:lvl w:ilvl="2" w:tplc="0C0A0005">
+      <w:start w:val="1"/>
+      <w:numFmt w:val="bullet"/>
+      <w:lvlText w:val=""/>
+      <w:lvlJc w:val="left"/>
+      <w:pPr>
+        <w:ind w:left="2160" w:hanging="360"/>
+      </w:pPr>
+      <w:rPr>
+        <w:rFonts w:ascii="Wingdings" w:hAnsi="Wingdings" w:hint="default"/>
+      </w:rPr>
+    </w:lvl>
+    <w:lvl w:ilvl="3" w:tplc="0C0A0001">
+      <w:start w:val="1"/>
+      <w:numFmt w:val="bullet"/>
+      <w:lvlText w:val=""/>
+      <w:lvlJc w:val="left"/>
+      <w:pPr>
+        <w:ind w:left="2880" w:hanging="360"/>
+      </w:pPr>
+      <w:rPr>
+        <w:rFonts w:ascii="Symbol" w:hAnsi="Symbol" w:hint="default"/>
+      </w:rPr>
+    </w:lvl>
+    <w:lvl w:ilvl="4" w:tplc="0C0A0003">
+      <w:start w:val="1"/>
+      <w:numFmt w:val="bullet"/>
+      <w:lvlText w:val="o"/>
+      <w:lvlJc w:val="left"/>
+      <w:pPr>
+        <w:ind w:left="3600" w:hanging="360"/>
+      </w:pPr>
+      <w:rPr>
+        <w:rFonts w:ascii="Courier New" w:hAnsi="Courier New" w:cs="Courier New" w:hint="default"/>
+      </w:rPr>
+    </w:lvl>
+    <w:lvl w:ilvl="5" w:tplc="0C0A0005">
+      <w:start w:val="1"/>
+      <w:numFmt w:val="bullet"/>
+      <w:lvlText w:val=""/>
+      <w:lvlJc w:val="left"/>
+      <w:pPr>
+        <w:ind w:left="4320" w:hanging="360"/>
+      </w:pPr>
+      <w:rPr>
+        <w:rFonts w:ascii="Wingdings" w:hAnsi="Wingdings" w:hint="default"/>
+      </w:rPr>
+    </w:lvl>
+    <w:lvl w:ilvl="6" w:tplc="0C0A0001">
+      <w:start w:val="1"/>
+      <w:numFmt w:val="bullet"/>
+      <w:lvlText w:val=""/>
+      <w:lvlJc w:val="left"/>
+      <w:pPr>
+        <w:ind w:left="5040" w:hanging="360"/>
+      </w:pPr>
+      <w:rPr>
+        <w:rFonts w:ascii="Symbol" w:hAnsi="Symbol" w:hint="default"/>
+      </w:rPr>
+    </w:lvl>
+    <w:lvl w:ilvl="7" w:tplc="0C0A0003">
+      <w:start w:val="1"/>
+      <w:numFmt w:val="bullet"/>
+      <w:lvlText w:val="o"/>
+      <w:lvlJc w:val="left"/>
+      <w:pPr>
+        <w:ind w:left="5760" w:hanging="360"/>
+      </w:pPr>
+      <w:rPr>
+        <w:rFonts w:ascii="Courier New" w:hAnsi="Courier New" w:cs="Courier New" w:hint="default"/>
+      </w:rPr>
+    </w:lvl>
+    <w:lvl w:ilvl="8" w:tplc="0C0A0005">
+      <w:start w:val="1"/>
+      <w:numFmt w:val="bullet"/>
+      <w:lvlText w:val=""/>
+      <w:lvlJc w:val="left"/>
+      <w:pPr>
+        <w:ind w:left="6480" w:hanging="360"/>
+      </w:pPr>
+      <w:rPr>
+        <w:rFonts w:ascii="Wingdings" w:hAnsi="Wingdings" w:hint="default"/>
+      </w:rPr>
+    </w:lvl>
+  </w:abstractNum>
+  <w:abstractNum w:abstractNumId="1" w15:restartNumberingAfterBreak="0">
+    <w:nsid w:val="18855A37"/>
+    <w:multiLevelType w:val="hybridMultilevel"/>
+    <w:tmpl w:val="56F445B6"/>
+    <w:lvl w:ilvl="0" w:tplc="1C090001">
+      <w:start w:val="1"/>
+      <w:numFmt w:val="bullet"/>
+      <w:lvlText w:val=""/>
+      <w:lvlJc w:val="left"/>
+      <w:pPr>
+        <w:ind w:left="720" w:hanging="360"/>
+      </w:pPr>
+      <w:rPr>
+        <w:rFonts w:ascii="Symbol" w:hAnsi="Symbol" w:hint="default"/>
+      </w:rPr>
+    </w:lvl>
+    <w:lvl w:ilvl="1" w:tplc="1C090003" w:tentative="1">
+      <w:start w:val="1"/>
+      <w:numFmt w:val="bullet"/>
+      <w:lvlText w:val="o"/>
+      <w:lvlJc w:val="left"/>
+      <w:pPr>
+        <w:ind w:left="1440" w:hanging="360"/>
+      </w:pPr>
+      <w:rPr>
+        <w:rFonts w:ascii="Courier New" w:hAnsi="Courier New" w:cs="Courier New" w:hint="default"/>
+      </w:rPr>
+    </w:lvl>
+    <w:lvl w:ilvl="2" w:tplc="1C090005" w:tentative="1">
+      <w:start w:val="1"/>
+      <w:numFmt w:val="bullet"/>
+      <w:lvlText w:val=""/>
+      <w:lvlJc w:val="left"/>
+      <w:pPr>
+        <w:ind w:left="2160" w:hanging="360"/>
+      </w:pPr>
+      <w:rPr>
+        <w:rFonts w:ascii="Wingdings" w:hAnsi="Wingdings" w:hint="default"/>
+      </w:rPr>
+    </w:lvl>
+    <w:lvl w:ilvl="3" w:tplc="1C090001" w:tentative="1">
+      <w:start w:val="1"/>
+      <w:numFmt w:val="bullet"/>
+      <w:lvlText w:val=""/>
+      <w:lvlJc w:val="left"/>
+      <w:pPr>
+        <w:ind w:left="2880" w:hanging="360"/>
+      </w:pPr>
+      <w:rPr>
+        <w:rFonts w:ascii="Symbol" w:hAnsi="Symbol" w:hint="default"/>
+      </w:rPr>
+    </w:lvl>
+    <w:lvl w:ilvl="4" w:tplc="1C090003" w:tentative="1">
+      <w:start w:val="1"/>
+      <w:numFmt w:val="bullet"/>
+      <w:lvlText w:val="o"/>
+      <w:lvlJc w:val="left"/>
+      <w:pPr>
+        <w:ind w:left="3600" w:hanging="360"/>
+      </w:pPr>
+      <w:rPr>
+        <w:rFonts w:ascii="Courier New" w:hAnsi="Courier New" w:cs="Courier New" w:hint="default"/>
+      </w:rPr>
+    </w:lvl>
+    <w:lvl w:ilvl="5" w:tplc="1C090005" w:tentative="1">
+      <w:start w:val="1"/>
+      <w:numFmt w:val="bullet"/>
+      <w:lvlText w:val=""/>
+      <w:lvlJc w:val="left"/>
+      <w:pPr>
+        <w:ind w:left="4320" w:hanging="360"/>
+      </w:pPr>
+      <w:rPr>
+        <w:rFonts w:ascii="Wingdings" w:hAnsi="Wingdings" w:hint="default"/>
+      </w:rPr>
+    </w:lvl>
+    <w:lvl w:ilvl="6" w:tplc="1C090001" w:tentative="1">
+      <w:start w:val="1"/>
+      <w:numFmt w:val="bullet"/>
+      <w:lvlText w:val=""/>
+      <w:lvlJc w:val="left"/>
+      <w:pPr>
+        <w:ind w:left="5040" w:hanging="360"/>
+      </w:pPr>
+      <w:rPr>
+        <w:rFonts w:ascii="Symbol" w:hAnsi="Symbol" w:hint="default"/>
+      </w:rPr>
+    </w:lvl>
+    <w:lvl w:ilvl="7" w:tplc="1C090003" w:tentative="1">
+      <w:start w:val="1"/>
+      <w:numFmt w:val="bullet"/>
+      <w:lvlText w:val="o"/>
+      <w:lvlJc w:val="left"/>
+      <w:pPr>
+        <w:ind w:left="5760" w:hanging="360"/>
+      </w:pPr>
+      <w:rPr>
+        <w:rFonts w:ascii="Courier New" w:hAnsi="Courier New" w:cs="Courier New" w:hint="default"/>
+      </w:rPr>
+    </w:lvl>
+    <w:lvl w:ilvl="8" w:tplc="1C090005" w:tentative="1">
+      <w:start w:val="1"/>
+      <w:numFmt w:val="bullet"/>
+      <w:lvlText w:val=""/>
+      <w:lvlJc w:val="left"/>
+      <w:pPr>
+        <w:ind w:left="6480" w:hanging="360"/>
+      </w:pPr>
+      <w:rPr>
+        <w:rFonts w:ascii="Wingdings" w:hAnsi="Wingdings" w:hint="default"/>
+      </w:rPr>
+    </w:lvl>
+  </w:abstractNum>
+  <w:num w:numId="1">
+    <w:abstractNumId w:val="0"/>
+  </w:num>
+  <w:num w:numId="2">
+    <w:abstractNumId w:val="1"/>
+  </w:num>
+</w:numbering>
+</file>
+
 <file path=word/styles.xml><?xml version="1.0" encoding="utf-8"?>
 <w:styles xmlns:mc="http://schemas.openxmlformats.org/markup-compatibility/2006" xmlns:r="http://schemas.openxmlformats.org/officeDocument/2006/relationships" xmlns:w="http://schemas.openxmlformats.org/wordprocessingml/2006/main" xmlns:w14="http://schemas.microsoft.com/office/word/2010/wordml" xmlns:w15="http://schemas.microsoft.com/office/word/2012/wordml" xmlns:w16cid="http://schemas.microsoft.com/office/word/2016/wordml/cid" xmlns:w16se="http://schemas.microsoft.com/office/word/2015/wordml/symex" mc:Ignorable="w14 w15 w16se w16cid">
   <w:docDefaults>
@@ -3376,7 +2957,7 @@
       </w:pPr>
     </w:pPrDefault>
   </w:docDefaults>
-  <w:latentStyles w:defLockedState="0" w:defUIPriority="99" w:defSemiHidden="0" w:defUnhideWhenUsed="0" w:defQFormat="0" w:count="375">
+  <w:latentStyles w:defLockedState="0" w:defUIPriority="99" w:defSemiHidden="0" w:defUnhideWhenUsed="0" w:defQFormat="0" w:count="377">
     <w:lsdException w:name="Normal" w:uiPriority="0" w:qFormat="1"/>
     <w:lsdException w:name="heading 1" w:uiPriority="9" w:qFormat="1"/>
     <w:lsdException w:name="heading 2" w:semiHidden="1" w:uiPriority="0" w:unhideWhenUsed="1" w:qFormat="1"/>
@@ -3482,7 +3063,6 @@
     <w:lsdException w:name="HTML Sample" w:semiHidden="1" w:unhideWhenUsed="1"/>
     <w:lsdException w:name="HTML Typewriter" w:semiHidden="1" w:unhideWhenUsed="1"/>
     <w:lsdException w:name="HTML Variable" w:semiHidden="1" w:unhideWhenUsed="1"/>
-    <w:lsdException w:name="Normal Table" w:semiHidden="1" w:unhideWhenUsed="1"/>
     <w:lsdException w:name="annotation subject" w:semiHidden="1" w:unhideWhenUsed="1"/>
     <w:lsdException w:name="No List" w:semiHidden="1" w:unhideWhenUsed="1"/>
     <w:lsdException w:name="Outline List 1" w:semiHidden="1" w:unhideWhenUsed="1"/>
@@ -3528,11 +3108,9 @@
     <w:lsdException w:name="Table Subtle 1" w:semiHidden="1" w:unhideWhenUsed="1"/>
     <w:lsdException w:name="Table Subtle 2" w:semiHidden="1" w:unhideWhenUsed="1"/>
     <w:lsdException w:name="Table Web 1" w:semiHidden="1" w:unhideWhenUsed="1"/>
-    <w:lsdException w:name="Table Web 2" w:semiHidden="1" w:unhideWhenUsed="1"/>
     <w:lsdException w:name="Table Web 3" w:semiHidden="1" w:unhideWhenUsed="1"/>
     <w:lsdException w:name="Balloon Text" w:semiHidden="1" w:unhideWhenUsed="1"/>
     <w:lsdException w:name="Table Grid" w:uiPriority="39"/>
-    <w:lsdException w:name="Table Theme" w:semiHidden="1" w:unhideWhenUsed="1"/>
     <w:lsdException w:name="Placeholder Text" w:semiHidden="1"/>
     <w:lsdException w:name="No Spacing" w:uiPriority="1" w:qFormat="1"/>
     <w:lsdException w:name="Light Shading" w:uiPriority="60"/>
@@ -3752,6 +3330,8 @@
     <w:lsdException w:name="Smart Hyperlink" w:semiHidden="1" w:unhideWhenUsed="1"/>
     <w:lsdException w:name="Hashtag" w:semiHidden="1" w:unhideWhenUsed="1"/>
     <w:lsdException w:name="Unresolved Mention" w:semiHidden="1" w:unhideWhenUsed="1"/>
+    <w:lsdException w:name="Smart Link" w:semiHidden="1" w:unhideWhenUsed="1"/>
+    <w:lsdException w:name="Smart Link Error" w:semiHidden="1" w:unhideWhenUsed="1"/>
   </w:latentStyles>
   <w:style w:type="paragraph" w:default="1" w:styleId="Normal">
     <w:name w:val="Normal"/>
@@ -3787,6 +3367,27 @@
     <w:pPr>
       <w:outlineLvl w:val="1"/>
     </w:pPr>
+  </w:style>
+  <w:style w:type="paragraph" w:styleId="Heading5">
+    <w:name w:val="heading 5"/>
+    <w:basedOn w:val="Normal"/>
+    <w:next w:val="Normal"/>
+    <w:link w:val="Heading5Char"/>
+    <w:uiPriority w:val="9"/>
+    <w:semiHidden/>
+    <w:unhideWhenUsed/>
+    <w:qFormat/>
+    <w:rsid w:val="00B96DC9"/>
+    <w:pPr>
+      <w:keepNext/>
+      <w:keepLines/>
+      <w:spacing w:before="40" w:after="0"/>
+      <w:outlineLvl w:val="4"/>
+    </w:pPr>
+    <w:rPr>
+      <w:rFonts w:asciiTheme="majorHAnsi" w:eastAsiaTheme="majorEastAsia" w:hAnsiTheme="majorHAnsi" w:cstheme="majorBidi"/>
+      <w:color w:val="2F5496" w:themeColor="accent1" w:themeShade="BF"/>
+    </w:rPr>
   </w:style>
   <w:style w:type="character" w:default="1" w:styleId="DefaultParagraphFont">
     <w:name w:val="Default Paragraph Font"/>
@@ -4011,6 +3612,69 @@
     <w:rPr>
       <w:color w:val="954F72" w:themeColor="followedHyperlink"/>
       <w:u w:val="single"/>
+    </w:rPr>
+  </w:style>
+  <w:style w:type="character" w:styleId="Emphasis">
+    <w:name w:val="Emphasis"/>
+    <w:basedOn w:val="DefaultParagraphFont"/>
+    <w:uiPriority w:val="20"/>
+    <w:qFormat/>
+    <w:rsid w:val="006C3C6C"/>
+    <w:rPr>
+      <w:i/>
+      <w:iCs/>
+    </w:rPr>
+  </w:style>
+  <w:style w:type="paragraph" w:styleId="NoSpacing">
+    <w:name w:val="No Spacing"/>
+    <w:autoRedefine/>
+    <w:uiPriority w:val="1"/>
+    <w:qFormat/>
+    <w:rsid w:val="00B96DC9"/>
+    <w:pPr>
+      <w:spacing w:after="0" w:line="240" w:lineRule="auto"/>
+    </w:pPr>
+    <w:rPr>
+      <w:rFonts w:eastAsiaTheme="minorEastAsia"/>
+    </w:rPr>
+  </w:style>
+  <w:style w:type="character" w:customStyle="1" w:styleId="Heading9PlainChar">
+    <w:name w:val="Heading 9 (Plain) Char"/>
+    <w:basedOn w:val="DefaultParagraphFont"/>
+    <w:link w:val="Heading9Plain"/>
+    <w:locked/>
+    <w:rsid w:val="00B96DC9"/>
+    <w:rPr>
+      <w:rFonts w:asciiTheme="majorHAnsi" w:eastAsiaTheme="majorEastAsia" w:hAnsiTheme="majorHAnsi" w:cstheme="majorBidi"/>
+      <w:b/>
+      <w:caps/>
+      <w:color w:val="2F5496" w:themeColor="accent1" w:themeShade="BF"/>
+    </w:rPr>
+  </w:style>
+  <w:style w:type="paragraph" w:customStyle="1" w:styleId="Heading9Plain">
+    <w:name w:val="Heading 9 (Plain)"/>
+    <w:basedOn w:val="Heading5"/>
+    <w:link w:val="Heading9PlainChar"/>
+    <w:qFormat/>
+    <w:rsid w:val="00B96DC9"/>
+    <w:pPr>
+      <w:spacing w:before="0" w:line="240" w:lineRule="auto"/>
+    </w:pPr>
+    <w:rPr>
+      <w:b/>
+      <w:caps/>
+    </w:rPr>
+  </w:style>
+  <w:style w:type="character" w:customStyle="1" w:styleId="Heading5Char">
+    <w:name w:val="Heading 5 Char"/>
+    <w:basedOn w:val="DefaultParagraphFont"/>
+    <w:link w:val="Heading5"/>
+    <w:uiPriority w:val="9"/>
+    <w:semiHidden/>
+    <w:rsid w:val="00B96DC9"/>
+    <w:rPr>
+      <w:rFonts w:asciiTheme="majorHAnsi" w:eastAsiaTheme="majorEastAsia" w:hAnsiTheme="majorHAnsi" w:cstheme="majorBidi"/>
+      <w:color w:val="2F5496" w:themeColor="accent1" w:themeShade="BF"/>
     </w:rPr>
   </w:style>
 </w:styles>

--- a/src/Components/Shared/Navbar/WordResume.docx
+++ b/src/Components/Shared/Navbar/WordResume.docx
@@ -1,31 +1,24 @@
 
 <file path=word/document.xml><?xml version="1.0" encoding="utf-8"?>
-<w:document xmlns:wpc="http://schemas.microsoft.com/office/word/2010/wordprocessingCanvas" xmlns:cx="http://schemas.microsoft.com/office/drawing/2014/chartex" xmlns:cx1="http://schemas.microsoft.com/office/drawing/2015/9/8/chartex" xmlns:cx2="http://schemas.microsoft.com/office/drawing/2015/10/21/chartex" xmlns:cx3="http://schemas.microsoft.com/office/drawing/2016/5/9/chartex" xmlns:cx4="http://schemas.microsoft.com/office/drawing/2016/5/10/chartex" xmlns:cx5="http://schemas.microsoft.com/office/drawing/2016/5/11/chartex" xmlns:cx6="http://schemas.microsoft.com/office/drawing/2016/5/12/chartex" xmlns:cx7="http://schemas.microsoft.com/office/drawing/2016/5/13/chartex" xmlns:cx8="http://schemas.microsoft.com/office/drawing/2016/5/14/chartex" xmlns:mc="http://schemas.openxmlformats.org/markup-compatibility/2006" xmlns:aink="http://schemas.microsoft.com/office/drawing/2016/ink" xmlns:am3d="http://schemas.microsoft.com/office/drawing/2017/model3d" xmlns:o="urn:schemas-microsoft-com:office:office" xmlns:r="http://schemas.openxmlformats.org/officeDocument/2006/relationships" xmlns:m="http://schemas.openxmlformats.org/officeDocument/2006/math" xmlns:v="urn:schemas-microsoft-com:vml" xmlns:wp14="http://schemas.microsoft.com/office/word/2010/wordprocessingDrawing" xmlns:wp="http://schemas.openxmlformats.org/drawingml/2006/wordprocessingDrawing" xmlns:w10="urn:schemas-microsoft-com:office:word" xmlns:w="http://schemas.openxmlformats.org/wordprocessingml/2006/main" xmlns:w14="http://schemas.microsoft.com/office/word/2010/wordml" xmlns:w15="http://schemas.microsoft.com/office/word/2012/wordml" xmlns:w16cid="http://schemas.microsoft.com/office/word/2016/wordml/cid" xmlns:w16se="http://schemas.microsoft.com/office/word/2015/wordml/symex" xmlns:wpg="http://schemas.microsoft.com/office/word/2010/wordprocessingGroup" xmlns:wpi="http://schemas.microsoft.com/office/word/2010/wordprocessingInk" xmlns:wne="http://schemas.microsoft.com/office/word/2006/wordml" xmlns:wps="http://schemas.microsoft.com/office/word/2010/wordprocessingShape" mc:Ignorable="w14 w15 w16se w16cid wp14">
+<w:document xmlns:o="urn:schemas-microsoft-com:office:office" xmlns:r="http://schemas.openxmlformats.org/officeDocument/2006/relationships" xmlns:v="urn:schemas-microsoft-com:vml" xmlns:w="http://schemas.openxmlformats.org/wordprocessingml/2006/main" xmlns:w10="urn:schemas-microsoft-com:office:word" xmlns:wp="http://schemas.openxmlformats.org/drawingml/2006/wordprocessingDrawing" xmlns:wps="http://schemas.microsoft.com/office/word/2010/wordprocessingShape" xmlns:wpg="http://schemas.microsoft.com/office/word/2010/wordprocessingGroup" xmlns:mc="http://schemas.openxmlformats.org/markup-compatibility/2006" xmlns:wp14="http://schemas.microsoft.com/office/word/2010/wordprocessingDrawing" xmlns:w14="http://schemas.microsoft.com/office/word/2010/wordml" mc:Ignorable="w14 wp14">
   <w:body>
     <w:p>
       <w:pPr>
-        <w:spacing w:after="0" w:line="276" w:lineRule="auto"/>
-        <w:ind w:firstLine="720"/>
+        <w:pStyle w:val="Normal"/>
+        <w:spacing w:lineRule="auto" w:line="276" w:before="0" w:after="0"/>
+        <w:ind w:hanging="0"/>
         <w:rPr>
           <w:rFonts w:ascii="Consolas" w:hAnsi="Consolas" w:cs="Arial"/>
-          <w:noProof/>
           <w:color w:val="061539"/>
           <w:sz w:val="48"/>
           <w:szCs w:val="48"/>
         </w:rPr>
       </w:pPr>
       <w:r>
-        <w:rPr>
-          <w:rFonts w:ascii="Consolas" w:hAnsi="Consolas" w:cs="Arial"/>
-          <w:noProof/>
-          <w:color w:val="061539"/>
-          <w:sz w:val="48"/>
-          <w:szCs w:val="48"/>
-        </w:rPr>
         <mc:AlternateContent>
           <mc:Choice Requires="wps">
             <w:drawing>
-              <wp:anchor distT="0" distB="0" distL="114300" distR="114300" simplePos="0" relativeHeight="251659264" behindDoc="1" locked="0" layoutInCell="1" allowOverlap="1" wp14:anchorId="3EAA808D" wp14:editId="7137E6A9">
+              <wp:anchor behindDoc="0" distT="3175" distB="3175" distL="117475" distR="117475" simplePos="0" locked="0" layoutInCell="0" allowOverlap="1" relativeHeight="3" wp14:anchorId="3EAA808D">
                 <wp:simplePos x="0" y="0"/>
                 <wp:positionH relativeFrom="margin">
                   <wp:align>right</wp:align>
@@ -33,7 +26,7 @@
                 <wp:positionV relativeFrom="paragraph">
                   <wp:posOffset>12065</wp:posOffset>
                 </wp:positionV>
-                <wp:extent cx="2451100" cy="1267460"/>
+                <wp:extent cx="2451735" cy="1268095"/>
                 <wp:effectExtent l="0" t="0" r="0" b="0"/>
                 <wp:wrapTight wrapText="bothSides">
                   <wp:wrapPolygon edited="0">
@@ -44,16 +37,15 @@
                     <wp:lineTo x="504" y="0"/>
                   </wp:wrapPolygon>
                 </wp:wrapTight>
-                <wp:docPr id="3" name="Text Box 3"/>
-                <wp:cNvGraphicFramePr/>
+                <wp:docPr id="1" name="Text Box 3"/>
                 <a:graphic xmlns:a="http://schemas.openxmlformats.org/drawingml/2006/main">
                   <a:graphicData uri="http://schemas.microsoft.com/office/word/2010/wordprocessingShape">
                     <wps:wsp>
-                      <wps:cNvSpPr txBox="1"/>
+                      <wps:cNvSpPr/>
                       <wps:spPr>
                         <a:xfrm>
                           <a:off x="0" y="0"/>
-                          <a:ext cx="2451100" cy="1267460"/>
+                          <a:ext cx="2451240" cy="1267560"/>
                         </a:xfrm>
                         <a:prstGeom prst="rect">
                           <a:avLst/>
@@ -63,39 +55,53 @@
                           <a:noFill/>
                         </a:ln>
                       </wps:spPr>
+                      <wps:style>
+                        <a:lnRef idx="0"/>
+                        <a:fillRef idx="0"/>
+                        <a:effectRef idx="0"/>
+                        <a:fontRef idx="minor"/>
+                      </wps:style>
                       <wps:txbx>
                         <w:txbxContent>
                           <w:tbl>
                             <w:tblPr>
                               <w:tblStyle w:val="TableGrid"/>
-                              <w:tblW w:w="0" w:type="auto"/>
+                              <w:tblW w:w="2817" w:type="dxa"/>
                               <w:jc w:val="center"/>
-                              <w:tblBorders>
-                                <w:top w:val="single" w:sz="24" w:space="0" w:color="061539"/>
-                                <w:left w:val="none" w:sz="0" w:space="0" w:color="auto"/>
-                                <w:bottom w:val="single" w:sz="24" w:space="0" w:color="061539"/>
-                                <w:right w:val="none" w:sz="0" w:space="0" w:color="auto"/>
-                                <w:insideH w:val="none" w:sz="0" w:space="0" w:color="auto"/>
-                                <w:insideV w:val="none" w:sz="0" w:space="0" w:color="auto"/>
-                              </w:tblBorders>
-                              <w:tblLook w:val="04A0" w:firstRow="1" w:lastRow="0" w:firstColumn="1" w:lastColumn="0" w:noHBand="0" w:noVBand="1"/>
+                              <w:tblInd w:w="0" w:type="dxa"/>
+                              <w:tblLayout w:type="fixed"/>
+                              <w:tblCellMar>
+                                <w:top w:w="0" w:type="dxa"/>
+                                <w:left w:w="108" w:type="dxa"/>
+                                <w:bottom w:w="0" w:type="dxa"/>
+                                <w:right w:w="108" w:type="dxa"/>
+                              </w:tblCellMar>
+                              <w:tblLook w:firstRow="1" w:noVBand="1" w:lastRow="0" w:firstColumn="1" w:lastColumn="0" w:noHBand="0" w:val="04a0"/>
                             </w:tblPr>
                             <w:tblGrid>
                               <w:gridCol w:w="2817"/>
                             </w:tblGrid>
                             <w:tr>
                               <w:trPr>
-                                <w:trHeight w:val="1418"/>
-                                <w:jc w:val="center"/>
+                                <w:trHeight w:val="1418" w:hRule="atLeast"/>
                               </w:trPr>
                               <w:tc>
                                 <w:tcPr>
                                   <w:tcW w:w="2817" w:type="dxa"/>
+                                  <w:tcBorders>
+                                    <w:top w:val="single" w:sz="24" w:space="0" w:color="061539"/>
+                                    <w:left w:val="nil"/>
+                                    <w:bottom w:val="single" w:sz="24" w:space="0" w:color="061539"/>
+                                    <w:right w:val="nil"/>
+                                  </w:tcBorders>
                                   <w:vAlign w:val="center"/>
                                 </w:tcPr>
                                 <w:p>
                                   <w:pPr>
-                                    <w:spacing w:line="360" w:lineRule="auto"/>
+                                    <w:pStyle w:val="FrameContents"/>
+                                    <w:widowControl/>
+                                    <w:spacing w:lineRule="auto" w:line="360" w:before="0" w:after="0"/>
+                                    <w:jc w:val="left"/>
                                     <w:rPr>
                                       <w:rFonts w:ascii="Consolas" w:hAnsi="Consolas" w:cs="Arial"/>
                                       <w:color w:val="7887AB"/>
@@ -103,15 +109,22 @@
                                   </w:pPr>
                                   <w:r>
                                     <w:rPr>
-                                      <w:rFonts w:ascii="Consolas" w:hAnsi="Consolas" w:cs="Arial"/>
+                                      <w:rFonts w:eastAsia="Calibri" w:cs="Arial" w:ascii="Consolas" w:hAnsi="Consolas"/>
                                       <w:color w:val="7887AB"/>
+                                      <w:kern w:val="0"/>
+                                      <w:sz w:val="22"/>
+                                      <w:szCs w:val="22"/>
+                                      <w:lang w:val="en-ZA" w:eastAsia="en-US" w:bidi="ar-SA"/>
                                     </w:rPr>
                                     <w:t>Alkmaar</w:t>
                                   </w:r>
                                 </w:p>
                                 <w:p>
                                   <w:pPr>
-                                    <w:spacing w:line="360" w:lineRule="auto"/>
+                                    <w:pStyle w:val="FrameContents"/>
+                                    <w:widowControl/>
+                                    <w:spacing w:lineRule="auto" w:line="360" w:before="0" w:after="0"/>
+                                    <w:jc w:val="left"/>
                                     <w:rPr>
                                       <w:rFonts w:ascii="Arial" w:hAnsi="Arial" w:cs="Arial"/>
                                       <w:u w:val="single"/>
@@ -119,9 +132,13 @@
                                   </w:pPr>
                                   <w:r>
                                     <w:rPr>
-                                      <w:rFonts w:ascii="Consolas" w:hAnsi="Consolas" w:cs="Arial"/>
+                                      <w:rFonts w:eastAsia="Calibri" w:cs="Arial" w:ascii="Consolas" w:hAnsi="Consolas"/>
                                       <w:b/>
                                       <w:color w:val="7887AB"/>
+                                      <w:kern w:val="0"/>
+                                      <w:sz w:val="22"/>
+                                      <w:szCs w:val="22"/>
+                                      <w:lang w:val="en-ZA" w:eastAsia="en-US" w:bidi="ar-SA"/>
                                     </w:rPr>
                                     <w:t>The Netherlands</w:t>
                                   </w:r>
@@ -129,67 +146,74 @@
                               </w:tc>
                             </w:tr>
                           </w:tbl>
-                          <w:p/>
+                          <w:p>
+                            <w:pPr>
+                              <w:pStyle w:val="FrameContents"/>
+                              <w:spacing w:before="0" w:after="160"/>
+                              <w:rPr/>
+                            </w:pPr>
+                            <w:r>
+                              <w:rPr/>
+                            </w:r>
+                          </w:p>
                         </w:txbxContent>
                       </wps:txbx>
-                      <wps:bodyPr rot="0" spcFirstLastPara="0" vertOverflow="overflow" horzOverflow="overflow" vert="horz" wrap="square" lIns="91440" tIns="45720" rIns="91440" bIns="45720" numCol="1" spcCol="0" rtlCol="0" fromWordArt="0" anchor="t" anchorCtr="0" forceAA="0" compatLnSpc="1">
-                        <a:prstTxWarp prst="textNoShape">
-                          <a:avLst/>
-                        </a:prstTxWarp>
+                      <wps:bodyPr anchor="t">
+                        <a:prstTxWarp prst="textNoShape"/>
                         <a:noAutofit/>
                       </wps:bodyPr>
                     </wps:wsp>
                   </a:graphicData>
                 </a:graphic>
-                <wp14:sizeRelH relativeFrom="margin">
-                  <wp14:pctWidth>0</wp14:pctWidth>
-                </wp14:sizeRelH>
-                <wp14:sizeRelV relativeFrom="margin">
-                  <wp14:pctHeight>0</wp14:pctHeight>
-                </wp14:sizeRelV>
               </wp:anchor>
             </w:drawing>
           </mc:Choice>
           <mc:Fallback>
             <w:pict>
-              <v:shapetype w14:anchorId="3EAA808D" id="_x0000_t202" coordsize="21600,21600" o:spt="202" path="m,l,21600r21600,l21600,xe">
-                <v:stroke joinstyle="miter"/>
-                <v:path gradientshapeok="t" o:connecttype="rect"/>
-              </v:shapetype>
-              <v:shape id="Text Box 3" o:spid="_x0000_s1026" type="#_x0000_t202" style="position:absolute;left:0;text-align:left;margin-left:141.8pt;margin-top:.95pt;width:193pt;height:99.8pt;z-index:-251657216;visibility:visible;mso-wrap-style:square;mso-width-percent:0;mso-height-percent:0;mso-wrap-distance-left:9pt;mso-wrap-distance-top:0;mso-wrap-distance-right:9pt;mso-wrap-distance-bottom:0;mso-position-horizontal:right;mso-position-horizontal-relative:margin;mso-position-vertical:absolute;mso-position-vertical-relative:text;mso-width-percent:0;mso-height-percent:0;mso-width-relative:margin;mso-height-relative:margin;v-text-anchor:top" o:gfxdata="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" filled="f" stroked="f" strokeweight=".5pt">
+              <v:rect id="shape_0" ID="Text Box 3" path="m0,0l-2147483645,0l-2147483645,-2147483646l0,-2147483646xe" stroked="f" o:allowincell="f" style="position:absolute;margin-left:336.55pt;margin-top:0.95pt;width:192.95pt;height:99.75pt;mso-wrap-style:none;v-text-anchor:middle;mso-position-horizontal:right;mso-position-horizontal-relative:margin" wp14:anchorId="3EAA808D">
+                <v:fill o:detectmouseclick="t" on="false"/>
+                <v:stroke color="#3465a4" weight="6480" joinstyle="round" endcap="flat"/>
                 <v:textbox>
                   <w:txbxContent>
                     <w:tbl>
                       <w:tblPr>
                         <w:tblStyle w:val="TableGrid"/>
-                        <w:tblW w:w="0" w:type="auto"/>
+                        <w:tblW w:w="2817" w:type="dxa"/>
                         <w:jc w:val="center"/>
-                        <w:tblBorders>
-                          <w:top w:val="single" w:sz="24" w:space="0" w:color="061539"/>
-                          <w:left w:val="none" w:sz="0" w:space="0" w:color="auto"/>
-                          <w:bottom w:val="single" w:sz="24" w:space="0" w:color="061539"/>
-                          <w:right w:val="none" w:sz="0" w:space="0" w:color="auto"/>
-                          <w:insideH w:val="none" w:sz="0" w:space="0" w:color="auto"/>
-                          <w:insideV w:val="none" w:sz="0" w:space="0" w:color="auto"/>
-                        </w:tblBorders>
-                        <w:tblLook w:val="04A0" w:firstRow="1" w:lastRow="0" w:firstColumn="1" w:lastColumn="0" w:noHBand="0" w:noVBand="1"/>
+                        <w:tblInd w:w="0" w:type="dxa"/>
+                        <w:tblLayout w:type="fixed"/>
+                        <w:tblCellMar>
+                          <w:top w:w="0" w:type="dxa"/>
+                          <w:left w:w="108" w:type="dxa"/>
+                          <w:bottom w:w="0" w:type="dxa"/>
+                          <w:right w:w="108" w:type="dxa"/>
+                        </w:tblCellMar>
+                        <w:tblLook w:firstRow="1" w:noVBand="1" w:lastRow="0" w:firstColumn="1" w:lastColumn="0" w:noHBand="0" w:val="04a0"/>
                       </w:tblPr>
                       <w:tblGrid>
                         <w:gridCol w:w="2817"/>
                       </w:tblGrid>
                       <w:tr>
                         <w:trPr>
-                          <w:trHeight w:val="1418"/>
-                          <w:jc w:val="center"/>
+                          <w:trHeight w:val="1418" w:hRule="atLeast"/>
                         </w:trPr>
                         <w:tc>
                           <w:tcPr>
                             <w:tcW w:w="2817" w:type="dxa"/>
+                            <w:tcBorders>
+                              <w:top w:val="single" w:sz="24" w:space="0" w:color="061539"/>
+                              <w:left w:val="nil"/>
+                              <w:bottom w:val="single" w:sz="24" w:space="0" w:color="061539"/>
+                              <w:right w:val="nil"/>
+                            </w:tcBorders>
                             <w:vAlign w:val="center"/>
                           </w:tcPr>
                           <w:p>
                             <w:pPr>
-                              <w:spacing w:line="360" w:lineRule="auto"/>
+                              <w:pStyle w:val="FrameContents"/>
+                              <w:widowControl/>
+                              <w:spacing w:lineRule="auto" w:line="360" w:before="0" w:after="0"/>
+                              <w:jc w:val="left"/>
                               <w:rPr>
                                 <w:rFonts w:ascii="Consolas" w:hAnsi="Consolas" w:cs="Arial"/>
                                 <w:color w:val="7887AB"/>
@@ -197,15 +221,22 @@
                             </w:pPr>
                             <w:r>
                               <w:rPr>
-                                <w:rFonts w:ascii="Consolas" w:hAnsi="Consolas" w:cs="Arial"/>
+                                <w:rFonts w:eastAsia="Calibri" w:cs="Arial" w:ascii="Consolas" w:hAnsi="Consolas"/>
                                 <w:color w:val="7887AB"/>
+                                <w:kern w:val="0"/>
+                                <w:sz w:val="22"/>
+                                <w:szCs w:val="22"/>
+                                <w:lang w:val="en-ZA" w:eastAsia="en-US" w:bidi="ar-SA"/>
                               </w:rPr>
                               <w:t>Alkmaar</w:t>
                             </w:r>
                           </w:p>
                           <w:p>
                             <w:pPr>
-                              <w:spacing w:line="360" w:lineRule="auto"/>
+                              <w:pStyle w:val="FrameContents"/>
+                              <w:widowControl/>
+                              <w:spacing w:lineRule="auto" w:line="360" w:before="0" w:after="0"/>
+                              <w:jc w:val="left"/>
                               <w:rPr>
                                 <w:rFonts w:ascii="Arial" w:hAnsi="Arial" w:cs="Arial"/>
                                 <w:u w:val="single"/>
@@ -213,9 +244,13 @@
                             </w:pPr>
                             <w:r>
                               <w:rPr>
-                                <w:rFonts w:ascii="Consolas" w:hAnsi="Consolas" w:cs="Arial"/>
+                                <w:rFonts w:eastAsia="Calibri" w:cs="Arial" w:ascii="Consolas" w:hAnsi="Consolas"/>
                                 <w:b/>
                                 <w:color w:val="7887AB"/>
+                                <w:kern w:val="0"/>
+                                <w:sz w:val="22"/>
+                                <w:szCs w:val="22"/>
+                                <w:lang w:val="en-ZA" w:eastAsia="en-US" w:bidi="ar-SA"/>
                               </w:rPr>
                               <w:t>The Netherlands</w:t>
                             </w:r>
@@ -223,48 +258,48 @@
                         </w:tc>
                       </w:tr>
                     </w:tbl>
-                    <w:p/>
+                    <w:p>
+                      <w:pPr>
+                        <w:pStyle w:val="FrameContents"/>
+                        <w:spacing w:before="0" w:after="160"/>
+                        <w:rPr/>
+                      </w:pPr>
+                      <w:r>
+                        <w:rPr/>
+                      </w:r>
+                    </w:p>
                   </w:txbxContent>
                 </v:textbox>
-                <w10:wrap type="tight" anchorx="margin"/>
-              </v:shape>
+                <w10:wrap type="square"/>
+              </v:rect>
             </w:pict>
           </mc:Fallback>
         </mc:AlternateContent>
-      </w:r>
-      <w:r>
-        <w:rPr>
-          <w:rFonts w:ascii="Consolas" w:hAnsi="Consolas" w:cs="Arial"/>
-          <w:noProof/>
-          <w:color w:val="061539"/>
-          <w:sz w:val="48"/>
-          <w:szCs w:val="48"/>
-        </w:rPr>
         <w:drawing>
-          <wp:anchor distT="0" distB="0" distL="114300" distR="114300" simplePos="0" relativeHeight="251658240" behindDoc="0" locked="0" layoutInCell="1" allowOverlap="1" wp14:anchorId="0D4EDA4D" wp14:editId="09F5E2F5">
+          <wp:anchor behindDoc="0" distT="0" distB="0" distL="114300" distR="114300" simplePos="0" locked="0" layoutInCell="0" allowOverlap="1" relativeHeight="2">
             <wp:simplePos x="0" y="0"/>
             <wp:positionH relativeFrom="column">
               <wp:posOffset>0</wp:posOffset>
             </wp:positionH>
             <wp:positionV relativeFrom="paragraph">
-              <wp:posOffset>0</wp:posOffset>
+              <wp:posOffset>635</wp:posOffset>
             </wp:positionV>
             <wp:extent cx="652145" cy="652145"/>
             <wp:effectExtent l="0" t="0" r="0" b="0"/>
-            <wp:wrapThrough wrapText="bothSides">
+            <wp:wrapTight wrapText="bothSides">
               <wp:wrapPolygon edited="0">
-                <wp:start x="6941" y="631"/>
-                <wp:lineTo x="4417" y="5048"/>
-                <wp:lineTo x="2524" y="14512"/>
-                <wp:lineTo x="1893" y="20191"/>
-                <wp:lineTo x="18929" y="20191"/>
-                <wp:lineTo x="18298" y="14512"/>
-                <wp:lineTo x="16405" y="5679"/>
-                <wp:lineTo x="13881" y="631"/>
-                <wp:lineTo x="6941" y="631"/>
+                <wp:start x="6928" y="623"/>
+                <wp:lineTo x="4404" y="5043"/>
+                <wp:lineTo x="2510" y="14506"/>
+                <wp:lineTo x="1879" y="20175"/>
+                <wp:lineTo x="18917" y="20175"/>
+                <wp:lineTo x="18286" y="14506"/>
+                <wp:lineTo x="16393" y="5667"/>
+                <wp:lineTo x="13869" y="623"/>
+                <wp:lineTo x="6928" y="623"/>
               </wp:wrapPolygon>
-            </wp:wrapThrough>
-            <wp:docPr id="1" name="Picture 1"/>
+            </wp:wrapTight>
+            <wp:docPr id="3" name="Picture 1" descr=""/>
             <wp:cNvGraphicFramePr>
               <a:graphicFrameLocks xmlns:a="http://schemas.openxmlformats.org/drawingml/2006/main" noChangeAspect="1"/>
             </wp:cNvGraphicFramePr>
@@ -272,20 +307,13 @@
               <a:graphicData uri="http://schemas.openxmlformats.org/drawingml/2006/picture">
                 <pic:pic xmlns:pic="http://schemas.openxmlformats.org/drawingml/2006/picture">
                   <pic:nvPicPr>
-                    <pic:cNvPr id="0" name="Picture 1"/>
+                    <pic:cNvPr id="3" name="Picture 1" descr=""/>
                     <pic:cNvPicPr>
                       <a:picLocks noChangeAspect="1" noChangeArrowheads="1"/>
                     </pic:cNvPicPr>
                   </pic:nvPicPr>
                   <pic:blipFill>
-                    <a:blip r:embed="rId7">
-                      <a:extLst>
-                        <a:ext uri="{28A0092B-C50C-407E-A947-70E740481C1C}">
-                          <a14:useLocalDpi xmlns:a14="http://schemas.microsoft.com/office/drawing/2010/main" val="0"/>
-                        </a:ext>
-                      </a:extLst>
-                    </a:blip>
-                    <a:srcRect/>
+                    <a:blip r:embed="rId2"/>
                     <a:stretch>
                       <a:fillRect/>
                     </a:stretch>
@@ -298,27 +326,16 @@
                     <a:prstGeom prst="rect">
                       <a:avLst/>
                     </a:prstGeom>
-                    <a:noFill/>
-                    <a:ln>
-                      <a:noFill/>
-                    </a:ln>
                   </pic:spPr>
                 </pic:pic>
               </a:graphicData>
             </a:graphic>
-            <wp14:sizeRelH relativeFrom="page">
-              <wp14:pctWidth>0</wp14:pctWidth>
-            </wp14:sizeRelH>
-            <wp14:sizeRelV relativeFrom="page">
-              <wp14:pctHeight>0</wp14:pctHeight>
-            </wp14:sizeRelV>
           </wp:anchor>
         </w:drawing>
       </w:r>
       <w:r>
         <w:rPr>
-          <w:rFonts w:ascii="Consolas" w:hAnsi="Consolas" w:cs="Arial"/>
-          <w:noProof/>
+          <w:rFonts w:cs="Arial" w:ascii="Consolas" w:hAnsi="Consolas"/>
           <w:color w:val="061539"/>
           <w:sz w:val="48"/>
           <w:szCs w:val="48"/>
@@ -328,10 +345,11 @@
     </w:p>
     <w:p>
       <w:pPr>
-        <w:spacing w:after="0" w:line="276" w:lineRule="auto"/>
-        <w:ind w:firstLine="720"/>
-        <w:rPr>
-          <w:rFonts w:ascii="Consolas" w:eastAsia="Times New Roman" w:hAnsi="Consolas" w:cs="Arial"/>
+        <w:pStyle w:val="Normal"/>
+        <w:spacing w:lineRule="auto" w:line="276" w:before="0" w:after="0"/>
+        <w:ind w:hanging="0"/>
+        <w:rPr>
+          <w:rFonts w:ascii="Consolas" w:hAnsi="Consolas" w:eastAsia="Times New Roman" w:cs="Arial"/>
           <w:color w:val="061539"/>
           <w:sz w:val="20"/>
           <w:szCs w:val="20"/>
@@ -347,44 +365,46 @@
       </w:pPr>
       <w:r>
         <w:rPr>
-          <w:rFonts w:ascii="Consolas" w:hAnsi="Consolas" w:cs="Arial"/>
+          <w:rFonts w:cs="Arial" w:ascii="Consolas" w:hAnsi="Consolas"/>
           <w:b/>
           <w:color w:val="7887AB"/>
           <w:sz w:val="32"/>
           <w:szCs w:val="32"/>
         </w:rPr>
-        <w:t>Full Stack</w:t>
-      </w:r>
-      <w:r>
-        <w:rPr>
-          <w:rFonts w:ascii="Consolas" w:hAnsi="Consolas" w:cs="Arial"/>
-          <w:b/>
-          <w:color w:val="7887AB"/>
-          <w:sz w:val="32"/>
-          <w:szCs w:val="32"/>
-        </w:rPr>
-        <w:t xml:space="preserve"> Developer</w:t>
-      </w:r>
-    </w:p>
-    <w:p>
-      <w:pPr>
-        <w:spacing w:after="0" w:line="276" w:lineRule="auto"/>
-        <w:rPr>
-          <w:rFonts w:ascii="Consolas" w:eastAsia="Times New Roman" w:hAnsi="Consolas" w:cs="Arial"/>
+        <w:t>Full Stack Developer</w:t>
+      </w:r>
+    </w:p>
+    <w:p>
+      <w:pPr>
+        <w:pStyle w:val="Normal"/>
+        <w:spacing w:lineRule="auto" w:line="276" w:before="0" w:after="0"/>
+        <w:rPr>
+          <w:rFonts w:ascii="Consolas" w:hAnsi="Consolas" w:eastAsia="Times New Roman" w:cs="Arial"/>
           <w:color w:val="061539"/>
           <w:sz w:val="20"/>
           <w:szCs w:val="20"/>
           <w:lang w:eastAsia="en-ZA"/>
         </w:rPr>
       </w:pPr>
-    </w:p>
-    <w:p>
-      <w:pPr>
-        <w:spacing w:after="0" w:line="276" w:lineRule="auto"/>
+      <w:r>
+        <w:rPr>
+          <w:rFonts w:eastAsia="Times New Roman" w:cs="Arial" w:ascii="Consolas" w:hAnsi="Consolas"/>
+          <w:color w:val="061539"/>
+          <w:sz w:val="20"/>
+          <w:szCs w:val="20"/>
+          <w:lang w:eastAsia="en-ZA"/>
+        </w:rPr>
+      </w:r>
+    </w:p>
+    <w:p>
+      <w:pPr>
+        <w:pStyle w:val="Normal"/>
+        <w:spacing w:lineRule="auto" w:line="276" w:before="0" w:after="0"/>
         <w:rPr>
           <w:rStyle w:val="Emphasis"/>
           <w:rFonts w:ascii="Consolas" w:hAnsi="Consolas" w:cs="Segoe UI"/>
           <w:b/>
+          <w:b/>
           <w:bCs/>
           <w:sz w:val="20"/>
           <w:szCs w:val="20"/>
@@ -393,146 +413,122 @@
       <w:r>
         <w:rPr>
           <w:rStyle w:val="Emphasis"/>
-          <w:rFonts w:ascii="Consolas" w:hAnsi="Consolas" w:cs="Segoe UI"/>
+          <w:rFonts w:cs="Segoe UI" w:ascii="Consolas" w:hAnsi="Consolas"/>
           <w:b/>
           <w:bCs/>
           <w:sz w:val="20"/>
           <w:szCs w:val="20"/>
         </w:rPr>
-        <w:t>Angular/React.js,</w:t>
-      </w:r>
-      <w:r>
-        <w:rPr>
-          <w:rStyle w:val="Emphasis"/>
-          <w:rFonts w:ascii="Consolas" w:hAnsi="Consolas" w:cs="Segoe UI"/>
-          <w:b/>
-          <w:bCs/>
-          <w:sz w:val="20"/>
-          <w:szCs w:val="20"/>
-        </w:rPr>
-        <w:t xml:space="preserve"> JavaScript, HTML, CSS, </w:t>
-      </w:r>
-      <w:r>
-        <w:rPr>
-          <w:rStyle w:val="Emphasis"/>
-          <w:rFonts w:ascii="Consolas" w:hAnsi="Consolas" w:cs="Segoe UI"/>
-          <w:b/>
-          <w:bCs/>
-          <w:sz w:val="20"/>
-          <w:szCs w:val="20"/>
-        </w:rPr>
-        <w:t>C#, ASP.NET MVC/Core, Relational Databases</w:t>
-      </w:r>
-    </w:p>
-    <w:p>
-      <w:pPr>
-        <w:spacing w:after="0" w:line="276" w:lineRule="auto"/>
+        <w:t>Angular/React.js, JavaScript, HTML, CSS, C#, ASP.NET MVC/Core, Relational Databases</w:t>
+      </w:r>
+    </w:p>
+    <w:p>
+      <w:pPr>
+        <w:pStyle w:val="Normal"/>
+        <w:spacing w:lineRule="auto" w:line="276" w:before="0" w:after="0"/>
         <w:rPr>
           <w:rFonts w:ascii="Consolas" w:hAnsi="Consolas" w:cs="Arial"/>
           <w:color w:val="061539"/>
         </w:rPr>
       </w:pPr>
-    </w:p>
-    <w:p>
-      <w:pPr>
-        <w:spacing w:after="0" w:line="276" w:lineRule="auto"/>
+      <w:r>
+        <w:rPr>
+          <w:rFonts w:cs="Arial" w:ascii="Consolas" w:hAnsi="Consolas"/>
+          <w:color w:val="061539"/>
+        </w:rPr>
+      </w:r>
+    </w:p>
+    <w:p>
+      <w:pPr>
+        <w:sectPr>
+          <w:headerReference w:type="even" r:id="rId3"/>
+          <w:headerReference w:type="default" r:id="rId4"/>
+          <w:headerReference w:type="first" r:id="rId5"/>
+          <w:footerReference w:type="even" r:id="rId6"/>
+          <w:footerReference w:type="default" r:id="rId7"/>
+          <w:footerReference w:type="first" r:id="rId8"/>
+          <w:type w:val="nextPage"/>
+          <w:pgSz w:w="11906" w:h="16838"/>
+          <w:pgMar w:left="567" w:right="567" w:gutter="0" w:header="120" w:top="971" w:footer="120" w:bottom="687"/>
+          <w:pgBorders w:display="allPages" w:offsetFrom="text">
+            <w:top w:val="single" w:sz="48" w:space="0" w:color="7887AB"/>
+            <w:left w:val="single" w:sz="48" w:space="22" w:color="7887AB"/>
+            <w:bottom w:val="single" w:sz="48" w:space="0" w:color="7887AB"/>
+            <w:right w:val="single" w:sz="48" w:space="22" w:color="7887AB"/>
+          </w:pgBorders>
+          <w:pgNumType w:fmt="decimal"/>
+          <w:formProt w:val="false"/>
+          <w:textDirection w:val="lrTb"/>
+          <w:docGrid w:type="default" w:linePitch="360" w:charSpace="4096"/>
+        </w:sectPr>
+      </w:pPr>
+    </w:p>
+    <w:p>
+      <w:pPr>
+        <w:pStyle w:val="Normal"/>
+        <w:spacing w:lineRule="auto" w:line="360" w:before="0" w:after="0"/>
         <w:rPr>
           <w:rFonts w:ascii="Consolas" w:hAnsi="Consolas" w:cs="Arial"/>
-          <w:color w:val="061539"/>
-        </w:rPr>
-        <w:sectPr>
-          <w:headerReference w:type="even" r:id="rId8"/>
-          <w:headerReference w:type="default" r:id="rId9"/>
-          <w:footerReference w:type="even" r:id="rId10"/>
-          <w:footerReference w:type="default" r:id="rId11"/>
-          <w:headerReference w:type="first" r:id="rId12"/>
-          <w:footerReference w:type="first" r:id="rId13"/>
-          <w:pgSz w:w="11906" w:h="16838" w:code="9"/>
-          <w:pgMar w:top="851" w:right="567" w:bottom="567" w:left="567" w:header="0" w:footer="0" w:gutter="0"/>
-          <w:pgBorders w:offsetFrom="page">
-            <w:top w:val="single" w:sz="48" w:space="20" w:color="7887AB"/>
-            <w:left w:val="single" w:sz="48" w:space="0" w:color="7887AB"/>
-            <w:bottom w:val="single" w:sz="48" w:space="20" w:color="7887AB"/>
-            <w:right w:val="single" w:sz="48" w:space="0" w:color="7887AB"/>
-          </w:pgBorders>
-          <w:cols w:space="708"/>
-          <w:docGrid w:linePitch="360"/>
-        </w:sectPr>
-      </w:pPr>
-    </w:p>
-    <w:p>
-      <w:pPr>
-        <w:spacing w:after="0" w:line="360" w:lineRule="auto"/>
-        <w:rPr>
-          <w:rFonts w:ascii="Consolas" w:hAnsi="Consolas" w:cs="Arial"/>
-          <w:b/>
-          <w:color w:val="D0CECE" w:themeColor="background2" w:themeShade="E6"/>
-          <w:sz w:val="20"/>
-          <w:szCs w:val="20"/>
-        </w:rPr>
-      </w:pPr>
-      <w:r>
-        <w:rPr>
-          <w:rFonts w:ascii="Consolas" w:hAnsi="Consolas" w:cs="Arial"/>
+          <w:b/>
+          <w:b/>
+          <w:color w:val="D0CECE" w:themeColor="background2" w:themeShade="e6"/>
+          <w:sz w:val="20"/>
+          <w:szCs w:val="20"/>
+        </w:rPr>
+      </w:pPr>
+      <w:r>
+        <w:rPr>
+          <w:rFonts w:cs="Arial" w:ascii="Consolas" w:hAnsi="Consolas"/>
           <w:b/>
           <w:color w:val="7887AB"/>
           <w:sz w:val="24"/>
           <w:szCs w:val="24"/>
         </w:rPr>
-        <w:t xml:space="preserve">Working </w:t>
-      </w:r>
-      <w:r>
+        <w:t>Working Experience and Projects</w:t>
+      </w:r>
+      <w:r>
+        <w:rPr>
+          <w:rFonts w:cs="Arial" w:ascii="Consolas" w:hAnsi="Consolas"/>
+          <w:b/>
+          <w:color w:val="D0CECE" w:themeColor="background2" w:themeShade="e6"/>
+          <w:sz w:val="20"/>
+          <w:szCs w:val="20"/>
+        </w:rPr>
+        <w:t>________</w:t>
+      </w:r>
+    </w:p>
+    <w:p>
+      <w:pPr>
+        <w:pStyle w:val="Standard"/>
+        <w:spacing w:lineRule="auto" w:line="360"/>
+        <w:jc w:val="both"/>
         <w:rPr>
           <w:rFonts w:ascii="Consolas" w:hAnsi="Consolas" w:cs="Arial"/>
           <w:b/>
-          <w:color w:val="7887AB"/>
-          <w:sz w:val="24"/>
-          <w:szCs w:val="24"/>
-        </w:rPr>
-        <w:t>Experience</w:t>
-      </w:r>
-      <w:r>
+          <w:b/>
+          <w:color w:val="061539"/>
+          <w:sz w:val="20"/>
+          <w:szCs w:val="20"/>
+        </w:rPr>
+      </w:pPr>
+      <w:r>
+        <w:rPr>
+          <w:rFonts w:cs="Arial" w:ascii="Consolas" w:hAnsi="Consolas"/>
+          <w:b/>
+          <w:color w:val="061539"/>
+          <w:sz w:val="20"/>
+          <w:szCs w:val="20"/>
+        </w:rPr>
+      </w:r>
+    </w:p>
+    <w:p>
+      <w:pPr>
+        <w:pStyle w:val="Standard"/>
+        <w:spacing w:lineRule="auto" w:line="360"/>
+        <w:jc w:val="both"/>
         <w:rPr>
           <w:rFonts w:ascii="Consolas" w:hAnsi="Consolas" w:cs="Arial"/>
           <w:b/>
-          <w:color w:val="7887AB"/>
-          <w:sz w:val="24"/>
-          <w:szCs w:val="24"/>
-        </w:rPr>
-        <w:t xml:space="preserve"> and Projects</w:t>
-      </w:r>
-      <w:r>
-        <w:rPr>
-          <w:rFonts w:ascii="Consolas" w:hAnsi="Consolas" w:cs="Arial"/>
-          <w:b/>
-          <w:color w:val="D0CECE" w:themeColor="background2" w:themeShade="E6"/>
-          <w:sz w:val="20"/>
-          <w:szCs w:val="20"/>
-        </w:rPr>
-        <w:t>________</w:t>
-      </w:r>
-    </w:p>
-    <w:p>
-      <w:pPr>
-        <w:pStyle w:val="Standard"/>
-        <w:spacing w:line="360" w:lineRule="auto"/>
-        <w:jc w:val="both"/>
-        <w:rPr>
-          <w:rFonts w:ascii="Consolas" w:hAnsi="Consolas" w:cs="Arial"/>
-          <w:b/>
-          <w:color w:val="061539"/>
-          <w:sz w:val="20"/>
-          <w:szCs w:val="20"/>
-        </w:rPr>
-      </w:pPr>
-    </w:p>
-    <w:p>
-      <w:pPr>
-        <w:pStyle w:val="Standard"/>
-        <w:spacing w:line="360" w:lineRule="auto"/>
-        <w:jc w:val="both"/>
-        <w:rPr>
-          <w:rFonts w:ascii="Consolas" w:hAnsi="Consolas" w:cs="Arial"/>
           <w:b/>
           <w:color w:val="A5A5A5" w:themeColor="accent3"/>
           <w:sz w:val="20"/>
@@ -540,176 +536,29 @@
           <w:u w:val="single"/>
         </w:rPr>
       </w:pPr>
-      <w:proofErr w:type="gramStart"/>
-      <w:r>
-        <w:rPr>
-          <w:rFonts w:ascii="Consolas" w:hAnsi="Consolas" w:cs="Arial"/>
-          <w:b/>
-          <w:color w:val="061539"/>
+      <w:r>
+        <w:rPr>
+          <w:rFonts w:eastAsia="Times New Roman" w:cs="Arial" w:ascii="Consolas" w:hAnsi="Consolas"/>
+          <w:b/>
+          <w:color w:val="061539"/>
+          <w:kern w:val="2"/>
           <w:sz w:val="20"/>
           <w:szCs w:val="20"/>
           <w:u w:val="single"/>
-        </w:rPr>
-        <w:t>PROJECTS,COURSES</w:t>
-      </w:r>
-      <w:proofErr w:type="gramEnd"/>
-      <w:r>
-        <w:rPr>
-          <w:rFonts w:ascii="Consolas" w:hAnsi="Consolas" w:cs="Arial"/>
-          <w:b/>
-          <w:color w:val="061539"/>
-          <w:sz w:val="20"/>
-          <w:szCs w:val="20"/>
-          <w:u w:val="single"/>
-        </w:rPr>
-        <w:t xml:space="preserve"> </w:t>
-      </w:r>
-      <w:r>
-        <w:rPr>
-          <w:rFonts w:ascii="Consolas" w:hAnsi="Consolas" w:cs="Arial"/>
-          <w:b/>
-          <w:color w:val="A5A5A5" w:themeColor="accent3"/>
-          <w:sz w:val="20"/>
-          <w:szCs w:val="20"/>
-          <w:u w:val="single"/>
-        </w:rPr>
-        <w:t>Nov</w:t>
-      </w:r>
-      <w:r>
-        <w:rPr>
-          <w:rFonts w:ascii="Consolas" w:hAnsi="Consolas" w:cs="Arial"/>
-          <w:b/>
-          <w:color w:val="A5A5A5" w:themeColor="accent3"/>
-          <w:sz w:val="20"/>
-          <w:szCs w:val="20"/>
-          <w:u w:val="single"/>
-        </w:rPr>
-        <w:t xml:space="preserve"> ‘</w:t>
-      </w:r>
-      <w:r>
-        <w:rPr>
-          <w:rFonts w:ascii="Consolas" w:hAnsi="Consolas" w:cs="Arial"/>
-          <w:b/>
-          <w:color w:val="A5A5A5" w:themeColor="accent3"/>
-          <w:sz w:val="20"/>
-          <w:szCs w:val="20"/>
-          <w:u w:val="single"/>
-        </w:rPr>
-        <w:t>1</w:t>
-      </w:r>
-      <w:r>
-        <w:rPr>
-          <w:rFonts w:ascii="Consolas" w:hAnsi="Consolas" w:cs="Arial"/>
-          <w:b/>
-          <w:color w:val="A5A5A5" w:themeColor="accent3"/>
-          <w:sz w:val="20"/>
-          <w:szCs w:val="20"/>
-          <w:u w:val="single"/>
-        </w:rPr>
-        <w:t>7</w:t>
-      </w:r>
-      <w:r>
-        <w:rPr>
-          <w:rFonts w:ascii="Consolas" w:hAnsi="Consolas" w:cs="Arial"/>
-          <w:b/>
-          <w:color w:val="A5A5A5" w:themeColor="accent3"/>
-          <w:sz w:val="20"/>
-          <w:szCs w:val="20"/>
-          <w:u w:val="single"/>
-        </w:rPr>
-        <w:t>–Sep</w:t>
-      </w:r>
-      <w:r>
-        <w:rPr>
-          <w:rFonts w:ascii="Consolas" w:hAnsi="Consolas" w:cs="Arial"/>
-          <w:b/>
-          <w:color w:val="A5A5A5" w:themeColor="accent3"/>
-          <w:sz w:val="20"/>
-          <w:szCs w:val="20"/>
-          <w:u w:val="single"/>
-        </w:rPr>
-        <w:t xml:space="preserve"> ‘19</w:t>
-      </w:r>
-    </w:p>
-    <w:p>
-      <w:pPr>
-        <w:spacing w:line="240" w:lineRule="auto"/>
-        <w:jc w:val="both"/>
-        <w:rPr>
-          <w:rFonts w:ascii="Consolas" w:eastAsia="Times New Roman" w:hAnsi="Consolas" w:cs="Segoe UI"/>
-          <w:b/>
-          <w:bCs/>
-          <w:i/>
-          <w:iCs/>
-          <w:color w:val="7887AB"/>
-          <w:kern w:val="3"/>
-          <w:sz w:val="20"/>
-          <w:szCs w:val="20"/>
-          <w:lang w:val="nl-NL" w:eastAsia="zh-CN"/>
-        </w:rPr>
-      </w:pPr>
-      <w:r>
-        <w:rPr>
-          <w:rFonts w:ascii="Consolas" w:eastAsia="Times New Roman" w:hAnsi="Consolas" w:cs="Segoe UI"/>
-          <w:b/>
-          <w:bCs/>
-          <w:i/>
-          <w:iCs/>
-          <w:color w:val="7887AB"/>
-          <w:kern w:val="3"/>
-          <w:sz w:val="20"/>
-          <w:szCs w:val="20"/>
-          <w:lang w:val="nl-NL" w:eastAsia="zh-CN"/>
-        </w:rPr>
-        <w:t>React.js, Angular, Node.js, Express.js, PostgreSQL, MongoDB, CSS, HTML, C#, ASP.Net Core, Entity Framework, MSSQL</w:t>
-      </w:r>
-    </w:p>
-    <w:p>
-      <w:pPr>
-        <w:widowControl w:val="0"/>
-        <w:suppressAutoHyphens/>
-        <w:autoSpaceDN w:val="0"/>
-        <w:spacing w:after="0" w:line="360" w:lineRule="auto"/>
-        <w:jc w:val="both"/>
-        <w:textAlignment w:val="baseline"/>
-        <w:rPr>
-          <w:rFonts w:ascii="Consolas" w:hAnsi="Consolas" w:cs="Arial"/>
-          <w:color w:val="061539"/>
-          <w:sz w:val="20"/>
-          <w:szCs w:val="20"/>
-          <w:u w:val="single"/>
-          <w:lang w:eastAsia="en-ZA"/>
-        </w:rPr>
-      </w:pPr>
-      <w:r>
-        <w:rPr>
-          <w:rFonts w:ascii="Consolas" w:hAnsi="Consolas" w:cs="Arial"/>
-          <w:color w:val="061539"/>
-          <w:sz w:val="20"/>
-          <w:szCs w:val="20"/>
-          <w:lang w:eastAsia="en-ZA"/>
-        </w:rPr>
-        <w:t>During this period, I was a full-time mother and in my free time I improved my software development skills by taking online courses through Udemy as well as building my own projects.</w:t>
-      </w:r>
-    </w:p>
-    <w:p>
-      <w:pPr>
-        <w:pStyle w:val="Standard"/>
-        <w:spacing w:line="360" w:lineRule="auto"/>
-        <w:jc w:val="both"/>
-        <w:rPr>
-          <w:rFonts w:ascii="Consolas" w:hAnsi="Consolas" w:cs="Arial"/>
-          <w:b/>
-          <w:color w:val="A5A5A5" w:themeColor="accent3"/>
-          <w:sz w:val="20"/>
-          <w:szCs w:val="20"/>
-          <w:u w:val="single"/>
-        </w:rPr>
-      </w:pPr>
-      <w:proofErr w:type="gramStart"/>
-      <w:r>
-        <w:rPr>
-          <w:rFonts w:ascii="Consolas" w:hAnsi="Consolas" w:cs="Arial"/>
+          <w:lang w:eastAsia="zh-CN"/>
+          <w14:textFill>
+            <w14:solidFill>
+              <w14:srgbClr w14:val="061539">
+                <w14:lumMod w14:val="50000"/>
+              </w14:srgbClr>
+            </w14:solidFill>
+          </w14:textFill>
+        </w:rPr>
+        <w:t xml:space="preserve">BETTY BLOCKS </w:t>
+      </w:r>
+      <w:r>
+        <w:rPr>
+          <w:rFonts w:cs="Arial" w:ascii="Consolas" w:hAnsi="Consolas"/>
           <w:b/>
           <w:color w:val="061539"/>
           <w:sz w:val="20"/>
@@ -723,12 +572,11 @@
             </w14:solidFill>
           </w14:textFill>
         </w:rPr>
-        <w:t>CRANSWICK(</w:t>
-      </w:r>
-      <w:proofErr w:type="gramEnd"/>
-      <w:r>
-        <w:rPr>
-          <w:rFonts w:ascii="Consolas" w:hAnsi="Consolas" w:cs="Arial"/>
+        <w:t>(</w:t>
+      </w:r>
+      <w:r>
+        <w:rPr>
+          <w:rFonts w:cs="Arial" w:ascii="Consolas" w:hAnsi="Consolas"/>
           <w:b/>
           <w:color w:val="061539"/>
           <w:sz w:val="20"/>
@@ -742,97 +590,290 @@
             </w14:solidFill>
           </w14:textFill>
         </w:rPr>
-        <w:t xml:space="preserve">JNR C# DEVELOPER) </w:t>
-      </w:r>
-      <w:r>
-        <w:rPr>
-          <w:rFonts w:ascii="Consolas" w:hAnsi="Consolas" w:cs="Arial"/>
+        <w:t>DEVELOPER</w:t>
+      </w:r>
+      <w:r>
+        <w:rPr>
+          <w:rFonts w:cs="Arial" w:ascii="Consolas" w:hAnsi="Consolas"/>
+          <w:b/>
+          <w:color w:val="061539"/>
+          <w:sz w:val="20"/>
+          <w:szCs w:val="20"/>
+          <w:u w:val="single"/>
+          <w14:textFill>
+            <w14:solidFill>
+              <w14:srgbClr w14:val="061539">
+                <w14:lumMod w14:val="50000"/>
+              </w14:srgbClr>
+            </w14:solidFill>
+          </w14:textFill>
+        </w:rPr>
+        <w:t xml:space="preserve">) </w:t>
+      </w:r>
+      <w:r>
+        <w:rPr>
+          <w:rFonts w:eastAsia="Times New Roman" w:cs="Arial" w:ascii="Consolas" w:hAnsi="Consolas"/>
+          <w:b/>
           <w:color w:val="A5A5A5" w:themeColor="accent3"/>
+          <w:kern w:val="2"/>
           <w:sz w:val="20"/>
           <w:szCs w:val="20"/>
           <w:u w:val="single"/>
-        </w:rPr>
-        <w:t xml:space="preserve">Jul </w:t>
-      </w:r>
-      <w:r>
-        <w:rPr>
-          <w:rFonts w:ascii="Consolas" w:hAnsi="Consolas" w:cs="Arial"/>
+          <w:lang w:eastAsia="zh-CN"/>
+        </w:rPr>
+        <w:t>Oct</w:t>
+      </w:r>
+      <w:r>
+        <w:rPr>
+          <w:rFonts w:cs="Arial" w:ascii="Consolas" w:hAnsi="Consolas"/>
           <w:color w:val="A5A5A5" w:themeColor="accent3"/>
           <w:sz w:val="20"/>
           <w:szCs w:val="20"/>
           <w:u w:val="single"/>
         </w:rPr>
-        <w:t>‘</w:t>
-      </w:r>
-      <w:r>
-        <w:rPr>
-          <w:rFonts w:ascii="Consolas" w:hAnsi="Consolas" w:cs="Arial"/>
+        <w:t xml:space="preserve"> ‘1</w:t>
+      </w:r>
+      <w:r>
+        <w:rPr>
+          <w:rFonts w:cs="Arial" w:ascii="Consolas" w:hAnsi="Consolas"/>
           <w:color w:val="A5A5A5" w:themeColor="accent3"/>
           <w:sz w:val="20"/>
           <w:szCs w:val="20"/>
           <w:u w:val="single"/>
         </w:rPr>
-        <w:t xml:space="preserve">17–Oct </w:t>
-      </w:r>
-      <w:r>
-        <w:rPr>
-          <w:rFonts w:ascii="Consolas" w:hAnsi="Consolas" w:cs="Arial"/>
+        <w:t>9</w:t>
+      </w:r>
+      <w:r>
+        <w:rPr>
+          <w:rFonts w:cs="Arial" w:ascii="Consolas" w:hAnsi="Consolas"/>
           <w:color w:val="A5A5A5" w:themeColor="accent3"/>
           <w:sz w:val="20"/>
           <w:szCs w:val="20"/>
           <w:u w:val="single"/>
         </w:rPr>
-        <w:t>‘</w:t>
-      </w:r>
-      <w:r>
-        <w:rPr>
-          <w:rFonts w:ascii="Consolas" w:hAnsi="Consolas" w:cs="Arial"/>
+        <w:t>–</w:t>
+      </w:r>
+      <w:r>
+        <w:rPr>
+          <w:rFonts w:cs="Arial" w:ascii="Consolas" w:hAnsi="Consolas"/>
           <w:color w:val="A5A5A5" w:themeColor="accent3"/>
           <w:sz w:val="20"/>
           <w:szCs w:val="20"/>
           <w:u w:val="single"/>
         </w:rPr>
-        <w:t>17</w:t>
-      </w:r>
-    </w:p>
-    <w:p>
-      <w:pPr>
-        <w:spacing w:line="240" w:lineRule="auto"/>
-        <w:rPr>
-          <w:rFonts w:ascii="Consolas" w:eastAsia="Times New Roman" w:hAnsi="Consolas" w:cs="Segoe UI"/>
+        <w:t>Apr</w:t>
+      </w:r>
+      <w:r>
+        <w:rPr>
+          <w:rFonts w:cs="Arial" w:ascii="Consolas" w:hAnsi="Consolas"/>
+          <w:color w:val="A5A5A5" w:themeColor="accent3"/>
+          <w:sz w:val="20"/>
+          <w:szCs w:val="20"/>
+          <w:u w:val="single"/>
+        </w:rPr>
+        <w:t xml:space="preserve"> ‘</w:t>
+      </w:r>
+      <w:r>
+        <w:rPr>
+          <w:rFonts w:cs="Arial" w:ascii="Consolas" w:hAnsi="Consolas"/>
+          <w:color w:val="A5A5A5" w:themeColor="accent3"/>
+          <w:sz w:val="20"/>
+          <w:szCs w:val="20"/>
+          <w:u w:val="single"/>
+        </w:rPr>
+        <w:t>21</w:t>
+      </w:r>
+    </w:p>
+    <w:p>
+      <w:pPr>
+        <w:pStyle w:val="Normal"/>
+        <w:spacing w:lineRule="auto" w:line="240"/>
+        <w:rPr>
+          <w:rFonts w:ascii="Consolas" w:hAnsi="Consolas" w:eastAsia="Times New Roman" w:cs="Segoe UI"/>
+          <w:b/>
+          <w:b/>
+          <w:bCs/>
+          <w:i/>
+          <w:i/>
+          <w:iCs/>
+          <w:color w:val="7887AB"/>
+          <w:kern w:val="2"/>
+          <w:sz w:val="20"/>
+          <w:szCs w:val="20"/>
+          <w:lang w:val="nl-NL" w:eastAsia="zh-CN"/>
+        </w:rPr>
+      </w:pPr>
+      <w:r>
+        <w:rPr>
+          <w:rFonts w:eastAsia="Times New Roman" w:cs="Segoe UI" w:ascii="Consolas" w:hAnsi="Consolas"/>
           <w:b/>
           <w:bCs/>
           <w:i/>
           <w:iCs/>
           <w:color w:val="7887AB"/>
-          <w:kern w:val="3"/>
+          <w:kern w:val="2"/>
           <w:sz w:val="20"/>
           <w:szCs w:val="20"/>
           <w:lang w:val="nl-NL" w:eastAsia="zh-CN"/>
         </w:rPr>
-      </w:pPr>
-      <w:r>
-        <w:rPr>
-          <w:rFonts w:ascii="Consolas" w:eastAsia="Times New Roman" w:hAnsi="Consolas" w:cs="Segoe UI"/>
+        <w:t>React, Javascript, HTML, CSS Bootstrap, Betty Blocks Platform</w:t>
+      </w:r>
+    </w:p>
+    <w:p>
+      <w:pPr>
+        <w:pStyle w:val="Normal"/>
+        <w:widowControl w:val="false"/>
+        <w:suppressAutoHyphens w:val="true"/>
+        <w:spacing w:lineRule="auto" w:line="360" w:before="0" w:after="0"/>
+        <w:jc w:val="both"/>
+        <w:textAlignment w:val="baseline"/>
+        <w:rPr>
+          <w:b w:val="false"/>
+          <w:b w:val="false"/>
+          <w:bCs w:val="false"/>
+          <w:u w:val="none"/>
+        </w:rPr>
+      </w:pPr>
+      <w:r>
+        <w:rPr>
+          <w:rFonts w:cs="Arial" w:ascii="Consolas" w:hAnsi="Consolas"/>
+          <w:b w:val="false"/>
+          <w:bCs w:val="false"/>
+          <w:color w:val="061539"/>
+          <w:sz w:val="20"/>
+          <w:szCs w:val="20"/>
+          <w:u w:val="none"/>
+          <w:lang w:eastAsia="en-ZA"/>
+        </w:rPr>
+        <w:t>Rapidly developing applications for customers using Betty Blocks platform</w:t>
+      </w:r>
+      <w:r>
+        <w:rPr>
+          <w:rFonts w:cs="Arial" w:ascii="Consolas" w:hAnsi="Consolas"/>
+          <w:b w:val="false"/>
+          <w:bCs w:val="false"/>
+          <w:color w:val="061539"/>
+          <w:sz w:val="20"/>
+          <w:szCs w:val="20"/>
+          <w:u w:val="none"/>
+          <w:lang w:eastAsia="en-ZA"/>
+        </w:rPr>
+        <w:t xml:space="preserve">.  </w:t>
+      </w:r>
+      <w:r>
+        <w:rPr>
+          <w:rFonts w:cs="Arial" w:ascii="Consolas" w:hAnsi="Consolas"/>
+          <w:b w:val="false"/>
+          <w:bCs w:val="false"/>
+          <w:color w:val="061539"/>
+          <w:sz w:val="20"/>
+          <w:szCs w:val="20"/>
+          <w:u w:val="none"/>
+          <w:lang w:eastAsia="en-ZA"/>
+        </w:rPr>
+        <w:t>Used HTML, Javascript and React for frontend.</w:t>
+      </w:r>
+    </w:p>
+    <w:p>
+      <w:pPr>
+        <w:pStyle w:val="Normal"/>
+        <w:widowControl w:val="false"/>
+        <w:suppressAutoHyphens w:val="true"/>
+        <w:spacing w:lineRule="auto" w:line="360" w:before="0" w:after="0"/>
+        <w:jc w:val="both"/>
+        <w:textAlignment w:val="baseline"/>
+        <w:rPr>
+          <w:rFonts w:ascii="Consolas" w:hAnsi="Consolas" w:cs="Arial"/>
+          <w:color w:val="061539"/>
+          <w:sz w:val="20"/>
+          <w:szCs w:val="20"/>
+          <w:lang w:eastAsia="en-ZA"/>
+        </w:rPr>
+      </w:pPr>
+      <w:r>
+        <w:rPr/>
+      </w:r>
+    </w:p>
+    <w:p>
+      <w:pPr>
+        <w:pStyle w:val="Standard"/>
+        <w:spacing w:lineRule="auto" w:line="360"/>
+        <w:jc w:val="both"/>
+        <w:rPr>
+          <w:rFonts w:ascii="Consolas" w:hAnsi="Consolas" w:cs="Arial"/>
+          <w:b/>
+          <w:b/>
+          <w:color w:val="A5A5A5" w:themeColor="accent3"/>
+          <w:sz w:val="20"/>
+          <w:szCs w:val="20"/>
+          <w:u w:val="single"/>
+        </w:rPr>
+      </w:pPr>
+      <w:r>
+        <w:rPr>
+          <w:rFonts w:cs="Arial" w:ascii="Consolas" w:hAnsi="Consolas"/>
+          <w:b/>
+          <w:color w:val="061539"/>
+          <w:sz w:val="20"/>
+          <w:szCs w:val="20"/>
+          <w:u w:val="single"/>
+        </w:rPr>
+        <w:t xml:space="preserve">PROJECTS,COURSES </w:t>
+      </w:r>
+      <w:r>
+        <w:rPr>
+          <w:rFonts w:cs="Arial" w:ascii="Consolas" w:hAnsi="Consolas"/>
+          <w:b/>
+          <w:color w:val="A5A5A5" w:themeColor="accent3"/>
+          <w:sz w:val="20"/>
+          <w:szCs w:val="20"/>
+          <w:u w:val="single"/>
+        </w:rPr>
+        <w:t>Nov ‘17–Sep ‘19</w:t>
+      </w:r>
+    </w:p>
+    <w:p>
+      <w:pPr>
+        <w:pStyle w:val="Normal"/>
+        <w:spacing w:lineRule="auto" w:line="240"/>
+        <w:jc w:val="both"/>
+        <w:rPr>
+          <w:rFonts w:ascii="Consolas" w:hAnsi="Consolas" w:eastAsia="Times New Roman" w:cs="Segoe UI"/>
+          <w:b/>
+          <w:b/>
+          <w:bCs/>
+          <w:i/>
+          <w:i/>
+          <w:iCs/>
+          <w:color w:val="7887AB"/>
+          <w:kern w:val="2"/>
+          <w:sz w:val="20"/>
+          <w:szCs w:val="20"/>
+          <w:lang w:val="nl-NL" w:eastAsia="zh-CN"/>
+        </w:rPr>
+      </w:pPr>
+      <w:r>
+        <w:rPr>
+          <w:rFonts w:eastAsia="Times New Roman" w:cs="Segoe UI" w:ascii="Consolas" w:hAnsi="Consolas"/>
           <w:b/>
           <w:bCs/>
           <w:i/>
           <w:iCs/>
           <w:color w:val="7887AB"/>
-          <w:kern w:val="3"/>
+          <w:kern w:val="2"/>
           <w:sz w:val="20"/>
           <w:szCs w:val="20"/>
           <w:lang w:val="nl-NL" w:eastAsia="zh-CN"/>
         </w:rPr>
-        <w:t>C#, WinForms, SVN and Crystal Reports, SQL queries</w:t>
-      </w:r>
-    </w:p>
-    <w:p>
-      <w:pPr>
-        <w:widowControl w:val="0"/>
-        <w:suppressAutoHyphens/>
-        <w:autoSpaceDN w:val="0"/>
-        <w:spacing w:after="0" w:line="360" w:lineRule="auto"/>
+        <w:t>React.js, Angular, Node.js, Express.js, PostgreSQL, MongoDB, CSS, HTML, C#, ASP.Net Core, Entity Framework, MSSQL</w:t>
+      </w:r>
+    </w:p>
+    <w:p>
+      <w:pPr>
+        <w:pStyle w:val="Normal"/>
+        <w:widowControl w:val="false"/>
+        <w:suppressAutoHyphens w:val="true"/>
+        <w:spacing w:lineRule="auto" w:line="360" w:before="0" w:after="0"/>
         <w:jc w:val="both"/>
         <w:textAlignment w:val="baseline"/>
         <w:rPr>
@@ -840,57 +881,30 @@
           <w:color w:val="061539"/>
           <w:sz w:val="20"/>
           <w:szCs w:val="20"/>
+          <w:u w:val="single"/>
           <w:lang w:eastAsia="en-ZA"/>
         </w:rPr>
       </w:pPr>
       <w:r>
         <w:rPr>
+          <w:rFonts w:cs="Arial" w:ascii="Consolas" w:hAnsi="Consolas"/>
+          <w:color w:val="061539"/>
+          <w:sz w:val="20"/>
+          <w:szCs w:val="20"/>
+          <w:lang w:eastAsia="en-ZA"/>
+        </w:rPr>
+        <w:t>During this period, I was a full-time mother and in my free time I improved my software development skills by taking online courses through Udemy as well as building my own projects.</w:t>
+      </w:r>
+    </w:p>
+    <w:p>
+      <w:pPr>
+        <w:pStyle w:val="Standard"/>
+        <w:spacing w:lineRule="auto" w:line="360"/>
+        <w:jc w:val="both"/>
+        <w:rPr>
           <w:rFonts w:ascii="Consolas" w:hAnsi="Consolas" w:cs="Arial"/>
-          <w:color w:val="061539"/>
-          <w:sz w:val="20"/>
-          <w:szCs w:val="20"/>
-          <w:lang w:eastAsia="en-ZA"/>
-        </w:rPr>
-        <w:t xml:space="preserve">Adding </w:t>
-      </w:r>
-      <w:r>
-        <w:rPr>
-          <w:rFonts w:ascii="Consolas" w:hAnsi="Consolas" w:cs="Arial"/>
-          <w:color w:val="061539"/>
-          <w:sz w:val="20"/>
-          <w:szCs w:val="20"/>
-          <w:lang w:eastAsia="en-ZA"/>
-        </w:rPr>
-        <w:t xml:space="preserve">new views/functionality </w:t>
-      </w:r>
-      <w:r>
-        <w:rPr>
-          <w:rFonts w:ascii="Consolas" w:hAnsi="Consolas" w:cs="Arial"/>
-          <w:color w:val="061539"/>
-          <w:sz w:val="20"/>
-          <w:szCs w:val="20"/>
-          <w:lang w:eastAsia="en-ZA"/>
-        </w:rPr>
-        <w:t xml:space="preserve">and reports to a Warehouse Management System. </w:t>
-      </w:r>
-      <w:r>
-        <w:rPr>
-          <w:rFonts w:ascii="Consolas" w:hAnsi="Consolas" w:cs="Arial"/>
-          <w:color w:val="061539"/>
-          <w:sz w:val="20"/>
-          <w:szCs w:val="20"/>
-          <w:lang w:eastAsia="en-ZA"/>
-        </w:rPr>
-        <w:t xml:space="preserve"> </w:t>
-      </w:r>
-    </w:p>
-    <w:p>
-      <w:pPr>
-        <w:pStyle w:val="Standard"/>
-        <w:spacing w:line="360" w:lineRule="auto"/>
-        <w:jc w:val="both"/>
-        <w:rPr>
-          <w:rFonts w:ascii="Consolas" w:hAnsi="Consolas" w:cs="Arial"/>
+          <w:b/>
+          <w:b/>
           <w:color w:val="A5A5A5" w:themeColor="accent3"/>
           <w:sz w:val="20"/>
           <w:szCs w:val="20"/>
@@ -899,131 +913,158 @@
       </w:pPr>
       <w:r>
         <w:rPr>
-          <w:rFonts w:ascii="Consolas" w:hAnsi="Consolas" w:cs="Arial"/>
+          <w:rFonts w:cs="Arial" w:ascii="Consolas" w:hAnsi="Consolas"/>
           <w:b/>
           <w:color w:val="061539"/>
           <w:sz w:val="20"/>
           <w:szCs w:val="20"/>
           <w:u w:val="single"/>
-        </w:rPr>
-        <w:t xml:space="preserve">FULL TIME UNISA STUDENT </w:t>
-      </w:r>
-      <w:r>
-        <w:rPr>
-          <w:rFonts w:ascii="Consolas" w:hAnsi="Consolas" w:cs="Arial"/>
+          <w14:textFill>
+            <w14:solidFill>
+              <w14:srgbClr w14:val="061539">
+                <w14:lumMod w14:val="50000"/>
+              </w14:srgbClr>
+            </w14:solidFill>
+          </w14:textFill>
+        </w:rPr>
+        <w:t xml:space="preserve">CRANSWICK(JNR C# DEVELOPER) </w:t>
+      </w:r>
+      <w:r>
+        <w:rPr>
+          <w:rFonts w:cs="Arial" w:ascii="Consolas" w:hAnsi="Consolas"/>
           <w:color w:val="A5A5A5" w:themeColor="accent3"/>
           <w:sz w:val="20"/>
           <w:szCs w:val="20"/>
           <w:u w:val="single"/>
         </w:rPr>
-        <w:t>M</w:t>
-      </w:r>
-      <w:r>
-        <w:rPr>
-          <w:rFonts w:ascii="Consolas" w:hAnsi="Consolas" w:cs="Arial"/>
-          <w:color w:val="A5A5A5" w:themeColor="accent3"/>
-          <w:sz w:val="20"/>
-          <w:szCs w:val="20"/>
-          <w:u w:val="single"/>
-        </w:rPr>
-        <w:t>ar</w:t>
-      </w:r>
-      <w:r>
-        <w:rPr>
-          <w:rFonts w:ascii="Consolas" w:hAnsi="Consolas" w:cs="Arial"/>
-          <w:color w:val="A5A5A5" w:themeColor="accent3"/>
-          <w:sz w:val="20"/>
-          <w:szCs w:val="20"/>
-          <w:u w:val="single"/>
-        </w:rPr>
-        <w:t xml:space="preserve"> </w:t>
-      </w:r>
-      <w:r>
-        <w:rPr>
-          <w:rFonts w:ascii="Consolas" w:hAnsi="Consolas" w:cs="Arial"/>
-          <w:color w:val="A5A5A5" w:themeColor="accent3"/>
-          <w:sz w:val="20"/>
-          <w:szCs w:val="20"/>
-          <w:u w:val="single"/>
-        </w:rPr>
-        <w:t>‘</w:t>
-      </w:r>
-      <w:r>
-        <w:rPr>
-          <w:rFonts w:ascii="Consolas" w:hAnsi="Consolas" w:cs="Arial"/>
-          <w:color w:val="A5A5A5" w:themeColor="accent3"/>
-          <w:sz w:val="20"/>
-          <w:szCs w:val="20"/>
-          <w:u w:val="single"/>
-        </w:rPr>
-        <w:t>15–</w:t>
-      </w:r>
-      <w:r>
-        <w:rPr>
-          <w:rFonts w:ascii="Consolas" w:hAnsi="Consolas" w:cs="Arial"/>
-          <w:color w:val="A5A5A5" w:themeColor="accent3"/>
-          <w:sz w:val="20"/>
-          <w:szCs w:val="20"/>
-          <w:u w:val="single"/>
-        </w:rPr>
-        <w:t>J</w:t>
-      </w:r>
-      <w:r>
-        <w:rPr>
-          <w:rFonts w:ascii="Consolas" w:hAnsi="Consolas" w:cs="Arial"/>
-          <w:color w:val="A5A5A5" w:themeColor="accent3"/>
-          <w:sz w:val="20"/>
-          <w:szCs w:val="20"/>
-          <w:u w:val="single"/>
-        </w:rPr>
-        <w:t xml:space="preserve">un </w:t>
-      </w:r>
-      <w:r>
-        <w:rPr>
-          <w:rFonts w:ascii="Consolas" w:hAnsi="Consolas" w:cs="Arial"/>
-          <w:color w:val="A5A5A5" w:themeColor="accent3"/>
-          <w:sz w:val="20"/>
-          <w:szCs w:val="20"/>
-          <w:u w:val="single"/>
-        </w:rPr>
-        <w:t>‘</w:t>
-      </w:r>
-      <w:r>
-        <w:rPr>
-          <w:rFonts w:ascii="Consolas" w:hAnsi="Consolas" w:cs="Arial"/>
-          <w:color w:val="A5A5A5" w:themeColor="accent3"/>
-          <w:sz w:val="20"/>
-          <w:szCs w:val="20"/>
-          <w:u w:val="single"/>
-        </w:rPr>
-        <w:t>17</w:t>
-      </w:r>
-    </w:p>
-    <w:p>
-      <w:pPr>
-        <w:spacing w:line="240" w:lineRule="auto"/>
-        <w:rPr>
-          <w:rFonts w:ascii="Consolas" w:eastAsia="Times New Roman" w:hAnsi="Consolas" w:cs="Segoe UI"/>
+        <w:t>Jul ‘17–Oct ‘17</w:t>
+      </w:r>
+    </w:p>
+    <w:p>
+      <w:pPr>
+        <w:pStyle w:val="Normal"/>
+        <w:spacing w:lineRule="auto" w:line="240"/>
+        <w:rPr>
+          <w:rFonts w:ascii="Consolas" w:hAnsi="Consolas" w:eastAsia="Times New Roman" w:cs="Segoe UI"/>
+          <w:b/>
+          <w:b/>
+          <w:bCs/>
+          <w:i/>
+          <w:i/>
+          <w:iCs/>
+          <w:color w:val="7887AB"/>
+          <w:kern w:val="2"/>
+          <w:sz w:val="20"/>
+          <w:szCs w:val="20"/>
+          <w:lang w:val="nl-NL" w:eastAsia="zh-CN"/>
+        </w:rPr>
+      </w:pPr>
+      <w:r>
+        <w:rPr>
+          <w:rFonts w:eastAsia="Times New Roman" w:cs="Segoe UI" w:ascii="Consolas" w:hAnsi="Consolas"/>
           <w:b/>
           <w:bCs/>
           <w:i/>
           <w:iCs/>
           <w:color w:val="7887AB"/>
-          <w:kern w:val="3"/>
+          <w:kern w:val="2"/>
           <w:sz w:val="20"/>
           <w:szCs w:val="20"/>
           <w:lang w:val="nl-NL" w:eastAsia="zh-CN"/>
         </w:rPr>
-      </w:pPr>
-      <w:r>
-        <w:rPr>
-          <w:rFonts w:ascii="Consolas" w:eastAsia="Times New Roman" w:hAnsi="Consolas" w:cs="Segoe UI"/>
+        <w:t>C#, WinForms, SVN and Crystal Reports, SQL queries</w:t>
+      </w:r>
+    </w:p>
+    <w:p>
+      <w:pPr>
+        <w:pStyle w:val="Normal"/>
+        <w:widowControl w:val="false"/>
+        <w:suppressAutoHyphens w:val="true"/>
+        <w:spacing w:lineRule="auto" w:line="360" w:before="0" w:after="0"/>
+        <w:jc w:val="both"/>
+        <w:textAlignment w:val="baseline"/>
+        <w:rPr>
+          <w:rFonts w:ascii="Consolas" w:hAnsi="Consolas" w:cs="Arial"/>
+          <w:color w:val="061539"/>
+          <w:sz w:val="20"/>
+          <w:szCs w:val="20"/>
+          <w:lang w:eastAsia="en-ZA"/>
+        </w:rPr>
+      </w:pPr>
+      <w:r>
+        <w:rPr>
+          <w:rFonts w:cs="Arial" w:ascii="Consolas" w:hAnsi="Consolas"/>
+          <w:color w:val="061539"/>
+          <w:sz w:val="20"/>
+          <w:szCs w:val="20"/>
+          <w:lang w:eastAsia="en-ZA"/>
+        </w:rPr>
+        <w:t xml:space="preserve">Adding new views/functionality and reports to a Warehouse Management System.  </w:t>
+      </w:r>
+    </w:p>
+    <w:p>
+      <w:pPr>
+        <w:pStyle w:val="Standard"/>
+        <w:spacing w:lineRule="auto" w:line="360"/>
+        <w:jc w:val="both"/>
+        <w:rPr>
+          <w:rFonts w:ascii="Consolas" w:hAnsi="Consolas" w:cs="Arial"/>
+          <w:color w:val="A5A5A5" w:themeColor="accent3"/>
+          <w:sz w:val="20"/>
+          <w:szCs w:val="20"/>
+          <w:u w:val="single"/>
+        </w:rPr>
+      </w:pPr>
+      <w:r>
+        <w:rPr>
+          <w:rFonts w:cs="Arial" w:ascii="Consolas" w:hAnsi="Consolas"/>
+          <w:b/>
+          <w:color w:val="061539"/>
+          <w:sz w:val="20"/>
+          <w:szCs w:val="20"/>
+          <w:u w:val="single"/>
+        </w:rPr>
+        <w:t xml:space="preserve">FULL TIME UNISA STUDENT </w:t>
+      </w:r>
+      <w:r>
+        <w:rPr>
+          <w:rFonts w:cs="Arial" w:ascii="Consolas" w:hAnsi="Consolas"/>
+          <w:color w:val="A5A5A5" w:themeColor="accent3"/>
+          <w:sz w:val="20"/>
+          <w:szCs w:val="20"/>
+          <w:u w:val="single"/>
+        </w:rPr>
+        <w:t>Mar ‘15–Jun ‘17</w:t>
+      </w:r>
+    </w:p>
+    <w:p>
+      <w:pPr>
+        <w:pStyle w:val="Normal"/>
+        <w:spacing w:lineRule="auto" w:line="240"/>
+        <w:rPr>
+          <w:rFonts w:ascii="Consolas" w:hAnsi="Consolas" w:eastAsia="Times New Roman" w:cs="Segoe UI"/>
+          <w:b/>
+          <w:b/>
+          <w:bCs/>
+          <w:i/>
+          <w:i/>
+          <w:iCs/>
+          <w:color w:val="7887AB"/>
+          <w:kern w:val="2"/>
+          <w:sz w:val="20"/>
+          <w:szCs w:val="20"/>
+          <w:lang w:val="nl-NL" w:eastAsia="zh-CN"/>
+        </w:rPr>
+      </w:pPr>
+      <w:r>
+        <w:rPr>
+          <w:rFonts w:eastAsia="Times New Roman" w:cs="Segoe UI" w:ascii="Consolas" w:hAnsi="Consolas"/>
           <w:b/>
           <w:bCs/>
           <w:i/>
           <w:iCs/>
           <w:color w:val="7887AB"/>
-          <w:kern w:val="3"/>
+          <w:kern w:val="2"/>
           <w:sz w:val="20"/>
           <w:szCs w:val="20"/>
           <w:lang w:val="nl-NL" w:eastAsia="zh-CN"/>
@@ -1034,10 +1075,10 @@
     <w:p>
       <w:pPr>
         <w:pStyle w:val="Standard"/>
-        <w:spacing w:line="360" w:lineRule="auto"/>
+        <w:spacing w:lineRule="auto" w:line="360"/>
         <w:jc w:val="both"/>
         <w:rPr>
-          <w:rFonts w:ascii="Consolas" w:eastAsiaTheme="minorHAnsi" w:hAnsi="Consolas" w:cs="Arial"/>
+          <w:rFonts w:ascii="Consolas" w:hAnsi="Consolas" w:eastAsia="Calibri" w:cs="Arial" w:eastAsiaTheme="minorHAnsi"/>
           <w:color w:val="061539"/>
           <w:kern w:val="0"/>
           <w:sz w:val="20"/>
@@ -1047,42 +1088,20 @@
       </w:pPr>
       <w:r>
         <w:rPr>
-          <w:rFonts w:ascii="Consolas" w:eastAsiaTheme="minorHAnsi" w:hAnsi="Consolas" w:cs="Arial"/>
+          <w:rFonts w:eastAsia="Calibri" w:cs="Arial" w:ascii="Consolas" w:hAnsi="Consolas" w:eastAsiaTheme="minorHAnsi"/>
           <w:color w:val="061539"/>
           <w:kern w:val="0"/>
           <w:sz w:val="20"/>
           <w:szCs w:val="20"/>
           <w:lang w:eastAsia="en-ZA"/>
         </w:rPr>
-        <w:t>During this period, I studied full time for my UNISA BSC Computing degree. In my free time I created apps for personal use</w:t>
-      </w:r>
-      <w:r>
-        <w:rPr>
-          <w:rFonts w:ascii="Consolas" w:eastAsiaTheme="minorHAnsi" w:hAnsi="Consolas" w:cs="Arial"/>
-          <w:color w:val="061539"/>
-          <w:kern w:val="0"/>
-          <w:sz w:val="20"/>
-          <w:szCs w:val="20"/>
-          <w:lang w:eastAsia="en-ZA"/>
-        </w:rPr>
-        <w:t>.</w:t>
-      </w:r>
-      <w:r>
-        <w:rPr>
-          <w:rFonts w:ascii="Consolas" w:eastAsiaTheme="minorHAnsi" w:hAnsi="Consolas" w:cs="Arial"/>
-          <w:color w:val="061539"/>
-          <w:kern w:val="0"/>
-          <w:sz w:val="20"/>
-          <w:szCs w:val="20"/>
-          <w:lang w:eastAsia="en-ZA"/>
-        </w:rPr>
-        <w:t xml:space="preserve"> </w:t>
+        <w:t xml:space="preserve">During this period, I studied full time for my UNISA BSC Computing degree. In my free time I created apps for personal use. </w:t>
       </w:r>
     </w:p>
     <w:p>
       <w:pPr>
         <w:pStyle w:val="Standard"/>
-        <w:spacing w:line="360" w:lineRule="auto"/>
+        <w:spacing w:lineRule="auto" w:line="360"/>
         <w:jc w:val="both"/>
         <w:rPr>
           <w:rFonts w:ascii="Consolas" w:hAnsi="Consolas" w:cs="Arial"/>
@@ -1094,7 +1113,7 @@
       </w:pPr>
       <w:r>
         <w:rPr>
-          <w:rFonts w:ascii="Consolas" w:hAnsi="Consolas" w:cs="Arial"/>
+          <w:rFonts w:cs="Arial" w:ascii="Consolas" w:hAnsi="Consolas"/>
           <w:b/>
           <w:color w:val="061539"/>
           <w:sz w:val="20"/>
@@ -1105,7 +1124,7 @@
       </w:r>
       <w:r>
         <w:rPr>
-          <w:rFonts w:ascii="Consolas" w:hAnsi="Consolas" w:cs="Arial"/>
+          <w:rFonts w:cs="Arial" w:ascii="Consolas" w:hAnsi="Consolas"/>
           <w:color w:val="061539"/>
           <w:sz w:val="20"/>
           <w:szCs w:val="20"/>
@@ -1114,6 +1133,20 @@
         <w:t xml:space="preserve"> </w:t>
       </w:r>
       <w:r>
+        <w:rPr>
+          <w:rFonts w:cs="Arial" w:ascii="Consolas" w:hAnsi="Consolas"/>
+          <w:color w:val="A5A5A5" w:themeColor="accent3"/>
+          <w:sz w:val="20"/>
+          <w:szCs w:val="20"/>
+          <w:u w:val="single"/>
+        </w:rPr>
+        <w:t>Oct ‘13–Feb ‘15</w:t>
+      </w:r>
+    </w:p>
+    <w:p>
+      <w:pPr>
+        <w:pStyle w:val="Normal"/>
+        <w:spacing w:lineRule="auto" w:line="240"/>
         <w:rPr>
           <w:rFonts w:ascii="Consolas" w:hAnsi="Consolas" w:cs="Arial"/>
           <w:color w:val="A5A5A5" w:themeColor="accent3"/>
@@ -1121,79 +1154,16 @@
           <w:szCs w:val="20"/>
           <w:u w:val="single"/>
         </w:rPr>
-        <w:t>O</w:t>
-      </w:r>
-      <w:r>
-        <w:rPr>
-          <w:rFonts w:ascii="Consolas" w:hAnsi="Consolas" w:cs="Arial"/>
-          <w:color w:val="A5A5A5" w:themeColor="accent3"/>
-          <w:sz w:val="20"/>
-          <w:szCs w:val="20"/>
-          <w:u w:val="single"/>
-        </w:rPr>
-        <w:t xml:space="preserve">ct </w:t>
-      </w:r>
-      <w:r>
-        <w:rPr>
-          <w:rFonts w:ascii="Consolas" w:hAnsi="Consolas" w:cs="Arial"/>
-          <w:color w:val="A5A5A5" w:themeColor="accent3"/>
-          <w:sz w:val="20"/>
-          <w:szCs w:val="20"/>
-          <w:u w:val="single"/>
-        </w:rPr>
-        <w:t>‘</w:t>
-      </w:r>
-      <w:r>
-        <w:rPr>
-          <w:rFonts w:ascii="Consolas" w:hAnsi="Consolas" w:cs="Arial"/>
-          <w:color w:val="A5A5A5" w:themeColor="accent3"/>
-          <w:sz w:val="20"/>
-          <w:szCs w:val="20"/>
-          <w:u w:val="single"/>
-        </w:rPr>
-        <w:t xml:space="preserve">13–Feb </w:t>
-      </w:r>
-      <w:r>
-        <w:rPr>
-          <w:rFonts w:ascii="Consolas" w:hAnsi="Consolas" w:cs="Arial"/>
-          <w:color w:val="A5A5A5" w:themeColor="accent3"/>
-          <w:sz w:val="20"/>
-          <w:szCs w:val="20"/>
-          <w:u w:val="single"/>
-        </w:rPr>
-        <w:t>‘</w:t>
-      </w:r>
-      <w:r>
-        <w:rPr>
-          <w:rFonts w:ascii="Consolas" w:hAnsi="Consolas" w:cs="Arial"/>
-          <w:color w:val="A5A5A5" w:themeColor="accent3"/>
-          <w:sz w:val="20"/>
-          <w:szCs w:val="20"/>
-          <w:u w:val="single"/>
-        </w:rPr>
-        <w:t>15</w:t>
-      </w:r>
-    </w:p>
-    <w:p>
-      <w:pPr>
-        <w:spacing w:line="240" w:lineRule="auto"/>
-        <w:rPr>
-          <w:rFonts w:ascii="Consolas" w:hAnsi="Consolas" w:cs="Arial"/>
-          <w:color w:val="A5A5A5" w:themeColor="accent3"/>
-          <w:sz w:val="20"/>
-          <w:szCs w:val="20"/>
-          <w:u w:val="single"/>
-        </w:rPr>
-      </w:pPr>
-      <w:r>
-        <w:rPr>
-          <w:rFonts w:ascii="Consolas" w:eastAsia="Times New Roman" w:hAnsi="Consolas" w:cs="Segoe UI"/>
+      </w:pPr>
+      <w:r>
+        <w:rPr>
+          <w:rFonts w:eastAsia="Times New Roman" w:cs="Segoe UI" w:ascii="Consolas" w:hAnsi="Consolas"/>
           <w:b/>
           <w:bCs/>
           <w:i/>
           <w:iCs/>
           <w:color w:val="7887AB"/>
-          <w:kern w:val="3"/>
+          <w:kern w:val="2"/>
           <w:sz w:val="20"/>
           <w:szCs w:val="20"/>
           <w:lang w:val="nl-NL" w:eastAsia="zh-CN"/>
@@ -1203,7 +1173,8 @@
     </w:p>
     <w:p>
       <w:pPr>
-        <w:spacing w:after="0" w:line="360" w:lineRule="auto"/>
+        <w:pStyle w:val="Normal"/>
+        <w:spacing w:lineRule="auto" w:line="360" w:before="0" w:after="0"/>
         <w:jc w:val="both"/>
         <w:rPr>
           <w:rFonts w:ascii="Consolas" w:hAnsi="Consolas" w:cs="Arial"/>
@@ -1215,159 +1186,59 @@
       </w:pPr>
       <w:r>
         <w:rPr>
-          <w:rFonts w:ascii="Consolas" w:hAnsi="Consolas" w:cs="Arial"/>
+          <w:rFonts w:cs="Arial" w:ascii="Consolas" w:hAnsi="Consolas"/>
           <w:color w:val="061539"/>
           <w:sz w:val="20"/>
           <w:szCs w:val="20"/>
           <w:lang w:eastAsia="en-ZA"/>
         </w:rPr>
-        <w:t>Used</w:t>
-      </w:r>
-      <w:r>
-        <w:rPr>
-          <w:rFonts w:ascii="Consolas" w:hAnsi="Consolas" w:cs="Arial"/>
+        <w:t>Used XF Designer to build Policy Schedules a</w:t>
+      </w:r>
+      <w:r>
+        <w:rPr>
+          <w:rFonts w:cs="Arial" w:ascii="Consolas" w:hAnsi="Consolas"/>
           <w:color w:val="061539"/>
           <w:sz w:val="20"/>
           <w:szCs w:val="20"/>
           <w:lang w:eastAsia="en-ZA"/>
         </w:rPr>
-        <w:t xml:space="preserve"> </w:t>
-      </w:r>
-      <w:r>
-        <w:rPr>
-          <w:rFonts w:ascii="Consolas" w:hAnsi="Consolas" w:cs="Arial"/>
+        <w:t>nd</w:t>
+      </w:r>
+      <w:r>
+        <w:rPr>
+          <w:rFonts w:cs="Arial" w:ascii="Consolas" w:hAnsi="Consolas"/>
           <w:color w:val="061539"/>
           <w:sz w:val="20"/>
           <w:szCs w:val="20"/>
           <w:lang w:eastAsia="en-ZA"/>
         </w:rPr>
-        <w:t>XF Designer to build Policy Schedules as well as letters.</w:t>
-      </w:r>
-      <w:r>
-        <w:rPr>
-          <w:rFonts w:ascii="Consolas" w:hAnsi="Consolas" w:cs="Arial"/>
+        <w:t xml:space="preserve"> letters </w:t>
+      </w:r>
+      <w:r>
+        <w:rPr>
+          <w:rFonts w:cs="Arial" w:ascii="Consolas" w:hAnsi="Consolas"/>
           <w:color w:val="061539"/>
           <w:sz w:val="20"/>
           <w:szCs w:val="20"/>
           <w:lang w:eastAsia="en-ZA"/>
         </w:rPr>
-        <w:t xml:space="preserve"> </w:t>
-      </w:r>
-      <w:r>
-        <w:rPr>
-          <w:rFonts w:ascii="Consolas" w:hAnsi="Consolas" w:cs="Arial"/>
+        <w:t>using logic and conditions</w:t>
+      </w:r>
+      <w:r>
+        <w:rPr>
+          <w:rFonts w:cs="Arial" w:ascii="Consolas" w:hAnsi="Consolas"/>
           <w:color w:val="061539"/>
           <w:sz w:val="20"/>
           <w:szCs w:val="20"/>
           <w:lang w:eastAsia="en-ZA"/>
         </w:rPr>
-        <w:t>XF Designer uses logic to build conditions in the policy schedule so that it is customized and display only the relevant information which applies to certain customers and certain options that the client selected.</w:t>
-      </w:r>
-      <w:r>
-        <w:rPr>
-          <w:rFonts w:ascii="Consolas" w:hAnsi="Consolas" w:cs="Arial"/>
-          <w:color w:val="061539"/>
-          <w:sz w:val="20"/>
-          <w:szCs w:val="20"/>
-          <w:lang w:eastAsia="en-ZA"/>
-        </w:rPr>
-        <w:t xml:space="preserve"> </w:t>
-      </w:r>
-      <w:r>
-        <w:rPr>
-          <w:rFonts w:ascii="Consolas" w:hAnsi="Consolas" w:cs="Arial"/>
-          <w:color w:val="061539"/>
-          <w:sz w:val="20"/>
-          <w:szCs w:val="20"/>
-          <w:lang w:eastAsia="en-ZA"/>
-        </w:rPr>
-        <w:t xml:space="preserve">Used JavaScript to write custom functions in the </w:t>
-      </w:r>
-      <w:r>
-        <w:rPr>
-          <w:rFonts w:ascii="Consolas" w:hAnsi="Consolas" w:cs="Arial"/>
-          <w:color w:val="061539"/>
-          <w:sz w:val="20"/>
-          <w:szCs w:val="20"/>
-          <w:lang w:eastAsia="en-ZA"/>
-        </w:rPr>
-        <w:t>t</w:t>
-      </w:r>
-      <w:r>
-        <w:rPr>
-          <w:rFonts w:ascii="Consolas" w:hAnsi="Consolas" w:cs="Arial"/>
-          <w:color w:val="061539"/>
-          <w:sz w:val="20"/>
-          <w:szCs w:val="20"/>
-          <w:lang w:eastAsia="en-ZA"/>
-        </w:rPr>
-        <w:t>emplate.</w:t>
-      </w:r>
-      <w:r>
-        <w:rPr>
-          <w:rFonts w:ascii="Consolas" w:hAnsi="Consolas" w:cs="Arial"/>
-          <w:color w:val="061539"/>
-          <w:sz w:val="20"/>
-          <w:szCs w:val="20"/>
-          <w:lang w:eastAsia="en-ZA"/>
-        </w:rPr>
-        <w:t xml:space="preserve"> </w:t>
-      </w:r>
-      <w:r>
-        <w:rPr>
-          <w:rFonts w:ascii="Consolas" w:hAnsi="Consolas" w:cs="Arial"/>
-          <w:color w:val="061539"/>
-          <w:sz w:val="20"/>
-          <w:szCs w:val="20"/>
-          <w:lang w:eastAsia="en-ZA"/>
-        </w:rPr>
-        <w:t>Wrote basic select queries in Oracle to select policy numbers with certain criteria.</w:t>
-      </w:r>
-    </w:p>
-    <w:p>
-      <w:pPr>
-        <w:spacing w:after="0" w:line="360" w:lineRule="auto"/>
-        <w:jc w:val="both"/>
-        <w:rPr>
-          <w:rFonts w:ascii="Consolas" w:hAnsi="Consolas" w:cs="Arial"/>
-          <w:color w:val="061539"/>
-          <w:sz w:val="20"/>
-          <w:szCs w:val="20"/>
-          <w:lang w:eastAsia="en-ZA"/>
-        </w:rPr>
-      </w:pPr>
-      <w:bookmarkStart w:id="0" w:name="_GoBack"/>
-      <w:bookmarkEnd w:id="0"/>
-    </w:p>
-    <w:p>
-      <w:pPr>
-        <w:spacing w:after="0" w:line="360" w:lineRule="auto"/>
-        <w:jc w:val="both"/>
-        <w:rPr>
-          <w:rFonts w:ascii="Consolas" w:hAnsi="Consolas" w:cs="Arial"/>
-          <w:color w:val="061539"/>
-          <w:sz w:val="20"/>
-          <w:szCs w:val="20"/>
-          <w:lang w:eastAsia="en-ZA"/>
-        </w:rPr>
-      </w:pPr>
-    </w:p>
-    <w:p>
-      <w:pPr>
-        <w:spacing w:after="0" w:line="360" w:lineRule="auto"/>
-        <w:jc w:val="both"/>
-        <w:rPr>
-          <w:rFonts w:ascii="Consolas" w:hAnsi="Consolas" w:cs="Arial"/>
-          <w:color w:val="061539"/>
-          <w:sz w:val="20"/>
-          <w:szCs w:val="20"/>
-          <w:lang w:eastAsia="en-ZA"/>
-        </w:rPr>
-      </w:pPr>
-    </w:p>
-    <w:p>
-      <w:pPr>
-        <w:spacing w:after="0" w:line="360" w:lineRule="auto"/>
+        <w:t>. Used JavaScript to write custom functions in the template. Wrote basic select queries in Oracle to select policy numbers with certain criteria.</w:t>
+      </w:r>
+    </w:p>
+    <w:p>
+      <w:pPr>
+        <w:pStyle w:val="Normal"/>
+        <w:spacing w:lineRule="auto" w:line="360" w:before="0" w:after="0"/>
         <w:jc w:val="both"/>
         <w:rPr>
           <w:rFonts w:ascii="Consolas" w:hAnsi="Consolas" w:cs="Arial"/>
@@ -1379,66 +1250,58 @@
       </w:pPr>
       <w:r>
         <w:rPr>
-          <w:rFonts w:ascii="Consolas" w:hAnsi="Consolas" w:cs="Arial"/>
+          <w:rFonts w:cs="Arial" w:ascii="Consolas" w:hAnsi="Consolas"/>
           <w:b/>
           <w:color w:val="7887AB"/>
           <w:sz w:val="24"/>
           <w:szCs w:val="24"/>
         </w:rPr>
-        <w:t>Education</w:t>
-      </w:r>
-      <w:r>
-        <w:rPr>
-          <w:rFonts w:ascii="Consolas" w:hAnsi="Consolas" w:cs="Arial"/>
-          <w:b/>
-          <w:color w:val="7887AB"/>
+        <w:t>Education and Courses</w:t>
+      </w:r>
+      <w:r>
+        <w:rPr>
+          <w:rFonts w:cs="Arial" w:ascii="Consolas" w:hAnsi="Consolas"/>
+          <w:bCs/>
+          <w:color w:val="D0CECE" w:themeColor="background2" w:themeShade="e6"/>
           <w:sz w:val="24"/>
           <w:szCs w:val="24"/>
         </w:rPr>
-        <w:t xml:space="preserve"> </w:t>
-      </w:r>
-      <w:r>
+        <w:t>_______________</w:t>
+      </w:r>
+    </w:p>
+    <w:p>
+      <w:pPr>
+        <w:pStyle w:val="Normal"/>
+        <w:spacing w:lineRule="auto" w:line="360" w:before="0" w:after="0"/>
+        <w:jc w:val="both"/>
         <w:rPr>
           <w:rFonts w:ascii="Consolas" w:hAnsi="Consolas" w:cs="Arial"/>
           <w:b/>
-          <w:color w:val="7887AB"/>
-          <w:sz w:val="24"/>
-          <w:szCs w:val="24"/>
-        </w:rPr>
-        <w:t>and Courses</w:t>
-      </w:r>
-      <w:r>
-        <w:rPr>
-          <w:rFonts w:ascii="Consolas" w:hAnsi="Consolas" w:cs="Arial"/>
-          <w:bCs/>
-          <w:color w:val="D0CECE" w:themeColor="background2" w:themeShade="E6"/>
-          <w:sz w:val="24"/>
-          <w:szCs w:val="24"/>
-        </w:rPr>
-        <w:t>_______________</w:t>
-      </w:r>
-    </w:p>
-    <w:p>
-      <w:pPr>
-        <w:spacing w:after="0" w:line="360" w:lineRule="auto"/>
-        <w:jc w:val="both"/>
-        <w:rPr>
-          <w:rFonts w:ascii="Consolas" w:hAnsi="Consolas" w:cs="Arial"/>
-          <w:b/>
-          <w:color w:val="061539"/>
-          <w:sz w:val="20"/>
-          <w:szCs w:val="20"/>
-        </w:rPr>
-      </w:pPr>
+          <w:b/>
+          <w:color w:val="061539"/>
+          <w:sz w:val="20"/>
+          <w:szCs w:val="20"/>
+        </w:rPr>
+      </w:pPr>
+      <w:r>
+        <w:rPr>
+          <w:rFonts w:cs="Arial" w:ascii="Consolas" w:hAnsi="Consolas"/>
+          <w:b/>
+          <w:color w:val="061539"/>
+          <w:sz w:val="20"/>
+          <w:szCs w:val="20"/>
+        </w:rPr>
+      </w:r>
     </w:p>
     <w:p>
       <w:pPr>
         <w:pStyle w:val="Standard"/>
         <w:tabs>
-          <w:tab w:val="left" w:pos="3960"/>
-          <w:tab w:val="left" w:pos="7920"/>
+          <w:tab w:val="clear" w:pos="720"/>
+          <w:tab w:val="left" w:pos="3960" w:leader="none"/>
+          <w:tab w:val="left" w:pos="7920" w:leader="none"/>
         </w:tabs>
-        <w:spacing w:line="360" w:lineRule="auto"/>
+        <w:spacing w:lineRule="auto" w:line="360"/>
         <w:jc w:val="both"/>
         <w:rPr>
           <w:rFonts w:ascii="Consolas" w:hAnsi="Consolas" w:cs="Arial"/>
@@ -1450,7 +1313,7 @@
       </w:pPr>
       <w:r>
         <w:rPr>
-          <w:rFonts w:ascii="Consolas" w:hAnsi="Consolas" w:cs="Arial"/>
+          <w:rFonts w:cs="Arial" w:ascii="Consolas" w:hAnsi="Consolas"/>
           <w:color w:val="061539"/>
           <w:sz w:val="20"/>
           <w:szCs w:val="20"/>
@@ -1463,9 +1326,10 @@
       <w:pPr>
         <w:pStyle w:val="Standard"/>
         <w:tabs>
-          <w:tab w:val="left" w:pos="3960"/>
+          <w:tab w:val="clear" w:pos="720"/>
+          <w:tab w:val="left" w:pos="3960" w:leader="none"/>
         </w:tabs>
-        <w:spacing w:line="360" w:lineRule="auto"/>
+        <w:spacing w:lineRule="auto" w:line="360"/>
         <w:jc w:val="both"/>
         <w:rPr>
           <w:rFonts w:ascii="Consolas" w:hAnsi="Consolas" w:cs="Arial"/>
@@ -1477,7 +1341,7 @@
       </w:pPr>
       <w:r>
         <w:rPr>
-          <w:rFonts w:ascii="Consolas" w:hAnsi="Consolas" w:cs="Arial"/>
+          <w:rFonts w:cs="Arial" w:ascii="Consolas" w:hAnsi="Consolas"/>
           <w:color w:val="061539"/>
           <w:sz w:val="20"/>
           <w:szCs w:val="20"/>
@@ -1490,14 +1354,16 @@
       <w:pPr>
         <w:pStyle w:val="Standard"/>
         <w:tabs>
-          <w:tab w:val="left" w:pos="3960"/>
-          <w:tab w:val="left" w:pos="7920"/>
+          <w:tab w:val="clear" w:pos="720"/>
+          <w:tab w:val="left" w:pos="3960" w:leader="none"/>
+          <w:tab w:val="left" w:pos="7920" w:leader="none"/>
         </w:tabs>
-        <w:spacing w:line="360" w:lineRule="auto"/>
+        <w:spacing w:lineRule="auto" w:line="360"/>
         <w:jc w:val="both"/>
         <w:rPr>
           <w:rFonts w:ascii="Consolas" w:hAnsi="Consolas" w:cs="Arial"/>
           <w:b/>
+          <w:b/>
           <w:color w:val="061539"/>
           <w:sz w:val="20"/>
           <w:szCs w:val="20"/>
@@ -1506,7 +1372,7 @@
       </w:pPr>
       <w:r>
         <w:rPr>
-          <w:rFonts w:ascii="Consolas" w:hAnsi="Consolas" w:cs="Arial"/>
+          <w:rFonts w:cs="Arial" w:ascii="Consolas" w:hAnsi="Consolas"/>
           <w:b/>
           <w:color w:val="061539"/>
           <w:sz w:val="20"/>
@@ -1520,10 +1386,11 @@
       <w:pPr>
         <w:pStyle w:val="Standard"/>
         <w:tabs>
-          <w:tab w:val="left" w:pos="3960"/>
-          <w:tab w:val="left" w:pos="7920"/>
+          <w:tab w:val="clear" w:pos="720"/>
+          <w:tab w:val="left" w:pos="3960" w:leader="none"/>
+          <w:tab w:val="left" w:pos="7920" w:leader="none"/>
         </w:tabs>
-        <w:spacing w:line="360" w:lineRule="auto"/>
+        <w:spacing w:lineRule="auto" w:line="360"/>
         <w:jc w:val="both"/>
         <w:rPr>
           <w:rFonts w:ascii="Consolas" w:hAnsi="Consolas" w:cs="Arial"/>
@@ -1535,7 +1402,7 @@
       </w:pPr>
       <w:r>
         <w:rPr>
-          <w:rFonts w:ascii="Consolas" w:hAnsi="Consolas" w:cs="Arial"/>
+          <w:rFonts w:cs="Arial" w:ascii="Consolas" w:hAnsi="Consolas"/>
           <w:color w:val="061539"/>
           <w:sz w:val="20"/>
           <w:szCs w:val="20"/>
@@ -1545,7 +1412,7 @@
       </w:r>
       <w:r>
         <w:rPr>
-          <w:rFonts w:ascii="Consolas" w:hAnsi="Consolas" w:cs="Arial"/>
+          <w:rFonts w:cs="Arial" w:ascii="Consolas" w:hAnsi="Consolas"/>
           <w:color w:val="061539"/>
           <w:sz w:val="20"/>
           <w:szCs w:val="20"/>
@@ -1558,73 +1425,27 @@
             </w14:solidFill>
           </w14:textFill>
         </w:rPr>
-        <w:t xml:space="preserve">r: </w:t>
-      </w:r>
-      <w:r>
-        <w:rPr>
-          <w:rFonts w:ascii="Consolas" w:hAnsi="Consolas" w:cs="Arial"/>
+        <w:t xml:space="preserve">r:  </w:t>
+      </w:r>
+      <w:r>
+        <w:rPr>
+          <w:rFonts w:cs="Arial" w:ascii="Consolas" w:hAnsi="Consolas"/>
           <w:color w:val="061539"/>
           <w:sz w:val="20"/>
           <w:szCs w:val="20"/>
           <w:lang w:val="en-US"/>
-          <w14:textFill>
-            <w14:solidFill>
-              <w14:srgbClr w14:val="061539">
-                <w14:lumMod w14:val="50000"/>
-              </w14:srgbClr>
-            </w14:solidFill>
-          </w14:textFill>
-        </w:rPr>
-        <w:t xml:space="preserve"> </w:t>
-      </w:r>
-      <w:r>
-        <w:rPr>
-          <w:rFonts w:ascii="Consolas" w:hAnsi="Consolas" w:cs="Arial"/>
-          <w:color w:val="061539"/>
-          <w:sz w:val="20"/>
-          <w:szCs w:val="20"/>
-          <w:lang w:val="en-US"/>
-        </w:rPr>
-        <w:t>Computer Science</w:t>
-      </w:r>
-      <w:r>
-        <w:rPr>
-          <w:rFonts w:ascii="Consolas" w:hAnsi="Consolas" w:cs="Arial"/>
-          <w:color w:val="061539"/>
-          <w:sz w:val="20"/>
-          <w:szCs w:val="20"/>
-          <w:lang w:val="en-US"/>
-        </w:rPr>
-        <w:t xml:space="preserve"> </w:t>
-      </w:r>
-      <w:r>
-        <w:rPr>
-          <w:rFonts w:ascii="Consolas" w:hAnsi="Consolas" w:cs="Arial"/>
-          <w:color w:val="061539"/>
-          <w:sz w:val="20"/>
-          <w:szCs w:val="20"/>
-          <w:lang w:val="en-US"/>
-        </w:rPr>
-        <w:t xml:space="preserve">and </w:t>
-      </w:r>
-      <w:r>
-        <w:rPr>
-          <w:rFonts w:ascii="Consolas" w:hAnsi="Consolas" w:cs="Arial"/>
-          <w:color w:val="061539"/>
-          <w:sz w:val="20"/>
-          <w:szCs w:val="20"/>
-          <w:lang w:val="en-US"/>
-        </w:rPr>
-        <w:t>Information Systems</w:t>
+        </w:rPr>
+        <w:t>Computer Science and Information Systems</w:t>
       </w:r>
     </w:p>
     <w:p>
       <w:pPr>
         <w:pStyle w:val="Standard"/>
         <w:tabs>
-          <w:tab w:val="left" w:pos="3960"/>
+          <w:tab w:val="clear" w:pos="720"/>
+          <w:tab w:val="left" w:pos="3960" w:leader="none"/>
         </w:tabs>
-        <w:spacing w:line="360" w:lineRule="auto"/>
+        <w:spacing w:lineRule="auto" w:line="360"/>
         <w:jc w:val="both"/>
         <w:rPr>
           <w:rFonts w:ascii="Consolas" w:hAnsi="Consolas" w:cs="Arial"/>
@@ -1634,14 +1455,24 @@
           <w:lang w:val="en-US"/>
         </w:rPr>
       </w:pPr>
+      <w:r>
+        <w:rPr>
+          <w:rFonts w:cs="Arial" w:ascii="Consolas" w:hAnsi="Consolas"/>
+          <w:color w:val="061539"/>
+          <w:sz w:val="20"/>
+          <w:szCs w:val="20"/>
+          <w:lang w:val="en-US"/>
+        </w:rPr>
+      </w:r>
     </w:p>
     <w:p>
       <w:pPr>
         <w:pStyle w:val="Standard"/>
         <w:tabs>
-          <w:tab w:val="left" w:pos="3960"/>
+          <w:tab w:val="clear" w:pos="720"/>
+          <w:tab w:val="left" w:pos="3960" w:leader="none"/>
         </w:tabs>
-        <w:spacing w:line="360" w:lineRule="auto"/>
+        <w:spacing w:lineRule="auto" w:line="360"/>
         <w:jc w:val="both"/>
         <w:rPr>
           <w:rFonts w:ascii="Consolas" w:hAnsi="Consolas" w:cs="Arial"/>
@@ -1654,7 +1485,7 @@
       </w:pPr>
       <w:r>
         <w:rPr>
-          <w:rFonts w:ascii="Consolas" w:hAnsi="Consolas" w:cs="Arial"/>
+          <w:rFonts w:cs="Arial" w:ascii="Consolas" w:hAnsi="Consolas"/>
           <w:color w:val="061539"/>
           <w:sz w:val="20"/>
           <w:szCs w:val="20"/>
@@ -1665,7 +1496,7 @@
       </w:r>
       <w:r>
         <w:rPr>
-          <w:rFonts w:ascii="Consolas" w:hAnsi="Consolas" w:cs="Arial"/>
+          <w:rFonts w:cs="Arial" w:ascii="Consolas" w:hAnsi="Consolas"/>
           <w:color w:val="061539"/>
           <w:sz w:val="20"/>
           <w:szCs w:val="20"/>
@@ -1686,9 +1517,10 @@
       <w:pPr>
         <w:pStyle w:val="Standard"/>
         <w:tabs>
-          <w:tab w:val="left" w:pos="3960"/>
+          <w:tab w:val="clear" w:pos="720"/>
+          <w:tab w:val="left" w:pos="3960" w:leader="none"/>
         </w:tabs>
-        <w:spacing w:line="360" w:lineRule="auto"/>
+        <w:spacing w:lineRule="auto" w:line="360"/>
         <w:jc w:val="both"/>
         <w:rPr>
           <w:rFonts w:ascii="Consolas" w:hAnsi="Consolas" w:cs="Arial"/>
@@ -1696,17 +1528,28 @@
           <w:color w:val="061539"/>
           <w:sz w:val="20"/>
           <w:szCs w:val="20"/>
-          <w:shd w:val="clear" w:color="auto" w:fill="FFFFFF"/>
-        </w:rPr>
-      </w:pPr>
+          <w:shd w:fill="FFFFFF" w:val="clear"/>
+        </w:rPr>
+      </w:pPr>
+      <w:r>
+        <w:rPr>
+          <w:rFonts w:cs="Arial" w:ascii="Consolas" w:hAnsi="Consolas"/>
+          <w:bCs/>
+          <w:color w:val="061539"/>
+          <w:sz w:val="20"/>
+          <w:szCs w:val="20"/>
+          <w:shd w:fill="FFFFFF" w:val="clear"/>
+        </w:rPr>
+      </w:r>
     </w:p>
     <w:p>
       <w:pPr>
         <w:pStyle w:val="Standard"/>
         <w:tabs>
-          <w:tab w:val="left" w:pos="3960"/>
+          <w:tab w:val="clear" w:pos="720"/>
+          <w:tab w:val="left" w:pos="3960" w:leader="none"/>
         </w:tabs>
-        <w:spacing w:line="360" w:lineRule="auto"/>
+        <w:spacing w:lineRule="auto" w:line="360"/>
         <w:jc w:val="both"/>
         <w:rPr>
           <w:rFonts w:ascii="Consolas" w:hAnsi="Consolas" w:cs="Arial"/>
@@ -1714,194 +1557,142 @@
           <w:color w:val="061539"/>
           <w:sz w:val="20"/>
           <w:szCs w:val="20"/>
-          <w:shd w:val="clear" w:color="auto" w:fill="FFFFFF"/>
-        </w:rPr>
-      </w:pPr>
-      <w:r>
+          <w:shd w:fill="FFFFFF" w:val="clear"/>
+        </w:rPr>
+      </w:pPr>
+      <w:r>
+        <w:rPr>
+          <w:rFonts w:cs="Arial" w:ascii="Consolas" w:hAnsi="Consolas"/>
+          <w:bCs/>
+          <w:color w:val="061539"/>
+          <w:sz w:val="20"/>
+          <w:szCs w:val="20"/>
+          <w:shd w:fill="FFFFFF" w:val="clear"/>
+        </w:rPr>
+        <w:t xml:space="preserve">Complete Web Developer 2019: Zero to Mastery </w:t>
+      </w:r>
+    </w:p>
+    <w:p>
+      <w:pPr>
+        <w:pStyle w:val="Standard"/>
+        <w:tabs>
+          <w:tab w:val="clear" w:pos="720"/>
+          <w:tab w:val="left" w:pos="3960" w:leader="none"/>
+          <w:tab w:val="left" w:pos="7920" w:leader="none"/>
+        </w:tabs>
+        <w:spacing w:lineRule="auto" w:line="360"/>
+        <w:jc w:val="both"/>
         <w:rPr>
           <w:rFonts w:ascii="Consolas" w:hAnsi="Consolas" w:cs="Arial"/>
           <w:bCs/>
           <w:color w:val="061539"/>
           <w:sz w:val="20"/>
           <w:szCs w:val="20"/>
-          <w:shd w:val="clear" w:color="auto" w:fill="FFFFFF"/>
-        </w:rPr>
-        <w:t>Complete Web Developer 201</w:t>
-      </w:r>
-      <w:r>
+          <w:shd w:fill="FFFFFF" w:val="clear"/>
+        </w:rPr>
+      </w:pPr>
+      <w:r>
+        <w:rPr>
+          <w:rFonts w:cs="Arial" w:ascii="Consolas" w:hAnsi="Consolas"/>
+          <w:bCs/>
+          <w:color w:val="061539"/>
+          <w:sz w:val="20"/>
+          <w:szCs w:val="20"/>
+          <w:shd w:fill="FFFFFF" w:val="clear"/>
+        </w:rPr>
+        <w:t xml:space="preserve">The Web Developer Bootcamp </w:t>
+      </w:r>
+    </w:p>
+    <w:p>
+      <w:pPr>
+        <w:pStyle w:val="Standard"/>
+        <w:tabs>
+          <w:tab w:val="clear" w:pos="720"/>
+          <w:tab w:val="left" w:pos="3960" w:leader="none"/>
+          <w:tab w:val="left" w:pos="7920" w:leader="none"/>
+        </w:tabs>
+        <w:spacing w:lineRule="auto" w:line="360"/>
+        <w:jc w:val="both"/>
         <w:rPr>
           <w:rFonts w:ascii="Consolas" w:hAnsi="Consolas" w:cs="Arial"/>
           <w:bCs/>
           <w:color w:val="061539"/>
           <w:sz w:val="20"/>
           <w:szCs w:val="20"/>
-          <w:shd w:val="clear" w:color="auto" w:fill="FFFFFF"/>
-        </w:rPr>
-        <w:t>9</w:t>
-      </w:r>
-      <w:r>
+          <w:shd w:fill="FFFFFF" w:val="clear"/>
+        </w:rPr>
+      </w:pPr>
+      <w:r>
+        <w:rPr>
+          <w:rFonts w:cs="Arial" w:ascii="Consolas" w:hAnsi="Consolas"/>
+          <w:bCs/>
+          <w:color w:val="061539"/>
+          <w:sz w:val="20"/>
+          <w:szCs w:val="20"/>
+          <w:shd w:fill="FFFFFF" w:val="clear"/>
+        </w:rPr>
+        <w:t xml:space="preserve">Complete ASP.NET MVC Core 2.0 </w:t>
+      </w:r>
+    </w:p>
+    <w:p>
+      <w:pPr>
+        <w:pStyle w:val="Standard"/>
+        <w:tabs>
+          <w:tab w:val="clear" w:pos="720"/>
+          <w:tab w:val="left" w:pos="3960" w:leader="none"/>
+          <w:tab w:val="left" w:pos="7920" w:leader="none"/>
+        </w:tabs>
+        <w:spacing w:lineRule="auto" w:line="360"/>
+        <w:jc w:val="both"/>
         <w:rPr>
           <w:rFonts w:ascii="Consolas" w:hAnsi="Consolas" w:cs="Arial"/>
           <w:bCs/>
           <w:color w:val="061539"/>
           <w:sz w:val="20"/>
           <w:szCs w:val="20"/>
-          <w:shd w:val="clear" w:color="auto" w:fill="FFFFFF"/>
-        </w:rPr>
-        <w:t>:</w:t>
-      </w:r>
-      <w:r>
+          <w:shd w:fill="FFFFFF" w:val="clear"/>
+        </w:rPr>
+      </w:pPr>
+      <w:r>
+        <w:rPr>
+          <w:rFonts w:cs="Arial" w:ascii="Consolas" w:hAnsi="Consolas"/>
+          <w:bCs/>
+          <w:color w:val="061539"/>
+          <w:sz w:val="20"/>
+          <w:szCs w:val="20"/>
+          <w:shd w:fill="FFFFFF" w:val="clear"/>
+        </w:rPr>
+        <w:t>Complete jQuery Course: Beginner to Advanced</w:t>
+      </w:r>
+    </w:p>
+    <w:p>
+      <w:pPr>
+        <w:pStyle w:val="Normal"/>
+        <w:spacing w:lineRule="auto" w:line="360" w:before="0" w:after="0"/>
         <w:rPr>
           <w:rFonts w:ascii="Consolas" w:hAnsi="Consolas" w:cs="Arial"/>
-          <w:bCs/>
-          <w:color w:val="061539"/>
-          <w:sz w:val="20"/>
-          <w:szCs w:val="20"/>
-          <w:shd w:val="clear" w:color="auto" w:fill="FFFFFF"/>
-        </w:rPr>
-        <w:t xml:space="preserve"> </w:t>
-      </w:r>
-      <w:r>
+          <w:color w:val="061539"/>
+          <w:sz w:val="20"/>
+          <w:szCs w:val="20"/>
+        </w:rPr>
+      </w:pPr>
+      <w:r>
+        <w:rPr>
+          <w:rFonts w:cs="Arial" w:ascii="Consolas" w:hAnsi="Consolas"/>
+          <w:color w:val="061539"/>
+          <w:sz w:val="20"/>
+          <w:szCs w:val="20"/>
+        </w:rPr>
+      </w:r>
+    </w:p>
+    <w:p>
+      <w:pPr>
+        <w:pStyle w:val="Normal"/>
+        <w:spacing w:lineRule="auto" w:line="360" w:before="0" w:after="0"/>
+        <w:jc w:val="both"/>
         <w:rPr>
           <w:rFonts w:ascii="Consolas" w:hAnsi="Consolas" w:cs="Arial"/>
-          <w:bCs/>
-          <w:color w:val="061539"/>
-          <w:sz w:val="20"/>
-          <w:szCs w:val="20"/>
-          <w:shd w:val="clear" w:color="auto" w:fill="FFFFFF"/>
-        </w:rPr>
-        <w:t>Zero to Mastery</w:t>
-      </w:r>
-      <w:r>
-        <w:rPr>
-          <w:rFonts w:ascii="Consolas" w:hAnsi="Consolas" w:cs="Arial"/>
-          <w:bCs/>
-          <w:color w:val="061539"/>
-          <w:sz w:val="20"/>
-          <w:szCs w:val="20"/>
-          <w:shd w:val="clear" w:color="auto" w:fill="FFFFFF"/>
-        </w:rPr>
-        <w:t xml:space="preserve"> </w:t>
-      </w:r>
-    </w:p>
-    <w:p>
-      <w:pPr>
-        <w:pStyle w:val="Standard"/>
-        <w:tabs>
-          <w:tab w:val="left" w:pos="3960"/>
-          <w:tab w:val="left" w:pos="7920"/>
-        </w:tabs>
-        <w:spacing w:line="360" w:lineRule="auto"/>
-        <w:jc w:val="both"/>
-        <w:rPr>
-          <w:rFonts w:ascii="Consolas" w:hAnsi="Consolas" w:cs="Arial"/>
-          <w:bCs/>
-          <w:color w:val="061539"/>
-          <w:sz w:val="20"/>
-          <w:szCs w:val="20"/>
-          <w:shd w:val="clear" w:color="auto" w:fill="FFFFFF"/>
-        </w:rPr>
-      </w:pPr>
-      <w:r>
-        <w:rPr>
-          <w:rFonts w:ascii="Consolas" w:hAnsi="Consolas" w:cs="Arial"/>
-          <w:bCs/>
-          <w:color w:val="061539"/>
-          <w:sz w:val="20"/>
-          <w:szCs w:val="20"/>
-          <w:shd w:val="clear" w:color="auto" w:fill="FFFFFF"/>
-        </w:rPr>
-        <w:t>The Web Developer Bootcamp</w:t>
-      </w:r>
-      <w:r>
-        <w:rPr>
-          <w:rFonts w:ascii="Consolas" w:hAnsi="Consolas" w:cs="Arial"/>
-          <w:bCs/>
-          <w:color w:val="061539"/>
-          <w:sz w:val="20"/>
-          <w:szCs w:val="20"/>
-          <w:shd w:val="clear" w:color="auto" w:fill="FFFFFF"/>
-        </w:rPr>
-        <w:t xml:space="preserve"> </w:t>
-      </w:r>
-    </w:p>
-    <w:p>
-      <w:pPr>
-        <w:pStyle w:val="Standard"/>
-        <w:tabs>
-          <w:tab w:val="left" w:pos="3960"/>
-          <w:tab w:val="left" w:pos="7920"/>
-        </w:tabs>
-        <w:spacing w:line="360" w:lineRule="auto"/>
-        <w:jc w:val="both"/>
-        <w:rPr>
-          <w:rFonts w:ascii="Consolas" w:hAnsi="Consolas" w:cs="Arial"/>
-          <w:bCs/>
-          <w:color w:val="061539"/>
-          <w:sz w:val="20"/>
-          <w:szCs w:val="20"/>
-          <w:shd w:val="clear" w:color="auto" w:fill="FFFFFF"/>
-        </w:rPr>
-      </w:pPr>
-      <w:r>
-        <w:rPr>
-          <w:rFonts w:ascii="Consolas" w:hAnsi="Consolas" w:cs="Arial"/>
-          <w:bCs/>
-          <w:color w:val="061539"/>
-          <w:sz w:val="20"/>
-          <w:szCs w:val="20"/>
-          <w:shd w:val="clear" w:color="auto" w:fill="FFFFFF"/>
-        </w:rPr>
-        <w:t xml:space="preserve">Complete ASP.NET MVC Core 2.0 </w:t>
-      </w:r>
-    </w:p>
-    <w:p>
-      <w:pPr>
-        <w:pStyle w:val="Standard"/>
-        <w:tabs>
-          <w:tab w:val="left" w:pos="3960"/>
-          <w:tab w:val="left" w:pos="7920"/>
-        </w:tabs>
-        <w:spacing w:line="360" w:lineRule="auto"/>
-        <w:jc w:val="both"/>
-        <w:rPr>
-          <w:rFonts w:ascii="Consolas" w:hAnsi="Consolas" w:cs="Arial"/>
-          <w:bCs/>
-          <w:color w:val="061539"/>
-          <w:sz w:val="20"/>
-          <w:szCs w:val="20"/>
-          <w:shd w:val="clear" w:color="auto" w:fill="FFFFFF"/>
-        </w:rPr>
-      </w:pPr>
-      <w:r>
-        <w:rPr>
-          <w:rFonts w:ascii="Consolas" w:hAnsi="Consolas" w:cs="Arial"/>
-          <w:bCs/>
-          <w:color w:val="061539"/>
-          <w:sz w:val="20"/>
-          <w:szCs w:val="20"/>
-          <w:shd w:val="clear" w:color="auto" w:fill="FFFFFF"/>
-        </w:rPr>
-        <w:t>Complete jQuery Course: Beginner to Advanced</w:t>
-      </w:r>
-    </w:p>
-    <w:p>
-      <w:pPr>
-        <w:spacing w:after="0" w:line="360" w:lineRule="auto"/>
-        <w:rPr>
-          <w:rFonts w:ascii="Consolas" w:hAnsi="Consolas" w:cs="Arial"/>
-          <w:color w:val="061539"/>
-          <w:sz w:val="20"/>
-          <w:szCs w:val="20"/>
-        </w:rPr>
-      </w:pPr>
-    </w:p>
-    <w:p>
-      <w:pPr>
-        <w:spacing w:after="0" w:line="360" w:lineRule="auto"/>
-        <w:jc w:val="both"/>
-        <w:rPr>
-          <w:rFonts w:ascii="Consolas" w:hAnsi="Consolas" w:cs="Arial"/>
+          <w:b/>
           <w:b/>
           <w:color w:val="7887AB"/>
           <w:sz w:val="24"/>
@@ -1910,7 +1701,7 @@
       </w:pPr>
       <w:r>
         <w:rPr>
-          <w:rFonts w:ascii="Consolas" w:hAnsi="Consolas" w:cs="Arial"/>
+          <w:rFonts w:cs="Arial" w:ascii="Consolas" w:hAnsi="Consolas"/>
           <w:b/>
           <w:color w:val="7887AB"/>
           <w:sz w:val="24"/>
@@ -1920,68 +1711,77 @@
       </w:r>
       <w:r>
         <w:rPr>
-          <w:rFonts w:ascii="Consolas" w:hAnsi="Consolas" w:cs="Arial"/>
-          <w:b/>
-          <w:color w:val="D0CECE" w:themeColor="background2" w:themeShade="E6"/>
+          <w:rFonts w:cs="Arial" w:ascii="Consolas" w:hAnsi="Consolas"/>
+          <w:b/>
+          <w:color w:val="D0CECE" w:themeColor="background2" w:themeShade="e6"/>
           <w:sz w:val="24"/>
           <w:szCs w:val="24"/>
         </w:rPr>
-        <w:t>______________________________</w:t>
-      </w:r>
-      <w:r>
+        <w:t>________________________________</w:t>
+      </w:r>
+    </w:p>
+    <w:p>
+      <w:pPr>
+        <w:pStyle w:val="Normal"/>
+        <w:spacing w:lineRule="auto" w:line="360" w:before="0" w:after="0"/>
         <w:rPr>
           <w:rFonts w:ascii="Consolas" w:hAnsi="Consolas" w:cs="Arial"/>
           <w:b/>
-          <w:color w:val="D0CECE" w:themeColor="background2" w:themeShade="E6"/>
-          <w:sz w:val="24"/>
-          <w:szCs w:val="24"/>
-        </w:rPr>
-        <w:t>__</w:t>
-      </w:r>
-    </w:p>
-    <w:p>
-      <w:pPr>
-        <w:spacing w:after="0" w:line="360" w:lineRule="auto"/>
-        <w:rPr>
-          <w:rFonts w:ascii="Consolas" w:hAnsi="Consolas" w:cs="Arial"/>
-          <w:b/>
-          <w:color w:val="061539"/>
-          <w:sz w:val="20"/>
-          <w:szCs w:val="20"/>
-        </w:rPr>
-      </w:pPr>
+          <w:b/>
+          <w:color w:val="061539"/>
+          <w:sz w:val="20"/>
+          <w:szCs w:val="20"/>
+        </w:rPr>
+      </w:pPr>
+      <w:r>
+        <w:rPr>
+          <w:rFonts w:cs="Arial" w:ascii="Consolas" w:hAnsi="Consolas"/>
+          <w:b/>
+          <w:color w:val="061539"/>
+          <w:sz w:val="20"/>
+          <w:szCs w:val="20"/>
+        </w:rPr>
+      </w:r>
     </w:p>
     <w:tbl>
       <w:tblPr>
         <w:tblStyle w:val="TableGrid"/>
-        <w:tblW w:w="0" w:type="auto"/>
+        <w:tblW w:w="4784" w:type="dxa"/>
         <w:jc w:val="center"/>
-        <w:tblBorders>
-          <w:top w:val="single" w:sz="24" w:space="0" w:color="1F3864" w:themeColor="accent1" w:themeShade="80"/>
-          <w:left w:val="single" w:sz="24" w:space="0" w:color="1F3864" w:themeColor="accent1" w:themeShade="80"/>
-          <w:bottom w:val="single" w:sz="24" w:space="0" w:color="1F3864" w:themeColor="accent1" w:themeShade="80"/>
-          <w:right w:val="single" w:sz="24" w:space="0" w:color="1F3864" w:themeColor="accent1" w:themeShade="80"/>
-          <w:insideH w:val="single" w:sz="2" w:space="0" w:color="1F3864" w:themeColor="accent1" w:themeShade="80"/>
-          <w:insideV w:val="single" w:sz="2" w:space="0" w:color="1F3864" w:themeColor="accent1" w:themeShade="80"/>
-        </w:tblBorders>
-        <w:tblLook w:val="04A0" w:firstRow="1" w:lastRow="0" w:firstColumn="1" w:lastColumn="0" w:noHBand="0" w:noVBand="1"/>
+        <w:tblInd w:w="0" w:type="dxa"/>
+        <w:tblLayout w:type="fixed"/>
+        <w:tblCellMar>
+          <w:top w:w="0" w:type="dxa"/>
+          <w:left w:w="108" w:type="dxa"/>
+          <w:bottom w:w="0" w:type="dxa"/>
+          <w:right w:w="108" w:type="dxa"/>
+        </w:tblCellMar>
+        <w:tblLook w:firstRow="1" w:noVBand="1" w:lastRow="0" w:firstColumn="1" w:lastColumn="0" w:noHBand="0" w:val="04a0"/>
       </w:tblPr>
       <w:tblGrid>
         <w:gridCol w:w="4784"/>
       </w:tblGrid>
       <w:tr>
         <w:trPr>
-          <w:trHeight w:val="284"/>
-          <w:jc w:val="center"/>
+          <w:trHeight w:val="284" w:hRule="atLeast"/>
         </w:trPr>
         <w:tc>
           <w:tcPr>
             <w:tcW w:w="4784" w:type="dxa"/>
+            <w:tcBorders>
+              <w:top w:val="single" w:sz="24" w:space="0" w:color="1F3864"/>
+              <w:left w:val="single" w:sz="24" w:space="0" w:color="1F3864"/>
+              <w:bottom w:val="single" w:sz="2" w:space="0" w:color="1F3864"/>
+              <w:right w:val="single" w:sz="24" w:space="0" w:color="1F3864"/>
+            </w:tcBorders>
             <w:vAlign w:val="center"/>
           </w:tcPr>
           <w:p>
             <w:pPr>
-              <w:spacing w:line="360" w:lineRule="auto"/>
+              <w:pStyle w:val="Normal"/>
+              <w:widowControl/>
+              <w:spacing w:lineRule="auto" w:line="360" w:before="0" w:after="0"/>
+              <w:jc w:val="left"/>
               <w:rPr>
                 <w:rFonts w:ascii="Consolas" w:hAnsi="Consolas" w:cs="Arial"/>
                 <w:color w:val="061539"/>
@@ -1991,10 +1791,12 @@
             </w:pPr>
             <w:r>
               <w:rPr>
-                <w:rFonts w:ascii="Consolas" w:hAnsi="Consolas" w:cs="Arial"/>
+                <w:rFonts w:eastAsia="Calibri" w:cs="Arial" w:ascii="Consolas" w:hAnsi="Consolas"/>
                 <w:color w:val="061539"/>
+                <w:kern w:val="0"/>
                 <w:sz w:val="20"/>
                 <w:szCs w:val="20"/>
+                <w:lang w:val="en-ZA" w:eastAsia="en-US" w:bidi="ar-SA"/>
               </w:rPr>
               <w:t>React.js</w:t>
             </w:r>
@@ -2003,17 +1805,25 @@
       </w:tr>
       <w:tr>
         <w:trPr>
-          <w:trHeight w:val="284"/>
-          <w:jc w:val="center"/>
+          <w:trHeight w:val="284" w:hRule="atLeast"/>
         </w:trPr>
         <w:tc>
           <w:tcPr>
             <w:tcW w:w="4784" w:type="dxa"/>
+            <w:tcBorders>
+              <w:top w:val="single" w:sz="2" w:space="0" w:color="1F3864"/>
+              <w:left w:val="single" w:sz="24" w:space="0" w:color="1F3864"/>
+              <w:bottom w:val="single" w:sz="2" w:space="0" w:color="1F3864"/>
+              <w:right w:val="single" w:sz="24" w:space="0" w:color="1F3864"/>
+            </w:tcBorders>
             <w:vAlign w:val="center"/>
           </w:tcPr>
           <w:p>
             <w:pPr>
-              <w:spacing w:line="360" w:lineRule="auto"/>
+              <w:pStyle w:val="Normal"/>
+              <w:widowControl/>
+              <w:spacing w:lineRule="auto" w:line="360" w:before="0" w:after="0"/>
+              <w:jc w:val="left"/>
               <w:rPr>
                 <w:rFonts w:ascii="Consolas" w:hAnsi="Consolas" w:cs="Arial"/>
                 <w:color w:val="061539"/>
@@ -2023,10 +1833,12 @@
             </w:pPr>
             <w:r>
               <w:rPr>
-                <w:rFonts w:ascii="Consolas" w:hAnsi="Consolas" w:cs="Arial"/>
+                <w:rFonts w:eastAsia="Calibri" w:cs="Arial" w:ascii="Consolas" w:hAnsi="Consolas"/>
                 <w:color w:val="061539"/>
+                <w:kern w:val="0"/>
                 <w:sz w:val="20"/>
                 <w:szCs w:val="20"/>
+                <w:lang w:val="en-ZA" w:eastAsia="en-US" w:bidi="ar-SA"/>
               </w:rPr>
               <w:t>Angular</w:t>
             </w:r>
@@ -2035,17 +1847,25 @@
       </w:tr>
       <w:tr>
         <w:trPr>
-          <w:trHeight w:val="284"/>
-          <w:jc w:val="center"/>
+          <w:trHeight w:val="284" w:hRule="atLeast"/>
         </w:trPr>
         <w:tc>
           <w:tcPr>
             <w:tcW w:w="4784" w:type="dxa"/>
+            <w:tcBorders>
+              <w:top w:val="single" w:sz="2" w:space="0" w:color="1F3864"/>
+              <w:left w:val="single" w:sz="24" w:space="0" w:color="1F3864"/>
+              <w:bottom w:val="single" w:sz="2" w:space="0" w:color="1F3864"/>
+              <w:right w:val="single" w:sz="24" w:space="0" w:color="1F3864"/>
+            </w:tcBorders>
             <w:vAlign w:val="center"/>
           </w:tcPr>
           <w:p>
             <w:pPr>
-              <w:spacing w:line="360" w:lineRule="auto"/>
+              <w:pStyle w:val="Normal"/>
+              <w:widowControl/>
+              <w:spacing w:lineRule="auto" w:line="360" w:before="0" w:after="0"/>
+              <w:jc w:val="left"/>
               <w:rPr>
                 <w:rFonts w:ascii="Consolas" w:hAnsi="Consolas" w:cs="Arial"/>
                 <w:color w:val="061539"/>
@@ -2055,10 +1875,12 @@
             </w:pPr>
             <w:r>
               <w:rPr>
-                <w:rFonts w:ascii="Consolas" w:hAnsi="Consolas" w:cs="Arial"/>
+                <w:rFonts w:eastAsia="Calibri" w:cs="Arial" w:ascii="Consolas" w:hAnsi="Consolas"/>
                 <w:color w:val="061539"/>
+                <w:kern w:val="0"/>
                 <w:sz w:val="20"/>
                 <w:szCs w:val="20"/>
+                <w:lang w:val="en-ZA" w:eastAsia="en-US" w:bidi="ar-SA"/>
               </w:rPr>
               <w:t>JavaScript</w:t>
             </w:r>
@@ -2067,17 +1889,25 @@
       </w:tr>
       <w:tr>
         <w:trPr>
-          <w:trHeight w:val="284"/>
-          <w:jc w:val="center"/>
+          <w:trHeight w:val="284" w:hRule="atLeast"/>
         </w:trPr>
         <w:tc>
           <w:tcPr>
             <w:tcW w:w="4784" w:type="dxa"/>
+            <w:tcBorders>
+              <w:top w:val="single" w:sz="2" w:space="0" w:color="1F3864"/>
+              <w:left w:val="single" w:sz="24" w:space="0" w:color="1F3864"/>
+              <w:bottom w:val="single" w:sz="2" w:space="0" w:color="1F3864"/>
+              <w:right w:val="single" w:sz="24" w:space="0" w:color="1F3864"/>
+            </w:tcBorders>
             <w:vAlign w:val="center"/>
           </w:tcPr>
           <w:p>
             <w:pPr>
-              <w:spacing w:line="360" w:lineRule="auto"/>
+              <w:pStyle w:val="Normal"/>
+              <w:widowControl/>
+              <w:spacing w:lineRule="auto" w:line="360" w:before="0" w:after="0"/>
+              <w:jc w:val="left"/>
               <w:rPr>
                 <w:rFonts w:ascii="Consolas" w:hAnsi="Consolas" w:cs="Arial"/>
                 <w:color w:val="061539"/>
@@ -2087,10 +1917,12 @@
             </w:pPr>
             <w:r>
               <w:rPr>
-                <w:rFonts w:ascii="Consolas" w:hAnsi="Consolas" w:cs="Arial"/>
+                <w:rFonts w:eastAsia="Calibri" w:cs="Arial" w:ascii="Consolas" w:hAnsi="Consolas"/>
                 <w:color w:val="061539"/>
+                <w:kern w:val="0"/>
                 <w:sz w:val="20"/>
                 <w:szCs w:val="20"/>
+                <w:lang w:val="en-ZA" w:eastAsia="en-US" w:bidi="ar-SA"/>
               </w:rPr>
               <w:t>HTML</w:t>
             </w:r>
@@ -2099,17 +1931,25 @@
       </w:tr>
       <w:tr>
         <w:trPr>
-          <w:trHeight w:val="284"/>
-          <w:jc w:val="center"/>
+          <w:trHeight w:val="284" w:hRule="atLeast"/>
         </w:trPr>
         <w:tc>
           <w:tcPr>
             <w:tcW w:w="4784" w:type="dxa"/>
+            <w:tcBorders>
+              <w:top w:val="single" w:sz="2" w:space="0" w:color="1F3864"/>
+              <w:left w:val="single" w:sz="24" w:space="0" w:color="1F3864"/>
+              <w:bottom w:val="single" w:sz="2" w:space="0" w:color="1F3864"/>
+              <w:right w:val="single" w:sz="24" w:space="0" w:color="1F3864"/>
+            </w:tcBorders>
             <w:vAlign w:val="center"/>
           </w:tcPr>
           <w:p>
             <w:pPr>
-              <w:spacing w:line="360" w:lineRule="auto"/>
+              <w:pStyle w:val="Normal"/>
+              <w:widowControl/>
+              <w:spacing w:lineRule="auto" w:line="360" w:before="0" w:after="0"/>
+              <w:jc w:val="left"/>
               <w:rPr>
                 <w:rFonts w:ascii="Consolas" w:hAnsi="Consolas" w:cs="Arial"/>
                 <w:color w:val="061539"/>
@@ -2119,10 +1959,12 @@
             </w:pPr>
             <w:r>
               <w:rPr>
-                <w:rFonts w:ascii="Consolas" w:hAnsi="Consolas" w:cs="Arial"/>
+                <w:rFonts w:eastAsia="Calibri" w:cs="Arial" w:ascii="Consolas" w:hAnsi="Consolas"/>
                 <w:color w:val="061539"/>
+                <w:kern w:val="0"/>
                 <w:sz w:val="20"/>
                 <w:szCs w:val="20"/>
+                <w:lang w:val="en-ZA" w:eastAsia="en-US" w:bidi="ar-SA"/>
               </w:rPr>
               <w:t>CSS</w:t>
             </w:r>
@@ -2131,17 +1973,25 @@
       </w:tr>
       <w:tr>
         <w:trPr>
-          <w:trHeight w:val="284"/>
-          <w:jc w:val="center"/>
+          <w:trHeight w:val="284" w:hRule="atLeast"/>
         </w:trPr>
         <w:tc>
           <w:tcPr>
             <w:tcW w:w="4784" w:type="dxa"/>
+            <w:tcBorders>
+              <w:top w:val="single" w:sz="2" w:space="0" w:color="1F3864"/>
+              <w:left w:val="single" w:sz="24" w:space="0" w:color="1F3864"/>
+              <w:bottom w:val="single" w:sz="2" w:space="0" w:color="1F3864"/>
+              <w:right w:val="single" w:sz="24" w:space="0" w:color="1F3864"/>
+            </w:tcBorders>
             <w:vAlign w:val="center"/>
           </w:tcPr>
           <w:p>
             <w:pPr>
-              <w:spacing w:line="360" w:lineRule="auto"/>
+              <w:pStyle w:val="Normal"/>
+              <w:widowControl/>
+              <w:spacing w:lineRule="auto" w:line="360" w:before="0" w:after="0"/>
+              <w:jc w:val="left"/>
               <w:rPr>
                 <w:rFonts w:ascii="Consolas" w:hAnsi="Consolas" w:cs="Arial"/>
                 <w:color w:val="061539"/>
@@ -2151,10 +2001,12 @@
             </w:pPr>
             <w:r>
               <w:rPr>
-                <w:rFonts w:ascii="Consolas" w:hAnsi="Consolas" w:cs="Arial"/>
+                <w:rFonts w:eastAsia="Calibri" w:cs="Arial" w:ascii="Consolas" w:hAnsi="Consolas"/>
                 <w:color w:val="061539"/>
+                <w:kern w:val="0"/>
                 <w:sz w:val="20"/>
                 <w:szCs w:val="20"/>
+                <w:lang w:val="en-ZA" w:eastAsia="en-US" w:bidi="ar-SA"/>
               </w:rPr>
               <w:t>jQuery</w:t>
             </w:r>
@@ -2163,17 +2015,25 @@
       </w:tr>
       <w:tr>
         <w:trPr>
-          <w:trHeight w:val="284"/>
-          <w:jc w:val="center"/>
+          <w:trHeight w:val="284" w:hRule="atLeast"/>
         </w:trPr>
         <w:tc>
           <w:tcPr>
             <w:tcW w:w="4784" w:type="dxa"/>
+            <w:tcBorders>
+              <w:top w:val="single" w:sz="2" w:space="0" w:color="1F3864"/>
+              <w:left w:val="single" w:sz="24" w:space="0" w:color="1F3864"/>
+              <w:bottom w:val="single" w:sz="2" w:space="0" w:color="1F3864"/>
+              <w:right w:val="single" w:sz="24" w:space="0" w:color="1F3864"/>
+            </w:tcBorders>
             <w:vAlign w:val="center"/>
           </w:tcPr>
           <w:p>
             <w:pPr>
-              <w:spacing w:line="360" w:lineRule="auto"/>
+              <w:pStyle w:val="Normal"/>
+              <w:widowControl/>
+              <w:spacing w:lineRule="auto" w:line="360" w:before="0" w:after="0"/>
+              <w:jc w:val="left"/>
               <w:rPr>
                 <w:rFonts w:ascii="Consolas" w:hAnsi="Consolas" w:cs="Arial"/>
                 <w:color w:val="061539"/>
@@ -2183,20 +2043,14 @@
             </w:pPr>
             <w:r>
               <w:rPr>
-                <w:rFonts w:ascii="Consolas" w:hAnsi="Consolas" w:cs="Arial"/>
+                <w:rFonts w:eastAsia="Calibri" w:cs="Arial" w:ascii="Consolas" w:hAnsi="Consolas"/>
                 <w:color w:val="061539"/>
+                <w:kern w:val="0"/>
                 <w:sz w:val="20"/>
                 <w:szCs w:val="20"/>
+                <w:lang w:val="en-ZA" w:eastAsia="en-US" w:bidi="ar-SA"/>
               </w:rPr>
               <w:t>Node.js</w:t>
-            </w:r>
-            <w:r>
-              <w:rPr>
-                <w:rFonts w:ascii="Consolas" w:hAnsi="Consolas" w:cs="Arial"/>
-                <w:color w:val="061539"/>
-                <w:sz w:val="20"/>
-                <w:szCs w:val="20"/>
-              </w:rPr>
               <w:tab/>
             </w:r>
           </w:p>
@@ -2204,17 +2058,25 @@
       </w:tr>
       <w:tr>
         <w:trPr>
-          <w:trHeight w:val="284"/>
-          <w:jc w:val="center"/>
+          <w:trHeight w:val="284" w:hRule="atLeast"/>
         </w:trPr>
         <w:tc>
           <w:tcPr>
             <w:tcW w:w="4784" w:type="dxa"/>
+            <w:tcBorders>
+              <w:top w:val="single" w:sz="2" w:space="0" w:color="1F3864"/>
+              <w:left w:val="single" w:sz="24" w:space="0" w:color="1F3864"/>
+              <w:bottom w:val="single" w:sz="2" w:space="0" w:color="1F3864"/>
+              <w:right w:val="single" w:sz="24" w:space="0" w:color="1F3864"/>
+            </w:tcBorders>
             <w:vAlign w:val="center"/>
           </w:tcPr>
           <w:p>
             <w:pPr>
-              <w:spacing w:line="360" w:lineRule="auto"/>
+              <w:pStyle w:val="Normal"/>
+              <w:widowControl/>
+              <w:spacing w:lineRule="auto" w:line="360" w:before="0" w:after="0"/>
+              <w:jc w:val="left"/>
               <w:rPr>
                 <w:rFonts w:ascii="Consolas" w:hAnsi="Consolas" w:cs="Arial"/>
                 <w:color w:val="061539"/>
@@ -2224,10 +2086,12 @@
             </w:pPr>
             <w:r>
               <w:rPr>
-                <w:rFonts w:ascii="Consolas" w:hAnsi="Consolas" w:cs="Arial"/>
+                <w:rFonts w:eastAsia="Calibri" w:cs="Arial" w:ascii="Consolas" w:hAnsi="Consolas"/>
                 <w:color w:val="061539"/>
+                <w:kern w:val="0"/>
                 <w:sz w:val="20"/>
                 <w:szCs w:val="20"/>
+                <w:lang w:val="en-ZA" w:eastAsia="en-US" w:bidi="ar-SA"/>
               </w:rPr>
               <w:t>Express.js</w:t>
             </w:r>
@@ -2236,17 +2100,25 @@
       </w:tr>
       <w:tr>
         <w:trPr>
-          <w:trHeight w:val="284"/>
-          <w:jc w:val="center"/>
+          <w:trHeight w:val="284" w:hRule="atLeast"/>
         </w:trPr>
         <w:tc>
           <w:tcPr>
             <w:tcW w:w="4784" w:type="dxa"/>
+            <w:tcBorders>
+              <w:top w:val="single" w:sz="2" w:space="0" w:color="1F3864"/>
+              <w:left w:val="single" w:sz="24" w:space="0" w:color="1F3864"/>
+              <w:bottom w:val="single" w:sz="2" w:space="0" w:color="1F3864"/>
+              <w:right w:val="single" w:sz="24" w:space="0" w:color="1F3864"/>
+            </w:tcBorders>
             <w:vAlign w:val="center"/>
           </w:tcPr>
           <w:p>
             <w:pPr>
-              <w:spacing w:line="360" w:lineRule="auto"/>
+              <w:pStyle w:val="Normal"/>
+              <w:widowControl/>
+              <w:spacing w:lineRule="auto" w:line="360" w:before="0" w:after="0"/>
+              <w:jc w:val="left"/>
               <w:rPr>
                 <w:rFonts w:ascii="Consolas" w:hAnsi="Consolas" w:cs="Arial"/>
                 <w:color w:val="061539"/>
@@ -2256,10 +2128,12 @@
             </w:pPr>
             <w:r>
               <w:rPr>
-                <w:rFonts w:ascii="Consolas" w:hAnsi="Consolas" w:cs="Arial"/>
+                <w:rFonts w:eastAsia="Calibri" w:cs="Arial" w:ascii="Consolas" w:hAnsi="Consolas"/>
                 <w:color w:val="061539"/>
+                <w:kern w:val="0"/>
                 <w:sz w:val="20"/>
                 <w:szCs w:val="20"/>
+                <w:lang w:val="en-ZA" w:eastAsia="en-US" w:bidi="ar-SA"/>
               </w:rPr>
               <w:t>PostgreSQL</w:t>
             </w:r>
@@ -2268,17 +2142,25 @@
       </w:tr>
       <w:tr>
         <w:trPr>
-          <w:trHeight w:val="284"/>
-          <w:jc w:val="center"/>
+          <w:trHeight w:val="284" w:hRule="atLeast"/>
         </w:trPr>
         <w:tc>
           <w:tcPr>
             <w:tcW w:w="4784" w:type="dxa"/>
+            <w:tcBorders>
+              <w:top w:val="single" w:sz="2" w:space="0" w:color="1F3864"/>
+              <w:left w:val="single" w:sz="24" w:space="0" w:color="1F3864"/>
+              <w:bottom w:val="single" w:sz="2" w:space="0" w:color="1F3864"/>
+              <w:right w:val="single" w:sz="24" w:space="0" w:color="1F3864"/>
+            </w:tcBorders>
             <w:vAlign w:val="center"/>
           </w:tcPr>
           <w:p>
             <w:pPr>
-              <w:spacing w:line="360" w:lineRule="auto"/>
+              <w:pStyle w:val="Normal"/>
+              <w:widowControl/>
+              <w:spacing w:lineRule="auto" w:line="360" w:before="0" w:after="0"/>
+              <w:jc w:val="left"/>
               <w:rPr>
                 <w:rFonts w:ascii="Consolas" w:hAnsi="Consolas" w:cs="Arial"/>
                 <w:color w:val="061539"/>
@@ -2288,10 +2170,12 @@
             </w:pPr>
             <w:r>
               <w:rPr>
-                <w:rFonts w:ascii="Consolas" w:hAnsi="Consolas" w:cs="Arial"/>
+                <w:rFonts w:eastAsia="Calibri" w:cs="Arial" w:ascii="Consolas" w:hAnsi="Consolas"/>
                 <w:color w:val="061539"/>
+                <w:kern w:val="0"/>
                 <w:sz w:val="20"/>
                 <w:szCs w:val="20"/>
+                <w:lang w:val="en-ZA" w:eastAsia="en-US" w:bidi="ar-SA"/>
               </w:rPr>
               <w:t>MongoDB</w:t>
             </w:r>
@@ -2300,17 +2184,25 @@
       </w:tr>
       <w:tr>
         <w:trPr>
-          <w:trHeight w:val="284"/>
-          <w:jc w:val="center"/>
+          <w:trHeight w:val="284" w:hRule="atLeast"/>
         </w:trPr>
         <w:tc>
           <w:tcPr>
             <w:tcW w:w="4784" w:type="dxa"/>
+            <w:tcBorders>
+              <w:top w:val="single" w:sz="2" w:space="0" w:color="1F3864"/>
+              <w:left w:val="single" w:sz="24" w:space="0" w:color="1F3864"/>
+              <w:bottom w:val="single" w:sz="2" w:space="0" w:color="1F3864"/>
+              <w:right w:val="single" w:sz="24" w:space="0" w:color="1F3864"/>
+            </w:tcBorders>
             <w:vAlign w:val="center"/>
           </w:tcPr>
           <w:p>
             <w:pPr>
-              <w:spacing w:line="360" w:lineRule="auto"/>
+              <w:pStyle w:val="Normal"/>
+              <w:widowControl/>
+              <w:spacing w:lineRule="auto" w:line="360" w:before="0" w:after="0"/>
+              <w:jc w:val="left"/>
               <w:rPr>
                 <w:rFonts w:ascii="Consolas" w:hAnsi="Consolas" w:cs="Arial"/>
                 <w:color w:val="061539"/>
@@ -2320,10 +2212,12 @@
             </w:pPr>
             <w:r>
               <w:rPr>
-                <w:rFonts w:ascii="Consolas" w:hAnsi="Consolas" w:cs="Arial"/>
+                <w:rFonts w:eastAsia="Calibri" w:cs="Arial" w:ascii="Consolas" w:hAnsi="Consolas"/>
                 <w:color w:val="061539"/>
+                <w:kern w:val="0"/>
                 <w:sz w:val="20"/>
                 <w:szCs w:val="20"/>
+                <w:lang w:val="en-ZA" w:eastAsia="en-US" w:bidi="ar-SA"/>
                 <w14:textFill>
                   <w14:solidFill>
                     <w14:srgbClr w14:val="061539">
@@ -2339,17 +2233,25 @@
       </w:tr>
       <w:tr>
         <w:trPr>
-          <w:trHeight w:val="284"/>
-          <w:jc w:val="center"/>
+          <w:trHeight w:val="284" w:hRule="atLeast"/>
         </w:trPr>
         <w:tc>
           <w:tcPr>
             <w:tcW w:w="4784" w:type="dxa"/>
+            <w:tcBorders>
+              <w:top w:val="single" w:sz="2" w:space="0" w:color="1F3864"/>
+              <w:left w:val="single" w:sz="24" w:space="0" w:color="1F3864"/>
+              <w:bottom w:val="single" w:sz="2" w:space="0" w:color="1F3864"/>
+              <w:right w:val="single" w:sz="24" w:space="0" w:color="1F3864"/>
+            </w:tcBorders>
             <w:vAlign w:val="center"/>
           </w:tcPr>
           <w:p>
             <w:pPr>
-              <w:spacing w:line="360" w:lineRule="auto"/>
+              <w:pStyle w:val="Normal"/>
+              <w:widowControl/>
+              <w:spacing w:lineRule="auto" w:line="360" w:before="0" w:after="0"/>
+              <w:jc w:val="left"/>
               <w:rPr>
                 <w:rFonts w:ascii="Consolas" w:hAnsi="Consolas" w:cs="Arial"/>
                 <w:color w:val="061539"/>
@@ -2366,10 +2268,12 @@
             </w:pPr>
             <w:r>
               <w:rPr>
-                <w:rFonts w:ascii="Consolas" w:hAnsi="Consolas" w:cs="Arial"/>
+                <w:rFonts w:eastAsia="Calibri" w:cs="Arial" w:ascii="Consolas" w:hAnsi="Consolas"/>
                 <w:color w:val="061539"/>
+                <w:kern w:val="0"/>
                 <w:sz w:val="20"/>
                 <w:szCs w:val="20"/>
+                <w:lang w:val="en-ZA" w:eastAsia="en-US" w:bidi="ar-SA"/>
                 <w14:textFill>
                   <w14:solidFill>
                     <w14:srgbClr w14:val="061539">
@@ -2385,17 +2289,25 @@
       </w:tr>
       <w:tr>
         <w:trPr>
-          <w:trHeight w:val="284"/>
-          <w:jc w:val="center"/>
+          <w:trHeight w:val="284" w:hRule="atLeast"/>
         </w:trPr>
         <w:tc>
           <w:tcPr>
             <w:tcW w:w="4784" w:type="dxa"/>
+            <w:tcBorders>
+              <w:top w:val="single" w:sz="2" w:space="0" w:color="1F3864"/>
+              <w:left w:val="single" w:sz="24" w:space="0" w:color="1F3864"/>
+              <w:bottom w:val="single" w:sz="2" w:space="0" w:color="1F3864"/>
+              <w:right w:val="single" w:sz="24" w:space="0" w:color="1F3864"/>
+            </w:tcBorders>
             <w:vAlign w:val="center"/>
           </w:tcPr>
           <w:p>
             <w:pPr>
-              <w:spacing w:line="360" w:lineRule="auto"/>
+              <w:pStyle w:val="Normal"/>
+              <w:widowControl/>
+              <w:spacing w:lineRule="auto" w:line="360" w:before="0" w:after="0"/>
+              <w:jc w:val="left"/>
               <w:rPr>
                 <w:rFonts w:ascii="Consolas" w:hAnsi="Consolas" w:cs="Arial"/>
                 <w:color w:val="061539"/>
@@ -2412,10 +2324,12 @@
             </w:pPr>
             <w:r>
               <w:rPr>
-                <w:rFonts w:ascii="Consolas" w:hAnsi="Consolas" w:cs="Arial"/>
+                <w:rFonts w:eastAsia="Calibri" w:cs="Arial" w:ascii="Consolas" w:hAnsi="Consolas"/>
                 <w:color w:val="061539"/>
+                <w:kern w:val="0"/>
                 <w:sz w:val="20"/>
                 <w:szCs w:val="20"/>
+                <w:lang w:val="en-ZA" w:eastAsia="en-US" w:bidi="ar-SA"/>
               </w:rPr>
               <w:t>ASP.Net MVC</w:t>
             </w:r>
@@ -2424,17 +2338,25 @@
       </w:tr>
       <w:tr>
         <w:trPr>
-          <w:trHeight w:val="284"/>
-          <w:jc w:val="center"/>
+          <w:trHeight w:val="284" w:hRule="atLeast"/>
         </w:trPr>
         <w:tc>
           <w:tcPr>
             <w:tcW w:w="4784" w:type="dxa"/>
+            <w:tcBorders>
+              <w:top w:val="single" w:sz="2" w:space="0" w:color="1F3864"/>
+              <w:left w:val="single" w:sz="24" w:space="0" w:color="1F3864"/>
+              <w:bottom w:val="single" w:sz="2" w:space="0" w:color="1F3864"/>
+              <w:right w:val="single" w:sz="24" w:space="0" w:color="1F3864"/>
+            </w:tcBorders>
             <w:vAlign w:val="center"/>
           </w:tcPr>
           <w:p>
             <w:pPr>
-              <w:spacing w:line="360" w:lineRule="auto"/>
+              <w:pStyle w:val="Normal"/>
+              <w:widowControl/>
+              <w:spacing w:lineRule="auto" w:line="360" w:before="0" w:after="0"/>
+              <w:jc w:val="left"/>
               <w:rPr>
                 <w:rFonts w:ascii="Consolas" w:hAnsi="Consolas" w:cs="Arial"/>
                 <w:color w:val="061539"/>
@@ -2451,10 +2373,12 @@
             </w:pPr>
             <w:r>
               <w:rPr>
-                <w:rFonts w:ascii="Consolas" w:hAnsi="Consolas" w:cs="Arial"/>
+                <w:rFonts w:eastAsia="Calibri" w:cs="Arial" w:ascii="Consolas" w:hAnsi="Consolas"/>
                 <w:color w:val="061539"/>
+                <w:kern w:val="0"/>
                 <w:sz w:val="20"/>
                 <w:szCs w:val="20"/>
+                <w:lang w:val="en-ZA" w:eastAsia="en-US" w:bidi="ar-SA"/>
               </w:rPr>
               <w:t>Entity Framework</w:t>
             </w:r>
@@ -2463,17 +2387,25 @@
       </w:tr>
       <w:tr>
         <w:trPr>
-          <w:trHeight w:val="284"/>
-          <w:jc w:val="center"/>
+          <w:trHeight w:val="284" w:hRule="atLeast"/>
         </w:trPr>
         <w:tc>
           <w:tcPr>
             <w:tcW w:w="4784" w:type="dxa"/>
+            <w:tcBorders>
+              <w:top w:val="single" w:sz="2" w:space="0" w:color="1F3864"/>
+              <w:left w:val="single" w:sz="24" w:space="0" w:color="1F3864"/>
+              <w:bottom w:val="single" w:sz="2" w:space="0" w:color="1F3864"/>
+              <w:right w:val="single" w:sz="24" w:space="0" w:color="1F3864"/>
+            </w:tcBorders>
             <w:vAlign w:val="center"/>
           </w:tcPr>
           <w:p>
             <w:pPr>
-              <w:spacing w:line="360" w:lineRule="auto"/>
+              <w:pStyle w:val="Normal"/>
+              <w:widowControl/>
+              <w:spacing w:lineRule="auto" w:line="360" w:before="0" w:after="0"/>
+              <w:jc w:val="left"/>
               <w:rPr>
                 <w:rFonts w:ascii="Consolas" w:hAnsi="Consolas" w:cs="Arial"/>
                 <w:color w:val="061539"/>
@@ -2483,10 +2415,12 @@
             </w:pPr>
             <w:r>
               <w:rPr>
-                <w:rFonts w:ascii="Consolas" w:hAnsi="Consolas" w:cs="Arial"/>
+                <w:rFonts w:eastAsia="Calibri" w:cs="Arial" w:ascii="Consolas" w:hAnsi="Consolas"/>
                 <w:color w:val="061539"/>
+                <w:kern w:val="0"/>
                 <w:sz w:val="20"/>
                 <w:szCs w:val="20"/>
+                <w:lang w:val="en-ZA" w:eastAsia="en-US" w:bidi="ar-SA"/>
               </w:rPr>
               <w:t>MSSQL</w:t>
             </w:r>
@@ -2495,17 +2429,25 @@
       </w:tr>
       <w:tr>
         <w:trPr>
-          <w:trHeight w:val="284"/>
-          <w:jc w:val="center"/>
+          <w:trHeight w:val="284" w:hRule="atLeast"/>
         </w:trPr>
         <w:tc>
           <w:tcPr>
             <w:tcW w:w="4784" w:type="dxa"/>
+            <w:tcBorders>
+              <w:top w:val="single" w:sz="2" w:space="0" w:color="1F3864"/>
+              <w:left w:val="single" w:sz="24" w:space="0" w:color="1F3864"/>
+              <w:bottom w:val="single" w:sz="2" w:space="0" w:color="1F3864"/>
+              <w:right w:val="single" w:sz="24" w:space="0" w:color="1F3864"/>
+            </w:tcBorders>
             <w:vAlign w:val="center"/>
           </w:tcPr>
           <w:p>
             <w:pPr>
-              <w:spacing w:line="360" w:lineRule="auto"/>
+              <w:pStyle w:val="Normal"/>
+              <w:widowControl/>
+              <w:spacing w:lineRule="auto" w:line="360" w:before="0" w:after="0"/>
+              <w:jc w:val="left"/>
               <w:rPr>
                 <w:rFonts w:ascii="Consolas" w:hAnsi="Consolas" w:cs="Arial"/>
                 <w:color w:val="061539"/>
@@ -2515,10 +2457,12 @@
             </w:pPr>
             <w:r>
               <w:rPr>
-                <w:rFonts w:ascii="Consolas" w:hAnsi="Consolas" w:cs="Arial"/>
+                <w:rFonts w:eastAsia="Calibri" w:cs="Arial" w:ascii="Consolas" w:hAnsi="Consolas"/>
                 <w:color w:val="061539"/>
+                <w:kern w:val="0"/>
                 <w:sz w:val="20"/>
                 <w:szCs w:val="20"/>
+                <w:lang w:val="en-ZA" w:eastAsia="en-US" w:bidi="ar-SA"/>
               </w:rPr>
               <w:t>XF Designer, XML, XSLT, JavaScript functions</w:t>
             </w:r>
@@ -2527,17 +2471,25 @@
       </w:tr>
       <w:tr>
         <w:trPr>
-          <w:trHeight w:val="284"/>
-          <w:jc w:val="center"/>
+          <w:trHeight w:val="284" w:hRule="atLeast"/>
         </w:trPr>
         <w:tc>
           <w:tcPr>
             <w:tcW w:w="4784" w:type="dxa"/>
+            <w:tcBorders>
+              <w:top w:val="single" w:sz="2" w:space="0" w:color="1F3864"/>
+              <w:left w:val="single" w:sz="24" w:space="0" w:color="1F3864"/>
+              <w:bottom w:val="single" w:sz="24" w:space="0" w:color="1F3864"/>
+              <w:right w:val="single" w:sz="24" w:space="0" w:color="1F3864"/>
+            </w:tcBorders>
             <w:vAlign w:val="center"/>
           </w:tcPr>
           <w:p>
             <w:pPr>
-              <w:spacing w:line="360" w:lineRule="auto"/>
+              <w:pStyle w:val="Normal"/>
+              <w:widowControl/>
+              <w:spacing w:lineRule="auto" w:line="360" w:before="0" w:after="0"/>
+              <w:jc w:val="left"/>
               <w:rPr>
                 <w:rFonts w:ascii="Consolas" w:hAnsi="Consolas" w:cs="Arial"/>
                 <w:color w:val="061539"/>
@@ -2554,10 +2506,12 @@
             </w:pPr>
             <w:r>
               <w:rPr>
-                <w:rFonts w:ascii="Consolas" w:hAnsi="Consolas" w:cs="Arial"/>
+                <w:rFonts w:eastAsia="Calibri" w:cs="Arial" w:ascii="Consolas" w:hAnsi="Consolas"/>
                 <w:color w:val="061539"/>
+                <w:kern w:val="0"/>
                 <w:sz w:val="20"/>
                 <w:szCs w:val="20"/>
+                <w:lang w:val="en-ZA" w:eastAsia="en-US" w:bidi="ar-SA"/>
               </w:rPr>
               <w:t>Agile Scrum</w:t>
             </w:r>
@@ -2567,7 +2521,8 @@
     </w:tbl>
     <w:p>
       <w:pPr>
-        <w:spacing w:after="0" w:line="240" w:lineRule="auto"/>
+        <w:pStyle w:val="Normal"/>
+        <w:spacing w:lineRule="auto" w:line="240" w:before="0" w:after="0"/>
         <w:rPr>
           <w:rFonts w:ascii="Consolas" w:hAnsi="Consolas" w:cs="Arial"/>
           <w:color w:val="061539"/>
@@ -2575,377 +2530,113 @@
           <w:szCs w:val="20"/>
         </w:rPr>
       </w:pPr>
+      <w:r>
+        <w:rPr/>
+      </w:r>
     </w:p>
     <w:sectPr>
       <w:type w:val="continuous"/>
-      <w:pgSz w:w="11906" w:h="16838" w:code="9"/>
-      <w:pgMar w:top="567" w:right="567" w:bottom="567" w:left="567" w:header="709" w:footer="709" w:gutter="0"/>
-      <w:pgBorders w:offsetFrom="page">
-        <w:top w:val="single" w:sz="48" w:space="20" w:color="7887AB"/>
-        <w:left w:val="single" w:sz="48" w:space="0" w:color="7887AB"/>
-        <w:bottom w:val="single" w:sz="48" w:space="20" w:color="7887AB"/>
-        <w:right w:val="single" w:sz="48" w:space="0" w:color="7887AB"/>
-      </w:pgBorders>
-      <w:cols w:num="2" w:space="708"/>
-      <w:docGrid w:linePitch="360"/>
+      <w:pgSz w:w="11906" w:h="16838"/>
+      <w:pgMar w:left="567" w:right="567" w:gutter="0" w:header="120" w:top="971" w:footer="120" w:bottom="687"/>
+      <w:cols w:num="2" w:space="708" w:equalWidth="true" w:sep="false"/>
+      <w:formProt w:val="false"/>
+      <w:textDirection w:val="lrTb"/>
+      <w:docGrid w:type="default" w:linePitch="360" w:charSpace="4096"/>
     </w:sectPr>
   </w:body>
 </w:document>
 </file>
 
-<file path=word/endnotes.xml><?xml version="1.0" encoding="utf-8"?>
-<w:endnotes xmlns:wpc="http://schemas.microsoft.com/office/word/2010/wordprocessingCanvas" xmlns:cx="http://schemas.microsoft.com/office/drawing/2014/chartex" xmlns:cx1="http://schemas.microsoft.com/office/drawing/2015/9/8/chartex" xmlns:cx2="http://schemas.microsoft.com/office/drawing/2015/10/21/chartex" xmlns:cx3="http://schemas.microsoft.com/office/drawing/2016/5/9/chartex" xmlns:cx4="http://schemas.microsoft.com/office/drawing/2016/5/10/chartex" xmlns:cx5="http://schemas.microsoft.com/office/drawing/2016/5/11/chartex" xmlns:cx6="http://schemas.microsoft.com/office/drawing/2016/5/12/chartex" xmlns:cx7="http://schemas.microsoft.com/office/drawing/2016/5/13/chartex" xmlns:cx8="http://schemas.microsoft.com/office/drawing/2016/5/14/chartex" xmlns:mc="http://schemas.openxmlformats.org/markup-compatibility/2006" xmlns:aink="http://schemas.microsoft.com/office/drawing/2016/ink" xmlns:am3d="http://schemas.microsoft.com/office/drawing/2017/model3d" xmlns:o="urn:schemas-microsoft-com:office:office" xmlns:r="http://schemas.openxmlformats.org/officeDocument/2006/relationships" xmlns:m="http://schemas.openxmlformats.org/officeDocument/2006/math" xmlns:v="urn:schemas-microsoft-com:vml" xmlns:wp14="http://schemas.microsoft.com/office/word/2010/wordprocessingDrawing" xmlns:wp="http://schemas.openxmlformats.org/drawingml/2006/wordprocessingDrawing" xmlns:w10="urn:schemas-microsoft-com:office:word" xmlns:w="http://schemas.openxmlformats.org/wordprocessingml/2006/main" xmlns:w14="http://schemas.microsoft.com/office/word/2010/wordml" xmlns:w15="http://schemas.microsoft.com/office/word/2012/wordml" xmlns:w16cid="http://schemas.microsoft.com/office/word/2016/wordml/cid" xmlns:w16se="http://schemas.microsoft.com/office/word/2015/wordml/symex" xmlns:wpg="http://schemas.microsoft.com/office/word/2010/wordprocessingGroup" xmlns:wpi="http://schemas.microsoft.com/office/word/2010/wordprocessingInk" xmlns:wne="http://schemas.microsoft.com/office/word/2006/wordml" xmlns:wps="http://schemas.microsoft.com/office/word/2010/wordprocessingShape" mc:Ignorable="w14 w15 w16se w16cid wp14">
-  <w:endnote w:type="separator" w:id="-1">
-    <w:p>
-      <w:pPr>
-        <w:spacing w:after="0" w:line="240" w:lineRule="auto"/>
-      </w:pPr>
-      <w:r>
-        <w:separator/>
-      </w:r>
-    </w:p>
-  </w:endnote>
-  <w:endnote w:type="continuationSeparator" w:id="0">
-    <w:p>
-      <w:pPr>
-        <w:spacing w:after="0" w:line="240" w:lineRule="auto"/>
-      </w:pPr>
-      <w:r>
-        <w:continuationSeparator/>
-      </w:r>
-    </w:p>
-  </w:endnote>
-</w:endnotes>
-</file>
-
 <file path=word/footer1.xml><?xml version="1.0" encoding="utf-8"?>
-<w:ftr xmlns:wpc="http://schemas.microsoft.com/office/word/2010/wordprocessingCanvas" xmlns:cx="http://schemas.microsoft.com/office/drawing/2014/chartex" xmlns:cx1="http://schemas.microsoft.com/office/drawing/2015/9/8/chartex" xmlns:cx2="http://schemas.microsoft.com/office/drawing/2015/10/21/chartex" xmlns:cx3="http://schemas.microsoft.com/office/drawing/2016/5/9/chartex" xmlns:cx4="http://schemas.microsoft.com/office/drawing/2016/5/10/chartex" xmlns:cx5="http://schemas.microsoft.com/office/drawing/2016/5/11/chartex" xmlns:cx6="http://schemas.microsoft.com/office/drawing/2016/5/12/chartex" xmlns:cx7="http://schemas.microsoft.com/office/drawing/2016/5/13/chartex" xmlns:cx8="http://schemas.microsoft.com/office/drawing/2016/5/14/chartex" xmlns:mc="http://schemas.openxmlformats.org/markup-compatibility/2006" xmlns:aink="http://schemas.microsoft.com/office/drawing/2016/ink" xmlns:am3d="http://schemas.microsoft.com/office/drawing/2017/model3d" xmlns:o="urn:schemas-microsoft-com:office:office" xmlns:r="http://schemas.openxmlformats.org/officeDocument/2006/relationships" xmlns:m="http://schemas.openxmlformats.org/officeDocument/2006/math" xmlns:v="urn:schemas-microsoft-com:vml" xmlns:wp14="http://schemas.microsoft.com/office/word/2010/wordprocessingDrawing" xmlns:wp="http://schemas.openxmlformats.org/drawingml/2006/wordprocessingDrawing" xmlns:w10="urn:schemas-microsoft-com:office:word" xmlns:w="http://schemas.openxmlformats.org/wordprocessingml/2006/main" xmlns:w14="http://schemas.microsoft.com/office/word/2010/wordml" xmlns:w15="http://schemas.microsoft.com/office/word/2012/wordml" xmlns:w16cid="http://schemas.microsoft.com/office/word/2016/wordml/cid" xmlns:w16se="http://schemas.microsoft.com/office/word/2015/wordml/symex" xmlns:wpg="http://schemas.microsoft.com/office/word/2010/wordprocessingGroup" xmlns:wpi="http://schemas.microsoft.com/office/word/2010/wordprocessingInk" xmlns:wne="http://schemas.microsoft.com/office/word/2006/wordml" xmlns:wps="http://schemas.microsoft.com/office/word/2010/wordprocessingShape" mc:Ignorable="w14 w15 w16se w16cid wp14">
+<w:ftr xmlns:o="urn:schemas-microsoft-com:office:office" xmlns:r="http://schemas.openxmlformats.org/officeDocument/2006/relationships" xmlns:v="urn:schemas-microsoft-com:vml" xmlns:w="http://schemas.openxmlformats.org/wordprocessingml/2006/main" xmlns:w10="urn:schemas-microsoft-com:office:word" xmlns:wp="http://schemas.openxmlformats.org/drawingml/2006/wordprocessingDrawing" xmlns:wps="http://schemas.microsoft.com/office/word/2010/wordprocessingShape" xmlns:wpg="http://schemas.microsoft.com/office/word/2010/wordprocessingGroup" xmlns:mc="http://schemas.openxmlformats.org/markup-compatibility/2006" xmlns:wp14="http://schemas.microsoft.com/office/word/2010/wordprocessingDrawing" xmlns:w14="http://schemas.microsoft.com/office/word/2010/wordml" mc:Ignorable="w14 wp14">
   <w:p>
     <w:pPr>
       <w:pStyle w:val="Footer"/>
+      <w:rPr/>
     </w:pPr>
+    <w:r>
+      <w:rPr/>
+    </w:r>
   </w:p>
 </w:ftr>
 </file>
 
 <file path=word/footer2.xml><?xml version="1.0" encoding="utf-8"?>
-<w:ftr xmlns:wpc="http://schemas.microsoft.com/office/word/2010/wordprocessingCanvas" xmlns:cx="http://schemas.microsoft.com/office/drawing/2014/chartex" xmlns:cx1="http://schemas.microsoft.com/office/drawing/2015/9/8/chartex" xmlns:cx2="http://schemas.microsoft.com/office/drawing/2015/10/21/chartex" xmlns:cx3="http://schemas.microsoft.com/office/drawing/2016/5/9/chartex" xmlns:cx4="http://schemas.microsoft.com/office/drawing/2016/5/10/chartex" xmlns:cx5="http://schemas.microsoft.com/office/drawing/2016/5/11/chartex" xmlns:cx6="http://schemas.microsoft.com/office/drawing/2016/5/12/chartex" xmlns:cx7="http://schemas.microsoft.com/office/drawing/2016/5/13/chartex" xmlns:cx8="http://schemas.microsoft.com/office/drawing/2016/5/14/chartex" xmlns:mc="http://schemas.openxmlformats.org/markup-compatibility/2006" xmlns:aink="http://schemas.microsoft.com/office/drawing/2016/ink" xmlns:am3d="http://schemas.microsoft.com/office/drawing/2017/model3d" xmlns:o="urn:schemas-microsoft-com:office:office" xmlns:r="http://schemas.openxmlformats.org/officeDocument/2006/relationships" xmlns:m="http://schemas.openxmlformats.org/officeDocument/2006/math" xmlns:v="urn:schemas-microsoft-com:vml" xmlns:wp14="http://schemas.microsoft.com/office/word/2010/wordprocessingDrawing" xmlns:wp="http://schemas.openxmlformats.org/drawingml/2006/wordprocessingDrawing" xmlns:w10="urn:schemas-microsoft-com:office:word" xmlns:w="http://schemas.openxmlformats.org/wordprocessingml/2006/main" xmlns:w14="http://schemas.microsoft.com/office/word/2010/wordml" xmlns:w15="http://schemas.microsoft.com/office/word/2012/wordml" xmlns:w16cid="http://schemas.microsoft.com/office/word/2016/wordml/cid" xmlns:w16se="http://schemas.microsoft.com/office/word/2015/wordml/symex" xmlns:wpg="http://schemas.microsoft.com/office/word/2010/wordprocessingGroup" xmlns:wpi="http://schemas.microsoft.com/office/word/2010/wordprocessingInk" xmlns:wne="http://schemas.microsoft.com/office/word/2006/wordml" xmlns:wps="http://schemas.microsoft.com/office/word/2010/wordprocessingShape" mc:Ignorable="w14 w15 w16se w16cid wp14">
+<w:ftr xmlns:o="urn:schemas-microsoft-com:office:office" xmlns:r="http://schemas.openxmlformats.org/officeDocument/2006/relationships" xmlns:v="urn:schemas-microsoft-com:vml" xmlns:w="http://schemas.openxmlformats.org/wordprocessingml/2006/main" xmlns:w10="urn:schemas-microsoft-com:office:word" xmlns:wp="http://schemas.openxmlformats.org/drawingml/2006/wordprocessingDrawing" xmlns:wps="http://schemas.microsoft.com/office/word/2010/wordprocessingShape" xmlns:wpg="http://schemas.microsoft.com/office/word/2010/wordprocessingGroup" xmlns:mc="http://schemas.openxmlformats.org/markup-compatibility/2006" xmlns:wp14="http://schemas.microsoft.com/office/word/2010/wordprocessingDrawing" xmlns:w14="http://schemas.microsoft.com/office/word/2010/wordml" mc:Ignorable="w14 wp14">
   <w:p>
     <w:pPr>
       <w:pStyle w:val="Footer"/>
+      <w:rPr/>
     </w:pPr>
+    <w:r>
+      <w:rPr/>
+    </w:r>
   </w:p>
 </w:ftr>
 </file>
 
 <file path=word/footer3.xml><?xml version="1.0" encoding="utf-8"?>
-<w:ftr xmlns:wpc="http://schemas.microsoft.com/office/word/2010/wordprocessingCanvas" xmlns:cx="http://schemas.microsoft.com/office/drawing/2014/chartex" xmlns:cx1="http://schemas.microsoft.com/office/drawing/2015/9/8/chartex" xmlns:cx2="http://schemas.microsoft.com/office/drawing/2015/10/21/chartex" xmlns:cx3="http://schemas.microsoft.com/office/drawing/2016/5/9/chartex" xmlns:cx4="http://schemas.microsoft.com/office/drawing/2016/5/10/chartex" xmlns:cx5="http://schemas.microsoft.com/office/drawing/2016/5/11/chartex" xmlns:cx6="http://schemas.microsoft.com/office/drawing/2016/5/12/chartex" xmlns:cx7="http://schemas.microsoft.com/office/drawing/2016/5/13/chartex" xmlns:cx8="http://schemas.microsoft.com/office/drawing/2016/5/14/chartex" xmlns:mc="http://schemas.openxmlformats.org/markup-compatibility/2006" xmlns:aink="http://schemas.microsoft.com/office/drawing/2016/ink" xmlns:am3d="http://schemas.microsoft.com/office/drawing/2017/model3d" xmlns:o="urn:schemas-microsoft-com:office:office" xmlns:r="http://schemas.openxmlformats.org/officeDocument/2006/relationships" xmlns:m="http://schemas.openxmlformats.org/officeDocument/2006/math" xmlns:v="urn:schemas-microsoft-com:vml" xmlns:wp14="http://schemas.microsoft.com/office/word/2010/wordprocessingDrawing" xmlns:wp="http://schemas.openxmlformats.org/drawingml/2006/wordprocessingDrawing" xmlns:w10="urn:schemas-microsoft-com:office:word" xmlns:w="http://schemas.openxmlformats.org/wordprocessingml/2006/main" xmlns:w14="http://schemas.microsoft.com/office/word/2010/wordml" xmlns:w15="http://schemas.microsoft.com/office/word/2012/wordml" xmlns:w16cid="http://schemas.microsoft.com/office/word/2016/wordml/cid" xmlns:w16se="http://schemas.microsoft.com/office/word/2015/wordml/symex" xmlns:wpg="http://schemas.microsoft.com/office/word/2010/wordprocessingGroup" xmlns:wpi="http://schemas.microsoft.com/office/word/2010/wordprocessingInk" xmlns:wne="http://schemas.microsoft.com/office/word/2006/wordml" xmlns:wps="http://schemas.microsoft.com/office/word/2010/wordprocessingShape" mc:Ignorable="w14 w15 w16se w16cid wp14">
+<w:ftr xmlns:o="urn:schemas-microsoft-com:office:office" xmlns:r="http://schemas.openxmlformats.org/officeDocument/2006/relationships" xmlns:v="urn:schemas-microsoft-com:vml" xmlns:w="http://schemas.openxmlformats.org/wordprocessingml/2006/main" xmlns:w10="urn:schemas-microsoft-com:office:word" xmlns:wp="http://schemas.openxmlformats.org/drawingml/2006/wordprocessingDrawing" xmlns:wps="http://schemas.microsoft.com/office/word/2010/wordprocessingShape" xmlns:wpg="http://schemas.microsoft.com/office/word/2010/wordprocessingGroup" xmlns:mc="http://schemas.openxmlformats.org/markup-compatibility/2006" xmlns:wp14="http://schemas.microsoft.com/office/word/2010/wordprocessingDrawing" xmlns:w14="http://schemas.microsoft.com/office/word/2010/wordml" mc:Ignorable="w14 wp14">
   <w:p>
     <w:pPr>
       <w:pStyle w:val="Footer"/>
+      <w:rPr/>
     </w:pPr>
+    <w:r>
+      <w:rPr/>
+    </w:r>
   </w:p>
 </w:ftr>
 </file>
 
-<file path=word/footnotes.xml><?xml version="1.0" encoding="utf-8"?>
-<w:footnotes xmlns:wpc="http://schemas.microsoft.com/office/word/2010/wordprocessingCanvas" xmlns:cx="http://schemas.microsoft.com/office/drawing/2014/chartex" xmlns:cx1="http://schemas.microsoft.com/office/drawing/2015/9/8/chartex" xmlns:cx2="http://schemas.microsoft.com/office/drawing/2015/10/21/chartex" xmlns:cx3="http://schemas.microsoft.com/office/drawing/2016/5/9/chartex" xmlns:cx4="http://schemas.microsoft.com/office/drawing/2016/5/10/chartex" xmlns:cx5="http://schemas.microsoft.com/office/drawing/2016/5/11/chartex" xmlns:cx6="http://schemas.microsoft.com/office/drawing/2016/5/12/chartex" xmlns:cx7="http://schemas.microsoft.com/office/drawing/2016/5/13/chartex" xmlns:cx8="http://schemas.microsoft.com/office/drawing/2016/5/14/chartex" xmlns:mc="http://schemas.openxmlformats.org/markup-compatibility/2006" xmlns:aink="http://schemas.microsoft.com/office/drawing/2016/ink" xmlns:am3d="http://schemas.microsoft.com/office/drawing/2017/model3d" xmlns:o="urn:schemas-microsoft-com:office:office" xmlns:r="http://schemas.openxmlformats.org/officeDocument/2006/relationships" xmlns:m="http://schemas.openxmlformats.org/officeDocument/2006/math" xmlns:v="urn:schemas-microsoft-com:vml" xmlns:wp14="http://schemas.microsoft.com/office/word/2010/wordprocessingDrawing" xmlns:wp="http://schemas.openxmlformats.org/drawingml/2006/wordprocessingDrawing" xmlns:w10="urn:schemas-microsoft-com:office:word" xmlns:w="http://schemas.openxmlformats.org/wordprocessingml/2006/main" xmlns:w14="http://schemas.microsoft.com/office/word/2010/wordml" xmlns:w15="http://schemas.microsoft.com/office/word/2012/wordml" xmlns:w16cid="http://schemas.microsoft.com/office/word/2016/wordml/cid" xmlns:w16se="http://schemas.microsoft.com/office/word/2015/wordml/symex" xmlns:wpg="http://schemas.microsoft.com/office/word/2010/wordprocessingGroup" xmlns:wpi="http://schemas.microsoft.com/office/word/2010/wordprocessingInk" xmlns:wne="http://schemas.microsoft.com/office/word/2006/wordml" xmlns:wps="http://schemas.microsoft.com/office/word/2010/wordprocessingShape" mc:Ignorable="w14 w15 w16se w16cid wp14">
-  <w:footnote w:type="separator" w:id="-1">
-    <w:p>
-      <w:pPr>
-        <w:spacing w:after="0" w:line="240" w:lineRule="auto"/>
-      </w:pPr>
-      <w:r>
-        <w:separator/>
-      </w:r>
-    </w:p>
-  </w:footnote>
-  <w:footnote w:type="continuationSeparator" w:id="0">
-    <w:p>
-      <w:pPr>
-        <w:spacing w:after="0" w:line="240" w:lineRule="auto"/>
-      </w:pPr>
-      <w:r>
-        <w:continuationSeparator/>
-      </w:r>
-    </w:p>
-  </w:footnote>
-</w:footnotes>
-</file>
-
 <file path=word/header1.xml><?xml version="1.0" encoding="utf-8"?>
-<w:hdr xmlns:wpc="http://schemas.microsoft.com/office/word/2010/wordprocessingCanvas" xmlns:cx="http://schemas.microsoft.com/office/drawing/2014/chartex" xmlns:cx1="http://schemas.microsoft.com/office/drawing/2015/9/8/chartex" xmlns:cx2="http://schemas.microsoft.com/office/drawing/2015/10/21/chartex" xmlns:cx3="http://schemas.microsoft.com/office/drawing/2016/5/9/chartex" xmlns:cx4="http://schemas.microsoft.com/office/drawing/2016/5/10/chartex" xmlns:cx5="http://schemas.microsoft.com/office/drawing/2016/5/11/chartex" xmlns:cx6="http://schemas.microsoft.com/office/drawing/2016/5/12/chartex" xmlns:cx7="http://schemas.microsoft.com/office/drawing/2016/5/13/chartex" xmlns:cx8="http://schemas.microsoft.com/office/drawing/2016/5/14/chartex" xmlns:mc="http://schemas.openxmlformats.org/markup-compatibility/2006" xmlns:aink="http://schemas.microsoft.com/office/drawing/2016/ink" xmlns:am3d="http://schemas.microsoft.com/office/drawing/2017/model3d" xmlns:o="urn:schemas-microsoft-com:office:office" xmlns:r="http://schemas.openxmlformats.org/officeDocument/2006/relationships" xmlns:m="http://schemas.openxmlformats.org/officeDocument/2006/math" xmlns:v="urn:schemas-microsoft-com:vml" xmlns:wp14="http://schemas.microsoft.com/office/word/2010/wordprocessingDrawing" xmlns:wp="http://schemas.openxmlformats.org/drawingml/2006/wordprocessingDrawing" xmlns:w10="urn:schemas-microsoft-com:office:word" xmlns:w="http://schemas.openxmlformats.org/wordprocessingml/2006/main" xmlns:w14="http://schemas.microsoft.com/office/word/2010/wordml" xmlns:w15="http://schemas.microsoft.com/office/word/2012/wordml" xmlns:w16cid="http://schemas.microsoft.com/office/word/2016/wordml/cid" xmlns:w16se="http://schemas.microsoft.com/office/word/2015/wordml/symex" xmlns:wpg="http://schemas.microsoft.com/office/word/2010/wordprocessingGroup" xmlns:wpi="http://schemas.microsoft.com/office/word/2010/wordprocessingInk" xmlns:wne="http://schemas.microsoft.com/office/word/2006/wordml" xmlns:wps="http://schemas.microsoft.com/office/word/2010/wordprocessingShape" mc:Ignorable="w14 w15 w16se w16cid wp14">
+<w:hdr xmlns:o="urn:schemas-microsoft-com:office:office" xmlns:r="http://schemas.openxmlformats.org/officeDocument/2006/relationships" xmlns:v="urn:schemas-microsoft-com:vml" xmlns:w="http://schemas.openxmlformats.org/wordprocessingml/2006/main" xmlns:w10="urn:schemas-microsoft-com:office:word" xmlns:wp="http://schemas.openxmlformats.org/drawingml/2006/wordprocessingDrawing" xmlns:wps="http://schemas.microsoft.com/office/word/2010/wordprocessingShape" xmlns:wpg="http://schemas.microsoft.com/office/word/2010/wordprocessingGroup" xmlns:mc="http://schemas.openxmlformats.org/markup-compatibility/2006" xmlns:wp14="http://schemas.microsoft.com/office/word/2010/wordprocessingDrawing" xmlns:w14="http://schemas.microsoft.com/office/word/2010/wordml" mc:Ignorable="w14 wp14">
   <w:p>
     <w:pPr>
       <w:pStyle w:val="Header"/>
+      <w:rPr/>
     </w:pPr>
+    <w:r>
+      <w:rPr/>
+    </w:r>
   </w:p>
 </w:hdr>
 </file>
 
 <file path=word/header2.xml><?xml version="1.0" encoding="utf-8"?>
-<w:hdr xmlns:wpc="http://schemas.microsoft.com/office/word/2010/wordprocessingCanvas" xmlns:cx="http://schemas.microsoft.com/office/drawing/2014/chartex" xmlns:cx1="http://schemas.microsoft.com/office/drawing/2015/9/8/chartex" xmlns:cx2="http://schemas.microsoft.com/office/drawing/2015/10/21/chartex" xmlns:cx3="http://schemas.microsoft.com/office/drawing/2016/5/9/chartex" xmlns:cx4="http://schemas.microsoft.com/office/drawing/2016/5/10/chartex" xmlns:cx5="http://schemas.microsoft.com/office/drawing/2016/5/11/chartex" xmlns:cx6="http://schemas.microsoft.com/office/drawing/2016/5/12/chartex" xmlns:cx7="http://schemas.microsoft.com/office/drawing/2016/5/13/chartex" xmlns:cx8="http://schemas.microsoft.com/office/drawing/2016/5/14/chartex" xmlns:mc="http://schemas.openxmlformats.org/markup-compatibility/2006" xmlns:aink="http://schemas.microsoft.com/office/drawing/2016/ink" xmlns:am3d="http://schemas.microsoft.com/office/drawing/2017/model3d" xmlns:o="urn:schemas-microsoft-com:office:office" xmlns:r="http://schemas.openxmlformats.org/officeDocument/2006/relationships" xmlns:m="http://schemas.openxmlformats.org/officeDocument/2006/math" xmlns:v="urn:schemas-microsoft-com:vml" xmlns:wp14="http://schemas.microsoft.com/office/word/2010/wordprocessingDrawing" xmlns:wp="http://schemas.openxmlformats.org/drawingml/2006/wordprocessingDrawing" xmlns:w10="urn:schemas-microsoft-com:office:word" xmlns:w="http://schemas.openxmlformats.org/wordprocessingml/2006/main" xmlns:w14="http://schemas.microsoft.com/office/word/2010/wordml" xmlns:w15="http://schemas.microsoft.com/office/word/2012/wordml" xmlns:w16cid="http://schemas.microsoft.com/office/word/2016/wordml/cid" xmlns:w16se="http://schemas.microsoft.com/office/word/2015/wordml/symex" xmlns:wpg="http://schemas.microsoft.com/office/word/2010/wordprocessingGroup" xmlns:wpi="http://schemas.microsoft.com/office/word/2010/wordprocessingInk" xmlns:wne="http://schemas.microsoft.com/office/word/2006/wordml" xmlns:wps="http://schemas.microsoft.com/office/word/2010/wordprocessingShape" mc:Ignorable="w14 w15 w16se w16cid wp14">
+<w:hdr xmlns:o="urn:schemas-microsoft-com:office:office" xmlns:r="http://schemas.openxmlformats.org/officeDocument/2006/relationships" xmlns:v="urn:schemas-microsoft-com:vml" xmlns:w="http://schemas.openxmlformats.org/wordprocessingml/2006/main" xmlns:w10="urn:schemas-microsoft-com:office:word" xmlns:wp="http://schemas.openxmlformats.org/drawingml/2006/wordprocessingDrawing" xmlns:wps="http://schemas.microsoft.com/office/word/2010/wordprocessingShape" xmlns:wpg="http://schemas.microsoft.com/office/word/2010/wordprocessingGroup" xmlns:mc="http://schemas.openxmlformats.org/markup-compatibility/2006" xmlns:wp14="http://schemas.microsoft.com/office/word/2010/wordprocessingDrawing" xmlns:w14="http://schemas.microsoft.com/office/word/2010/wordml" mc:Ignorable="w14 wp14">
   <w:p>
     <w:pPr>
       <w:pStyle w:val="Header"/>
+      <w:rPr/>
     </w:pPr>
+    <w:r>
+      <w:rPr/>
+    </w:r>
   </w:p>
 </w:hdr>
 </file>
 
 <file path=word/header3.xml><?xml version="1.0" encoding="utf-8"?>
-<w:hdr xmlns:wpc="http://schemas.microsoft.com/office/word/2010/wordprocessingCanvas" xmlns:cx="http://schemas.microsoft.com/office/drawing/2014/chartex" xmlns:cx1="http://schemas.microsoft.com/office/drawing/2015/9/8/chartex" xmlns:cx2="http://schemas.microsoft.com/office/drawing/2015/10/21/chartex" xmlns:cx3="http://schemas.microsoft.com/office/drawing/2016/5/9/chartex" xmlns:cx4="http://schemas.microsoft.com/office/drawing/2016/5/10/chartex" xmlns:cx5="http://schemas.microsoft.com/office/drawing/2016/5/11/chartex" xmlns:cx6="http://schemas.microsoft.com/office/drawing/2016/5/12/chartex" xmlns:cx7="http://schemas.microsoft.com/office/drawing/2016/5/13/chartex" xmlns:cx8="http://schemas.microsoft.com/office/drawing/2016/5/14/chartex" xmlns:mc="http://schemas.openxmlformats.org/markup-compatibility/2006" xmlns:aink="http://schemas.microsoft.com/office/drawing/2016/ink" xmlns:am3d="http://schemas.microsoft.com/office/drawing/2017/model3d" xmlns:o="urn:schemas-microsoft-com:office:office" xmlns:r="http://schemas.openxmlformats.org/officeDocument/2006/relationships" xmlns:m="http://schemas.openxmlformats.org/officeDocument/2006/math" xmlns:v="urn:schemas-microsoft-com:vml" xmlns:wp14="http://schemas.microsoft.com/office/word/2010/wordprocessingDrawing" xmlns:wp="http://schemas.openxmlformats.org/drawingml/2006/wordprocessingDrawing" xmlns:w10="urn:schemas-microsoft-com:office:word" xmlns:w="http://schemas.openxmlformats.org/wordprocessingml/2006/main" xmlns:w14="http://schemas.microsoft.com/office/word/2010/wordml" xmlns:w15="http://schemas.microsoft.com/office/word/2012/wordml" xmlns:w16cid="http://schemas.microsoft.com/office/word/2016/wordml/cid" xmlns:w16se="http://schemas.microsoft.com/office/word/2015/wordml/symex" xmlns:wpg="http://schemas.microsoft.com/office/word/2010/wordprocessingGroup" xmlns:wpi="http://schemas.microsoft.com/office/word/2010/wordprocessingInk" xmlns:wne="http://schemas.microsoft.com/office/word/2006/wordml" xmlns:wps="http://schemas.microsoft.com/office/word/2010/wordprocessingShape" mc:Ignorable="w14 w15 w16se w16cid wp14">
+<w:hdr xmlns:o="urn:schemas-microsoft-com:office:office" xmlns:r="http://schemas.openxmlformats.org/officeDocument/2006/relationships" xmlns:v="urn:schemas-microsoft-com:vml" xmlns:w="http://schemas.openxmlformats.org/wordprocessingml/2006/main" xmlns:w10="urn:schemas-microsoft-com:office:word" xmlns:wp="http://schemas.openxmlformats.org/drawingml/2006/wordprocessingDrawing" xmlns:wps="http://schemas.microsoft.com/office/word/2010/wordprocessingShape" xmlns:wpg="http://schemas.microsoft.com/office/word/2010/wordprocessingGroup" xmlns:mc="http://schemas.openxmlformats.org/markup-compatibility/2006" xmlns:wp14="http://schemas.microsoft.com/office/word/2010/wordprocessingDrawing" xmlns:w14="http://schemas.microsoft.com/office/word/2010/wordml" mc:Ignorable="w14 wp14">
   <w:p>
     <w:pPr>
       <w:pStyle w:val="Header"/>
+      <w:rPr/>
     </w:pPr>
+    <w:r>
+      <w:rPr/>
+    </w:r>
   </w:p>
 </w:hdr>
 </file>
 
-<file path=word/numbering.xml><?xml version="1.0" encoding="utf-8"?>
-<w:numbering xmlns:wpc="http://schemas.microsoft.com/office/word/2010/wordprocessingCanvas" xmlns:cx="http://schemas.microsoft.com/office/drawing/2014/chartex" xmlns:cx1="http://schemas.microsoft.com/office/drawing/2015/9/8/chartex" xmlns:cx2="http://schemas.microsoft.com/office/drawing/2015/10/21/chartex" xmlns:cx3="http://schemas.microsoft.com/office/drawing/2016/5/9/chartex" xmlns:cx4="http://schemas.microsoft.com/office/drawing/2016/5/10/chartex" xmlns:cx5="http://schemas.microsoft.com/office/drawing/2016/5/11/chartex" xmlns:cx6="http://schemas.microsoft.com/office/drawing/2016/5/12/chartex" xmlns:cx7="http://schemas.microsoft.com/office/drawing/2016/5/13/chartex" xmlns:cx8="http://schemas.microsoft.com/office/drawing/2016/5/14/chartex" xmlns:mc="http://schemas.openxmlformats.org/markup-compatibility/2006" xmlns:aink="http://schemas.microsoft.com/office/drawing/2016/ink" xmlns:am3d="http://schemas.microsoft.com/office/drawing/2017/model3d" xmlns:o="urn:schemas-microsoft-com:office:office" xmlns:r="http://schemas.openxmlformats.org/officeDocument/2006/relationships" xmlns:m="http://schemas.openxmlformats.org/officeDocument/2006/math" xmlns:v="urn:schemas-microsoft-com:vml" xmlns:wp14="http://schemas.microsoft.com/office/word/2010/wordprocessingDrawing" xmlns:wp="http://schemas.openxmlformats.org/drawingml/2006/wordprocessingDrawing" xmlns:w10="urn:schemas-microsoft-com:office:word" xmlns:w="http://schemas.openxmlformats.org/wordprocessingml/2006/main" xmlns:w14="http://schemas.microsoft.com/office/word/2010/wordml" xmlns:w15="http://schemas.microsoft.com/office/word/2012/wordml" xmlns:w16cid="http://schemas.microsoft.com/office/word/2016/wordml/cid" xmlns:w16se="http://schemas.microsoft.com/office/word/2015/wordml/symex" xmlns:wpg="http://schemas.microsoft.com/office/word/2010/wordprocessingGroup" xmlns:wpi="http://schemas.microsoft.com/office/word/2010/wordprocessingInk" xmlns:wne="http://schemas.microsoft.com/office/word/2006/wordml" xmlns:wps="http://schemas.microsoft.com/office/word/2010/wordprocessingShape" mc:Ignorable="w14 w15 w16se w16cid wp14">
-  <w:abstractNum w:abstractNumId="0" w15:restartNumberingAfterBreak="0">
-    <w:nsid w:val="00D1013F"/>
-    <w:multiLevelType w:val="hybridMultilevel"/>
-    <w:tmpl w:val="DAF802DA"/>
-    <w:lvl w:ilvl="0" w:tplc="54747052">
-      <w:start w:val="1"/>
-      <w:numFmt w:val="bullet"/>
-      <w:lvlText w:val=""/>
-      <w:lvlJc w:val="left"/>
-      <w:pPr>
-        <w:ind w:left="720" w:hanging="360"/>
-      </w:pPr>
-      <w:rPr>
-        <w:rFonts w:ascii="Symbol" w:hAnsi="Symbol" w:hint="default"/>
-      </w:rPr>
-    </w:lvl>
-    <w:lvl w:ilvl="1" w:tplc="0C0A0003">
-      <w:start w:val="1"/>
-      <w:numFmt w:val="bullet"/>
-      <w:lvlText w:val="o"/>
-      <w:lvlJc w:val="left"/>
-      <w:pPr>
-        <w:ind w:left="1440" w:hanging="360"/>
-      </w:pPr>
-      <w:rPr>
-        <w:rFonts w:ascii="Courier New" w:hAnsi="Courier New" w:cs="Courier New" w:hint="default"/>
-      </w:rPr>
-    </w:lvl>
-    <w:lvl w:ilvl="2" w:tplc="0C0A0005">
-      <w:start w:val="1"/>
-      <w:numFmt w:val="bullet"/>
-      <w:lvlText w:val=""/>
-      <w:lvlJc w:val="left"/>
-      <w:pPr>
-        <w:ind w:left="2160" w:hanging="360"/>
-      </w:pPr>
-      <w:rPr>
-        <w:rFonts w:ascii="Wingdings" w:hAnsi="Wingdings" w:hint="default"/>
-      </w:rPr>
-    </w:lvl>
-    <w:lvl w:ilvl="3" w:tplc="0C0A0001">
-      <w:start w:val="1"/>
-      <w:numFmt w:val="bullet"/>
-      <w:lvlText w:val=""/>
-      <w:lvlJc w:val="left"/>
-      <w:pPr>
-        <w:ind w:left="2880" w:hanging="360"/>
-      </w:pPr>
-      <w:rPr>
-        <w:rFonts w:ascii="Symbol" w:hAnsi="Symbol" w:hint="default"/>
-      </w:rPr>
-    </w:lvl>
-    <w:lvl w:ilvl="4" w:tplc="0C0A0003">
-      <w:start w:val="1"/>
-      <w:numFmt w:val="bullet"/>
-      <w:lvlText w:val="o"/>
-      <w:lvlJc w:val="left"/>
-      <w:pPr>
-        <w:ind w:left="3600" w:hanging="360"/>
-      </w:pPr>
-      <w:rPr>
-        <w:rFonts w:ascii="Courier New" w:hAnsi="Courier New" w:cs="Courier New" w:hint="default"/>
-      </w:rPr>
-    </w:lvl>
-    <w:lvl w:ilvl="5" w:tplc="0C0A0005">
-      <w:start w:val="1"/>
-      <w:numFmt w:val="bullet"/>
-      <w:lvlText w:val=""/>
-      <w:lvlJc w:val="left"/>
-      <w:pPr>
-        <w:ind w:left="4320" w:hanging="360"/>
-      </w:pPr>
-      <w:rPr>
-        <w:rFonts w:ascii="Wingdings" w:hAnsi="Wingdings" w:hint="default"/>
-      </w:rPr>
-    </w:lvl>
-    <w:lvl w:ilvl="6" w:tplc="0C0A0001">
-      <w:start w:val="1"/>
-      <w:numFmt w:val="bullet"/>
-      <w:lvlText w:val=""/>
-      <w:lvlJc w:val="left"/>
-      <w:pPr>
-        <w:ind w:left="5040" w:hanging="360"/>
-      </w:pPr>
-      <w:rPr>
-        <w:rFonts w:ascii="Symbol" w:hAnsi="Symbol" w:hint="default"/>
-      </w:rPr>
-    </w:lvl>
-    <w:lvl w:ilvl="7" w:tplc="0C0A0003">
-      <w:start w:val="1"/>
-      <w:numFmt w:val="bullet"/>
-      <w:lvlText w:val="o"/>
-      <w:lvlJc w:val="left"/>
-      <w:pPr>
-        <w:ind w:left="5760" w:hanging="360"/>
-      </w:pPr>
-      <w:rPr>
-        <w:rFonts w:ascii="Courier New" w:hAnsi="Courier New" w:cs="Courier New" w:hint="default"/>
-      </w:rPr>
-    </w:lvl>
-    <w:lvl w:ilvl="8" w:tplc="0C0A0005">
-      <w:start w:val="1"/>
-      <w:numFmt w:val="bullet"/>
-      <w:lvlText w:val=""/>
-      <w:lvlJc w:val="left"/>
-      <w:pPr>
-        <w:ind w:left="6480" w:hanging="360"/>
-      </w:pPr>
-      <w:rPr>
-        <w:rFonts w:ascii="Wingdings" w:hAnsi="Wingdings" w:hint="default"/>
-      </w:rPr>
-    </w:lvl>
-  </w:abstractNum>
-  <w:abstractNum w:abstractNumId="1" w15:restartNumberingAfterBreak="0">
-    <w:nsid w:val="18855A37"/>
-    <w:multiLevelType w:val="hybridMultilevel"/>
-    <w:tmpl w:val="56F445B6"/>
-    <w:lvl w:ilvl="0" w:tplc="1C090001">
-      <w:start w:val="1"/>
-      <w:numFmt w:val="bullet"/>
-      <w:lvlText w:val=""/>
-      <w:lvlJc w:val="left"/>
-      <w:pPr>
-        <w:ind w:left="720" w:hanging="360"/>
-      </w:pPr>
-      <w:rPr>
-        <w:rFonts w:ascii="Symbol" w:hAnsi="Symbol" w:hint="default"/>
-      </w:rPr>
-    </w:lvl>
-    <w:lvl w:ilvl="1" w:tplc="1C090003" w:tentative="1">
-      <w:start w:val="1"/>
-      <w:numFmt w:val="bullet"/>
-      <w:lvlText w:val="o"/>
-      <w:lvlJc w:val="left"/>
-      <w:pPr>
-        <w:ind w:left="1440" w:hanging="360"/>
-      </w:pPr>
-      <w:rPr>
-        <w:rFonts w:ascii="Courier New" w:hAnsi="Courier New" w:cs="Courier New" w:hint="default"/>
-      </w:rPr>
-    </w:lvl>
-    <w:lvl w:ilvl="2" w:tplc="1C090005" w:tentative="1">
-      <w:start w:val="1"/>
-      <w:numFmt w:val="bullet"/>
-      <w:lvlText w:val=""/>
-      <w:lvlJc w:val="left"/>
-      <w:pPr>
-        <w:ind w:left="2160" w:hanging="360"/>
-      </w:pPr>
-      <w:rPr>
-        <w:rFonts w:ascii="Wingdings" w:hAnsi="Wingdings" w:hint="default"/>
-      </w:rPr>
-    </w:lvl>
-    <w:lvl w:ilvl="3" w:tplc="1C090001" w:tentative="1">
-      <w:start w:val="1"/>
-      <w:numFmt w:val="bullet"/>
-      <w:lvlText w:val=""/>
-      <w:lvlJc w:val="left"/>
-      <w:pPr>
-        <w:ind w:left="2880" w:hanging="360"/>
-      </w:pPr>
-      <w:rPr>
-        <w:rFonts w:ascii="Symbol" w:hAnsi="Symbol" w:hint="default"/>
-      </w:rPr>
-    </w:lvl>
-    <w:lvl w:ilvl="4" w:tplc="1C090003" w:tentative="1">
-      <w:start w:val="1"/>
-      <w:numFmt w:val="bullet"/>
-      <w:lvlText w:val="o"/>
-      <w:lvlJc w:val="left"/>
-      <w:pPr>
-        <w:ind w:left="3600" w:hanging="360"/>
-      </w:pPr>
-      <w:rPr>
-        <w:rFonts w:ascii="Courier New" w:hAnsi="Courier New" w:cs="Courier New" w:hint="default"/>
-      </w:rPr>
-    </w:lvl>
-    <w:lvl w:ilvl="5" w:tplc="1C090005" w:tentative="1">
-      <w:start w:val="1"/>
-      <w:numFmt w:val="bullet"/>
-      <w:lvlText w:val=""/>
-      <w:lvlJc w:val="left"/>
-      <w:pPr>
-        <w:ind w:left="4320" w:hanging="360"/>
-      </w:pPr>
-      <w:rPr>
-        <w:rFonts w:ascii="Wingdings" w:hAnsi="Wingdings" w:hint="default"/>
-      </w:rPr>
-    </w:lvl>
-    <w:lvl w:ilvl="6" w:tplc="1C090001" w:tentative="1">
-      <w:start w:val="1"/>
-      <w:numFmt w:val="bullet"/>
-      <w:lvlText w:val=""/>
-      <w:lvlJc w:val="left"/>
-      <w:pPr>
-        <w:ind w:left="5040" w:hanging="360"/>
-      </w:pPr>
-      <w:rPr>
-        <w:rFonts w:ascii="Symbol" w:hAnsi="Symbol" w:hint="default"/>
-      </w:rPr>
-    </w:lvl>
-    <w:lvl w:ilvl="7" w:tplc="1C090003" w:tentative="1">
-      <w:start w:val="1"/>
-      <w:numFmt w:val="bullet"/>
-      <w:lvlText w:val="o"/>
-      <w:lvlJc w:val="left"/>
-      <w:pPr>
-        <w:ind w:left="5760" w:hanging="360"/>
-      </w:pPr>
-      <w:rPr>
-        <w:rFonts w:ascii="Courier New" w:hAnsi="Courier New" w:cs="Courier New" w:hint="default"/>
-      </w:rPr>
-    </w:lvl>
-    <w:lvl w:ilvl="8" w:tplc="1C090005" w:tentative="1">
-      <w:start w:val="1"/>
-      <w:numFmt w:val="bullet"/>
-      <w:lvlText w:val=""/>
-      <w:lvlJc w:val="left"/>
-      <w:pPr>
-        <w:ind w:left="6480" w:hanging="360"/>
-      </w:pPr>
-      <w:rPr>
-        <w:rFonts w:ascii="Wingdings" w:hAnsi="Wingdings" w:hint="default"/>
-      </w:rPr>
-    </w:lvl>
-  </w:abstractNum>
-  <w:num w:numId="1">
-    <w:abstractNumId w:val="0"/>
-  </w:num>
-  <w:num w:numId="2">
-    <w:abstractNumId w:val="1"/>
-  </w:num>
-</w:numbering>
-</file>
-
 <file path=word/styles.xml><?xml version="1.0" encoding="utf-8"?>
-<w:styles xmlns:mc="http://schemas.openxmlformats.org/markup-compatibility/2006" xmlns:r="http://schemas.openxmlformats.org/officeDocument/2006/relationships" xmlns:w="http://schemas.openxmlformats.org/wordprocessingml/2006/main" xmlns:w14="http://schemas.microsoft.com/office/word/2010/wordml" xmlns:w15="http://schemas.microsoft.com/office/word/2012/wordml" xmlns:w16cid="http://schemas.microsoft.com/office/word/2016/wordml/cid" xmlns:w16se="http://schemas.microsoft.com/office/word/2015/wordml/symex" mc:Ignorable="w14 w15 w16se w16cid">
+<w:styles xmlns:w="http://schemas.openxmlformats.org/wordprocessingml/2006/main" xmlns:w14="http://schemas.microsoft.com/office/word/2010/wordml" xmlns:mc="http://schemas.openxmlformats.org/markup-compatibility/2006" mc:Ignorable="w14">
   <w:docDefaults>
     <w:rPrDefault>
       <w:rPr>
-        <w:rFonts w:asciiTheme="minorHAnsi" w:eastAsiaTheme="minorHAnsi" w:hAnsiTheme="minorHAnsi" w:cstheme="minorBidi"/>
+        <w:rFonts w:ascii="Calibri" w:hAnsi="Calibri" w:eastAsia="Calibri" w:cs="" w:asciiTheme="minorHAnsi" w:cstheme="minorBidi" w:eastAsiaTheme="minorHAnsi" w:hAnsiTheme="minorHAnsi"/>
         <w:sz w:val="22"/>
         <w:szCs w:val="22"/>
         <w:lang w:val="en-ZA" w:eastAsia="en-US" w:bidi="ar-SA"/>
@@ -2953,21 +2644,21 @@
     </w:rPrDefault>
     <w:pPrDefault>
       <w:pPr>
-        <w:spacing w:after="160" w:line="259" w:lineRule="auto"/>
+        <w:suppressAutoHyphens w:val="true"/>
       </w:pPr>
     </w:pPrDefault>
   </w:docDefaults>
   <w:latentStyles w:defLockedState="0" w:defUIPriority="99" w:defSemiHidden="0" w:defUnhideWhenUsed="0" w:defQFormat="0" w:count="377">
     <w:lsdException w:name="Normal" w:uiPriority="0" w:qFormat="1"/>
     <w:lsdException w:name="heading 1" w:uiPriority="9" w:qFormat="1"/>
-    <w:lsdException w:name="heading 2" w:semiHidden="1" w:uiPriority="0" w:unhideWhenUsed="1" w:qFormat="1"/>
-    <w:lsdException w:name="heading 3" w:semiHidden="1" w:uiPriority="9" w:unhideWhenUsed="1" w:qFormat="1"/>
-    <w:lsdException w:name="heading 4" w:semiHidden="1" w:uiPriority="9" w:unhideWhenUsed="1" w:qFormat="1"/>
-    <w:lsdException w:name="heading 5" w:semiHidden="1" w:uiPriority="9" w:unhideWhenUsed="1" w:qFormat="1"/>
-    <w:lsdException w:name="heading 6" w:semiHidden="1" w:uiPriority="9" w:unhideWhenUsed="1" w:qFormat="1"/>
-    <w:lsdException w:name="heading 7" w:semiHidden="1" w:uiPriority="9" w:unhideWhenUsed="1" w:qFormat="1"/>
-    <w:lsdException w:name="heading 8" w:semiHidden="1" w:uiPriority="9" w:unhideWhenUsed="1" w:qFormat="1"/>
-    <w:lsdException w:name="heading 9" w:semiHidden="1" w:uiPriority="9" w:unhideWhenUsed="1" w:qFormat="1"/>
+    <w:lsdException w:name="heading 2" w:uiPriority="0" w:semiHidden="1" w:unhideWhenUsed="1" w:qFormat="1"/>
+    <w:lsdException w:name="heading 3" w:uiPriority="9" w:semiHidden="1" w:unhideWhenUsed="1" w:qFormat="1"/>
+    <w:lsdException w:name="heading 4" w:uiPriority="9" w:semiHidden="1" w:unhideWhenUsed="1" w:qFormat="1"/>
+    <w:lsdException w:name="heading 5" w:uiPriority="9" w:semiHidden="1" w:unhideWhenUsed="1" w:qFormat="1"/>
+    <w:lsdException w:name="heading 6" w:uiPriority="9" w:semiHidden="1" w:unhideWhenUsed="1" w:qFormat="1"/>
+    <w:lsdException w:name="heading 7" w:uiPriority="9" w:semiHidden="1" w:unhideWhenUsed="1" w:qFormat="1"/>
+    <w:lsdException w:name="heading 8" w:uiPriority="9" w:semiHidden="1" w:unhideWhenUsed="1" w:qFormat="1"/>
+    <w:lsdException w:name="heading 9" w:uiPriority="9" w:semiHidden="1" w:unhideWhenUsed="1" w:qFormat="1"/>
     <w:lsdException w:name="index 1" w:semiHidden="1" w:unhideWhenUsed="1"/>
     <w:lsdException w:name="index 2" w:semiHidden="1" w:unhideWhenUsed="1"/>
     <w:lsdException w:name="index 3" w:semiHidden="1" w:unhideWhenUsed="1"/>
@@ -2977,22 +2668,22 @@
     <w:lsdException w:name="index 7" w:semiHidden="1" w:unhideWhenUsed="1"/>
     <w:lsdException w:name="index 8" w:semiHidden="1" w:unhideWhenUsed="1"/>
     <w:lsdException w:name="index 9" w:semiHidden="1" w:unhideWhenUsed="1"/>
-    <w:lsdException w:name="toc 1" w:semiHidden="1" w:uiPriority="39" w:unhideWhenUsed="1"/>
-    <w:lsdException w:name="toc 2" w:semiHidden="1" w:uiPriority="39" w:unhideWhenUsed="1"/>
-    <w:lsdException w:name="toc 3" w:semiHidden="1" w:uiPriority="39" w:unhideWhenUsed="1"/>
-    <w:lsdException w:name="toc 4" w:semiHidden="1" w:uiPriority="39" w:unhideWhenUsed="1"/>
-    <w:lsdException w:name="toc 5" w:semiHidden="1" w:uiPriority="39" w:unhideWhenUsed="1"/>
-    <w:lsdException w:name="toc 6" w:semiHidden="1" w:uiPriority="39" w:unhideWhenUsed="1"/>
-    <w:lsdException w:name="toc 7" w:semiHidden="1" w:uiPriority="39" w:unhideWhenUsed="1"/>
-    <w:lsdException w:name="toc 8" w:semiHidden="1" w:uiPriority="39" w:unhideWhenUsed="1"/>
-    <w:lsdException w:name="toc 9" w:semiHidden="1" w:uiPriority="39" w:unhideWhenUsed="1"/>
+    <w:lsdException w:name="toc 1" w:uiPriority="39" w:semiHidden="1" w:unhideWhenUsed="1"/>
+    <w:lsdException w:name="toc 2" w:uiPriority="39" w:semiHidden="1" w:unhideWhenUsed="1"/>
+    <w:lsdException w:name="toc 3" w:uiPriority="39" w:semiHidden="1" w:unhideWhenUsed="1"/>
+    <w:lsdException w:name="toc 4" w:uiPriority="39" w:semiHidden="1" w:unhideWhenUsed="1"/>
+    <w:lsdException w:name="toc 5" w:uiPriority="39" w:semiHidden="1" w:unhideWhenUsed="1"/>
+    <w:lsdException w:name="toc 6" w:uiPriority="39" w:semiHidden="1" w:unhideWhenUsed="1"/>
+    <w:lsdException w:name="toc 7" w:uiPriority="39" w:semiHidden="1" w:unhideWhenUsed="1"/>
+    <w:lsdException w:name="toc 8" w:uiPriority="39" w:semiHidden="1" w:unhideWhenUsed="1"/>
+    <w:lsdException w:name="toc 9" w:uiPriority="39" w:semiHidden="1" w:unhideWhenUsed="1"/>
     <w:lsdException w:name="Normal Indent" w:semiHidden="1" w:unhideWhenUsed="1"/>
     <w:lsdException w:name="footnote text" w:semiHidden="1" w:unhideWhenUsed="1"/>
     <w:lsdException w:name="annotation text" w:semiHidden="1" w:unhideWhenUsed="1"/>
     <w:lsdException w:name="header" w:semiHidden="1" w:unhideWhenUsed="1"/>
     <w:lsdException w:name="footer" w:semiHidden="1" w:unhideWhenUsed="1"/>
     <w:lsdException w:name="index heading" w:semiHidden="1" w:unhideWhenUsed="1"/>
-    <w:lsdException w:name="caption" w:semiHidden="1" w:uiPriority="35" w:unhideWhenUsed="1" w:qFormat="1"/>
+    <w:lsdException w:name="caption" w:uiPriority="35" w:semiHidden="1" w:unhideWhenUsed="1" w:qFormat="1"/>
     <w:lsdException w:name="table of figures" w:semiHidden="1" w:unhideWhenUsed="1"/>
     <w:lsdException w:name="envelope address" w:semiHidden="1" w:unhideWhenUsed="1"/>
     <w:lsdException w:name="envelope return" w:semiHidden="1" w:unhideWhenUsed="1"/>
@@ -3023,7 +2714,7 @@
     <w:lsdException w:name="Title" w:uiPriority="10" w:qFormat="1"/>
     <w:lsdException w:name="Closing" w:semiHidden="1" w:unhideWhenUsed="1"/>
     <w:lsdException w:name="Signature" w:semiHidden="1" w:unhideWhenUsed="1"/>
-    <w:lsdException w:name="Default Paragraph Font" w:semiHidden="1" w:uiPriority="1" w:unhideWhenUsed="1"/>
+    <w:lsdException w:name="Default Paragraph Font" w:uiPriority="1" w:semiHidden="1" w:unhideWhenUsed="1"/>
     <w:lsdException w:name="Body Text" w:semiHidden="1" w:unhideWhenUsed="1"/>
     <w:lsdException w:name="Body Text Indent" w:semiHidden="1" w:unhideWhenUsed="1"/>
     <w:lsdException w:name="List Continue" w:semiHidden="1" w:unhideWhenUsed="1"/>
@@ -3220,8 +2911,8 @@
     <w:lsdException w:name="Subtle Reference" w:uiPriority="31" w:qFormat="1"/>
     <w:lsdException w:name="Intense Reference" w:uiPriority="32" w:qFormat="1"/>
     <w:lsdException w:name="Book Title" w:uiPriority="33" w:qFormat="1"/>
-    <w:lsdException w:name="Bibliography" w:semiHidden="1" w:uiPriority="37" w:unhideWhenUsed="1"/>
-    <w:lsdException w:name="TOC Heading" w:semiHidden="1" w:uiPriority="39" w:unhideWhenUsed="1" w:qFormat="1"/>
+    <w:lsdException w:name="Bibliography" w:uiPriority="37" w:semiHidden="1" w:unhideWhenUsed="1"/>
+    <w:lsdException w:name="TOC Heading" w:uiPriority="39" w:semiHidden="1" w:unhideWhenUsed="1" w:qFormat="1"/>
     <w:lsdException w:name="Plain Table 1" w:uiPriority="41"/>
     <w:lsdException w:name="Plain Table 2" w:uiPriority="42"/>
     <w:lsdException w:name="Plain Table 3" w:uiPriority="43"/>
@@ -3333,43 +3024,59 @@
     <w:lsdException w:name="Smart Link" w:semiHidden="1" w:unhideWhenUsed="1"/>
     <w:lsdException w:name="Smart Link Error" w:semiHidden="1" w:unhideWhenUsed="1"/>
   </w:latentStyles>
-  <w:style w:type="paragraph" w:default="1" w:styleId="Normal">
+  <w:style w:type="paragraph" w:styleId="Normal" w:default="1">
     <w:name w:val="Normal"/>
     <w:qFormat/>
+    <w:pPr>
+      <w:widowControl/>
+      <w:bidi w:val="0"/>
+      <w:spacing w:lineRule="auto" w:line="259" w:before="0" w:after="160"/>
+      <w:jc w:val="left"/>
+    </w:pPr>
+    <w:rPr>
+      <w:rFonts w:ascii="Calibri" w:hAnsi="Calibri" w:eastAsia="Calibri" w:cs="" w:asciiTheme="minorHAnsi" w:cstheme="minorBidi" w:eastAsiaTheme="minorHAnsi" w:hAnsiTheme="minorHAnsi"/>
+      <w:color w:val="auto"/>
+      <w:kern w:val="0"/>
+      <w:sz w:val="22"/>
+      <w:szCs w:val="22"/>
+      <w:lang w:val="en-ZA" w:eastAsia="en-US" w:bidi="ar-SA"/>
+    </w:rPr>
   </w:style>
   <w:style w:type="paragraph" w:styleId="Heading1">
-    <w:name w:val="heading 1"/>
+    <w:name w:val="Heading 1"/>
     <w:basedOn w:val="Normal"/>
     <w:next w:val="Normal"/>
     <w:link w:val="Heading1Char"/>
     <w:uiPriority w:val="9"/>
     <w:qFormat/>
-    <w:rsid w:val="001B5680"/>
+    <w:rsid w:val="001b5680"/>
     <w:pPr>
-      <w:keepNext/>
+      <w:keepNext w:val="true"/>
       <w:keepLines/>
       <w:spacing w:before="240" w:after="0"/>
       <w:outlineLvl w:val="0"/>
     </w:pPr>
     <w:rPr>
-      <w:rFonts w:asciiTheme="majorHAnsi" w:eastAsiaTheme="majorEastAsia" w:hAnsiTheme="majorHAnsi" w:cstheme="majorBidi"/>
-      <w:color w:val="2F5496" w:themeColor="accent1" w:themeShade="BF"/>
+      <w:rFonts w:ascii="Calibri Light" w:hAnsi="Calibri Light" w:eastAsia="" w:cs="" w:asciiTheme="majorHAnsi" w:cstheme="majorBidi" w:eastAsiaTheme="majorEastAsia" w:hAnsiTheme="majorHAnsi"/>
+      <w:color w:val="2F5496" w:themeColor="accent1" w:themeShade="bf"/>
       <w:sz w:val="32"/>
       <w:szCs w:val="32"/>
     </w:rPr>
   </w:style>
   <w:style w:type="paragraph" w:styleId="Heading2">
-    <w:name w:val="heading 2"/>
+    <w:name w:val="Heading 2"/>
     <w:basedOn w:val="Standard"/>
     <w:next w:val="Standard"/>
     <w:link w:val="Heading2Char"/>
-    <w:rsid w:val="00FC71C7"/>
+    <w:qFormat/>
+    <w:rsid w:val="00fc71c7"/>
     <w:pPr>
       <w:outlineLvl w:val="1"/>
     </w:pPr>
+    <w:rPr/>
   </w:style>
   <w:style w:type="paragraph" w:styleId="Heading5">
-    <w:name w:val="heading 5"/>
+    <w:name w:val="Heading 5"/>
     <w:basedOn w:val="Normal"/>
     <w:next w:val="Normal"/>
     <w:link w:val="Heading5Char"/>
@@ -3377,51 +3084,32 @@
     <w:semiHidden/>
     <w:unhideWhenUsed/>
     <w:qFormat/>
-    <w:rsid w:val="00B96DC9"/>
+    <w:rsid w:val="00b96dc9"/>
     <w:pPr>
-      <w:keepNext/>
+      <w:keepNext w:val="true"/>
       <w:keepLines/>
       <w:spacing w:before="40" w:after="0"/>
       <w:outlineLvl w:val="4"/>
     </w:pPr>
     <w:rPr>
-      <w:rFonts w:asciiTheme="majorHAnsi" w:eastAsiaTheme="majorEastAsia" w:hAnsiTheme="majorHAnsi" w:cstheme="majorBidi"/>
-      <w:color w:val="2F5496" w:themeColor="accent1" w:themeShade="BF"/>
+      <w:rFonts w:ascii="Calibri Light" w:hAnsi="Calibri Light" w:eastAsia="" w:cs="" w:asciiTheme="majorHAnsi" w:cstheme="majorBidi" w:eastAsiaTheme="majorEastAsia" w:hAnsiTheme="majorHAnsi"/>
+      <w:color w:val="2F5496" w:themeColor="accent1" w:themeShade="bf"/>
     </w:rPr>
   </w:style>
-  <w:style w:type="character" w:default="1" w:styleId="DefaultParagraphFont">
+  <w:style w:type="character" w:styleId="DefaultParagraphFont" w:default="1">
     <w:name w:val="Default Paragraph Font"/>
     <w:uiPriority w:val="1"/>
     <w:semiHidden/>
     <w:unhideWhenUsed/>
+    <w:qFormat/>
+    <w:rPr/>
   </w:style>
-  <w:style w:type="table" w:default="1" w:styleId="TableNormal">
-    <w:name w:val="Normal Table"/>
-    <w:uiPriority w:val="99"/>
-    <w:semiHidden/>
-    <w:unhideWhenUsed/>
-    <w:tblPr>
-      <w:tblInd w:w="0" w:type="dxa"/>
-      <w:tblCellMar>
-        <w:top w:w="0" w:type="dxa"/>
-        <w:left w:w="108" w:type="dxa"/>
-        <w:bottom w:w="0" w:type="dxa"/>
-        <w:right w:w="108" w:type="dxa"/>
-      </w:tblCellMar>
-    </w:tblPr>
-  </w:style>
-  <w:style w:type="numbering" w:default="1" w:styleId="NoList">
-    <w:name w:val="No List"/>
-    <w:uiPriority w:val="99"/>
-    <w:semiHidden/>
-    <w:unhideWhenUsed/>
-  </w:style>
-  <w:style w:type="character" w:styleId="Hyperlink">
+  <w:style w:type="character" w:styleId="InternetLink">
     <w:name w:val="Hyperlink"/>
     <w:basedOn w:val="DefaultParagraphFont"/>
     <w:uiPriority w:val="99"/>
     <w:unhideWhenUsed/>
-    <w:rsid w:val="00924F43"/>
+    <w:rsid w:val="00924f43"/>
     <w:rPr>
       <w:color w:val="0563C1" w:themeColor="hyperlink"/>
       <w:u w:val="single"/>
@@ -3433,176 +3121,74 @@
     <w:uiPriority w:val="99"/>
     <w:semiHidden/>
     <w:unhideWhenUsed/>
-    <w:rsid w:val="00924F43"/>
+    <w:qFormat/>
+    <w:rsid w:val="00924f43"/>
     <w:rPr>
       <w:color w:val="808080"/>
-      <w:shd w:val="clear" w:color="auto" w:fill="E6E6E6"/>
+      <w:shd w:fill="E6E6E6" w:val="clear"/>
     </w:rPr>
   </w:style>
-  <w:style w:type="paragraph" w:customStyle="1" w:styleId="Standard">
-    <w:name w:val="Standard"/>
-    <w:rsid w:val="00D0099E"/>
-    <w:pPr>
-      <w:widowControl w:val="0"/>
-      <w:suppressAutoHyphens/>
-      <w:autoSpaceDE w:val="0"/>
-      <w:autoSpaceDN w:val="0"/>
-      <w:spacing w:after="0" w:line="240" w:lineRule="auto"/>
-      <w:textAlignment w:val="baseline"/>
-    </w:pPr>
+  <w:style w:type="character" w:styleId="Heading2Char" w:customStyle="1">
+    <w:name w:val="Heading 2 Char"/>
+    <w:basedOn w:val="DefaultParagraphFont"/>
+    <w:link w:val="Heading2"/>
+    <w:qFormat/>
+    <w:rsid w:val="00fc71c7"/>
     <w:rPr>
-      <w:rFonts w:ascii="Courier New" w:eastAsia="Times New Roman" w:hAnsi="Courier New" w:cs="Courier New"/>
-      <w:kern w:val="3"/>
+      <w:rFonts w:ascii="Courier New" w:hAnsi="Courier New" w:eastAsia="Times New Roman" w:cs="Courier New"/>
+      <w:kern w:val="2"/>
       <w:sz w:val="24"/>
       <w:szCs w:val="24"/>
       <w:lang w:eastAsia="zh-CN"/>
     </w:rPr>
   </w:style>
-  <w:style w:type="character" w:customStyle="1" w:styleId="Heading2Char">
-    <w:name w:val="Heading 2 Char"/>
+  <w:style w:type="character" w:styleId="BalloonTextChar" w:customStyle="1">
+    <w:name w:val="Balloon Text Char"/>
     <w:basedOn w:val="DefaultParagraphFont"/>
-    <w:link w:val="Heading2"/>
-    <w:rsid w:val="00FC71C7"/>
-    <w:rPr>
-      <w:rFonts w:ascii="Courier New" w:eastAsia="Times New Roman" w:hAnsi="Courier New" w:cs="Courier New"/>
-      <w:kern w:val="3"/>
-      <w:sz w:val="24"/>
-      <w:szCs w:val="24"/>
-      <w:lang w:eastAsia="zh-CN"/>
-    </w:rPr>
-  </w:style>
-  <w:style w:type="paragraph" w:styleId="BalloonText">
-    <w:name w:val="Balloon Text"/>
-    <w:basedOn w:val="Normal"/>
-    <w:link w:val="BalloonTextChar"/>
+    <w:link w:val="BalloonText"/>
     <w:uiPriority w:val="99"/>
     <w:semiHidden/>
-    <w:unhideWhenUsed/>
-    <w:rsid w:val="006A2D2A"/>
-    <w:pPr>
-      <w:spacing w:after="0" w:line="240" w:lineRule="auto"/>
-    </w:pPr>
+    <w:qFormat/>
+    <w:rsid w:val="006a2d2a"/>
     <w:rPr>
       <w:rFonts w:ascii="Segoe UI" w:hAnsi="Segoe UI" w:cs="Segoe UI"/>
       <w:sz w:val="18"/>
       <w:szCs w:val="18"/>
     </w:rPr>
   </w:style>
-  <w:style w:type="character" w:customStyle="1" w:styleId="BalloonTextChar">
-    <w:name w:val="Balloon Text Char"/>
-    <w:basedOn w:val="DefaultParagraphFont"/>
-    <w:link w:val="BalloonText"/>
-    <w:uiPriority w:val="99"/>
-    <w:semiHidden/>
-    <w:rsid w:val="006A2D2A"/>
-    <w:rPr>
-      <w:rFonts w:ascii="Segoe UI" w:hAnsi="Segoe UI" w:cs="Segoe UI"/>
-      <w:sz w:val="18"/>
-      <w:szCs w:val="18"/>
-    </w:rPr>
-  </w:style>
-  <w:style w:type="paragraph" w:styleId="Header">
-    <w:name w:val="header"/>
-    <w:basedOn w:val="Normal"/>
-    <w:link w:val="HeaderChar"/>
-    <w:uiPriority w:val="99"/>
-    <w:unhideWhenUsed/>
-    <w:rsid w:val="006A2D2A"/>
-    <w:pPr>
-      <w:tabs>
-        <w:tab w:val="center" w:pos="4513"/>
-        <w:tab w:val="right" w:pos="9026"/>
-      </w:tabs>
-      <w:spacing w:after="0" w:line="240" w:lineRule="auto"/>
-    </w:pPr>
-  </w:style>
-  <w:style w:type="character" w:customStyle="1" w:styleId="HeaderChar">
+  <w:style w:type="character" w:styleId="HeaderChar" w:customStyle="1">
     <w:name w:val="Header Char"/>
     <w:basedOn w:val="DefaultParagraphFont"/>
     <w:link w:val="Header"/>
     <w:uiPriority w:val="99"/>
-    <w:rsid w:val="006A2D2A"/>
+    <w:qFormat/>
+    <w:rsid w:val="006a2d2a"/>
+    <w:rPr/>
   </w:style>
-  <w:style w:type="paragraph" w:styleId="Footer">
-    <w:name w:val="footer"/>
-    <w:basedOn w:val="Normal"/>
-    <w:link w:val="FooterChar"/>
-    <w:uiPriority w:val="99"/>
-    <w:unhideWhenUsed/>
-    <w:rsid w:val="006A2D2A"/>
-    <w:pPr>
-      <w:tabs>
-        <w:tab w:val="center" w:pos="4513"/>
-        <w:tab w:val="right" w:pos="9026"/>
-      </w:tabs>
-      <w:spacing w:after="0" w:line="240" w:lineRule="auto"/>
-    </w:pPr>
-  </w:style>
-  <w:style w:type="character" w:customStyle="1" w:styleId="FooterChar">
+  <w:style w:type="character" w:styleId="FooterChar" w:customStyle="1">
     <w:name w:val="Footer Char"/>
     <w:basedOn w:val="DefaultParagraphFont"/>
     <w:link w:val="Footer"/>
     <w:uiPriority w:val="99"/>
-    <w:rsid w:val="006A2D2A"/>
+    <w:qFormat/>
+    <w:rsid w:val="006a2d2a"/>
+    <w:rPr/>
   </w:style>
-  <w:style w:type="paragraph" w:customStyle="1" w:styleId="content-box-blurb">
-    <w:name w:val="content-box-blurb"/>
-    <w:basedOn w:val="Normal"/>
-    <w:rsid w:val="001B5680"/>
-    <w:pPr>
-      <w:spacing w:before="100" w:beforeAutospacing="1" w:after="100" w:afterAutospacing="1" w:line="240" w:lineRule="auto"/>
-    </w:pPr>
-    <w:rPr>
-      <w:rFonts w:ascii="Times New Roman" w:eastAsia="Times New Roman" w:hAnsi="Times New Roman" w:cs="Times New Roman"/>
-      <w:sz w:val="24"/>
-      <w:szCs w:val="24"/>
-      <w:lang w:eastAsia="en-ZA"/>
-    </w:rPr>
-  </w:style>
-  <w:style w:type="character" w:customStyle="1" w:styleId="Heading1Char">
+  <w:style w:type="character" w:styleId="Heading1Char" w:customStyle="1">
     <w:name w:val="Heading 1 Char"/>
     <w:basedOn w:val="DefaultParagraphFont"/>
     <w:link w:val="Heading1"/>
     <w:uiPriority w:val="9"/>
-    <w:rsid w:val="001B5680"/>
+    <w:qFormat/>
+    <w:rsid w:val="001b5680"/>
     <w:rPr>
-      <w:rFonts w:asciiTheme="majorHAnsi" w:eastAsiaTheme="majorEastAsia" w:hAnsiTheme="majorHAnsi" w:cstheme="majorBidi"/>
-      <w:color w:val="2F5496" w:themeColor="accent1" w:themeShade="BF"/>
+      <w:rFonts w:ascii="Calibri Light" w:hAnsi="Calibri Light" w:eastAsia="" w:cs="" w:asciiTheme="majorHAnsi" w:cstheme="majorBidi" w:eastAsiaTheme="majorEastAsia" w:hAnsiTheme="majorHAnsi"/>
+      <w:color w:val="2F5496" w:themeColor="accent1" w:themeShade="bf"/>
       <w:sz w:val="32"/>
       <w:szCs w:val="32"/>
     </w:rPr>
   </w:style>
-  <w:style w:type="table" w:styleId="TableGrid">
-    <w:name w:val="Table Grid"/>
-    <w:basedOn w:val="TableNormal"/>
-    <w:uiPriority w:val="39"/>
-    <w:rsid w:val="007060E9"/>
-    <w:pPr>
-      <w:spacing w:after="0" w:line="240" w:lineRule="auto"/>
-    </w:pPr>
-    <w:tblPr>
-      <w:tblBorders>
-        <w:top w:val="single" w:sz="4" w:space="0" w:color="auto"/>
-        <w:left w:val="single" w:sz="4" w:space="0" w:color="auto"/>
-        <w:bottom w:val="single" w:sz="4" w:space="0" w:color="auto"/>
-        <w:right w:val="single" w:sz="4" w:space="0" w:color="auto"/>
-        <w:insideH w:val="single" w:sz="4" w:space="0" w:color="auto"/>
-        <w:insideV w:val="single" w:sz="4" w:space="0" w:color="auto"/>
-      </w:tblBorders>
-    </w:tblPr>
-  </w:style>
-  <w:style w:type="paragraph" w:styleId="ListParagraph">
-    <w:name w:val="List Paragraph"/>
-    <w:basedOn w:val="Normal"/>
-    <w:uiPriority w:val="34"/>
-    <w:qFormat/>
-    <w:rsid w:val="004554F4"/>
-    <w:pPr>
-      <w:ind w:left="720"/>
-      <w:contextualSpacing/>
-    </w:pPr>
-  </w:style>
-  <w:style w:type="character" w:styleId="FollowedHyperlink">
+  <w:style w:type="character" w:styleId="VisitedInternetLink">
     <w:name w:val="FollowedHyperlink"/>
     <w:basedOn w:val="DefaultParagraphFont"/>
     <w:uiPriority w:val="99"/>
@@ -3619,63 +3205,288 @@
     <w:basedOn w:val="DefaultParagraphFont"/>
     <w:uiPriority w:val="20"/>
     <w:qFormat/>
-    <w:rsid w:val="006C3C6C"/>
+    <w:rsid w:val="006c3c6c"/>
     <w:rPr>
       <w:i/>
       <w:iCs/>
     </w:rPr>
+  </w:style>
+  <w:style w:type="character" w:styleId="Heading9PlainChar" w:customStyle="1">
+    <w:name w:val="Heading 9 (Plain) Char"/>
+    <w:basedOn w:val="DefaultParagraphFont"/>
+    <w:link w:val="Heading9Plain"/>
+    <w:qFormat/>
+    <w:locked/>
+    <w:rsid w:val="00b96dc9"/>
+    <w:rPr>
+      <w:rFonts w:ascii="Calibri Light" w:hAnsi="Calibri Light" w:eastAsia="" w:cs="" w:asciiTheme="majorHAnsi" w:cstheme="majorBidi" w:eastAsiaTheme="majorEastAsia" w:hAnsiTheme="majorHAnsi"/>
+      <w:b/>
+      <w:caps/>
+      <w:color w:val="2F5496" w:themeColor="accent1" w:themeShade="bf"/>
+    </w:rPr>
+  </w:style>
+  <w:style w:type="character" w:styleId="Heading5Char" w:customStyle="1">
+    <w:name w:val="Heading 5 Char"/>
+    <w:basedOn w:val="DefaultParagraphFont"/>
+    <w:link w:val="Heading5"/>
+    <w:uiPriority w:val="9"/>
+    <w:semiHidden/>
+    <w:qFormat/>
+    <w:rsid w:val="00b96dc9"/>
+    <w:rPr>
+      <w:rFonts w:ascii="Calibri Light" w:hAnsi="Calibri Light" w:eastAsia="" w:cs="" w:asciiTheme="majorHAnsi" w:cstheme="majorBidi" w:eastAsiaTheme="majorEastAsia" w:hAnsiTheme="majorHAnsi"/>
+      <w:color w:val="2F5496" w:themeColor="accent1" w:themeShade="bf"/>
+    </w:rPr>
+  </w:style>
+  <w:style w:type="paragraph" w:styleId="Heading">
+    <w:name w:val="Heading"/>
+    <w:basedOn w:val="Normal"/>
+    <w:next w:val="TextBody"/>
+    <w:qFormat/>
+    <w:pPr>
+      <w:keepNext w:val="true"/>
+      <w:spacing w:before="240" w:after="120"/>
+    </w:pPr>
+    <w:rPr>
+      <w:rFonts w:ascii="Liberation Sans" w:hAnsi="Liberation Sans" w:eastAsia="Microsoft YaHei" w:cs="Lucida Sans"/>
+      <w:sz w:val="28"/>
+      <w:szCs w:val="28"/>
+    </w:rPr>
+  </w:style>
+  <w:style w:type="paragraph" w:styleId="TextBody">
+    <w:name w:val="Body Text"/>
+    <w:basedOn w:val="Normal"/>
+    <w:pPr>
+      <w:spacing w:lineRule="auto" w:line="276" w:before="0" w:after="140"/>
+    </w:pPr>
+    <w:rPr/>
+  </w:style>
+  <w:style w:type="paragraph" w:styleId="List">
+    <w:name w:val="List"/>
+    <w:basedOn w:val="TextBody"/>
+    <w:pPr/>
+    <w:rPr>
+      <w:rFonts w:cs="Lucida Sans"/>
+    </w:rPr>
+  </w:style>
+  <w:style w:type="paragraph" w:styleId="Caption">
+    <w:name w:val="Caption"/>
+    <w:basedOn w:val="Normal"/>
+    <w:qFormat/>
+    <w:pPr>
+      <w:suppressLineNumbers/>
+      <w:spacing w:before="120" w:after="120"/>
+    </w:pPr>
+    <w:rPr>
+      <w:rFonts w:cs="Lucida Sans"/>
+      <w:i/>
+      <w:iCs/>
+      <w:sz w:val="24"/>
+      <w:szCs w:val="24"/>
+    </w:rPr>
+  </w:style>
+  <w:style w:type="paragraph" w:styleId="Index">
+    <w:name w:val="Index"/>
+    <w:basedOn w:val="Normal"/>
+    <w:qFormat/>
+    <w:pPr>
+      <w:suppressLineNumbers/>
+    </w:pPr>
+    <w:rPr>
+      <w:rFonts w:cs="Lucida Sans"/>
+      <w:lang w:val="zxx" w:eastAsia="zxx" w:bidi="zxx"/>
+    </w:rPr>
+  </w:style>
+  <w:style w:type="paragraph" w:styleId="Standard" w:customStyle="1">
+    <w:name w:val="Standard"/>
+    <w:qFormat/>
+    <w:rsid w:val="00d0099e"/>
+    <w:pPr>
+      <w:widowControl w:val="false"/>
+      <w:suppressAutoHyphens w:val="true"/>
+      <w:bidi w:val="0"/>
+      <w:spacing w:lineRule="auto" w:line="240" w:before="0" w:after="0"/>
+      <w:jc w:val="left"/>
+      <w:textAlignment w:val="baseline"/>
+    </w:pPr>
+    <w:rPr>
+      <w:rFonts w:ascii="Courier New" w:hAnsi="Courier New" w:eastAsia="Times New Roman" w:cs="Courier New"/>
+      <w:color w:val="auto"/>
+      <w:kern w:val="2"/>
+      <w:sz w:val="24"/>
+      <w:szCs w:val="24"/>
+      <w:lang w:eastAsia="zh-CN" w:val="en-ZA" w:bidi="ar-SA"/>
+    </w:rPr>
+  </w:style>
+  <w:style w:type="paragraph" w:styleId="BalloonText">
+    <w:name w:val="Balloon Text"/>
+    <w:basedOn w:val="Normal"/>
+    <w:link w:val="BalloonTextChar"/>
+    <w:uiPriority w:val="99"/>
+    <w:semiHidden/>
+    <w:unhideWhenUsed/>
+    <w:qFormat/>
+    <w:rsid w:val="006a2d2a"/>
+    <w:pPr>
+      <w:spacing w:lineRule="auto" w:line="240" w:before="0" w:after="0"/>
+    </w:pPr>
+    <w:rPr>
+      <w:rFonts w:ascii="Segoe UI" w:hAnsi="Segoe UI" w:cs="Segoe UI"/>
+      <w:sz w:val="18"/>
+      <w:szCs w:val="18"/>
+    </w:rPr>
+  </w:style>
+  <w:style w:type="paragraph" w:styleId="HeaderandFooter">
+    <w:name w:val="Header and Footer"/>
+    <w:basedOn w:val="Normal"/>
+    <w:qFormat/>
+    <w:pPr/>
+    <w:rPr/>
+  </w:style>
+  <w:style w:type="paragraph" w:styleId="Header">
+    <w:name w:val="Header"/>
+    <w:basedOn w:val="Normal"/>
+    <w:link w:val="HeaderChar"/>
+    <w:uiPriority w:val="99"/>
+    <w:unhideWhenUsed/>
+    <w:rsid w:val="006a2d2a"/>
+    <w:pPr>
+      <w:tabs>
+        <w:tab w:val="clear" w:pos="720"/>
+        <w:tab w:val="center" w:pos="4513" w:leader="none"/>
+        <w:tab w:val="right" w:pos="9026" w:leader="none"/>
+      </w:tabs>
+      <w:spacing w:lineRule="auto" w:line="240" w:before="0" w:after="0"/>
+    </w:pPr>
+    <w:rPr/>
+  </w:style>
+  <w:style w:type="paragraph" w:styleId="Footer">
+    <w:name w:val="Footer"/>
+    <w:basedOn w:val="Normal"/>
+    <w:link w:val="FooterChar"/>
+    <w:uiPriority w:val="99"/>
+    <w:unhideWhenUsed/>
+    <w:rsid w:val="006a2d2a"/>
+    <w:pPr>
+      <w:tabs>
+        <w:tab w:val="clear" w:pos="720"/>
+        <w:tab w:val="center" w:pos="4513" w:leader="none"/>
+        <w:tab w:val="right" w:pos="9026" w:leader="none"/>
+      </w:tabs>
+      <w:spacing w:lineRule="auto" w:line="240" w:before="0" w:after="0"/>
+    </w:pPr>
+    <w:rPr/>
+  </w:style>
+  <w:style w:type="paragraph" w:styleId="Contentboxblurb" w:customStyle="1">
+    <w:name w:val="content-box-blurb"/>
+    <w:basedOn w:val="Normal"/>
+    <w:qFormat/>
+    <w:rsid w:val="001b5680"/>
+    <w:pPr>
+      <w:spacing w:lineRule="auto" w:line="240" w:beforeAutospacing="1" w:afterAutospacing="1"/>
+    </w:pPr>
+    <w:rPr>
+      <w:rFonts w:ascii="Times New Roman" w:hAnsi="Times New Roman" w:eastAsia="Times New Roman" w:cs="Times New Roman"/>
+      <w:sz w:val="24"/>
+      <w:szCs w:val="24"/>
+      <w:lang w:eastAsia="en-ZA"/>
+    </w:rPr>
+  </w:style>
+  <w:style w:type="paragraph" w:styleId="ListParagraph">
+    <w:name w:val="List Paragraph"/>
+    <w:basedOn w:val="Normal"/>
+    <w:uiPriority w:val="34"/>
+    <w:qFormat/>
+    <w:rsid w:val="004554f4"/>
+    <w:pPr>
+      <w:spacing w:before="0" w:after="160"/>
+      <w:ind w:left="720" w:hanging="0"/>
+      <w:contextualSpacing/>
+    </w:pPr>
+    <w:rPr/>
   </w:style>
   <w:style w:type="paragraph" w:styleId="NoSpacing">
     <w:name w:val="No Spacing"/>
     <w:autoRedefine/>
     <w:uiPriority w:val="1"/>
     <w:qFormat/>
-    <w:rsid w:val="00B96DC9"/>
+    <w:rsid w:val="00b96dc9"/>
     <w:pPr>
-      <w:spacing w:after="0" w:line="240" w:lineRule="auto"/>
+      <w:widowControl/>
+      <w:bidi w:val="0"/>
+      <w:spacing w:lineRule="auto" w:line="240" w:before="0" w:after="0"/>
+      <w:jc w:val="left"/>
     </w:pPr>
     <w:rPr>
-      <w:rFonts w:eastAsiaTheme="minorEastAsia"/>
+      <w:rFonts w:eastAsia="" w:eastAsiaTheme="minorEastAsia" w:ascii="Calibri" w:hAnsi="Calibri" w:cs=""/>
+      <w:color w:val="auto"/>
+      <w:kern w:val="0"/>
+      <w:sz w:val="22"/>
+      <w:szCs w:val="22"/>
+      <w:lang w:val="en-ZA" w:eastAsia="en-US" w:bidi="ar-SA"/>
     </w:rPr>
   </w:style>
-  <w:style w:type="character" w:customStyle="1" w:styleId="Heading9PlainChar">
-    <w:name w:val="Heading 9 (Plain) Char"/>
-    <w:basedOn w:val="DefaultParagraphFont"/>
-    <w:link w:val="Heading9Plain"/>
-    <w:locked/>
-    <w:rsid w:val="00B96DC9"/>
-    <w:rPr>
-      <w:rFonts w:asciiTheme="majorHAnsi" w:eastAsiaTheme="majorEastAsia" w:hAnsiTheme="majorHAnsi" w:cstheme="majorBidi"/>
-      <w:b/>
-      <w:caps/>
-      <w:color w:val="2F5496" w:themeColor="accent1" w:themeShade="BF"/>
-    </w:rPr>
-  </w:style>
-  <w:style w:type="paragraph" w:customStyle="1" w:styleId="Heading9Plain">
+  <w:style w:type="paragraph" w:styleId="Heading9Plain" w:customStyle="1">
     <w:name w:val="Heading 9 (Plain)"/>
     <w:basedOn w:val="Heading5"/>
     <w:link w:val="Heading9PlainChar"/>
     <w:qFormat/>
-    <w:rsid w:val="00B96DC9"/>
+    <w:rsid w:val="00b96dc9"/>
     <w:pPr>
-      <w:spacing w:before="0" w:line="240" w:lineRule="auto"/>
+      <w:spacing w:lineRule="auto" w:line="240" w:before="0" w:after="0"/>
+      <w:outlineLvl w:val="9"/>
     </w:pPr>
     <w:rPr>
       <w:b/>
       <w:caps/>
     </w:rPr>
   </w:style>
-  <w:style w:type="character" w:customStyle="1" w:styleId="Heading5Char">
-    <w:name w:val="Heading 5 Char"/>
-    <w:basedOn w:val="DefaultParagraphFont"/>
-    <w:link w:val="Heading5"/>
-    <w:uiPriority w:val="9"/>
+  <w:style w:type="paragraph" w:styleId="FrameContents">
+    <w:name w:val="Frame Contents"/>
+    <w:basedOn w:val="Normal"/>
+    <w:qFormat/>
+    <w:pPr/>
+    <w:rPr/>
+  </w:style>
+  <w:style w:type="numbering" w:styleId="NoList" w:default="1">
+    <w:name w:val="No List"/>
+    <w:uiPriority w:val="99"/>
     <w:semiHidden/>
-    <w:rsid w:val="00B96DC9"/>
-    <w:rPr>
-      <w:rFonts w:asciiTheme="majorHAnsi" w:eastAsiaTheme="majorEastAsia" w:hAnsiTheme="majorHAnsi" w:cstheme="majorBidi"/>
-      <w:color w:val="2F5496" w:themeColor="accent1" w:themeShade="BF"/>
-    </w:rPr>
+    <w:unhideWhenUsed/>
+    <w:qFormat/>
+  </w:style>
+  <w:style w:type="table" w:default="1" w:styleId="TableNormal">
+    <w:name w:val="Normal Table"/>
+    <w:uiPriority w:val="99"/>
+    <w:semiHidden/>
+    <w:unhideWhenUsed/>
+    <w:tblPr>
+      <w:tblCellMar>
+        <w:top w:w="0" w:type="dxa"/>
+        <w:left w:w="108" w:type="dxa"/>
+        <w:bottom w:w="0" w:type="dxa"/>
+        <w:right w:w="108" w:type="dxa"/>
+      </w:tblCellMar>
+    </w:tblPr>
+  </w:style>
+  <w:style w:type="table" w:styleId="TableGrid">
+    <w:name w:val="Table Grid"/>
+    <w:basedOn w:val="TableNormal"/>
+    <w:uiPriority w:val="39"/>
+    <w:rsid w:val="007060e9"/>
+    <w:pPr>
+      <w:spacing w:after="0" w:line="240" w:lineRule="auto"/>
+    </w:pPr>
+    <w:tblPr>
+      <w:tblBorders>
+        <w:top w:val="single" w:color="auto" w:sz="4" w:space="0"/>
+        <w:left w:val="single" w:color="auto" w:sz="4" w:space="0"/>
+        <w:bottom w:val="single" w:color="auto" w:sz="4" w:space="0"/>
+        <w:right w:val="single" w:color="auto" w:sz="4" w:space="0"/>
+        <w:insideH w:val="single" w:color="auto" w:sz="4" w:space="0"/>
+        <w:insideV w:val="single" w:color="auto" w:sz="4" w:space="0"/>
+      </w:tblBorders>
+    </w:tblPr>
   </w:style>
 </w:styles>
 </file>

--- a/src/Components/Shared/Navbar/WordResume.docx
+++ b/src/Components/Shared/Navbar/WordResume.docx
@@ -1,12 +1,10 @@
 
 <file path=word/document.xml><?xml version="1.0" encoding="utf-8"?>
-<w:document xmlns:o="urn:schemas-microsoft-com:office:office" xmlns:r="http://schemas.openxmlformats.org/officeDocument/2006/relationships" xmlns:v="urn:schemas-microsoft-com:vml" xmlns:w="http://schemas.openxmlformats.org/wordprocessingml/2006/main" xmlns:w10="urn:schemas-microsoft-com:office:word" xmlns:wp="http://schemas.openxmlformats.org/drawingml/2006/wordprocessingDrawing" xmlns:wps="http://schemas.microsoft.com/office/word/2010/wordprocessingShape" xmlns:wpg="http://schemas.microsoft.com/office/word/2010/wordprocessingGroup" xmlns:mc="http://schemas.openxmlformats.org/markup-compatibility/2006" xmlns:wp14="http://schemas.microsoft.com/office/word/2010/wordprocessingDrawing" xmlns:w14="http://schemas.microsoft.com/office/word/2010/wordml" mc:Ignorable="w14 wp14">
+<w:document xmlns:wpc="http://schemas.microsoft.com/office/word/2010/wordprocessingCanvas" xmlns:cx="http://schemas.microsoft.com/office/drawing/2014/chartex" xmlns:cx1="http://schemas.microsoft.com/office/drawing/2015/9/8/chartex" xmlns:cx2="http://schemas.microsoft.com/office/drawing/2015/10/21/chartex" xmlns:cx3="http://schemas.microsoft.com/office/drawing/2016/5/9/chartex" xmlns:cx4="http://schemas.microsoft.com/office/drawing/2016/5/10/chartex" xmlns:cx5="http://schemas.microsoft.com/office/drawing/2016/5/11/chartex" xmlns:cx6="http://schemas.microsoft.com/office/drawing/2016/5/12/chartex" xmlns:cx7="http://schemas.microsoft.com/office/drawing/2016/5/13/chartex" xmlns:cx8="http://schemas.microsoft.com/office/drawing/2016/5/14/chartex" xmlns:mc="http://schemas.openxmlformats.org/markup-compatibility/2006" xmlns:aink="http://schemas.microsoft.com/office/drawing/2016/ink" xmlns:am3d="http://schemas.microsoft.com/office/drawing/2017/model3d" xmlns:o="urn:schemas-microsoft-com:office:office" xmlns:r="http://schemas.openxmlformats.org/officeDocument/2006/relationships" xmlns:m="http://schemas.openxmlformats.org/officeDocument/2006/math" xmlns:v="urn:schemas-microsoft-com:vml" xmlns:wp14="http://schemas.microsoft.com/office/word/2010/wordprocessingDrawing" xmlns:wp="http://schemas.openxmlformats.org/drawingml/2006/wordprocessingDrawing" xmlns:w10="urn:schemas-microsoft-com:office:word" xmlns:w="http://schemas.openxmlformats.org/wordprocessingml/2006/main" xmlns:w14="http://schemas.microsoft.com/office/word/2010/wordml" xmlns:w15="http://schemas.microsoft.com/office/word/2012/wordml" xmlns:w16cex="http://schemas.microsoft.com/office/word/2018/wordml/cex" xmlns:w16cid="http://schemas.microsoft.com/office/word/2016/wordml/cid" xmlns:w16="http://schemas.microsoft.com/office/word/2018/wordml" xmlns:w16sdtdh="http://schemas.microsoft.com/office/word/2020/wordml/sdtdatahash" xmlns:w16se="http://schemas.microsoft.com/office/word/2015/wordml/symex" xmlns:wpg="http://schemas.microsoft.com/office/word/2010/wordprocessingGroup" xmlns:wpi="http://schemas.microsoft.com/office/word/2010/wordprocessingInk" xmlns:wne="http://schemas.microsoft.com/office/word/2006/wordml" xmlns:wps="http://schemas.microsoft.com/office/word/2010/wordprocessingShape" mc:Ignorable="w14 w15 w16se w16cid w16 w16cex w16sdtdh wp14">
   <w:body>
     <w:p>
       <w:pPr>
-        <w:pStyle w:val="Normal"/>
-        <w:spacing w:lineRule="auto" w:line="276" w:before="0" w:after="0"/>
-        <w:ind w:hanging="0"/>
+        <w:spacing w:after="0" w:line="276" w:lineRule="auto"/>
         <w:rPr>
           <w:rFonts w:ascii="Consolas" w:hAnsi="Consolas" w:cs="Arial"/>
           <w:color w:val="061539"/>
@@ -15,10 +13,13 @@
         </w:rPr>
       </w:pPr>
       <w:r>
+        <w:rPr>
+          <w:noProof/>
+        </w:rPr>
         <mc:AlternateContent>
           <mc:Choice Requires="wps">
             <w:drawing>
-              <wp:anchor behindDoc="0" distT="3175" distB="3175" distL="117475" distR="117475" simplePos="0" locked="0" layoutInCell="0" allowOverlap="1" relativeHeight="3" wp14:anchorId="3EAA808D">
+              <wp:anchor distT="3175" distB="3175" distL="117475" distR="117475" simplePos="0" relativeHeight="3" behindDoc="0" locked="0" layoutInCell="0" allowOverlap="1" wp14:anchorId="753877F6" wp14:editId="125F0517">
                 <wp:simplePos x="0" y="0"/>
                 <wp:positionH relativeFrom="margin">
                   <wp:align>right</wp:align>
@@ -38,6 +39,7 @@
                   </wp:wrapPolygon>
                 </wp:wrapTight>
                 <wp:docPr id="1" name="Text Box 3"/>
+                <wp:cNvGraphicFramePr/>
                 <a:graphic xmlns:a="http://schemas.openxmlformats.org/drawingml/2006/main">
                   <a:graphicData uri="http://schemas.microsoft.com/office/word/2010/wordprocessingShape">
                     <wps:wsp>
@@ -56,9 +58,15 @@
                         </a:ln>
                       </wps:spPr>
                       <wps:style>
-                        <a:lnRef idx="0"/>
-                        <a:fillRef idx="0"/>
-                        <a:effectRef idx="0"/>
+                        <a:lnRef idx="0">
+                          <a:scrgbClr r="0" g="0" b="0"/>
+                        </a:lnRef>
+                        <a:fillRef idx="0">
+                          <a:scrgbClr r="0" g="0" b="0"/>
+                        </a:fillRef>
+                        <a:effectRef idx="0">
+                          <a:scrgbClr r="0" g="0" b="0"/>
+                        </a:effectRef>
                         <a:fontRef idx="minor"/>
                       </wps:style>
                       <wps:txbx>
@@ -68,22 +76,16 @@
                               <w:tblStyle w:val="TableGrid"/>
                               <w:tblW w:w="2817" w:type="dxa"/>
                               <w:jc w:val="center"/>
-                              <w:tblInd w:w="0" w:type="dxa"/>
                               <w:tblLayout w:type="fixed"/>
-                              <w:tblCellMar>
-                                <w:top w:w="0" w:type="dxa"/>
-                                <w:left w:w="108" w:type="dxa"/>
-                                <w:bottom w:w="0" w:type="dxa"/>
-                                <w:right w:w="108" w:type="dxa"/>
-                              </w:tblCellMar>
-                              <w:tblLook w:firstRow="1" w:noVBand="1" w:lastRow="0" w:firstColumn="1" w:lastColumn="0" w:noHBand="0" w:val="04a0"/>
+                              <w:tblLook w:val="04A0" w:firstRow="1" w:lastRow="0" w:firstColumn="1" w:lastColumn="0" w:noHBand="0" w:noVBand="1"/>
                             </w:tblPr>
                             <w:tblGrid>
                               <w:gridCol w:w="2817"/>
                             </w:tblGrid>
                             <w:tr>
                               <w:trPr>
-                                <w:trHeight w:val="1418" w:hRule="atLeast"/>
+                                <w:trHeight w:val="1418"/>
+                                <w:jc w:val="center"/>
                               </w:trPr>
                               <w:tc>
                                 <w:tcPr>
@@ -99,9 +101,7 @@
                                 <w:p>
                                   <w:pPr>
                                     <w:pStyle w:val="FrameContents"/>
-                                    <w:widowControl/>
-                                    <w:spacing w:lineRule="auto" w:line="360" w:before="0" w:after="0"/>
-                                    <w:jc w:val="left"/>
+                                    <w:spacing w:after="0" w:line="360" w:lineRule="auto"/>
                                     <w:rPr>
                                       <w:rFonts w:ascii="Consolas" w:hAnsi="Consolas" w:cs="Arial"/>
                                       <w:color w:val="7887AB"/>
@@ -109,12 +109,8 @@
                                   </w:pPr>
                                   <w:r>
                                     <w:rPr>
-                                      <w:rFonts w:eastAsia="Calibri" w:cs="Arial" w:ascii="Consolas" w:hAnsi="Consolas"/>
+                                      <w:rFonts w:ascii="Consolas" w:eastAsia="Calibri" w:hAnsi="Consolas" w:cs="Arial"/>
                                       <w:color w:val="7887AB"/>
-                                      <w:kern w:val="0"/>
-                                      <w:sz w:val="22"/>
-                                      <w:szCs w:val="22"/>
-                                      <w:lang w:val="en-ZA" w:eastAsia="en-US" w:bidi="ar-SA"/>
                                     </w:rPr>
                                     <w:t>Alkmaar</w:t>
                                   </w:r>
@@ -122,9 +118,7 @@
                                 <w:p>
                                   <w:pPr>
                                     <w:pStyle w:val="FrameContents"/>
-                                    <w:widowControl/>
-                                    <w:spacing w:lineRule="auto" w:line="360" w:before="0" w:after="0"/>
-                                    <w:jc w:val="left"/>
+                                    <w:spacing w:after="0" w:line="360" w:lineRule="auto"/>
                                     <w:rPr>
                                       <w:rFonts w:ascii="Arial" w:hAnsi="Arial" w:cs="Arial"/>
                                       <w:u w:val="single"/>
@@ -132,13 +126,9 @@
                                   </w:pPr>
                                   <w:r>
                                     <w:rPr>
-                                      <w:rFonts w:eastAsia="Calibri" w:cs="Arial" w:ascii="Consolas" w:hAnsi="Consolas"/>
+                                      <w:rFonts w:ascii="Consolas" w:eastAsia="Calibri" w:hAnsi="Consolas" w:cs="Arial"/>
                                       <w:b/>
                                       <w:color w:val="7887AB"/>
-                                      <w:kern w:val="0"/>
-                                      <w:sz w:val="22"/>
-                                      <w:szCs w:val="22"/>
-                                      <w:lang w:val="en-ZA" w:eastAsia="en-US" w:bidi="ar-SA"/>
                                     </w:rPr>
                                     <w:t>The Netherlands</w:t>
                                   </w:r>
@@ -149,17 +139,14 @@
                           <w:p>
                             <w:pPr>
                               <w:pStyle w:val="FrameContents"/>
-                              <w:spacing w:before="0" w:after="160"/>
-                              <w:rPr/>
                             </w:pPr>
-                            <w:r>
-                              <w:rPr/>
-                            </w:r>
                           </w:p>
                         </w:txbxContent>
                       </wps:txbx>
                       <wps:bodyPr anchor="t">
-                        <a:prstTxWarp prst="textNoShape"/>
+                        <a:prstTxWarp prst="textNoShape">
+                          <a:avLst/>
+                        </a:prstTxWarp>
                         <a:noAutofit/>
                       </wps:bodyPr>
                     </wps:wsp>
@@ -170,9 +157,7 @@
           </mc:Choice>
           <mc:Fallback>
             <w:pict>
-              <v:rect id="shape_0" ID="Text Box 3" path="m0,0l-2147483645,0l-2147483645,-2147483646l0,-2147483646xe" stroked="f" o:allowincell="f" style="position:absolute;margin-left:336.55pt;margin-top:0.95pt;width:192.95pt;height:99.75pt;mso-wrap-style:none;v-text-anchor:middle;mso-position-horizontal:right;mso-position-horizontal-relative:margin" wp14:anchorId="3EAA808D">
-                <v:fill o:detectmouseclick="t" on="false"/>
-                <v:stroke color="#3465a4" weight="6480" joinstyle="round" endcap="flat"/>
+              <v:rect w14:anchorId="753877F6" id="Text Box 3" o:spid="_x0000_s1026" style="position:absolute;margin-left:141.85pt;margin-top:.95pt;width:193.05pt;height:99.85pt;z-index:3;visibility:visible;mso-wrap-style:square;mso-wrap-distance-left:9.25pt;mso-wrap-distance-top:.25pt;mso-wrap-distance-right:9.25pt;mso-wrap-distance-bottom:.25pt;mso-position-horizontal:right;mso-position-horizontal-relative:margin;mso-position-vertical:absolute;mso-position-vertical-relative:text;v-text-anchor:top" o:gfxdata="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" o:allowincell="f" filled="f" stroked="f" strokeweight=".5pt">
                 <v:textbox>
                   <w:txbxContent>
                     <w:tbl>
@@ -180,22 +165,16 @@
                         <w:tblStyle w:val="TableGrid"/>
                         <w:tblW w:w="2817" w:type="dxa"/>
                         <w:jc w:val="center"/>
-                        <w:tblInd w:w="0" w:type="dxa"/>
                         <w:tblLayout w:type="fixed"/>
-                        <w:tblCellMar>
-                          <w:top w:w="0" w:type="dxa"/>
-                          <w:left w:w="108" w:type="dxa"/>
-                          <w:bottom w:w="0" w:type="dxa"/>
-                          <w:right w:w="108" w:type="dxa"/>
-                        </w:tblCellMar>
-                        <w:tblLook w:firstRow="1" w:noVBand="1" w:lastRow="0" w:firstColumn="1" w:lastColumn="0" w:noHBand="0" w:val="04a0"/>
+                        <w:tblLook w:val="04A0" w:firstRow="1" w:lastRow="0" w:firstColumn="1" w:lastColumn="0" w:noHBand="0" w:noVBand="1"/>
                       </w:tblPr>
                       <w:tblGrid>
                         <w:gridCol w:w="2817"/>
                       </w:tblGrid>
                       <w:tr>
                         <w:trPr>
-                          <w:trHeight w:val="1418" w:hRule="atLeast"/>
+                          <w:trHeight w:val="1418"/>
+                          <w:jc w:val="center"/>
                         </w:trPr>
                         <w:tc>
                           <w:tcPr>
@@ -211,9 +190,7 @@
                           <w:p>
                             <w:pPr>
                               <w:pStyle w:val="FrameContents"/>
-                              <w:widowControl/>
-                              <w:spacing w:lineRule="auto" w:line="360" w:before="0" w:after="0"/>
-                              <w:jc w:val="left"/>
+                              <w:spacing w:after="0" w:line="360" w:lineRule="auto"/>
                               <w:rPr>
                                 <w:rFonts w:ascii="Consolas" w:hAnsi="Consolas" w:cs="Arial"/>
                                 <w:color w:val="7887AB"/>
@@ -221,12 +198,8 @@
                             </w:pPr>
                             <w:r>
                               <w:rPr>
-                                <w:rFonts w:eastAsia="Calibri" w:cs="Arial" w:ascii="Consolas" w:hAnsi="Consolas"/>
+                                <w:rFonts w:ascii="Consolas" w:eastAsia="Calibri" w:hAnsi="Consolas" w:cs="Arial"/>
                                 <w:color w:val="7887AB"/>
-                                <w:kern w:val="0"/>
-                                <w:sz w:val="22"/>
-                                <w:szCs w:val="22"/>
-                                <w:lang w:val="en-ZA" w:eastAsia="en-US" w:bidi="ar-SA"/>
                               </w:rPr>
                               <w:t>Alkmaar</w:t>
                             </w:r>
@@ -234,9 +207,7 @@
                           <w:p>
                             <w:pPr>
                               <w:pStyle w:val="FrameContents"/>
-                              <w:widowControl/>
-                              <w:spacing w:lineRule="auto" w:line="360" w:before="0" w:after="0"/>
-                              <w:jc w:val="left"/>
+                              <w:spacing w:after="0" w:line="360" w:lineRule="auto"/>
                               <w:rPr>
                                 <w:rFonts w:ascii="Arial" w:hAnsi="Arial" w:cs="Arial"/>
                                 <w:u w:val="single"/>
@@ -244,13 +215,9 @@
                             </w:pPr>
                             <w:r>
                               <w:rPr>
-                                <w:rFonts w:eastAsia="Calibri" w:cs="Arial" w:ascii="Consolas" w:hAnsi="Consolas"/>
+                                <w:rFonts w:ascii="Consolas" w:eastAsia="Calibri" w:hAnsi="Consolas" w:cs="Arial"/>
                                 <w:b/>
                                 <w:color w:val="7887AB"/>
-                                <w:kern w:val="0"/>
-                                <w:sz w:val="22"/>
-                                <w:szCs w:val="22"/>
-                                <w:lang w:val="en-ZA" w:eastAsia="en-US" w:bidi="ar-SA"/>
                               </w:rPr>
                               <w:t>The Netherlands</w:t>
                             </w:r>
@@ -261,22 +228,22 @@
                     <w:p>
                       <w:pPr>
                         <w:pStyle w:val="FrameContents"/>
-                        <w:spacing w:before="0" w:after="160"/>
-                        <w:rPr/>
                       </w:pPr>
-                      <w:r>
-                        <w:rPr/>
-                      </w:r>
                     </w:p>
                   </w:txbxContent>
                 </v:textbox>
-                <w10:wrap type="square"/>
+                <w10:wrap type="tight" anchorx="margin"/>
               </v:rect>
             </w:pict>
           </mc:Fallback>
         </mc:AlternateContent>
+      </w:r>
+      <w:r>
+        <w:rPr>
+          <w:noProof/>
+        </w:rPr>
         <w:drawing>
-          <wp:anchor behindDoc="0" distT="0" distB="0" distL="114300" distR="114300" simplePos="0" locked="0" layoutInCell="0" allowOverlap="1" relativeHeight="2">
+          <wp:anchor distT="0" distB="0" distL="114300" distR="114300" simplePos="0" relativeHeight="2" behindDoc="0" locked="0" layoutInCell="0" allowOverlap="1" wp14:anchorId="62530C69" wp14:editId="270FF5CF">
             <wp:simplePos x="0" y="0"/>
             <wp:positionH relativeFrom="column">
               <wp:posOffset>0</wp:posOffset>
@@ -299,7 +266,7 @@
                 <wp:lineTo x="6928" y="623"/>
               </wp:wrapPolygon>
             </wp:wrapTight>
-            <wp:docPr id="3" name="Picture 1" descr=""/>
+            <wp:docPr id="3" name="Picture 1"/>
             <wp:cNvGraphicFramePr>
               <a:graphicFrameLocks xmlns:a="http://schemas.openxmlformats.org/drawingml/2006/main" noChangeAspect="1"/>
             </wp:cNvGraphicFramePr>
@@ -307,13 +274,13 @@
               <a:graphicData uri="http://schemas.openxmlformats.org/drawingml/2006/picture">
                 <pic:pic xmlns:pic="http://schemas.openxmlformats.org/drawingml/2006/picture">
                   <pic:nvPicPr>
-                    <pic:cNvPr id="3" name="Picture 1" descr=""/>
+                    <pic:cNvPr id="3" name="Picture 1"/>
                     <pic:cNvPicPr>
                       <a:picLocks noChangeAspect="1" noChangeArrowheads="1"/>
                     </pic:cNvPicPr>
                   </pic:nvPicPr>
                   <pic:blipFill>
-                    <a:blip r:embed="rId2"/>
+                    <a:blip r:embed="rId6"/>
                     <a:stretch>
                       <a:fillRect/>
                     </a:stretch>
@@ -335,7 +302,7 @@
       </w:r>
       <w:r>
         <w:rPr>
-          <w:rFonts w:cs="Arial" w:ascii="Consolas" w:hAnsi="Consolas"/>
+          <w:rFonts w:ascii="Consolas" w:hAnsi="Consolas" w:cs="Arial"/>
           <w:color w:val="061539"/>
           <w:sz w:val="48"/>
           <w:szCs w:val="48"/>
@@ -345,11 +312,9 @@
     </w:p>
     <w:p>
       <w:pPr>
-        <w:pStyle w:val="Normal"/>
-        <w:spacing w:lineRule="auto" w:line="276" w:before="0" w:after="0"/>
-        <w:ind w:hanging="0"/>
-        <w:rPr>
-          <w:rFonts w:ascii="Consolas" w:hAnsi="Consolas" w:eastAsia="Times New Roman" w:cs="Arial"/>
+        <w:spacing w:after="0" w:line="276" w:lineRule="auto"/>
+        <w:rPr>
+          <w:rFonts w:ascii="Consolas" w:eastAsia="Times New Roman" w:hAnsi="Consolas" w:cs="Arial"/>
           <w:color w:val="061539"/>
           <w:sz w:val="20"/>
           <w:szCs w:val="20"/>
@@ -365,7 +330,7 @@
       </w:pPr>
       <w:r>
         <w:rPr>
-          <w:rFonts w:cs="Arial" w:ascii="Consolas" w:hAnsi="Consolas"/>
+          <w:rFonts w:ascii="Consolas" w:hAnsi="Consolas" w:cs="Arial"/>
           <w:b/>
           <w:color w:val="7887AB"/>
           <w:sz w:val="32"/>
@@ -376,35 +341,23 @@
     </w:p>
     <w:p>
       <w:pPr>
-        <w:pStyle w:val="Normal"/>
-        <w:spacing w:lineRule="auto" w:line="276" w:before="0" w:after="0"/>
-        <w:rPr>
-          <w:rFonts w:ascii="Consolas" w:hAnsi="Consolas" w:eastAsia="Times New Roman" w:cs="Arial"/>
+        <w:spacing w:after="0" w:line="276" w:lineRule="auto"/>
+        <w:rPr>
+          <w:rFonts w:ascii="Consolas" w:eastAsia="Times New Roman" w:hAnsi="Consolas" w:cs="Arial"/>
           <w:color w:val="061539"/>
           <w:sz w:val="20"/>
           <w:szCs w:val="20"/>
           <w:lang w:eastAsia="en-ZA"/>
         </w:rPr>
       </w:pPr>
-      <w:r>
-        <w:rPr>
-          <w:rFonts w:eastAsia="Times New Roman" w:cs="Arial" w:ascii="Consolas" w:hAnsi="Consolas"/>
-          <w:color w:val="061539"/>
-          <w:sz w:val="20"/>
-          <w:szCs w:val="20"/>
-          <w:lang w:eastAsia="en-ZA"/>
-        </w:rPr>
-      </w:r>
-    </w:p>
-    <w:p>
-      <w:pPr>
-        <w:pStyle w:val="Normal"/>
-        <w:spacing w:lineRule="auto" w:line="276" w:before="0" w:after="0"/>
+    </w:p>
+    <w:p>
+      <w:pPr>
+        <w:spacing w:after="0" w:line="276" w:lineRule="auto"/>
         <w:rPr>
           <w:rStyle w:val="Emphasis"/>
           <w:rFonts w:ascii="Consolas" w:hAnsi="Consolas" w:cs="Segoe UI"/>
           <w:b/>
-          <w:b/>
           <w:bCs/>
           <w:sz w:val="20"/>
           <w:szCs w:val="20"/>
@@ -413,72 +366,85 @@
       <w:r>
         <w:rPr>
           <w:rStyle w:val="Emphasis"/>
-          <w:rFonts w:cs="Segoe UI" w:ascii="Consolas" w:hAnsi="Consolas"/>
-          <w:b/>
-          <w:bCs/>
-          <w:sz w:val="20"/>
-          <w:szCs w:val="20"/>
-        </w:rPr>
-        <w:t>Angular/React.js, JavaScript, HTML, CSS, C#, ASP.NET MVC/Core, Relational Databases</w:t>
-      </w:r>
-    </w:p>
-    <w:p>
-      <w:pPr>
-        <w:pStyle w:val="Normal"/>
-        <w:spacing w:lineRule="auto" w:line="276" w:before="0" w:after="0"/>
-        <w:rPr>
-          <w:rFonts w:ascii="Consolas" w:hAnsi="Consolas" w:cs="Arial"/>
-          <w:color w:val="061539"/>
-        </w:rPr>
-      </w:pPr>
-      <w:r>
-        <w:rPr>
-          <w:rFonts w:cs="Arial" w:ascii="Consolas" w:hAnsi="Consolas"/>
-          <w:color w:val="061539"/>
-        </w:rPr>
-      </w:r>
+          <w:rFonts w:ascii="Consolas" w:hAnsi="Consolas" w:cs="Segoe UI"/>
+          <w:b/>
+          <w:bCs/>
+          <w:sz w:val="20"/>
+          <w:szCs w:val="20"/>
+        </w:rPr>
+        <w:t>Angular/React.js, JavaScript, HTML, CSS, C#, ASP.NET MVC/Core,</w:t>
+      </w:r>
+    </w:p>
+    <w:p>
+      <w:pPr>
+        <w:spacing w:after="0" w:line="276" w:lineRule="auto"/>
+        <w:rPr>
+          <w:rStyle w:val="Emphasis"/>
+          <w:rFonts w:ascii="Consolas" w:hAnsi="Consolas" w:cs="Segoe UI"/>
+          <w:b/>
+          <w:bCs/>
+          <w:sz w:val="20"/>
+          <w:szCs w:val="20"/>
+        </w:rPr>
+      </w:pPr>
+      <w:r>
+        <w:rPr>
+          <w:rStyle w:val="Emphasis"/>
+          <w:rFonts w:ascii="Consolas" w:hAnsi="Consolas" w:cs="Segoe UI"/>
+          <w:b/>
+          <w:bCs/>
+          <w:sz w:val="20"/>
+          <w:szCs w:val="20"/>
+        </w:rPr>
+        <w:t>Relational Databases</w:t>
+      </w:r>
+    </w:p>
+    <w:p>
+      <w:pPr>
+        <w:spacing w:after="0" w:line="276" w:lineRule="auto"/>
+        <w:rPr>
+          <w:rFonts w:ascii="Consolas" w:hAnsi="Consolas" w:cs="Arial"/>
+          <w:color w:val="061539"/>
+        </w:rPr>
+      </w:pPr>
     </w:p>
     <w:p>
       <w:pPr>
         <w:sectPr>
-          <w:headerReference w:type="even" r:id="rId3"/>
-          <w:headerReference w:type="default" r:id="rId4"/>
-          <w:headerReference w:type="first" r:id="rId5"/>
-          <w:footerReference w:type="even" r:id="rId6"/>
-          <w:footerReference w:type="default" r:id="rId7"/>
-          <w:footerReference w:type="first" r:id="rId8"/>
-          <w:type w:val="nextPage"/>
+          <w:headerReference w:type="even" r:id="rId7"/>
+          <w:headerReference w:type="default" r:id="rId8"/>
+          <w:footerReference w:type="even" r:id="rId9"/>
+          <w:footerReference w:type="default" r:id="rId10"/>
+          <w:headerReference w:type="first" r:id="rId11"/>
+          <w:footerReference w:type="first" r:id="rId12"/>
           <w:pgSz w:w="11906" w:h="16838"/>
-          <w:pgMar w:left="567" w:right="567" w:gutter="0" w:header="120" w:top="971" w:footer="120" w:bottom="687"/>
-          <w:pgBorders w:display="allPages" w:offsetFrom="text">
+          <w:pgMar w:top="971" w:right="567" w:bottom="687" w:left="567" w:header="120" w:footer="120" w:gutter="0"/>
+          <w:pgBorders>
             <w:top w:val="single" w:sz="48" w:space="0" w:color="7887AB"/>
             <w:left w:val="single" w:sz="48" w:space="22" w:color="7887AB"/>
             <w:bottom w:val="single" w:sz="48" w:space="0" w:color="7887AB"/>
             <w:right w:val="single" w:sz="48" w:space="22" w:color="7887AB"/>
           </w:pgBorders>
-          <w:pgNumType w:fmt="decimal"/>
-          <w:formProt w:val="false"/>
-          <w:textDirection w:val="lrTb"/>
-          <w:docGrid w:type="default" w:linePitch="360" w:charSpace="4096"/>
+          <w:cols w:space="708"/>
+          <w:formProt w:val="0"/>
+          <w:docGrid w:linePitch="360" w:charSpace="4096"/>
         </w:sectPr>
       </w:pPr>
     </w:p>
     <w:p>
       <w:pPr>
-        <w:pStyle w:val="Normal"/>
-        <w:spacing w:lineRule="auto" w:line="360" w:before="0" w:after="0"/>
-        <w:rPr>
-          <w:rFonts w:ascii="Consolas" w:hAnsi="Consolas" w:cs="Arial"/>
-          <w:b/>
-          <w:b/>
-          <w:color w:val="D0CECE" w:themeColor="background2" w:themeShade="e6"/>
-          <w:sz w:val="20"/>
-          <w:szCs w:val="20"/>
-        </w:rPr>
-      </w:pPr>
-      <w:r>
-        <w:rPr>
-          <w:rFonts w:cs="Arial" w:ascii="Consolas" w:hAnsi="Consolas"/>
+        <w:spacing w:after="0" w:line="360" w:lineRule="auto"/>
+        <w:rPr>
+          <w:rFonts w:ascii="Consolas" w:hAnsi="Consolas" w:cs="Arial"/>
+          <w:b/>
+          <w:color w:val="D0CECE" w:themeColor="background2" w:themeShade="E6"/>
+          <w:sz w:val="20"/>
+          <w:szCs w:val="20"/>
+        </w:rPr>
+      </w:pPr>
+      <w:r>
+        <w:rPr>
+          <w:rFonts w:ascii="Consolas" w:hAnsi="Consolas" w:cs="Arial"/>
           <w:b/>
           <w:color w:val="7887AB"/>
           <w:sz w:val="24"/>
@@ -488,9 +454,9 @@
       </w:r>
       <w:r>
         <w:rPr>
-          <w:rFonts w:cs="Arial" w:ascii="Consolas" w:hAnsi="Consolas"/>
-          <w:b/>
-          <w:color w:val="D0CECE" w:themeColor="background2" w:themeShade="e6"/>
+          <w:rFonts w:ascii="Consolas" w:hAnsi="Consolas" w:cs="Arial"/>
+          <w:b/>
+          <w:color w:val="D0CECE" w:themeColor="background2" w:themeShade="E6"/>
           <w:sz w:val="20"/>
           <w:szCs w:val="20"/>
         </w:rPr>
@@ -500,36 +466,25 @@
     <w:p>
       <w:pPr>
         <w:pStyle w:val="Standard"/>
-        <w:spacing w:lineRule="auto" w:line="360"/>
+        <w:spacing w:line="360" w:lineRule="auto"/>
         <w:jc w:val="both"/>
         <w:rPr>
           <w:rFonts w:ascii="Consolas" w:hAnsi="Consolas" w:cs="Arial"/>
           <w:b/>
-          <w:b/>
-          <w:color w:val="061539"/>
-          <w:sz w:val="20"/>
-          <w:szCs w:val="20"/>
-        </w:rPr>
-      </w:pPr>
-      <w:r>
-        <w:rPr>
-          <w:rFonts w:cs="Arial" w:ascii="Consolas" w:hAnsi="Consolas"/>
-          <w:b/>
-          <w:color w:val="061539"/>
-          <w:sz w:val="20"/>
-          <w:szCs w:val="20"/>
-        </w:rPr>
-      </w:r>
+          <w:color w:val="061539"/>
+          <w:sz w:val="20"/>
+          <w:szCs w:val="20"/>
+        </w:rPr>
+      </w:pPr>
     </w:p>
     <w:p>
       <w:pPr>
         <w:pStyle w:val="Standard"/>
-        <w:spacing w:lineRule="auto" w:line="360"/>
+        <w:spacing w:line="360" w:lineRule="auto"/>
         <w:jc w:val="both"/>
         <w:rPr>
           <w:rFonts w:ascii="Consolas" w:hAnsi="Consolas" w:cs="Arial"/>
           <w:b/>
-          <w:b/>
           <w:color w:val="A5A5A5" w:themeColor="accent3"/>
           <w:sz w:val="20"/>
           <w:szCs w:val="20"/>
@@ -538,27 +493,7 @@
       </w:pPr>
       <w:r>
         <w:rPr>
-          <w:rFonts w:eastAsia="Times New Roman" w:cs="Arial" w:ascii="Consolas" w:hAnsi="Consolas"/>
-          <w:b/>
-          <w:color w:val="061539"/>
-          <w:kern w:val="2"/>
-          <w:sz w:val="20"/>
-          <w:szCs w:val="20"/>
-          <w:u w:val="single"/>
-          <w:lang w:eastAsia="zh-CN"/>
-          <w14:textFill>
-            <w14:solidFill>
-              <w14:srgbClr w14:val="061539">
-                <w14:lumMod w14:val="50000"/>
-              </w14:srgbClr>
-            </w14:solidFill>
-          </w14:textFill>
-        </w:rPr>
-        <w:t xml:space="preserve">BETTY BLOCKS </w:t>
-      </w:r>
-      <w:r>
-        <w:rPr>
-          <w:rFonts w:cs="Arial" w:ascii="Consolas" w:hAnsi="Consolas"/>
+          <w:rFonts w:ascii="Consolas" w:hAnsi="Consolas" w:cs="Arial"/>
           <w:b/>
           <w:color w:val="061539"/>
           <w:sz w:val="20"/>
@@ -572,11 +507,11 @@
             </w14:solidFill>
           </w14:textFill>
         </w:rPr>
-        <w:t>(</w:t>
-      </w:r>
-      <w:r>
-        <w:rPr>
-          <w:rFonts w:cs="Arial" w:ascii="Consolas" w:hAnsi="Consolas"/>
+        <w:t xml:space="preserve">BETTY BLOCKS </w:t>
+      </w:r>
+      <w:r>
+        <w:rPr>
+          <w:rFonts w:ascii="Consolas" w:hAnsi="Consolas" w:cs="Arial"/>
           <w:b/>
           <w:color w:val="061539"/>
           <w:sz w:val="20"/>
@@ -590,11 +525,447 @@
             </w14:solidFill>
           </w14:textFill>
         </w:rPr>
-        <w:t>DEVELOPER</w:t>
-      </w:r>
-      <w:r>
-        <w:rPr>
-          <w:rFonts w:cs="Arial" w:ascii="Consolas" w:hAnsi="Consolas"/>
+        <w:t xml:space="preserve">(DEVELOPER) </w:t>
+      </w:r>
+      <w:r>
+        <w:rPr>
+          <w:rFonts w:ascii="Consolas" w:hAnsi="Consolas" w:cs="Arial"/>
+          <w:b/>
+          <w:color w:val="A5A5A5" w:themeColor="accent3"/>
+          <w:sz w:val="20"/>
+          <w:szCs w:val="20"/>
+          <w:u w:val="single"/>
+        </w:rPr>
+        <w:t>Oct</w:t>
+      </w:r>
+      <w:r>
+        <w:rPr>
+          <w:rFonts w:ascii="Consolas" w:hAnsi="Consolas" w:cs="Arial"/>
+          <w:color w:val="A5A5A5" w:themeColor="accent3"/>
+          <w:sz w:val="20"/>
+          <w:szCs w:val="20"/>
+          <w:u w:val="single"/>
+        </w:rPr>
+        <w:t xml:space="preserve"> ‘19–Apr ‘21</w:t>
+      </w:r>
+    </w:p>
+    <w:p>
+      <w:pPr>
+        <w:spacing w:line="240" w:lineRule="auto"/>
+        <w:rPr>
+          <w:rFonts w:ascii="Consolas" w:eastAsia="Times New Roman" w:hAnsi="Consolas" w:cs="Segoe UI"/>
+          <w:b/>
+          <w:bCs/>
+          <w:i/>
+          <w:iCs/>
+          <w:color w:val="7887AB"/>
+          <w:kern w:val="2"/>
+          <w:sz w:val="20"/>
+          <w:szCs w:val="20"/>
+          <w:lang w:val="nl-NL" w:eastAsia="zh-CN"/>
+        </w:rPr>
+      </w:pPr>
+      <w:proofErr w:type="spellStart"/>
+      <w:r>
+        <w:rPr>
+          <w:rFonts w:ascii="Consolas" w:eastAsia="Times New Roman" w:hAnsi="Consolas" w:cs="Segoe UI"/>
+          <w:b/>
+          <w:bCs/>
+          <w:i/>
+          <w:iCs/>
+          <w:color w:val="7887AB"/>
+          <w:kern w:val="2"/>
+          <w:sz w:val="20"/>
+          <w:szCs w:val="20"/>
+          <w:lang w:val="nl-NL" w:eastAsia="zh-CN"/>
+        </w:rPr>
+        <w:t>React</w:t>
+      </w:r>
+      <w:proofErr w:type="spellEnd"/>
+      <w:r>
+        <w:rPr>
+          <w:rFonts w:ascii="Consolas" w:eastAsia="Times New Roman" w:hAnsi="Consolas" w:cs="Segoe UI"/>
+          <w:b/>
+          <w:bCs/>
+          <w:i/>
+          <w:iCs/>
+          <w:color w:val="7887AB"/>
+          <w:kern w:val="2"/>
+          <w:sz w:val="20"/>
+          <w:szCs w:val="20"/>
+          <w:lang w:val="nl-NL" w:eastAsia="zh-CN"/>
+        </w:rPr>
+        <w:t>, Javascript, HTML, CSS Bootstrap, Betty Blocks Platform</w:t>
+      </w:r>
+    </w:p>
+    <w:p>
+      <w:pPr>
+        <w:widowControl w:val="0"/>
+        <w:spacing w:after="0" w:line="360" w:lineRule="auto"/>
+        <w:jc w:val="both"/>
+        <w:textAlignment w:val="baseline"/>
+      </w:pPr>
+      <w:r>
+        <w:rPr>
+          <w:rFonts w:ascii="Consolas" w:hAnsi="Consolas" w:cs="Arial"/>
+          <w:color w:val="061539"/>
+          <w:sz w:val="20"/>
+          <w:szCs w:val="20"/>
+          <w:lang w:eastAsia="en-ZA"/>
+        </w:rPr>
+        <w:t xml:space="preserve">Rapidly developing applications for customers using Betty Blocks platform.  Used HTML, </w:t>
+      </w:r>
+      <w:proofErr w:type="spellStart"/>
+      <w:r>
+        <w:rPr>
+          <w:rFonts w:ascii="Consolas" w:hAnsi="Consolas" w:cs="Arial"/>
+          <w:color w:val="061539"/>
+          <w:sz w:val="20"/>
+          <w:szCs w:val="20"/>
+          <w:lang w:eastAsia="en-ZA"/>
+        </w:rPr>
+        <w:t>Javascript</w:t>
+      </w:r>
+      <w:proofErr w:type="spellEnd"/>
+      <w:r>
+        <w:rPr>
+          <w:rFonts w:ascii="Consolas" w:hAnsi="Consolas" w:cs="Arial"/>
+          <w:color w:val="061539"/>
+          <w:sz w:val="20"/>
+          <w:szCs w:val="20"/>
+          <w:lang w:eastAsia="en-ZA"/>
+        </w:rPr>
+        <w:t xml:space="preserve"> and React </w:t>
+      </w:r>
+      <w:r>
+        <w:rPr>
+          <w:rFonts w:ascii="Consolas" w:hAnsi="Consolas" w:cs="Arial"/>
+          <w:color w:val="061539"/>
+          <w:sz w:val="20"/>
+          <w:szCs w:val="20"/>
+          <w:lang w:eastAsia="en-ZA"/>
+        </w:rPr>
+        <w:t>for</w:t>
+      </w:r>
+      <w:r>
+        <w:rPr>
+          <w:rFonts w:ascii="Consolas" w:hAnsi="Consolas" w:cs="Arial"/>
+          <w:color w:val="061539"/>
+          <w:sz w:val="20"/>
+          <w:szCs w:val="20"/>
+          <w:lang w:eastAsia="en-ZA"/>
+        </w:rPr>
+        <w:t xml:space="preserve"> the</w:t>
+      </w:r>
+      <w:r>
+        <w:rPr>
+          <w:rFonts w:ascii="Consolas" w:hAnsi="Consolas" w:cs="Arial"/>
+          <w:color w:val="061539"/>
+          <w:sz w:val="20"/>
+          <w:szCs w:val="20"/>
+          <w:lang w:eastAsia="en-ZA"/>
+        </w:rPr>
+        <w:t xml:space="preserve"> frontend.</w:t>
+      </w:r>
+    </w:p>
+    <w:p>
+      <w:pPr>
+        <w:widowControl w:val="0"/>
+        <w:spacing w:after="0" w:line="360" w:lineRule="auto"/>
+        <w:jc w:val="both"/>
+        <w:textAlignment w:val="baseline"/>
+        <w:rPr>
+          <w:rFonts w:ascii="Consolas" w:hAnsi="Consolas" w:cs="Arial"/>
+          <w:color w:val="061539"/>
+          <w:sz w:val="20"/>
+          <w:szCs w:val="20"/>
+          <w:lang w:eastAsia="en-ZA"/>
+        </w:rPr>
+      </w:pPr>
+    </w:p>
+    <w:p>
+      <w:pPr>
+        <w:pStyle w:val="Standard"/>
+        <w:spacing w:line="360" w:lineRule="auto"/>
+        <w:jc w:val="both"/>
+        <w:rPr>
+          <w:rFonts w:ascii="Consolas" w:hAnsi="Consolas" w:cs="Arial"/>
+          <w:b/>
+          <w:color w:val="A5A5A5" w:themeColor="accent3"/>
+          <w:sz w:val="20"/>
+          <w:szCs w:val="20"/>
+          <w:u w:val="single"/>
+        </w:rPr>
+      </w:pPr>
+      <w:r>
+        <w:rPr>
+          <w:rFonts w:ascii="Consolas" w:hAnsi="Consolas" w:cs="Arial"/>
+          <w:b/>
+          <w:color w:val="061539"/>
+          <w:sz w:val="20"/>
+          <w:szCs w:val="20"/>
+          <w:u w:val="single"/>
+        </w:rPr>
+        <w:t xml:space="preserve">PROJECTS,COURSES </w:t>
+      </w:r>
+      <w:r>
+        <w:rPr>
+          <w:rFonts w:ascii="Consolas" w:hAnsi="Consolas" w:cs="Arial"/>
+          <w:b/>
+          <w:color w:val="A5A5A5" w:themeColor="accent3"/>
+          <w:sz w:val="20"/>
+          <w:szCs w:val="20"/>
+          <w:u w:val="single"/>
+        </w:rPr>
+        <w:t>Nov ‘17–Sep ‘19</w:t>
+      </w:r>
+    </w:p>
+    <w:p>
+      <w:pPr>
+        <w:spacing w:line="240" w:lineRule="auto"/>
+        <w:jc w:val="both"/>
+        <w:rPr>
+          <w:rFonts w:ascii="Consolas" w:eastAsia="Times New Roman" w:hAnsi="Consolas" w:cs="Segoe UI"/>
+          <w:b/>
+          <w:bCs/>
+          <w:i/>
+          <w:iCs/>
+          <w:color w:val="7887AB"/>
+          <w:kern w:val="2"/>
+          <w:sz w:val="20"/>
+          <w:szCs w:val="20"/>
+          <w:lang w:val="nl-NL" w:eastAsia="zh-CN"/>
+        </w:rPr>
+      </w:pPr>
+      <w:r>
+        <w:rPr>
+          <w:rFonts w:ascii="Consolas" w:eastAsia="Times New Roman" w:hAnsi="Consolas" w:cs="Segoe UI"/>
+          <w:b/>
+          <w:bCs/>
+          <w:i/>
+          <w:iCs/>
+          <w:color w:val="7887AB"/>
+          <w:kern w:val="2"/>
+          <w:sz w:val="20"/>
+          <w:szCs w:val="20"/>
+          <w:lang w:val="nl-NL" w:eastAsia="zh-CN"/>
+        </w:rPr>
+        <w:t xml:space="preserve">React.js, </w:t>
+      </w:r>
+      <w:proofErr w:type="spellStart"/>
+      <w:r>
+        <w:rPr>
+          <w:rFonts w:ascii="Consolas" w:eastAsia="Times New Roman" w:hAnsi="Consolas" w:cs="Segoe UI"/>
+          <w:b/>
+          <w:bCs/>
+          <w:i/>
+          <w:iCs/>
+          <w:color w:val="7887AB"/>
+          <w:kern w:val="2"/>
+          <w:sz w:val="20"/>
+          <w:szCs w:val="20"/>
+          <w:lang w:val="nl-NL" w:eastAsia="zh-CN"/>
+        </w:rPr>
+        <w:t>Angular</w:t>
+      </w:r>
+      <w:proofErr w:type="spellEnd"/>
+      <w:r>
+        <w:rPr>
+          <w:rFonts w:ascii="Consolas" w:eastAsia="Times New Roman" w:hAnsi="Consolas" w:cs="Segoe UI"/>
+          <w:b/>
+          <w:bCs/>
+          <w:i/>
+          <w:iCs/>
+          <w:color w:val="7887AB"/>
+          <w:kern w:val="2"/>
+          <w:sz w:val="20"/>
+          <w:szCs w:val="20"/>
+          <w:lang w:val="nl-NL" w:eastAsia="zh-CN"/>
+        </w:rPr>
+        <w:t xml:space="preserve">, Node.js, Express.js, </w:t>
+      </w:r>
+      <w:proofErr w:type="spellStart"/>
+      <w:r>
+        <w:rPr>
+          <w:rFonts w:ascii="Consolas" w:eastAsia="Times New Roman" w:hAnsi="Consolas" w:cs="Segoe UI"/>
+          <w:b/>
+          <w:bCs/>
+          <w:i/>
+          <w:iCs/>
+          <w:color w:val="7887AB"/>
+          <w:kern w:val="2"/>
+          <w:sz w:val="20"/>
+          <w:szCs w:val="20"/>
+          <w:lang w:val="nl-NL" w:eastAsia="zh-CN"/>
+        </w:rPr>
+        <w:t>PostgreSQL</w:t>
+      </w:r>
+      <w:proofErr w:type="spellEnd"/>
+      <w:r>
+        <w:rPr>
+          <w:rFonts w:ascii="Consolas" w:eastAsia="Times New Roman" w:hAnsi="Consolas" w:cs="Segoe UI"/>
+          <w:b/>
+          <w:bCs/>
+          <w:i/>
+          <w:iCs/>
+          <w:color w:val="7887AB"/>
+          <w:kern w:val="2"/>
+          <w:sz w:val="20"/>
+          <w:szCs w:val="20"/>
+          <w:lang w:val="nl-NL" w:eastAsia="zh-CN"/>
+        </w:rPr>
+        <w:t xml:space="preserve">, </w:t>
+      </w:r>
+      <w:proofErr w:type="spellStart"/>
+      <w:r>
+        <w:rPr>
+          <w:rFonts w:ascii="Consolas" w:eastAsia="Times New Roman" w:hAnsi="Consolas" w:cs="Segoe UI"/>
+          <w:b/>
+          <w:bCs/>
+          <w:i/>
+          <w:iCs/>
+          <w:color w:val="7887AB"/>
+          <w:kern w:val="2"/>
+          <w:sz w:val="20"/>
+          <w:szCs w:val="20"/>
+          <w:lang w:val="nl-NL" w:eastAsia="zh-CN"/>
+        </w:rPr>
+        <w:t>MongoDB</w:t>
+      </w:r>
+      <w:proofErr w:type="spellEnd"/>
+      <w:r>
+        <w:rPr>
+          <w:rFonts w:ascii="Consolas" w:eastAsia="Times New Roman" w:hAnsi="Consolas" w:cs="Segoe UI"/>
+          <w:b/>
+          <w:bCs/>
+          <w:i/>
+          <w:iCs/>
+          <w:color w:val="7887AB"/>
+          <w:kern w:val="2"/>
+          <w:sz w:val="20"/>
+          <w:szCs w:val="20"/>
+          <w:lang w:val="nl-NL" w:eastAsia="zh-CN"/>
+        </w:rPr>
+        <w:t xml:space="preserve">, CSS, HTML, C#, ASP.Net </w:t>
+      </w:r>
+      <w:proofErr w:type="spellStart"/>
+      <w:r>
+        <w:rPr>
+          <w:rFonts w:ascii="Consolas" w:eastAsia="Times New Roman" w:hAnsi="Consolas" w:cs="Segoe UI"/>
+          <w:b/>
+          <w:bCs/>
+          <w:i/>
+          <w:iCs/>
+          <w:color w:val="7887AB"/>
+          <w:kern w:val="2"/>
+          <w:sz w:val="20"/>
+          <w:szCs w:val="20"/>
+          <w:lang w:val="nl-NL" w:eastAsia="zh-CN"/>
+        </w:rPr>
+        <w:t>Core</w:t>
+      </w:r>
+      <w:proofErr w:type="spellEnd"/>
+      <w:r>
+        <w:rPr>
+          <w:rFonts w:ascii="Consolas" w:eastAsia="Times New Roman" w:hAnsi="Consolas" w:cs="Segoe UI"/>
+          <w:b/>
+          <w:bCs/>
+          <w:i/>
+          <w:iCs/>
+          <w:color w:val="7887AB"/>
+          <w:kern w:val="2"/>
+          <w:sz w:val="20"/>
+          <w:szCs w:val="20"/>
+          <w:lang w:val="nl-NL" w:eastAsia="zh-CN"/>
+        </w:rPr>
+        <w:t xml:space="preserve">, </w:t>
+      </w:r>
+      <w:proofErr w:type="spellStart"/>
+      <w:r>
+        <w:rPr>
+          <w:rFonts w:ascii="Consolas" w:eastAsia="Times New Roman" w:hAnsi="Consolas" w:cs="Segoe UI"/>
+          <w:b/>
+          <w:bCs/>
+          <w:i/>
+          <w:iCs/>
+          <w:color w:val="7887AB"/>
+          <w:kern w:val="2"/>
+          <w:sz w:val="20"/>
+          <w:szCs w:val="20"/>
+          <w:lang w:val="nl-NL" w:eastAsia="zh-CN"/>
+        </w:rPr>
+        <w:t>Entity</w:t>
+      </w:r>
+      <w:proofErr w:type="spellEnd"/>
+      <w:r>
+        <w:rPr>
+          <w:rFonts w:ascii="Consolas" w:eastAsia="Times New Roman" w:hAnsi="Consolas" w:cs="Segoe UI"/>
+          <w:b/>
+          <w:bCs/>
+          <w:i/>
+          <w:iCs/>
+          <w:color w:val="7887AB"/>
+          <w:kern w:val="2"/>
+          <w:sz w:val="20"/>
+          <w:szCs w:val="20"/>
+          <w:lang w:val="nl-NL" w:eastAsia="zh-CN"/>
+        </w:rPr>
+        <w:t xml:space="preserve"> Framework, MSSQL</w:t>
+      </w:r>
+    </w:p>
+    <w:p>
+      <w:pPr>
+        <w:widowControl w:val="0"/>
+        <w:spacing w:after="0" w:line="360" w:lineRule="auto"/>
+        <w:jc w:val="both"/>
+        <w:textAlignment w:val="baseline"/>
+        <w:rPr>
+          <w:rFonts w:ascii="Consolas" w:hAnsi="Consolas" w:cs="Arial"/>
+          <w:color w:val="061539"/>
+          <w:sz w:val="20"/>
+          <w:szCs w:val="20"/>
+          <w:u w:val="single"/>
+          <w:lang w:eastAsia="en-ZA"/>
+        </w:rPr>
+      </w:pPr>
+      <w:r>
+        <w:rPr>
+          <w:rFonts w:ascii="Consolas" w:hAnsi="Consolas" w:cs="Arial"/>
+          <w:color w:val="061539"/>
+          <w:sz w:val="20"/>
+          <w:szCs w:val="20"/>
+          <w:lang w:eastAsia="en-ZA"/>
+        </w:rPr>
+        <w:t xml:space="preserve">During this period, I was a full-time mother and in my free time I improved my </w:t>
+      </w:r>
+      <w:r>
+        <w:rPr>
+          <w:rFonts w:ascii="Consolas" w:hAnsi="Consolas" w:cs="Arial"/>
+          <w:color w:val="061539"/>
+          <w:sz w:val="20"/>
+          <w:szCs w:val="20"/>
+          <w:lang w:eastAsia="en-ZA"/>
+        </w:rPr>
+        <w:t>software development skills by taking online courses through Udemy as well as building my own projects.</w:t>
+      </w:r>
+    </w:p>
+    <w:p>
+      <w:pPr>
+        <w:pStyle w:val="Standard"/>
+        <w:spacing w:line="360" w:lineRule="auto"/>
+        <w:jc w:val="both"/>
+        <w:rPr>
+          <w:rFonts w:ascii="Consolas" w:hAnsi="Consolas" w:cs="Arial"/>
+          <w:b/>
+          <w:color w:val="A5A5A5" w:themeColor="accent3"/>
+          <w:sz w:val="20"/>
+          <w:szCs w:val="20"/>
+          <w:u w:val="single"/>
+        </w:rPr>
+      </w:pPr>
+      <w:r>
+        <w:rPr>
+          <w:rFonts w:ascii="Consolas" w:hAnsi="Consolas" w:cs="Arial"/>
           <w:b/>
           <w:color w:val="061539"/>
           <w:sz w:val="20"/>
@@ -608,92 +979,26 @@
             </w14:solidFill>
           </w14:textFill>
         </w:rPr>
-        <w:t xml:space="preserve">) </w:t>
-      </w:r>
-      <w:r>
-        <w:rPr>
-          <w:rFonts w:eastAsia="Times New Roman" w:cs="Arial" w:ascii="Consolas" w:hAnsi="Consolas"/>
-          <w:b/>
+        <w:t xml:space="preserve">CRANSWICK(JNR C# DEVELOPER) </w:t>
+      </w:r>
+      <w:r>
+        <w:rPr>
+          <w:rFonts w:ascii="Consolas" w:hAnsi="Consolas" w:cs="Arial"/>
           <w:color w:val="A5A5A5" w:themeColor="accent3"/>
-          <w:kern w:val="2"/>
           <w:sz w:val="20"/>
           <w:szCs w:val="20"/>
           <w:u w:val="single"/>
-          <w:lang w:eastAsia="zh-CN"/>
-        </w:rPr>
-        <w:t>Oct</w:t>
-      </w:r>
-      <w:r>
-        <w:rPr>
-          <w:rFonts w:cs="Arial" w:ascii="Consolas" w:hAnsi="Consolas"/>
-          <w:color w:val="A5A5A5" w:themeColor="accent3"/>
-          <w:sz w:val="20"/>
-          <w:szCs w:val="20"/>
-          <w:u w:val="single"/>
-        </w:rPr>
-        <w:t xml:space="preserve"> ‘1</w:t>
-      </w:r>
-      <w:r>
-        <w:rPr>
-          <w:rFonts w:cs="Arial" w:ascii="Consolas" w:hAnsi="Consolas"/>
-          <w:color w:val="A5A5A5" w:themeColor="accent3"/>
-          <w:sz w:val="20"/>
-          <w:szCs w:val="20"/>
-          <w:u w:val="single"/>
-        </w:rPr>
-        <w:t>9</w:t>
-      </w:r>
-      <w:r>
-        <w:rPr>
-          <w:rFonts w:cs="Arial" w:ascii="Consolas" w:hAnsi="Consolas"/>
-          <w:color w:val="A5A5A5" w:themeColor="accent3"/>
-          <w:sz w:val="20"/>
-          <w:szCs w:val="20"/>
-          <w:u w:val="single"/>
-        </w:rPr>
-        <w:t>–</w:t>
-      </w:r>
-      <w:r>
-        <w:rPr>
-          <w:rFonts w:cs="Arial" w:ascii="Consolas" w:hAnsi="Consolas"/>
-          <w:color w:val="A5A5A5" w:themeColor="accent3"/>
-          <w:sz w:val="20"/>
-          <w:szCs w:val="20"/>
-          <w:u w:val="single"/>
-        </w:rPr>
-        <w:t>Apr</w:t>
-      </w:r>
-      <w:r>
-        <w:rPr>
-          <w:rFonts w:cs="Arial" w:ascii="Consolas" w:hAnsi="Consolas"/>
-          <w:color w:val="A5A5A5" w:themeColor="accent3"/>
-          <w:sz w:val="20"/>
-          <w:szCs w:val="20"/>
-          <w:u w:val="single"/>
-        </w:rPr>
-        <w:t xml:space="preserve"> ‘</w:t>
-      </w:r>
-      <w:r>
-        <w:rPr>
-          <w:rFonts w:cs="Arial" w:ascii="Consolas" w:hAnsi="Consolas"/>
-          <w:color w:val="A5A5A5" w:themeColor="accent3"/>
-          <w:sz w:val="20"/>
-          <w:szCs w:val="20"/>
-          <w:u w:val="single"/>
-        </w:rPr>
-        <w:t>21</w:t>
-      </w:r>
-    </w:p>
-    <w:p>
-      <w:pPr>
-        <w:pStyle w:val="Normal"/>
-        <w:spacing w:lineRule="auto" w:line="240"/>
-        <w:rPr>
-          <w:rFonts w:ascii="Consolas" w:hAnsi="Consolas" w:eastAsia="Times New Roman" w:cs="Segoe UI"/>
-          <w:b/>
-          <w:b/>
-          <w:bCs/>
-          <w:i/>
+        </w:rPr>
+        <w:t>Jul ‘17–Oct ‘17</w:t>
+      </w:r>
+    </w:p>
+    <w:p>
+      <w:pPr>
+        <w:spacing w:line="240" w:lineRule="auto"/>
+        <w:rPr>
+          <w:rFonts w:ascii="Consolas" w:eastAsia="Times New Roman" w:hAnsi="Consolas" w:cs="Segoe UI"/>
+          <w:b/>
+          <w:bCs/>
           <w:i/>
           <w:iCs/>
           <w:color w:val="7887AB"/>
@@ -705,7 +1010,7 @@
       </w:pPr>
       <w:r>
         <w:rPr>
-          <w:rFonts w:eastAsia="Times New Roman" w:cs="Segoe UI" w:ascii="Consolas" w:hAnsi="Consolas"/>
+          <w:rFonts w:ascii="Consolas" w:eastAsia="Times New Roman" w:hAnsi="Consolas" w:cs="Segoe UI"/>
           <w:b/>
           <w:bCs/>
           <w:i/>
@@ -716,133 +1021,14 @@
           <w:szCs w:val="20"/>
           <w:lang w:val="nl-NL" w:eastAsia="zh-CN"/>
         </w:rPr>
-        <w:t>React, Javascript, HTML, CSS Bootstrap, Betty Blocks Platform</w:t>
-      </w:r>
-    </w:p>
-    <w:p>
-      <w:pPr>
-        <w:pStyle w:val="Normal"/>
-        <w:widowControl w:val="false"/>
-        <w:suppressAutoHyphens w:val="true"/>
-        <w:spacing w:lineRule="auto" w:line="360" w:before="0" w:after="0"/>
-        <w:jc w:val="both"/>
-        <w:textAlignment w:val="baseline"/>
-        <w:rPr>
-          <w:b w:val="false"/>
-          <w:b w:val="false"/>
-          <w:bCs w:val="false"/>
-          <w:u w:val="none"/>
-        </w:rPr>
-      </w:pPr>
-      <w:r>
-        <w:rPr>
-          <w:rFonts w:cs="Arial" w:ascii="Consolas" w:hAnsi="Consolas"/>
-          <w:b w:val="false"/>
-          <w:bCs w:val="false"/>
-          <w:color w:val="061539"/>
-          <w:sz w:val="20"/>
-          <w:szCs w:val="20"/>
-          <w:u w:val="none"/>
-          <w:lang w:eastAsia="en-ZA"/>
-        </w:rPr>
-        <w:t>Rapidly developing applications for customers using Betty Blocks platform</w:t>
-      </w:r>
-      <w:r>
-        <w:rPr>
-          <w:rFonts w:cs="Arial" w:ascii="Consolas" w:hAnsi="Consolas"/>
-          <w:b w:val="false"/>
-          <w:bCs w:val="false"/>
-          <w:color w:val="061539"/>
-          <w:sz w:val="20"/>
-          <w:szCs w:val="20"/>
-          <w:u w:val="none"/>
-          <w:lang w:eastAsia="en-ZA"/>
-        </w:rPr>
-        <w:t xml:space="preserve">.  </w:t>
-      </w:r>
-      <w:r>
-        <w:rPr>
-          <w:rFonts w:cs="Arial" w:ascii="Consolas" w:hAnsi="Consolas"/>
-          <w:b w:val="false"/>
-          <w:bCs w:val="false"/>
-          <w:color w:val="061539"/>
-          <w:sz w:val="20"/>
-          <w:szCs w:val="20"/>
-          <w:u w:val="none"/>
-          <w:lang w:eastAsia="en-ZA"/>
-        </w:rPr>
-        <w:t>Used HTML, Javascript and React for frontend.</w:t>
-      </w:r>
-    </w:p>
-    <w:p>
-      <w:pPr>
-        <w:pStyle w:val="Normal"/>
-        <w:widowControl w:val="false"/>
-        <w:suppressAutoHyphens w:val="true"/>
-        <w:spacing w:lineRule="auto" w:line="360" w:before="0" w:after="0"/>
-        <w:jc w:val="both"/>
-        <w:textAlignment w:val="baseline"/>
-        <w:rPr>
-          <w:rFonts w:ascii="Consolas" w:hAnsi="Consolas" w:cs="Arial"/>
-          <w:color w:val="061539"/>
-          <w:sz w:val="20"/>
-          <w:szCs w:val="20"/>
-          <w:lang w:eastAsia="en-ZA"/>
-        </w:rPr>
-      </w:pPr>
-      <w:r>
-        <w:rPr/>
-      </w:r>
-    </w:p>
-    <w:p>
-      <w:pPr>
-        <w:pStyle w:val="Standard"/>
-        <w:spacing w:lineRule="auto" w:line="360"/>
-        <w:jc w:val="both"/>
-        <w:rPr>
-          <w:rFonts w:ascii="Consolas" w:hAnsi="Consolas" w:cs="Arial"/>
-          <w:b/>
-          <w:b/>
-          <w:color w:val="A5A5A5" w:themeColor="accent3"/>
-          <w:sz w:val="20"/>
-          <w:szCs w:val="20"/>
-          <w:u w:val="single"/>
-        </w:rPr>
-      </w:pPr>
-      <w:r>
-        <w:rPr>
-          <w:rFonts w:cs="Arial" w:ascii="Consolas" w:hAnsi="Consolas"/>
-          <w:b/>
-          <w:color w:val="061539"/>
-          <w:sz w:val="20"/>
-          <w:szCs w:val="20"/>
-          <w:u w:val="single"/>
-        </w:rPr>
-        <w:t xml:space="preserve">PROJECTS,COURSES </w:t>
-      </w:r>
-      <w:r>
-        <w:rPr>
-          <w:rFonts w:cs="Arial" w:ascii="Consolas" w:hAnsi="Consolas"/>
-          <w:b/>
-          <w:color w:val="A5A5A5" w:themeColor="accent3"/>
-          <w:sz w:val="20"/>
-          <w:szCs w:val="20"/>
-          <w:u w:val="single"/>
-        </w:rPr>
-        <w:t>Nov ‘17–Sep ‘19</w:t>
-      </w:r>
-    </w:p>
-    <w:p>
-      <w:pPr>
-        <w:pStyle w:val="Normal"/>
-        <w:spacing w:lineRule="auto" w:line="240"/>
-        <w:jc w:val="both"/>
-        <w:rPr>
-          <w:rFonts w:ascii="Consolas" w:hAnsi="Consolas" w:eastAsia="Times New Roman" w:cs="Segoe UI"/>
-          <w:b/>
-          <w:b/>
-          <w:bCs/>
-          <w:i/>
+        <w:t xml:space="preserve">C#, </w:t>
+      </w:r>
+      <w:proofErr w:type="spellStart"/>
+      <w:r>
+        <w:rPr>
+          <w:rFonts w:ascii="Consolas" w:eastAsia="Times New Roman" w:hAnsi="Consolas" w:cs="Segoe UI"/>
+          <w:b/>
+          <w:bCs/>
           <w:i/>
           <w:iCs/>
           <w:color w:val="7887AB"/>
@@ -851,10 +1037,12 @@
           <w:szCs w:val="20"/>
           <w:lang w:val="nl-NL" w:eastAsia="zh-CN"/>
         </w:rPr>
-      </w:pPr>
-      <w:r>
-        <w:rPr>
-          <w:rFonts w:eastAsia="Times New Roman" w:cs="Segoe UI" w:ascii="Consolas" w:hAnsi="Consolas"/>
+        <w:t>WinForms</w:t>
+      </w:r>
+      <w:proofErr w:type="spellEnd"/>
+      <w:r>
+        <w:rPr>
+          <w:rFonts w:ascii="Consolas" w:eastAsia="Times New Roman" w:hAnsi="Consolas" w:cs="Segoe UI"/>
           <w:b/>
           <w:bCs/>
           <w:i/>
@@ -865,91 +1053,14 @@
           <w:szCs w:val="20"/>
           <w:lang w:val="nl-NL" w:eastAsia="zh-CN"/>
         </w:rPr>
-        <w:t>React.js, Angular, Node.js, Express.js, PostgreSQL, MongoDB, CSS, HTML, C#, ASP.Net Core, Entity Framework, MSSQL</w:t>
-      </w:r>
-    </w:p>
-    <w:p>
-      <w:pPr>
-        <w:pStyle w:val="Normal"/>
-        <w:widowControl w:val="false"/>
-        <w:suppressAutoHyphens w:val="true"/>
-        <w:spacing w:lineRule="auto" w:line="360" w:before="0" w:after="0"/>
-        <w:jc w:val="both"/>
-        <w:textAlignment w:val="baseline"/>
-        <w:rPr>
-          <w:rFonts w:ascii="Consolas" w:hAnsi="Consolas" w:cs="Arial"/>
-          <w:color w:val="061539"/>
-          <w:sz w:val="20"/>
-          <w:szCs w:val="20"/>
-          <w:u w:val="single"/>
-          <w:lang w:eastAsia="en-ZA"/>
-        </w:rPr>
-      </w:pPr>
-      <w:r>
-        <w:rPr>
-          <w:rFonts w:cs="Arial" w:ascii="Consolas" w:hAnsi="Consolas"/>
-          <w:color w:val="061539"/>
-          <w:sz w:val="20"/>
-          <w:szCs w:val="20"/>
-          <w:lang w:eastAsia="en-ZA"/>
-        </w:rPr>
-        <w:t>During this period, I was a full-time mother and in my free time I improved my software development skills by taking online courses through Udemy as well as building my own projects.</w:t>
-      </w:r>
-    </w:p>
-    <w:p>
-      <w:pPr>
-        <w:pStyle w:val="Standard"/>
-        <w:spacing w:lineRule="auto" w:line="360"/>
-        <w:jc w:val="both"/>
-        <w:rPr>
-          <w:rFonts w:ascii="Consolas" w:hAnsi="Consolas" w:cs="Arial"/>
-          <w:b/>
-          <w:b/>
-          <w:color w:val="A5A5A5" w:themeColor="accent3"/>
-          <w:sz w:val="20"/>
-          <w:szCs w:val="20"/>
-          <w:u w:val="single"/>
-        </w:rPr>
-      </w:pPr>
-      <w:r>
-        <w:rPr>
-          <w:rFonts w:cs="Arial" w:ascii="Consolas" w:hAnsi="Consolas"/>
-          <w:b/>
-          <w:color w:val="061539"/>
-          <w:sz w:val="20"/>
-          <w:szCs w:val="20"/>
-          <w:u w:val="single"/>
-          <w14:textFill>
-            <w14:solidFill>
-              <w14:srgbClr w14:val="061539">
-                <w14:lumMod w14:val="50000"/>
-              </w14:srgbClr>
-            </w14:solidFill>
-          </w14:textFill>
-        </w:rPr>
-        <w:t xml:space="preserve">CRANSWICK(JNR C# DEVELOPER) </w:t>
-      </w:r>
-      <w:r>
-        <w:rPr>
-          <w:rFonts w:cs="Arial" w:ascii="Consolas" w:hAnsi="Consolas"/>
-          <w:color w:val="A5A5A5" w:themeColor="accent3"/>
-          <w:sz w:val="20"/>
-          <w:szCs w:val="20"/>
-          <w:u w:val="single"/>
-        </w:rPr>
-        <w:t>Jul ‘17–Oct ‘17</w:t>
-      </w:r>
-    </w:p>
-    <w:p>
-      <w:pPr>
-        <w:pStyle w:val="Normal"/>
-        <w:spacing w:lineRule="auto" w:line="240"/>
-        <w:rPr>
-          <w:rFonts w:ascii="Consolas" w:hAnsi="Consolas" w:eastAsia="Times New Roman" w:cs="Segoe UI"/>
-          <w:b/>
-          <w:b/>
-          <w:bCs/>
-          <w:i/>
+        <w:t xml:space="preserve">, SVN </w:t>
+      </w:r>
+      <w:proofErr w:type="spellStart"/>
+      <w:r>
+        <w:rPr>
+          <w:rFonts w:ascii="Consolas" w:eastAsia="Times New Roman" w:hAnsi="Consolas" w:cs="Segoe UI"/>
+          <w:b/>
+          <w:bCs/>
           <w:i/>
           <w:iCs/>
           <w:color w:val="7887AB"/>
@@ -958,10 +1069,12 @@
           <w:szCs w:val="20"/>
           <w:lang w:val="nl-NL" w:eastAsia="zh-CN"/>
         </w:rPr>
-      </w:pPr>
-      <w:r>
-        <w:rPr>
-          <w:rFonts w:eastAsia="Times New Roman" w:cs="Segoe UI" w:ascii="Consolas" w:hAnsi="Consolas"/>
+        <w:t>and</w:t>
+      </w:r>
+      <w:proofErr w:type="spellEnd"/>
+      <w:r>
+        <w:rPr>
+          <w:rFonts w:ascii="Consolas" w:eastAsia="Times New Roman" w:hAnsi="Consolas" w:cs="Segoe UI"/>
           <w:b/>
           <w:bCs/>
           <w:i/>
@@ -972,81 +1085,14 @@
           <w:szCs w:val="20"/>
           <w:lang w:val="nl-NL" w:eastAsia="zh-CN"/>
         </w:rPr>
-        <w:t>C#, WinForms, SVN and Crystal Reports, SQL queries</w:t>
-      </w:r>
-    </w:p>
-    <w:p>
-      <w:pPr>
-        <w:pStyle w:val="Normal"/>
-        <w:widowControl w:val="false"/>
-        <w:suppressAutoHyphens w:val="true"/>
-        <w:spacing w:lineRule="auto" w:line="360" w:before="0" w:after="0"/>
-        <w:jc w:val="both"/>
-        <w:textAlignment w:val="baseline"/>
-        <w:rPr>
-          <w:rFonts w:ascii="Consolas" w:hAnsi="Consolas" w:cs="Arial"/>
-          <w:color w:val="061539"/>
-          <w:sz w:val="20"/>
-          <w:szCs w:val="20"/>
-          <w:lang w:eastAsia="en-ZA"/>
-        </w:rPr>
-      </w:pPr>
-      <w:r>
-        <w:rPr>
-          <w:rFonts w:cs="Arial" w:ascii="Consolas" w:hAnsi="Consolas"/>
-          <w:color w:val="061539"/>
-          <w:sz w:val="20"/>
-          <w:szCs w:val="20"/>
-          <w:lang w:eastAsia="en-ZA"/>
-        </w:rPr>
-        <w:t xml:space="preserve">Adding new views/functionality and reports to a Warehouse Management System.  </w:t>
-      </w:r>
-    </w:p>
-    <w:p>
-      <w:pPr>
-        <w:pStyle w:val="Standard"/>
-        <w:spacing w:lineRule="auto" w:line="360"/>
-        <w:jc w:val="both"/>
-        <w:rPr>
-          <w:rFonts w:ascii="Consolas" w:hAnsi="Consolas" w:cs="Arial"/>
-          <w:color w:val="A5A5A5" w:themeColor="accent3"/>
-          <w:sz w:val="20"/>
-          <w:szCs w:val="20"/>
-          <w:u w:val="single"/>
-        </w:rPr>
-      </w:pPr>
-      <w:r>
-        <w:rPr>
-          <w:rFonts w:cs="Arial" w:ascii="Consolas" w:hAnsi="Consolas"/>
-          <w:b/>
-          <w:color w:val="061539"/>
-          <w:sz w:val="20"/>
-          <w:szCs w:val="20"/>
-          <w:u w:val="single"/>
-        </w:rPr>
-        <w:t xml:space="preserve">FULL TIME UNISA STUDENT </w:t>
-      </w:r>
-      <w:r>
-        <w:rPr>
-          <w:rFonts w:cs="Arial" w:ascii="Consolas" w:hAnsi="Consolas"/>
-          <w:color w:val="A5A5A5" w:themeColor="accent3"/>
-          <w:sz w:val="20"/>
-          <w:szCs w:val="20"/>
-          <w:u w:val="single"/>
-        </w:rPr>
-        <w:t>Mar ‘15–Jun ‘17</w:t>
-      </w:r>
-    </w:p>
-    <w:p>
-      <w:pPr>
-        <w:pStyle w:val="Normal"/>
-        <w:spacing w:lineRule="auto" w:line="240"/>
-        <w:rPr>
-          <w:rFonts w:ascii="Consolas" w:hAnsi="Consolas" w:eastAsia="Times New Roman" w:cs="Segoe UI"/>
-          <w:b/>
-          <w:b/>
-          <w:bCs/>
-          <w:i/>
+        <w:t xml:space="preserve"> Crystal </w:t>
+      </w:r>
+      <w:proofErr w:type="spellStart"/>
+      <w:r>
+        <w:rPr>
+          <w:rFonts w:ascii="Consolas" w:eastAsia="Times New Roman" w:hAnsi="Consolas" w:cs="Segoe UI"/>
+          <w:b/>
+          <w:bCs/>
           <w:i/>
           <w:iCs/>
           <w:color w:val="7887AB"/>
@@ -1055,10 +1101,12 @@
           <w:szCs w:val="20"/>
           <w:lang w:val="nl-NL" w:eastAsia="zh-CN"/>
         </w:rPr>
-      </w:pPr>
-      <w:r>
-        <w:rPr>
-          <w:rFonts w:eastAsia="Times New Roman" w:cs="Segoe UI" w:ascii="Consolas" w:hAnsi="Consolas"/>
+        <w:t>Reports</w:t>
+      </w:r>
+      <w:proofErr w:type="spellEnd"/>
+      <w:r>
+        <w:rPr>
+          <w:rFonts w:ascii="Consolas" w:eastAsia="Times New Roman" w:hAnsi="Consolas" w:cs="Segoe UI"/>
           <w:b/>
           <w:bCs/>
           <w:i/>
@@ -1069,95 +1117,12 @@
           <w:szCs w:val="20"/>
           <w:lang w:val="nl-NL" w:eastAsia="zh-CN"/>
         </w:rPr>
-        <w:t>ASP.NET MVC, C #, Entity Framework, MSSQL, Bootstrap</w:t>
-      </w:r>
-    </w:p>
-    <w:p>
-      <w:pPr>
-        <w:pStyle w:val="Standard"/>
-        <w:spacing w:lineRule="auto" w:line="360"/>
-        <w:jc w:val="both"/>
-        <w:rPr>
-          <w:rFonts w:ascii="Consolas" w:hAnsi="Consolas" w:eastAsia="Calibri" w:cs="Arial" w:eastAsiaTheme="minorHAnsi"/>
-          <w:color w:val="061539"/>
-          <w:kern w:val="0"/>
-          <w:sz w:val="20"/>
-          <w:szCs w:val="20"/>
-          <w:lang w:eastAsia="en-ZA"/>
-        </w:rPr>
-      </w:pPr>
-      <w:r>
-        <w:rPr>
-          <w:rFonts w:eastAsia="Calibri" w:cs="Arial" w:ascii="Consolas" w:hAnsi="Consolas" w:eastAsiaTheme="minorHAnsi"/>
-          <w:color w:val="061539"/>
-          <w:kern w:val="0"/>
-          <w:sz w:val="20"/>
-          <w:szCs w:val="20"/>
-          <w:lang w:eastAsia="en-ZA"/>
-        </w:rPr>
-        <w:t xml:space="preserve">During this period, I studied full time for my UNISA BSC Computing degree. In my free time I created apps for personal use. </w:t>
-      </w:r>
-    </w:p>
-    <w:p>
-      <w:pPr>
-        <w:pStyle w:val="Standard"/>
-        <w:spacing w:lineRule="auto" w:line="360"/>
-        <w:jc w:val="both"/>
-        <w:rPr>
-          <w:rFonts w:ascii="Consolas" w:hAnsi="Consolas" w:cs="Arial"/>
-          <w:color w:val="A5A5A5" w:themeColor="accent3"/>
-          <w:sz w:val="20"/>
-          <w:szCs w:val="20"/>
-          <w:u w:val="single"/>
-        </w:rPr>
-      </w:pPr>
-      <w:r>
-        <w:rPr>
-          <w:rFonts w:cs="Arial" w:ascii="Consolas" w:hAnsi="Consolas"/>
-          <w:b/>
-          <w:color w:val="061539"/>
-          <w:sz w:val="20"/>
-          <w:szCs w:val="20"/>
-          <w:u w:val="single"/>
-        </w:rPr>
-        <w:t>MIWAY (DOCUMENT DEVELOPER)</w:t>
-      </w:r>
-      <w:r>
-        <w:rPr>
-          <w:rFonts w:cs="Arial" w:ascii="Consolas" w:hAnsi="Consolas"/>
-          <w:color w:val="061539"/>
-          <w:sz w:val="20"/>
-          <w:szCs w:val="20"/>
-          <w:u w:val="single"/>
-        </w:rPr>
-        <w:t xml:space="preserve"> </w:t>
-      </w:r>
-      <w:r>
-        <w:rPr>
-          <w:rFonts w:cs="Arial" w:ascii="Consolas" w:hAnsi="Consolas"/>
-          <w:color w:val="A5A5A5" w:themeColor="accent3"/>
-          <w:sz w:val="20"/>
-          <w:szCs w:val="20"/>
-          <w:u w:val="single"/>
-        </w:rPr>
-        <w:t>Oct ‘13–Feb ‘15</w:t>
-      </w:r>
-    </w:p>
-    <w:p>
-      <w:pPr>
-        <w:pStyle w:val="Normal"/>
-        <w:spacing w:lineRule="auto" w:line="240"/>
-        <w:rPr>
-          <w:rFonts w:ascii="Consolas" w:hAnsi="Consolas" w:cs="Arial"/>
-          <w:color w:val="A5A5A5" w:themeColor="accent3"/>
-          <w:sz w:val="20"/>
-          <w:szCs w:val="20"/>
-          <w:u w:val="single"/>
-        </w:rPr>
-      </w:pPr>
-      <w:r>
-        <w:rPr>
-          <w:rFonts w:eastAsia="Times New Roman" w:cs="Segoe UI" w:ascii="Consolas" w:hAnsi="Consolas"/>
+        <w:t xml:space="preserve">, SQL </w:t>
+      </w:r>
+      <w:proofErr w:type="spellStart"/>
+      <w:r>
+        <w:rPr>
+          <w:rFonts w:ascii="Consolas" w:eastAsia="Times New Roman" w:hAnsi="Consolas" w:cs="Segoe UI"/>
           <w:b/>
           <w:bCs/>
           <w:i/>
@@ -1168,14 +1133,16 @@
           <w:szCs w:val="20"/>
           <w:lang w:val="nl-NL" w:eastAsia="zh-CN"/>
         </w:rPr>
-        <w:t>XF Designer, XML, XSLT, JavaScript, Oracle, Agile Scrum</w:t>
-      </w:r>
-    </w:p>
-    <w:p>
-      <w:pPr>
-        <w:pStyle w:val="Normal"/>
-        <w:spacing w:lineRule="auto" w:line="360" w:before="0" w:after="0"/>
+        <w:t>queries</w:t>
+      </w:r>
+      <w:proofErr w:type="spellEnd"/>
+    </w:p>
+    <w:p>
+      <w:pPr>
+        <w:widowControl w:val="0"/>
+        <w:spacing w:after="0" w:line="360" w:lineRule="auto"/>
         <w:jc w:val="both"/>
+        <w:textAlignment w:val="baseline"/>
         <w:rPr>
           <w:rFonts w:ascii="Consolas" w:hAnsi="Consolas" w:cs="Arial"/>
           <w:color w:val="061539"/>
@@ -1186,122 +1153,344 @@
       </w:pPr>
       <w:r>
         <w:rPr>
-          <w:rFonts w:cs="Arial" w:ascii="Consolas" w:hAnsi="Consolas"/>
+          <w:rFonts w:ascii="Consolas" w:hAnsi="Consolas" w:cs="Arial"/>
           <w:color w:val="061539"/>
           <w:sz w:val="20"/>
           <w:szCs w:val="20"/>
           <w:lang w:eastAsia="en-ZA"/>
         </w:rPr>
-        <w:t>Used XF Designer to build Policy Schedules a</w:t>
-      </w:r>
-      <w:r>
-        <w:rPr>
-          <w:rFonts w:cs="Arial" w:ascii="Consolas" w:hAnsi="Consolas"/>
-          <w:color w:val="061539"/>
+        <w:t xml:space="preserve">Adding new views/functionality and reports to a Warehouse Management System.  </w:t>
+      </w:r>
+    </w:p>
+    <w:p>
+      <w:pPr>
+        <w:pStyle w:val="Standard"/>
+        <w:spacing w:line="360" w:lineRule="auto"/>
+        <w:jc w:val="both"/>
+        <w:rPr>
+          <w:rFonts w:ascii="Consolas" w:hAnsi="Consolas" w:cs="Arial"/>
+          <w:color w:val="A5A5A5" w:themeColor="accent3"/>
+          <w:sz w:val="20"/>
+          <w:szCs w:val="20"/>
+          <w:u w:val="single"/>
+        </w:rPr>
+      </w:pPr>
+      <w:r>
+        <w:rPr>
+          <w:rFonts w:ascii="Consolas" w:hAnsi="Consolas" w:cs="Arial"/>
+          <w:b/>
+          <w:color w:val="061539"/>
+          <w:sz w:val="20"/>
+          <w:szCs w:val="20"/>
+          <w:u w:val="single"/>
+        </w:rPr>
+        <w:t xml:space="preserve">FULL TIME UNISA STUDENT </w:t>
+      </w:r>
+      <w:r>
+        <w:rPr>
+          <w:rFonts w:ascii="Consolas" w:hAnsi="Consolas" w:cs="Arial"/>
+          <w:color w:val="A5A5A5" w:themeColor="accent3"/>
+          <w:sz w:val="20"/>
+          <w:szCs w:val="20"/>
+          <w:u w:val="single"/>
+        </w:rPr>
+        <w:t>Mar ‘15–Jun ‘17</w:t>
+      </w:r>
+    </w:p>
+    <w:p>
+      <w:pPr>
+        <w:spacing w:line="240" w:lineRule="auto"/>
+        <w:rPr>
+          <w:rFonts w:ascii="Consolas" w:eastAsia="Times New Roman" w:hAnsi="Consolas" w:cs="Segoe UI"/>
+          <w:b/>
+          <w:bCs/>
+          <w:i/>
+          <w:iCs/>
+          <w:color w:val="7887AB"/>
+          <w:kern w:val="2"/>
+          <w:sz w:val="20"/>
+          <w:szCs w:val="20"/>
+          <w:lang w:val="nl-NL" w:eastAsia="zh-CN"/>
+        </w:rPr>
+      </w:pPr>
+      <w:r>
+        <w:rPr>
+          <w:rFonts w:ascii="Consolas" w:eastAsia="Times New Roman" w:hAnsi="Consolas" w:cs="Segoe UI"/>
+          <w:b/>
+          <w:bCs/>
+          <w:i/>
+          <w:iCs/>
+          <w:color w:val="7887AB"/>
+          <w:kern w:val="2"/>
+          <w:sz w:val="20"/>
+          <w:szCs w:val="20"/>
+          <w:lang w:val="nl-NL" w:eastAsia="zh-CN"/>
+        </w:rPr>
+        <w:t xml:space="preserve">ASP.NET MVC, C #, </w:t>
+      </w:r>
+      <w:proofErr w:type="spellStart"/>
+      <w:r>
+        <w:rPr>
+          <w:rFonts w:ascii="Consolas" w:eastAsia="Times New Roman" w:hAnsi="Consolas" w:cs="Segoe UI"/>
+          <w:b/>
+          <w:bCs/>
+          <w:i/>
+          <w:iCs/>
+          <w:color w:val="7887AB"/>
+          <w:kern w:val="2"/>
+          <w:sz w:val="20"/>
+          <w:szCs w:val="20"/>
+          <w:lang w:val="nl-NL" w:eastAsia="zh-CN"/>
+        </w:rPr>
+        <w:t>Entity</w:t>
+      </w:r>
+      <w:proofErr w:type="spellEnd"/>
+      <w:r>
+        <w:rPr>
+          <w:rFonts w:ascii="Consolas" w:eastAsia="Times New Roman" w:hAnsi="Consolas" w:cs="Segoe UI"/>
+          <w:b/>
+          <w:bCs/>
+          <w:i/>
+          <w:iCs/>
+          <w:color w:val="7887AB"/>
+          <w:kern w:val="2"/>
+          <w:sz w:val="20"/>
+          <w:szCs w:val="20"/>
+          <w:lang w:val="nl-NL" w:eastAsia="zh-CN"/>
+        </w:rPr>
+        <w:t xml:space="preserve"> Framework, MSSQL, Bootstrap</w:t>
+      </w:r>
+    </w:p>
+    <w:p>
+      <w:pPr>
+        <w:pStyle w:val="Standard"/>
+        <w:spacing w:line="360" w:lineRule="auto"/>
+        <w:jc w:val="both"/>
+        <w:rPr>
+          <w:rFonts w:ascii="Consolas" w:eastAsiaTheme="minorHAnsi" w:hAnsi="Consolas" w:cs="Arial"/>
+          <w:color w:val="061539"/>
+          <w:kern w:val="0"/>
           <w:sz w:val="20"/>
           <w:szCs w:val="20"/>
           <w:lang w:eastAsia="en-ZA"/>
         </w:rPr>
-        <w:t>nd</w:t>
-      </w:r>
-      <w:r>
-        <w:rPr>
-          <w:rFonts w:cs="Arial" w:ascii="Consolas" w:hAnsi="Consolas"/>
-          <w:color w:val="061539"/>
+      </w:pPr>
+      <w:r>
+        <w:rPr>
+          <w:rFonts w:ascii="Consolas" w:eastAsiaTheme="minorHAnsi" w:hAnsi="Consolas" w:cs="Arial"/>
+          <w:color w:val="061539"/>
+          <w:kern w:val="0"/>
           <w:sz w:val="20"/>
           <w:szCs w:val="20"/>
           <w:lang w:eastAsia="en-ZA"/>
         </w:rPr>
-        <w:t xml:space="preserve"> letters </w:t>
-      </w:r>
-      <w:r>
-        <w:rPr>
-          <w:rFonts w:cs="Arial" w:ascii="Consolas" w:hAnsi="Consolas"/>
+        <w:t xml:space="preserve">During this period, I studied full time for my UNISA BSC Computing degree. In my free time I created apps for personal use. </w:t>
+      </w:r>
+    </w:p>
+    <w:p>
+      <w:pPr>
+        <w:pStyle w:val="Standard"/>
+        <w:spacing w:line="360" w:lineRule="auto"/>
+        <w:jc w:val="both"/>
+        <w:rPr>
+          <w:rFonts w:ascii="Consolas" w:hAnsi="Consolas" w:cs="Arial"/>
+          <w:color w:val="A5A5A5" w:themeColor="accent3"/>
+          <w:sz w:val="20"/>
+          <w:szCs w:val="20"/>
+          <w:u w:val="single"/>
+        </w:rPr>
+      </w:pPr>
+      <w:r>
+        <w:rPr>
+          <w:rFonts w:ascii="Consolas" w:hAnsi="Consolas" w:cs="Arial"/>
+          <w:b/>
+          <w:color w:val="061539"/>
+          <w:sz w:val="20"/>
+          <w:szCs w:val="20"/>
+          <w:u w:val="single"/>
+        </w:rPr>
+        <w:t>MIWAY (DOCUMENT DEVELOPER)</w:t>
+      </w:r>
+      <w:r>
+        <w:rPr>
+          <w:rFonts w:ascii="Consolas" w:hAnsi="Consolas" w:cs="Arial"/>
+          <w:color w:val="061539"/>
+          <w:sz w:val="20"/>
+          <w:szCs w:val="20"/>
+          <w:u w:val="single"/>
+        </w:rPr>
+        <w:t xml:space="preserve"> </w:t>
+      </w:r>
+      <w:r>
+        <w:rPr>
+          <w:rFonts w:ascii="Consolas" w:hAnsi="Consolas" w:cs="Arial"/>
+          <w:color w:val="A5A5A5" w:themeColor="accent3"/>
+          <w:sz w:val="20"/>
+          <w:szCs w:val="20"/>
+          <w:u w:val="single"/>
+        </w:rPr>
+        <w:t>Oct ‘13–Feb ‘15</w:t>
+      </w:r>
+    </w:p>
+    <w:p>
+      <w:pPr>
+        <w:spacing w:line="240" w:lineRule="auto"/>
+        <w:rPr>
+          <w:rFonts w:ascii="Consolas" w:hAnsi="Consolas" w:cs="Arial"/>
+          <w:color w:val="A5A5A5" w:themeColor="accent3"/>
+          <w:sz w:val="20"/>
+          <w:szCs w:val="20"/>
+          <w:u w:val="single"/>
+        </w:rPr>
+      </w:pPr>
+      <w:r>
+        <w:rPr>
+          <w:rFonts w:ascii="Consolas" w:eastAsia="Times New Roman" w:hAnsi="Consolas" w:cs="Segoe UI"/>
+          <w:b/>
+          <w:bCs/>
+          <w:i/>
+          <w:iCs/>
+          <w:color w:val="7887AB"/>
+          <w:kern w:val="2"/>
+          <w:sz w:val="20"/>
+          <w:szCs w:val="20"/>
+          <w:lang w:val="nl-NL" w:eastAsia="zh-CN"/>
+        </w:rPr>
+        <w:t xml:space="preserve">XF Designer, XML, XSLT, </w:t>
+      </w:r>
+      <w:proofErr w:type="spellStart"/>
+      <w:r>
+        <w:rPr>
+          <w:rFonts w:ascii="Consolas" w:eastAsia="Times New Roman" w:hAnsi="Consolas" w:cs="Segoe UI"/>
+          <w:b/>
+          <w:bCs/>
+          <w:i/>
+          <w:iCs/>
+          <w:color w:val="7887AB"/>
+          <w:kern w:val="2"/>
+          <w:sz w:val="20"/>
+          <w:szCs w:val="20"/>
+          <w:lang w:val="nl-NL" w:eastAsia="zh-CN"/>
+        </w:rPr>
+        <w:t>JavaScript</w:t>
+      </w:r>
+      <w:proofErr w:type="spellEnd"/>
+      <w:r>
+        <w:rPr>
+          <w:rFonts w:ascii="Consolas" w:eastAsia="Times New Roman" w:hAnsi="Consolas" w:cs="Segoe UI"/>
+          <w:b/>
+          <w:bCs/>
+          <w:i/>
+          <w:iCs/>
+          <w:color w:val="7887AB"/>
+          <w:kern w:val="2"/>
+          <w:sz w:val="20"/>
+          <w:szCs w:val="20"/>
+          <w:lang w:val="nl-NL" w:eastAsia="zh-CN"/>
+        </w:rPr>
+        <w:t>, Oracle, Agile Scrum</w:t>
+      </w:r>
+    </w:p>
+    <w:p>
+      <w:pPr>
+        <w:spacing w:after="0" w:line="360" w:lineRule="auto"/>
+        <w:jc w:val="both"/>
+        <w:rPr>
+          <w:rFonts w:ascii="Consolas" w:hAnsi="Consolas" w:cs="Arial"/>
           <w:color w:val="061539"/>
           <w:sz w:val="20"/>
           <w:szCs w:val="20"/>
           <w:lang w:eastAsia="en-ZA"/>
         </w:rPr>
-        <w:t>using logic and conditions</w:t>
-      </w:r>
-      <w:r>
-        <w:rPr>
-          <w:rFonts w:cs="Arial" w:ascii="Consolas" w:hAnsi="Consolas"/>
+      </w:pPr>
+      <w:r>
+        <w:rPr>
+          <w:rFonts w:ascii="Consolas" w:hAnsi="Consolas" w:cs="Arial"/>
           <w:color w:val="061539"/>
           <w:sz w:val="20"/>
           <w:szCs w:val="20"/>
           <w:lang w:eastAsia="en-ZA"/>
         </w:rPr>
-        <w:t>. Used JavaScript to write custom functions in the template. Wrote basic select queries in Oracle to select policy numbers with certain criteria.</w:t>
-      </w:r>
-    </w:p>
-    <w:p>
-      <w:pPr>
-        <w:pStyle w:val="Normal"/>
-        <w:spacing w:lineRule="auto" w:line="360" w:before="0" w:after="0"/>
+        <w:t>Used XF Designer to build Policy</w:t>
+      </w:r>
+      <w:r>
+        <w:rPr>
+          <w:rFonts w:ascii="Consolas" w:hAnsi="Consolas" w:cs="Arial"/>
+          <w:color w:val="061539"/>
+          <w:sz w:val="20"/>
+          <w:szCs w:val="20"/>
+          <w:lang w:eastAsia="en-ZA"/>
+        </w:rPr>
+        <w:t xml:space="preserve"> Schedules and letters using logic and conditions. Used JavaScript to write custom functions in the template. Wrote basic select queries in Oracle to select policy numbers with certain criteria.</w:t>
+      </w:r>
+    </w:p>
+    <w:p>
+      <w:pPr>
+        <w:spacing w:after="0" w:line="360" w:lineRule="auto"/>
         <w:jc w:val="both"/>
         <w:rPr>
           <w:rFonts w:ascii="Consolas" w:hAnsi="Consolas" w:cs="Arial"/>
-          <w:bCs/>
+          <w:b/>
           <w:color w:val="7887AB"/>
           <w:sz w:val="24"/>
           <w:szCs w:val="24"/>
         </w:rPr>
       </w:pPr>
-      <w:r>
-        <w:rPr>
-          <w:rFonts w:cs="Arial" w:ascii="Consolas" w:hAnsi="Consolas"/>
-          <w:b/>
+    </w:p>
+    <w:p>
+      <w:pPr>
+        <w:spacing w:after="0" w:line="360" w:lineRule="auto"/>
+        <w:jc w:val="both"/>
+        <w:rPr>
+          <w:rFonts w:ascii="Consolas" w:hAnsi="Consolas" w:cs="Arial"/>
+          <w:bCs/>
           <w:color w:val="7887AB"/>
           <w:sz w:val="24"/>
           <w:szCs w:val="24"/>
         </w:rPr>
-        <w:t>Education and Courses</w:t>
-      </w:r>
-      <w:r>
-        <w:rPr>
-          <w:rFonts w:cs="Arial" w:ascii="Consolas" w:hAnsi="Consolas"/>
-          <w:bCs/>
-          <w:color w:val="D0CECE" w:themeColor="background2" w:themeShade="e6"/>
+      </w:pPr>
+      <w:r>
+        <w:rPr>
+          <w:rFonts w:ascii="Consolas" w:hAnsi="Consolas" w:cs="Arial"/>
+          <w:b/>
+          <w:color w:val="7887AB"/>
           <w:sz w:val="24"/>
           <w:szCs w:val="24"/>
         </w:rPr>
+        <w:t>Education and Courses</w:t>
+      </w:r>
+      <w:r>
+        <w:rPr>
+          <w:rFonts w:ascii="Consolas" w:hAnsi="Consolas" w:cs="Arial"/>
+          <w:bCs/>
+          <w:color w:val="D0CECE" w:themeColor="background2" w:themeShade="E6"/>
+          <w:sz w:val="24"/>
+          <w:szCs w:val="24"/>
+        </w:rPr>
         <w:t>_______________</w:t>
       </w:r>
     </w:p>
     <w:p>
       <w:pPr>
-        <w:pStyle w:val="Normal"/>
-        <w:spacing w:lineRule="auto" w:line="360" w:before="0" w:after="0"/>
+        <w:spacing w:after="0" w:line="360" w:lineRule="auto"/>
         <w:jc w:val="both"/>
         <w:rPr>
           <w:rFonts w:ascii="Consolas" w:hAnsi="Consolas" w:cs="Arial"/>
           <w:b/>
-          <w:b/>
-          <w:color w:val="061539"/>
-          <w:sz w:val="20"/>
-          <w:szCs w:val="20"/>
-        </w:rPr>
-      </w:pPr>
-      <w:r>
-        <w:rPr>
-          <w:rFonts w:cs="Arial" w:ascii="Consolas" w:hAnsi="Consolas"/>
-          <w:b/>
-          <w:color w:val="061539"/>
-          <w:sz w:val="20"/>
-          <w:szCs w:val="20"/>
-        </w:rPr>
-      </w:r>
+          <w:color w:val="061539"/>
+          <w:sz w:val="20"/>
+          <w:szCs w:val="20"/>
+        </w:rPr>
+      </w:pPr>
     </w:p>
     <w:p>
       <w:pPr>
         <w:pStyle w:val="Standard"/>
         <w:tabs>
-          <w:tab w:val="clear" w:pos="720"/>
-          <w:tab w:val="left" w:pos="3960" w:leader="none"/>
-          <w:tab w:val="left" w:pos="7920" w:leader="none"/>
+          <w:tab w:val="left" w:pos="3960"/>
+          <w:tab w:val="left" w:pos="7920"/>
         </w:tabs>
-        <w:spacing w:lineRule="auto" w:line="360"/>
+        <w:spacing w:line="360" w:lineRule="auto"/>
         <w:jc w:val="both"/>
         <w:rPr>
           <w:rFonts w:ascii="Consolas" w:hAnsi="Consolas" w:cs="Arial"/>
@@ -1313,23 +1502,32 @@
       </w:pPr>
       <w:r>
         <w:rPr>
-          <w:rFonts w:cs="Arial" w:ascii="Consolas" w:hAnsi="Consolas"/>
+          <w:rFonts w:ascii="Consolas" w:hAnsi="Consolas" w:cs="Arial"/>
           <w:color w:val="061539"/>
           <w:sz w:val="20"/>
           <w:szCs w:val="20"/>
           <w:lang w:val="en-US"/>
         </w:rPr>
-        <w:t>University of South Africa</w:t>
+        <w:t xml:space="preserve">University of </w:t>
+      </w:r>
+      <w:r>
+        <w:rPr>
+          <w:rFonts w:ascii="Consolas" w:hAnsi="Consolas" w:cs="Arial"/>
+          <w:color w:val="061539"/>
+          <w:sz w:val="20"/>
+          <w:szCs w:val="20"/>
+          <w:lang w:val="en-US"/>
+        </w:rPr>
+        <w:t>South Africa</w:t>
       </w:r>
     </w:p>
     <w:p>
       <w:pPr>
         <w:pStyle w:val="Standard"/>
         <w:tabs>
-          <w:tab w:val="clear" w:pos="720"/>
-          <w:tab w:val="left" w:pos="3960" w:leader="none"/>
+          <w:tab w:val="left" w:pos="3960"/>
         </w:tabs>
-        <w:spacing w:lineRule="auto" w:line="360"/>
+        <w:spacing w:line="360" w:lineRule="auto"/>
         <w:jc w:val="both"/>
         <w:rPr>
           <w:rFonts w:ascii="Consolas" w:hAnsi="Consolas" w:cs="Arial"/>
@@ -1341,7 +1539,7 @@
       </w:pPr>
       <w:r>
         <w:rPr>
-          <w:rFonts w:cs="Arial" w:ascii="Consolas" w:hAnsi="Consolas"/>
+          <w:rFonts w:ascii="Consolas" w:hAnsi="Consolas" w:cs="Arial"/>
           <w:color w:val="061539"/>
           <w:sz w:val="20"/>
           <w:szCs w:val="20"/>
@@ -1354,16 +1552,14 @@
       <w:pPr>
         <w:pStyle w:val="Standard"/>
         <w:tabs>
-          <w:tab w:val="clear" w:pos="720"/>
-          <w:tab w:val="left" w:pos="3960" w:leader="none"/>
-          <w:tab w:val="left" w:pos="7920" w:leader="none"/>
+          <w:tab w:val="left" w:pos="3960"/>
+          <w:tab w:val="left" w:pos="7920"/>
         </w:tabs>
-        <w:spacing w:lineRule="auto" w:line="360"/>
+        <w:spacing w:line="360" w:lineRule="auto"/>
         <w:jc w:val="both"/>
         <w:rPr>
           <w:rFonts w:ascii="Consolas" w:hAnsi="Consolas" w:cs="Arial"/>
           <w:b/>
-          <w:b/>
           <w:color w:val="061539"/>
           <w:sz w:val="20"/>
           <w:szCs w:val="20"/>
@@ -1372,7 +1568,7 @@
       </w:pPr>
       <w:r>
         <w:rPr>
-          <w:rFonts w:cs="Arial" w:ascii="Consolas" w:hAnsi="Consolas"/>
+          <w:rFonts w:ascii="Consolas" w:hAnsi="Consolas" w:cs="Arial"/>
           <w:b/>
           <w:color w:val="061539"/>
           <w:sz w:val="20"/>
@@ -1386,11 +1582,10 @@
       <w:pPr>
         <w:pStyle w:val="Standard"/>
         <w:tabs>
-          <w:tab w:val="clear" w:pos="720"/>
-          <w:tab w:val="left" w:pos="3960" w:leader="none"/>
-          <w:tab w:val="left" w:pos="7920" w:leader="none"/>
+          <w:tab w:val="left" w:pos="3960"/>
+          <w:tab w:val="left" w:pos="7920"/>
         </w:tabs>
-        <w:spacing w:lineRule="auto" w:line="360"/>
+        <w:spacing w:line="360" w:lineRule="auto"/>
         <w:jc w:val="both"/>
         <w:rPr>
           <w:rFonts w:ascii="Consolas" w:hAnsi="Consolas" w:cs="Arial"/>
@@ -1402,7 +1597,7 @@
       </w:pPr>
       <w:r>
         <w:rPr>
-          <w:rFonts w:cs="Arial" w:ascii="Consolas" w:hAnsi="Consolas"/>
+          <w:rFonts w:ascii="Consolas" w:hAnsi="Consolas" w:cs="Arial"/>
           <w:color w:val="061539"/>
           <w:sz w:val="20"/>
           <w:szCs w:val="20"/>
@@ -1412,7 +1607,7 @@
       </w:r>
       <w:r>
         <w:rPr>
-          <w:rFonts w:cs="Arial" w:ascii="Consolas" w:hAnsi="Consolas"/>
+          <w:rFonts w:ascii="Consolas" w:hAnsi="Consolas" w:cs="Arial"/>
           <w:color w:val="061539"/>
           <w:sz w:val="20"/>
           <w:szCs w:val="20"/>
@@ -1429,7 +1624,7 @@
       </w:r>
       <w:r>
         <w:rPr>
-          <w:rFonts w:cs="Arial" w:ascii="Consolas" w:hAnsi="Consolas"/>
+          <w:rFonts w:ascii="Consolas" w:hAnsi="Consolas" w:cs="Arial"/>
           <w:color w:val="061539"/>
           <w:sz w:val="20"/>
           <w:szCs w:val="20"/>
@@ -1442,10 +1637,9 @@
       <w:pPr>
         <w:pStyle w:val="Standard"/>
         <w:tabs>
-          <w:tab w:val="clear" w:pos="720"/>
-          <w:tab w:val="left" w:pos="3960" w:leader="none"/>
+          <w:tab w:val="left" w:pos="3960"/>
         </w:tabs>
-        <w:spacing w:lineRule="auto" w:line="360"/>
+        <w:spacing w:line="360" w:lineRule="auto"/>
         <w:jc w:val="both"/>
         <w:rPr>
           <w:rFonts w:ascii="Consolas" w:hAnsi="Consolas" w:cs="Arial"/>
@@ -1455,24 +1649,14 @@
           <w:lang w:val="en-US"/>
         </w:rPr>
       </w:pPr>
-      <w:r>
-        <w:rPr>
-          <w:rFonts w:cs="Arial" w:ascii="Consolas" w:hAnsi="Consolas"/>
-          <w:color w:val="061539"/>
-          <w:sz w:val="20"/>
-          <w:szCs w:val="20"/>
-          <w:lang w:val="en-US"/>
-        </w:rPr>
-      </w:r>
     </w:p>
     <w:p>
       <w:pPr>
         <w:pStyle w:val="Standard"/>
         <w:tabs>
-          <w:tab w:val="clear" w:pos="720"/>
-          <w:tab w:val="left" w:pos="3960" w:leader="none"/>
+          <w:tab w:val="left" w:pos="3960"/>
         </w:tabs>
-        <w:spacing w:lineRule="auto" w:line="360"/>
+        <w:spacing w:line="360" w:lineRule="auto"/>
         <w:jc w:val="both"/>
         <w:rPr>
           <w:rFonts w:ascii="Consolas" w:hAnsi="Consolas" w:cs="Arial"/>
@@ -1485,7 +1669,7 @@
       </w:pPr>
       <w:r>
         <w:rPr>
-          <w:rFonts w:cs="Arial" w:ascii="Consolas" w:hAnsi="Consolas"/>
+          <w:rFonts w:ascii="Consolas" w:hAnsi="Consolas" w:cs="Arial"/>
           <w:color w:val="061539"/>
           <w:sz w:val="20"/>
           <w:szCs w:val="20"/>
@@ -1496,7 +1680,7 @@
       </w:r>
       <w:r>
         <w:rPr>
-          <w:rFonts w:cs="Arial" w:ascii="Consolas" w:hAnsi="Consolas"/>
+          <w:rFonts w:ascii="Consolas" w:hAnsi="Consolas" w:cs="Arial"/>
           <w:color w:val="061539"/>
           <w:sz w:val="20"/>
           <w:szCs w:val="20"/>
@@ -1517,10 +1701,9 @@
       <w:pPr>
         <w:pStyle w:val="Standard"/>
         <w:tabs>
-          <w:tab w:val="clear" w:pos="720"/>
-          <w:tab w:val="left" w:pos="3960" w:leader="none"/>
+          <w:tab w:val="left" w:pos="3960"/>
         </w:tabs>
-        <w:spacing w:lineRule="auto" w:line="360"/>
+        <w:spacing w:line="360" w:lineRule="auto"/>
         <w:jc w:val="both"/>
         <w:rPr>
           <w:rFonts w:ascii="Consolas" w:hAnsi="Consolas" w:cs="Arial"/>
@@ -1528,28 +1711,17 @@
           <w:color w:val="061539"/>
           <w:sz w:val="20"/>
           <w:szCs w:val="20"/>
-          <w:shd w:fill="FFFFFF" w:val="clear"/>
-        </w:rPr>
-      </w:pPr>
-      <w:r>
-        <w:rPr>
-          <w:rFonts w:cs="Arial" w:ascii="Consolas" w:hAnsi="Consolas"/>
-          <w:bCs/>
-          <w:color w:val="061539"/>
-          <w:sz w:val="20"/>
-          <w:szCs w:val="20"/>
-          <w:shd w:fill="FFFFFF" w:val="clear"/>
-        </w:rPr>
-      </w:r>
+          <w:shd w:val="clear" w:color="auto" w:fill="FFFFFF"/>
+        </w:rPr>
+      </w:pPr>
     </w:p>
     <w:p>
       <w:pPr>
         <w:pStyle w:val="Standard"/>
         <w:tabs>
-          <w:tab w:val="clear" w:pos="720"/>
-          <w:tab w:val="left" w:pos="3960" w:leader="none"/>
+          <w:tab w:val="left" w:pos="3960"/>
         </w:tabs>
-        <w:spacing w:lineRule="auto" w:line="360"/>
+        <w:spacing w:line="360" w:lineRule="auto"/>
         <w:jc w:val="both"/>
         <w:rPr>
           <w:rFonts w:ascii="Consolas" w:hAnsi="Consolas" w:cs="Arial"/>
@@ -1557,17 +1729,17 @@
           <w:color w:val="061539"/>
           <w:sz w:val="20"/>
           <w:szCs w:val="20"/>
-          <w:shd w:fill="FFFFFF" w:val="clear"/>
-        </w:rPr>
-      </w:pPr>
-      <w:r>
-        <w:rPr>
-          <w:rFonts w:cs="Arial" w:ascii="Consolas" w:hAnsi="Consolas"/>
-          <w:bCs/>
-          <w:color w:val="061539"/>
-          <w:sz w:val="20"/>
-          <w:szCs w:val="20"/>
-          <w:shd w:fill="FFFFFF" w:val="clear"/>
+          <w:shd w:val="clear" w:color="auto" w:fill="FFFFFF"/>
+        </w:rPr>
+      </w:pPr>
+      <w:r>
+        <w:rPr>
+          <w:rFonts w:ascii="Consolas" w:hAnsi="Consolas" w:cs="Arial"/>
+          <w:bCs/>
+          <w:color w:val="061539"/>
+          <w:sz w:val="20"/>
+          <w:szCs w:val="20"/>
+          <w:shd w:val="clear" w:color="auto" w:fill="FFFFFF"/>
         </w:rPr>
         <w:t xml:space="preserve">Complete Web Developer 2019: Zero to Mastery </w:t>
       </w:r>
@@ -1576,11 +1748,10 @@
       <w:pPr>
         <w:pStyle w:val="Standard"/>
         <w:tabs>
-          <w:tab w:val="clear" w:pos="720"/>
-          <w:tab w:val="left" w:pos="3960" w:leader="none"/>
-          <w:tab w:val="left" w:pos="7920" w:leader="none"/>
+          <w:tab w:val="left" w:pos="3960"/>
+          <w:tab w:val="left" w:pos="7920"/>
         </w:tabs>
-        <w:spacing w:lineRule="auto" w:line="360"/>
+        <w:spacing w:line="360" w:lineRule="auto"/>
         <w:jc w:val="both"/>
         <w:rPr>
           <w:rFonts w:ascii="Consolas" w:hAnsi="Consolas" w:cs="Arial"/>
@@ -1588,17 +1759,17 @@
           <w:color w:val="061539"/>
           <w:sz w:val="20"/>
           <w:szCs w:val="20"/>
-          <w:shd w:fill="FFFFFF" w:val="clear"/>
-        </w:rPr>
-      </w:pPr>
-      <w:r>
-        <w:rPr>
-          <w:rFonts w:cs="Arial" w:ascii="Consolas" w:hAnsi="Consolas"/>
-          <w:bCs/>
-          <w:color w:val="061539"/>
-          <w:sz w:val="20"/>
-          <w:szCs w:val="20"/>
-          <w:shd w:fill="FFFFFF" w:val="clear"/>
+          <w:shd w:val="clear" w:color="auto" w:fill="FFFFFF"/>
+        </w:rPr>
+      </w:pPr>
+      <w:r>
+        <w:rPr>
+          <w:rFonts w:ascii="Consolas" w:hAnsi="Consolas" w:cs="Arial"/>
+          <w:bCs/>
+          <w:color w:val="061539"/>
+          <w:sz w:val="20"/>
+          <w:szCs w:val="20"/>
+          <w:shd w:val="clear" w:color="auto" w:fill="FFFFFF"/>
         </w:rPr>
         <w:t xml:space="preserve">The Web Developer Bootcamp </w:t>
       </w:r>
@@ -1607,11 +1778,10 @@
       <w:pPr>
         <w:pStyle w:val="Standard"/>
         <w:tabs>
-          <w:tab w:val="clear" w:pos="720"/>
-          <w:tab w:val="left" w:pos="3960" w:leader="none"/>
-          <w:tab w:val="left" w:pos="7920" w:leader="none"/>
+          <w:tab w:val="left" w:pos="3960"/>
+          <w:tab w:val="left" w:pos="7920"/>
         </w:tabs>
-        <w:spacing w:lineRule="auto" w:line="360"/>
+        <w:spacing w:line="360" w:lineRule="auto"/>
         <w:jc w:val="both"/>
         <w:rPr>
           <w:rFonts w:ascii="Consolas" w:hAnsi="Consolas" w:cs="Arial"/>
@@ -1619,17 +1789,17 @@
           <w:color w:val="061539"/>
           <w:sz w:val="20"/>
           <w:szCs w:val="20"/>
-          <w:shd w:fill="FFFFFF" w:val="clear"/>
-        </w:rPr>
-      </w:pPr>
-      <w:r>
-        <w:rPr>
-          <w:rFonts w:cs="Arial" w:ascii="Consolas" w:hAnsi="Consolas"/>
-          <w:bCs/>
-          <w:color w:val="061539"/>
-          <w:sz w:val="20"/>
-          <w:szCs w:val="20"/>
-          <w:shd w:fill="FFFFFF" w:val="clear"/>
+          <w:shd w:val="clear" w:color="auto" w:fill="FFFFFF"/>
+        </w:rPr>
+      </w:pPr>
+      <w:r>
+        <w:rPr>
+          <w:rFonts w:ascii="Consolas" w:hAnsi="Consolas" w:cs="Arial"/>
+          <w:bCs/>
+          <w:color w:val="061539"/>
+          <w:sz w:val="20"/>
+          <w:szCs w:val="20"/>
+          <w:shd w:val="clear" w:color="auto" w:fill="FFFFFF"/>
         </w:rPr>
         <w:t xml:space="preserve">Complete ASP.NET MVC Core 2.0 </w:t>
       </w:r>
@@ -1638,11 +1808,10 @@
       <w:pPr>
         <w:pStyle w:val="Standard"/>
         <w:tabs>
-          <w:tab w:val="clear" w:pos="720"/>
-          <w:tab w:val="left" w:pos="3960" w:leader="none"/>
-          <w:tab w:val="left" w:pos="7920" w:leader="none"/>
+          <w:tab w:val="left" w:pos="3960"/>
+          <w:tab w:val="left" w:pos="7920"/>
         </w:tabs>
-        <w:spacing w:lineRule="auto" w:line="360"/>
+        <w:spacing w:line="360" w:lineRule="auto"/>
         <w:jc w:val="both"/>
         <w:rPr>
           <w:rFonts w:ascii="Consolas" w:hAnsi="Consolas" w:cs="Arial"/>
@@ -1650,49 +1819,38 @@
           <w:color w:val="061539"/>
           <w:sz w:val="20"/>
           <w:szCs w:val="20"/>
-          <w:shd w:fill="FFFFFF" w:val="clear"/>
-        </w:rPr>
-      </w:pPr>
-      <w:r>
-        <w:rPr>
-          <w:rFonts w:cs="Arial" w:ascii="Consolas" w:hAnsi="Consolas"/>
-          <w:bCs/>
-          <w:color w:val="061539"/>
-          <w:sz w:val="20"/>
-          <w:szCs w:val="20"/>
-          <w:shd w:fill="FFFFFF" w:val="clear"/>
+          <w:shd w:val="clear" w:color="auto" w:fill="FFFFFF"/>
+        </w:rPr>
+      </w:pPr>
+      <w:r>
+        <w:rPr>
+          <w:rFonts w:ascii="Consolas" w:hAnsi="Consolas" w:cs="Arial"/>
+          <w:bCs/>
+          <w:color w:val="061539"/>
+          <w:sz w:val="20"/>
+          <w:szCs w:val="20"/>
+          <w:shd w:val="clear" w:color="auto" w:fill="FFFFFF"/>
         </w:rPr>
         <w:t>Complete jQuery Course: Beginner to Advanced</w:t>
       </w:r>
     </w:p>
     <w:p>
       <w:pPr>
-        <w:pStyle w:val="Normal"/>
-        <w:spacing w:lineRule="auto" w:line="360" w:before="0" w:after="0"/>
-        <w:rPr>
-          <w:rFonts w:ascii="Consolas" w:hAnsi="Consolas" w:cs="Arial"/>
-          <w:color w:val="061539"/>
-          <w:sz w:val="20"/>
-          <w:szCs w:val="20"/>
-        </w:rPr>
-      </w:pPr>
-      <w:r>
-        <w:rPr>
-          <w:rFonts w:cs="Arial" w:ascii="Consolas" w:hAnsi="Consolas"/>
-          <w:color w:val="061539"/>
-          <w:sz w:val="20"/>
-          <w:szCs w:val="20"/>
-        </w:rPr>
-      </w:r>
-    </w:p>
-    <w:p>
-      <w:pPr>
-        <w:pStyle w:val="Normal"/>
-        <w:spacing w:lineRule="auto" w:line="360" w:before="0" w:after="0"/>
+        <w:spacing w:after="0" w:line="360" w:lineRule="auto"/>
+        <w:rPr>
+          <w:rFonts w:ascii="Consolas" w:hAnsi="Consolas" w:cs="Arial"/>
+          <w:color w:val="061539"/>
+          <w:sz w:val="20"/>
+          <w:szCs w:val="20"/>
+        </w:rPr>
+      </w:pPr>
+    </w:p>
+    <w:p>
+      <w:pPr>
+        <w:spacing w:after="0" w:line="360" w:lineRule="auto"/>
         <w:jc w:val="both"/>
         <w:rPr>
           <w:rFonts w:ascii="Consolas" w:hAnsi="Consolas" w:cs="Arial"/>
-          <w:b/>
           <w:b/>
           <w:color w:val="7887AB"/>
           <w:sz w:val="24"/>
@@ -1701,7 +1859,7 @@
       </w:pPr>
       <w:r>
         <w:rPr>
-          <w:rFonts w:cs="Arial" w:ascii="Consolas" w:hAnsi="Consolas"/>
+          <w:rFonts w:ascii="Consolas" w:hAnsi="Consolas" w:cs="Arial"/>
           <w:b/>
           <w:color w:val="7887AB"/>
           <w:sz w:val="24"/>
@@ -1711,9 +1869,9 @@
       </w:r>
       <w:r>
         <w:rPr>
-          <w:rFonts w:cs="Arial" w:ascii="Consolas" w:hAnsi="Consolas"/>
-          <w:b/>
-          <w:color w:val="D0CECE" w:themeColor="background2" w:themeShade="e6"/>
+          <w:rFonts w:ascii="Consolas" w:hAnsi="Consolas" w:cs="Arial"/>
+          <w:b/>
+          <w:color w:val="D0CECE" w:themeColor="background2" w:themeShade="E6"/>
           <w:sz w:val="24"/>
           <w:szCs w:val="24"/>
         </w:rPr>
@@ -1722,48 +1880,31 @@
     </w:p>
     <w:p>
       <w:pPr>
-        <w:pStyle w:val="Normal"/>
-        <w:spacing w:lineRule="auto" w:line="360" w:before="0" w:after="0"/>
-        <w:rPr>
-          <w:rFonts w:ascii="Consolas" w:hAnsi="Consolas" w:cs="Arial"/>
-          <w:b/>
-          <w:b/>
-          <w:color w:val="061539"/>
-          <w:sz w:val="20"/>
-          <w:szCs w:val="20"/>
-        </w:rPr>
-      </w:pPr>
-      <w:r>
-        <w:rPr>
-          <w:rFonts w:cs="Arial" w:ascii="Consolas" w:hAnsi="Consolas"/>
-          <w:b/>
-          <w:color w:val="061539"/>
-          <w:sz w:val="20"/>
-          <w:szCs w:val="20"/>
-        </w:rPr>
-      </w:r>
+        <w:spacing w:after="0" w:line="360" w:lineRule="auto"/>
+        <w:rPr>
+          <w:rFonts w:ascii="Consolas" w:hAnsi="Consolas" w:cs="Arial"/>
+          <w:b/>
+          <w:color w:val="061539"/>
+          <w:sz w:val="20"/>
+          <w:szCs w:val="20"/>
+        </w:rPr>
+      </w:pPr>
     </w:p>
     <w:tbl>
       <w:tblPr>
         <w:tblStyle w:val="TableGrid"/>
         <w:tblW w:w="4784" w:type="dxa"/>
         <w:jc w:val="center"/>
-        <w:tblInd w:w="0" w:type="dxa"/>
         <w:tblLayout w:type="fixed"/>
-        <w:tblCellMar>
-          <w:top w:w="0" w:type="dxa"/>
-          <w:left w:w="108" w:type="dxa"/>
-          <w:bottom w:w="0" w:type="dxa"/>
-          <w:right w:w="108" w:type="dxa"/>
-        </w:tblCellMar>
-        <w:tblLook w:firstRow="1" w:noVBand="1" w:lastRow="0" w:firstColumn="1" w:lastColumn="0" w:noHBand="0" w:val="04a0"/>
+        <w:tblLook w:val="04A0" w:firstRow="1" w:lastRow="0" w:firstColumn="1" w:lastColumn="0" w:noHBand="0" w:noVBand="1"/>
       </w:tblPr>
       <w:tblGrid>
         <w:gridCol w:w="4784"/>
       </w:tblGrid>
       <w:tr>
         <w:trPr>
-          <w:trHeight w:val="284" w:hRule="atLeast"/>
+          <w:trHeight w:val="284"/>
+          <w:jc w:val="center"/>
         </w:trPr>
         <w:tc>
           <w:tcPr>
@@ -1778,10 +1919,7 @@
           </w:tcPr>
           <w:p>
             <w:pPr>
-              <w:pStyle w:val="Normal"/>
-              <w:widowControl/>
-              <w:spacing w:lineRule="auto" w:line="360" w:before="0" w:after="0"/>
-              <w:jc w:val="left"/>
+              <w:spacing w:after="0" w:line="360" w:lineRule="auto"/>
               <w:rPr>
                 <w:rFonts w:ascii="Consolas" w:hAnsi="Consolas" w:cs="Arial"/>
                 <w:color w:val="061539"/>
@@ -1791,12 +1929,10 @@
             </w:pPr>
             <w:r>
               <w:rPr>
-                <w:rFonts w:eastAsia="Calibri" w:cs="Arial" w:ascii="Consolas" w:hAnsi="Consolas"/>
+                <w:rFonts w:ascii="Consolas" w:eastAsia="Calibri" w:hAnsi="Consolas" w:cs="Arial"/>
                 <w:color w:val="061539"/>
-                <w:kern w:val="0"/>
                 <w:sz w:val="20"/>
                 <w:szCs w:val="20"/>
-                <w:lang w:val="en-ZA" w:eastAsia="en-US" w:bidi="ar-SA"/>
               </w:rPr>
               <w:t>React.js</w:t>
             </w:r>
@@ -1805,7 +1941,8 @@
       </w:tr>
       <w:tr>
         <w:trPr>
-          <w:trHeight w:val="284" w:hRule="atLeast"/>
+          <w:trHeight w:val="284"/>
+          <w:jc w:val="center"/>
         </w:trPr>
         <w:tc>
           <w:tcPr>
@@ -1820,10 +1957,7 @@
           </w:tcPr>
           <w:p>
             <w:pPr>
-              <w:pStyle w:val="Normal"/>
-              <w:widowControl/>
-              <w:spacing w:lineRule="auto" w:line="360" w:before="0" w:after="0"/>
-              <w:jc w:val="left"/>
+              <w:spacing w:after="0" w:line="360" w:lineRule="auto"/>
               <w:rPr>
                 <w:rFonts w:ascii="Consolas" w:hAnsi="Consolas" w:cs="Arial"/>
                 <w:color w:val="061539"/>
@@ -1833,12 +1967,10 @@
             </w:pPr>
             <w:r>
               <w:rPr>
-                <w:rFonts w:eastAsia="Calibri" w:cs="Arial" w:ascii="Consolas" w:hAnsi="Consolas"/>
+                <w:rFonts w:ascii="Consolas" w:eastAsia="Calibri" w:hAnsi="Consolas" w:cs="Arial"/>
                 <w:color w:val="061539"/>
-                <w:kern w:val="0"/>
                 <w:sz w:val="20"/>
                 <w:szCs w:val="20"/>
-                <w:lang w:val="en-ZA" w:eastAsia="en-US" w:bidi="ar-SA"/>
               </w:rPr>
               <w:t>Angular</w:t>
             </w:r>
@@ -1847,7 +1979,8 @@
       </w:tr>
       <w:tr>
         <w:trPr>
-          <w:trHeight w:val="284" w:hRule="atLeast"/>
+          <w:trHeight w:val="284"/>
+          <w:jc w:val="center"/>
         </w:trPr>
         <w:tc>
           <w:tcPr>
@@ -1862,10 +1995,7 @@
           </w:tcPr>
           <w:p>
             <w:pPr>
-              <w:pStyle w:val="Normal"/>
-              <w:widowControl/>
-              <w:spacing w:lineRule="auto" w:line="360" w:before="0" w:after="0"/>
-              <w:jc w:val="left"/>
+              <w:spacing w:after="0" w:line="360" w:lineRule="auto"/>
               <w:rPr>
                 <w:rFonts w:ascii="Consolas" w:hAnsi="Consolas" w:cs="Arial"/>
                 <w:color w:val="061539"/>
@@ -1875,12 +2005,10 @@
             </w:pPr>
             <w:r>
               <w:rPr>
-                <w:rFonts w:eastAsia="Calibri" w:cs="Arial" w:ascii="Consolas" w:hAnsi="Consolas"/>
+                <w:rFonts w:ascii="Consolas" w:eastAsia="Calibri" w:hAnsi="Consolas" w:cs="Arial"/>
                 <w:color w:val="061539"/>
-                <w:kern w:val="0"/>
                 <w:sz w:val="20"/>
                 <w:szCs w:val="20"/>
-                <w:lang w:val="en-ZA" w:eastAsia="en-US" w:bidi="ar-SA"/>
               </w:rPr>
               <w:t>JavaScript</w:t>
             </w:r>
@@ -1889,7 +2017,8 @@
       </w:tr>
       <w:tr>
         <w:trPr>
-          <w:trHeight w:val="284" w:hRule="atLeast"/>
+          <w:trHeight w:val="284"/>
+          <w:jc w:val="center"/>
         </w:trPr>
         <w:tc>
           <w:tcPr>
@@ -1904,10 +2033,7 @@
           </w:tcPr>
           <w:p>
             <w:pPr>
-              <w:pStyle w:val="Normal"/>
-              <w:widowControl/>
-              <w:spacing w:lineRule="auto" w:line="360" w:before="0" w:after="0"/>
-              <w:jc w:val="left"/>
+              <w:spacing w:after="0" w:line="360" w:lineRule="auto"/>
               <w:rPr>
                 <w:rFonts w:ascii="Consolas" w:hAnsi="Consolas" w:cs="Arial"/>
                 <w:color w:val="061539"/>
@@ -1917,12 +2043,10 @@
             </w:pPr>
             <w:r>
               <w:rPr>
-                <w:rFonts w:eastAsia="Calibri" w:cs="Arial" w:ascii="Consolas" w:hAnsi="Consolas"/>
+                <w:rFonts w:ascii="Consolas" w:eastAsia="Calibri" w:hAnsi="Consolas" w:cs="Arial"/>
                 <w:color w:val="061539"/>
-                <w:kern w:val="0"/>
                 <w:sz w:val="20"/>
                 <w:szCs w:val="20"/>
-                <w:lang w:val="en-ZA" w:eastAsia="en-US" w:bidi="ar-SA"/>
               </w:rPr>
               <w:t>HTML</w:t>
             </w:r>
@@ -1931,7 +2055,8 @@
       </w:tr>
       <w:tr>
         <w:trPr>
-          <w:trHeight w:val="284" w:hRule="atLeast"/>
+          <w:trHeight w:val="284"/>
+          <w:jc w:val="center"/>
         </w:trPr>
         <w:tc>
           <w:tcPr>
@@ -1946,10 +2071,7 @@
           </w:tcPr>
           <w:p>
             <w:pPr>
-              <w:pStyle w:val="Normal"/>
-              <w:widowControl/>
-              <w:spacing w:lineRule="auto" w:line="360" w:before="0" w:after="0"/>
-              <w:jc w:val="left"/>
+              <w:spacing w:after="0" w:line="360" w:lineRule="auto"/>
               <w:rPr>
                 <w:rFonts w:ascii="Consolas" w:hAnsi="Consolas" w:cs="Arial"/>
                 <w:color w:val="061539"/>
@@ -1959,12 +2081,10 @@
             </w:pPr>
             <w:r>
               <w:rPr>
-                <w:rFonts w:eastAsia="Calibri" w:cs="Arial" w:ascii="Consolas" w:hAnsi="Consolas"/>
+                <w:rFonts w:ascii="Consolas" w:eastAsia="Calibri" w:hAnsi="Consolas" w:cs="Arial"/>
                 <w:color w:val="061539"/>
-                <w:kern w:val="0"/>
                 <w:sz w:val="20"/>
                 <w:szCs w:val="20"/>
-                <w:lang w:val="en-ZA" w:eastAsia="en-US" w:bidi="ar-SA"/>
               </w:rPr>
               <w:t>CSS</w:t>
             </w:r>
@@ -1973,7 +2093,8 @@
       </w:tr>
       <w:tr>
         <w:trPr>
-          <w:trHeight w:val="284" w:hRule="atLeast"/>
+          <w:trHeight w:val="284"/>
+          <w:jc w:val="center"/>
         </w:trPr>
         <w:tc>
           <w:tcPr>
@@ -1988,10 +2109,7 @@
           </w:tcPr>
           <w:p>
             <w:pPr>
-              <w:pStyle w:val="Normal"/>
-              <w:widowControl/>
-              <w:spacing w:lineRule="auto" w:line="360" w:before="0" w:after="0"/>
-              <w:jc w:val="left"/>
+              <w:spacing w:after="0" w:line="360" w:lineRule="auto"/>
               <w:rPr>
                 <w:rFonts w:ascii="Consolas" w:hAnsi="Consolas" w:cs="Arial"/>
                 <w:color w:val="061539"/>
@@ -2001,12 +2119,10 @@
             </w:pPr>
             <w:r>
               <w:rPr>
-                <w:rFonts w:eastAsia="Calibri" w:cs="Arial" w:ascii="Consolas" w:hAnsi="Consolas"/>
+                <w:rFonts w:ascii="Consolas" w:eastAsia="Calibri" w:hAnsi="Consolas" w:cs="Arial"/>
                 <w:color w:val="061539"/>
-                <w:kern w:val="0"/>
                 <w:sz w:val="20"/>
                 <w:szCs w:val="20"/>
-                <w:lang w:val="en-ZA" w:eastAsia="en-US" w:bidi="ar-SA"/>
               </w:rPr>
               <w:t>jQuery</w:t>
             </w:r>
@@ -2015,7 +2131,8 @@
       </w:tr>
       <w:tr>
         <w:trPr>
-          <w:trHeight w:val="284" w:hRule="atLeast"/>
+          <w:trHeight w:val="284"/>
+          <w:jc w:val="center"/>
         </w:trPr>
         <w:tc>
           <w:tcPr>
@@ -2030,10 +2147,7 @@
           </w:tcPr>
           <w:p>
             <w:pPr>
-              <w:pStyle w:val="Normal"/>
-              <w:widowControl/>
-              <w:spacing w:lineRule="auto" w:line="360" w:before="0" w:after="0"/>
-              <w:jc w:val="left"/>
+              <w:spacing w:after="0" w:line="360" w:lineRule="auto"/>
               <w:rPr>
                 <w:rFonts w:ascii="Consolas" w:hAnsi="Consolas" w:cs="Arial"/>
                 <w:color w:val="061539"/>
@@ -2043,14 +2157,20 @@
             </w:pPr>
             <w:r>
               <w:rPr>
-                <w:rFonts w:eastAsia="Calibri" w:cs="Arial" w:ascii="Consolas" w:hAnsi="Consolas"/>
+                <w:rFonts w:ascii="Consolas" w:eastAsia="Calibri" w:hAnsi="Consolas" w:cs="Arial"/>
                 <w:color w:val="061539"/>
-                <w:kern w:val="0"/>
                 <w:sz w:val="20"/>
                 <w:szCs w:val="20"/>
-                <w:lang w:val="en-ZA" w:eastAsia="en-US" w:bidi="ar-SA"/>
               </w:rPr>
               <w:t>Node.js</w:t>
+            </w:r>
+            <w:r>
+              <w:rPr>
+                <w:rFonts w:ascii="Consolas" w:eastAsia="Calibri" w:hAnsi="Consolas" w:cs="Arial"/>
+                <w:color w:val="061539"/>
+                <w:sz w:val="20"/>
+                <w:szCs w:val="20"/>
+              </w:rPr>
               <w:tab/>
             </w:r>
           </w:p>
@@ -2058,7 +2178,8 @@
       </w:tr>
       <w:tr>
         <w:trPr>
-          <w:trHeight w:val="284" w:hRule="atLeast"/>
+          <w:trHeight w:val="284"/>
+          <w:jc w:val="center"/>
         </w:trPr>
         <w:tc>
           <w:tcPr>
@@ -2073,10 +2194,7 @@
           </w:tcPr>
           <w:p>
             <w:pPr>
-              <w:pStyle w:val="Normal"/>
-              <w:widowControl/>
-              <w:spacing w:lineRule="auto" w:line="360" w:before="0" w:after="0"/>
-              <w:jc w:val="left"/>
+              <w:spacing w:after="0" w:line="360" w:lineRule="auto"/>
               <w:rPr>
                 <w:rFonts w:ascii="Consolas" w:hAnsi="Consolas" w:cs="Arial"/>
                 <w:color w:val="061539"/>
@@ -2086,12 +2204,10 @@
             </w:pPr>
             <w:r>
               <w:rPr>
-                <w:rFonts w:eastAsia="Calibri" w:cs="Arial" w:ascii="Consolas" w:hAnsi="Consolas"/>
+                <w:rFonts w:ascii="Consolas" w:eastAsia="Calibri" w:hAnsi="Consolas" w:cs="Arial"/>
                 <w:color w:val="061539"/>
-                <w:kern w:val="0"/>
                 <w:sz w:val="20"/>
                 <w:szCs w:val="20"/>
-                <w:lang w:val="en-ZA" w:eastAsia="en-US" w:bidi="ar-SA"/>
               </w:rPr>
               <w:t>Express.js</w:t>
             </w:r>
@@ -2100,7 +2216,8 @@
       </w:tr>
       <w:tr>
         <w:trPr>
-          <w:trHeight w:val="284" w:hRule="atLeast"/>
+          <w:trHeight w:val="284"/>
+          <w:jc w:val="center"/>
         </w:trPr>
         <w:tc>
           <w:tcPr>
@@ -2115,10 +2232,7 @@
           </w:tcPr>
           <w:p>
             <w:pPr>
-              <w:pStyle w:val="Normal"/>
-              <w:widowControl/>
-              <w:spacing w:lineRule="auto" w:line="360" w:before="0" w:after="0"/>
-              <w:jc w:val="left"/>
+              <w:spacing w:after="0" w:line="360" w:lineRule="auto"/>
               <w:rPr>
                 <w:rFonts w:ascii="Consolas" w:hAnsi="Consolas" w:cs="Arial"/>
                 <w:color w:val="061539"/>
@@ -2128,12 +2242,10 @@
             </w:pPr>
             <w:r>
               <w:rPr>
-                <w:rFonts w:eastAsia="Calibri" w:cs="Arial" w:ascii="Consolas" w:hAnsi="Consolas"/>
+                <w:rFonts w:ascii="Consolas" w:eastAsia="Calibri" w:hAnsi="Consolas" w:cs="Arial"/>
                 <w:color w:val="061539"/>
-                <w:kern w:val="0"/>
                 <w:sz w:val="20"/>
                 <w:szCs w:val="20"/>
-                <w:lang w:val="en-ZA" w:eastAsia="en-US" w:bidi="ar-SA"/>
               </w:rPr>
               <w:t>PostgreSQL</w:t>
             </w:r>
@@ -2142,7 +2254,8 @@
       </w:tr>
       <w:tr>
         <w:trPr>
-          <w:trHeight w:val="284" w:hRule="atLeast"/>
+          <w:trHeight w:val="284"/>
+          <w:jc w:val="center"/>
         </w:trPr>
         <w:tc>
           <w:tcPr>
@@ -2157,10 +2270,7 @@
           </w:tcPr>
           <w:p>
             <w:pPr>
-              <w:pStyle w:val="Normal"/>
-              <w:widowControl/>
-              <w:spacing w:lineRule="auto" w:line="360" w:before="0" w:after="0"/>
-              <w:jc w:val="left"/>
+              <w:spacing w:after="0" w:line="360" w:lineRule="auto"/>
               <w:rPr>
                 <w:rFonts w:ascii="Consolas" w:hAnsi="Consolas" w:cs="Arial"/>
                 <w:color w:val="061539"/>
@@ -2170,12 +2280,10 @@
             </w:pPr>
             <w:r>
               <w:rPr>
-                <w:rFonts w:eastAsia="Calibri" w:cs="Arial" w:ascii="Consolas" w:hAnsi="Consolas"/>
+                <w:rFonts w:ascii="Consolas" w:eastAsia="Calibri" w:hAnsi="Consolas" w:cs="Arial"/>
                 <w:color w:val="061539"/>
-                <w:kern w:val="0"/>
                 <w:sz w:val="20"/>
                 <w:szCs w:val="20"/>
-                <w:lang w:val="en-ZA" w:eastAsia="en-US" w:bidi="ar-SA"/>
               </w:rPr>
               <w:t>MongoDB</w:t>
             </w:r>
@@ -2184,7 +2292,8 @@
       </w:tr>
       <w:tr>
         <w:trPr>
-          <w:trHeight w:val="284" w:hRule="atLeast"/>
+          <w:trHeight w:val="284"/>
+          <w:jc w:val="center"/>
         </w:trPr>
         <w:tc>
           <w:tcPr>
@@ -2199,10 +2308,7 @@
           </w:tcPr>
           <w:p>
             <w:pPr>
-              <w:pStyle w:val="Normal"/>
-              <w:widowControl/>
-              <w:spacing w:lineRule="auto" w:line="360" w:before="0" w:after="0"/>
-              <w:jc w:val="left"/>
+              <w:spacing w:after="0" w:line="360" w:lineRule="auto"/>
               <w:rPr>
                 <w:rFonts w:ascii="Consolas" w:hAnsi="Consolas" w:cs="Arial"/>
                 <w:color w:val="061539"/>
@@ -2212,12 +2318,10 @@
             </w:pPr>
             <w:r>
               <w:rPr>
-                <w:rFonts w:eastAsia="Calibri" w:cs="Arial" w:ascii="Consolas" w:hAnsi="Consolas"/>
+                <w:rFonts w:ascii="Consolas" w:eastAsia="Calibri" w:hAnsi="Consolas" w:cs="Arial"/>
                 <w:color w:val="061539"/>
-                <w:kern w:val="0"/>
                 <w:sz w:val="20"/>
                 <w:szCs w:val="20"/>
-                <w:lang w:val="en-ZA" w:eastAsia="en-US" w:bidi="ar-SA"/>
                 <w14:textFill>
                   <w14:solidFill>
                     <w14:srgbClr w14:val="061539">
@@ -2233,7 +2337,8 @@
       </w:tr>
       <w:tr>
         <w:trPr>
-          <w:trHeight w:val="284" w:hRule="atLeast"/>
+          <w:trHeight w:val="284"/>
+          <w:jc w:val="center"/>
         </w:trPr>
         <w:tc>
           <w:tcPr>
@@ -2248,10 +2353,7 @@
           </w:tcPr>
           <w:p>
             <w:pPr>
-              <w:pStyle w:val="Normal"/>
-              <w:widowControl/>
-              <w:spacing w:lineRule="auto" w:line="360" w:before="0" w:after="0"/>
-              <w:jc w:val="left"/>
+              <w:spacing w:after="0" w:line="360" w:lineRule="auto"/>
               <w:rPr>
                 <w:rFonts w:ascii="Consolas" w:hAnsi="Consolas" w:cs="Arial"/>
                 <w:color w:val="061539"/>
@@ -2268,12 +2370,10 @@
             </w:pPr>
             <w:r>
               <w:rPr>
-                <w:rFonts w:eastAsia="Calibri" w:cs="Arial" w:ascii="Consolas" w:hAnsi="Consolas"/>
+                <w:rFonts w:ascii="Consolas" w:eastAsia="Calibri" w:hAnsi="Consolas" w:cs="Arial"/>
                 <w:color w:val="061539"/>
-                <w:kern w:val="0"/>
                 <w:sz w:val="20"/>
                 <w:szCs w:val="20"/>
-                <w:lang w:val="en-ZA" w:eastAsia="en-US" w:bidi="ar-SA"/>
                 <w14:textFill>
                   <w14:solidFill>
                     <w14:srgbClr w14:val="061539">
@@ -2289,7 +2389,8 @@
       </w:tr>
       <w:tr>
         <w:trPr>
-          <w:trHeight w:val="284" w:hRule="atLeast"/>
+          <w:trHeight w:val="284"/>
+          <w:jc w:val="center"/>
         </w:trPr>
         <w:tc>
           <w:tcPr>
@@ -2304,10 +2405,7 @@
           </w:tcPr>
           <w:p>
             <w:pPr>
-              <w:pStyle w:val="Normal"/>
-              <w:widowControl/>
-              <w:spacing w:lineRule="auto" w:line="360" w:before="0" w:after="0"/>
-              <w:jc w:val="left"/>
+              <w:spacing w:after="0" w:line="360" w:lineRule="auto"/>
               <w:rPr>
                 <w:rFonts w:ascii="Consolas" w:hAnsi="Consolas" w:cs="Arial"/>
                 <w:color w:val="061539"/>
@@ -2324,12 +2422,10 @@
             </w:pPr>
             <w:r>
               <w:rPr>
-                <w:rFonts w:eastAsia="Calibri" w:cs="Arial" w:ascii="Consolas" w:hAnsi="Consolas"/>
+                <w:rFonts w:ascii="Consolas" w:eastAsia="Calibri" w:hAnsi="Consolas" w:cs="Arial"/>
                 <w:color w:val="061539"/>
-                <w:kern w:val="0"/>
                 <w:sz w:val="20"/>
                 <w:szCs w:val="20"/>
-                <w:lang w:val="en-ZA" w:eastAsia="en-US" w:bidi="ar-SA"/>
               </w:rPr>
               <w:t>ASP.Net MVC</w:t>
             </w:r>
@@ -2338,7 +2434,8 @@
       </w:tr>
       <w:tr>
         <w:trPr>
-          <w:trHeight w:val="284" w:hRule="atLeast"/>
+          <w:trHeight w:val="284"/>
+          <w:jc w:val="center"/>
         </w:trPr>
         <w:tc>
           <w:tcPr>
@@ -2353,10 +2450,7 @@
           </w:tcPr>
           <w:p>
             <w:pPr>
-              <w:pStyle w:val="Normal"/>
-              <w:widowControl/>
-              <w:spacing w:lineRule="auto" w:line="360" w:before="0" w:after="0"/>
-              <w:jc w:val="left"/>
+              <w:spacing w:after="0" w:line="360" w:lineRule="auto"/>
               <w:rPr>
                 <w:rFonts w:ascii="Consolas" w:hAnsi="Consolas" w:cs="Arial"/>
                 <w:color w:val="061539"/>
@@ -2373,21 +2467,29 @@
             </w:pPr>
             <w:r>
               <w:rPr>
-                <w:rFonts w:eastAsia="Calibri" w:cs="Arial" w:ascii="Consolas" w:hAnsi="Consolas"/>
+                <w:rFonts w:ascii="Consolas" w:eastAsia="Calibri" w:hAnsi="Consolas" w:cs="Arial"/>
                 <w:color w:val="061539"/>
-                <w:kern w:val="0"/>
                 <w:sz w:val="20"/>
                 <w:szCs w:val="20"/>
-                <w:lang w:val="en-ZA" w:eastAsia="en-US" w:bidi="ar-SA"/>
               </w:rPr>
-              <w:t>Entity Framework</w:t>
+              <w:t xml:space="preserve">Entity </w:t>
+            </w:r>
+            <w:r>
+              <w:rPr>
+                <w:rFonts w:ascii="Consolas" w:eastAsia="Calibri" w:hAnsi="Consolas" w:cs="Arial"/>
+                <w:color w:val="061539"/>
+                <w:sz w:val="20"/>
+                <w:szCs w:val="20"/>
+              </w:rPr>
+              <w:t>Framework</w:t>
             </w:r>
           </w:p>
         </w:tc>
       </w:tr>
       <w:tr>
         <w:trPr>
-          <w:trHeight w:val="284" w:hRule="atLeast"/>
+          <w:trHeight w:val="284"/>
+          <w:jc w:val="center"/>
         </w:trPr>
         <w:tc>
           <w:tcPr>
@@ -2402,10 +2504,7 @@
           </w:tcPr>
           <w:p>
             <w:pPr>
-              <w:pStyle w:val="Normal"/>
-              <w:widowControl/>
-              <w:spacing w:lineRule="auto" w:line="360" w:before="0" w:after="0"/>
-              <w:jc w:val="left"/>
+              <w:spacing w:after="0" w:line="360" w:lineRule="auto"/>
               <w:rPr>
                 <w:rFonts w:ascii="Consolas" w:hAnsi="Consolas" w:cs="Arial"/>
                 <w:color w:val="061539"/>
@@ -2415,12 +2514,10 @@
             </w:pPr>
             <w:r>
               <w:rPr>
-                <w:rFonts w:eastAsia="Calibri" w:cs="Arial" w:ascii="Consolas" w:hAnsi="Consolas"/>
+                <w:rFonts w:ascii="Consolas" w:eastAsia="Calibri" w:hAnsi="Consolas" w:cs="Arial"/>
                 <w:color w:val="061539"/>
-                <w:kern w:val="0"/>
                 <w:sz w:val="20"/>
                 <w:szCs w:val="20"/>
-                <w:lang w:val="en-ZA" w:eastAsia="en-US" w:bidi="ar-SA"/>
               </w:rPr>
               <w:t>MSSQL</w:t>
             </w:r>
@@ -2429,7 +2526,8 @@
       </w:tr>
       <w:tr>
         <w:trPr>
-          <w:trHeight w:val="284" w:hRule="atLeast"/>
+          <w:trHeight w:val="284"/>
+          <w:jc w:val="center"/>
         </w:trPr>
         <w:tc>
           <w:tcPr>
@@ -2444,10 +2542,7 @@
           </w:tcPr>
           <w:p>
             <w:pPr>
-              <w:pStyle w:val="Normal"/>
-              <w:widowControl/>
-              <w:spacing w:lineRule="auto" w:line="360" w:before="0" w:after="0"/>
-              <w:jc w:val="left"/>
+              <w:spacing w:after="0" w:line="360" w:lineRule="auto"/>
               <w:rPr>
                 <w:rFonts w:ascii="Consolas" w:hAnsi="Consolas" w:cs="Arial"/>
                 <w:color w:val="061539"/>
@@ -2457,12 +2552,10 @@
             </w:pPr>
             <w:r>
               <w:rPr>
-                <w:rFonts w:eastAsia="Calibri" w:cs="Arial" w:ascii="Consolas" w:hAnsi="Consolas"/>
+                <w:rFonts w:ascii="Consolas" w:eastAsia="Calibri" w:hAnsi="Consolas" w:cs="Arial"/>
                 <w:color w:val="061539"/>
-                <w:kern w:val="0"/>
                 <w:sz w:val="20"/>
                 <w:szCs w:val="20"/>
-                <w:lang w:val="en-ZA" w:eastAsia="en-US" w:bidi="ar-SA"/>
               </w:rPr>
               <w:t>XF Designer, XML, XSLT, JavaScript functions</w:t>
             </w:r>
@@ -2471,7 +2564,8 @@
       </w:tr>
       <w:tr>
         <w:trPr>
-          <w:trHeight w:val="284" w:hRule="atLeast"/>
+          <w:trHeight w:val="284"/>
+          <w:jc w:val="center"/>
         </w:trPr>
         <w:tc>
           <w:tcPr>
@@ -2486,10 +2580,7 @@
           </w:tcPr>
           <w:p>
             <w:pPr>
-              <w:pStyle w:val="Normal"/>
-              <w:widowControl/>
-              <w:spacing w:lineRule="auto" w:line="360" w:before="0" w:after="0"/>
-              <w:jc w:val="left"/>
+              <w:spacing w:after="0" w:line="360" w:lineRule="auto"/>
               <w:rPr>
                 <w:rFonts w:ascii="Consolas" w:hAnsi="Consolas" w:cs="Arial"/>
                 <w:color w:val="061539"/>
@@ -2506,12 +2597,10 @@
             </w:pPr>
             <w:r>
               <w:rPr>
-                <w:rFonts w:eastAsia="Calibri" w:cs="Arial" w:ascii="Consolas" w:hAnsi="Consolas"/>
+                <w:rFonts w:ascii="Consolas" w:eastAsia="Calibri" w:hAnsi="Consolas" w:cs="Arial"/>
                 <w:color w:val="061539"/>
-                <w:kern w:val="0"/>
                 <w:sz w:val="20"/>
                 <w:szCs w:val="20"/>
-                <w:lang w:val="en-ZA" w:eastAsia="en-US" w:bidi="ar-SA"/>
               </w:rPr>
               <w:t>Agile Scrum</w:t>
             </w:r>
@@ -2521,122 +2610,143 @@
     </w:tbl>
     <w:p>
       <w:pPr>
-        <w:pStyle w:val="Normal"/>
-        <w:spacing w:lineRule="auto" w:line="240" w:before="0" w:after="0"/>
-        <w:rPr>
-          <w:rFonts w:ascii="Consolas" w:hAnsi="Consolas" w:cs="Arial"/>
-          <w:color w:val="061539"/>
-          <w:sz w:val="20"/>
-          <w:szCs w:val="20"/>
-        </w:rPr>
-      </w:pPr>
-      <w:r>
-        <w:rPr/>
-      </w:r>
+        <w:spacing w:after="0" w:line="240" w:lineRule="auto"/>
+        <w:rPr>
+          <w:rFonts w:ascii="Consolas" w:hAnsi="Consolas" w:cs="Arial"/>
+          <w:color w:val="061539"/>
+          <w:sz w:val="20"/>
+          <w:szCs w:val="20"/>
+        </w:rPr>
+      </w:pPr>
     </w:p>
     <w:sectPr>
       <w:type w:val="continuous"/>
       <w:pgSz w:w="11906" w:h="16838"/>
-      <w:pgMar w:left="567" w:right="567" w:gutter="0" w:header="120" w:top="971" w:footer="120" w:bottom="687"/>
-      <w:cols w:num="2" w:space="708" w:equalWidth="true" w:sep="false"/>
-      <w:formProt w:val="false"/>
-      <w:textDirection w:val="lrTb"/>
-      <w:docGrid w:type="default" w:linePitch="360" w:charSpace="4096"/>
+      <w:pgMar w:top="971" w:right="567" w:bottom="687" w:left="567" w:header="120" w:footer="120" w:gutter="0"/>
+      <w:cols w:num="2" w:space="708"/>
+      <w:formProt w:val="0"/>
+      <w:docGrid w:linePitch="360" w:charSpace="4096"/>
     </w:sectPr>
   </w:body>
 </w:document>
 </file>
 
+<file path=word/endnotes.xml><?xml version="1.0" encoding="utf-8"?>
+<w:endnotes xmlns:wpc="http://schemas.microsoft.com/office/word/2010/wordprocessingCanvas" xmlns:cx="http://schemas.microsoft.com/office/drawing/2014/chartex" xmlns:cx1="http://schemas.microsoft.com/office/drawing/2015/9/8/chartex" xmlns:cx2="http://schemas.microsoft.com/office/drawing/2015/10/21/chartex" xmlns:cx3="http://schemas.microsoft.com/office/drawing/2016/5/9/chartex" xmlns:cx4="http://schemas.microsoft.com/office/drawing/2016/5/10/chartex" xmlns:cx5="http://schemas.microsoft.com/office/drawing/2016/5/11/chartex" xmlns:cx6="http://schemas.microsoft.com/office/drawing/2016/5/12/chartex" xmlns:cx7="http://schemas.microsoft.com/office/drawing/2016/5/13/chartex" xmlns:cx8="http://schemas.microsoft.com/office/drawing/2016/5/14/chartex" xmlns:mc="http://schemas.openxmlformats.org/markup-compatibility/2006" xmlns:aink="http://schemas.microsoft.com/office/drawing/2016/ink" xmlns:am3d="http://schemas.microsoft.com/office/drawing/2017/model3d" xmlns:o="urn:schemas-microsoft-com:office:office" xmlns:r="http://schemas.openxmlformats.org/officeDocument/2006/relationships" xmlns:m="http://schemas.openxmlformats.org/officeDocument/2006/math" xmlns:v="urn:schemas-microsoft-com:vml" xmlns:wp14="http://schemas.microsoft.com/office/word/2010/wordprocessingDrawing" xmlns:wp="http://schemas.openxmlformats.org/drawingml/2006/wordprocessingDrawing" xmlns:w10="urn:schemas-microsoft-com:office:word" xmlns:w="http://schemas.openxmlformats.org/wordprocessingml/2006/main" xmlns:w14="http://schemas.microsoft.com/office/word/2010/wordml" xmlns:w15="http://schemas.microsoft.com/office/word/2012/wordml" xmlns:w16cex="http://schemas.microsoft.com/office/word/2018/wordml/cex" xmlns:w16cid="http://schemas.microsoft.com/office/word/2016/wordml/cid" xmlns:w16="http://schemas.microsoft.com/office/word/2018/wordml" xmlns:w16sdtdh="http://schemas.microsoft.com/office/word/2020/wordml/sdtdatahash" xmlns:w16se="http://schemas.microsoft.com/office/word/2015/wordml/symex" xmlns:wpg="http://schemas.microsoft.com/office/word/2010/wordprocessingGroup" xmlns:wpi="http://schemas.microsoft.com/office/word/2010/wordprocessingInk" xmlns:wne="http://schemas.microsoft.com/office/word/2006/wordml" xmlns:wps="http://schemas.microsoft.com/office/word/2010/wordprocessingShape" mc:Ignorable="w14 w15 w16se w16cid w16 w16cex w16sdtdh wp14">
+  <w:endnote w:type="separator" w:id="-1">
+    <w:p>
+      <w:pPr>
+        <w:spacing w:after="0" w:line="240" w:lineRule="auto"/>
+      </w:pPr>
+      <w:r>
+        <w:separator/>
+      </w:r>
+    </w:p>
+  </w:endnote>
+  <w:endnote w:type="continuationSeparator" w:id="0">
+    <w:p>
+      <w:pPr>
+        <w:spacing w:after="0" w:line="240" w:lineRule="auto"/>
+      </w:pPr>
+      <w:r>
+        <w:continuationSeparator/>
+      </w:r>
+    </w:p>
+  </w:endnote>
+</w:endnotes>
+</file>
+
 <file path=word/footer1.xml><?xml version="1.0" encoding="utf-8"?>
-<w:ftr xmlns:o="urn:schemas-microsoft-com:office:office" xmlns:r="http://schemas.openxmlformats.org/officeDocument/2006/relationships" xmlns:v="urn:schemas-microsoft-com:vml" xmlns:w="http://schemas.openxmlformats.org/wordprocessingml/2006/main" xmlns:w10="urn:schemas-microsoft-com:office:word" xmlns:wp="http://schemas.openxmlformats.org/drawingml/2006/wordprocessingDrawing" xmlns:wps="http://schemas.microsoft.com/office/word/2010/wordprocessingShape" xmlns:wpg="http://schemas.microsoft.com/office/word/2010/wordprocessingGroup" xmlns:mc="http://schemas.openxmlformats.org/markup-compatibility/2006" xmlns:wp14="http://schemas.microsoft.com/office/word/2010/wordprocessingDrawing" xmlns:w14="http://schemas.microsoft.com/office/word/2010/wordml" mc:Ignorable="w14 wp14">
+<w:ftr xmlns:wpc="http://schemas.microsoft.com/office/word/2010/wordprocessingCanvas" xmlns:cx="http://schemas.microsoft.com/office/drawing/2014/chartex" xmlns:cx1="http://schemas.microsoft.com/office/drawing/2015/9/8/chartex" xmlns:cx2="http://schemas.microsoft.com/office/drawing/2015/10/21/chartex" xmlns:cx3="http://schemas.microsoft.com/office/drawing/2016/5/9/chartex" xmlns:cx4="http://schemas.microsoft.com/office/drawing/2016/5/10/chartex" xmlns:cx5="http://schemas.microsoft.com/office/drawing/2016/5/11/chartex" xmlns:cx6="http://schemas.microsoft.com/office/drawing/2016/5/12/chartex" xmlns:cx7="http://schemas.microsoft.com/office/drawing/2016/5/13/chartex" xmlns:cx8="http://schemas.microsoft.com/office/drawing/2016/5/14/chartex" xmlns:mc="http://schemas.openxmlformats.org/markup-compatibility/2006" xmlns:aink="http://schemas.microsoft.com/office/drawing/2016/ink" xmlns:am3d="http://schemas.microsoft.com/office/drawing/2017/model3d" xmlns:o="urn:schemas-microsoft-com:office:office" xmlns:r="http://schemas.openxmlformats.org/officeDocument/2006/relationships" xmlns:m="http://schemas.openxmlformats.org/officeDocument/2006/math" xmlns:v="urn:schemas-microsoft-com:vml" xmlns:wp14="http://schemas.microsoft.com/office/word/2010/wordprocessingDrawing" xmlns:wp="http://schemas.openxmlformats.org/drawingml/2006/wordprocessingDrawing" xmlns:w10="urn:schemas-microsoft-com:office:word" xmlns:w="http://schemas.openxmlformats.org/wordprocessingml/2006/main" xmlns:w14="http://schemas.microsoft.com/office/word/2010/wordml" xmlns:w15="http://schemas.microsoft.com/office/word/2012/wordml" xmlns:w16cex="http://schemas.microsoft.com/office/word/2018/wordml/cex" xmlns:w16cid="http://schemas.microsoft.com/office/word/2016/wordml/cid" xmlns:w16="http://schemas.microsoft.com/office/word/2018/wordml" xmlns:w16sdtdh="http://schemas.microsoft.com/office/word/2020/wordml/sdtdatahash" xmlns:w16se="http://schemas.microsoft.com/office/word/2015/wordml/symex" xmlns:wpg="http://schemas.microsoft.com/office/word/2010/wordprocessingGroup" xmlns:wpi="http://schemas.microsoft.com/office/word/2010/wordprocessingInk" xmlns:wne="http://schemas.microsoft.com/office/word/2006/wordml" xmlns:wps="http://schemas.microsoft.com/office/word/2010/wordprocessingShape" mc:Ignorable="w14 w15 w16se w16cid w16 w16cex w16sdtdh wp14">
   <w:p>
     <w:pPr>
       <w:pStyle w:val="Footer"/>
-      <w:rPr/>
     </w:pPr>
-    <w:r>
-      <w:rPr/>
-    </w:r>
   </w:p>
 </w:ftr>
 </file>
 
 <file path=word/footer2.xml><?xml version="1.0" encoding="utf-8"?>
-<w:ftr xmlns:o="urn:schemas-microsoft-com:office:office" xmlns:r="http://schemas.openxmlformats.org/officeDocument/2006/relationships" xmlns:v="urn:schemas-microsoft-com:vml" xmlns:w="http://schemas.openxmlformats.org/wordprocessingml/2006/main" xmlns:w10="urn:schemas-microsoft-com:office:word" xmlns:wp="http://schemas.openxmlformats.org/drawingml/2006/wordprocessingDrawing" xmlns:wps="http://schemas.microsoft.com/office/word/2010/wordprocessingShape" xmlns:wpg="http://schemas.microsoft.com/office/word/2010/wordprocessingGroup" xmlns:mc="http://schemas.openxmlformats.org/markup-compatibility/2006" xmlns:wp14="http://schemas.microsoft.com/office/word/2010/wordprocessingDrawing" xmlns:w14="http://schemas.microsoft.com/office/word/2010/wordml" mc:Ignorable="w14 wp14">
+<w:ftr xmlns:wpc="http://schemas.microsoft.com/office/word/2010/wordprocessingCanvas" xmlns:cx="http://schemas.microsoft.com/office/drawing/2014/chartex" xmlns:cx1="http://schemas.microsoft.com/office/drawing/2015/9/8/chartex" xmlns:cx2="http://schemas.microsoft.com/office/drawing/2015/10/21/chartex" xmlns:cx3="http://schemas.microsoft.com/office/drawing/2016/5/9/chartex" xmlns:cx4="http://schemas.microsoft.com/office/drawing/2016/5/10/chartex" xmlns:cx5="http://schemas.microsoft.com/office/drawing/2016/5/11/chartex" xmlns:cx6="http://schemas.microsoft.com/office/drawing/2016/5/12/chartex" xmlns:cx7="http://schemas.microsoft.com/office/drawing/2016/5/13/chartex" xmlns:cx8="http://schemas.microsoft.com/office/drawing/2016/5/14/chartex" xmlns:mc="http://schemas.openxmlformats.org/markup-compatibility/2006" xmlns:aink="http://schemas.microsoft.com/office/drawing/2016/ink" xmlns:am3d="http://schemas.microsoft.com/office/drawing/2017/model3d" xmlns:o="urn:schemas-microsoft-com:office:office" xmlns:r="http://schemas.openxmlformats.org/officeDocument/2006/relationships" xmlns:m="http://schemas.openxmlformats.org/officeDocument/2006/math" xmlns:v="urn:schemas-microsoft-com:vml" xmlns:wp14="http://schemas.microsoft.com/office/word/2010/wordprocessingDrawing" xmlns:wp="http://schemas.openxmlformats.org/drawingml/2006/wordprocessingDrawing" xmlns:w10="urn:schemas-microsoft-com:office:word" xmlns:w="http://schemas.openxmlformats.org/wordprocessingml/2006/main" xmlns:w14="http://schemas.microsoft.com/office/word/2010/wordml" xmlns:w15="http://schemas.microsoft.com/office/word/2012/wordml" xmlns:w16cex="http://schemas.microsoft.com/office/word/2018/wordml/cex" xmlns:w16cid="http://schemas.microsoft.com/office/word/2016/wordml/cid" xmlns:w16="http://schemas.microsoft.com/office/word/2018/wordml" xmlns:w16sdtdh="http://schemas.microsoft.com/office/word/2020/wordml/sdtdatahash" xmlns:w16se="http://schemas.microsoft.com/office/word/2015/wordml/symex" xmlns:wpg="http://schemas.microsoft.com/office/word/2010/wordprocessingGroup" xmlns:wpi="http://schemas.microsoft.com/office/word/2010/wordprocessingInk" xmlns:wne="http://schemas.microsoft.com/office/word/2006/wordml" xmlns:wps="http://schemas.microsoft.com/office/word/2010/wordprocessingShape" mc:Ignorable="w14 w15 w16se w16cid w16 w16cex w16sdtdh wp14">
   <w:p>
     <w:pPr>
       <w:pStyle w:val="Footer"/>
-      <w:rPr/>
     </w:pPr>
-    <w:r>
-      <w:rPr/>
-    </w:r>
   </w:p>
 </w:ftr>
 </file>
 
 <file path=word/footer3.xml><?xml version="1.0" encoding="utf-8"?>
-<w:ftr xmlns:o="urn:schemas-microsoft-com:office:office" xmlns:r="http://schemas.openxmlformats.org/officeDocument/2006/relationships" xmlns:v="urn:schemas-microsoft-com:vml" xmlns:w="http://schemas.openxmlformats.org/wordprocessingml/2006/main" xmlns:w10="urn:schemas-microsoft-com:office:word" xmlns:wp="http://schemas.openxmlformats.org/drawingml/2006/wordprocessingDrawing" xmlns:wps="http://schemas.microsoft.com/office/word/2010/wordprocessingShape" xmlns:wpg="http://schemas.microsoft.com/office/word/2010/wordprocessingGroup" xmlns:mc="http://schemas.openxmlformats.org/markup-compatibility/2006" xmlns:wp14="http://schemas.microsoft.com/office/word/2010/wordprocessingDrawing" xmlns:w14="http://schemas.microsoft.com/office/word/2010/wordml" mc:Ignorable="w14 wp14">
+<w:ftr xmlns:wpc="http://schemas.microsoft.com/office/word/2010/wordprocessingCanvas" xmlns:cx="http://schemas.microsoft.com/office/drawing/2014/chartex" xmlns:cx1="http://schemas.microsoft.com/office/drawing/2015/9/8/chartex" xmlns:cx2="http://schemas.microsoft.com/office/drawing/2015/10/21/chartex" xmlns:cx3="http://schemas.microsoft.com/office/drawing/2016/5/9/chartex" xmlns:cx4="http://schemas.microsoft.com/office/drawing/2016/5/10/chartex" xmlns:cx5="http://schemas.microsoft.com/office/drawing/2016/5/11/chartex" xmlns:cx6="http://schemas.microsoft.com/office/drawing/2016/5/12/chartex" xmlns:cx7="http://schemas.microsoft.com/office/drawing/2016/5/13/chartex" xmlns:cx8="http://schemas.microsoft.com/office/drawing/2016/5/14/chartex" xmlns:mc="http://schemas.openxmlformats.org/markup-compatibility/2006" xmlns:aink="http://schemas.microsoft.com/office/drawing/2016/ink" xmlns:am3d="http://schemas.microsoft.com/office/drawing/2017/model3d" xmlns:o="urn:schemas-microsoft-com:office:office" xmlns:r="http://schemas.openxmlformats.org/officeDocument/2006/relationships" xmlns:m="http://schemas.openxmlformats.org/officeDocument/2006/math" xmlns:v="urn:schemas-microsoft-com:vml" xmlns:wp14="http://schemas.microsoft.com/office/word/2010/wordprocessingDrawing" xmlns:wp="http://schemas.openxmlformats.org/drawingml/2006/wordprocessingDrawing" xmlns:w10="urn:schemas-microsoft-com:office:word" xmlns:w="http://schemas.openxmlformats.org/wordprocessingml/2006/main" xmlns:w14="http://schemas.microsoft.com/office/word/2010/wordml" xmlns:w15="http://schemas.microsoft.com/office/word/2012/wordml" xmlns:w16cex="http://schemas.microsoft.com/office/word/2018/wordml/cex" xmlns:w16cid="http://schemas.microsoft.com/office/word/2016/wordml/cid" xmlns:w16="http://schemas.microsoft.com/office/word/2018/wordml" xmlns:w16sdtdh="http://schemas.microsoft.com/office/word/2020/wordml/sdtdatahash" xmlns:w16se="http://schemas.microsoft.com/office/word/2015/wordml/symex" xmlns:wpg="http://schemas.microsoft.com/office/word/2010/wordprocessingGroup" xmlns:wpi="http://schemas.microsoft.com/office/word/2010/wordprocessingInk" xmlns:wne="http://schemas.microsoft.com/office/word/2006/wordml" xmlns:wps="http://schemas.microsoft.com/office/word/2010/wordprocessingShape" mc:Ignorable="w14 w15 w16se w16cid w16 w16cex w16sdtdh wp14">
   <w:p>
     <w:pPr>
       <w:pStyle w:val="Footer"/>
-      <w:rPr/>
     </w:pPr>
-    <w:r>
-      <w:rPr/>
-    </w:r>
   </w:p>
 </w:ftr>
 </file>
 
+<file path=word/footnotes.xml><?xml version="1.0" encoding="utf-8"?>
+<w:footnotes xmlns:wpc="http://schemas.microsoft.com/office/word/2010/wordprocessingCanvas" xmlns:cx="http://schemas.microsoft.com/office/drawing/2014/chartex" xmlns:cx1="http://schemas.microsoft.com/office/drawing/2015/9/8/chartex" xmlns:cx2="http://schemas.microsoft.com/office/drawing/2015/10/21/chartex" xmlns:cx3="http://schemas.microsoft.com/office/drawing/2016/5/9/chartex" xmlns:cx4="http://schemas.microsoft.com/office/drawing/2016/5/10/chartex" xmlns:cx5="http://schemas.microsoft.com/office/drawing/2016/5/11/chartex" xmlns:cx6="http://schemas.microsoft.com/office/drawing/2016/5/12/chartex" xmlns:cx7="http://schemas.microsoft.com/office/drawing/2016/5/13/chartex" xmlns:cx8="http://schemas.microsoft.com/office/drawing/2016/5/14/chartex" xmlns:mc="http://schemas.openxmlformats.org/markup-compatibility/2006" xmlns:aink="http://schemas.microsoft.com/office/drawing/2016/ink" xmlns:am3d="http://schemas.microsoft.com/office/drawing/2017/model3d" xmlns:o="urn:schemas-microsoft-com:office:office" xmlns:r="http://schemas.openxmlformats.org/officeDocument/2006/relationships" xmlns:m="http://schemas.openxmlformats.org/officeDocument/2006/math" xmlns:v="urn:schemas-microsoft-com:vml" xmlns:wp14="http://schemas.microsoft.com/office/word/2010/wordprocessingDrawing" xmlns:wp="http://schemas.openxmlformats.org/drawingml/2006/wordprocessingDrawing" xmlns:w10="urn:schemas-microsoft-com:office:word" xmlns:w="http://schemas.openxmlformats.org/wordprocessingml/2006/main" xmlns:w14="http://schemas.microsoft.com/office/word/2010/wordml" xmlns:w15="http://schemas.microsoft.com/office/word/2012/wordml" xmlns:w16cex="http://schemas.microsoft.com/office/word/2018/wordml/cex" xmlns:w16cid="http://schemas.microsoft.com/office/word/2016/wordml/cid" xmlns:w16="http://schemas.microsoft.com/office/word/2018/wordml" xmlns:w16sdtdh="http://schemas.microsoft.com/office/word/2020/wordml/sdtdatahash" xmlns:w16se="http://schemas.microsoft.com/office/word/2015/wordml/symex" xmlns:wpg="http://schemas.microsoft.com/office/word/2010/wordprocessingGroup" xmlns:wpi="http://schemas.microsoft.com/office/word/2010/wordprocessingInk" xmlns:wne="http://schemas.microsoft.com/office/word/2006/wordml" xmlns:wps="http://schemas.microsoft.com/office/word/2010/wordprocessingShape" mc:Ignorable="w14 w15 w16se w16cid w16 w16cex w16sdtdh wp14">
+  <w:footnote w:type="separator" w:id="-1">
+    <w:p>
+      <w:pPr>
+        <w:spacing w:after="0" w:line="240" w:lineRule="auto"/>
+      </w:pPr>
+      <w:r>
+        <w:separator/>
+      </w:r>
+    </w:p>
+  </w:footnote>
+  <w:footnote w:type="continuationSeparator" w:id="0">
+    <w:p>
+      <w:pPr>
+        <w:spacing w:after="0" w:line="240" w:lineRule="auto"/>
+      </w:pPr>
+      <w:r>
+        <w:continuationSeparator/>
+      </w:r>
+    </w:p>
+  </w:footnote>
+</w:footnotes>
+</file>
+
 <file path=word/header1.xml><?xml version="1.0" encoding="utf-8"?>
-<w:hdr xmlns:o="urn:schemas-microsoft-com:office:office" xmlns:r="http://schemas.openxmlformats.org/officeDocument/2006/relationships" xmlns:v="urn:schemas-microsoft-com:vml" xmlns:w="http://schemas.openxmlformats.org/wordprocessingml/2006/main" xmlns:w10="urn:schemas-microsoft-com:office:word" xmlns:wp="http://schemas.openxmlformats.org/drawingml/2006/wordprocessingDrawing" xmlns:wps="http://schemas.microsoft.com/office/word/2010/wordprocessingShape" xmlns:wpg="http://schemas.microsoft.com/office/word/2010/wordprocessingGroup" xmlns:mc="http://schemas.openxmlformats.org/markup-compatibility/2006" xmlns:wp14="http://schemas.microsoft.com/office/word/2010/wordprocessingDrawing" xmlns:w14="http://schemas.microsoft.com/office/word/2010/wordml" mc:Ignorable="w14 wp14">
+<w:hdr xmlns:wpc="http://schemas.microsoft.com/office/word/2010/wordprocessingCanvas" xmlns:cx="http://schemas.microsoft.com/office/drawing/2014/chartex" xmlns:cx1="http://schemas.microsoft.com/office/drawing/2015/9/8/chartex" xmlns:cx2="http://schemas.microsoft.com/office/drawing/2015/10/21/chartex" xmlns:cx3="http://schemas.microsoft.com/office/drawing/2016/5/9/chartex" xmlns:cx4="http://schemas.microsoft.com/office/drawing/2016/5/10/chartex" xmlns:cx5="http://schemas.microsoft.com/office/drawing/2016/5/11/chartex" xmlns:cx6="http://schemas.microsoft.com/office/drawing/2016/5/12/chartex" xmlns:cx7="http://schemas.microsoft.com/office/drawing/2016/5/13/chartex" xmlns:cx8="http://schemas.microsoft.com/office/drawing/2016/5/14/chartex" xmlns:mc="http://schemas.openxmlformats.org/markup-compatibility/2006" xmlns:aink="http://schemas.microsoft.com/office/drawing/2016/ink" xmlns:am3d="http://schemas.microsoft.com/office/drawing/2017/model3d" xmlns:o="urn:schemas-microsoft-com:office:office" xmlns:r="http://schemas.openxmlformats.org/officeDocument/2006/relationships" xmlns:m="http://schemas.openxmlformats.org/officeDocument/2006/math" xmlns:v="urn:schemas-microsoft-com:vml" xmlns:wp14="http://schemas.microsoft.com/office/word/2010/wordprocessingDrawing" xmlns:wp="http://schemas.openxmlformats.org/drawingml/2006/wordprocessingDrawing" xmlns:w10="urn:schemas-microsoft-com:office:word" xmlns:w="http://schemas.openxmlformats.org/wordprocessingml/2006/main" xmlns:w14="http://schemas.microsoft.com/office/word/2010/wordml" xmlns:w15="http://schemas.microsoft.com/office/word/2012/wordml" xmlns:w16cex="http://schemas.microsoft.com/office/word/2018/wordml/cex" xmlns:w16cid="http://schemas.microsoft.com/office/word/2016/wordml/cid" xmlns:w16="http://schemas.microsoft.com/office/word/2018/wordml" xmlns:w16sdtdh="http://schemas.microsoft.com/office/word/2020/wordml/sdtdatahash" xmlns:w16se="http://schemas.microsoft.com/office/word/2015/wordml/symex" xmlns:wpg="http://schemas.microsoft.com/office/word/2010/wordprocessingGroup" xmlns:wpi="http://schemas.microsoft.com/office/word/2010/wordprocessingInk" xmlns:wne="http://schemas.microsoft.com/office/word/2006/wordml" xmlns:wps="http://schemas.microsoft.com/office/word/2010/wordprocessingShape" mc:Ignorable="w14 w15 w16se w16cid w16 w16cex w16sdtdh wp14">
   <w:p>
     <w:pPr>
       <w:pStyle w:val="Header"/>
-      <w:rPr/>
     </w:pPr>
-    <w:r>
-      <w:rPr/>
-    </w:r>
   </w:p>
 </w:hdr>
 </file>
 
 <file path=word/header2.xml><?xml version="1.0" encoding="utf-8"?>
-<w:hdr xmlns:o="urn:schemas-microsoft-com:office:office" xmlns:r="http://schemas.openxmlformats.org/officeDocument/2006/relationships" xmlns:v="urn:schemas-microsoft-com:vml" xmlns:w="http://schemas.openxmlformats.org/wordprocessingml/2006/main" xmlns:w10="urn:schemas-microsoft-com:office:word" xmlns:wp="http://schemas.openxmlformats.org/drawingml/2006/wordprocessingDrawing" xmlns:wps="http://schemas.microsoft.com/office/word/2010/wordprocessingShape" xmlns:wpg="http://schemas.microsoft.com/office/word/2010/wordprocessingGroup" xmlns:mc="http://schemas.openxmlformats.org/markup-compatibility/2006" xmlns:wp14="http://schemas.microsoft.com/office/word/2010/wordprocessingDrawing" xmlns:w14="http://schemas.microsoft.com/office/word/2010/wordml" mc:Ignorable="w14 wp14">
+<w:hdr xmlns:wpc="http://schemas.microsoft.com/office/word/2010/wordprocessingCanvas" xmlns:cx="http://schemas.microsoft.com/office/drawing/2014/chartex" xmlns:cx1="http://schemas.microsoft.com/office/drawing/2015/9/8/chartex" xmlns:cx2="http://schemas.microsoft.com/office/drawing/2015/10/21/chartex" xmlns:cx3="http://schemas.microsoft.com/office/drawing/2016/5/9/chartex" xmlns:cx4="http://schemas.microsoft.com/office/drawing/2016/5/10/chartex" xmlns:cx5="http://schemas.microsoft.com/office/drawing/2016/5/11/chartex" xmlns:cx6="http://schemas.microsoft.com/office/drawing/2016/5/12/chartex" xmlns:cx7="http://schemas.microsoft.com/office/drawing/2016/5/13/chartex" xmlns:cx8="http://schemas.microsoft.com/office/drawing/2016/5/14/chartex" xmlns:mc="http://schemas.openxmlformats.org/markup-compatibility/2006" xmlns:aink="http://schemas.microsoft.com/office/drawing/2016/ink" xmlns:am3d="http://schemas.microsoft.com/office/drawing/2017/model3d" xmlns:o="urn:schemas-microsoft-com:office:office" xmlns:r="http://schemas.openxmlformats.org/officeDocument/2006/relationships" xmlns:m="http://schemas.openxmlformats.org/officeDocument/2006/math" xmlns:v="urn:schemas-microsoft-com:vml" xmlns:wp14="http://schemas.microsoft.com/office/word/2010/wordprocessingDrawing" xmlns:wp="http://schemas.openxmlformats.org/drawingml/2006/wordprocessingDrawing" xmlns:w10="urn:schemas-microsoft-com:office:word" xmlns:w="http://schemas.openxmlformats.org/wordprocessingml/2006/main" xmlns:w14="http://schemas.microsoft.com/office/word/2010/wordml" xmlns:w15="http://schemas.microsoft.com/office/word/2012/wordml" xmlns:w16cex="http://schemas.microsoft.com/office/word/2018/wordml/cex" xmlns:w16cid="http://schemas.microsoft.com/office/word/2016/wordml/cid" xmlns:w16="http://schemas.microsoft.com/office/word/2018/wordml" xmlns:w16sdtdh="http://schemas.microsoft.com/office/word/2020/wordml/sdtdatahash" xmlns:w16se="http://schemas.microsoft.com/office/word/2015/wordml/symex" xmlns:wpg="http://schemas.microsoft.com/office/word/2010/wordprocessingGroup" xmlns:wpi="http://schemas.microsoft.com/office/word/2010/wordprocessingInk" xmlns:wne="http://schemas.microsoft.com/office/word/2006/wordml" xmlns:wps="http://schemas.microsoft.com/office/word/2010/wordprocessingShape" mc:Ignorable="w14 w15 w16se w16cid w16 w16cex w16sdtdh wp14">
   <w:p>
     <w:pPr>
       <w:pStyle w:val="Header"/>
-      <w:rPr/>
     </w:pPr>
-    <w:r>
-      <w:rPr/>
-    </w:r>
   </w:p>
 </w:hdr>
 </file>
 
 <file path=word/header3.xml><?xml version="1.0" encoding="utf-8"?>
-<w:hdr xmlns:o="urn:schemas-microsoft-com:office:office" xmlns:r="http://schemas.openxmlformats.org/officeDocument/2006/relationships" xmlns:v="urn:schemas-microsoft-com:vml" xmlns:w="http://schemas.openxmlformats.org/wordprocessingml/2006/main" xmlns:w10="urn:schemas-microsoft-com:office:word" xmlns:wp="http://schemas.openxmlformats.org/drawingml/2006/wordprocessingDrawing" xmlns:wps="http://schemas.microsoft.com/office/word/2010/wordprocessingShape" xmlns:wpg="http://schemas.microsoft.com/office/word/2010/wordprocessingGroup" xmlns:mc="http://schemas.openxmlformats.org/markup-compatibility/2006" xmlns:wp14="http://schemas.microsoft.com/office/word/2010/wordprocessingDrawing" xmlns:w14="http://schemas.microsoft.com/office/word/2010/wordml" mc:Ignorable="w14 wp14">
+<w:hdr xmlns:wpc="http://schemas.microsoft.com/office/word/2010/wordprocessingCanvas" xmlns:cx="http://schemas.microsoft.com/office/drawing/2014/chartex" xmlns:cx1="http://schemas.microsoft.com/office/drawing/2015/9/8/chartex" xmlns:cx2="http://schemas.microsoft.com/office/drawing/2015/10/21/chartex" xmlns:cx3="http://schemas.microsoft.com/office/drawing/2016/5/9/chartex" xmlns:cx4="http://schemas.microsoft.com/office/drawing/2016/5/10/chartex" xmlns:cx5="http://schemas.microsoft.com/office/drawing/2016/5/11/chartex" xmlns:cx6="http://schemas.microsoft.com/office/drawing/2016/5/12/chartex" xmlns:cx7="http://schemas.microsoft.com/office/drawing/2016/5/13/chartex" xmlns:cx8="http://schemas.microsoft.com/office/drawing/2016/5/14/chartex" xmlns:mc="http://schemas.openxmlformats.org/markup-compatibility/2006" xmlns:aink="http://schemas.microsoft.com/office/drawing/2016/ink" xmlns:am3d="http://schemas.microsoft.com/office/drawing/2017/model3d" xmlns:o="urn:schemas-microsoft-com:office:office" xmlns:r="http://schemas.openxmlformats.org/officeDocument/2006/relationships" xmlns:m="http://schemas.openxmlformats.org/officeDocument/2006/math" xmlns:v="urn:schemas-microsoft-com:vml" xmlns:wp14="http://schemas.microsoft.com/office/word/2010/wordprocessingDrawing" xmlns:wp="http://schemas.openxmlformats.org/drawingml/2006/wordprocessingDrawing" xmlns:w10="urn:schemas-microsoft-com:office:word" xmlns:w="http://schemas.openxmlformats.org/wordprocessingml/2006/main" xmlns:w14="http://schemas.microsoft.com/office/word/2010/wordml" xmlns:w15="http://schemas.microsoft.com/office/word/2012/wordml" xmlns:w16cex="http://schemas.microsoft.com/office/word/2018/wordml/cex" xmlns:w16cid="http://schemas.microsoft.com/office/word/2016/wordml/cid" xmlns:w16="http://schemas.microsoft.com/office/word/2018/wordml" xmlns:w16sdtdh="http://schemas.microsoft.com/office/word/2020/wordml/sdtdatahash" xmlns:w16se="http://schemas.microsoft.com/office/word/2015/wordml/symex" xmlns:wpg="http://schemas.microsoft.com/office/word/2010/wordprocessingGroup" xmlns:wpi="http://schemas.microsoft.com/office/word/2010/wordprocessingInk" xmlns:wne="http://schemas.microsoft.com/office/word/2006/wordml" xmlns:wps="http://schemas.microsoft.com/office/word/2010/wordprocessingShape" mc:Ignorable="w14 w15 w16se w16cid w16 w16cex w16sdtdh wp14">
   <w:p>
     <w:pPr>
       <w:pStyle w:val="Header"/>
-      <w:rPr/>
     </w:pPr>
-    <w:r>
-      <w:rPr/>
-    </w:r>
   </w:p>
 </w:hdr>
 </file>
 
 <file path=word/styles.xml><?xml version="1.0" encoding="utf-8"?>
-<w:styles xmlns:w="http://schemas.openxmlformats.org/wordprocessingml/2006/main" xmlns:w14="http://schemas.microsoft.com/office/word/2010/wordml" xmlns:mc="http://schemas.openxmlformats.org/markup-compatibility/2006" mc:Ignorable="w14">
+<w:styles xmlns:mc="http://schemas.openxmlformats.org/markup-compatibility/2006" xmlns:r="http://schemas.openxmlformats.org/officeDocument/2006/relationships" xmlns:w="http://schemas.openxmlformats.org/wordprocessingml/2006/main" xmlns:w14="http://schemas.microsoft.com/office/word/2010/wordml" xmlns:w15="http://schemas.microsoft.com/office/word/2012/wordml" xmlns:w16cex="http://schemas.microsoft.com/office/word/2018/wordml/cex" xmlns:w16cid="http://schemas.microsoft.com/office/word/2016/wordml/cid" xmlns:w16="http://schemas.microsoft.com/office/word/2018/wordml" xmlns:w16sdtdh="http://schemas.microsoft.com/office/word/2020/wordml/sdtdatahash" xmlns:w16se="http://schemas.microsoft.com/office/word/2015/wordml/symex" mc:Ignorable="w14 w15 w16se w16cid w16 w16cex w16sdtdh">
   <w:docDefaults>
     <w:rPrDefault>
       <w:rPr>
-        <w:rFonts w:ascii="Calibri" w:hAnsi="Calibri" w:eastAsia="Calibri" w:cs="" w:asciiTheme="minorHAnsi" w:cstheme="minorBidi" w:eastAsiaTheme="minorHAnsi" w:hAnsiTheme="minorHAnsi"/>
+        <w:rFonts w:asciiTheme="minorHAnsi" w:eastAsiaTheme="minorHAnsi" w:hAnsiTheme="minorHAnsi" w:cstheme="minorBidi"/>
         <w:sz w:val="22"/>
         <w:szCs w:val="22"/>
         <w:lang w:val="en-ZA" w:eastAsia="en-US" w:bidi="ar-SA"/>
@@ -2644,21 +2754,21 @@
     </w:rPrDefault>
     <w:pPrDefault>
       <w:pPr>
-        <w:suppressAutoHyphens w:val="true"/>
+        <w:suppressAutoHyphens/>
       </w:pPr>
     </w:pPrDefault>
   </w:docDefaults>
-  <w:latentStyles w:defLockedState="0" w:defUIPriority="99" w:defSemiHidden="0" w:defUnhideWhenUsed="0" w:defQFormat="0" w:count="377">
+  <w:latentStyles w:defLockedState="0" w:defUIPriority="99" w:defSemiHidden="0" w:defUnhideWhenUsed="0" w:defQFormat="0" w:count="376">
     <w:lsdException w:name="Normal" w:uiPriority="0" w:qFormat="1"/>
     <w:lsdException w:name="heading 1" w:uiPriority="9" w:qFormat="1"/>
-    <w:lsdException w:name="heading 2" w:uiPriority="0" w:semiHidden="1" w:unhideWhenUsed="1" w:qFormat="1"/>
-    <w:lsdException w:name="heading 3" w:uiPriority="9" w:semiHidden="1" w:unhideWhenUsed="1" w:qFormat="1"/>
-    <w:lsdException w:name="heading 4" w:uiPriority="9" w:semiHidden="1" w:unhideWhenUsed="1" w:qFormat="1"/>
-    <w:lsdException w:name="heading 5" w:uiPriority="9" w:semiHidden="1" w:unhideWhenUsed="1" w:qFormat="1"/>
-    <w:lsdException w:name="heading 6" w:uiPriority="9" w:semiHidden="1" w:unhideWhenUsed="1" w:qFormat="1"/>
-    <w:lsdException w:name="heading 7" w:uiPriority="9" w:semiHidden="1" w:unhideWhenUsed="1" w:qFormat="1"/>
-    <w:lsdException w:name="heading 8" w:uiPriority="9" w:semiHidden="1" w:unhideWhenUsed="1" w:qFormat="1"/>
-    <w:lsdException w:name="heading 9" w:uiPriority="9" w:semiHidden="1" w:unhideWhenUsed="1" w:qFormat="1"/>
+    <w:lsdException w:name="heading 2" w:semiHidden="1" w:uiPriority="0" w:unhideWhenUsed="1" w:qFormat="1"/>
+    <w:lsdException w:name="heading 3" w:semiHidden="1" w:uiPriority="9" w:unhideWhenUsed="1" w:qFormat="1"/>
+    <w:lsdException w:name="heading 4" w:semiHidden="1" w:uiPriority="9" w:unhideWhenUsed="1" w:qFormat="1"/>
+    <w:lsdException w:name="heading 5" w:semiHidden="1" w:uiPriority="9" w:unhideWhenUsed="1" w:qFormat="1"/>
+    <w:lsdException w:name="heading 6" w:semiHidden="1" w:uiPriority="9" w:unhideWhenUsed="1" w:qFormat="1"/>
+    <w:lsdException w:name="heading 7" w:semiHidden="1" w:uiPriority="9" w:unhideWhenUsed="1" w:qFormat="1"/>
+    <w:lsdException w:name="heading 8" w:semiHidden="1" w:uiPriority="9" w:unhideWhenUsed="1" w:qFormat="1"/>
+    <w:lsdException w:name="heading 9" w:semiHidden="1" w:uiPriority="9" w:unhideWhenUsed="1" w:qFormat="1"/>
     <w:lsdException w:name="index 1" w:semiHidden="1" w:unhideWhenUsed="1"/>
     <w:lsdException w:name="index 2" w:semiHidden="1" w:unhideWhenUsed="1"/>
     <w:lsdException w:name="index 3" w:semiHidden="1" w:unhideWhenUsed="1"/>
@@ -2668,22 +2778,22 @@
     <w:lsdException w:name="index 7" w:semiHidden="1" w:unhideWhenUsed="1"/>
     <w:lsdException w:name="index 8" w:semiHidden="1" w:unhideWhenUsed="1"/>
     <w:lsdException w:name="index 9" w:semiHidden="1" w:unhideWhenUsed="1"/>
-    <w:lsdException w:name="toc 1" w:uiPriority="39" w:semiHidden="1" w:unhideWhenUsed="1"/>
-    <w:lsdException w:name="toc 2" w:uiPriority="39" w:semiHidden="1" w:unhideWhenUsed="1"/>
-    <w:lsdException w:name="toc 3" w:uiPriority="39" w:semiHidden="1" w:unhideWhenUsed="1"/>
-    <w:lsdException w:name="toc 4" w:uiPriority="39" w:semiHidden="1" w:unhideWhenUsed="1"/>
-    <w:lsdException w:name="toc 5" w:uiPriority="39" w:semiHidden="1" w:unhideWhenUsed="1"/>
-    <w:lsdException w:name="toc 6" w:uiPriority="39" w:semiHidden="1" w:unhideWhenUsed="1"/>
-    <w:lsdException w:name="toc 7" w:uiPriority="39" w:semiHidden="1" w:unhideWhenUsed="1"/>
-    <w:lsdException w:name="toc 8" w:uiPriority="39" w:semiHidden="1" w:unhideWhenUsed="1"/>
-    <w:lsdException w:name="toc 9" w:uiPriority="39" w:semiHidden="1" w:unhideWhenUsed="1"/>
+    <w:lsdException w:name="toc 1" w:semiHidden="1" w:uiPriority="39" w:unhideWhenUsed="1"/>
+    <w:lsdException w:name="toc 2" w:semiHidden="1" w:uiPriority="39" w:unhideWhenUsed="1"/>
+    <w:lsdException w:name="toc 3" w:semiHidden="1" w:uiPriority="39" w:unhideWhenUsed="1"/>
+    <w:lsdException w:name="toc 4" w:semiHidden="1" w:uiPriority="39" w:unhideWhenUsed="1"/>
+    <w:lsdException w:name="toc 5" w:semiHidden="1" w:uiPriority="39" w:unhideWhenUsed="1"/>
+    <w:lsdException w:name="toc 6" w:semiHidden="1" w:uiPriority="39" w:unhideWhenUsed="1"/>
+    <w:lsdException w:name="toc 7" w:semiHidden="1" w:uiPriority="39" w:unhideWhenUsed="1"/>
+    <w:lsdException w:name="toc 8" w:semiHidden="1" w:uiPriority="39" w:unhideWhenUsed="1"/>
+    <w:lsdException w:name="toc 9" w:semiHidden="1" w:uiPriority="39" w:unhideWhenUsed="1"/>
     <w:lsdException w:name="Normal Indent" w:semiHidden="1" w:unhideWhenUsed="1"/>
     <w:lsdException w:name="footnote text" w:semiHidden="1" w:unhideWhenUsed="1"/>
     <w:lsdException w:name="annotation text" w:semiHidden="1" w:unhideWhenUsed="1"/>
     <w:lsdException w:name="header" w:semiHidden="1" w:unhideWhenUsed="1"/>
     <w:lsdException w:name="footer" w:semiHidden="1" w:unhideWhenUsed="1"/>
     <w:lsdException w:name="index heading" w:semiHidden="1" w:unhideWhenUsed="1"/>
-    <w:lsdException w:name="caption" w:uiPriority="35" w:semiHidden="1" w:unhideWhenUsed="1" w:qFormat="1"/>
+    <w:lsdException w:name="caption" w:semiHidden="1" w:uiPriority="35" w:unhideWhenUsed="1" w:qFormat="1"/>
     <w:lsdException w:name="table of figures" w:semiHidden="1" w:unhideWhenUsed="1"/>
     <w:lsdException w:name="envelope address" w:semiHidden="1" w:unhideWhenUsed="1"/>
     <w:lsdException w:name="envelope return" w:semiHidden="1" w:unhideWhenUsed="1"/>
@@ -2714,7 +2824,7 @@
     <w:lsdException w:name="Title" w:uiPriority="10" w:qFormat="1"/>
     <w:lsdException w:name="Closing" w:semiHidden="1" w:unhideWhenUsed="1"/>
     <w:lsdException w:name="Signature" w:semiHidden="1" w:unhideWhenUsed="1"/>
-    <w:lsdException w:name="Default Paragraph Font" w:uiPriority="1" w:semiHidden="1" w:unhideWhenUsed="1"/>
+    <w:lsdException w:name="Default Paragraph Font" w:semiHidden="1" w:uiPriority="1" w:unhideWhenUsed="1"/>
     <w:lsdException w:name="Body Text" w:semiHidden="1" w:unhideWhenUsed="1"/>
     <w:lsdException w:name="Body Text Indent" w:semiHidden="1" w:unhideWhenUsed="1"/>
     <w:lsdException w:name="List Continue" w:semiHidden="1" w:unhideWhenUsed="1"/>
@@ -2754,6 +2864,7 @@
     <w:lsdException w:name="HTML Sample" w:semiHidden="1" w:unhideWhenUsed="1"/>
     <w:lsdException w:name="HTML Typewriter" w:semiHidden="1" w:unhideWhenUsed="1"/>
     <w:lsdException w:name="HTML Variable" w:semiHidden="1" w:unhideWhenUsed="1"/>
+    <w:lsdException w:name="Normal Table" w:semiHidden="1" w:unhideWhenUsed="1"/>
     <w:lsdException w:name="annotation subject" w:semiHidden="1" w:unhideWhenUsed="1"/>
     <w:lsdException w:name="No List" w:semiHidden="1" w:unhideWhenUsed="1"/>
     <w:lsdException w:name="Outline List 1" w:semiHidden="1" w:unhideWhenUsed="1"/>
@@ -2799,9 +2910,11 @@
     <w:lsdException w:name="Table Subtle 1" w:semiHidden="1" w:unhideWhenUsed="1"/>
     <w:lsdException w:name="Table Subtle 2" w:semiHidden="1" w:unhideWhenUsed="1"/>
     <w:lsdException w:name="Table Web 1" w:semiHidden="1" w:unhideWhenUsed="1"/>
+    <w:lsdException w:name="Table Web 2" w:semiHidden="1" w:unhideWhenUsed="1"/>
     <w:lsdException w:name="Table Web 3" w:semiHidden="1" w:unhideWhenUsed="1"/>
     <w:lsdException w:name="Balloon Text" w:semiHidden="1" w:unhideWhenUsed="1"/>
     <w:lsdException w:name="Table Grid" w:uiPriority="39"/>
+    <w:lsdException w:name="Table Theme" w:semiHidden="1" w:unhideWhenUsed="1"/>
     <w:lsdException w:name="Placeholder Text" w:semiHidden="1"/>
     <w:lsdException w:name="No Spacing" w:uiPriority="1" w:qFormat="1"/>
     <w:lsdException w:name="Light Shading" w:uiPriority="60"/>
@@ -2911,8 +3024,8 @@
     <w:lsdException w:name="Subtle Reference" w:uiPriority="31" w:qFormat="1"/>
     <w:lsdException w:name="Intense Reference" w:uiPriority="32" w:qFormat="1"/>
     <w:lsdException w:name="Book Title" w:uiPriority="33" w:qFormat="1"/>
-    <w:lsdException w:name="Bibliography" w:uiPriority="37" w:semiHidden="1" w:unhideWhenUsed="1"/>
-    <w:lsdException w:name="TOC Heading" w:uiPriority="39" w:semiHidden="1" w:unhideWhenUsed="1" w:qFormat="1"/>
+    <w:lsdException w:name="Bibliography" w:semiHidden="1" w:uiPriority="37" w:unhideWhenUsed="1"/>
+    <w:lsdException w:name="TOC Heading" w:semiHidden="1" w:uiPriority="39" w:unhideWhenUsed="1" w:qFormat="1"/>
     <w:lsdException w:name="Plain Table 1" w:uiPriority="41"/>
     <w:lsdException w:name="Plain Table 2" w:uiPriority="42"/>
     <w:lsdException w:name="Plain Table 3" w:uiPriority="43"/>
@@ -3022,61 +3135,48 @@
     <w:lsdException w:name="Hashtag" w:semiHidden="1" w:unhideWhenUsed="1"/>
     <w:lsdException w:name="Unresolved Mention" w:semiHidden="1" w:unhideWhenUsed="1"/>
     <w:lsdException w:name="Smart Link" w:semiHidden="1" w:unhideWhenUsed="1"/>
-    <w:lsdException w:name="Smart Link Error" w:semiHidden="1" w:unhideWhenUsed="1"/>
   </w:latentStyles>
-  <w:style w:type="paragraph" w:styleId="Normal" w:default="1">
+  <w:style w:type="paragraph" w:default="1" w:styleId="Normal">
     <w:name w:val="Normal"/>
     <w:qFormat/>
     <w:pPr>
-      <w:widowControl/>
-      <w:bidi w:val="0"/>
-      <w:spacing w:lineRule="auto" w:line="259" w:before="0" w:after="160"/>
-      <w:jc w:val="left"/>
+      <w:spacing w:after="160" w:line="259" w:lineRule="auto"/>
     </w:pPr>
-    <w:rPr>
-      <w:rFonts w:ascii="Calibri" w:hAnsi="Calibri" w:eastAsia="Calibri" w:cs="" w:asciiTheme="minorHAnsi" w:cstheme="minorBidi" w:eastAsiaTheme="minorHAnsi" w:hAnsiTheme="minorHAnsi"/>
-      <w:color w:val="auto"/>
-      <w:kern w:val="0"/>
-      <w:sz w:val="22"/>
-      <w:szCs w:val="22"/>
-      <w:lang w:val="en-ZA" w:eastAsia="en-US" w:bidi="ar-SA"/>
-    </w:rPr>
   </w:style>
   <w:style w:type="paragraph" w:styleId="Heading1">
-    <w:name w:val="Heading 1"/>
+    <w:name w:val="heading 1"/>
     <w:basedOn w:val="Normal"/>
     <w:next w:val="Normal"/>
     <w:link w:val="Heading1Char"/>
     <w:uiPriority w:val="9"/>
     <w:qFormat/>
-    <w:rsid w:val="001b5680"/>
+    <w:rsid w:val="001B5680"/>
     <w:pPr>
-      <w:keepNext w:val="true"/>
+      <w:keepNext/>
       <w:keepLines/>
       <w:spacing w:before="240" w:after="0"/>
       <w:outlineLvl w:val="0"/>
     </w:pPr>
     <w:rPr>
-      <w:rFonts w:ascii="Calibri Light" w:hAnsi="Calibri Light" w:eastAsia="" w:cs="" w:asciiTheme="majorHAnsi" w:cstheme="majorBidi" w:eastAsiaTheme="majorEastAsia" w:hAnsiTheme="majorHAnsi"/>
-      <w:color w:val="2F5496" w:themeColor="accent1" w:themeShade="bf"/>
+      <w:rFonts w:asciiTheme="majorHAnsi" w:eastAsiaTheme="majorEastAsia" w:hAnsiTheme="majorHAnsi" w:cstheme="majorBidi"/>
+      <w:color w:val="2F5496" w:themeColor="accent1" w:themeShade="BF"/>
       <w:sz w:val="32"/>
       <w:szCs w:val="32"/>
     </w:rPr>
   </w:style>
   <w:style w:type="paragraph" w:styleId="Heading2">
-    <w:name w:val="Heading 2"/>
+    <w:name w:val="heading 2"/>
     <w:basedOn w:val="Standard"/>
     <w:next w:val="Standard"/>
     <w:link w:val="Heading2Char"/>
     <w:qFormat/>
-    <w:rsid w:val="00fc71c7"/>
+    <w:rsid w:val="00FC71C7"/>
     <w:pPr>
       <w:outlineLvl w:val="1"/>
     </w:pPr>
-    <w:rPr/>
   </w:style>
   <w:style w:type="paragraph" w:styleId="Heading5">
-    <w:name w:val="Heading 5"/>
+    <w:name w:val="heading 5"/>
     <w:basedOn w:val="Normal"/>
     <w:next w:val="Normal"/>
     <w:link w:val="Heading5Char"/>
@@ -3084,32 +3184,51 @@
     <w:semiHidden/>
     <w:unhideWhenUsed/>
     <w:qFormat/>
-    <w:rsid w:val="00b96dc9"/>
+    <w:rsid w:val="00B96DC9"/>
     <w:pPr>
-      <w:keepNext w:val="true"/>
+      <w:keepNext/>
       <w:keepLines/>
       <w:spacing w:before="40" w:after="0"/>
       <w:outlineLvl w:val="4"/>
     </w:pPr>
     <w:rPr>
-      <w:rFonts w:ascii="Calibri Light" w:hAnsi="Calibri Light" w:eastAsia="" w:cs="" w:asciiTheme="majorHAnsi" w:cstheme="majorBidi" w:eastAsiaTheme="majorEastAsia" w:hAnsiTheme="majorHAnsi"/>
-      <w:color w:val="2F5496" w:themeColor="accent1" w:themeShade="bf"/>
+      <w:rFonts w:asciiTheme="majorHAnsi" w:eastAsiaTheme="majorEastAsia" w:hAnsiTheme="majorHAnsi" w:cstheme="majorBidi"/>
+      <w:color w:val="2F5496" w:themeColor="accent1" w:themeShade="BF"/>
     </w:rPr>
   </w:style>
-  <w:style w:type="character" w:styleId="DefaultParagraphFont" w:default="1">
+  <w:style w:type="character" w:default="1" w:styleId="DefaultParagraphFont">
     <w:name w:val="Default Paragraph Font"/>
     <w:uiPriority w:val="1"/>
     <w:semiHidden/>
     <w:unhideWhenUsed/>
-    <w:qFormat/>
-    <w:rPr/>
   </w:style>
-  <w:style w:type="character" w:styleId="InternetLink">
+  <w:style w:type="table" w:default="1" w:styleId="TableNormal">
+    <w:name w:val="Normal Table"/>
+    <w:uiPriority w:val="99"/>
+    <w:semiHidden/>
+    <w:unhideWhenUsed/>
+    <w:tblPr>
+      <w:tblInd w:w="0" w:type="dxa"/>
+      <w:tblCellMar>
+        <w:top w:w="0" w:type="dxa"/>
+        <w:left w:w="108" w:type="dxa"/>
+        <w:bottom w:w="0" w:type="dxa"/>
+        <w:right w:w="108" w:type="dxa"/>
+      </w:tblCellMar>
+    </w:tblPr>
+  </w:style>
+  <w:style w:type="numbering" w:default="1" w:styleId="NoList">
+    <w:name w:val="No List"/>
+    <w:uiPriority w:val="99"/>
+    <w:semiHidden/>
+    <w:unhideWhenUsed/>
+  </w:style>
+  <w:style w:type="character" w:styleId="Hyperlink">
     <w:name w:val="Hyperlink"/>
     <w:basedOn w:val="DefaultParagraphFont"/>
     <w:uiPriority w:val="99"/>
     <w:unhideWhenUsed/>
-    <w:rsid w:val="00924f43"/>
+    <w:rsid w:val="00924F43"/>
     <w:rPr>
       <w:color w:val="0563C1" w:themeColor="hyperlink"/>
       <w:u w:val="single"/>
@@ -3122,73 +3241,71 @@
     <w:semiHidden/>
     <w:unhideWhenUsed/>
     <w:qFormat/>
-    <w:rsid w:val="00924f43"/>
+    <w:rsid w:val="00924F43"/>
     <w:rPr>
       <w:color w:val="808080"/>
-      <w:shd w:fill="E6E6E6" w:val="clear"/>
+      <w:shd w:val="clear" w:color="auto" w:fill="E6E6E6"/>
     </w:rPr>
   </w:style>
-  <w:style w:type="character" w:styleId="Heading2Char" w:customStyle="1">
+  <w:style w:type="character" w:customStyle="1" w:styleId="Heading2Char">
     <w:name w:val="Heading 2 Char"/>
     <w:basedOn w:val="DefaultParagraphFont"/>
     <w:link w:val="Heading2"/>
     <w:qFormat/>
-    <w:rsid w:val="00fc71c7"/>
+    <w:rsid w:val="00FC71C7"/>
     <w:rPr>
-      <w:rFonts w:ascii="Courier New" w:hAnsi="Courier New" w:eastAsia="Times New Roman" w:cs="Courier New"/>
+      <w:rFonts w:ascii="Courier New" w:eastAsia="Times New Roman" w:hAnsi="Courier New" w:cs="Courier New"/>
       <w:kern w:val="2"/>
       <w:sz w:val="24"/>
       <w:szCs w:val="24"/>
       <w:lang w:eastAsia="zh-CN"/>
     </w:rPr>
   </w:style>
-  <w:style w:type="character" w:styleId="BalloonTextChar" w:customStyle="1">
+  <w:style w:type="character" w:customStyle="1" w:styleId="BalloonTextChar">
     <w:name w:val="Balloon Text Char"/>
     <w:basedOn w:val="DefaultParagraphFont"/>
     <w:link w:val="BalloonText"/>
     <w:uiPriority w:val="99"/>
     <w:semiHidden/>
     <w:qFormat/>
-    <w:rsid w:val="006a2d2a"/>
+    <w:rsid w:val="006A2D2A"/>
     <w:rPr>
       <w:rFonts w:ascii="Segoe UI" w:hAnsi="Segoe UI" w:cs="Segoe UI"/>
       <w:sz w:val="18"/>
       <w:szCs w:val="18"/>
     </w:rPr>
   </w:style>
-  <w:style w:type="character" w:styleId="HeaderChar" w:customStyle="1">
+  <w:style w:type="character" w:customStyle="1" w:styleId="HeaderChar">
     <w:name w:val="Header Char"/>
     <w:basedOn w:val="DefaultParagraphFont"/>
     <w:link w:val="Header"/>
     <w:uiPriority w:val="99"/>
     <w:qFormat/>
-    <w:rsid w:val="006a2d2a"/>
-    <w:rPr/>
+    <w:rsid w:val="006A2D2A"/>
   </w:style>
-  <w:style w:type="character" w:styleId="FooterChar" w:customStyle="1">
+  <w:style w:type="character" w:customStyle="1" w:styleId="FooterChar">
     <w:name w:val="Footer Char"/>
     <w:basedOn w:val="DefaultParagraphFont"/>
     <w:link w:val="Footer"/>
     <w:uiPriority w:val="99"/>
     <w:qFormat/>
-    <w:rsid w:val="006a2d2a"/>
-    <w:rPr/>
+    <w:rsid w:val="006A2D2A"/>
   </w:style>
-  <w:style w:type="character" w:styleId="Heading1Char" w:customStyle="1">
+  <w:style w:type="character" w:customStyle="1" w:styleId="Heading1Char">
     <w:name w:val="Heading 1 Char"/>
     <w:basedOn w:val="DefaultParagraphFont"/>
     <w:link w:val="Heading1"/>
     <w:uiPriority w:val="9"/>
     <w:qFormat/>
-    <w:rsid w:val="001b5680"/>
+    <w:rsid w:val="001B5680"/>
     <w:rPr>
-      <w:rFonts w:ascii="Calibri Light" w:hAnsi="Calibri Light" w:eastAsia="" w:cs="" w:asciiTheme="majorHAnsi" w:cstheme="majorBidi" w:eastAsiaTheme="majorEastAsia" w:hAnsiTheme="majorHAnsi"/>
-      <w:color w:val="2F5496" w:themeColor="accent1" w:themeShade="bf"/>
+      <w:rFonts w:asciiTheme="majorHAnsi" w:eastAsiaTheme="majorEastAsia" w:hAnsiTheme="majorHAnsi" w:cstheme="majorBidi"/>
+      <w:color w:val="2F5496" w:themeColor="accent1" w:themeShade="BF"/>
       <w:sz w:val="32"/>
       <w:szCs w:val="32"/>
     </w:rPr>
   </w:style>
-  <w:style w:type="character" w:styleId="VisitedInternetLink">
+  <w:style w:type="character" w:styleId="FollowedHyperlink">
     <w:name w:val="FollowedHyperlink"/>
     <w:basedOn w:val="DefaultParagraphFont"/>
     <w:uiPriority w:val="99"/>
@@ -3205,72 +3322,70 @@
     <w:basedOn w:val="DefaultParagraphFont"/>
     <w:uiPriority w:val="20"/>
     <w:qFormat/>
-    <w:rsid w:val="006c3c6c"/>
+    <w:rsid w:val="006C3C6C"/>
     <w:rPr>
       <w:i/>
       <w:iCs/>
     </w:rPr>
   </w:style>
-  <w:style w:type="character" w:styleId="Heading9PlainChar" w:customStyle="1">
+  <w:style w:type="character" w:customStyle="1" w:styleId="Heading9PlainChar">
     <w:name w:val="Heading 9 (Plain) Char"/>
     <w:basedOn w:val="DefaultParagraphFont"/>
     <w:link w:val="Heading9Plain"/>
     <w:qFormat/>
     <w:locked/>
-    <w:rsid w:val="00b96dc9"/>
+    <w:rsid w:val="00B96DC9"/>
     <w:rPr>
-      <w:rFonts w:ascii="Calibri Light" w:hAnsi="Calibri Light" w:eastAsia="" w:cs="" w:asciiTheme="majorHAnsi" w:cstheme="majorBidi" w:eastAsiaTheme="majorEastAsia" w:hAnsiTheme="majorHAnsi"/>
+      <w:rFonts w:asciiTheme="majorHAnsi" w:eastAsiaTheme="majorEastAsia" w:hAnsiTheme="majorHAnsi" w:cstheme="majorBidi"/>
       <w:b/>
       <w:caps/>
-      <w:color w:val="2F5496" w:themeColor="accent1" w:themeShade="bf"/>
+      <w:color w:val="2F5496" w:themeColor="accent1" w:themeShade="BF"/>
     </w:rPr>
   </w:style>
-  <w:style w:type="character" w:styleId="Heading5Char" w:customStyle="1">
+  <w:style w:type="character" w:customStyle="1" w:styleId="Heading5Char">
     <w:name w:val="Heading 5 Char"/>
     <w:basedOn w:val="DefaultParagraphFont"/>
     <w:link w:val="Heading5"/>
     <w:uiPriority w:val="9"/>
     <w:semiHidden/>
     <w:qFormat/>
-    <w:rsid w:val="00b96dc9"/>
+    <w:rsid w:val="00B96DC9"/>
     <w:rPr>
-      <w:rFonts w:ascii="Calibri Light" w:hAnsi="Calibri Light" w:eastAsia="" w:cs="" w:asciiTheme="majorHAnsi" w:cstheme="majorBidi" w:eastAsiaTheme="majorEastAsia" w:hAnsiTheme="majorHAnsi"/>
-      <w:color w:val="2F5496" w:themeColor="accent1" w:themeShade="bf"/>
+      <w:rFonts w:asciiTheme="majorHAnsi" w:eastAsiaTheme="majorEastAsia" w:hAnsiTheme="majorHAnsi" w:cstheme="majorBidi"/>
+      <w:color w:val="2F5496" w:themeColor="accent1" w:themeShade="BF"/>
     </w:rPr>
   </w:style>
-  <w:style w:type="paragraph" w:styleId="Heading">
+  <w:style w:type="paragraph" w:customStyle="1" w:styleId="Heading">
     <w:name w:val="Heading"/>
     <w:basedOn w:val="Normal"/>
-    <w:next w:val="TextBody"/>
+    <w:next w:val="BodyText"/>
     <w:qFormat/>
     <w:pPr>
-      <w:keepNext w:val="true"/>
+      <w:keepNext/>
       <w:spacing w:before="240" w:after="120"/>
     </w:pPr>
     <w:rPr>
-      <w:rFonts w:ascii="Liberation Sans" w:hAnsi="Liberation Sans" w:eastAsia="Microsoft YaHei" w:cs="Lucida Sans"/>
+      <w:rFonts w:ascii="Liberation Sans" w:eastAsia="Microsoft YaHei" w:hAnsi="Liberation Sans" w:cs="Lucida Sans"/>
       <w:sz w:val="28"/>
       <w:szCs w:val="28"/>
     </w:rPr>
   </w:style>
-  <w:style w:type="paragraph" w:styleId="TextBody">
+  <w:style w:type="paragraph" w:styleId="BodyText">
     <w:name w:val="Body Text"/>
     <w:basedOn w:val="Normal"/>
     <w:pPr>
-      <w:spacing w:lineRule="auto" w:line="276" w:before="0" w:after="140"/>
+      <w:spacing w:after="140" w:line="276" w:lineRule="auto"/>
     </w:pPr>
-    <w:rPr/>
   </w:style>
   <w:style w:type="paragraph" w:styleId="List">
     <w:name w:val="List"/>
-    <w:basedOn w:val="TextBody"/>
-    <w:pPr/>
+    <w:basedOn w:val="BodyText"/>
     <w:rPr>
       <w:rFonts w:cs="Lucida Sans"/>
     </w:rPr>
   </w:style>
   <w:style w:type="paragraph" w:styleId="Caption">
-    <w:name w:val="Caption"/>
+    <w:name w:val="caption"/>
     <w:basedOn w:val="Normal"/>
     <w:qFormat/>
     <w:pPr>
@@ -3285,7 +3400,7 @@
       <w:szCs w:val="24"/>
     </w:rPr>
   </w:style>
-  <w:style w:type="paragraph" w:styleId="Index">
+  <w:style w:type="paragraph" w:customStyle="1" w:styleId="Index">
     <w:name w:val="Index"/>
     <w:basedOn w:val="Normal"/>
     <w:qFormat/>
@@ -3294,28 +3409,23 @@
     </w:pPr>
     <w:rPr>
       <w:rFonts w:cs="Lucida Sans"/>
-      <w:lang w:val="zxx" w:eastAsia="zxx" w:bidi="zxx"/>
+      <w:lang/>
     </w:rPr>
   </w:style>
-  <w:style w:type="paragraph" w:styleId="Standard" w:customStyle="1">
+  <w:style w:type="paragraph" w:customStyle="1" w:styleId="Standard">
     <w:name w:val="Standard"/>
     <w:qFormat/>
-    <w:rsid w:val="00d0099e"/>
+    <w:rsid w:val="00D0099E"/>
     <w:pPr>
-      <w:widowControl w:val="false"/>
-      <w:suppressAutoHyphens w:val="true"/>
-      <w:bidi w:val="0"/>
-      <w:spacing w:lineRule="auto" w:line="240" w:before="0" w:after="0"/>
-      <w:jc w:val="left"/>
+      <w:widowControl w:val="0"/>
       <w:textAlignment w:val="baseline"/>
     </w:pPr>
     <w:rPr>
-      <w:rFonts w:ascii="Courier New" w:hAnsi="Courier New" w:eastAsia="Times New Roman" w:cs="Courier New"/>
-      <w:color w:val="auto"/>
+      <w:rFonts w:ascii="Courier New" w:eastAsia="Times New Roman" w:hAnsi="Courier New" w:cs="Courier New"/>
       <w:kern w:val="2"/>
       <w:sz w:val="24"/>
       <w:szCs w:val="24"/>
-      <w:lang w:eastAsia="zh-CN" w:val="en-ZA" w:bidi="ar-SA"/>
+      <w:lang w:eastAsia="zh-CN"/>
     </w:rPr>
   </w:style>
   <w:style w:type="paragraph" w:styleId="BalloonText">
@@ -3326,9 +3436,9 @@
     <w:semiHidden/>
     <w:unhideWhenUsed/>
     <w:qFormat/>
-    <w:rsid w:val="006a2d2a"/>
+    <w:rsid w:val="006A2D2A"/>
     <w:pPr>
-      <w:spacing w:lineRule="auto" w:line="240" w:before="0" w:after="0"/>
+      <w:spacing w:after="0" w:line="240" w:lineRule="auto"/>
     </w:pPr>
     <w:rPr>
       <w:rFonts w:ascii="Segoe UI" w:hAnsi="Segoe UI" w:cs="Segoe UI"/>
@@ -3336,57 +3446,51 @@
       <w:szCs w:val="18"/>
     </w:rPr>
   </w:style>
-  <w:style w:type="paragraph" w:styleId="HeaderandFooter">
+  <w:style w:type="paragraph" w:customStyle="1" w:styleId="HeaderandFooter">
     <w:name w:val="Header and Footer"/>
     <w:basedOn w:val="Normal"/>
     <w:qFormat/>
-    <w:pPr/>
-    <w:rPr/>
   </w:style>
   <w:style w:type="paragraph" w:styleId="Header">
-    <w:name w:val="Header"/>
+    <w:name w:val="header"/>
     <w:basedOn w:val="Normal"/>
     <w:link w:val="HeaderChar"/>
     <w:uiPriority w:val="99"/>
     <w:unhideWhenUsed/>
-    <w:rsid w:val="006a2d2a"/>
+    <w:rsid w:val="006A2D2A"/>
     <w:pPr>
       <w:tabs>
-        <w:tab w:val="clear" w:pos="720"/>
-        <w:tab w:val="center" w:pos="4513" w:leader="none"/>
-        <w:tab w:val="right" w:pos="9026" w:leader="none"/>
+        <w:tab w:val="center" w:pos="4513"/>
+        <w:tab w:val="right" w:pos="9026"/>
       </w:tabs>
-      <w:spacing w:lineRule="auto" w:line="240" w:before="0" w:after="0"/>
+      <w:spacing w:after="0" w:line="240" w:lineRule="auto"/>
     </w:pPr>
-    <w:rPr/>
   </w:style>
   <w:style w:type="paragraph" w:styleId="Footer">
-    <w:name w:val="Footer"/>
+    <w:name w:val="footer"/>
     <w:basedOn w:val="Normal"/>
     <w:link w:val="FooterChar"/>
     <w:uiPriority w:val="99"/>
     <w:unhideWhenUsed/>
-    <w:rsid w:val="006a2d2a"/>
+    <w:rsid w:val="006A2D2A"/>
     <w:pPr>
       <w:tabs>
-        <w:tab w:val="clear" w:pos="720"/>
-        <w:tab w:val="center" w:pos="4513" w:leader="none"/>
-        <w:tab w:val="right" w:pos="9026" w:leader="none"/>
+        <w:tab w:val="center" w:pos="4513"/>
+        <w:tab w:val="right" w:pos="9026"/>
       </w:tabs>
-      <w:spacing w:lineRule="auto" w:line="240" w:before="0" w:after="0"/>
+      <w:spacing w:after="0" w:line="240" w:lineRule="auto"/>
     </w:pPr>
-    <w:rPr/>
   </w:style>
-  <w:style w:type="paragraph" w:styleId="Contentboxblurb" w:customStyle="1">
+  <w:style w:type="paragraph" w:customStyle="1" w:styleId="content-box-blurb">
     <w:name w:val="content-box-blurb"/>
     <w:basedOn w:val="Normal"/>
     <w:qFormat/>
-    <w:rsid w:val="001b5680"/>
+    <w:rsid w:val="001B5680"/>
     <w:pPr>
-      <w:spacing w:lineRule="auto" w:line="240" w:beforeAutospacing="1" w:afterAutospacing="1"/>
+      <w:spacing w:beforeAutospacing="1" w:afterAutospacing="1" w:line="240" w:lineRule="auto"/>
     </w:pPr>
     <w:rPr>
-      <w:rFonts w:ascii="Times New Roman" w:hAnsi="Times New Roman" w:eastAsia="Times New Roman" w:cs="Times New Roman"/>
+      <w:rFonts w:ascii="Times New Roman" w:eastAsia="Times New Roman" w:hAnsi="Times New Roman" w:cs="Times New Roman"/>
       <w:sz w:val="24"/>
       <w:szCs w:val="24"/>
       <w:lang w:eastAsia="en-ZA"/>
@@ -3397,43 +3501,30 @@
     <w:basedOn w:val="Normal"/>
     <w:uiPriority w:val="34"/>
     <w:qFormat/>
-    <w:rsid w:val="004554f4"/>
+    <w:rsid w:val="004554F4"/>
     <w:pPr>
-      <w:spacing w:before="0" w:after="160"/>
-      <w:ind w:left="720" w:hanging="0"/>
+      <w:ind w:left="720"/>
       <w:contextualSpacing/>
     </w:pPr>
-    <w:rPr/>
   </w:style>
   <w:style w:type="paragraph" w:styleId="NoSpacing">
     <w:name w:val="No Spacing"/>
     <w:autoRedefine/>
     <w:uiPriority w:val="1"/>
     <w:qFormat/>
-    <w:rsid w:val="00b96dc9"/>
-    <w:pPr>
-      <w:widowControl/>
-      <w:bidi w:val="0"/>
-      <w:spacing w:lineRule="auto" w:line="240" w:before="0" w:after="0"/>
-      <w:jc w:val="left"/>
-    </w:pPr>
+    <w:rsid w:val="00B96DC9"/>
     <w:rPr>
-      <w:rFonts w:eastAsia="" w:eastAsiaTheme="minorEastAsia" w:ascii="Calibri" w:hAnsi="Calibri" w:cs=""/>
-      <w:color w:val="auto"/>
-      <w:kern w:val="0"/>
-      <w:sz w:val="22"/>
-      <w:szCs w:val="22"/>
-      <w:lang w:val="en-ZA" w:eastAsia="en-US" w:bidi="ar-SA"/>
+      <w:rFonts w:ascii="Calibri" w:eastAsiaTheme="minorEastAsia" w:hAnsi="Calibri"/>
     </w:rPr>
   </w:style>
-  <w:style w:type="paragraph" w:styleId="Heading9Plain" w:customStyle="1">
+  <w:style w:type="paragraph" w:customStyle="1" w:styleId="Heading9Plain">
     <w:name w:val="Heading 9 (Plain)"/>
     <w:basedOn w:val="Heading5"/>
     <w:link w:val="Heading9PlainChar"/>
     <w:qFormat/>
-    <w:rsid w:val="00b96dc9"/>
+    <w:rsid w:val="00B96DC9"/>
     <w:pPr>
-      <w:spacing w:lineRule="auto" w:line="240" w:before="0" w:after="0"/>
+      <w:spacing w:before="0" w:line="240" w:lineRule="auto"/>
       <w:outlineLvl w:val="9"/>
     </w:pPr>
     <w:rPr>
@@ -3441,50 +3532,24 @@
       <w:caps/>
     </w:rPr>
   </w:style>
-  <w:style w:type="paragraph" w:styleId="FrameContents">
+  <w:style w:type="paragraph" w:customStyle="1" w:styleId="FrameContents">
     <w:name w:val="Frame Contents"/>
     <w:basedOn w:val="Normal"/>
     <w:qFormat/>
-    <w:pPr/>
-    <w:rPr/>
-  </w:style>
-  <w:style w:type="numbering" w:styleId="NoList" w:default="1">
-    <w:name w:val="No List"/>
-    <w:uiPriority w:val="99"/>
-    <w:semiHidden/>
-    <w:unhideWhenUsed/>
-    <w:qFormat/>
-  </w:style>
-  <w:style w:type="table" w:default="1" w:styleId="TableNormal">
-    <w:name w:val="Normal Table"/>
-    <w:uiPriority w:val="99"/>
-    <w:semiHidden/>
-    <w:unhideWhenUsed/>
-    <w:tblPr>
-      <w:tblCellMar>
-        <w:top w:w="0" w:type="dxa"/>
-        <w:left w:w="108" w:type="dxa"/>
-        <w:bottom w:w="0" w:type="dxa"/>
-        <w:right w:w="108" w:type="dxa"/>
-      </w:tblCellMar>
-    </w:tblPr>
   </w:style>
   <w:style w:type="table" w:styleId="TableGrid">
     <w:name w:val="Table Grid"/>
     <w:basedOn w:val="TableNormal"/>
     <w:uiPriority w:val="39"/>
-    <w:rsid w:val="007060e9"/>
-    <w:pPr>
-      <w:spacing w:after="0" w:line="240" w:lineRule="auto"/>
-    </w:pPr>
+    <w:rsid w:val="007060E9"/>
     <w:tblPr>
       <w:tblBorders>
-        <w:top w:val="single" w:color="auto" w:sz="4" w:space="0"/>
-        <w:left w:val="single" w:color="auto" w:sz="4" w:space="0"/>
-        <w:bottom w:val="single" w:color="auto" w:sz="4" w:space="0"/>
-        <w:right w:val="single" w:color="auto" w:sz="4" w:space="0"/>
-        <w:insideH w:val="single" w:color="auto" w:sz="4" w:space="0"/>
-        <w:insideV w:val="single" w:color="auto" w:sz="4" w:space="0"/>
+        <w:top w:val="single" w:sz="4" w:space="0" w:color="auto"/>
+        <w:left w:val="single" w:sz="4" w:space="0" w:color="auto"/>
+        <w:bottom w:val="single" w:sz="4" w:space="0" w:color="auto"/>
+        <w:right w:val="single" w:sz="4" w:space="0" w:color="auto"/>
+        <w:insideH w:val="single" w:sz="4" w:space="0" w:color="auto"/>
+        <w:insideV w:val="single" w:sz="4" w:space="0" w:color="auto"/>
       </w:tblBorders>
     </w:tblPr>
   </w:style>

--- a/src/Components/Shared/Navbar/WordResume.docx
+++ b/src/Components/Shared/Navbar/WordResume.docx
@@ -507,8 +507,225 @@
             </w14:solidFill>
           </w14:textFill>
         </w:rPr>
-        <w:t xml:space="preserve">BETTY BLOCKS </w:t>
-      </w:r>
+        <w:t xml:space="preserve">BETTY BLOCKS (DEVELOPER) </w:t>
+      </w:r>
+      <w:r>
+        <w:rPr>
+          <w:rFonts w:ascii="Consolas" w:hAnsi="Consolas" w:cs="Arial"/>
+          <w:b/>
+          <w:color w:val="A5A5A5" w:themeColor="accent3"/>
+          <w:sz w:val="20"/>
+          <w:szCs w:val="20"/>
+          <w:u w:val="single"/>
+        </w:rPr>
+        <w:t>Oct</w:t>
+      </w:r>
+      <w:r>
+        <w:rPr>
+          <w:rFonts w:ascii="Consolas" w:hAnsi="Consolas" w:cs="Arial"/>
+          <w:color w:val="A5A5A5" w:themeColor="accent3"/>
+          <w:sz w:val="20"/>
+          <w:szCs w:val="20"/>
+          <w:u w:val="single"/>
+        </w:rPr>
+        <w:t xml:space="preserve"> ‘19–Apr ‘21</w:t>
+      </w:r>
+    </w:p>
+    <w:p>
+      <w:pPr>
+        <w:spacing w:line="240" w:lineRule="auto"/>
+        <w:rPr>
+          <w:rFonts w:ascii="Consolas" w:eastAsia="Times New Roman" w:hAnsi="Consolas" w:cs="Segoe UI"/>
+          <w:b/>
+          <w:bCs/>
+          <w:i/>
+          <w:iCs/>
+          <w:color w:val="7887AB"/>
+          <w:kern w:val="2"/>
+          <w:sz w:val="20"/>
+          <w:szCs w:val="20"/>
+          <w:lang w:val="nl-NL" w:eastAsia="zh-CN"/>
+        </w:rPr>
+      </w:pPr>
+      <w:r>
+        <w:rPr>
+          <w:rFonts w:ascii="Consolas" w:eastAsia="Times New Roman" w:hAnsi="Consolas" w:cs="Segoe UI"/>
+          <w:b/>
+          <w:bCs/>
+          <w:i/>
+          <w:iCs/>
+          <w:color w:val="7887AB"/>
+          <w:kern w:val="2"/>
+          <w:sz w:val="20"/>
+          <w:szCs w:val="20"/>
+          <w:lang w:val="nl-NL" w:eastAsia="zh-CN"/>
+        </w:rPr>
+        <w:t>React, Javascript, HTML, CSS Bootstrap, Betty Blocks Platform</w:t>
+      </w:r>
+    </w:p>
+    <w:p>
+      <w:pPr>
+        <w:widowControl w:val="0"/>
+        <w:spacing w:after="0" w:line="360" w:lineRule="auto"/>
+        <w:jc w:val="both"/>
+        <w:textAlignment w:val="baseline"/>
+      </w:pPr>
+      <w:r>
+        <w:rPr>
+          <w:rFonts w:ascii="Consolas" w:hAnsi="Consolas" w:cs="Arial"/>
+          <w:color w:val="061539"/>
+          <w:sz w:val="20"/>
+          <w:szCs w:val="20"/>
+          <w:lang w:eastAsia="en-ZA"/>
+        </w:rPr>
+        <w:t>Rapidly developing applications for customers using Betty Blocks platform.  Used HTML, Javascript and React for</w:t>
+      </w:r>
+      <w:r>
+        <w:rPr>
+          <w:rFonts w:ascii="Consolas" w:hAnsi="Consolas" w:cs="Arial"/>
+          <w:color w:val="061539"/>
+          <w:sz w:val="20"/>
+          <w:szCs w:val="20"/>
+          <w:lang w:eastAsia="en-ZA"/>
+        </w:rPr>
+        <w:t xml:space="preserve"> the</w:t>
+      </w:r>
+      <w:r>
+        <w:rPr>
+          <w:rFonts w:ascii="Consolas" w:hAnsi="Consolas" w:cs="Arial"/>
+          <w:color w:val="061539"/>
+          <w:sz w:val="20"/>
+          <w:szCs w:val="20"/>
+          <w:lang w:eastAsia="en-ZA"/>
+        </w:rPr>
+        <w:t xml:space="preserve"> frontend.</w:t>
+      </w:r>
+    </w:p>
+    <w:p>
+      <w:pPr>
+        <w:widowControl w:val="0"/>
+        <w:spacing w:after="0" w:line="360" w:lineRule="auto"/>
+        <w:jc w:val="both"/>
+        <w:textAlignment w:val="baseline"/>
+        <w:rPr>
+          <w:rFonts w:ascii="Consolas" w:hAnsi="Consolas" w:cs="Arial"/>
+          <w:color w:val="061539"/>
+          <w:sz w:val="20"/>
+          <w:szCs w:val="20"/>
+          <w:lang w:eastAsia="en-ZA"/>
+        </w:rPr>
+      </w:pPr>
+    </w:p>
+    <w:p>
+      <w:pPr>
+        <w:pStyle w:val="Standard"/>
+        <w:spacing w:line="360" w:lineRule="auto"/>
+        <w:jc w:val="both"/>
+        <w:rPr>
+          <w:rFonts w:ascii="Consolas" w:hAnsi="Consolas" w:cs="Arial"/>
+          <w:b/>
+          <w:color w:val="A5A5A5" w:themeColor="accent3"/>
+          <w:sz w:val="20"/>
+          <w:szCs w:val="20"/>
+          <w:u w:val="single"/>
+        </w:rPr>
+      </w:pPr>
+      <w:r>
+        <w:rPr>
+          <w:rFonts w:ascii="Consolas" w:hAnsi="Consolas" w:cs="Arial"/>
+          <w:b/>
+          <w:color w:val="061539"/>
+          <w:sz w:val="20"/>
+          <w:szCs w:val="20"/>
+          <w:u w:val="single"/>
+        </w:rPr>
+        <w:t xml:space="preserve">PROJECTS,COURSES </w:t>
+      </w:r>
+      <w:r>
+        <w:rPr>
+          <w:rFonts w:ascii="Consolas" w:hAnsi="Consolas" w:cs="Arial"/>
+          <w:b/>
+          <w:color w:val="A5A5A5" w:themeColor="accent3"/>
+          <w:sz w:val="20"/>
+          <w:szCs w:val="20"/>
+          <w:u w:val="single"/>
+        </w:rPr>
+        <w:t>Nov ‘17–Sep ‘19</w:t>
+      </w:r>
+    </w:p>
+    <w:p>
+      <w:pPr>
+        <w:spacing w:line="240" w:lineRule="auto"/>
+        <w:jc w:val="both"/>
+        <w:rPr>
+          <w:rFonts w:ascii="Consolas" w:eastAsia="Times New Roman" w:hAnsi="Consolas" w:cs="Segoe UI"/>
+          <w:b/>
+          <w:bCs/>
+          <w:i/>
+          <w:iCs/>
+          <w:color w:val="7887AB"/>
+          <w:kern w:val="2"/>
+          <w:sz w:val="20"/>
+          <w:szCs w:val="20"/>
+          <w:lang w:val="nl-NL" w:eastAsia="zh-CN"/>
+        </w:rPr>
+      </w:pPr>
+      <w:r>
+        <w:rPr>
+          <w:rFonts w:ascii="Consolas" w:eastAsia="Times New Roman" w:hAnsi="Consolas" w:cs="Segoe UI"/>
+          <w:b/>
+          <w:bCs/>
+          <w:i/>
+          <w:iCs/>
+          <w:color w:val="7887AB"/>
+          <w:kern w:val="2"/>
+          <w:sz w:val="20"/>
+          <w:szCs w:val="20"/>
+          <w:lang w:val="nl-NL" w:eastAsia="zh-CN"/>
+        </w:rPr>
+        <w:t>React.js, Angular, Node.js, Express.js, PostgreSQL, MongoDB, CSS, HTML, C#, ASP.Net Core, Entity Framework, MSSQL</w:t>
+      </w:r>
+    </w:p>
+    <w:p>
+      <w:pPr>
+        <w:widowControl w:val="0"/>
+        <w:spacing w:after="0" w:line="360" w:lineRule="auto"/>
+        <w:jc w:val="both"/>
+        <w:textAlignment w:val="baseline"/>
+        <w:rPr>
+          <w:rFonts w:ascii="Consolas" w:hAnsi="Consolas" w:cs="Arial"/>
+          <w:color w:val="061539"/>
+          <w:sz w:val="20"/>
+          <w:szCs w:val="20"/>
+          <w:u w:val="single"/>
+          <w:lang w:eastAsia="en-ZA"/>
+        </w:rPr>
+      </w:pPr>
+      <w:r>
+        <w:rPr>
+          <w:rFonts w:ascii="Consolas" w:hAnsi="Consolas" w:cs="Arial"/>
+          <w:color w:val="061539"/>
+          <w:sz w:val="20"/>
+          <w:szCs w:val="20"/>
+          <w:lang w:eastAsia="en-ZA"/>
+        </w:rPr>
+        <w:t>During this period, I was a full-time mother and in my free time I improved my software development skills by taking online courses through Udemy as well as building my own projects.</w:t>
+      </w:r>
+    </w:p>
+    <w:p>
+      <w:pPr>
+        <w:pStyle w:val="Standard"/>
+        <w:spacing w:line="360" w:lineRule="auto"/>
+        <w:jc w:val="both"/>
+        <w:rPr>
+          <w:rFonts w:ascii="Consolas" w:hAnsi="Consolas" w:cs="Arial"/>
+          <w:b/>
+          <w:color w:val="A5A5A5" w:themeColor="accent3"/>
+          <w:sz w:val="20"/>
+          <w:szCs w:val="20"/>
+          <w:u w:val="single"/>
+        </w:rPr>
+      </w:pPr>
       <w:r>
         <w:rPr>
           <w:rFonts w:ascii="Consolas" w:hAnsi="Consolas" w:cs="Arial"/>
@@ -525,28 +742,17 @@
             </w14:solidFill>
           </w14:textFill>
         </w:rPr>
-        <w:t xml:space="preserve">(DEVELOPER) </w:t>
-      </w:r>
-      <w:r>
-        <w:rPr>
-          <w:rFonts w:ascii="Consolas" w:hAnsi="Consolas" w:cs="Arial"/>
-          <w:b/>
+        <w:t xml:space="preserve">CRANSWICK(JNR C# DEVELOPER) </w:t>
+      </w:r>
+      <w:r>
+        <w:rPr>
+          <w:rFonts w:ascii="Consolas" w:hAnsi="Consolas" w:cs="Arial"/>
           <w:color w:val="A5A5A5" w:themeColor="accent3"/>
           <w:sz w:val="20"/>
           <w:szCs w:val="20"/>
           <w:u w:val="single"/>
         </w:rPr>
-        <w:t>Oct</w:t>
-      </w:r>
-      <w:r>
-        <w:rPr>
-          <w:rFonts w:ascii="Consolas" w:hAnsi="Consolas" w:cs="Arial"/>
-          <w:color w:val="A5A5A5" w:themeColor="accent3"/>
-          <w:sz w:val="20"/>
-          <w:szCs w:val="20"/>
-          <w:u w:val="single"/>
-        </w:rPr>
-        <w:t xml:space="preserve"> ‘19–Apr ‘21</w:t>
+        <w:t>Jul ‘17–Oct ‘17</w:t>
       </w:r>
     </w:p>
     <w:p>
@@ -565,7 +771,6 @@
           <w:lang w:val="nl-NL" w:eastAsia="zh-CN"/>
         </w:rPr>
       </w:pPr>
-      <w:proofErr w:type="spellStart"/>
       <w:r>
         <w:rPr>
           <w:rFonts w:ascii="Consolas" w:eastAsia="Times New Roman" w:hAnsi="Consolas" w:cs="Segoe UI"/>
@@ -579,10 +784,72 @@
           <w:szCs w:val="20"/>
           <w:lang w:val="nl-NL" w:eastAsia="zh-CN"/>
         </w:rPr>
-        <w:t>React</w:t>
-      </w:r>
-      <w:proofErr w:type="spellEnd"/>
-      <w:r>
+        <w:t>C#, WinForms, SVN and Crystal Reports, SQL queries</w:t>
+      </w:r>
+    </w:p>
+    <w:p>
+      <w:pPr>
+        <w:widowControl w:val="0"/>
+        <w:spacing w:after="0" w:line="360" w:lineRule="auto"/>
+        <w:jc w:val="both"/>
+        <w:textAlignment w:val="baseline"/>
+        <w:rPr>
+          <w:rFonts w:ascii="Consolas" w:hAnsi="Consolas" w:cs="Arial"/>
+          <w:color w:val="061539"/>
+          <w:sz w:val="20"/>
+          <w:szCs w:val="20"/>
+          <w:lang w:eastAsia="en-ZA"/>
+        </w:rPr>
+      </w:pPr>
+      <w:r>
+        <w:rPr>
+          <w:rFonts w:ascii="Consolas" w:hAnsi="Consolas" w:cs="Arial"/>
+          <w:color w:val="061539"/>
+          <w:sz w:val="20"/>
+          <w:szCs w:val="20"/>
+          <w:lang w:eastAsia="en-ZA"/>
+        </w:rPr>
+        <w:t xml:space="preserve">Adding new views/functionality and reports to a Warehouse Management System.  </w:t>
+      </w:r>
+    </w:p>
+    <w:p>
+      <w:pPr>
+        <w:pStyle w:val="Standard"/>
+        <w:spacing w:line="360" w:lineRule="auto"/>
+        <w:jc w:val="both"/>
+        <w:rPr>
+          <w:rFonts w:ascii="Consolas" w:hAnsi="Consolas" w:cs="Arial"/>
+          <w:color w:val="A5A5A5" w:themeColor="accent3"/>
+          <w:sz w:val="20"/>
+          <w:szCs w:val="20"/>
+          <w:u w:val="single"/>
+        </w:rPr>
+      </w:pPr>
+      <w:r>
+        <w:rPr>
+          <w:rFonts w:ascii="Consolas" w:hAnsi="Consolas" w:cs="Arial"/>
+          <w:b/>
+          <w:color w:val="061539"/>
+          <w:sz w:val="20"/>
+          <w:szCs w:val="20"/>
+          <w:u w:val="single"/>
+        </w:rPr>
+        <w:t xml:space="preserve">FULL TIME UNISA STUDENT </w:t>
+      </w:r>
+      <w:r>
+        <w:rPr>
+          <w:rFonts w:ascii="Consolas" w:hAnsi="Consolas" w:cs="Arial"/>
+          <w:color w:val="A5A5A5" w:themeColor="accent3"/>
+          <w:sz w:val="20"/>
+          <w:szCs w:val="20"/>
+          <w:u w:val="single"/>
+        </w:rPr>
+        <w:t>Mar ‘15–Jun ‘17</w:t>
+      </w:r>
+    </w:p>
+    <w:p>
+      <w:pPr>
+        <w:spacing w:line="240" w:lineRule="auto"/>
         <w:rPr>
           <w:rFonts w:ascii="Consolas" w:eastAsia="Times New Roman" w:hAnsi="Consolas" w:cs="Segoe UI"/>
           <w:b/>
@@ -595,135 +862,8 @@
           <w:szCs w:val="20"/>
           <w:lang w:val="nl-NL" w:eastAsia="zh-CN"/>
         </w:rPr>
-        <w:t>, Javascript, HTML, CSS Bootstrap, Betty Blocks Platform</w:t>
-      </w:r>
-    </w:p>
-    <w:p>
-      <w:pPr>
-        <w:widowControl w:val="0"/>
-        <w:spacing w:after="0" w:line="360" w:lineRule="auto"/>
-        <w:jc w:val="both"/>
-        <w:textAlignment w:val="baseline"/>
-      </w:pPr>
-      <w:r>
-        <w:rPr>
-          <w:rFonts w:ascii="Consolas" w:hAnsi="Consolas" w:cs="Arial"/>
-          <w:color w:val="061539"/>
-          <w:sz w:val="20"/>
-          <w:szCs w:val="20"/>
-          <w:lang w:eastAsia="en-ZA"/>
-        </w:rPr>
-        <w:t xml:space="preserve">Rapidly developing applications for customers using Betty Blocks platform.  Used HTML, </w:t>
-      </w:r>
-      <w:proofErr w:type="spellStart"/>
-      <w:r>
-        <w:rPr>
-          <w:rFonts w:ascii="Consolas" w:hAnsi="Consolas" w:cs="Arial"/>
-          <w:color w:val="061539"/>
-          <w:sz w:val="20"/>
-          <w:szCs w:val="20"/>
-          <w:lang w:eastAsia="en-ZA"/>
-        </w:rPr>
-        <w:t>Javascript</w:t>
-      </w:r>
-      <w:proofErr w:type="spellEnd"/>
-      <w:r>
-        <w:rPr>
-          <w:rFonts w:ascii="Consolas" w:hAnsi="Consolas" w:cs="Arial"/>
-          <w:color w:val="061539"/>
-          <w:sz w:val="20"/>
-          <w:szCs w:val="20"/>
-          <w:lang w:eastAsia="en-ZA"/>
-        </w:rPr>
-        <w:t xml:space="preserve"> and React </w:t>
-      </w:r>
-      <w:r>
-        <w:rPr>
-          <w:rFonts w:ascii="Consolas" w:hAnsi="Consolas" w:cs="Arial"/>
-          <w:color w:val="061539"/>
-          <w:sz w:val="20"/>
-          <w:szCs w:val="20"/>
-          <w:lang w:eastAsia="en-ZA"/>
-        </w:rPr>
-        <w:t>for</w:t>
-      </w:r>
-      <w:r>
-        <w:rPr>
-          <w:rFonts w:ascii="Consolas" w:hAnsi="Consolas" w:cs="Arial"/>
-          <w:color w:val="061539"/>
-          <w:sz w:val="20"/>
-          <w:szCs w:val="20"/>
-          <w:lang w:eastAsia="en-ZA"/>
-        </w:rPr>
-        <w:t xml:space="preserve"> the</w:t>
-      </w:r>
-      <w:r>
-        <w:rPr>
-          <w:rFonts w:ascii="Consolas" w:hAnsi="Consolas" w:cs="Arial"/>
-          <w:color w:val="061539"/>
-          <w:sz w:val="20"/>
-          <w:szCs w:val="20"/>
-          <w:lang w:eastAsia="en-ZA"/>
-        </w:rPr>
-        <w:t xml:space="preserve"> frontend.</w:t>
-      </w:r>
-    </w:p>
-    <w:p>
-      <w:pPr>
-        <w:widowControl w:val="0"/>
-        <w:spacing w:after="0" w:line="360" w:lineRule="auto"/>
-        <w:jc w:val="both"/>
-        <w:textAlignment w:val="baseline"/>
-        <w:rPr>
-          <w:rFonts w:ascii="Consolas" w:hAnsi="Consolas" w:cs="Arial"/>
-          <w:color w:val="061539"/>
-          <w:sz w:val="20"/>
-          <w:szCs w:val="20"/>
-          <w:lang w:eastAsia="en-ZA"/>
-        </w:rPr>
-      </w:pPr>
-    </w:p>
-    <w:p>
-      <w:pPr>
-        <w:pStyle w:val="Standard"/>
-        <w:spacing w:line="360" w:lineRule="auto"/>
-        <w:jc w:val="both"/>
-        <w:rPr>
-          <w:rFonts w:ascii="Consolas" w:hAnsi="Consolas" w:cs="Arial"/>
-          <w:b/>
-          <w:color w:val="A5A5A5" w:themeColor="accent3"/>
-          <w:sz w:val="20"/>
-          <w:szCs w:val="20"/>
-          <w:u w:val="single"/>
-        </w:rPr>
-      </w:pPr>
-      <w:r>
-        <w:rPr>
-          <w:rFonts w:ascii="Consolas" w:hAnsi="Consolas" w:cs="Arial"/>
-          <w:b/>
-          <w:color w:val="061539"/>
-          <w:sz w:val="20"/>
-          <w:szCs w:val="20"/>
-          <w:u w:val="single"/>
-        </w:rPr>
-        <w:t xml:space="preserve">PROJECTS,COURSES </w:t>
-      </w:r>
-      <w:r>
-        <w:rPr>
-          <w:rFonts w:ascii="Consolas" w:hAnsi="Consolas" w:cs="Arial"/>
-          <w:b/>
-          <w:color w:val="A5A5A5" w:themeColor="accent3"/>
-          <w:sz w:val="20"/>
-          <w:szCs w:val="20"/>
-          <w:u w:val="single"/>
-        </w:rPr>
-        <w:t>Nov ‘17–Sep ‘19</w:t>
-      </w:r>
-    </w:p>
-    <w:p>
-      <w:pPr>
-        <w:spacing w:line="240" w:lineRule="auto"/>
-        <w:jc w:val="both"/>
+      </w:pPr>
+      <w:r>
         <w:rPr>
           <w:rFonts w:ascii="Consolas" w:eastAsia="Times New Roman" w:hAnsi="Consolas" w:cs="Segoe UI"/>
           <w:b/>
@@ -736,6 +876,90 @@
           <w:szCs w:val="20"/>
           <w:lang w:val="nl-NL" w:eastAsia="zh-CN"/>
         </w:rPr>
+        <w:t>ASP.NET MVC, C #, Entity Framework, MSSQL, Bootstrap</w:t>
+      </w:r>
+    </w:p>
+    <w:p>
+      <w:pPr>
+        <w:pStyle w:val="Standard"/>
+        <w:spacing w:line="360" w:lineRule="auto"/>
+        <w:jc w:val="both"/>
+        <w:rPr>
+          <w:rFonts w:ascii="Consolas" w:eastAsiaTheme="minorHAnsi" w:hAnsi="Consolas" w:cs="Arial"/>
+          <w:color w:val="061539"/>
+          <w:kern w:val="0"/>
+          <w:sz w:val="20"/>
+          <w:szCs w:val="20"/>
+          <w:lang w:eastAsia="en-ZA"/>
+        </w:rPr>
+      </w:pPr>
+      <w:r>
+        <w:rPr>
+          <w:rFonts w:ascii="Consolas" w:eastAsiaTheme="minorHAnsi" w:hAnsi="Consolas" w:cs="Arial"/>
+          <w:color w:val="061539"/>
+          <w:kern w:val="0"/>
+          <w:sz w:val="20"/>
+          <w:szCs w:val="20"/>
+          <w:lang w:eastAsia="en-ZA"/>
+        </w:rPr>
+        <w:t xml:space="preserve">During this period, I studied full time for my UNISA BSC Computing degree. In my free time I created apps for personal use. </w:t>
+      </w:r>
+    </w:p>
+    <w:p>
+      <w:pPr>
+        <w:pStyle w:val="Standard"/>
+        <w:spacing w:line="360" w:lineRule="auto"/>
+        <w:jc w:val="both"/>
+        <w:rPr>
+          <w:rFonts w:ascii="Consolas" w:hAnsi="Consolas" w:cs="Arial"/>
+          <w:color w:val="A5A5A5" w:themeColor="accent3"/>
+          <w:sz w:val="20"/>
+          <w:szCs w:val="20"/>
+          <w:u w:val="single"/>
+        </w:rPr>
+      </w:pPr>
+      <w:r>
+        <w:rPr>
+          <w:rFonts w:ascii="Consolas" w:hAnsi="Consolas" w:cs="Arial"/>
+          <w:b/>
+          <w:color w:val="061539"/>
+          <w:sz w:val="20"/>
+          <w:szCs w:val="20"/>
+          <w:u w:val="single"/>
+        </w:rPr>
+        <w:t>MIWAY (DOCUMENT DEVELOPER)</w:t>
+      </w:r>
+      <w:r>
+        <w:rPr>
+          <w:rFonts w:ascii="Consolas" w:hAnsi="Consolas" w:cs="Arial"/>
+          <w:color w:val="061539"/>
+          <w:sz w:val="20"/>
+          <w:szCs w:val="20"/>
+          <w:u w:val="single"/>
+        </w:rPr>
+        <w:t xml:space="preserve"> </w:t>
+      </w:r>
+      <w:r>
+        <w:rPr>
+          <w:rFonts w:ascii="Consolas" w:hAnsi="Consolas" w:cs="Arial"/>
+          <w:color w:val="A5A5A5" w:themeColor="accent3"/>
+          <w:sz w:val="20"/>
+          <w:szCs w:val="20"/>
+          <w:u w:val="single"/>
+        </w:rPr>
+        <w:t>Oct ‘13–Feb ‘15</w:t>
+      </w:r>
+    </w:p>
+    <w:p>
+      <w:pPr>
+        <w:spacing w:line="240" w:lineRule="auto"/>
+        <w:rPr>
+          <w:rFonts w:ascii="Consolas" w:hAnsi="Consolas" w:cs="Arial"/>
+          <w:color w:val="A5A5A5" w:themeColor="accent3"/>
+          <w:sz w:val="20"/>
+          <w:szCs w:val="20"/>
+          <w:u w:val="single"/>
+        </w:rPr>
       </w:pPr>
       <w:r>
         <w:rPr>
@@ -750,181 +974,18 @@
           <w:szCs w:val="20"/>
           <w:lang w:val="nl-NL" w:eastAsia="zh-CN"/>
         </w:rPr>
-        <w:t xml:space="preserve">React.js, </w:t>
-      </w:r>
-      <w:proofErr w:type="spellStart"/>
-      <w:r>
-        <w:rPr>
-          <w:rFonts w:ascii="Consolas" w:eastAsia="Times New Roman" w:hAnsi="Consolas" w:cs="Segoe UI"/>
-          <w:b/>
-          <w:bCs/>
-          <w:i/>
-          <w:iCs/>
-          <w:color w:val="7887AB"/>
-          <w:kern w:val="2"/>
-          <w:sz w:val="20"/>
-          <w:szCs w:val="20"/>
-          <w:lang w:val="nl-NL" w:eastAsia="zh-CN"/>
-        </w:rPr>
-        <w:t>Angular</w:t>
-      </w:r>
-      <w:proofErr w:type="spellEnd"/>
-      <w:r>
-        <w:rPr>
-          <w:rFonts w:ascii="Consolas" w:eastAsia="Times New Roman" w:hAnsi="Consolas" w:cs="Segoe UI"/>
-          <w:b/>
-          <w:bCs/>
-          <w:i/>
-          <w:iCs/>
-          <w:color w:val="7887AB"/>
-          <w:kern w:val="2"/>
-          <w:sz w:val="20"/>
-          <w:szCs w:val="20"/>
-          <w:lang w:val="nl-NL" w:eastAsia="zh-CN"/>
-        </w:rPr>
-        <w:t xml:space="preserve">, Node.js, Express.js, </w:t>
-      </w:r>
-      <w:proofErr w:type="spellStart"/>
-      <w:r>
-        <w:rPr>
-          <w:rFonts w:ascii="Consolas" w:eastAsia="Times New Roman" w:hAnsi="Consolas" w:cs="Segoe UI"/>
-          <w:b/>
-          <w:bCs/>
-          <w:i/>
-          <w:iCs/>
-          <w:color w:val="7887AB"/>
-          <w:kern w:val="2"/>
-          <w:sz w:val="20"/>
-          <w:szCs w:val="20"/>
-          <w:lang w:val="nl-NL" w:eastAsia="zh-CN"/>
-        </w:rPr>
-        <w:t>PostgreSQL</w:t>
-      </w:r>
-      <w:proofErr w:type="spellEnd"/>
-      <w:r>
-        <w:rPr>
-          <w:rFonts w:ascii="Consolas" w:eastAsia="Times New Roman" w:hAnsi="Consolas" w:cs="Segoe UI"/>
-          <w:b/>
-          <w:bCs/>
-          <w:i/>
-          <w:iCs/>
-          <w:color w:val="7887AB"/>
-          <w:kern w:val="2"/>
-          <w:sz w:val="20"/>
-          <w:szCs w:val="20"/>
-          <w:lang w:val="nl-NL" w:eastAsia="zh-CN"/>
-        </w:rPr>
-        <w:t xml:space="preserve">, </w:t>
-      </w:r>
-      <w:proofErr w:type="spellStart"/>
-      <w:r>
-        <w:rPr>
-          <w:rFonts w:ascii="Consolas" w:eastAsia="Times New Roman" w:hAnsi="Consolas" w:cs="Segoe UI"/>
-          <w:b/>
-          <w:bCs/>
-          <w:i/>
-          <w:iCs/>
-          <w:color w:val="7887AB"/>
-          <w:kern w:val="2"/>
-          <w:sz w:val="20"/>
-          <w:szCs w:val="20"/>
-          <w:lang w:val="nl-NL" w:eastAsia="zh-CN"/>
-        </w:rPr>
-        <w:t>MongoDB</w:t>
-      </w:r>
-      <w:proofErr w:type="spellEnd"/>
-      <w:r>
-        <w:rPr>
-          <w:rFonts w:ascii="Consolas" w:eastAsia="Times New Roman" w:hAnsi="Consolas" w:cs="Segoe UI"/>
-          <w:b/>
-          <w:bCs/>
-          <w:i/>
-          <w:iCs/>
-          <w:color w:val="7887AB"/>
-          <w:kern w:val="2"/>
-          <w:sz w:val="20"/>
-          <w:szCs w:val="20"/>
-          <w:lang w:val="nl-NL" w:eastAsia="zh-CN"/>
-        </w:rPr>
-        <w:t xml:space="preserve">, CSS, HTML, C#, ASP.Net </w:t>
-      </w:r>
-      <w:proofErr w:type="spellStart"/>
-      <w:r>
-        <w:rPr>
-          <w:rFonts w:ascii="Consolas" w:eastAsia="Times New Roman" w:hAnsi="Consolas" w:cs="Segoe UI"/>
-          <w:b/>
-          <w:bCs/>
-          <w:i/>
-          <w:iCs/>
-          <w:color w:val="7887AB"/>
-          <w:kern w:val="2"/>
-          <w:sz w:val="20"/>
-          <w:szCs w:val="20"/>
-          <w:lang w:val="nl-NL" w:eastAsia="zh-CN"/>
-        </w:rPr>
-        <w:t>Core</w:t>
-      </w:r>
-      <w:proofErr w:type="spellEnd"/>
-      <w:r>
-        <w:rPr>
-          <w:rFonts w:ascii="Consolas" w:eastAsia="Times New Roman" w:hAnsi="Consolas" w:cs="Segoe UI"/>
-          <w:b/>
-          <w:bCs/>
-          <w:i/>
-          <w:iCs/>
-          <w:color w:val="7887AB"/>
-          <w:kern w:val="2"/>
-          <w:sz w:val="20"/>
-          <w:szCs w:val="20"/>
-          <w:lang w:val="nl-NL" w:eastAsia="zh-CN"/>
-        </w:rPr>
-        <w:t xml:space="preserve">, </w:t>
-      </w:r>
-      <w:proofErr w:type="spellStart"/>
-      <w:r>
-        <w:rPr>
-          <w:rFonts w:ascii="Consolas" w:eastAsia="Times New Roman" w:hAnsi="Consolas" w:cs="Segoe UI"/>
-          <w:b/>
-          <w:bCs/>
-          <w:i/>
-          <w:iCs/>
-          <w:color w:val="7887AB"/>
-          <w:kern w:val="2"/>
-          <w:sz w:val="20"/>
-          <w:szCs w:val="20"/>
-          <w:lang w:val="nl-NL" w:eastAsia="zh-CN"/>
-        </w:rPr>
-        <w:t>Entity</w:t>
-      </w:r>
-      <w:proofErr w:type="spellEnd"/>
-      <w:r>
-        <w:rPr>
-          <w:rFonts w:ascii="Consolas" w:eastAsia="Times New Roman" w:hAnsi="Consolas" w:cs="Segoe UI"/>
-          <w:b/>
-          <w:bCs/>
-          <w:i/>
-          <w:iCs/>
-          <w:color w:val="7887AB"/>
-          <w:kern w:val="2"/>
-          <w:sz w:val="20"/>
-          <w:szCs w:val="20"/>
-          <w:lang w:val="nl-NL" w:eastAsia="zh-CN"/>
-        </w:rPr>
-        <w:t xml:space="preserve"> Framework, MSSQL</w:t>
-      </w:r>
-    </w:p>
-    <w:p>
-      <w:pPr>
-        <w:widowControl w:val="0"/>
+        <w:t>XF Designer, XML, XSLT, JavaScript, Oracle, Agile Scrum</w:t>
+      </w:r>
+    </w:p>
+    <w:p>
+      <w:pPr>
         <w:spacing w:after="0" w:line="360" w:lineRule="auto"/>
         <w:jc w:val="both"/>
-        <w:textAlignment w:val="baseline"/>
-        <w:rPr>
-          <w:rFonts w:ascii="Consolas" w:hAnsi="Consolas" w:cs="Arial"/>
-          <w:color w:val="061539"/>
-          <w:sz w:val="20"/>
-          <w:szCs w:val="20"/>
-          <w:u w:val="single"/>
+        <w:rPr>
+          <w:rFonts w:ascii="Consolas" w:hAnsi="Consolas" w:cs="Arial"/>
+          <w:color w:val="061539"/>
+          <w:sz w:val="20"/>
+          <w:szCs w:val="20"/>
           <w:lang w:eastAsia="en-ZA"/>
         </w:rPr>
       </w:pPr>
@@ -936,492 +997,7 @@
           <w:szCs w:val="20"/>
           <w:lang w:eastAsia="en-ZA"/>
         </w:rPr>
-        <w:t xml:space="preserve">During this period, I was a full-time mother and in my free time I improved my </w:t>
-      </w:r>
-      <w:r>
-        <w:rPr>
-          <w:rFonts w:ascii="Consolas" w:hAnsi="Consolas" w:cs="Arial"/>
-          <w:color w:val="061539"/>
-          <w:sz w:val="20"/>
-          <w:szCs w:val="20"/>
-          <w:lang w:eastAsia="en-ZA"/>
-        </w:rPr>
-        <w:t>software development skills by taking online courses through Udemy as well as building my own projects.</w:t>
-      </w:r>
-    </w:p>
-    <w:p>
-      <w:pPr>
-        <w:pStyle w:val="Standard"/>
-        <w:spacing w:line="360" w:lineRule="auto"/>
-        <w:jc w:val="both"/>
-        <w:rPr>
-          <w:rFonts w:ascii="Consolas" w:hAnsi="Consolas" w:cs="Arial"/>
-          <w:b/>
-          <w:color w:val="A5A5A5" w:themeColor="accent3"/>
-          <w:sz w:val="20"/>
-          <w:szCs w:val="20"/>
-          <w:u w:val="single"/>
-        </w:rPr>
-      </w:pPr>
-      <w:r>
-        <w:rPr>
-          <w:rFonts w:ascii="Consolas" w:hAnsi="Consolas" w:cs="Arial"/>
-          <w:b/>
-          <w:color w:val="061539"/>
-          <w:sz w:val="20"/>
-          <w:szCs w:val="20"/>
-          <w:u w:val="single"/>
-          <w14:textFill>
-            <w14:solidFill>
-              <w14:srgbClr w14:val="061539">
-                <w14:lumMod w14:val="50000"/>
-              </w14:srgbClr>
-            </w14:solidFill>
-          </w14:textFill>
-        </w:rPr>
-        <w:t xml:space="preserve">CRANSWICK(JNR C# DEVELOPER) </w:t>
-      </w:r>
-      <w:r>
-        <w:rPr>
-          <w:rFonts w:ascii="Consolas" w:hAnsi="Consolas" w:cs="Arial"/>
-          <w:color w:val="A5A5A5" w:themeColor="accent3"/>
-          <w:sz w:val="20"/>
-          <w:szCs w:val="20"/>
-          <w:u w:val="single"/>
-        </w:rPr>
-        <w:t>Jul ‘17–Oct ‘17</w:t>
-      </w:r>
-    </w:p>
-    <w:p>
-      <w:pPr>
-        <w:spacing w:line="240" w:lineRule="auto"/>
-        <w:rPr>
-          <w:rFonts w:ascii="Consolas" w:eastAsia="Times New Roman" w:hAnsi="Consolas" w:cs="Segoe UI"/>
-          <w:b/>
-          <w:bCs/>
-          <w:i/>
-          <w:iCs/>
-          <w:color w:val="7887AB"/>
-          <w:kern w:val="2"/>
-          <w:sz w:val="20"/>
-          <w:szCs w:val="20"/>
-          <w:lang w:val="nl-NL" w:eastAsia="zh-CN"/>
-        </w:rPr>
-      </w:pPr>
-      <w:r>
-        <w:rPr>
-          <w:rFonts w:ascii="Consolas" w:eastAsia="Times New Roman" w:hAnsi="Consolas" w:cs="Segoe UI"/>
-          <w:b/>
-          <w:bCs/>
-          <w:i/>
-          <w:iCs/>
-          <w:color w:val="7887AB"/>
-          <w:kern w:val="2"/>
-          <w:sz w:val="20"/>
-          <w:szCs w:val="20"/>
-          <w:lang w:val="nl-NL" w:eastAsia="zh-CN"/>
-        </w:rPr>
-        <w:t xml:space="preserve">C#, </w:t>
-      </w:r>
-      <w:proofErr w:type="spellStart"/>
-      <w:r>
-        <w:rPr>
-          <w:rFonts w:ascii="Consolas" w:eastAsia="Times New Roman" w:hAnsi="Consolas" w:cs="Segoe UI"/>
-          <w:b/>
-          <w:bCs/>
-          <w:i/>
-          <w:iCs/>
-          <w:color w:val="7887AB"/>
-          <w:kern w:val="2"/>
-          <w:sz w:val="20"/>
-          <w:szCs w:val="20"/>
-          <w:lang w:val="nl-NL" w:eastAsia="zh-CN"/>
-        </w:rPr>
-        <w:t>WinForms</w:t>
-      </w:r>
-      <w:proofErr w:type="spellEnd"/>
-      <w:r>
-        <w:rPr>
-          <w:rFonts w:ascii="Consolas" w:eastAsia="Times New Roman" w:hAnsi="Consolas" w:cs="Segoe UI"/>
-          <w:b/>
-          <w:bCs/>
-          <w:i/>
-          <w:iCs/>
-          <w:color w:val="7887AB"/>
-          <w:kern w:val="2"/>
-          <w:sz w:val="20"/>
-          <w:szCs w:val="20"/>
-          <w:lang w:val="nl-NL" w:eastAsia="zh-CN"/>
-        </w:rPr>
-        <w:t xml:space="preserve">, SVN </w:t>
-      </w:r>
-      <w:proofErr w:type="spellStart"/>
-      <w:r>
-        <w:rPr>
-          <w:rFonts w:ascii="Consolas" w:eastAsia="Times New Roman" w:hAnsi="Consolas" w:cs="Segoe UI"/>
-          <w:b/>
-          <w:bCs/>
-          <w:i/>
-          <w:iCs/>
-          <w:color w:val="7887AB"/>
-          <w:kern w:val="2"/>
-          <w:sz w:val="20"/>
-          <w:szCs w:val="20"/>
-          <w:lang w:val="nl-NL" w:eastAsia="zh-CN"/>
-        </w:rPr>
-        <w:t>and</w:t>
-      </w:r>
-      <w:proofErr w:type="spellEnd"/>
-      <w:r>
-        <w:rPr>
-          <w:rFonts w:ascii="Consolas" w:eastAsia="Times New Roman" w:hAnsi="Consolas" w:cs="Segoe UI"/>
-          <w:b/>
-          <w:bCs/>
-          <w:i/>
-          <w:iCs/>
-          <w:color w:val="7887AB"/>
-          <w:kern w:val="2"/>
-          <w:sz w:val="20"/>
-          <w:szCs w:val="20"/>
-          <w:lang w:val="nl-NL" w:eastAsia="zh-CN"/>
-        </w:rPr>
-        <w:t xml:space="preserve"> Crystal </w:t>
-      </w:r>
-      <w:proofErr w:type="spellStart"/>
-      <w:r>
-        <w:rPr>
-          <w:rFonts w:ascii="Consolas" w:eastAsia="Times New Roman" w:hAnsi="Consolas" w:cs="Segoe UI"/>
-          <w:b/>
-          <w:bCs/>
-          <w:i/>
-          <w:iCs/>
-          <w:color w:val="7887AB"/>
-          <w:kern w:val="2"/>
-          <w:sz w:val="20"/>
-          <w:szCs w:val="20"/>
-          <w:lang w:val="nl-NL" w:eastAsia="zh-CN"/>
-        </w:rPr>
-        <w:t>Reports</w:t>
-      </w:r>
-      <w:proofErr w:type="spellEnd"/>
-      <w:r>
-        <w:rPr>
-          <w:rFonts w:ascii="Consolas" w:eastAsia="Times New Roman" w:hAnsi="Consolas" w:cs="Segoe UI"/>
-          <w:b/>
-          <w:bCs/>
-          <w:i/>
-          <w:iCs/>
-          <w:color w:val="7887AB"/>
-          <w:kern w:val="2"/>
-          <w:sz w:val="20"/>
-          <w:szCs w:val="20"/>
-          <w:lang w:val="nl-NL" w:eastAsia="zh-CN"/>
-        </w:rPr>
-        <w:t xml:space="preserve">, SQL </w:t>
-      </w:r>
-      <w:proofErr w:type="spellStart"/>
-      <w:r>
-        <w:rPr>
-          <w:rFonts w:ascii="Consolas" w:eastAsia="Times New Roman" w:hAnsi="Consolas" w:cs="Segoe UI"/>
-          <w:b/>
-          <w:bCs/>
-          <w:i/>
-          <w:iCs/>
-          <w:color w:val="7887AB"/>
-          <w:kern w:val="2"/>
-          <w:sz w:val="20"/>
-          <w:szCs w:val="20"/>
-          <w:lang w:val="nl-NL" w:eastAsia="zh-CN"/>
-        </w:rPr>
-        <w:t>queries</w:t>
-      </w:r>
-      <w:proofErr w:type="spellEnd"/>
-    </w:p>
-    <w:p>
-      <w:pPr>
-        <w:widowControl w:val="0"/>
-        <w:spacing w:after="0" w:line="360" w:lineRule="auto"/>
-        <w:jc w:val="both"/>
-        <w:textAlignment w:val="baseline"/>
-        <w:rPr>
-          <w:rFonts w:ascii="Consolas" w:hAnsi="Consolas" w:cs="Arial"/>
-          <w:color w:val="061539"/>
-          <w:sz w:val="20"/>
-          <w:szCs w:val="20"/>
-          <w:lang w:eastAsia="en-ZA"/>
-        </w:rPr>
-      </w:pPr>
-      <w:r>
-        <w:rPr>
-          <w:rFonts w:ascii="Consolas" w:hAnsi="Consolas" w:cs="Arial"/>
-          <w:color w:val="061539"/>
-          <w:sz w:val="20"/>
-          <w:szCs w:val="20"/>
-          <w:lang w:eastAsia="en-ZA"/>
-        </w:rPr>
-        <w:t xml:space="preserve">Adding new views/functionality and reports to a Warehouse Management System.  </w:t>
-      </w:r>
-    </w:p>
-    <w:p>
-      <w:pPr>
-        <w:pStyle w:val="Standard"/>
-        <w:spacing w:line="360" w:lineRule="auto"/>
-        <w:jc w:val="both"/>
-        <w:rPr>
-          <w:rFonts w:ascii="Consolas" w:hAnsi="Consolas" w:cs="Arial"/>
-          <w:color w:val="A5A5A5" w:themeColor="accent3"/>
-          <w:sz w:val="20"/>
-          <w:szCs w:val="20"/>
-          <w:u w:val="single"/>
-        </w:rPr>
-      </w:pPr>
-      <w:r>
-        <w:rPr>
-          <w:rFonts w:ascii="Consolas" w:hAnsi="Consolas" w:cs="Arial"/>
-          <w:b/>
-          <w:color w:val="061539"/>
-          <w:sz w:val="20"/>
-          <w:szCs w:val="20"/>
-          <w:u w:val="single"/>
-        </w:rPr>
-        <w:t xml:space="preserve">FULL TIME UNISA STUDENT </w:t>
-      </w:r>
-      <w:r>
-        <w:rPr>
-          <w:rFonts w:ascii="Consolas" w:hAnsi="Consolas" w:cs="Arial"/>
-          <w:color w:val="A5A5A5" w:themeColor="accent3"/>
-          <w:sz w:val="20"/>
-          <w:szCs w:val="20"/>
-          <w:u w:val="single"/>
-        </w:rPr>
-        <w:t>Mar ‘15–Jun ‘17</w:t>
-      </w:r>
-    </w:p>
-    <w:p>
-      <w:pPr>
-        <w:spacing w:line="240" w:lineRule="auto"/>
-        <w:rPr>
-          <w:rFonts w:ascii="Consolas" w:eastAsia="Times New Roman" w:hAnsi="Consolas" w:cs="Segoe UI"/>
-          <w:b/>
-          <w:bCs/>
-          <w:i/>
-          <w:iCs/>
-          <w:color w:val="7887AB"/>
-          <w:kern w:val="2"/>
-          <w:sz w:val="20"/>
-          <w:szCs w:val="20"/>
-          <w:lang w:val="nl-NL" w:eastAsia="zh-CN"/>
-        </w:rPr>
-      </w:pPr>
-      <w:r>
-        <w:rPr>
-          <w:rFonts w:ascii="Consolas" w:eastAsia="Times New Roman" w:hAnsi="Consolas" w:cs="Segoe UI"/>
-          <w:b/>
-          <w:bCs/>
-          <w:i/>
-          <w:iCs/>
-          <w:color w:val="7887AB"/>
-          <w:kern w:val="2"/>
-          <w:sz w:val="20"/>
-          <w:szCs w:val="20"/>
-          <w:lang w:val="nl-NL" w:eastAsia="zh-CN"/>
-        </w:rPr>
-        <w:t xml:space="preserve">ASP.NET MVC, C #, </w:t>
-      </w:r>
-      <w:proofErr w:type="spellStart"/>
-      <w:r>
-        <w:rPr>
-          <w:rFonts w:ascii="Consolas" w:eastAsia="Times New Roman" w:hAnsi="Consolas" w:cs="Segoe UI"/>
-          <w:b/>
-          <w:bCs/>
-          <w:i/>
-          <w:iCs/>
-          <w:color w:val="7887AB"/>
-          <w:kern w:val="2"/>
-          <w:sz w:val="20"/>
-          <w:szCs w:val="20"/>
-          <w:lang w:val="nl-NL" w:eastAsia="zh-CN"/>
-        </w:rPr>
-        <w:t>Entity</w:t>
-      </w:r>
-      <w:proofErr w:type="spellEnd"/>
-      <w:r>
-        <w:rPr>
-          <w:rFonts w:ascii="Consolas" w:eastAsia="Times New Roman" w:hAnsi="Consolas" w:cs="Segoe UI"/>
-          <w:b/>
-          <w:bCs/>
-          <w:i/>
-          <w:iCs/>
-          <w:color w:val="7887AB"/>
-          <w:kern w:val="2"/>
-          <w:sz w:val="20"/>
-          <w:szCs w:val="20"/>
-          <w:lang w:val="nl-NL" w:eastAsia="zh-CN"/>
-        </w:rPr>
-        <w:t xml:space="preserve"> Framework, MSSQL, Bootstrap</w:t>
-      </w:r>
-    </w:p>
-    <w:p>
-      <w:pPr>
-        <w:pStyle w:val="Standard"/>
-        <w:spacing w:line="360" w:lineRule="auto"/>
-        <w:jc w:val="both"/>
-        <w:rPr>
-          <w:rFonts w:ascii="Consolas" w:eastAsiaTheme="minorHAnsi" w:hAnsi="Consolas" w:cs="Arial"/>
-          <w:color w:val="061539"/>
-          <w:kern w:val="0"/>
-          <w:sz w:val="20"/>
-          <w:szCs w:val="20"/>
-          <w:lang w:eastAsia="en-ZA"/>
-        </w:rPr>
-      </w:pPr>
-      <w:r>
-        <w:rPr>
-          <w:rFonts w:ascii="Consolas" w:eastAsiaTheme="minorHAnsi" w:hAnsi="Consolas" w:cs="Arial"/>
-          <w:color w:val="061539"/>
-          <w:kern w:val="0"/>
-          <w:sz w:val="20"/>
-          <w:szCs w:val="20"/>
-          <w:lang w:eastAsia="en-ZA"/>
-        </w:rPr>
-        <w:t xml:space="preserve">During this period, I studied full time for my UNISA BSC Computing degree. In my free time I created apps for personal use. </w:t>
-      </w:r>
-    </w:p>
-    <w:p>
-      <w:pPr>
-        <w:pStyle w:val="Standard"/>
-        <w:spacing w:line="360" w:lineRule="auto"/>
-        <w:jc w:val="both"/>
-        <w:rPr>
-          <w:rFonts w:ascii="Consolas" w:hAnsi="Consolas" w:cs="Arial"/>
-          <w:color w:val="A5A5A5" w:themeColor="accent3"/>
-          <w:sz w:val="20"/>
-          <w:szCs w:val="20"/>
-          <w:u w:val="single"/>
-        </w:rPr>
-      </w:pPr>
-      <w:r>
-        <w:rPr>
-          <w:rFonts w:ascii="Consolas" w:hAnsi="Consolas" w:cs="Arial"/>
-          <w:b/>
-          <w:color w:val="061539"/>
-          <w:sz w:val="20"/>
-          <w:szCs w:val="20"/>
-          <w:u w:val="single"/>
-        </w:rPr>
-        <w:t>MIWAY (DOCUMENT DEVELOPER)</w:t>
-      </w:r>
-      <w:r>
-        <w:rPr>
-          <w:rFonts w:ascii="Consolas" w:hAnsi="Consolas" w:cs="Arial"/>
-          <w:color w:val="061539"/>
-          <w:sz w:val="20"/>
-          <w:szCs w:val="20"/>
-          <w:u w:val="single"/>
-        </w:rPr>
-        <w:t xml:space="preserve"> </w:t>
-      </w:r>
-      <w:r>
-        <w:rPr>
-          <w:rFonts w:ascii="Consolas" w:hAnsi="Consolas" w:cs="Arial"/>
-          <w:color w:val="A5A5A5" w:themeColor="accent3"/>
-          <w:sz w:val="20"/>
-          <w:szCs w:val="20"/>
-          <w:u w:val="single"/>
-        </w:rPr>
-        <w:t>Oct ‘13–Feb ‘15</w:t>
-      </w:r>
-    </w:p>
-    <w:p>
-      <w:pPr>
-        <w:spacing w:line="240" w:lineRule="auto"/>
-        <w:rPr>
-          <w:rFonts w:ascii="Consolas" w:hAnsi="Consolas" w:cs="Arial"/>
-          <w:color w:val="A5A5A5" w:themeColor="accent3"/>
-          <w:sz w:val="20"/>
-          <w:szCs w:val="20"/>
-          <w:u w:val="single"/>
-        </w:rPr>
-      </w:pPr>
-      <w:r>
-        <w:rPr>
-          <w:rFonts w:ascii="Consolas" w:eastAsia="Times New Roman" w:hAnsi="Consolas" w:cs="Segoe UI"/>
-          <w:b/>
-          <w:bCs/>
-          <w:i/>
-          <w:iCs/>
-          <w:color w:val="7887AB"/>
-          <w:kern w:val="2"/>
-          <w:sz w:val="20"/>
-          <w:szCs w:val="20"/>
-          <w:lang w:val="nl-NL" w:eastAsia="zh-CN"/>
-        </w:rPr>
-        <w:t xml:space="preserve">XF Designer, XML, XSLT, </w:t>
-      </w:r>
-      <w:proofErr w:type="spellStart"/>
-      <w:r>
-        <w:rPr>
-          <w:rFonts w:ascii="Consolas" w:eastAsia="Times New Roman" w:hAnsi="Consolas" w:cs="Segoe UI"/>
-          <w:b/>
-          <w:bCs/>
-          <w:i/>
-          <w:iCs/>
-          <w:color w:val="7887AB"/>
-          <w:kern w:val="2"/>
-          <w:sz w:val="20"/>
-          <w:szCs w:val="20"/>
-          <w:lang w:val="nl-NL" w:eastAsia="zh-CN"/>
-        </w:rPr>
-        <w:t>JavaScript</w:t>
-      </w:r>
-      <w:proofErr w:type="spellEnd"/>
-      <w:r>
-        <w:rPr>
-          <w:rFonts w:ascii="Consolas" w:eastAsia="Times New Roman" w:hAnsi="Consolas" w:cs="Segoe UI"/>
-          <w:b/>
-          <w:bCs/>
-          <w:i/>
-          <w:iCs/>
-          <w:color w:val="7887AB"/>
-          <w:kern w:val="2"/>
-          <w:sz w:val="20"/>
-          <w:szCs w:val="20"/>
-          <w:lang w:val="nl-NL" w:eastAsia="zh-CN"/>
-        </w:rPr>
-        <w:t>, Oracle, Agile Scrum</w:t>
-      </w:r>
-    </w:p>
-    <w:p>
-      <w:pPr>
-        <w:spacing w:after="0" w:line="360" w:lineRule="auto"/>
-        <w:jc w:val="both"/>
-        <w:rPr>
-          <w:rFonts w:ascii="Consolas" w:hAnsi="Consolas" w:cs="Arial"/>
-          <w:color w:val="061539"/>
-          <w:sz w:val="20"/>
-          <w:szCs w:val="20"/>
-          <w:lang w:eastAsia="en-ZA"/>
-        </w:rPr>
-      </w:pPr>
-      <w:r>
-        <w:rPr>
-          <w:rFonts w:ascii="Consolas" w:hAnsi="Consolas" w:cs="Arial"/>
-          <w:color w:val="061539"/>
-          <w:sz w:val="20"/>
-          <w:szCs w:val="20"/>
-          <w:lang w:eastAsia="en-ZA"/>
-        </w:rPr>
-        <w:t>Used XF Designer to build Policy</w:t>
-      </w:r>
-      <w:r>
-        <w:rPr>
-          <w:rFonts w:ascii="Consolas" w:hAnsi="Consolas" w:cs="Arial"/>
-          <w:color w:val="061539"/>
-          <w:sz w:val="20"/>
-          <w:szCs w:val="20"/>
-          <w:lang w:eastAsia="en-ZA"/>
-        </w:rPr>
-        <w:t xml:space="preserve"> Schedules and letters using logic and conditions. Used JavaScript to write custom functions in the template. Wrote basic select queries in Oracle to select policy numbers with certain criteria.</w:t>
+        <w:t>Used XF Designer to build Policy Schedules and letters using logic and conditions. Used JavaScript to write custom functions in the template. Wrote basic select queries in Oracle to select policy numbers with certain criteria.</w:t>
       </w:r>
     </w:p>
     <w:p>
@@ -1467,7 +1043,7 @@
           <w:sz w:val="24"/>
           <w:szCs w:val="24"/>
         </w:rPr>
-        <w:t>_______________</w:t>
+        <w:t>___________</w:t>
       </w:r>
     </w:p>
     <w:p>
@@ -1508,17 +1084,7 @@
           <w:szCs w:val="20"/>
           <w:lang w:val="en-US"/>
         </w:rPr>
-        <w:t xml:space="preserve">University of </w:t>
-      </w:r>
-      <w:r>
-        <w:rPr>
-          <w:rFonts w:ascii="Consolas" w:hAnsi="Consolas" w:cs="Arial"/>
-          <w:color w:val="061539"/>
-          <w:sz w:val="20"/>
-          <w:szCs w:val="20"/>
-          <w:lang w:val="en-US"/>
-        </w:rPr>
-        <w:t>South Africa</w:t>
+        <w:t>University of South Africa</w:t>
       </w:r>
     </w:p>
     <w:p>
@@ -2472,16 +2038,7 @@
                 <w:sz w:val="20"/>
                 <w:szCs w:val="20"/>
               </w:rPr>
-              <w:t xml:space="preserve">Entity </w:t>
-            </w:r>
-            <w:r>
-              <w:rPr>
-                <w:rFonts w:ascii="Consolas" w:eastAsia="Calibri" w:hAnsi="Consolas" w:cs="Arial"/>
-                <w:color w:val="061539"/>
-                <w:sz w:val="20"/>
-                <w:szCs w:val="20"/>
-              </w:rPr>
-              <w:t>Framework</w:t>
+              <w:t>Entity Framework</w:t>
             </w:r>
           </w:p>
         </w:tc>
@@ -3409,7 +2966,6 @@
     </w:pPr>
     <w:rPr>
       <w:rFonts w:cs="Lucida Sans"/>
-      <w:lang/>
     </w:rPr>
   </w:style>
   <w:style w:type="paragraph" w:customStyle="1" w:styleId="Standard">
